--- a/Лаптев Практика Лето 2024 6 семестр/Практика.docx
+++ b/Лаптев Практика Лето 2024 6 семестр/Практика.docx
@@ -1,6 +1,6 @@
 
 <file path=word/document.xml><?xml version="1.0" encoding="utf-8"?>
-<w:document xmlns:wpc="http://schemas.microsoft.com/office/word/2010/wordprocessingCanvas" xmlns:mc="http://schemas.openxmlformats.org/markup-compatibility/2006" xmlns:o="urn:schemas-microsoft-com:office:office" xmlns:r="http://schemas.openxmlformats.org/officeDocument/2006/relationships" xmlns:m="http://schemas.openxmlformats.org/officeDocument/2006/math" xmlns:v="urn:schemas-microsoft-com:vml" xmlns:wp14="http://schemas.microsoft.com/office/word/2010/wordprocessingDrawing" xmlns:wp="http://schemas.openxmlformats.org/drawingml/2006/wordprocessingDrawing" xmlns:w10="urn:schemas-microsoft-com:office:word" xmlns:w="http://schemas.openxmlformats.org/wordprocessingml/2006/main" xmlns:w14="http://schemas.microsoft.com/office/word/2010/wordml" xmlns:w15="http://schemas.microsoft.com/office/word/2012/wordml" xmlns:wpg="http://schemas.microsoft.com/office/word/2010/wordprocessingGroup" xmlns:wpi="http://schemas.microsoft.com/office/word/2010/wordprocessingInk" xmlns:wne="http://schemas.microsoft.com/office/word/2006/wordml" xmlns:wps="http://schemas.microsoft.com/office/word/2010/wordprocessingShape" mc:Ignorable="w14 w15 wp14">
+<w:document xmlns:wpc="http://schemas.microsoft.com/office/word/2010/wordprocessingCanvas" xmlns:cx="http://schemas.microsoft.com/office/drawing/2014/chartex" xmlns:cx1="http://schemas.microsoft.com/office/drawing/2015/9/8/chartex" xmlns:cx2="http://schemas.microsoft.com/office/drawing/2015/10/21/chartex" xmlns:cx3="http://schemas.microsoft.com/office/drawing/2016/5/9/chartex" xmlns:cx4="http://schemas.microsoft.com/office/drawing/2016/5/10/chartex" xmlns:cx5="http://schemas.microsoft.com/office/drawing/2016/5/11/chartex" xmlns:cx6="http://schemas.microsoft.com/office/drawing/2016/5/12/chartex" xmlns:cx7="http://schemas.microsoft.com/office/drawing/2016/5/13/chartex" xmlns:cx8="http://schemas.microsoft.com/office/drawing/2016/5/14/chartex" xmlns:mc="http://schemas.openxmlformats.org/markup-compatibility/2006" xmlns:aink="http://schemas.microsoft.com/office/drawing/2016/ink" xmlns:am3d="http://schemas.microsoft.com/office/drawing/2017/model3d" xmlns:o="urn:schemas-microsoft-com:office:office" xmlns:r="http://schemas.openxmlformats.org/officeDocument/2006/relationships" xmlns:m="http://schemas.openxmlformats.org/officeDocument/2006/math" xmlns:v="urn:schemas-microsoft-com:vml" xmlns:wp14="http://schemas.microsoft.com/office/word/2010/wordprocessingDrawing" xmlns:wp="http://schemas.openxmlformats.org/drawingml/2006/wordprocessingDrawing" xmlns:w10="urn:schemas-microsoft-com:office:word" xmlns:w="http://schemas.openxmlformats.org/wordprocessingml/2006/main" xmlns:w14="http://schemas.microsoft.com/office/word/2010/wordml" xmlns:w15="http://schemas.microsoft.com/office/word/2012/wordml" xmlns:w16cid="http://schemas.microsoft.com/office/word/2016/wordml/cid" xmlns:w16se="http://schemas.microsoft.com/office/word/2015/wordml/symex" xmlns:wpg="http://schemas.microsoft.com/office/word/2010/wordprocessingGroup" xmlns:wpi="http://schemas.microsoft.com/office/word/2010/wordprocessingInk" xmlns:wne="http://schemas.microsoft.com/office/word/2006/wordml" xmlns:wps="http://schemas.microsoft.com/office/word/2010/wordprocessingShape" mc:Ignorable="w14 w15 w16se w16cid wp14">
   <w:body>
     <w:tbl>
       <w:tblPr>
@@ -666,15 +666,7 @@
                 <w:rFonts w:ascii="Times New Roman" w:hAnsi="Times New Roman"/>
                 <w:sz w:val="24"/>
               </w:rPr>
-              <w:t xml:space="preserve">Место прохождения </w:t>
-            </w:r>
-            <w:proofErr w:type="gramStart"/>
-            <w:r>
-              <w:rPr>
-                <w:rFonts w:ascii="Times New Roman" w:hAnsi="Times New Roman"/>
-                <w:sz w:val="24"/>
-              </w:rPr>
-              <w:t>практики:</w:t>
+              <w:t>Место прохождения практики:</w:t>
             </w:r>
             <w:r>
               <w:rPr>
@@ -692,19 +684,7 @@
                 <w:sz w:val="24"/>
                 <w:u w:val="single"/>
               </w:rPr>
-              <w:t>Астраханский</w:t>
-            </w:r>
-            <w:proofErr w:type="gramEnd"/>
-            <w:r>
-              <w:rPr>
-                <w:rFonts w:ascii="Times New Roman" w:hAnsi="Times New Roman"/>
-                <w:b/>
-                <w:i/>
-                <w:color w:val="000000"/>
-                <w:sz w:val="24"/>
-                <w:u w:val="single"/>
-              </w:rPr>
-              <w:t xml:space="preserve"> государственный технический университет, </w:t>
+              <w:t xml:space="preserve">Астраханский государственный технический университет, </w:t>
             </w:r>
             <w:r>
               <w:rPr>
@@ -1310,29 +1290,7 @@
           <w:sz w:val="24"/>
           <w:u w:val="single"/>
         </w:rPr>
-        <w:t xml:space="preserve"> </w:t>
-      </w:r>
-      <w:proofErr w:type="spellStart"/>
-      <w:r>
-        <w:rPr>
-          <w:rFonts w:ascii="Times New Roman" w:hAnsi="Times New Roman"/>
-          <w:i/>
-          <w:color w:val="000000"/>
-          <w:sz w:val="24"/>
-          <w:u w:val="single"/>
-        </w:rPr>
-        <w:t>Радмир</w:t>
-      </w:r>
-      <w:proofErr w:type="spellEnd"/>
-      <w:r>
-        <w:rPr>
-          <w:rFonts w:ascii="Times New Roman" w:hAnsi="Times New Roman"/>
-          <w:i/>
-          <w:color w:val="000000"/>
-          <w:sz w:val="24"/>
-          <w:u w:val="single"/>
-        </w:rPr>
-        <w:t xml:space="preserve"> Алексеевич</w:t>
+        <w:t xml:space="preserve"> Радмир Алексеевич</w:t>
       </w:r>
     </w:p>
     <w:p>
@@ -1632,7 +1590,7 @@
           <w:sz w:val="24"/>
           <w:lang w:eastAsia="ru-RU"/>
         </w:rPr>
-        <w:t>Требуется обеспечить перенос данных между двумя информационными системами для организации «Региональный школьный технопарк».</w:t>
+        <w:t>Требуется разработать информационную систему и обеспечить перенос данных между двумя версиями информационных систем для организации «Региональный школьный технопарк».</w:t>
       </w:r>
     </w:p>
     <w:p>
@@ -1654,7 +1612,16 @@
           <w:sz w:val="24"/>
           <w:lang w:eastAsia="ru-RU"/>
         </w:rPr>
-        <w:t xml:space="preserve"> Организация «Региональный школьный технопарк» («РШТ») представляет собой </w:t>
+        <w:t xml:space="preserve"> </w:t>
+      </w:r>
+      <w:r>
+        <w:rPr>
+          <w:rFonts w:ascii="Times New Roman" w:eastAsia="Times New Roman" w:hAnsi="Times New Roman"/>
+          <w:color w:val="000000"/>
+          <w:sz w:val="24"/>
+          <w:lang w:eastAsia="ru-RU"/>
+        </w:rPr>
+        <w:t xml:space="preserve">Организация «Региональный школьный технопарк» («РШТ») представляет собой </w:t>
       </w:r>
       <w:r>
         <w:rPr>
@@ -1672,37 +1639,26 @@
           <w:sz w:val="24"/>
           <w:lang w:eastAsia="ru-RU"/>
         </w:rPr>
-        <w:t xml:space="preserve"> «РШТ» обеспечивает образовательный процесс, в ходе которого организация ведёт документооборот</w:t>
-      </w:r>
-      <w:r>
-        <w:rPr>
-          <w:rFonts w:ascii="Times New Roman" w:eastAsia="Times New Roman" w:hAnsi="Times New Roman"/>
-          <w:color w:val="000000"/>
-          <w:sz w:val="24"/>
-          <w:lang w:eastAsia="ru-RU"/>
-        </w:rPr>
-        <w:t xml:space="preserve"> (входящая и исходящая документация)</w:t>
-      </w:r>
-      <w:r>
-        <w:rPr>
-          <w:rFonts w:ascii="Times New Roman" w:eastAsia="Times New Roman" w:hAnsi="Times New Roman"/>
-          <w:color w:val="000000"/>
-          <w:sz w:val="24"/>
-          <w:lang w:eastAsia="ru-RU"/>
-        </w:rPr>
-        <w:t xml:space="preserve">. </w:t>
-      </w:r>
-      <w:r>
-        <w:rPr>
-          <w:rFonts w:ascii="Times New Roman" w:eastAsia="Times New Roman" w:hAnsi="Times New Roman"/>
-          <w:color w:val="000000"/>
-          <w:sz w:val="24"/>
-          <w:lang w:eastAsia="ru-RU"/>
-        </w:rPr>
-        <w:t>В рамках обеспечения учёта документооборота в организации существует система.</w:t>
-      </w:r>
-      <w:bookmarkStart w:id="4" w:name="_GoBack"/>
-      <w:bookmarkEnd w:id="4"/>
+        <w:t xml:space="preserve"> «РШТ» обеспечивает образовательный процесс, в ходе которого организация ведёт документооборот (входящая и исходящая документация). В рамках обеспечения учёта документооборота в организации существует</w:t>
+      </w:r>
+      <w:r>
+        <w:rPr>
+          <w:rFonts w:ascii="Times New Roman" w:eastAsia="Times New Roman" w:hAnsi="Times New Roman"/>
+          <w:color w:val="000000"/>
+          <w:sz w:val="24"/>
+          <w:lang w:eastAsia="ru-RU"/>
+        </w:rPr>
+        <w:t xml:space="preserve"> информационная</w:t>
+      </w:r>
+      <w:r>
+        <w:rPr>
+          <w:rFonts w:ascii="Times New Roman" w:eastAsia="Times New Roman" w:hAnsi="Times New Roman"/>
+          <w:color w:val="000000"/>
+          <w:sz w:val="24"/>
+          <w:lang w:eastAsia="ru-RU"/>
+        </w:rPr>
+        <w:t xml:space="preserve"> система.</w:t>
+      </w:r>
     </w:p>
     <w:p>
       <w:pPr>
@@ -1723,25 +1679,7 @@
           <w:sz w:val="24"/>
           <w:lang w:eastAsia="ru-RU"/>
         </w:rPr>
-        <w:t>Пользователи могут подгружать несколько видов файлов в систему: скан-копия, приложение и документ</w:t>
-      </w:r>
-      <w:r>
-        <w:rPr>
-          <w:rFonts w:ascii="Times New Roman" w:eastAsia="Times New Roman" w:hAnsi="Times New Roman"/>
-          <w:color w:val="000000"/>
-          <w:sz w:val="24"/>
-          <w:lang w:eastAsia="ru-RU"/>
-        </w:rPr>
-        <w:t>, который затем за</w:t>
-      </w:r>
-      <w:r>
-        <w:rPr>
-          <w:rFonts w:ascii="Times New Roman" w:eastAsia="Times New Roman" w:hAnsi="Times New Roman"/>
-          <w:color w:val="000000"/>
-          <w:sz w:val="24"/>
-          <w:lang w:eastAsia="ru-RU"/>
-        </w:rPr>
-        <w:t xml:space="preserve">гружается </w:t>
+        <w:t xml:space="preserve">Пользователи могут подгружать несколько видов файлов в систему: скан-копия, приложение и документ, который затем загружается </w:t>
       </w:r>
       <w:proofErr w:type="gramStart"/>
       <w:r>
@@ -1751,16 +1689,7 @@
           <w:sz w:val="24"/>
           <w:lang w:eastAsia="ru-RU"/>
         </w:rPr>
-        <w:t xml:space="preserve">на </w:t>
-      </w:r>
-      <w:r>
-        <w:rPr>
-          <w:rFonts w:ascii="Times New Roman" w:eastAsia="Times New Roman" w:hAnsi="Times New Roman"/>
-          <w:color w:val="000000"/>
-          <w:sz w:val="24"/>
-          <w:lang w:eastAsia="ru-RU"/>
-        </w:rPr>
-        <w:t>сервер</w:t>
+        <w:t>на сервер</w:t>
       </w:r>
       <w:proofErr w:type="gramEnd"/>
       <w:r>
@@ -1770,7 +1699,16 @@
           <w:sz w:val="24"/>
           <w:lang w:eastAsia="ru-RU"/>
         </w:rPr>
-        <w:t xml:space="preserve"> и вся информация о файле заносится в базу данных.</w:t>
+        <w:t xml:space="preserve"> и вся информация о файле заносится в базу данных. Однако действующая версия системы не лишена недостатков: база данных не нормализирована, не осуществлён доступ к файлам на сервере через БД.</w:t>
+      </w:r>
+      <w:r>
+        <w:rPr>
+          <w:rFonts w:ascii="Times New Roman" w:eastAsia="Times New Roman" w:hAnsi="Times New Roman"/>
+          <w:color w:val="000000"/>
+          <w:sz w:val="24"/>
+          <w:lang w:eastAsia="ru-RU"/>
+        </w:rPr>
+        <w:t xml:space="preserve"> В связи с этими проблемами было принято решение перейти на новую систему учёта документооборота.</w:t>
       </w:r>
     </w:p>
     <w:p>
@@ -1792,61 +1730,43 @@
           <w:sz w:val="24"/>
           <w:lang w:eastAsia="ru-RU"/>
         </w:rPr>
-        <w:t>Однако из-за</w:t>
-      </w:r>
-      <w:r>
-        <w:rPr>
-          <w:rFonts w:ascii="Times New Roman" w:eastAsia="Times New Roman" w:hAnsi="Times New Roman"/>
-          <w:color w:val="000000"/>
-          <w:sz w:val="24"/>
-          <w:lang w:eastAsia="ru-RU"/>
-        </w:rPr>
-        <w:t xml:space="preserve"> переход</w:t>
-      </w:r>
-      <w:r>
-        <w:rPr>
-          <w:rFonts w:ascii="Times New Roman" w:eastAsia="Times New Roman" w:hAnsi="Times New Roman"/>
-          <w:color w:val="000000"/>
-          <w:sz w:val="24"/>
-          <w:lang w:eastAsia="ru-RU"/>
-        </w:rPr>
-        <w:t>а</w:t>
-      </w:r>
-      <w:r>
-        <w:rPr>
-          <w:rFonts w:ascii="Times New Roman" w:eastAsia="Times New Roman" w:hAnsi="Times New Roman"/>
-          <w:color w:val="000000"/>
-          <w:sz w:val="24"/>
-          <w:lang w:eastAsia="ru-RU"/>
-        </w:rPr>
-        <w:t xml:space="preserve"> на новую версию </w:t>
-      </w:r>
-      <w:r>
-        <w:rPr>
-          <w:rFonts w:ascii="Times New Roman" w:eastAsia="Times New Roman" w:hAnsi="Times New Roman"/>
-          <w:color w:val="000000"/>
-          <w:sz w:val="24"/>
-          <w:lang w:eastAsia="ru-RU"/>
-        </w:rPr>
-        <w:t>системы</w:t>
-      </w:r>
-      <w:r>
-        <w:rPr>
-          <w:rFonts w:ascii="Times New Roman" w:eastAsia="Times New Roman" w:hAnsi="Times New Roman"/>
-          <w:color w:val="000000"/>
-          <w:sz w:val="24"/>
-          <w:lang w:eastAsia="ru-RU"/>
-        </w:rPr>
-        <w:t xml:space="preserve"> возникает проблема переноса данных входящей и исходящей документации</w:t>
-      </w:r>
-      <w:r>
-        <w:rPr>
-          <w:rFonts w:ascii="Times New Roman" w:eastAsia="Times New Roman" w:hAnsi="Times New Roman"/>
-          <w:color w:val="000000"/>
-          <w:sz w:val="24"/>
-          <w:lang w:eastAsia="ru-RU"/>
-        </w:rPr>
-        <w:t xml:space="preserve"> (данных о файлах, сами файлы и пути к ним) в связи с несоответствием архитектуры базы данных новой и старой версий системы. </w:t>
+        <w:t>При переходе на новую</w:t>
+      </w:r>
+      <w:r>
+        <w:rPr>
+          <w:rFonts w:ascii="Times New Roman" w:eastAsia="Times New Roman" w:hAnsi="Times New Roman"/>
+          <w:color w:val="000000"/>
+          <w:sz w:val="24"/>
+          <w:lang w:eastAsia="ru-RU"/>
+        </w:rPr>
+        <w:t xml:space="preserve"> </w:t>
+      </w:r>
+      <w:r>
+        <w:rPr>
+          <w:rFonts w:ascii="Times New Roman" w:eastAsia="Times New Roman" w:hAnsi="Times New Roman"/>
+          <w:color w:val="000000"/>
+          <w:sz w:val="24"/>
+          <w:lang w:eastAsia="ru-RU"/>
+        </w:rPr>
+        <w:t>систем</w:t>
+      </w:r>
+      <w:r>
+        <w:rPr>
+          <w:rFonts w:ascii="Times New Roman" w:eastAsia="Times New Roman" w:hAnsi="Times New Roman"/>
+          <w:color w:val="000000"/>
+          <w:sz w:val="24"/>
+          <w:lang w:eastAsia="ru-RU"/>
+        </w:rPr>
+        <w:t>у</w:t>
+      </w:r>
+      <w:r>
+        <w:rPr>
+          <w:rFonts w:ascii="Times New Roman" w:eastAsia="Times New Roman" w:hAnsi="Times New Roman"/>
+          <w:color w:val="000000"/>
+          <w:sz w:val="24"/>
+          <w:lang w:eastAsia="ru-RU"/>
+        </w:rPr>
+        <w:t xml:space="preserve"> возникает проблема переноса данных входящей и исходящей документации (данных о файлах, сами файлы и пути к ним) в связи с несоответствием архитектуры базы данных новой и старой версий системы. </w:t>
       </w:r>
     </w:p>
     <w:p>
@@ -1868,16 +1788,126 @@
           <w:sz w:val="24"/>
           <w:lang w:eastAsia="ru-RU"/>
         </w:rPr>
-        <w:t>Необходимо написать программу(скрипт), которая будет</w:t>
-      </w:r>
-      <w:r>
-        <w:rPr>
-          <w:rFonts w:ascii="Times New Roman" w:eastAsia="Times New Roman" w:hAnsi="Times New Roman"/>
-          <w:color w:val="000000"/>
-          <w:sz w:val="24"/>
-          <w:lang w:eastAsia="ru-RU"/>
-        </w:rPr>
-        <w:t>:</w:t>
+        <w:t xml:space="preserve">Необходимо </w:t>
+      </w:r>
+      <w:r>
+        <w:rPr>
+          <w:rFonts w:ascii="Times New Roman" w:eastAsia="Times New Roman" w:hAnsi="Times New Roman"/>
+          <w:color w:val="000000"/>
+          <w:sz w:val="24"/>
+          <w:lang w:eastAsia="ru-RU"/>
+        </w:rPr>
+        <w:t>разработать</w:t>
+      </w:r>
+      <w:r>
+        <w:rPr>
+          <w:rFonts w:ascii="Times New Roman" w:eastAsia="Times New Roman" w:hAnsi="Times New Roman"/>
+          <w:color w:val="000000"/>
+          <w:sz w:val="24"/>
+          <w:lang w:eastAsia="ru-RU"/>
+        </w:rPr>
+        <w:t xml:space="preserve"> информационную систему</w:t>
+      </w:r>
+      <w:r>
+        <w:rPr>
+          <w:rFonts w:ascii="Times New Roman" w:eastAsia="Times New Roman" w:hAnsi="Times New Roman"/>
+          <w:color w:val="000000"/>
+          <w:sz w:val="24"/>
+          <w:lang w:eastAsia="ru-RU"/>
+        </w:rPr>
+        <w:t xml:space="preserve"> на основе существующей</w:t>
+      </w:r>
+      <w:r>
+        <w:rPr>
+          <w:rFonts w:ascii="Times New Roman" w:eastAsia="Times New Roman" w:hAnsi="Times New Roman"/>
+          <w:color w:val="000000"/>
+          <w:sz w:val="24"/>
+          <w:lang w:eastAsia="ru-RU"/>
+        </w:rPr>
+        <w:t>, которая будет:</w:t>
+      </w:r>
+    </w:p>
+    <w:p>
+      <w:pPr>
+        <w:pStyle w:val="aff3"/>
+        <w:widowControl w:val="0"/>
+        <w:numPr>
+          <w:ilvl w:val="0"/>
+          <w:numId w:val="20"/>
+        </w:numPr>
+        <w:spacing w:line="360" w:lineRule="auto"/>
+        <w:rPr>
+          <w:rFonts w:ascii="Times New Roman" w:eastAsia="Times New Roman" w:hAnsi="Times New Roman"/>
+          <w:color w:val="000000"/>
+          <w:sz w:val="24"/>
+          <w:lang w:eastAsia="ru-RU"/>
+        </w:rPr>
+      </w:pPr>
+      <w:r>
+        <w:rPr>
+          <w:rFonts w:ascii="Times New Roman" w:eastAsia="Times New Roman" w:hAnsi="Times New Roman"/>
+          <w:color w:val="000000"/>
+          <w:sz w:val="24"/>
+          <w:lang w:eastAsia="ru-RU"/>
+        </w:rPr>
+        <w:t>Обеспечивать хранение информации в третьей нормальной форме.</w:t>
+      </w:r>
+    </w:p>
+    <w:p>
+      <w:pPr>
+        <w:pStyle w:val="aff3"/>
+        <w:widowControl w:val="0"/>
+        <w:numPr>
+          <w:ilvl w:val="0"/>
+          <w:numId w:val="20"/>
+        </w:numPr>
+        <w:spacing w:line="360" w:lineRule="auto"/>
+        <w:rPr>
+          <w:rFonts w:ascii="Times New Roman" w:eastAsia="Times New Roman" w:hAnsi="Times New Roman"/>
+          <w:color w:val="000000"/>
+          <w:sz w:val="24"/>
+          <w:lang w:eastAsia="ru-RU"/>
+        </w:rPr>
+      </w:pPr>
+      <w:r>
+        <w:rPr>
+          <w:rFonts w:ascii="Times New Roman" w:eastAsia="Times New Roman" w:hAnsi="Times New Roman"/>
+          <w:color w:val="000000"/>
+          <w:sz w:val="24"/>
+          <w:lang w:eastAsia="ru-RU"/>
+        </w:rPr>
+        <w:t>Обеспечивать доступ к файлам через БД</w:t>
+      </w:r>
+      <w:r>
+        <w:rPr>
+          <w:rFonts w:ascii="Times New Roman" w:eastAsia="Times New Roman" w:hAnsi="Times New Roman"/>
+          <w:color w:val="000000"/>
+          <w:sz w:val="24"/>
+          <w:lang w:val="ru-RU" w:eastAsia="ru-RU"/>
+        </w:rPr>
+        <w:t>.</w:t>
+      </w:r>
+    </w:p>
+    <w:p>
+      <w:pPr>
+        <w:widowControl w:val="0"/>
+        <w:spacing w:line="360" w:lineRule="auto"/>
+        <w:ind w:firstLine="709"/>
+        <w:rPr>
+          <w:rFonts w:ascii="Times New Roman" w:eastAsia="Times New Roman" w:hAnsi="Times New Roman"/>
+          <w:color w:val="000000"/>
+          <w:sz w:val="24"/>
+          <w:lang w:eastAsia="ru-RU"/>
+        </w:rPr>
+      </w:pPr>
+      <w:r>
+        <w:rPr>
+          <w:rFonts w:ascii="Times New Roman" w:eastAsia="Times New Roman" w:hAnsi="Times New Roman"/>
+          <w:color w:val="000000"/>
+          <w:sz w:val="24"/>
+          <w:lang w:eastAsia="ru-RU"/>
+        </w:rPr>
+        <w:t>Необходимо написать программу(скрипт), которая будет:</w:t>
       </w:r>
     </w:p>
     <w:p>
@@ -1903,6 +1933,7 @@
           <w:sz w:val="24"/>
           <w:lang w:eastAsia="ru-RU"/>
         </w:rPr>
+        <w:lastRenderedPageBreak/>
         <w:t>Автоматически извлекать данные из текущей базы данных</w:t>
       </w:r>
       <w:r>
@@ -1983,6 +2014,41 @@
           <w:lang w:val="ru-RU" w:eastAsia="ru-RU"/>
         </w:rPr>
         <w:t>.</w:t>
+      </w:r>
+    </w:p>
+    <w:p>
+      <w:pPr>
+        <w:pStyle w:val="aff3"/>
+        <w:widowControl w:val="0"/>
+        <w:numPr>
+          <w:ilvl w:val="0"/>
+          <w:numId w:val="19"/>
+        </w:numPr>
+        <w:spacing w:line="360" w:lineRule="auto"/>
+        <w:rPr>
+          <w:rFonts w:ascii="Times New Roman" w:eastAsia="Times New Roman" w:hAnsi="Times New Roman"/>
+          <w:color w:val="000000"/>
+          <w:sz w:val="24"/>
+          <w:lang w:eastAsia="ru-RU"/>
+        </w:rPr>
+      </w:pPr>
+      <w:r>
+        <w:rPr>
+          <w:rFonts w:ascii="Times New Roman" w:eastAsia="Times New Roman" w:hAnsi="Times New Roman"/>
+          <w:color w:val="000000"/>
+          <w:sz w:val="24"/>
+          <w:lang w:eastAsia="ru-RU"/>
+        </w:rPr>
+        <w:t>Обеспечивать механизм отката изменений в случае непредвиденных ошибо</w:t>
+      </w:r>
+      <w:r>
+        <w:rPr>
+          <w:rFonts w:ascii="Times New Roman" w:eastAsia="Times New Roman" w:hAnsi="Times New Roman"/>
+          <w:color w:val="000000"/>
+          <w:sz w:val="24"/>
+          <w:lang w:val="ru-RU" w:eastAsia="ru-RU"/>
+        </w:rPr>
+        <w:t>к.</w:t>
       </w:r>
     </w:p>
     <w:p>
@@ -2012,33 +2078,6 @@
           <w:docGrid w:linePitch="360"/>
         </w:sectPr>
       </w:pPr>
-      <w:r>
-        <w:rPr>
-          <w:rFonts w:ascii="Times New Roman" w:eastAsia="Times New Roman" w:hAnsi="Times New Roman"/>
-          <w:color w:val="000000"/>
-          <w:sz w:val="24"/>
-          <w:lang w:eastAsia="ru-RU"/>
-        </w:rPr>
-        <w:t>Обеспечивать механизм отката изменений в случае непредвиденных ошибок</w:t>
-      </w:r>
-      <w:r>
-        <w:rPr>
-          <w:rFonts w:ascii="Times New Roman" w:eastAsia="Times New Roman" w:hAnsi="Times New Roman"/>
-          <w:color w:val="000000"/>
-          <w:sz w:val="24"/>
-          <w:lang w:val="ru-RU" w:eastAsia="ru-RU"/>
-        </w:rPr>
-        <w:t>.</w:t>
-      </w:r>
-      <w:r>
-        <w:rPr>
-          <w:rFonts w:ascii="Times New Roman" w:eastAsia="Times New Roman" w:hAnsi="Times New Roman"/>
-          <w:color w:val="000000"/>
-          <w:sz w:val="24"/>
-          <w:lang w:eastAsia="ru-RU"/>
-        </w:rPr>
-        <w:br/>
-      </w:r>
     </w:p>
     <w:p>
       <w:pPr>
@@ -3247,7 +3286,6 @@
         </w:rPr>
         <w:t xml:space="preserve"> </w:t>
       </w:r>
-      <w:proofErr w:type="spellStart"/>
       <w:r>
         <w:rPr>
           <w:rFonts w:ascii="Times New Roman" w:hAnsi="Times New Roman"/>
@@ -3256,18 +3294,7 @@
           <w:sz w:val="24"/>
           <w:u w:val="single"/>
         </w:rPr>
-        <w:t>Радмир</w:t>
-      </w:r>
-      <w:proofErr w:type="spellEnd"/>
-      <w:r>
-        <w:rPr>
-          <w:rFonts w:ascii="Times New Roman" w:hAnsi="Times New Roman"/>
-          <w:i/>
-          <w:color w:val="000000"/>
-          <w:sz w:val="24"/>
-          <w:u w:val="single"/>
-        </w:rPr>
-        <w:t xml:space="preserve"> Алексеевич</w:t>
+        <w:t>Радмир Алексеевич</w:t>
       </w:r>
     </w:p>
     <w:p>
@@ -4775,31 +4802,7 @@
           <w:u w:val="single"/>
           <w:lang w:eastAsia="ru-RU"/>
         </w:rPr>
-        <w:t xml:space="preserve"> </w:t>
-      </w:r>
-      <w:proofErr w:type="spellStart"/>
-      <w:r>
-        <w:rPr>
-          <w:rFonts w:ascii="Times New Roman" w:eastAsia="Times New Roman" w:hAnsi="Times New Roman"/>
-          <w:i/>
-          <w:color w:val="000000"/>
-          <w:sz w:val="24"/>
-          <w:u w:val="single"/>
-          <w:lang w:eastAsia="ru-RU"/>
-        </w:rPr>
-        <w:t>Радмир</w:t>
-      </w:r>
-      <w:proofErr w:type="spellEnd"/>
-      <w:r>
-        <w:rPr>
-          <w:rFonts w:ascii="Times New Roman" w:eastAsia="Times New Roman" w:hAnsi="Times New Roman"/>
-          <w:i/>
-          <w:color w:val="000000"/>
-          <w:sz w:val="24"/>
-          <w:u w:val="single"/>
-          <w:lang w:eastAsia="ru-RU"/>
-        </w:rPr>
-        <w:t xml:space="preserve"> Алексеевич</w:t>
+        <w:t xml:space="preserve"> Радмир Алексеевич</w:t>
       </w:r>
     </w:p>
     <w:p>
@@ -5063,31 +5066,7 @@
           <w:u w:val="single"/>
           <w:lang w:eastAsia="ru-RU"/>
         </w:rPr>
-        <w:t xml:space="preserve"> </w:t>
-      </w:r>
-      <w:proofErr w:type="spellStart"/>
-      <w:r>
-        <w:rPr>
-          <w:rFonts w:ascii="Times New Roman" w:eastAsia="Times New Roman" w:hAnsi="Times New Roman"/>
-          <w:i/>
-          <w:color w:val="000000"/>
-          <w:sz w:val="24"/>
-          <w:u w:val="single"/>
-          <w:lang w:eastAsia="ru-RU"/>
-        </w:rPr>
-        <w:t>Радмир</w:t>
-      </w:r>
-      <w:proofErr w:type="spellEnd"/>
-      <w:r>
-        <w:rPr>
-          <w:rFonts w:ascii="Times New Roman" w:eastAsia="Times New Roman" w:hAnsi="Times New Roman"/>
-          <w:i/>
-          <w:color w:val="000000"/>
-          <w:sz w:val="24"/>
-          <w:u w:val="single"/>
-          <w:lang w:eastAsia="ru-RU"/>
-        </w:rPr>
-        <w:t xml:space="preserve"> Алексеевич</w:t>
+        <w:t xml:space="preserve"> Радмир Алексеевич</w:t>
       </w:r>
       <w:r>
         <w:rPr>
@@ -5121,7 +5100,6 @@
           <w:sz w:val="24"/>
         </w:rPr>
       </w:pPr>
-      <w:proofErr w:type="gramStart"/>
       <w:r>
         <w:rPr>
           <w:rFonts w:ascii="Times New Roman" w:eastAsia="Times New Roman" w:hAnsi="Times New Roman"/>
@@ -5146,17 +5124,7 @@
           <w:szCs w:val="22"/>
           <w:u w:val="single"/>
         </w:rPr>
-        <w:t>09.03.01</w:t>
-      </w:r>
-      <w:proofErr w:type="gramEnd"/>
-      <w:r>
-        <w:rPr>
-          <w:rFonts w:ascii="Times New Roman" w:hAnsi="Times New Roman"/>
-          <w:sz w:val="24"/>
-          <w:szCs w:val="22"/>
-          <w:u w:val="single"/>
-        </w:rPr>
-        <w:t xml:space="preserve"> Информатика и вычислительная техника</w:t>
+        <w:t>09.03.01 Информатика и вычислительная техника</w:t>
       </w:r>
       <w:r>
         <w:rPr>
@@ -5269,16 +5237,7 @@
           <w:sz w:val="24"/>
           <w:lang w:eastAsia="ru-RU"/>
         </w:rPr>
-        <w:t xml:space="preserve">Дата начала практики   </w:t>
-      </w:r>
-      <w:proofErr w:type="gramStart"/>
-      <w:r>
-        <w:rPr>
-          <w:rFonts w:ascii="Times New Roman" w:eastAsia="Times New Roman" w:hAnsi="Times New Roman"/>
-          <w:sz w:val="24"/>
-          <w:lang w:eastAsia="ru-RU"/>
-        </w:rPr>
-        <w:t xml:space="preserve">   </w:t>
+        <w:t xml:space="preserve">Дата начала практики      </w:t>
       </w:r>
       <w:r>
         <w:rPr>
@@ -5288,7 +5247,6 @@
         </w:rPr>
         <w:t>«</w:t>
       </w:r>
-      <w:proofErr w:type="gramEnd"/>
       <w:r>
         <w:rPr>
           <w:rFonts w:ascii="Times New Roman" w:eastAsia="Times New Roman" w:hAnsi="Times New Roman"/>
@@ -5341,18 +5299,24 @@
           <w:sz w:val="24"/>
           <w:lang w:eastAsia="ru-RU"/>
         </w:rPr>
-        <w:t xml:space="preserve">Дата окончания </w:t>
-      </w:r>
-      <w:proofErr w:type="gramStart"/>
-      <w:r>
-        <w:rPr>
-          <w:rFonts w:ascii="Times New Roman" w:eastAsia="Times New Roman" w:hAnsi="Times New Roman"/>
-          <w:sz w:val="24"/>
-          <w:lang w:eastAsia="ru-RU"/>
-        </w:rPr>
-        <w:t>практики  «</w:t>
-      </w:r>
-      <w:proofErr w:type="gramEnd"/>
+        <w:t xml:space="preserve">Дата окончания практики  </w:t>
+      </w:r>
+      <w:r>
+        <w:rPr>
+          <w:rFonts w:ascii="Times New Roman" w:eastAsia="Times New Roman" w:hAnsi="Times New Roman"/>
+          <w:sz w:val="24"/>
+          <w:lang w:eastAsia="ru-RU"/>
+        </w:rPr>
+        <w:t xml:space="preserve"> </w:t>
+      </w:r>
+      <w:r>
+        <w:rPr>
+          <w:rFonts w:ascii="Times New Roman" w:eastAsia="Times New Roman" w:hAnsi="Times New Roman"/>
+          <w:sz w:val="24"/>
+          <w:lang w:eastAsia="ru-RU"/>
+        </w:rPr>
+        <w:t>«</w:t>
+      </w:r>
       <w:r>
         <w:rPr>
           <w:rFonts w:ascii="Times New Roman" w:eastAsia="Times New Roman" w:hAnsi="Times New Roman"/>
@@ -6657,31 +6621,7 @@
           <w:u w:val="single"/>
           <w:lang w:eastAsia="ru-RU"/>
         </w:rPr>
-        <w:t xml:space="preserve"> </w:t>
-      </w:r>
-      <w:proofErr w:type="spellStart"/>
-      <w:r>
-        <w:rPr>
-          <w:rFonts w:ascii="Times New Roman" w:eastAsia="Times New Roman" w:hAnsi="Times New Roman"/>
-          <w:i/>
-          <w:color w:val="000000"/>
-          <w:sz w:val="24"/>
-          <w:u w:val="single"/>
-          <w:lang w:eastAsia="ru-RU"/>
-        </w:rPr>
-        <w:t>Радмир</w:t>
-      </w:r>
-      <w:proofErr w:type="spellEnd"/>
-      <w:r>
-        <w:rPr>
-          <w:rFonts w:ascii="Times New Roman" w:eastAsia="Times New Roman" w:hAnsi="Times New Roman"/>
-          <w:i/>
-          <w:color w:val="000000"/>
-          <w:sz w:val="24"/>
-          <w:u w:val="single"/>
-          <w:lang w:eastAsia="ru-RU"/>
-        </w:rPr>
-        <w:t xml:space="preserve"> Алексеевич</w:t>
+        <w:t xml:space="preserve"> Радмир Алексеевич</w:t>
       </w:r>
     </w:p>
     <w:p>
@@ -6751,27 +6691,6 @@
           <w:color w:val="000000"/>
           <w:szCs w:val="16"/>
           <w:lang w:eastAsia="ru-RU"/>
-        </w:rPr>
-      </w:pPr>
-      <w:r>
-        <w:rPr>
-          <w:rFonts w:ascii="Times New Roman" w:eastAsia="Times New Roman" w:hAnsi="Times New Roman"/>
-          <w:i/>
-          <w:color w:val="000000"/>
-          <w:szCs w:val="16"/>
-          <w:lang w:eastAsia="ru-RU"/>
-        </w:rPr>
-        <w:t xml:space="preserve">                               подпись</w:t>
-      </w:r>
-    </w:p>
-    <w:p>
-      <w:pPr>
-        <w:spacing w:line="360" w:lineRule="auto"/>
-        <w:jc w:val="center"/>
-        <w:rPr>
-          <w:rFonts w:ascii="Times New Roman" w:hAnsi="Times New Roman"/>
-          <w:b/>
-          <w:sz w:val="24"/>
         </w:rPr>
         <w:sectPr>
           <w:headerReference w:type="first" r:id="rId27"/>
@@ -6782,75 +6701,222 @@
           <w:docGrid w:linePitch="360"/>
         </w:sectPr>
       </w:pPr>
-    </w:p>
-    <w:p>
-      <w:pPr>
-        <w:spacing w:line="360" w:lineRule="auto"/>
-        <w:jc w:val="center"/>
-        <w:rPr>
-          <w:rFonts w:ascii="Times New Roman" w:hAnsi="Times New Roman"/>
-          <w:b/>
-          <w:sz w:val="24"/>
-        </w:rPr>
-      </w:pPr>
-      <w:r>
-        <w:rPr>
-          <w:rFonts w:ascii="Times New Roman" w:hAnsi="Times New Roman"/>
-          <w:b/>
-          <w:sz w:val="24"/>
+      <w:r>
+        <w:rPr>
+          <w:rFonts w:ascii="Times New Roman" w:eastAsia="Times New Roman" w:hAnsi="Times New Roman"/>
+          <w:i/>
+          <w:color w:val="000000"/>
+          <w:szCs w:val="16"/>
+          <w:lang w:eastAsia="ru-RU"/>
+        </w:rPr>
+        <w:t xml:space="preserve">                               </w:t>
+      </w:r>
+      <w:r>
+        <w:rPr>
+          <w:rFonts w:ascii="Times New Roman" w:eastAsia="Times New Roman" w:hAnsi="Times New Roman"/>
+          <w:i/>
+          <w:color w:val="000000"/>
+          <w:szCs w:val="16"/>
+          <w:lang w:eastAsia="ru-RU"/>
+        </w:rPr>
+        <w:t>П</w:t>
+      </w:r>
+      <w:r>
+        <w:rPr>
+          <w:rFonts w:ascii="Times New Roman" w:eastAsia="Times New Roman" w:hAnsi="Times New Roman"/>
+          <w:i/>
+          <w:color w:val="000000"/>
+          <w:szCs w:val="16"/>
+          <w:lang w:eastAsia="ru-RU"/>
+        </w:rPr>
+        <w:t>одпись</w:t>
+      </w:r>
+      <w:r>
+        <w:rPr>
+          <w:rFonts w:ascii="Times New Roman" w:eastAsia="Times New Roman" w:hAnsi="Times New Roman"/>
+          <w:i/>
+          <w:color w:val="000000"/>
+          <w:szCs w:val="16"/>
+          <w:lang w:eastAsia="ru-RU"/>
+        </w:rPr>
+        <w:tab/>
+      </w:r>
+      <w:r>
+        <w:rPr>
+          <w:rFonts w:ascii="Times New Roman" w:eastAsia="Times New Roman" w:hAnsi="Times New Roman"/>
+          <w:i/>
+          <w:color w:val="000000"/>
+          <w:szCs w:val="16"/>
+          <w:lang w:eastAsia="ru-RU"/>
+        </w:rPr>
+        <w:tab/>
+      </w:r>
+    </w:p>
+    <w:p>
+      <w:pPr>
+        <w:pStyle w:val="12"/>
+        <w:ind w:firstLine="0"/>
+        <w:rPr>
+          <w:rFonts w:asciiTheme="minorHAnsi" w:eastAsiaTheme="minorEastAsia" w:hAnsiTheme="minorHAnsi" w:cstheme="minorBidi"/>
+          <w:noProof/>
+          <w:sz w:val="24"/>
+          <w:szCs w:val="24"/>
+        </w:rPr>
+      </w:pPr>
+      <w:r>
+        <w:rPr>
+          <w:sz w:val="24"/>
+          <w:szCs w:val="24"/>
         </w:rPr>
         <w:lastRenderedPageBreak/>
-        <w:t>СОДЕРЖАНИЕ</w:t>
-      </w:r>
+        <w:t xml:space="preserve">    </w:t>
+      </w:r>
+      <w:r>
+        <w:rPr>
+          <w:sz w:val="24"/>
+          <w:szCs w:val="24"/>
+        </w:rPr>
+        <w:fldChar w:fldCharType="begin"/>
+      </w:r>
+      <w:r>
+        <w:rPr>
+          <w:sz w:val="24"/>
+          <w:szCs w:val="24"/>
+        </w:rPr>
+        <w:instrText xml:space="preserve"> TOC \o "1-4" \h \z \u </w:instrText>
+      </w:r>
+      <w:r>
+        <w:rPr>
+          <w:sz w:val="24"/>
+          <w:szCs w:val="24"/>
+        </w:rPr>
+        <w:fldChar w:fldCharType="separate"/>
+      </w:r>
+      <w:hyperlink w:anchor="_Toc168562380" w:history="1">
+        <w:r>
+          <w:rPr>
+            <w:rStyle w:val="a6"/>
+            <w:noProof/>
+            <w:sz w:val="24"/>
+            <w:szCs w:val="24"/>
+          </w:rPr>
+          <w:t>ВВЕДЕНИЕ</w:t>
+        </w:r>
+        <w:r>
+          <w:rPr>
+            <w:noProof/>
+            <w:webHidden/>
+            <w:sz w:val="24"/>
+            <w:szCs w:val="24"/>
+          </w:rPr>
+          <w:tab/>
+        </w:r>
+        <w:r>
+          <w:rPr>
+            <w:noProof/>
+            <w:webHidden/>
+            <w:sz w:val="24"/>
+            <w:szCs w:val="24"/>
+          </w:rPr>
+          <w:fldChar w:fldCharType="begin"/>
+        </w:r>
+        <w:r>
+          <w:rPr>
+            <w:noProof/>
+            <w:webHidden/>
+            <w:sz w:val="24"/>
+            <w:szCs w:val="24"/>
+          </w:rPr>
+          <w:instrText xml:space="preserve"> PAGEREF _Toc168562380 \h </w:instrText>
+        </w:r>
+        <w:r>
+          <w:rPr>
+            <w:noProof/>
+            <w:webHidden/>
+            <w:sz w:val="24"/>
+            <w:szCs w:val="24"/>
+          </w:rPr>
+        </w:r>
+        <w:r>
+          <w:rPr>
+            <w:noProof/>
+            <w:webHidden/>
+            <w:sz w:val="24"/>
+            <w:szCs w:val="24"/>
+          </w:rPr>
+          <w:fldChar w:fldCharType="separate"/>
+        </w:r>
+        <w:r>
+          <w:rPr>
+            <w:noProof/>
+            <w:webHidden/>
+            <w:sz w:val="24"/>
+            <w:szCs w:val="24"/>
+          </w:rPr>
+          <w:t>6</w:t>
+        </w:r>
+        <w:r>
+          <w:rPr>
+            <w:noProof/>
+            <w:webHidden/>
+            <w:sz w:val="24"/>
+            <w:szCs w:val="24"/>
+          </w:rPr>
+          <w:fldChar w:fldCharType="end"/>
+        </w:r>
+      </w:hyperlink>
     </w:p>
     <w:p>
       <w:pPr>
         <w:pStyle w:val="12"/>
         <w:rPr>
-          <w:rFonts w:eastAsiaTheme="minorEastAsia"/>
+          <w:rFonts w:asciiTheme="minorHAnsi" w:eastAsiaTheme="minorEastAsia" w:hAnsiTheme="minorHAnsi" w:cstheme="minorBidi"/>
+          <w:noProof/>
           <w:sz w:val="24"/>
           <w:szCs w:val="24"/>
         </w:rPr>
       </w:pPr>
-      <w:r>
-        <w:rPr>
-          <w:sz w:val="24"/>
-          <w:szCs w:val="24"/>
-        </w:rPr>
-        <w:fldChar w:fldCharType="begin"/>
-      </w:r>
-      <w:r>
-        <w:rPr>
-          <w:sz w:val="24"/>
-          <w:szCs w:val="24"/>
-        </w:rPr>
-        <w:instrText xml:space="preserve"> TOC \o "1-4" \h \z \u </w:instrText>
-      </w:r>
-      <w:r>
-        <w:rPr>
-          <w:sz w:val="24"/>
-          <w:szCs w:val="24"/>
-        </w:rPr>
-        <w:fldChar w:fldCharType="separate"/>
-      </w:r>
-      <w:hyperlink w:anchor="_Toc157267395" w:history="1">
+      <w:hyperlink w:anchor="_Toc168562381" w:history="1">
         <w:r>
           <w:rPr>
             <w:rStyle w:val="a6"/>
+            <w:noProof/>
             <w:sz w:val="24"/>
             <w:szCs w:val="24"/>
           </w:rPr>
-          <w:t>Введение</w:t>
-        </w:r>
-        <w:r>
-          <w:rPr>
+          <w:t>1</w:t>
+        </w:r>
+        <w:r>
+          <w:rPr>
+            <w:rStyle w:val="a6"/>
+            <w:noProof/>
             <w:sz w:val="24"/>
             <w:szCs w:val="24"/>
           </w:rPr>
+          <w:t xml:space="preserve"> </w:t>
+        </w:r>
+        <w:r>
+          <w:rPr>
+            <w:rStyle w:val="a6"/>
+            <w:noProof/>
+            <w:sz w:val="24"/>
+            <w:szCs w:val="24"/>
+          </w:rPr>
+          <w:t>ТЕХНИЧЕСКИЙ ПРОЕКТ</w:t>
+        </w:r>
+        <w:r>
+          <w:rPr>
+            <w:noProof/>
+            <w:webHidden/>
+            <w:sz w:val="24"/>
+            <w:szCs w:val="24"/>
+          </w:rPr>
           <w:tab/>
         </w:r>
         <w:r>
           <w:rPr>
+            <w:noProof/>
+            <w:webHidden/>
             <w:sz w:val="24"/>
             <w:szCs w:val="24"/>
           </w:rPr>
@@ -6858,19 +6924,25 @@
         </w:r>
         <w:r>
           <w:rPr>
+            <w:noProof/>
+            <w:webHidden/>
             <w:sz w:val="24"/>
             <w:szCs w:val="24"/>
           </w:rPr>
-          <w:instrText xml:space="preserve"> PAGEREF _Toc157267395 \h </w:instrText>
-        </w:r>
-        <w:r>
-          <w:rPr>
+          <w:instrText xml:space="preserve"> PAGEREF _Toc168562381 \h </w:instrText>
+        </w:r>
+        <w:r>
+          <w:rPr>
+            <w:noProof/>
+            <w:webHidden/>
             <w:sz w:val="24"/>
             <w:szCs w:val="24"/>
           </w:rPr>
         </w:r>
         <w:r>
           <w:rPr>
+            <w:noProof/>
+            <w:webHidden/>
             <w:sz w:val="24"/>
             <w:szCs w:val="24"/>
           </w:rPr>
@@ -6878,6 +6950,8 @@
         </w:r>
         <w:r>
           <w:rPr>
+            <w:noProof/>
+            <w:webHidden/>
             <w:sz w:val="24"/>
             <w:szCs w:val="24"/>
           </w:rPr>
@@ -6885,74 +6959,8 @@
         </w:r>
         <w:r>
           <w:rPr>
-            <w:sz w:val="24"/>
-            <w:szCs w:val="24"/>
-          </w:rPr>
-          <w:fldChar w:fldCharType="end"/>
-        </w:r>
-      </w:hyperlink>
-    </w:p>
-    <w:p>
-      <w:pPr>
-        <w:pStyle w:val="12"/>
-        <w:rPr>
-          <w:rFonts w:eastAsiaTheme="minorEastAsia"/>
-          <w:sz w:val="24"/>
-          <w:szCs w:val="24"/>
-        </w:rPr>
-      </w:pPr>
-      <w:hyperlink w:anchor="_Toc157267396" w:history="1">
-        <w:r>
-          <w:rPr>
-            <w:rStyle w:val="a6"/>
-            <w:sz w:val="24"/>
-            <w:szCs w:val="24"/>
-          </w:rPr>
-          <w:t>1 Технический проект</w:t>
-        </w:r>
-        <w:r>
-          <w:rPr>
-            <w:sz w:val="24"/>
-            <w:szCs w:val="24"/>
-          </w:rPr>
-          <w:tab/>
-        </w:r>
-        <w:r>
-          <w:rPr>
-            <w:sz w:val="24"/>
-            <w:szCs w:val="24"/>
-          </w:rPr>
-          <w:fldChar w:fldCharType="begin"/>
-        </w:r>
-        <w:r>
-          <w:rPr>
-            <w:sz w:val="24"/>
-            <w:szCs w:val="24"/>
-          </w:rPr>
-          <w:instrText xml:space="preserve"> PAGEREF _Toc157267396 \h </w:instrText>
-        </w:r>
-        <w:r>
-          <w:rPr>
-            <w:sz w:val="24"/>
-            <w:szCs w:val="24"/>
-          </w:rPr>
-        </w:r>
-        <w:r>
-          <w:rPr>
-            <w:sz w:val="24"/>
-            <w:szCs w:val="24"/>
-          </w:rPr>
-          <w:fldChar w:fldCharType="separate"/>
-        </w:r>
-        <w:r>
-          <w:rPr>
-            <w:sz w:val="24"/>
-            <w:szCs w:val="24"/>
-          </w:rPr>
-          <w:t>8</w:t>
-        </w:r>
-        <w:r>
-          <w:rPr>
+            <w:noProof/>
+            <w:webHidden/>
             <w:sz w:val="24"/>
             <w:szCs w:val="24"/>
           </w:rPr>
@@ -6969,15 +6977,17 @@
         </w:tabs>
         <w:spacing w:line="360" w:lineRule="auto"/>
         <w:rPr>
-          <w:rFonts w:eastAsiaTheme="minorEastAsia"/>
+          <w:rFonts w:asciiTheme="minorHAnsi" w:eastAsiaTheme="minorEastAsia" w:hAnsiTheme="minorHAnsi" w:cstheme="minorBidi"/>
+          <w:noProof/>
           <w:sz w:val="24"/>
           <w:szCs w:val="24"/>
         </w:rPr>
       </w:pPr>
-      <w:hyperlink w:anchor="_Toc157267397" w:history="1">
+      <w:hyperlink w:anchor="_Toc168562382" w:history="1">
         <w:r>
           <w:rPr>
             <w:rStyle w:val="a6"/>
+            <w:noProof/>
             <w:sz w:val="24"/>
             <w:szCs w:val="24"/>
           </w:rPr>
@@ -6985,7 +6995,8 @@
         </w:r>
         <w:r>
           <w:rPr>
-            <w:rFonts w:eastAsiaTheme="minorEastAsia"/>
+            <w:rFonts w:asciiTheme="minorHAnsi" w:eastAsiaTheme="minorEastAsia" w:hAnsiTheme="minorHAnsi" w:cstheme="minorBidi"/>
+            <w:noProof/>
             <w:sz w:val="24"/>
             <w:szCs w:val="24"/>
           </w:rPr>
@@ -6994,6 +7005,7 @@
         <w:r>
           <w:rPr>
             <w:rStyle w:val="a6"/>
+            <w:noProof/>
             <w:sz w:val="24"/>
             <w:szCs w:val="24"/>
           </w:rPr>
@@ -7001,6 +7013,8 @@
         </w:r>
         <w:r>
           <w:rPr>
+            <w:noProof/>
+            <w:webHidden/>
             <w:sz w:val="24"/>
             <w:szCs w:val="24"/>
           </w:rPr>
@@ -7008,6 +7022,8 @@
         </w:r>
         <w:r>
           <w:rPr>
+            <w:noProof/>
+            <w:webHidden/>
             <w:sz w:val="24"/>
             <w:szCs w:val="24"/>
           </w:rPr>
@@ -7015,19 +7031,25 @@
         </w:r>
         <w:r>
           <w:rPr>
+            <w:noProof/>
+            <w:webHidden/>
             <w:sz w:val="24"/>
             <w:szCs w:val="24"/>
           </w:rPr>
-          <w:instrText xml:space="preserve"> PAGEREF _Toc157267397 \h </w:instrText>
-        </w:r>
-        <w:r>
-          <w:rPr>
+          <w:instrText xml:space="preserve"> PAGEREF _Toc168562382 \h </w:instrText>
+        </w:r>
+        <w:r>
+          <w:rPr>
+            <w:noProof/>
+            <w:webHidden/>
             <w:sz w:val="24"/>
             <w:szCs w:val="24"/>
           </w:rPr>
         </w:r>
         <w:r>
           <w:rPr>
+            <w:noProof/>
+            <w:webHidden/>
             <w:sz w:val="24"/>
             <w:szCs w:val="24"/>
           </w:rPr>
@@ -7035,13 +7057,17 @@
         </w:r>
         <w:r>
           <w:rPr>
+            <w:noProof/>
+            <w:webHidden/>
             <w:sz w:val="24"/>
             <w:szCs w:val="24"/>
           </w:rPr>
-          <w:t>8</w:t>
-        </w:r>
-        <w:r>
-          <w:rPr>
+          <w:t>7</w:t>
+        </w:r>
+        <w:r>
+          <w:rPr>
+            <w:noProof/>
+            <w:webHidden/>
             <w:sz w:val="24"/>
             <w:szCs w:val="24"/>
           </w:rPr>
@@ -7058,15 +7084,17 @@
         </w:tabs>
         <w:spacing w:line="360" w:lineRule="auto"/>
         <w:rPr>
-          <w:rFonts w:eastAsiaTheme="minorEastAsia"/>
+          <w:rFonts w:asciiTheme="minorHAnsi" w:eastAsiaTheme="minorEastAsia" w:hAnsiTheme="minorHAnsi" w:cstheme="minorBidi"/>
+          <w:noProof/>
           <w:sz w:val="24"/>
           <w:szCs w:val="24"/>
         </w:rPr>
       </w:pPr>
-      <w:hyperlink w:anchor="_Toc157267403" w:history="1">
+      <w:hyperlink w:anchor="_Toc168562383" w:history="1">
         <w:r>
           <w:rPr>
             <w:rStyle w:val="a6"/>
+            <w:noProof/>
             <w:sz w:val="24"/>
             <w:szCs w:val="24"/>
           </w:rPr>
@@ -7074,7 +7102,8 @@
         </w:r>
         <w:r>
           <w:rPr>
-            <w:rFonts w:eastAsiaTheme="minorEastAsia"/>
+            <w:rFonts w:asciiTheme="minorHAnsi" w:eastAsiaTheme="minorEastAsia" w:hAnsiTheme="minorHAnsi" w:cstheme="minorBidi"/>
+            <w:noProof/>
             <w:sz w:val="24"/>
             <w:szCs w:val="24"/>
           </w:rPr>
@@ -7083,6 +7112,7 @@
         <w:r>
           <w:rPr>
             <w:rStyle w:val="a6"/>
+            <w:noProof/>
             <w:sz w:val="24"/>
             <w:szCs w:val="24"/>
           </w:rPr>
@@ -7090,6 +7120,8 @@
         </w:r>
         <w:r>
           <w:rPr>
+            <w:noProof/>
+            <w:webHidden/>
             <w:sz w:val="24"/>
             <w:szCs w:val="24"/>
           </w:rPr>
@@ -7097,6 +7129,8 @@
         </w:r>
         <w:r>
           <w:rPr>
+            <w:noProof/>
+            <w:webHidden/>
             <w:sz w:val="24"/>
             <w:szCs w:val="24"/>
           </w:rPr>
@@ -7104,19 +7138,25 @@
         </w:r>
         <w:r>
           <w:rPr>
+            <w:noProof/>
+            <w:webHidden/>
             <w:sz w:val="24"/>
             <w:szCs w:val="24"/>
           </w:rPr>
-          <w:instrText xml:space="preserve"> PAGEREF _Toc157267403 \h </w:instrText>
-        </w:r>
-        <w:r>
-          <w:rPr>
+          <w:instrText xml:space="preserve"> PAGEREF _Toc168562383 \h </w:instrText>
+        </w:r>
+        <w:r>
+          <w:rPr>
+            <w:noProof/>
+            <w:webHidden/>
             <w:sz w:val="24"/>
             <w:szCs w:val="24"/>
           </w:rPr>
         </w:r>
         <w:r>
           <w:rPr>
+            <w:noProof/>
+            <w:webHidden/>
             <w:sz w:val="24"/>
             <w:szCs w:val="24"/>
           </w:rPr>
@@ -7124,13 +7164,17 @@
         </w:r>
         <w:r>
           <w:rPr>
+            <w:noProof/>
+            <w:webHidden/>
             <w:sz w:val="24"/>
             <w:szCs w:val="24"/>
           </w:rPr>
-          <w:t>11</w:t>
-        </w:r>
-        <w:r>
-          <w:rPr>
+          <w:t>10</w:t>
+        </w:r>
+        <w:r>
+          <w:rPr>
+            <w:noProof/>
+            <w:webHidden/>
             <w:sz w:val="24"/>
             <w:szCs w:val="24"/>
           </w:rPr>
@@ -7147,15 +7191,17 @@
         </w:tabs>
         <w:spacing w:line="360" w:lineRule="auto"/>
         <w:rPr>
-          <w:rFonts w:eastAsiaTheme="minorEastAsia"/>
+          <w:rFonts w:asciiTheme="minorHAnsi" w:eastAsiaTheme="minorEastAsia" w:hAnsiTheme="minorHAnsi" w:cstheme="minorBidi"/>
+          <w:noProof/>
           <w:sz w:val="24"/>
           <w:szCs w:val="24"/>
         </w:rPr>
       </w:pPr>
-      <w:hyperlink w:anchor="_Toc157267404" w:history="1">
+      <w:hyperlink w:anchor="_Toc168562384" w:history="1">
         <w:r>
           <w:rPr>
             <w:rStyle w:val="a6"/>
+            <w:noProof/>
             <w:sz w:val="24"/>
             <w:szCs w:val="24"/>
           </w:rPr>
@@ -7163,7 +7209,8 @@
         </w:r>
         <w:r>
           <w:rPr>
-            <w:rFonts w:eastAsiaTheme="minorEastAsia"/>
+            <w:rFonts w:asciiTheme="minorHAnsi" w:eastAsiaTheme="minorEastAsia" w:hAnsiTheme="minorHAnsi" w:cstheme="minorBidi"/>
+            <w:noProof/>
             <w:sz w:val="24"/>
             <w:szCs w:val="24"/>
           </w:rPr>
@@ -7172,6 +7219,7 @@
         <w:r>
           <w:rPr>
             <w:rStyle w:val="a6"/>
+            <w:noProof/>
             <w:sz w:val="24"/>
             <w:szCs w:val="24"/>
           </w:rPr>
@@ -7179,6 +7227,8 @@
         </w:r>
         <w:r>
           <w:rPr>
+            <w:noProof/>
+            <w:webHidden/>
             <w:sz w:val="24"/>
             <w:szCs w:val="24"/>
           </w:rPr>
@@ -7186,6 +7236,8 @@
         </w:r>
         <w:r>
           <w:rPr>
+            <w:noProof/>
+            <w:webHidden/>
             <w:sz w:val="24"/>
             <w:szCs w:val="24"/>
           </w:rPr>
@@ -7193,19 +7245,25 @@
         </w:r>
         <w:r>
           <w:rPr>
+            <w:noProof/>
+            <w:webHidden/>
             <w:sz w:val="24"/>
             <w:szCs w:val="24"/>
           </w:rPr>
-          <w:instrText xml:space="preserve"> PAGEREF _Toc157267404 \h </w:instrText>
-        </w:r>
-        <w:r>
-          <w:rPr>
+          <w:instrText xml:space="preserve"> PAGEREF _Toc168562384 \h </w:instrText>
+        </w:r>
+        <w:r>
+          <w:rPr>
+            <w:noProof/>
+            <w:webHidden/>
             <w:sz w:val="24"/>
             <w:szCs w:val="24"/>
           </w:rPr>
         </w:r>
         <w:r>
           <w:rPr>
+            <w:noProof/>
+            <w:webHidden/>
             <w:sz w:val="24"/>
             <w:szCs w:val="24"/>
           </w:rPr>
@@ -7213,13 +7271,17 @@
         </w:r>
         <w:r>
           <w:rPr>
+            <w:noProof/>
+            <w:webHidden/>
             <w:sz w:val="24"/>
             <w:szCs w:val="24"/>
           </w:rPr>
-          <w:t>12</w:t>
-        </w:r>
-        <w:r>
-          <w:rPr>
+          <w:t>11</w:t>
+        </w:r>
+        <w:r>
+          <w:rPr>
+            <w:noProof/>
+            <w:webHidden/>
             <w:sz w:val="24"/>
             <w:szCs w:val="24"/>
           </w:rPr>
@@ -7236,15 +7298,17 @@
         </w:tabs>
         <w:spacing w:line="360" w:lineRule="auto"/>
         <w:rPr>
-          <w:rFonts w:eastAsiaTheme="minorEastAsia"/>
+          <w:rFonts w:asciiTheme="minorHAnsi" w:eastAsiaTheme="minorEastAsia" w:hAnsiTheme="minorHAnsi" w:cstheme="minorBidi"/>
+          <w:noProof/>
           <w:sz w:val="24"/>
           <w:szCs w:val="24"/>
         </w:rPr>
       </w:pPr>
-      <w:hyperlink w:anchor="_Toc157267405" w:history="1">
+      <w:hyperlink w:anchor="_Toc168562385" w:history="1">
         <w:r>
           <w:rPr>
             <w:rStyle w:val="a6"/>
+            <w:noProof/>
             <w:sz w:val="24"/>
             <w:szCs w:val="24"/>
           </w:rPr>
@@ -7252,7 +7316,8 @@
         </w:r>
         <w:r>
           <w:rPr>
-            <w:rFonts w:eastAsiaTheme="minorEastAsia"/>
+            <w:rFonts w:asciiTheme="minorHAnsi" w:eastAsiaTheme="minorEastAsia" w:hAnsiTheme="minorHAnsi" w:cstheme="minorBidi"/>
+            <w:noProof/>
             <w:sz w:val="24"/>
             <w:szCs w:val="24"/>
           </w:rPr>
@@ -7261,6 +7326,7 @@
         <w:r>
           <w:rPr>
             <w:rStyle w:val="a6"/>
+            <w:noProof/>
             <w:sz w:val="24"/>
             <w:szCs w:val="24"/>
           </w:rPr>
@@ -7268,6 +7334,8 @@
         </w:r>
         <w:r>
           <w:rPr>
+            <w:noProof/>
+            <w:webHidden/>
             <w:sz w:val="24"/>
             <w:szCs w:val="24"/>
           </w:rPr>
@@ -7275,6 +7343,8 @@
         </w:r>
         <w:r>
           <w:rPr>
+            <w:noProof/>
+            <w:webHidden/>
             <w:sz w:val="24"/>
             <w:szCs w:val="24"/>
           </w:rPr>
@@ -7282,19 +7352,25 @@
         </w:r>
         <w:r>
           <w:rPr>
+            <w:noProof/>
+            <w:webHidden/>
             <w:sz w:val="24"/>
             <w:szCs w:val="24"/>
           </w:rPr>
-          <w:instrText xml:space="preserve"> PAGEREF _Toc157267405 \h </w:instrText>
-        </w:r>
-        <w:r>
-          <w:rPr>
+          <w:instrText xml:space="preserve"> PAGEREF _Toc168562385 \h </w:instrText>
+        </w:r>
+        <w:r>
+          <w:rPr>
+            <w:noProof/>
+            <w:webHidden/>
             <w:sz w:val="24"/>
             <w:szCs w:val="24"/>
           </w:rPr>
         </w:r>
         <w:r>
           <w:rPr>
+            <w:noProof/>
+            <w:webHidden/>
             <w:sz w:val="24"/>
             <w:szCs w:val="24"/>
           </w:rPr>
@@ -7302,13 +7378,17 @@
         </w:r>
         <w:r>
           <w:rPr>
+            <w:noProof/>
+            <w:webHidden/>
             <w:sz w:val="24"/>
             <w:szCs w:val="24"/>
           </w:rPr>
-          <w:t>13</w:t>
-        </w:r>
-        <w:r>
-          <w:rPr>
+          <w:t>11</w:t>
+        </w:r>
+        <w:r>
+          <w:rPr>
+            <w:noProof/>
+            <w:webHidden/>
             <w:sz w:val="24"/>
             <w:szCs w:val="24"/>
           </w:rPr>
@@ -7325,15 +7405,17 @@
         </w:tabs>
         <w:spacing w:line="360" w:lineRule="auto"/>
         <w:rPr>
-          <w:rFonts w:eastAsiaTheme="minorEastAsia"/>
+          <w:rFonts w:asciiTheme="minorHAnsi" w:eastAsiaTheme="minorEastAsia" w:hAnsiTheme="minorHAnsi" w:cstheme="minorBidi"/>
+          <w:noProof/>
           <w:sz w:val="24"/>
           <w:szCs w:val="24"/>
         </w:rPr>
       </w:pPr>
-      <w:hyperlink w:anchor="_Toc157267406" w:history="1">
+      <w:hyperlink w:anchor="_Toc168562386" w:history="1">
         <w:r>
           <w:rPr>
             <w:rStyle w:val="a6"/>
+            <w:noProof/>
             <w:sz w:val="24"/>
             <w:szCs w:val="24"/>
           </w:rPr>
@@ -7341,7 +7423,8 @@
         </w:r>
         <w:r>
           <w:rPr>
-            <w:rFonts w:eastAsiaTheme="minorEastAsia"/>
+            <w:rFonts w:asciiTheme="minorHAnsi" w:eastAsiaTheme="minorEastAsia" w:hAnsiTheme="minorHAnsi" w:cstheme="minorBidi"/>
+            <w:noProof/>
             <w:sz w:val="24"/>
             <w:szCs w:val="24"/>
           </w:rPr>
@@ -7350,6 +7433,7 @@
         <w:r>
           <w:rPr>
             <w:rStyle w:val="a6"/>
+            <w:noProof/>
             <w:sz w:val="24"/>
             <w:szCs w:val="24"/>
           </w:rPr>
@@ -7357,6 +7441,8 @@
         </w:r>
         <w:r>
           <w:rPr>
+            <w:noProof/>
+            <w:webHidden/>
             <w:sz w:val="24"/>
             <w:szCs w:val="24"/>
           </w:rPr>
@@ -7364,6 +7450,8 @@
         </w:r>
         <w:r>
           <w:rPr>
+            <w:noProof/>
+            <w:webHidden/>
             <w:sz w:val="24"/>
             <w:szCs w:val="24"/>
           </w:rPr>
@@ -7371,19 +7459,25 @@
         </w:r>
         <w:r>
           <w:rPr>
+            <w:noProof/>
+            <w:webHidden/>
             <w:sz w:val="24"/>
             <w:szCs w:val="24"/>
           </w:rPr>
-          <w:instrText xml:space="preserve"> PAGEREF _Toc157267406 \h </w:instrText>
-        </w:r>
-        <w:r>
-          <w:rPr>
+          <w:instrText xml:space="preserve"> PAGEREF _Toc168562386 \h </w:instrText>
+        </w:r>
+        <w:r>
+          <w:rPr>
+            <w:noProof/>
+            <w:webHidden/>
             <w:sz w:val="24"/>
             <w:szCs w:val="24"/>
           </w:rPr>
         </w:r>
         <w:r>
           <w:rPr>
+            <w:noProof/>
+            <w:webHidden/>
             <w:sz w:val="24"/>
             <w:szCs w:val="24"/>
           </w:rPr>
@@ -7391,13 +7485,17 @@
         </w:r>
         <w:r>
           <w:rPr>
+            <w:noProof/>
+            <w:webHidden/>
             <w:sz w:val="24"/>
             <w:szCs w:val="24"/>
           </w:rPr>
-          <w:t>14</w:t>
-        </w:r>
-        <w:r>
-          <w:rPr>
+          <w:t>13</w:t>
+        </w:r>
+        <w:r>
+          <w:rPr>
+            <w:noProof/>
+            <w:webHidden/>
             <w:sz w:val="24"/>
             <w:szCs w:val="24"/>
           </w:rPr>
@@ -7414,15 +7512,17 @@
         </w:tabs>
         <w:spacing w:line="360" w:lineRule="auto"/>
         <w:rPr>
-          <w:rFonts w:eastAsiaTheme="minorEastAsia"/>
+          <w:rFonts w:asciiTheme="minorHAnsi" w:eastAsiaTheme="minorEastAsia" w:hAnsiTheme="minorHAnsi" w:cstheme="minorBidi"/>
+          <w:noProof/>
           <w:sz w:val="24"/>
           <w:szCs w:val="24"/>
         </w:rPr>
       </w:pPr>
-      <w:hyperlink w:anchor="_Toc157267407" w:history="1">
+      <w:hyperlink w:anchor="_Toc168562387" w:history="1">
         <w:r>
           <w:rPr>
             <w:rStyle w:val="a6"/>
+            <w:noProof/>
             <w:sz w:val="24"/>
             <w:szCs w:val="24"/>
           </w:rPr>
@@ -7430,7 +7530,8 @@
         </w:r>
         <w:r>
           <w:rPr>
-            <w:rFonts w:eastAsiaTheme="minorEastAsia"/>
+            <w:rFonts w:asciiTheme="minorHAnsi" w:eastAsiaTheme="minorEastAsia" w:hAnsiTheme="minorHAnsi" w:cstheme="minorBidi"/>
+            <w:noProof/>
             <w:sz w:val="24"/>
             <w:szCs w:val="24"/>
           </w:rPr>
@@ -7439,6 +7540,7 @@
         <w:r>
           <w:rPr>
             <w:rStyle w:val="a6"/>
+            <w:noProof/>
             <w:sz w:val="24"/>
             <w:szCs w:val="24"/>
           </w:rPr>
@@ -7446,6 +7548,8 @@
         </w:r>
         <w:r>
           <w:rPr>
+            <w:noProof/>
+            <w:webHidden/>
             <w:sz w:val="24"/>
             <w:szCs w:val="24"/>
           </w:rPr>
@@ -7453,6 +7557,8 @@
         </w:r>
         <w:r>
           <w:rPr>
+            <w:noProof/>
+            <w:webHidden/>
             <w:sz w:val="24"/>
             <w:szCs w:val="24"/>
           </w:rPr>
@@ -7460,19 +7566,25 @@
         </w:r>
         <w:r>
           <w:rPr>
+            <w:noProof/>
+            <w:webHidden/>
             <w:sz w:val="24"/>
             <w:szCs w:val="24"/>
           </w:rPr>
-          <w:instrText xml:space="preserve"> PAGEREF _Toc157267407 \h </w:instrText>
-        </w:r>
-        <w:r>
-          <w:rPr>
+          <w:instrText xml:space="preserve"> PAGEREF _Toc168562387 \h </w:instrText>
+        </w:r>
+        <w:r>
+          <w:rPr>
+            <w:noProof/>
+            <w:webHidden/>
             <w:sz w:val="24"/>
             <w:szCs w:val="24"/>
           </w:rPr>
         </w:r>
         <w:r>
           <w:rPr>
+            <w:noProof/>
+            <w:webHidden/>
             <w:sz w:val="24"/>
             <w:szCs w:val="24"/>
           </w:rPr>
@@ -7480,13 +7592,17 @@
         </w:r>
         <w:r>
           <w:rPr>
+            <w:noProof/>
+            <w:webHidden/>
             <w:sz w:val="24"/>
             <w:szCs w:val="24"/>
           </w:rPr>
-          <w:t>15</w:t>
-        </w:r>
-        <w:r>
-          <w:rPr>
+          <w:t>13</w:t>
+        </w:r>
+        <w:r>
+          <w:rPr>
+            <w:noProof/>
+            <w:webHidden/>
             <w:sz w:val="24"/>
             <w:szCs w:val="24"/>
           </w:rPr>
@@ -7503,159 +7619,54 @@
         </w:tabs>
         <w:spacing w:line="360" w:lineRule="auto"/>
         <w:rPr>
-          <w:rFonts w:eastAsiaTheme="minorEastAsia"/>
+          <w:rFonts w:asciiTheme="minorHAnsi" w:eastAsiaTheme="minorEastAsia" w:hAnsiTheme="minorHAnsi" w:cstheme="minorBidi"/>
+          <w:noProof/>
           <w:sz w:val="24"/>
           <w:szCs w:val="24"/>
         </w:rPr>
       </w:pPr>
-      <w:hyperlink w:anchor="_Toc157267408" w:history="1">
+      <w:hyperlink w:anchor="_Toc168562394" w:history="1">
         <w:r>
           <w:rPr>
             <w:rStyle w:val="a6"/>
+            <w:noProof/>
             <w:sz w:val="24"/>
             <w:szCs w:val="24"/>
           </w:rPr>
-          <w:t>1.7</w:t>
-        </w:r>
-        <w:r>
-          <w:rPr>
-            <w:rFonts w:eastAsiaTheme="minorEastAsia"/>
-            <w:sz w:val="24"/>
-            <w:szCs w:val="24"/>
-          </w:rPr>
-          <w:t xml:space="preserve"> </w:t>
+          <w:t>1.</w:t>
         </w:r>
         <w:r>
           <w:rPr>
             <w:rStyle w:val="a6"/>
-            <w:sz w:val="24"/>
-            <w:szCs w:val="24"/>
-          </w:rPr>
-          <w:t>Обзор аналогов.</w:t>
-        </w:r>
-        <w:r>
-          <w:rPr>
-            <w:sz w:val="24"/>
-            <w:szCs w:val="24"/>
-          </w:rPr>
-          <w:tab/>
-        </w:r>
-        <w:r>
-          <w:rPr>
-            <w:sz w:val="24"/>
-            <w:szCs w:val="24"/>
-          </w:rPr>
-          <w:fldChar w:fldCharType="begin"/>
-        </w:r>
-        <w:r>
-          <w:rPr>
-            <w:sz w:val="24"/>
-            <w:szCs w:val="24"/>
-          </w:rPr>
-          <w:instrText xml:space="preserve"> PAGEREF _Toc157267408 \h </w:instrText>
-        </w:r>
-        <w:r>
-          <w:rPr>
-            <w:sz w:val="24"/>
-            <w:szCs w:val="24"/>
-          </w:rPr>
-        </w:r>
-        <w:r>
-          <w:rPr>
-            <w:sz w:val="24"/>
-            <w:szCs w:val="24"/>
-          </w:rPr>
-          <w:fldChar w:fldCharType="separate"/>
-        </w:r>
-        <w:r>
-          <w:rPr>
-            <w:sz w:val="24"/>
-            <w:szCs w:val="24"/>
-          </w:rPr>
-          <w:t>16</w:t>
-        </w:r>
-        <w:r>
-          <w:rPr>
-            <w:sz w:val="24"/>
-            <w:szCs w:val="24"/>
-          </w:rPr>
-          <w:fldChar w:fldCharType="end"/>
-        </w:r>
-      </w:hyperlink>
-    </w:p>
-    <w:p>
-      <w:pPr>
-        <w:pStyle w:val="22"/>
-        <w:tabs>
-          <w:tab w:val="left" w:pos="1540"/>
-          <w:tab w:val="right" w:leader="dot" w:pos="9911"/>
-        </w:tabs>
-        <w:spacing w:line="360" w:lineRule="auto"/>
-        <w:ind w:left="397"/>
-        <w:rPr>
-          <w:rFonts w:eastAsiaTheme="minorEastAsia"/>
-          <w:sz w:val="24"/>
-          <w:szCs w:val="24"/>
-        </w:rPr>
-      </w:pPr>
-      <w:hyperlink w:anchor="_Toc157267409" w:history="1">
-        <w:r>
-          <w:rPr>
-            <w:rStyle w:val="a6"/>
-            <w:sz w:val="24"/>
-            <w:szCs w:val="24"/>
-          </w:rPr>
-          <w:t>1.7.1</w:t>
-        </w:r>
-        <w:r>
-          <w:rPr>
-            <w:rFonts w:eastAsiaTheme="minorEastAsia"/>
-            <w:sz w:val="24"/>
-            <w:szCs w:val="24"/>
-          </w:rPr>
-          <w:tab/>
-        </w:r>
-        <w:r>
-          <w:rPr>
-            <w:rStyle w:val="a6"/>
-            <w:sz w:val="24"/>
-            <w:szCs w:val="24"/>
-          </w:rPr>
-          <w:t xml:space="preserve">Аналог №1. </w:t>
-        </w:r>
-        <w:r>
-          <w:rPr>
-            <w:sz w:val="24"/>
-            <w:szCs w:val="24"/>
-          </w:rPr>
-          <w:t xml:space="preserve">1С: </w:t>
-        </w:r>
-        <w:r>
-          <w:rPr>
+            <w:noProof/>
             <w:sz w:val="24"/>
             <w:szCs w:val="24"/>
             <w:lang w:val="en-US"/>
           </w:rPr>
-          <w:t>C</w:t>
-        </w:r>
-        <w:r>
-          <w:rPr>
+          <w:t>7</w:t>
+        </w:r>
+        <w:r>
+          <w:rPr>
+            <w:rFonts w:asciiTheme="minorHAnsi" w:eastAsiaTheme="minorEastAsia" w:hAnsiTheme="minorHAnsi" w:cstheme="minorBidi"/>
+            <w:noProof/>
             <w:sz w:val="24"/>
             <w:szCs w:val="24"/>
           </w:rPr>
-          <w:t>алон оптики</w:t>
+          <w:t xml:space="preserve"> </w:t>
         </w:r>
         <w:r>
           <w:rPr>
             <w:rStyle w:val="a6"/>
+            <w:noProof/>
             <w:sz w:val="24"/>
             <w:szCs w:val="24"/>
-            <w:lang w:val="en-US"/>
-          </w:rPr>
-          <w:t>.</w:t>
-        </w:r>
-        <w:r>
-          <w:rPr>
+          </w:rPr>
+          <w:t>Технология обработки информации</w:t>
+        </w:r>
+        <w:r>
+          <w:rPr>
+            <w:noProof/>
+            <w:webHidden/>
             <w:sz w:val="24"/>
             <w:szCs w:val="24"/>
           </w:rPr>
@@ -7663,6 +7674,8 @@
         </w:r>
         <w:r>
           <w:rPr>
+            <w:noProof/>
+            <w:webHidden/>
             <w:sz w:val="24"/>
             <w:szCs w:val="24"/>
           </w:rPr>
@@ -7670,19 +7683,25 @@
         </w:r>
         <w:r>
           <w:rPr>
+            <w:noProof/>
+            <w:webHidden/>
             <w:sz w:val="24"/>
             <w:szCs w:val="24"/>
           </w:rPr>
-          <w:instrText xml:space="preserve"> PAGEREF _Toc157267409 \h </w:instrText>
-        </w:r>
-        <w:r>
-          <w:rPr>
+          <w:instrText xml:space="preserve"> PAGEREF _Toc168562394 \h </w:instrText>
+        </w:r>
+        <w:r>
+          <w:rPr>
+            <w:noProof/>
+            <w:webHidden/>
             <w:sz w:val="24"/>
             <w:szCs w:val="24"/>
           </w:rPr>
         </w:r>
         <w:r>
           <w:rPr>
+            <w:noProof/>
+            <w:webHidden/>
             <w:sz w:val="24"/>
             <w:szCs w:val="24"/>
           </w:rPr>
@@ -7690,403 +7709,17 @@
         </w:r>
         <w:r>
           <w:rPr>
+            <w:noProof/>
+            <w:webHidden/>
             <w:sz w:val="24"/>
             <w:szCs w:val="24"/>
           </w:rPr>
-          <w:t>16</w:t>
-        </w:r>
-        <w:r>
-          <w:rPr>
-            <w:sz w:val="24"/>
-            <w:szCs w:val="24"/>
-          </w:rPr>
-          <w:fldChar w:fldCharType="end"/>
-        </w:r>
-      </w:hyperlink>
-    </w:p>
-    <w:p>
-      <w:pPr>
-        <w:pStyle w:val="22"/>
-        <w:tabs>
-          <w:tab w:val="left" w:pos="1540"/>
-          <w:tab w:val="right" w:leader="dot" w:pos="9911"/>
-        </w:tabs>
-        <w:spacing w:line="360" w:lineRule="auto"/>
-        <w:ind w:left="397"/>
-        <w:rPr>
-          <w:rFonts w:eastAsiaTheme="minorEastAsia"/>
-          <w:sz w:val="24"/>
-          <w:szCs w:val="24"/>
-        </w:rPr>
-      </w:pPr>
-      <w:hyperlink w:anchor="_Toc157267410" w:history="1">
-        <w:r>
-          <w:rPr>
-            <w:rStyle w:val="a6"/>
-            <w:sz w:val="24"/>
-            <w:szCs w:val="24"/>
-          </w:rPr>
-          <w:t>1.7.2.</w:t>
-        </w:r>
-        <w:r>
-          <w:rPr>
-            <w:rFonts w:eastAsiaTheme="minorEastAsia"/>
-            <w:sz w:val="24"/>
-            <w:szCs w:val="24"/>
-          </w:rPr>
-          <w:tab/>
-        </w:r>
-        <w:r>
-          <w:rPr>
-            <w:rStyle w:val="a6"/>
-            <w:sz w:val="24"/>
-            <w:szCs w:val="24"/>
-          </w:rPr>
-          <w:t xml:space="preserve">Аналог №2. </w:t>
-        </w:r>
-        <w:r>
-          <w:rPr>
-            <w:sz w:val="24"/>
-            <w:szCs w:val="24"/>
-          </w:rPr>
-          <w:t>RetailCRM</w:t>
-        </w:r>
-        <w:r>
-          <w:rPr>
-            <w:rStyle w:val="a6"/>
-            <w:sz w:val="24"/>
-            <w:szCs w:val="24"/>
-          </w:rPr>
-          <w:t>.</w:t>
-        </w:r>
-        <w:r>
-          <w:rPr>
-            <w:sz w:val="24"/>
-            <w:szCs w:val="24"/>
-          </w:rPr>
-          <w:tab/>
-        </w:r>
-        <w:r>
-          <w:rPr>
-            <w:sz w:val="24"/>
-            <w:szCs w:val="24"/>
-          </w:rPr>
-          <w:fldChar w:fldCharType="begin"/>
-        </w:r>
-        <w:r>
-          <w:rPr>
-            <w:sz w:val="24"/>
-            <w:szCs w:val="24"/>
-          </w:rPr>
-          <w:instrText xml:space="preserve"> PAGEREF _Toc157267410 \h </w:instrText>
-        </w:r>
-        <w:r>
-          <w:rPr>
-            <w:sz w:val="24"/>
-            <w:szCs w:val="24"/>
-          </w:rPr>
-        </w:r>
-        <w:r>
-          <w:rPr>
-            <w:sz w:val="24"/>
-            <w:szCs w:val="24"/>
-          </w:rPr>
-          <w:fldChar w:fldCharType="separate"/>
-        </w:r>
-        <w:r>
-          <w:rPr>
-            <w:sz w:val="24"/>
-            <w:szCs w:val="24"/>
-          </w:rPr>
           <w:t>17</w:t>
         </w:r>
         <w:r>
           <w:rPr>
-            <w:sz w:val="24"/>
-            <w:szCs w:val="24"/>
-          </w:rPr>
-          <w:fldChar w:fldCharType="end"/>
-        </w:r>
-      </w:hyperlink>
-    </w:p>
-    <w:p>
-      <w:pPr>
-        <w:pStyle w:val="22"/>
-        <w:tabs>
-          <w:tab w:val="left" w:pos="1540"/>
-          <w:tab w:val="right" w:leader="dot" w:pos="9911"/>
-        </w:tabs>
-        <w:spacing w:line="360" w:lineRule="auto"/>
-        <w:ind w:left="397"/>
-        <w:rPr>
-          <w:rFonts w:eastAsiaTheme="minorEastAsia"/>
-          <w:sz w:val="24"/>
-          <w:szCs w:val="24"/>
-        </w:rPr>
-      </w:pPr>
-      <w:hyperlink w:anchor="_Toc157267411" w:history="1">
-        <w:r>
-          <w:rPr>
-            <w:rStyle w:val="a6"/>
-            <w:sz w:val="24"/>
-            <w:szCs w:val="24"/>
-          </w:rPr>
-          <w:t>1.7.3.</w:t>
-        </w:r>
-        <w:r>
-          <w:rPr>
-            <w:rFonts w:eastAsiaTheme="minorEastAsia"/>
-            <w:sz w:val="24"/>
-            <w:szCs w:val="24"/>
-          </w:rPr>
-          <w:tab/>
-        </w:r>
-        <w:r>
-          <w:rPr>
-            <w:rStyle w:val="a6"/>
-            <w:sz w:val="24"/>
-            <w:szCs w:val="24"/>
-          </w:rPr>
-          <w:t xml:space="preserve">Аналог №3. </w:t>
-        </w:r>
-        <w:r>
-          <w:rPr>
-            <w:sz w:val="24"/>
-            <w:szCs w:val="24"/>
-          </w:rPr>
-          <w:t>Софт аптека</w:t>
-        </w:r>
-        <w:r>
-          <w:rPr>
-            <w:rStyle w:val="a6"/>
-            <w:sz w:val="24"/>
-            <w:szCs w:val="24"/>
-          </w:rPr>
-          <w:t>.</w:t>
-        </w:r>
-        <w:r>
-          <w:rPr>
-            <w:sz w:val="24"/>
-            <w:szCs w:val="24"/>
-          </w:rPr>
-          <w:tab/>
-        </w:r>
-        <w:r>
-          <w:rPr>
-            <w:sz w:val="24"/>
-            <w:szCs w:val="24"/>
-          </w:rPr>
-          <w:fldChar w:fldCharType="begin"/>
-        </w:r>
-        <w:r>
-          <w:rPr>
-            <w:sz w:val="24"/>
-            <w:szCs w:val="24"/>
-          </w:rPr>
-          <w:instrText xml:space="preserve"> PAGEREF _Toc157267411 \h </w:instrText>
-        </w:r>
-        <w:r>
-          <w:rPr>
-            <w:sz w:val="24"/>
-            <w:szCs w:val="24"/>
-          </w:rPr>
-        </w:r>
-        <w:r>
-          <w:rPr>
-            <w:sz w:val="24"/>
-            <w:szCs w:val="24"/>
-          </w:rPr>
-          <w:fldChar w:fldCharType="separate"/>
-        </w:r>
-        <w:r>
-          <w:rPr>
-            <w:sz w:val="24"/>
-            <w:szCs w:val="24"/>
-          </w:rPr>
-          <w:t>17</w:t>
-        </w:r>
-        <w:r>
-          <w:rPr>
-            <w:sz w:val="24"/>
-            <w:szCs w:val="24"/>
-          </w:rPr>
-          <w:fldChar w:fldCharType="end"/>
-        </w:r>
-      </w:hyperlink>
-    </w:p>
-    <w:p>
-      <w:pPr>
-        <w:pStyle w:val="22"/>
-        <w:tabs>
-          <w:tab w:val="left" w:pos="1540"/>
-          <w:tab w:val="right" w:leader="dot" w:pos="9911"/>
-        </w:tabs>
-        <w:spacing w:line="360" w:lineRule="auto"/>
-        <w:ind w:left="397"/>
-        <w:rPr>
-          <w:rFonts w:eastAsiaTheme="minorEastAsia"/>
-          <w:sz w:val="24"/>
-          <w:szCs w:val="24"/>
-        </w:rPr>
-      </w:pPr>
-      <w:hyperlink w:anchor="_Toc157267412" w:history="1">
-        <w:r>
-          <w:rPr>
-            <w:rStyle w:val="a6"/>
-            <w:sz w:val="24"/>
-            <w:szCs w:val="24"/>
-          </w:rPr>
-          <w:t>1.7.4.</w:t>
-        </w:r>
-        <w:r>
-          <w:rPr>
-            <w:rFonts w:eastAsiaTheme="minorEastAsia"/>
-            <w:sz w:val="24"/>
-            <w:szCs w:val="24"/>
-          </w:rPr>
-          <w:tab/>
-        </w:r>
-        <w:r>
-          <w:rPr>
-            <w:rStyle w:val="a6"/>
-            <w:sz w:val="24"/>
-            <w:szCs w:val="24"/>
-          </w:rPr>
-          <w:t>Сравнительная таблица аналогов.</w:t>
-        </w:r>
-        <w:r>
-          <w:rPr>
-            <w:sz w:val="24"/>
-            <w:szCs w:val="24"/>
-          </w:rPr>
-          <w:tab/>
-        </w:r>
-        <w:r>
-          <w:rPr>
-            <w:sz w:val="24"/>
-            <w:szCs w:val="24"/>
-          </w:rPr>
-          <w:fldChar w:fldCharType="begin"/>
-        </w:r>
-        <w:r>
-          <w:rPr>
-            <w:sz w:val="24"/>
-            <w:szCs w:val="24"/>
-          </w:rPr>
-          <w:instrText xml:space="preserve"> PAGEREF _Toc157267412 \h </w:instrText>
-        </w:r>
-        <w:r>
-          <w:rPr>
-            <w:sz w:val="24"/>
-            <w:szCs w:val="24"/>
-          </w:rPr>
-        </w:r>
-        <w:r>
-          <w:rPr>
-            <w:sz w:val="24"/>
-            <w:szCs w:val="24"/>
-          </w:rPr>
-          <w:fldChar w:fldCharType="separate"/>
-        </w:r>
-        <w:r>
-          <w:rPr>
-            <w:sz w:val="24"/>
-            <w:szCs w:val="24"/>
-          </w:rPr>
-          <w:t>18</w:t>
-        </w:r>
-        <w:r>
-          <w:rPr>
-            <w:sz w:val="24"/>
-            <w:szCs w:val="24"/>
-          </w:rPr>
-          <w:fldChar w:fldCharType="end"/>
-        </w:r>
-      </w:hyperlink>
-    </w:p>
-    <w:p>
-      <w:pPr>
-        <w:pStyle w:val="22"/>
-        <w:tabs>
-          <w:tab w:val="left" w:pos="1540"/>
-          <w:tab w:val="right" w:leader="dot" w:pos="9911"/>
-        </w:tabs>
-        <w:spacing w:line="360" w:lineRule="auto"/>
-        <w:ind w:left="397"/>
-        <w:rPr>
-          <w:rFonts w:eastAsiaTheme="minorEastAsia"/>
-          <w:sz w:val="24"/>
-          <w:szCs w:val="24"/>
-        </w:rPr>
-      </w:pPr>
-      <w:hyperlink w:anchor="_Toc157267413" w:history="1">
-        <w:r>
-          <w:rPr>
-            <w:rStyle w:val="a6"/>
-            <w:sz w:val="24"/>
-            <w:szCs w:val="24"/>
-          </w:rPr>
-          <w:t>1.7.5.</w:t>
-        </w:r>
-        <w:r>
-          <w:rPr>
-            <w:rFonts w:eastAsiaTheme="minorEastAsia"/>
-            <w:sz w:val="24"/>
-            <w:szCs w:val="24"/>
-          </w:rPr>
-          <w:tab/>
-        </w:r>
-        <w:r>
-          <w:rPr>
-            <w:rStyle w:val="a6"/>
-            <w:sz w:val="24"/>
-            <w:szCs w:val="24"/>
-          </w:rPr>
-          <w:t>Достоинства и недостатки аналогов.</w:t>
-        </w:r>
-        <w:r>
-          <w:rPr>
-            <w:sz w:val="24"/>
-            <w:szCs w:val="24"/>
-          </w:rPr>
-          <w:tab/>
-        </w:r>
-        <w:r>
-          <w:rPr>
-            <w:sz w:val="24"/>
-            <w:szCs w:val="24"/>
-          </w:rPr>
-          <w:fldChar w:fldCharType="begin"/>
-        </w:r>
-        <w:r>
-          <w:rPr>
-            <w:sz w:val="24"/>
-            <w:szCs w:val="24"/>
-          </w:rPr>
-          <w:instrText xml:space="preserve"> PAGEREF _Toc157267413 \h </w:instrText>
-        </w:r>
-        <w:r>
-          <w:rPr>
-            <w:sz w:val="24"/>
-            <w:szCs w:val="24"/>
-          </w:rPr>
-        </w:r>
-        <w:r>
-          <w:rPr>
-            <w:sz w:val="24"/>
-            <w:szCs w:val="24"/>
-          </w:rPr>
-          <w:fldChar w:fldCharType="separate"/>
-        </w:r>
-        <w:r>
-          <w:rPr>
-            <w:sz w:val="24"/>
-            <w:szCs w:val="24"/>
-          </w:rPr>
-          <w:t>19</w:t>
-        </w:r>
-        <w:r>
-          <w:rPr>
+            <w:noProof/>
+            <w:webHidden/>
             <w:sz w:val="24"/>
             <w:szCs w:val="24"/>
           </w:rPr>
@@ -8103,38 +7736,54 @@
         </w:tabs>
         <w:spacing w:line="360" w:lineRule="auto"/>
         <w:rPr>
-          <w:rFonts w:eastAsiaTheme="minorEastAsia"/>
+          <w:rFonts w:asciiTheme="minorHAnsi" w:eastAsiaTheme="minorEastAsia" w:hAnsiTheme="minorHAnsi" w:cstheme="minorBidi"/>
+          <w:noProof/>
           <w:sz w:val="24"/>
           <w:szCs w:val="24"/>
         </w:rPr>
       </w:pPr>
-      <w:hyperlink w:anchor="_Toc157267414" w:history="1">
+      <w:hyperlink w:anchor="_Toc168562395" w:history="1">
         <w:r>
           <w:rPr>
             <w:rStyle w:val="a6"/>
+            <w:noProof/>
             <w:sz w:val="24"/>
             <w:szCs w:val="24"/>
           </w:rPr>
-          <w:t>1.8.</w:t>
-        </w:r>
-        <w:r>
-          <w:rPr>
-            <w:rFonts w:eastAsiaTheme="minorEastAsia"/>
+          <w:t>1.</w:t>
+        </w:r>
+        <w:r>
+          <w:rPr>
+            <w:rStyle w:val="a6"/>
+            <w:noProof/>
             <w:sz w:val="24"/>
             <w:szCs w:val="24"/>
+            <w:lang w:val="en-US"/>
+          </w:rPr>
+          <w:t>8</w:t>
+        </w:r>
+        <w:r>
+          <w:rPr>
+            <w:rFonts w:asciiTheme="minorHAnsi" w:eastAsiaTheme="minorEastAsia" w:hAnsiTheme="minorHAnsi" w:cstheme="minorBidi"/>
+            <w:noProof/>
+            <w:sz w:val="24"/>
+            <w:szCs w:val="24"/>
           </w:rPr>
           <w:t xml:space="preserve"> </w:t>
         </w:r>
         <w:r>
           <w:rPr>
             <w:rStyle w:val="a6"/>
+            <w:noProof/>
             <w:sz w:val="24"/>
             <w:szCs w:val="24"/>
           </w:rPr>
-          <w:t>Технология обработки информации</w:t>
-        </w:r>
-        <w:r>
-          <w:rPr>
+          <w:t>Требования к техническому и программному обеспечению</w:t>
+        </w:r>
+        <w:r>
+          <w:rPr>
+            <w:noProof/>
+            <w:webHidden/>
             <w:sz w:val="24"/>
             <w:szCs w:val="24"/>
           </w:rPr>
@@ -8142,6 +7791,8 @@
         </w:r>
         <w:r>
           <w:rPr>
+            <w:noProof/>
+            <w:webHidden/>
             <w:sz w:val="24"/>
             <w:szCs w:val="24"/>
           </w:rPr>
@@ -8149,19 +7800,25 @@
         </w:r>
         <w:r>
           <w:rPr>
+            <w:noProof/>
+            <w:webHidden/>
             <w:sz w:val="24"/>
             <w:szCs w:val="24"/>
           </w:rPr>
-          <w:instrText xml:space="preserve"> PAGEREF _Toc157267414 \h </w:instrText>
-        </w:r>
-        <w:r>
-          <w:rPr>
+          <w:instrText xml:space="preserve"> PAGEREF _Toc168562395 \h </w:instrText>
+        </w:r>
+        <w:r>
+          <w:rPr>
+            <w:noProof/>
+            <w:webHidden/>
             <w:sz w:val="24"/>
             <w:szCs w:val="24"/>
           </w:rPr>
         </w:r>
         <w:r>
           <w:rPr>
+            <w:noProof/>
+            <w:webHidden/>
             <w:sz w:val="24"/>
             <w:szCs w:val="24"/>
           </w:rPr>
@@ -8169,6 +7826,8 @@
         </w:r>
         <w:r>
           <w:rPr>
+            <w:noProof/>
+            <w:webHidden/>
             <w:sz w:val="24"/>
             <w:szCs w:val="24"/>
           </w:rPr>
@@ -8176,6 +7835,201 @@
         </w:r>
         <w:r>
           <w:rPr>
+            <w:noProof/>
+            <w:webHidden/>
+            <w:sz w:val="24"/>
+            <w:szCs w:val="24"/>
+          </w:rPr>
+          <w:fldChar w:fldCharType="end"/>
+        </w:r>
+      </w:hyperlink>
+    </w:p>
+    <w:p>
+      <w:pPr>
+        <w:pStyle w:val="12"/>
+        <w:tabs>
+          <w:tab w:val="left" w:pos="1100"/>
+        </w:tabs>
+        <w:rPr>
+          <w:rFonts w:asciiTheme="minorHAnsi" w:eastAsiaTheme="minorEastAsia" w:hAnsiTheme="minorHAnsi" w:cstheme="minorBidi"/>
+          <w:noProof/>
+          <w:sz w:val="24"/>
+          <w:szCs w:val="24"/>
+        </w:rPr>
+      </w:pPr>
+      <w:hyperlink w:anchor="_Toc168562396" w:history="1">
+        <w:r>
+          <w:rPr>
+            <w:rStyle w:val="a6"/>
+            <w:noProof/>
+            <w:sz w:val="24"/>
+            <w:szCs w:val="24"/>
+          </w:rPr>
+          <w:t>2</w:t>
+        </w:r>
+        <w:r>
+          <w:rPr>
+            <w:rFonts w:asciiTheme="minorHAnsi" w:eastAsiaTheme="minorEastAsia" w:hAnsiTheme="minorHAnsi" w:cstheme="minorBidi"/>
+            <w:noProof/>
+            <w:sz w:val="24"/>
+            <w:szCs w:val="24"/>
+          </w:rPr>
+          <w:t xml:space="preserve"> </w:t>
+        </w:r>
+        <w:r>
+          <w:rPr>
+            <w:rStyle w:val="a6"/>
+            <w:noProof/>
+            <w:sz w:val="24"/>
+            <w:szCs w:val="24"/>
+          </w:rPr>
+          <w:t>РАБОЧИЙ ПРОЕКТ</w:t>
+        </w:r>
+        <w:r>
+          <w:rPr>
+            <w:noProof/>
+            <w:webHidden/>
+            <w:sz w:val="24"/>
+            <w:szCs w:val="24"/>
+          </w:rPr>
+          <w:tab/>
+        </w:r>
+        <w:r>
+          <w:rPr>
+            <w:noProof/>
+            <w:webHidden/>
+            <w:sz w:val="24"/>
+            <w:szCs w:val="24"/>
+          </w:rPr>
+          <w:fldChar w:fldCharType="begin"/>
+        </w:r>
+        <w:r>
+          <w:rPr>
+            <w:noProof/>
+            <w:webHidden/>
+            <w:sz w:val="24"/>
+            <w:szCs w:val="24"/>
+          </w:rPr>
+          <w:instrText xml:space="preserve"> PAGEREF _Toc168562396 \h </w:instrText>
+        </w:r>
+        <w:r>
+          <w:rPr>
+            <w:noProof/>
+            <w:webHidden/>
+            <w:sz w:val="24"/>
+            <w:szCs w:val="24"/>
+          </w:rPr>
+        </w:r>
+        <w:r>
+          <w:rPr>
+            <w:noProof/>
+            <w:webHidden/>
+            <w:sz w:val="24"/>
+            <w:szCs w:val="24"/>
+          </w:rPr>
+          <w:fldChar w:fldCharType="separate"/>
+        </w:r>
+        <w:r>
+          <w:rPr>
+            <w:noProof/>
+            <w:webHidden/>
+            <w:sz w:val="24"/>
+            <w:szCs w:val="24"/>
+          </w:rPr>
+          <w:t>20</w:t>
+        </w:r>
+        <w:r>
+          <w:rPr>
+            <w:noProof/>
+            <w:webHidden/>
+            <w:sz w:val="24"/>
+            <w:szCs w:val="24"/>
+          </w:rPr>
+          <w:fldChar w:fldCharType="end"/>
+        </w:r>
+      </w:hyperlink>
+    </w:p>
+    <w:p>
+      <w:pPr>
+        <w:pStyle w:val="22"/>
+        <w:tabs>
+          <w:tab w:val="right" w:leader="dot" w:pos="9911"/>
+        </w:tabs>
+        <w:spacing w:line="360" w:lineRule="auto"/>
+        <w:rPr>
+          <w:rFonts w:asciiTheme="minorHAnsi" w:eastAsiaTheme="minorEastAsia" w:hAnsiTheme="minorHAnsi" w:cstheme="minorBidi"/>
+          <w:noProof/>
+          <w:sz w:val="24"/>
+          <w:szCs w:val="24"/>
+        </w:rPr>
+      </w:pPr>
+      <w:hyperlink w:anchor="_Toc168562397" w:history="1">
+        <w:r>
+          <w:rPr>
+            <w:rStyle w:val="a6"/>
+            <w:noProof/>
+            <w:sz w:val="24"/>
+            <w:szCs w:val="24"/>
+          </w:rPr>
+          <w:t>2.1 Обоснование выбора решения</w:t>
+        </w:r>
+        <w:r>
+          <w:rPr>
+            <w:noProof/>
+            <w:webHidden/>
+            <w:sz w:val="24"/>
+            <w:szCs w:val="24"/>
+          </w:rPr>
+          <w:tab/>
+        </w:r>
+        <w:r>
+          <w:rPr>
+            <w:noProof/>
+            <w:webHidden/>
+            <w:sz w:val="24"/>
+            <w:szCs w:val="24"/>
+          </w:rPr>
+          <w:fldChar w:fldCharType="begin"/>
+        </w:r>
+        <w:r>
+          <w:rPr>
+            <w:noProof/>
+            <w:webHidden/>
+            <w:sz w:val="24"/>
+            <w:szCs w:val="24"/>
+          </w:rPr>
+          <w:instrText xml:space="preserve"> PAGEREF _Toc168562397 \h </w:instrText>
+        </w:r>
+        <w:r>
+          <w:rPr>
+            <w:noProof/>
+            <w:webHidden/>
+            <w:sz w:val="24"/>
+            <w:szCs w:val="24"/>
+          </w:rPr>
+        </w:r>
+        <w:r>
+          <w:rPr>
+            <w:noProof/>
+            <w:webHidden/>
+            <w:sz w:val="24"/>
+            <w:szCs w:val="24"/>
+          </w:rPr>
+          <w:fldChar w:fldCharType="separate"/>
+        </w:r>
+        <w:r>
+          <w:rPr>
+            <w:noProof/>
+            <w:webHidden/>
+            <w:sz w:val="24"/>
+            <w:szCs w:val="24"/>
+          </w:rPr>
+          <w:t>20</w:t>
+        </w:r>
+        <w:r>
+          <w:rPr>
+            <w:noProof/>
+            <w:webHidden/>
             <w:sz w:val="24"/>
             <w:szCs w:val="24"/>
           </w:rPr>
@@ -8192,23 +8046,26 @@
         </w:tabs>
         <w:spacing w:line="360" w:lineRule="auto"/>
         <w:rPr>
-          <w:rFonts w:eastAsiaTheme="minorEastAsia"/>
+          <w:rFonts w:asciiTheme="minorHAnsi" w:eastAsiaTheme="minorEastAsia" w:hAnsiTheme="minorHAnsi" w:cstheme="minorBidi"/>
+          <w:noProof/>
           <w:sz w:val="24"/>
           <w:szCs w:val="24"/>
         </w:rPr>
       </w:pPr>
-      <w:hyperlink w:anchor="_Toc157267415" w:history="1">
+      <w:hyperlink w:anchor="_Toc168562398" w:history="1">
         <w:r>
           <w:rPr>
             <w:rStyle w:val="a6"/>
+            <w:noProof/>
             <w:sz w:val="24"/>
             <w:szCs w:val="24"/>
           </w:rPr>
-          <w:t>1.9.</w:t>
-        </w:r>
-        <w:r>
-          <w:rPr>
-            <w:rFonts w:eastAsiaTheme="minorEastAsia"/>
+          <w:t>2.2</w:t>
+        </w:r>
+        <w:r>
+          <w:rPr>
+            <w:rFonts w:asciiTheme="minorHAnsi" w:eastAsiaTheme="minorEastAsia" w:hAnsiTheme="minorHAnsi" w:cstheme="minorBidi"/>
+            <w:noProof/>
             <w:sz w:val="24"/>
             <w:szCs w:val="24"/>
           </w:rPr>
@@ -8217,13 +8074,16 @@
         <w:r>
           <w:rPr>
             <w:rStyle w:val="a6"/>
+            <w:noProof/>
             <w:sz w:val="24"/>
             <w:szCs w:val="24"/>
           </w:rPr>
-          <w:t>Требования к техническому и программному обеспечению</w:t>
-        </w:r>
-        <w:r>
-          <w:rPr>
+          <w:t>Дизайн основных интерфейсов</w:t>
+        </w:r>
+        <w:r>
+          <w:rPr>
+            <w:noProof/>
+            <w:webHidden/>
             <w:sz w:val="24"/>
             <w:szCs w:val="24"/>
           </w:rPr>
@@ -8231,6 +8091,8 @@
         </w:r>
         <w:r>
           <w:rPr>
+            <w:noProof/>
+            <w:webHidden/>
             <w:sz w:val="24"/>
             <w:szCs w:val="24"/>
           </w:rPr>
@@ -8238,19 +8100,25 @@
         </w:r>
         <w:r>
           <w:rPr>
+            <w:noProof/>
+            <w:webHidden/>
             <w:sz w:val="24"/>
             <w:szCs w:val="24"/>
           </w:rPr>
-          <w:instrText xml:space="preserve"> PAGEREF _Toc157267415 \h </w:instrText>
-        </w:r>
-        <w:r>
-          <w:rPr>
+          <w:instrText xml:space="preserve"> PAGEREF _Toc168562398 \h </w:instrText>
+        </w:r>
+        <w:r>
+          <w:rPr>
+            <w:noProof/>
+            <w:webHidden/>
             <w:sz w:val="24"/>
             <w:szCs w:val="24"/>
           </w:rPr>
         </w:r>
         <w:r>
           <w:rPr>
+            <w:noProof/>
+            <w:webHidden/>
             <w:sz w:val="24"/>
             <w:szCs w:val="24"/>
           </w:rPr>
@@ -8258,92 +8126,17 @@
         </w:r>
         <w:r>
           <w:rPr>
+            <w:noProof/>
+            <w:webHidden/>
             <w:sz w:val="24"/>
             <w:szCs w:val="24"/>
           </w:rPr>
-          <w:t>20</w:t>
-        </w:r>
-        <w:r>
-          <w:rPr>
-            <w:sz w:val="24"/>
-            <w:szCs w:val="24"/>
-          </w:rPr>
-          <w:fldChar w:fldCharType="end"/>
-        </w:r>
-      </w:hyperlink>
-    </w:p>
-    <w:p>
-      <w:pPr>
-        <w:pStyle w:val="12"/>
-        <w:tabs>
-          <w:tab w:val="left" w:pos="1100"/>
-        </w:tabs>
-        <w:rPr>
-          <w:rFonts w:eastAsiaTheme="minorEastAsia"/>
-          <w:sz w:val="24"/>
-          <w:szCs w:val="24"/>
-        </w:rPr>
-      </w:pPr>
-      <w:hyperlink w:anchor="_Toc157267416" w:history="1">
-        <w:r>
-          <w:rPr>
-            <w:rStyle w:val="a6"/>
-            <w:sz w:val="24"/>
-            <w:szCs w:val="24"/>
-          </w:rPr>
-          <w:t>2</w:t>
-        </w:r>
-        <w:r>
-          <w:rPr>
-            <w:rFonts w:eastAsiaTheme="minorEastAsia"/>
-            <w:sz w:val="24"/>
-            <w:szCs w:val="24"/>
-          </w:rPr>
-          <w:t xml:space="preserve"> Рабочий проект</w:t>
-        </w:r>
-        <w:r>
-          <w:rPr>
-            <w:sz w:val="24"/>
-            <w:szCs w:val="24"/>
-          </w:rPr>
-          <w:tab/>
-        </w:r>
-        <w:r>
-          <w:rPr>
-            <w:sz w:val="24"/>
-            <w:szCs w:val="24"/>
-          </w:rPr>
-          <w:fldChar w:fldCharType="begin"/>
-        </w:r>
-        <w:r>
-          <w:rPr>
-            <w:sz w:val="24"/>
-            <w:szCs w:val="24"/>
-          </w:rPr>
-          <w:instrText xml:space="preserve"> PAGEREF _Toc157267416 \h </w:instrText>
-        </w:r>
-        <w:r>
-          <w:rPr>
-            <w:sz w:val="24"/>
-            <w:szCs w:val="24"/>
-          </w:rPr>
-        </w:r>
-        <w:r>
-          <w:rPr>
-            <w:sz w:val="24"/>
-            <w:szCs w:val="24"/>
-          </w:rPr>
-          <w:fldChar w:fldCharType="separate"/>
-        </w:r>
-        <w:r>
-          <w:rPr>
-            <w:sz w:val="24"/>
-            <w:szCs w:val="24"/>
-          </w:rPr>
           <w:t>22</w:t>
         </w:r>
         <w:r>
           <w:rPr>
+            <w:noProof/>
+            <w:webHidden/>
             <w:sz w:val="24"/>
             <w:szCs w:val="24"/>
           </w:rPr>
@@ -8360,23 +8153,26 @@
         </w:tabs>
         <w:spacing w:line="360" w:lineRule="auto"/>
         <w:rPr>
-          <w:rFonts w:eastAsiaTheme="minorEastAsia"/>
+          <w:rFonts w:asciiTheme="minorHAnsi" w:eastAsiaTheme="minorEastAsia" w:hAnsiTheme="minorHAnsi" w:cstheme="minorBidi"/>
+          <w:noProof/>
           <w:sz w:val="24"/>
           <w:szCs w:val="24"/>
         </w:rPr>
       </w:pPr>
-      <w:hyperlink w:anchor="_Toc157267417" w:history="1">
+      <w:hyperlink w:anchor="_Toc168562399" w:history="1">
         <w:r>
           <w:rPr>
             <w:rStyle w:val="a6"/>
+            <w:noProof/>
             <w:sz w:val="24"/>
             <w:szCs w:val="24"/>
           </w:rPr>
-          <w:t>2.1.</w:t>
-        </w:r>
-        <w:r>
-          <w:rPr>
-            <w:rFonts w:eastAsiaTheme="minorEastAsia"/>
+          <w:t>2.3</w:t>
+        </w:r>
+        <w:r>
+          <w:rPr>
+            <w:rFonts w:asciiTheme="minorHAnsi" w:eastAsiaTheme="minorEastAsia" w:hAnsiTheme="minorHAnsi" w:cstheme="minorBidi"/>
+            <w:noProof/>
             <w:sz w:val="24"/>
             <w:szCs w:val="24"/>
           </w:rPr>
@@ -8384,55 +8180,69 @@
         </w:r>
         <w:r>
           <w:rPr>
-            <w:rStyle w:val="a6"/>
+            <w:color w:val="000000"/>
+            <w:sz w:val="24"/>
+            <w:szCs w:val="22"/>
+          </w:rPr>
+          <w:t>Инсталляция и выполнение программного продукта</w:t>
+        </w:r>
+        <w:r>
+          <w:rPr>
+            <w:noProof/>
+            <w:webHidden/>
             <w:sz w:val="24"/>
             <w:szCs w:val="24"/>
           </w:rPr>
-          <w:t>Обоснование выбора решения.</w:t>
-        </w:r>
-        <w:r>
-          <w:rPr>
+          <w:tab/>
+        </w:r>
+        <w:r>
+          <w:rPr>
+            <w:noProof/>
+            <w:webHidden/>
             <w:sz w:val="24"/>
             <w:szCs w:val="24"/>
           </w:rPr>
-          <w:tab/>
-        </w:r>
-        <w:r>
-          <w:rPr>
+          <w:fldChar w:fldCharType="begin"/>
+        </w:r>
+        <w:r>
+          <w:rPr>
+            <w:noProof/>
+            <w:webHidden/>
             <w:sz w:val="24"/>
             <w:szCs w:val="24"/>
           </w:rPr>
-          <w:fldChar w:fldCharType="begin"/>
-        </w:r>
-        <w:r>
-          <w:rPr>
+          <w:instrText xml:space="preserve"> PAGEREF _Toc168562399 \h </w:instrText>
+        </w:r>
+        <w:r>
+          <w:rPr>
+            <w:noProof/>
+            <w:webHidden/>
             <w:sz w:val="24"/>
             <w:szCs w:val="24"/>
           </w:rPr>
-          <w:instrText xml:space="preserve"> PAGEREF _Toc157267417 \h </w:instrText>
-        </w:r>
-        <w:r>
-          <w:rPr>
+        </w:r>
+        <w:r>
+          <w:rPr>
+            <w:noProof/>
+            <w:webHidden/>
             <w:sz w:val="24"/>
             <w:szCs w:val="24"/>
           </w:rPr>
-        </w:r>
-        <w:r>
-          <w:rPr>
+          <w:fldChar w:fldCharType="separate"/>
+        </w:r>
+        <w:r>
+          <w:rPr>
+            <w:noProof/>
+            <w:webHidden/>
             <w:sz w:val="24"/>
             <w:szCs w:val="24"/>
           </w:rPr>
-          <w:fldChar w:fldCharType="separate"/>
-        </w:r>
-        <w:r>
-          <w:rPr>
-            <w:sz w:val="24"/>
-            <w:szCs w:val="24"/>
-          </w:rPr>
-          <w:t>22</w:t>
-        </w:r>
-        <w:r>
-          <w:rPr>
+          <w:t>24</w:t>
+        </w:r>
+        <w:r>
+          <w:rPr>
+            <w:noProof/>
+            <w:webHidden/>
             <w:sz w:val="24"/>
             <w:szCs w:val="24"/>
           </w:rPr>
@@ -8449,23 +8259,26 @@
         </w:tabs>
         <w:spacing w:line="360" w:lineRule="auto"/>
         <w:rPr>
-          <w:rFonts w:eastAsiaTheme="minorEastAsia"/>
+          <w:rFonts w:asciiTheme="minorHAnsi" w:eastAsiaTheme="minorEastAsia" w:hAnsiTheme="minorHAnsi" w:cstheme="minorBidi"/>
+          <w:noProof/>
           <w:sz w:val="24"/>
           <w:szCs w:val="24"/>
         </w:rPr>
       </w:pPr>
-      <w:hyperlink w:anchor="_Toc157267418" w:history="1">
+      <w:hyperlink w:anchor="_Toc168562400" w:history="1">
         <w:r>
           <w:rPr>
             <w:rStyle w:val="a6"/>
+            <w:noProof/>
             <w:sz w:val="24"/>
             <w:szCs w:val="24"/>
           </w:rPr>
-          <w:t>2.2.</w:t>
-        </w:r>
-        <w:r>
-          <w:rPr>
-            <w:rFonts w:eastAsiaTheme="minorEastAsia"/>
+          <w:t>2.4</w:t>
+        </w:r>
+        <w:r>
+          <w:rPr>
+            <w:rFonts w:asciiTheme="minorHAnsi" w:eastAsiaTheme="minorEastAsia" w:hAnsiTheme="minorHAnsi" w:cstheme="minorBidi"/>
+            <w:noProof/>
             <w:sz w:val="24"/>
             <w:szCs w:val="24"/>
           </w:rPr>
@@ -8474,13 +8287,16 @@
         <w:r>
           <w:rPr>
             <w:rStyle w:val="a6"/>
+            <w:noProof/>
             <w:sz w:val="24"/>
             <w:szCs w:val="24"/>
           </w:rPr>
-          <w:t>Дизайн основных интерфейсов.</w:t>
-        </w:r>
-        <w:r>
-          <w:rPr>
+          <w:t>Описание физической архитектуры системы</w:t>
+        </w:r>
+        <w:r>
+          <w:rPr>
+            <w:noProof/>
+            <w:webHidden/>
             <w:sz w:val="24"/>
             <w:szCs w:val="24"/>
           </w:rPr>
@@ -8488,6 +8304,8 @@
         </w:r>
         <w:r>
           <w:rPr>
+            <w:noProof/>
+            <w:webHidden/>
             <w:sz w:val="24"/>
             <w:szCs w:val="24"/>
           </w:rPr>
@@ -8495,19 +8313,25 @@
         </w:r>
         <w:r>
           <w:rPr>
+            <w:noProof/>
+            <w:webHidden/>
             <w:sz w:val="24"/>
             <w:szCs w:val="24"/>
           </w:rPr>
-          <w:instrText xml:space="preserve"> PAGEREF _Toc157267418 \h </w:instrText>
-        </w:r>
-        <w:r>
-          <w:rPr>
+          <w:instrText xml:space="preserve"> PAGEREF _Toc168562400 \h </w:instrText>
+        </w:r>
+        <w:r>
+          <w:rPr>
+            <w:noProof/>
+            <w:webHidden/>
             <w:sz w:val="24"/>
             <w:szCs w:val="24"/>
           </w:rPr>
         </w:r>
         <w:r>
           <w:rPr>
+            <w:noProof/>
+            <w:webHidden/>
             <w:sz w:val="24"/>
             <w:szCs w:val="24"/>
           </w:rPr>
@@ -8515,13 +8339,17 @@
         </w:r>
         <w:r>
           <w:rPr>
+            <w:noProof/>
+            <w:webHidden/>
             <w:sz w:val="24"/>
             <w:szCs w:val="24"/>
           </w:rPr>
-          <w:t>24</w:t>
-        </w:r>
-        <w:r>
-          <w:rPr>
+          <w:t>25</w:t>
+        </w:r>
+        <w:r>
+          <w:rPr>
+            <w:noProof/>
+            <w:webHidden/>
             <w:sz w:val="24"/>
             <w:szCs w:val="24"/>
           </w:rPr>
@@ -8531,24 +8359,898 @@
     </w:p>
     <w:p>
       <w:pPr>
+        <w:pStyle w:val="22"/>
+        <w:tabs>
+          <w:tab w:val="left" w:pos="1320"/>
+          <w:tab w:val="right" w:leader="dot" w:pos="9911"/>
+        </w:tabs>
+        <w:spacing w:line="360" w:lineRule="auto"/>
+        <w:rPr>
+          <w:rFonts w:asciiTheme="minorHAnsi" w:eastAsiaTheme="minorEastAsia" w:hAnsiTheme="minorHAnsi" w:cstheme="minorBidi"/>
+          <w:noProof/>
+          <w:sz w:val="24"/>
+          <w:szCs w:val="24"/>
+        </w:rPr>
+      </w:pPr>
+      <w:hyperlink w:anchor="_Toc168562401" w:history="1">
+        <w:r>
+          <w:rPr>
+            <w:rStyle w:val="a6"/>
+            <w:noProof/>
+            <w:sz w:val="24"/>
+            <w:szCs w:val="24"/>
+          </w:rPr>
+          <w:t>2.5</w:t>
+        </w:r>
+        <w:r>
+          <w:rPr>
+            <w:rFonts w:asciiTheme="minorHAnsi" w:eastAsiaTheme="minorEastAsia" w:hAnsiTheme="minorHAnsi" w:cstheme="minorBidi"/>
+            <w:noProof/>
+            <w:sz w:val="24"/>
+            <w:szCs w:val="24"/>
+          </w:rPr>
+          <w:t xml:space="preserve"> </w:t>
+        </w:r>
+        <w:r>
+          <w:rPr>
+            <w:rStyle w:val="a6"/>
+            <w:noProof/>
+            <w:sz w:val="24"/>
+            <w:szCs w:val="24"/>
+          </w:rPr>
+          <w:t>Даталогическая модель данных</w:t>
+        </w:r>
+        <w:r>
+          <w:rPr>
+            <w:noProof/>
+            <w:webHidden/>
+            <w:sz w:val="24"/>
+            <w:szCs w:val="24"/>
+          </w:rPr>
+          <w:tab/>
+        </w:r>
+        <w:r>
+          <w:rPr>
+            <w:noProof/>
+            <w:webHidden/>
+            <w:sz w:val="24"/>
+            <w:szCs w:val="24"/>
+          </w:rPr>
+          <w:fldChar w:fldCharType="begin"/>
+        </w:r>
+        <w:r>
+          <w:rPr>
+            <w:noProof/>
+            <w:webHidden/>
+            <w:sz w:val="24"/>
+            <w:szCs w:val="24"/>
+          </w:rPr>
+          <w:instrText xml:space="preserve"> PAGEREF _Toc168562401 \h </w:instrText>
+        </w:r>
+        <w:r>
+          <w:rPr>
+            <w:noProof/>
+            <w:webHidden/>
+            <w:sz w:val="24"/>
+            <w:szCs w:val="24"/>
+          </w:rPr>
+        </w:r>
+        <w:r>
+          <w:rPr>
+            <w:noProof/>
+            <w:webHidden/>
+            <w:sz w:val="24"/>
+            <w:szCs w:val="24"/>
+          </w:rPr>
+          <w:fldChar w:fldCharType="separate"/>
+        </w:r>
+        <w:r>
+          <w:rPr>
+            <w:noProof/>
+            <w:webHidden/>
+            <w:sz w:val="24"/>
+            <w:szCs w:val="24"/>
+          </w:rPr>
+          <w:t>25</w:t>
+        </w:r>
+        <w:r>
+          <w:rPr>
+            <w:noProof/>
+            <w:webHidden/>
+            <w:sz w:val="24"/>
+            <w:szCs w:val="24"/>
+          </w:rPr>
+          <w:fldChar w:fldCharType="end"/>
+        </w:r>
+      </w:hyperlink>
+    </w:p>
+    <w:p>
+      <w:pPr>
+        <w:pStyle w:val="22"/>
+        <w:tabs>
+          <w:tab w:val="left" w:pos="1320"/>
+          <w:tab w:val="right" w:leader="dot" w:pos="9911"/>
+        </w:tabs>
+        <w:spacing w:line="360" w:lineRule="auto"/>
+        <w:rPr>
+          <w:rFonts w:asciiTheme="minorHAnsi" w:eastAsiaTheme="minorEastAsia" w:hAnsiTheme="minorHAnsi" w:cstheme="minorBidi"/>
+          <w:noProof/>
+          <w:sz w:val="24"/>
+          <w:szCs w:val="24"/>
+        </w:rPr>
+      </w:pPr>
+      <w:hyperlink w:anchor="_Toc168562402" w:history="1">
+        <w:r>
+          <w:rPr>
+            <w:rStyle w:val="a6"/>
+            <w:noProof/>
+            <w:sz w:val="24"/>
+            <w:szCs w:val="24"/>
+          </w:rPr>
+          <w:t>2.6</w:t>
+        </w:r>
+        <w:r>
+          <w:rPr>
+            <w:rFonts w:asciiTheme="minorHAnsi" w:eastAsiaTheme="minorEastAsia" w:hAnsiTheme="minorHAnsi" w:cstheme="minorBidi"/>
+            <w:noProof/>
+            <w:sz w:val="24"/>
+            <w:szCs w:val="24"/>
+          </w:rPr>
+          <w:t xml:space="preserve"> </w:t>
+        </w:r>
+        <w:r>
+          <w:rPr>
+            <w:rStyle w:val="a6"/>
+            <w:noProof/>
+            <w:sz w:val="24"/>
+            <w:szCs w:val="24"/>
+          </w:rPr>
+          <w:t>Определение целостности сущностей</w:t>
+        </w:r>
+        <w:r>
+          <w:rPr>
+            <w:noProof/>
+            <w:webHidden/>
+            <w:sz w:val="24"/>
+            <w:szCs w:val="24"/>
+          </w:rPr>
+          <w:tab/>
+        </w:r>
+        <w:r>
+          <w:rPr>
+            <w:noProof/>
+            <w:webHidden/>
+            <w:sz w:val="24"/>
+            <w:szCs w:val="24"/>
+          </w:rPr>
+          <w:fldChar w:fldCharType="begin"/>
+        </w:r>
+        <w:r>
+          <w:rPr>
+            <w:noProof/>
+            <w:webHidden/>
+            <w:sz w:val="24"/>
+            <w:szCs w:val="24"/>
+          </w:rPr>
+          <w:instrText xml:space="preserve"> PAGEREF _Toc168562402 \h </w:instrText>
+        </w:r>
+        <w:r>
+          <w:rPr>
+            <w:noProof/>
+            <w:webHidden/>
+            <w:sz w:val="24"/>
+            <w:szCs w:val="24"/>
+          </w:rPr>
+        </w:r>
+        <w:r>
+          <w:rPr>
+            <w:noProof/>
+            <w:webHidden/>
+            <w:sz w:val="24"/>
+            <w:szCs w:val="24"/>
+          </w:rPr>
+          <w:fldChar w:fldCharType="separate"/>
+        </w:r>
+        <w:r>
+          <w:rPr>
+            <w:noProof/>
+            <w:webHidden/>
+            <w:sz w:val="24"/>
+            <w:szCs w:val="24"/>
+          </w:rPr>
+          <w:t>29</w:t>
+        </w:r>
+        <w:r>
+          <w:rPr>
+            <w:noProof/>
+            <w:webHidden/>
+            <w:sz w:val="24"/>
+            <w:szCs w:val="24"/>
+          </w:rPr>
+          <w:fldChar w:fldCharType="end"/>
+        </w:r>
+      </w:hyperlink>
+    </w:p>
+    <w:p>
+      <w:pPr>
+        <w:pStyle w:val="22"/>
+        <w:tabs>
+          <w:tab w:val="left" w:pos="1320"/>
+          <w:tab w:val="right" w:leader="dot" w:pos="9911"/>
+        </w:tabs>
+        <w:spacing w:line="360" w:lineRule="auto"/>
+        <w:rPr>
+          <w:rFonts w:asciiTheme="minorHAnsi" w:eastAsiaTheme="minorEastAsia" w:hAnsiTheme="minorHAnsi" w:cstheme="minorBidi"/>
+          <w:noProof/>
+          <w:sz w:val="24"/>
+          <w:szCs w:val="24"/>
+        </w:rPr>
+      </w:pPr>
+      <w:hyperlink w:anchor="_Toc168562403" w:history="1">
+        <w:r>
+          <w:rPr>
+            <w:rStyle w:val="a6"/>
+            <w:noProof/>
+            <w:sz w:val="24"/>
+            <w:szCs w:val="24"/>
+          </w:rPr>
+          <w:t>2.7</w:t>
+        </w:r>
+        <w:r>
+          <w:rPr>
+            <w:rFonts w:asciiTheme="minorHAnsi" w:eastAsiaTheme="minorEastAsia" w:hAnsiTheme="minorHAnsi" w:cstheme="minorBidi"/>
+            <w:noProof/>
+            <w:sz w:val="24"/>
+            <w:szCs w:val="24"/>
+          </w:rPr>
+          <w:t xml:space="preserve"> </w:t>
+        </w:r>
+        <w:r>
+          <w:rPr>
+            <w:rStyle w:val="a6"/>
+            <w:noProof/>
+            <w:sz w:val="24"/>
+            <w:szCs w:val="24"/>
+          </w:rPr>
+          <w:t>Определение целостности атрибутов</w:t>
+        </w:r>
+        <w:r>
+          <w:rPr>
+            <w:noProof/>
+            <w:webHidden/>
+            <w:sz w:val="24"/>
+            <w:szCs w:val="24"/>
+          </w:rPr>
+          <w:tab/>
+        </w:r>
+        <w:r>
+          <w:rPr>
+            <w:noProof/>
+            <w:webHidden/>
+            <w:sz w:val="24"/>
+            <w:szCs w:val="24"/>
+          </w:rPr>
+          <w:fldChar w:fldCharType="begin"/>
+        </w:r>
+        <w:r>
+          <w:rPr>
+            <w:noProof/>
+            <w:webHidden/>
+            <w:sz w:val="24"/>
+            <w:szCs w:val="24"/>
+          </w:rPr>
+          <w:instrText xml:space="preserve"> PAGEREF _Toc168562403 \h </w:instrText>
+        </w:r>
+        <w:r>
+          <w:rPr>
+            <w:noProof/>
+            <w:webHidden/>
+            <w:sz w:val="24"/>
+            <w:szCs w:val="24"/>
+          </w:rPr>
+        </w:r>
+        <w:r>
+          <w:rPr>
+            <w:noProof/>
+            <w:webHidden/>
+            <w:sz w:val="24"/>
+            <w:szCs w:val="24"/>
+          </w:rPr>
+          <w:fldChar w:fldCharType="separate"/>
+        </w:r>
+        <w:r>
+          <w:rPr>
+            <w:noProof/>
+            <w:webHidden/>
+            <w:sz w:val="24"/>
+            <w:szCs w:val="24"/>
+          </w:rPr>
+          <w:t>30</w:t>
+        </w:r>
+        <w:r>
+          <w:rPr>
+            <w:noProof/>
+            <w:webHidden/>
+            <w:sz w:val="24"/>
+            <w:szCs w:val="24"/>
+          </w:rPr>
+          <w:fldChar w:fldCharType="end"/>
+        </w:r>
+      </w:hyperlink>
+    </w:p>
+    <w:p>
+      <w:pPr>
+        <w:pStyle w:val="22"/>
+        <w:tabs>
+          <w:tab w:val="left" w:pos="1320"/>
+          <w:tab w:val="right" w:leader="dot" w:pos="9911"/>
+        </w:tabs>
+        <w:spacing w:line="360" w:lineRule="auto"/>
+        <w:rPr>
+          <w:rFonts w:asciiTheme="minorHAnsi" w:eastAsiaTheme="minorEastAsia" w:hAnsiTheme="minorHAnsi" w:cstheme="minorBidi"/>
+          <w:noProof/>
+          <w:sz w:val="24"/>
+          <w:szCs w:val="24"/>
+        </w:rPr>
+      </w:pPr>
+      <w:hyperlink w:anchor="_Toc168562405" w:history="1">
+        <w:r>
+          <w:rPr>
+            <w:rStyle w:val="a6"/>
+            <w:noProof/>
+            <w:sz w:val="24"/>
+            <w:szCs w:val="24"/>
+          </w:rPr>
+          <w:t>2.</w:t>
+        </w:r>
+        <w:r>
+          <w:rPr>
+            <w:rStyle w:val="a6"/>
+            <w:noProof/>
+            <w:sz w:val="24"/>
+            <w:szCs w:val="24"/>
+          </w:rPr>
+          <w:t>8</w:t>
+        </w:r>
+        <w:r>
+          <w:rPr>
+            <w:rFonts w:asciiTheme="minorHAnsi" w:eastAsiaTheme="minorEastAsia" w:hAnsiTheme="minorHAnsi" w:cstheme="minorBidi"/>
+            <w:noProof/>
+            <w:sz w:val="24"/>
+            <w:szCs w:val="24"/>
+          </w:rPr>
+          <w:t xml:space="preserve"> </w:t>
+        </w:r>
+        <w:r>
+          <w:rPr>
+            <w:rStyle w:val="a6"/>
+            <w:noProof/>
+            <w:sz w:val="24"/>
+            <w:szCs w:val="24"/>
+          </w:rPr>
+          <w:t>Основные пользовательские функции</w:t>
+        </w:r>
+        <w:r>
+          <w:rPr>
+            <w:rStyle w:val="a6"/>
+            <w:noProof/>
+            <w:sz w:val="24"/>
+            <w:szCs w:val="24"/>
+          </w:rPr>
+          <w:t xml:space="preserve"> </w:t>
+        </w:r>
+        <w:r>
+          <w:rPr>
+            <w:noProof/>
+            <w:webHidden/>
+            <w:sz w:val="24"/>
+            <w:szCs w:val="24"/>
+          </w:rPr>
+          <w:tab/>
+        </w:r>
+        <w:r>
+          <w:rPr>
+            <w:noProof/>
+            <w:webHidden/>
+            <w:sz w:val="24"/>
+            <w:szCs w:val="24"/>
+          </w:rPr>
+          <w:fldChar w:fldCharType="begin"/>
+        </w:r>
+        <w:r>
+          <w:rPr>
+            <w:noProof/>
+            <w:webHidden/>
+            <w:sz w:val="24"/>
+            <w:szCs w:val="24"/>
+          </w:rPr>
+          <w:instrText xml:space="preserve"> PAGEREF _Toc168562405 \h </w:instrText>
+        </w:r>
+        <w:r>
+          <w:rPr>
+            <w:noProof/>
+            <w:webHidden/>
+            <w:sz w:val="24"/>
+            <w:szCs w:val="24"/>
+          </w:rPr>
+        </w:r>
+        <w:r>
+          <w:rPr>
+            <w:noProof/>
+            <w:webHidden/>
+            <w:sz w:val="24"/>
+            <w:szCs w:val="24"/>
+          </w:rPr>
+          <w:fldChar w:fldCharType="separate"/>
+        </w:r>
+        <w:r>
+          <w:rPr>
+            <w:noProof/>
+            <w:webHidden/>
+            <w:sz w:val="24"/>
+            <w:szCs w:val="24"/>
+          </w:rPr>
+          <w:t>32</w:t>
+        </w:r>
+        <w:r>
+          <w:rPr>
+            <w:noProof/>
+            <w:webHidden/>
+            <w:sz w:val="24"/>
+            <w:szCs w:val="24"/>
+          </w:rPr>
+          <w:fldChar w:fldCharType="end"/>
+        </w:r>
+      </w:hyperlink>
+    </w:p>
+    <w:p>
+      <w:pPr>
+        <w:pStyle w:val="22"/>
+        <w:tabs>
+          <w:tab w:val="right" w:leader="dot" w:pos="9911"/>
+        </w:tabs>
+        <w:spacing w:line="360" w:lineRule="auto"/>
+        <w:rPr>
+          <w:rFonts w:asciiTheme="minorHAnsi" w:eastAsiaTheme="minorEastAsia" w:hAnsiTheme="minorHAnsi" w:cstheme="minorBidi"/>
+          <w:noProof/>
+          <w:sz w:val="24"/>
+          <w:szCs w:val="24"/>
+        </w:rPr>
+      </w:pPr>
+      <w:hyperlink w:anchor="_Toc168562410" w:history="1">
+        <w:r>
+          <w:rPr>
+            <w:rStyle w:val="a6"/>
+            <w:noProof/>
+            <w:sz w:val="24"/>
+            <w:szCs w:val="24"/>
+          </w:rPr>
+          <w:t>2.</w:t>
+        </w:r>
+        <w:r>
+          <w:rPr>
+            <w:rStyle w:val="a6"/>
+            <w:noProof/>
+            <w:sz w:val="24"/>
+            <w:szCs w:val="24"/>
+          </w:rPr>
+          <w:t>9</w:t>
+        </w:r>
+        <w:r>
+          <w:rPr>
+            <w:rStyle w:val="a6"/>
+            <w:noProof/>
+            <w:sz w:val="24"/>
+            <w:szCs w:val="24"/>
+          </w:rPr>
+          <w:t xml:space="preserve"> План обслуживания и резервного копирования базы данных</w:t>
+        </w:r>
+        <w:r>
+          <w:rPr>
+            <w:noProof/>
+            <w:webHidden/>
+            <w:sz w:val="24"/>
+            <w:szCs w:val="24"/>
+          </w:rPr>
+          <w:tab/>
+        </w:r>
+        <w:r>
+          <w:rPr>
+            <w:noProof/>
+            <w:webHidden/>
+            <w:sz w:val="24"/>
+            <w:szCs w:val="24"/>
+          </w:rPr>
+          <w:fldChar w:fldCharType="begin"/>
+        </w:r>
+        <w:r>
+          <w:rPr>
+            <w:noProof/>
+            <w:webHidden/>
+            <w:sz w:val="24"/>
+            <w:szCs w:val="24"/>
+          </w:rPr>
+          <w:instrText xml:space="preserve"> PAGEREF _Toc168562410 \h </w:instrText>
+        </w:r>
+        <w:r>
+          <w:rPr>
+            <w:noProof/>
+            <w:webHidden/>
+            <w:sz w:val="24"/>
+            <w:szCs w:val="24"/>
+          </w:rPr>
+        </w:r>
+        <w:r>
+          <w:rPr>
+            <w:noProof/>
+            <w:webHidden/>
+            <w:sz w:val="24"/>
+            <w:szCs w:val="24"/>
+          </w:rPr>
+          <w:fldChar w:fldCharType="separate"/>
+        </w:r>
+        <w:r>
+          <w:rPr>
+            <w:noProof/>
+            <w:webHidden/>
+            <w:sz w:val="24"/>
+            <w:szCs w:val="24"/>
+          </w:rPr>
+          <w:t>33</w:t>
+        </w:r>
+        <w:r>
+          <w:rPr>
+            <w:noProof/>
+            <w:webHidden/>
+            <w:sz w:val="24"/>
+            <w:szCs w:val="24"/>
+          </w:rPr>
+          <w:fldChar w:fldCharType="end"/>
+        </w:r>
+      </w:hyperlink>
+    </w:p>
+    <w:p>
+      <w:pPr>
+        <w:pStyle w:val="22"/>
+        <w:tabs>
+          <w:tab w:val="right" w:leader="dot" w:pos="9911"/>
+        </w:tabs>
+        <w:spacing w:line="360" w:lineRule="auto"/>
+        <w:rPr>
+          <w:rFonts w:asciiTheme="minorHAnsi" w:eastAsiaTheme="minorEastAsia" w:hAnsiTheme="minorHAnsi" w:cstheme="minorBidi"/>
+          <w:noProof/>
+          <w:sz w:val="24"/>
+          <w:szCs w:val="24"/>
+        </w:rPr>
+      </w:pPr>
+      <w:hyperlink w:anchor="_Toc168562411" w:history="1">
+        <w:r>
+          <w:rPr>
+            <w:rStyle w:val="a6"/>
+            <w:noProof/>
+            <w:sz w:val="24"/>
+            <w:szCs w:val="24"/>
+          </w:rPr>
+          <w:t>2.1</w:t>
+        </w:r>
+        <w:r>
+          <w:rPr>
+            <w:rStyle w:val="a6"/>
+            <w:noProof/>
+            <w:sz w:val="24"/>
+            <w:szCs w:val="24"/>
+          </w:rPr>
+          <w:t>0</w:t>
+        </w:r>
+        <w:r>
+          <w:rPr>
+            <w:rStyle w:val="a6"/>
+            <w:noProof/>
+            <w:sz w:val="24"/>
+            <w:szCs w:val="24"/>
+          </w:rPr>
+          <w:t xml:space="preserve"> Назначение основных классов системы</w:t>
+        </w:r>
+        <w:r>
+          <w:rPr>
+            <w:noProof/>
+            <w:webHidden/>
+            <w:sz w:val="24"/>
+            <w:szCs w:val="24"/>
+          </w:rPr>
+          <w:tab/>
+        </w:r>
+        <w:r>
+          <w:rPr>
+            <w:noProof/>
+            <w:webHidden/>
+            <w:sz w:val="24"/>
+            <w:szCs w:val="24"/>
+          </w:rPr>
+          <w:fldChar w:fldCharType="begin"/>
+        </w:r>
+        <w:r>
+          <w:rPr>
+            <w:noProof/>
+            <w:webHidden/>
+            <w:sz w:val="24"/>
+            <w:szCs w:val="24"/>
+          </w:rPr>
+          <w:instrText xml:space="preserve"> PAGEREF _Toc168562411 \h </w:instrText>
+        </w:r>
+        <w:r>
+          <w:rPr>
+            <w:noProof/>
+            <w:webHidden/>
+            <w:sz w:val="24"/>
+            <w:szCs w:val="24"/>
+          </w:rPr>
+        </w:r>
+        <w:r>
+          <w:rPr>
+            <w:noProof/>
+            <w:webHidden/>
+            <w:sz w:val="24"/>
+            <w:szCs w:val="24"/>
+          </w:rPr>
+          <w:fldChar w:fldCharType="separate"/>
+        </w:r>
+        <w:r>
+          <w:rPr>
+            <w:noProof/>
+            <w:webHidden/>
+            <w:sz w:val="24"/>
+            <w:szCs w:val="24"/>
+          </w:rPr>
+          <w:t>34</w:t>
+        </w:r>
+        <w:r>
+          <w:rPr>
+            <w:noProof/>
+            <w:webHidden/>
+            <w:sz w:val="24"/>
+            <w:szCs w:val="24"/>
+          </w:rPr>
+          <w:fldChar w:fldCharType="end"/>
+        </w:r>
+      </w:hyperlink>
+    </w:p>
+    <w:p>
+      <w:pPr>
+        <w:pStyle w:val="22"/>
+        <w:tabs>
+          <w:tab w:val="right" w:leader="dot" w:pos="9911"/>
+        </w:tabs>
+        <w:spacing w:line="360" w:lineRule="auto"/>
+        <w:rPr>
+          <w:rFonts w:asciiTheme="minorHAnsi" w:eastAsiaTheme="minorEastAsia" w:hAnsiTheme="minorHAnsi" w:cstheme="minorBidi"/>
+          <w:noProof/>
+          <w:sz w:val="24"/>
+          <w:szCs w:val="24"/>
+        </w:rPr>
+      </w:pPr>
+      <w:hyperlink w:anchor="_Toc168562412" w:history="1">
+        <w:r>
+          <w:rPr>
+            <w:rStyle w:val="a6"/>
+            <w:noProof/>
+            <w:sz w:val="24"/>
+            <w:szCs w:val="24"/>
+          </w:rPr>
+          <w:t>2.1</w:t>
+        </w:r>
+        <w:r>
+          <w:rPr>
+            <w:rStyle w:val="a6"/>
+            <w:noProof/>
+            <w:sz w:val="24"/>
+            <w:szCs w:val="24"/>
+          </w:rPr>
+          <w:t>1</w:t>
+        </w:r>
+        <w:r>
+          <w:rPr>
+            <w:rStyle w:val="a6"/>
+            <w:noProof/>
+            <w:sz w:val="24"/>
+            <w:szCs w:val="24"/>
+          </w:rPr>
+          <w:t xml:space="preserve"> Руководство пользователя.</w:t>
+        </w:r>
+        <w:r>
+          <w:rPr>
+            <w:noProof/>
+            <w:webHidden/>
+            <w:sz w:val="24"/>
+            <w:szCs w:val="24"/>
+          </w:rPr>
+          <w:tab/>
+        </w:r>
+        <w:r>
+          <w:rPr>
+            <w:noProof/>
+            <w:webHidden/>
+            <w:sz w:val="24"/>
+            <w:szCs w:val="24"/>
+          </w:rPr>
+          <w:fldChar w:fldCharType="begin"/>
+        </w:r>
+        <w:r>
+          <w:rPr>
+            <w:noProof/>
+            <w:webHidden/>
+            <w:sz w:val="24"/>
+            <w:szCs w:val="24"/>
+          </w:rPr>
+          <w:instrText xml:space="preserve"> PAGEREF _Toc168562412 \h </w:instrText>
+        </w:r>
+        <w:r>
+          <w:rPr>
+            <w:noProof/>
+            <w:webHidden/>
+            <w:sz w:val="24"/>
+            <w:szCs w:val="24"/>
+          </w:rPr>
+        </w:r>
+        <w:r>
+          <w:rPr>
+            <w:noProof/>
+            <w:webHidden/>
+            <w:sz w:val="24"/>
+            <w:szCs w:val="24"/>
+          </w:rPr>
+          <w:fldChar w:fldCharType="separate"/>
+        </w:r>
+        <w:r>
+          <w:rPr>
+            <w:noProof/>
+            <w:webHidden/>
+            <w:sz w:val="24"/>
+            <w:szCs w:val="24"/>
+          </w:rPr>
+          <w:t>34</w:t>
+        </w:r>
+        <w:r>
+          <w:rPr>
+            <w:noProof/>
+            <w:webHidden/>
+            <w:sz w:val="24"/>
+            <w:szCs w:val="24"/>
+          </w:rPr>
+          <w:fldChar w:fldCharType="end"/>
+        </w:r>
+      </w:hyperlink>
+    </w:p>
+    <w:p>
+      <w:pPr>
+        <w:pStyle w:val="22"/>
+        <w:tabs>
+          <w:tab w:val="right" w:leader="dot" w:pos="9911"/>
+        </w:tabs>
+        <w:spacing w:line="360" w:lineRule="auto"/>
+        <w:rPr>
+          <w:rFonts w:asciiTheme="minorHAnsi" w:eastAsiaTheme="minorEastAsia" w:hAnsiTheme="minorHAnsi" w:cstheme="minorBidi"/>
+          <w:noProof/>
+          <w:sz w:val="24"/>
+          <w:szCs w:val="24"/>
+        </w:rPr>
+      </w:pPr>
+      <w:hyperlink w:anchor="_Toc168562413" w:history="1">
+        <w:r>
+          <w:rPr>
+            <w:rStyle w:val="a6"/>
+            <w:noProof/>
+            <w:sz w:val="24"/>
+            <w:szCs w:val="24"/>
+          </w:rPr>
+          <w:t>2.1</w:t>
+        </w:r>
+        <w:r>
+          <w:rPr>
+            <w:rStyle w:val="a6"/>
+            <w:noProof/>
+            <w:sz w:val="24"/>
+            <w:szCs w:val="24"/>
+          </w:rPr>
+          <w:t>2</w:t>
+        </w:r>
+        <w:r>
+          <w:rPr>
+            <w:rStyle w:val="a6"/>
+            <w:noProof/>
+            <w:sz w:val="24"/>
+            <w:szCs w:val="24"/>
+          </w:rPr>
+          <w:t xml:space="preserve"> Сообщения системы</w:t>
+        </w:r>
+        <w:r>
+          <w:rPr>
+            <w:noProof/>
+            <w:webHidden/>
+            <w:sz w:val="24"/>
+            <w:szCs w:val="24"/>
+          </w:rPr>
+          <w:tab/>
+        </w:r>
+        <w:r>
+          <w:rPr>
+            <w:noProof/>
+            <w:webHidden/>
+            <w:sz w:val="24"/>
+            <w:szCs w:val="24"/>
+          </w:rPr>
+          <w:fldChar w:fldCharType="begin"/>
+        </w:r>
+        <w:r>
+          <w:rPr>
+            <w:noProof/>
+            <w:webHidden/>
+            <w:sz w:val="24"/>
+            <w:szCs w:val="24"/>
+          </w:rPr>
+          <w:instrText xml:space="preserve"> PAGEREF _Toc168562413 \h </w:instrText>
+        </w:r>
+        <w:r>
+          <w:rPr>
+            <w:noProof/>
+            <w:webHidden/>
+            <w:sz w:val="24"/>
+            <w:szCs w:val="24"/>
+          </w:rPr>
+        </w:r>
+        <w:r>
+          <w:rPr>
+            <w:noProof/>
+            <w:webHidden/>
+            <w:sz w:val="24"/>
+            <w:szCs w:val="24"/>
+          </w:rPr>
+          <w:fldChar w:fldCharType="separate"/>
+        </w:r>
+        <w:r>
+          <w:rPr>
+            <w:noProof/>
+            <w:webHidden/>
+            <w:sz w:val="24"/>
+            <w:szCs w:val="24"/>
+          </w:rPr>
+          <w:t>39</w:t>
+        </w:r>
+        <w:r>
+          <w:rPr>
+            <w:noProof/>
+            <w:webHidden/>
+            <w:sz w:val="24"/>
+            <w:szCs w:val="24"/>
+          </w:rPr>
+          <w:fldChar w:fldCharType="end"/>
+        </w:r>
+      </w:hyperlink>
+    </w:p>
+    <w:p>
+      <w:pPr>
         <w:pStyle w:val="12"/>
         <w:rPr>
-          <w:rFonts w:eastAsiaTheme="minorEastAsia"/>
+          <w:rFonts w:asciiTheme="minorHAnsi" w:eastAsiaTheme="minorEastAsia" w:hAnsiTheme="minorHAnsi" w:cstheme="minorBidi"/>
+          <w:noProof/>
           <w:sz w:val="24"/>
           <w:szCs w:val="24"/>
         </w:rPr>
       </w:pPr>
-      <w:hyperlink w:anchor="_Toc157267419" w:history="1">
+      <w:hyperlink w:anchor="_Toc168562414" w:history="1">
         <w:r>
           <w:rPr>
             <w:rStyle w:val="a6"/>
+            <w:noProof/>
             <w:sz w:val="24"/>
             <w:szCs w:val="24"/>
           </w:rPr>
-          <w:t>Заключение</w:t>
-        </w:r>
-        <w:r>
-          <w:rPr>
+          <w:t>МЕТОДИКА ИСПЫТАНИЯ И ТЕСТИРОВАНИЯ СИСТЕМЫ</w:t>
+        </w:r>
+        <w:r>
+          <w:rPr>
+            <w:noProof/>
+            <w:webHidden/>
             <w:sz w:val="24"/>
             <w:szCs w:val="24"/>
           </w:rPr>
@@ -8556,6 +9258,8 @@
         </w:r>
         <w:r>
           <w:rPr>
+            <w:noProof/>
+            <w:webHidden/>
             <w:sz w:val="24"/>
             <w:szCs w:val="24"/>
           </w:rPr>
@@ -8563,19 +9267,25 @@
         </w:r>
         <w:r>
           <w:rPr>
+            <w:noProof/>
+            <w:webHidden/>
             <w:sz w:val="24"/>
             <w:szCs w:val="24"/>
           </w:rPr>
-          <w:instrText xml:space="preserve"> PAGEREF _Toc157267419 \h </w:instrText>
-        </w:r>
-        <w:r>
-          <w:rPr>
+          <w:instrText xml:space="preserve"> PAGEREF _Toc168562414 \h </w:instrText>
+        </w:r>
+        <w:r>
+          <w:rPr>
+            <w:noProof/>
+            <w:webHidden/>
             <w:sz w:val="24"/>
             <w:szCs w:val="24"/>
           </w:rPr>
         </w:r>
         <w:r>
           <w:rPr>
+            <w:noProof/>
+            <w:webHidden/>
             <w:sz w:val="24"/>
             <w:szCs w:val="24"/>
           </w:rPr>
@@ -8583,13 +9293,17 @@
         </w:r>
         <w:r>
           <w:rPr>
+            <w:noProof/>
+            <w:webHidden/>
             <w:sz w:val="24"/>
             <w:szCs w:val="24"/>
           </w:rPr>
-          <w:t>26</w:t>
-        </w:r>
-        <w:r>
-          <w:rPr>
+          <w:t>41</w:t>
+        </w:r>
+        <w:r>
+          <w:rPr>
+            <w:noProof/>
+            <w:webHidden/>
             <w:sz w:val="24"/>
             <w:szCs w:val="24"/>
           </w:rPr>
@@ -8601,22 +9315,26 @@
       <w:pPr>
         <w:pStyle w:val="12"/>
         <w:rPr>
-          <w:rFonts w:eastAsiaTheme="minorEastAsia"/>
+          <w:rFonts w:asciiTheme="minorHAnsi" w:eastAsiaTheme="minorEastAsia" w:hAnsiTheme="minorHAnsi" w:cstheme="minorBidi"/>
+          <w:noProof/>
           <w:sz w:val="24"/>
           <w:szCs w:val="24"/>
         </w:rPr>
       </w:pPr>
-      <w:hyperlink w:anchor="_Toc157267420" w:history="1">
+      <w:hyperlink w:anchor="_Toc168562415" w:history="1">
         <w:r>
           <w:rPr>
             <w:rStyle w:val="a6"/>
+            <w:noProof/>
             <w:sz w:val="24"/>
             <w:szCs w:val="24"/>
           </w:rPr>
-          <w:t>Список использованных источников</w:t>
-        </w:r>
-        <w:r>
-          <w:rPr>
+          <w:t>ЗАКЛЮЧЕНИЕ</w:t>
+        </w:r>
+        <w:r>
+          <w:rPr>
+            <w:noProof/>
+            <w:webHidden/>
             <w:sz w:val="24"/>
             <w:szCs w:val="24"/>
           </w:rPr>
@@ -8624,6 +9342,8 @@
         </w:r>
         <w:r>
           <w:rPr>
+            <w:noProof/>
+            <w:webHidden/>
             <w:sz w:val="24"/>
             <w:szCs w:val="24"/>
           </w:rPr>
@@ -8631,19 +9351,25 @@
         </w:r>
         <w:r>
           <w:rPr>
+            <w:noProof/>
+            <w:webHidden/>
             <w:sz w:val="24"/>
             <w:szCs w:val="24"/>
           </w:rPr>
-          <w:instrText xml:space="preserve"> PAGEREF _Toc157267420 \h </w:instrText>
-        </w:r>
-        <w:r>
-          <w:rPr>
+          <w:instrText xml:space="preserve"> PAGEREF _Toc168562415 \h </w:instrText>
+        </w:r>
+        <w:r>
+          <w:rPr>
+            <w:noProof/>
+            <w:webHidden/>
             <w:sz w:val="24"/>
             <w:szCs w:val="24"/>
           </w:rPr>
         </w:r>
         <w:r>
           <w:rPr>
+            <w:noProof/>
+            <w:webHidden/>
             <w:sz w:val="24"/>
             <w:szCs w:val="24"/>
           </w:rPr>
@@ -8651,13 +9377,17 @@
         </w:r>
         <w:r>
           <w:rPr>
+            <w:noProof/>
+            <w:webHidden/>
             <w:sz w:val="24"/>
             <w:szCs w:val="24"/>
           </w:rPr>
-          <w:t>27</w:t>
-        </w:r>
-        <w:r>
-          <w:rPr>
+          <w:t>44</w:t>
+        </w:r>
+        <w:r>
+          <w:rPr>
+            <w:noProof/>
+            <w:webHidden/>
             <w:sz w:val="24"/>
             <w:szCs w:val="24"/>
           </w:rPr>
@@ -8670,32 +9400,120 @@
         <w:pStyle w:val="12"/>
         <w:rPr>
           <w:rFonts w:asciiTheme="minorHAnsi" w:eastAsiaTheme="minorEastAsia" w:hAnsiTheme="minorHAnsi" w:cstheme="minorBidi"/>
+          <w:noProof/>
           <w:sz w:val="24"/>
           <w:szCs w:val="24"/>
         </w:rPr>
       </w:pPr>
-      <w:hyperlink w:anchor="_Toc157267421" w:history="1">
+      <w:hyperlink w:anchor="_Toc168562416" w:history="1">
+        <w:r>
+          <w:rPr>
+            <w:rStyle w:val="a6"/>
+            <w:noProof/>
+            <w:sz w:val="24"/>
+            <w:szCs w:val="24"/>
+          </w:rPr>
+          <w:t>СПИСОК ИСПОЛЬЗОВАННЫХ ИСТОЧНИКОВ</w:t>
+        </w:r>
+        <w:r>
+          <w:rPr>
+            <w:noProof/>
+            <w:webHidden/>
+            <w:sz w:val="24"/>
+            <w:szCs w:val="24"/>
+          </w:rPr>
+          <w:tab/>
+        </w:r>
+        <w:r>
+          <w:rPr>
+            <w:noProof/>
+            <w:webHidden/>
+            <w:sz w:val="24"/>
+            <w:szCs w:val="24"/>
+          </w:rPr>
+          <w:fldChar w:fldCharType="begin"/>
+        </w:r>
+        <w:r>
+          <w:rPr>
+            <w:noProof/>
+            <w:webHidden/>
+            <w:sz w:val="24"/>
+            <w:szCs w:val="24"/>
+          </w:rPr>
+          <w:instrText xml:space="preserve"> PAGEREF _Toc168562416 \h </w:instrText>
+        </w:r>
+        <w:r>
+          <w:rPr>
+            <w:noProof/>
+            <w:webHidden/>
+            <w:sz w:val="24"/>
+            <w:szCs w:val="24"/>
+          </w:rPr>
+        </w:r>
+        <w:r>
+          <w:rPr>
+            <w:noProof/>
+            <w:webHidden/>
+            <w:sz w:val="24"/>
+            <w:szCs w:val="24"/>
+          </w:rPr>
+          <w:fldChar w:fldCharType="separate"/>
+        </w:r>
+        <w:r>
+          <w:rPr>
+            <w:noProof/>
+            <w:webHidden/>
+            <w:sz w:val="24"/>
+            <w:szCs w:val="24"/>
+          </w:rPr>
+          <w:t>45</w:t>
+        </w:r>
+        <w:r>
+          <w:rPr>
+            <w:noProof/>
+            <w:webHidden/>
+            <w:sz w:val="24"/>
+            <w:szCs w:val="24"/>
+          </w:rPr>
+          <w:fldChar w:fldCharType="end"/>
+        </w:r>
+      </w:hyperlink>
+    </w:p>
+    <w:p>
+      <w:pPr>
+        <w:pStyle w:val="12"/>
+        <w:rPr>
+          <w:rFonts w:asciiTheme="minorHAnsi" w:eastAsiaTheme="minorEastAsia" w:hAnsiTheme="minorHAnsi" w:cstheme="minorBidi"/>
+          <w:noProof/>
+          <w:sz w:val="24"/>
+          <w:szCs w:val="24"/>
+        </w:rPr>
+      </w:pPr>
+      <w:hyperlink w:anchor="_Toc168562417" w:history="1">
         <w:r>
           <w:rPr>
             <w:rStyle w:val="a6"/>
             <w:bCs/>
+            <w:noProof/>
             <w:sz w:val="24"/>
             <w:szCs w:val="24"/>
           </w:rPr>
-          <w:t>Приложение. Функциональные требования к систем</w:t>
+          <w:t>ПРИЛОЖЕНИ</w:t>
         </w:r>
         <w:r>
           <w:rPr>
             <w:rStyle w:val="a6"/>
-            <w:b/>
             <w:bCs/>
+            <w:noProof/>
             <w:sz w:val="24"/>
             <w:szCs w:val="24"/>
           </w:rPr>
-          <w:t>е</w:t>
-        </w:r>
-        <w:r>
-          <w:rPr>
+          <w:t>Я</w:t>
+        </w:r>
+        <w:r>
+          <w:rPr>
+            <w:noProof/>
+            <w:webHidden/>
             <w:sz w:val="24"/>
             <w:szCs w:val="24"/>
           </w:rPr>
@@ -8703,6 +9521,8 @@
         </w:r>
         <w:r>
           <w:rPr>
+            <w:noProof/>
+            <w:webHidden/>
             <w:sz w:val="24"/>
             <w:szCs w:val="24"/>
           </w:rPr>
@@ -8710,19 +9530,25 @@
         </w:r>
         <w:r>
           <w:rPr>
+            <w:noProof/>
+            <w:webHidden/>
             <w:sz w:val="24"/>
             <w:szCs w:val="24"/>
           </w:rPr>
-          <w:instrText xml:space="preserve"> PAGEREF _Toc157267421 \h </w:instrText>
-        </w:r>
-        <w:r>
-          <w:rPr>
+          <w:instrText xml:space="preserve"> PAGEREF _Toc168562417 \h </w:instrText>
+        </w:r>
+        <w:r>
+          <w:rPr>
+            <w:noProof/>
+            <w:webHidden/>
             <w:sz w:val="24"/>
             <w:szCs w:val="24"/>
           </w:rPr>
         </w:r>
         <w:r>
           <w:rPr>
+            <w:noProof/>
+            <w:webHidden/>
             <w:sz w:val="24"/>
             <w:szCs w:val="24"/>
           </w:rPr>
@@ -8730,13 +9556,17 @@
         </w:r>
         <w:r>
           <w:rPr>
+            <w:noProof/>
+            <w:webHidden/>
             <w:sz w:val="24"/>
             <w:szCs w:val="24"/>
           </w:rPr>
-          <w:t>28</w:t>
-        </w:r>
-        <w:r>
-          <w:rPr>
+          <w:t>46</w:t>
+        </w:r>
+        <w:r>
+          <w:rPr>
+            <w:noProof/>
+            <w:webHidden/>
             <w:sz w:val="24"/>
             <w:szCs w:val="24"/>
           </w:rPr>
@@ -8746,13 +9576,36 @@
     </w:p>
     <w:p>
       <w:pPr>
-        <w:pStyle w:val="ac0"/>
-        <w:spacing w:line="360" w:lineRule="auto"/>
-        <w:jc w:val="both"/>
-      </w:pPr>
-      <w:r>
-        <w:fldChar w:fldCharType="end"/>
-      </w:r>
+        <w:pStyle w:val="12"/>
+        <w:rPr>
+          <w:rFonts w:asciiTheme="minorHAnsi" w:eastAsiaTheme="minorEastAsia" w:hAnsiTheme="minorHAnsi" w:cstheme="minorBidi"/>
+          <w:noProof/>
+          <w:sz w:val="24"/>
+          <w:szCs w:val="24"/>
+        </w:rPr>
+      </w:pPr>
+    </w:p>
+    <w:p>
+      <w:pPr>
+        <w:pStyle w:val="12"/>
+        <w:rPr>
+          <w:rFonts w:asciiTheme="minorHAnsi" w:eastAsiaTheme="minorEastAsia" w:hAnsiTheme="minorHAnsi" w:cstheme="minorBidi"/>
+          <w:noProof/>
+          <w:sz w:val="24"/>
+          <w:szCs w:val="24"/>
+        </w:rPr>
+      </w:pPr>
+    </w:p>
+    <w:p>
+      <w:pPr>
+        <w:pStyle w:val="12"/>
+        <w:rPr>
+          <w:rFonts w:asciiTheme="minorHAnsi" w:eastAsiaTheme="minorEastAsia" w:hAnsiTheme="minorHAnsi" w:cstheme="minorBidi"/>
+          <w:noProof/>
+          <w:sz w:val="24"/>
+          <w:szCs w:val="24"/>
+        </w:rPr>
+      </w:pPr>
     </w:p>
     <w:p>
       <w:pPr>
@@ -8767,11 +9620,7 @@
         </w:rPr>
       </w:pPr>
       <w:r>
-        <w:rPr>
-          <w:rFonts w:ascii="Times New Roman" w:hAnsi="Times New Roman"/>
-          <w:sz w:val="24"/>
-        </w:rPr>
-        <w:br w:type="page"/>
+        <w:fldChar w:fldCharType="end"/>
       </w:r>
     </w:p>
     <w:p>
@@ -8786,8 +9635,16 @@
           <w:szCs w:val="28"/>
         </w:rPr>
       </w:pPr>
-      <w:bookmarkStart w:id="5" w:name="_Toc157267395"/>
-      <w:bookmarkStart w:id="6" w:name="_Toc101427457"/>
+      <w:bookmarkStart w:id="4" w:name="_Toc157267395"/>
+      <w:bookmarkStart w:id="5" w:name="_Toc101427457"/>
+      <w:r>
+        <w:rPr>
+          <w:rFonts w:ascii="Times New Roman" w:hAnsi="Times New Roman"/>
+          <w:sz w:val="24"/>
+          <w:szCs w:val="24"/>
+        </w:rPr>
+        <w:br/>
+      </w:r>
       <w:r>
         <w:rPr>
           <w:rFonts w:ascii="Times New Roman" w:hAnsi="Times New Roman"/>
@@ -8797,29 +9654,66 @@
         <w:lastRenderedPageBreak/>
         <w:t>ВВЕДЕНИЕ</w:t>
       </w:r>
+      <w:bookmarkEnd w:id="4"/>
       <w:bookmarkEnd w:id="5"/>
-      <w:bookmarkEnd w:id="6"/>
+    </w:p>
+    <w:p>
+      <w:pPr>
+        <w:pStyle w:val="af3"/>
+        <w:spacing w:beforeAutospacing="0" w:afterAutospacing="0" w:line="360" w:lineRule="auto"/>
+        <w:ind w:firstLine="708"/>
+        <w:jc w:val="both"/>
+        <w:rPr>
+          <w:color w:val="000000"/>
+          <w:shd w:val="clear" w:color="auto" w:fill="FFFFFF"/>
+        </w:rPr>
+      </w:pPr>
+      <w:r>
+        <w:rPr>
+          <w:color w:val="000000"/>
+          <w:shd w:val="clear" w:color="auto" w:fill="FFFFFF"/>
+        </w:rPr>
+        <w:t>«</w:t>
+      </w:r>
+      <w:r>
+        <w:rPr>
+          <w:color w:val="000000"/>
+          <w:shd w:val="clear" w:color="auto" w:fill="FFFFFF"/>
+        </w:rPr>
+        <w:t>Региональный школьный технопарк</w:t>
+      </w:r>
+      <w:r>
+        <w:rPr>
+          <w:color w:val="000000"/>
+          <w:shd w:val="clear" w:color="auto" w:fill="FFFFFF"/>
+        </w:rPr>
+        <w:t>»</w:t>
+      </w:r>
+      <w:r>
+        <w:rPr>
+          <w:color w:val="000000"/>
+          <w:shd w:val="clear" w:color="auto" w:fill="FFFFFF"/>
+        </w:rPr>
+        <w:t xml:space="preserve"> – это динамичное место, где активно развивается техническое и инженерное образование для школьников. Благодаря разнообразию образовательных программ и технических возможностей новых технологий, директорам технопарка необходимо обладать эффективными инструментами для управления программами и ресурсами.</w:t>
+      </w:r>
     </w:p>
     <w:p>
       <w:pPr>
         <w:pStyle w:val="af3"/>
         <w:spacing w:beforeAutospacing="0" w:afterAutospacing="0" w:line="360" w:lineRule="auto"/>
         <w:ind w:firstLine="709"/>
-        <w:rPr>
-          <w:rFonts w:eastAsia="Calibri"/>
-          <w:color w:val="000000"/>
-          <w:shd w:val="clear" w:color="auto" w:fill="FFFFFF"/>
-          <w:lang w:eastAsia="en-US"/>
-        </w:rPr>
-      </w:pPr>
-      <w:r>
-        <w:rPr>
-          <w:rFonts w:eastAsia="Calibri"/>
-          <w:color w:val="000000"/>
-          <w:shd w:val="clear" w:color="auto" w:fill="FFFFFF"/>
-          <w:lang w:eastAsia="en-US"/>
-        </w:rPr>
-        <w:t>Современный рынок оптических товаров стремительно развивается, предоставляя покупателям широкий выбор продукции. В этой динамичной среде владельцам магазина "Оптика" необходимо иметь эффективные инструменты для управления заказами и учета комплектующих. Информационная система станет ключевым компонентом в повышении оперативности и точности бизнес-процессов.</w:t>
+        <w:jc w:val="both"/>
+        <w:rPr>
+          <w:color w:val="000000"/>
+          <w:shd w:val="clear" w:color="auto" w:fill="FFFFFF"/>
+        </w:rPr>
+      </w:pPr>
+      <w:r>
+        <w:rPr>
+          <w:color w:val="000000"/>
+          <w:shd w:val="clear" w:color="auto" w:fill="FFFFFF"/>
+        </w:rPr>
+        <w:t>Робототехника, программирование и инженерное дело представляют собой области с высокой степенью индивидуализации, требующие внимательного контроля за каждой программой и ресурсом. Именно поэтому автоматизированный учет программ, а также возможность индивидуального подбора ресурсов из каталога, становятся важными аспектами для обеспечения высокого уровня образовательного процесса.</w:t>
       </w:r>
     </w:p>
     <w:p>
@@ -8827,21 +9721,46 @@
         <w:pStyle w:val="af3"/>
         <w:spacing w:beforeAutospacing="0" w:afterAutospacing="0" w:line="360" w:lineRule="auto"/>
         <w:ind w:firstLine="709"/>
-        <w:rPr>
-          <w:rFonts w:eastAsia="Calibri"/>
-          <w:color w:val="000000"/>
-          <w:shd w:val="clear" w:color="auto" w:fill="FFFFFF"/>
-          <w:lang w:eastAsia="en-US"/>
-        </w:rPr>
-      </w:pPr>
-      <w:r>
-        <w:rPr>
-          <w:rFonts w:eastAsia="Calibri"/>
-          <w:color w:val="000000"/>
-          <w:shd w:val="clear" w:color="auto" w:fill="FFFFFF"/>
-          <w:lang w:eastAsia="en-US"/>
-        </w:rPr>
-        <w:t>Очки, контактные линзы и аксессуары представляют собой продукты с высокой степенью индивидуализации, требующие внимательного контроля за каждым заказом. Именно поэтому автоматизированный учет заказов, а также возможность индивидуального подбора комплектующих из каталога, становятся важными аспектами для обеспечения высокого уровня обслуживания клиентов.</w:t>
+        <w:jc w:val="both"/>
+        <w:rPr>
+          <w:color w:val="000000"/>
+          <w:shd w:val="clear" w:color="auto" w:fill="FFFFFF"/>
+        </w:rPr>
+      </w:pPr>
+      <w:r>
+        <w:rPr>
+          <w:color w:val="000000"/>
+          <w:shd w:val="clear" w:color="auto" w:fill="FFFFFF"/>
+        </w:rPr>
+        <w:t>Центр образования</w:t>
+      </w:r>
+      <w:r>
+        <w:rPr>
+          <w:color w:val="000000"/>
+          <w:shd w:val="clear" w:color="auto" w:fill="FFFFFF"/>
+        </w:rPr>
+        <w:t>,</w:t>
+      </w:r>
+      <w:r>
+        <w:rPr>
+          <w:color w:val="000000"/>
+          <w:shd w:val="clear" w:color="auto" w:fill="FFFFFF"/>
+        </w:rPr>
+        <w:t xml:space="preserve"> создает потребность в эффективной логистике и управлении ресурсами. Информационная система </w:t>
+      </w:r>
+      <w:r>
+        <w:rPr>
+          <w:color w:val="000000"/>
+          <w:shd w:val="clear" w:color="auto" w:fill="FFFFFF"/>
+        </w:rPr>
+        <w:t>«РШТ»</w:t>
+      </w:r>
+      <w:r>
+        <w:rPr>
+          <w:color w:val="000000"/>
+          <w:shd w:val="clear" w:color="auto" w:fill="FFFFFF"/>
+        </w:rPr>
+        <w:t xml:space="preserve"> будет способствовать упорядоченному протеканию процессов от поступления ресурсов до их использования в образовательных программах, что повысит эффективность предоставления образовательных услуг и сократит время реализации программ.</w:t>
       </w:r>
     </w:p>
     <w:p>
@@ -8849,21 +9768,18 @@
         <w:pStyle w:val="af3"/>
         <w:spacing w:beforeAutospacing="0" w:afterAutospacing="0" w:line="360" w:lineRule="auto"/>
         <w:ind w:firstLine="709"/>
-        <w:rPr>
-          <w:rFonts w:eastAsia="Calibri"/>
-          <w:color w:val="000000"/>
-          <w:shd w:val="clear" w:color="auto" w:fill="FFFFFF"/>
-          <w:lang w:eastAsia="en-US"/>
-        </w:rPr>
-      </w:pPr>
-      <w:r>
-        <w:rPr>
-          <w:rFonts w:eastAsia="Calibri"/>
-          <w:color w:val="000000"/>
-          <w:shd w:val="clear" w:color="auto" w:fill="FFFFFF"/>
-          <w:lang w:eastAsia="en-US"/>
-        </w:rPr>
-        <w:t>Центральный склад, связанный с магазином, создает потребность в эффективной логистике и управлении поставками. Информационная система "Оптика" будет способствовать упорядоченному протеканию процессов от поступления комплектующих на склад до их использования в заказах, что повысит эффективность снабжения и сократит время выполнения заказов.</w:t>
+        <w:jc w:val="both"/>
+        <w:rPr>
+          <w:color w:val="000000"/>
+          <w:shd w:val="clear" w:color="auto" w:fill="FFFFFF"/>
+        </w:rPr>
+      </w:pPr>
+      <w:r>
+        <w:rPr>
+          <w:color w:val="000000"/>
+          <w:shd w:val="clear" w:color="auto" w:fill="FFFFFF"/>
+        </w:rPr>
+        <w:t>Важным аспектом является также анализ данных. Система предоставит возможность анализа эффективности программ, определения популярности различных технических направлений и выявления динамики учебного процесса по времени. Эти отчеты будут служить ценным инструментом для принятия стратегических решений и оптимизации образовательных программ.</w:t>
       </w:r>
     </w:p>
     <w:p>
@@ -8871,21 +9787,46 @@
         <w:pStyle w:val="af3"/>
         <w:spacing w:beforeAutospacing="0" w:afterAutospacing="0" w:line="360" w:lineRule="auto"/>
         <w:ind w:firstLine="709"/>
-        <w:rPr>
-          <w:rFonts w:eastAsia="Calibri"/>
-          <w:color w:val="000000"/>
-          <w:shd w:val="clear" w:color="auto" w:fill="FFFFFF"/>
-          <w:lang w:eastAsia="en-US"/>
-        </w:rPr>
-      </w:pPr>
-      <w:r>
-        <w:rPr>
-          <w:rFonts w:eastAsia="Calibri"/>
-          <w:color w:val="000000"/>
-          <w:shd w:val="clear" w:color="auto" w:fill="FFFFFF"/>
-          <w:lang w:eastAsia="en-US"/>
-        </w:rPr>
-        <w:t>Важным аспектом является также анализ данных. Система предоставит возможность генерации отчетов, необходимых для определения изменения спроса на различные категории товаров, выявления наиболее популярных производителей и моделей, а также анализа динамики продаж по времени. Эти отчеты будут служить ценным инструментом для принятия стратегических решений и оптимизации ассортимента товаров.</w:t>
+        <w:jc w:val="both"/>
+        <w:rPr>
+          <w:color w:val="000000"/>
+          <w:shd w:val="clear" w:color="auto" w:fill="FFFFFF"/>
+        </w:rPr>
+      </w:pPr>
+      <w:r>
+        <w:rPr>
+          <w:color w:val="000000"/>
+          <w:shd w:val="clear" w:color="auto" w:fill="FFFFFF"/>
+        </w:rPr>
+        <w:t>Таким образом, информационная система "</w:t>
+      </w:r>
+      <w:r>
+        <w:rPr>
+          <w:color w:val="000000"/>
+          <w:shd w:val="clear" w:color="auto" w:fill="FFFFFF"/>
+        </w:rPr>
+        <w:t>Регионального школьного технопарка</w:t>
+      </w:r>
+      <w:r>
+        <w:rPr>
+          <w:color w:val="000000"/>
+          <w:shd w:val="clear" w:color="auto" w:fill="FFFFFF"/>
+        </w:rPr>
+        <w:t>" не только улучшит оперативные процессы внутри образовательного учреждения, но и обеспечит ценную аналитику для успешного ведения образовательного процесса в условиях динамичного и конкурентного образовательного</w:t>
+      </w:r>
+      <w:r>
+        <w:rPr>
+          <w:color w:val="000000"/>
+          <w:shd w:val="clear" w:color="auto" w:fill="FFFFFF"/>
+        </w:rPr>
+        <w:t xml:space="preserve"> процесса</w:t>
+      </w:r>
+      <w:r>
+        <w:rPr>
+          <w:color w:val="000000"/>
+          <w:shd w:val="clear" w:color="auto" w:fill="FFFFFF"/>
+        </w:rPr>
+        <w:t>.</w:t>
       </w:r>
     </w:p>
     <w:p>
@@ -8900,15 +9841,6 @@
           <w:lang w:eastAsia="en-US"/>
         </w:rPr>
       </w:pPr>
-      <w:r>
-        <w:rPr>
-          <w:rFonts w:eastAsia="Calibri"/>
-          <w:color w:val="000000"/>
-          <w:shd w:val="clear" w:color="auto" w:fill="FFFFFF"/>
-          <w:lang w:eastAsia="en-US"/>
-        </w:rPr>
-        <w:t>Таким образом, информационная система "Оптика" не только улучшит оперативные процессы внутри магазина, но и обеспечит владельцам ценную аналитику для успешного ведения бизнеса в условиях динамичного и конкурентного рынка оптических товаров.</w:t>
-      </w:r>
     </w:p>
     <w:p>
       <w:pPr>
@@ -8951,9 +9883,9 @@
           <w:szCs w:val="24"/>
         </w:rPr>
       </w:pPr>
-      <w:bookmarkStart w:id="7" w:name="_Toc157267396"/>
-      <w:bookmarkStart w:id="8" w:name="_Toc85028083"/>
-      <w:bookmarkStart w:id="9" w:name="_Toc101427458"/>
+      <w:bookmarkStart w:id="6" w:name="_Toc157267396"/>
+      <w:bookmarkStart w:id="7" w:name="_Toc85028083"/>
+      <w:bookmarkStart w:id="8" w:name="_Toc101427458"/>
       <w:r>
         <w:rPr>
           <w:rFonts w:ascii="Times New Roman" w:hAnsi="Times New Roman"/>
@@ -8963,9 +9895,9 @@
         <w:lastRenderedPageBreak/>
         <w:t>1 ТЕХНИЧЕСКИЙ ПРОЕКТ</w:t>
       </w:r>
+      <w:bookmarkEnd w:id="6"/>
       <w:bookmarkEnd w:id="7"/>
       <w:bookmarkEnd w:id="8"/>
-      <w:bookmarkEnd w:id="9"/>
     </w:p>
     <w:p>
       <w:pPr>
@@ -8985,9 +9917,9 @@
           <w:szCs w:val="24"/>
         </w:rPr>
       </w:pPr>
-      <w:bookmarkStart w:id="10" w:name="_Toc157267397"/>
-      <w:bookmarkStart w:id="11" w:name="_Toc85028084"/>
-      <w:bookmarkStart w:id="12" w:name="_Toc101427459"/>
+      <w:bookmarkStart w:id="9" w:name="_Toc157267397"/>
+      <w:bookmarkStart w:id="10" w:name="_Toc85028084"/>
+      <w:bookmarkStart w:id="11" w:name="_Toc101427459"/>
       <w:r>
         <w:rPr>
           <w:rFonts w:ascii="Times New Roman" w:hAnsi="Times New Roman"/>
@@ -8999,9 +9931,9 @@
         </w:rPr>
         <w:t>Описание предметной области</w:t>
       </w:r>
+      <w:bookmarkEnd w:id="9"/>
       <w:bookmarkEnd w:id="10"/>
       <w:bookmarkEnd w:id="11"/>
-      <w:bookmarkEnd w:id="12"/>
     </w:p>
     <w:p>
       <w:pPr>
@@ -9018,133 +9950,91 @@
         <w:rPr>
           <w:color w:val="000000"/>
         </w:rPr>
-        <w:t>В наше время, когда технологии играют ключевую роль в оптимизации бизнес-процессов, создание информационной системы для магазина "Оптика" представляет собой важный шаг вперёд для оптимизации операций и повышения конкурентоспособности. Рынок оптических товаров постоянно эволюционирует, и требования клиентов становятся всё более индивидуализированными. В этом контексте актуализация бизнес-процессов через внедрение информационной системы обеспечивает несколько значимых преимуществ:</w:t>
-      </w:r>
-    </w:p>
-    <w:p>
-      <w:pPr>
-        <w:pStyle w:val="af3"/>
-        <w:numPr>
-          <w:ilvl w:val="0"/>
-          <w:numId w:val="2"/>
-        </w:numPr>
-        <w:shd w:val="clear" w:color="auto" w:fill="FFFFFF"/>
-        <w:spacing w:beforeAutospacing="0" w:afterAutospacing="0" w:line="360" w:lineRule="auto"/>
-        <w:jc w:val="both"/>
-        <w:rPr>
-          <w:color w:val="000000" w:themeColor="text1"/>
-        </w:rPr>
-      </w:pPr>
-      <w:r>
-        <w:rPr>
-          <w:color w:val="000000" w:themeColor="text1"/>
-        </w:rPr>
-        <w:t>Эффективное управление заказами: Система позволяет автоматизировать учет заказов, упрощая их обработку и улучшая контроль над поставками и производством.</w:t>
-      </w:r>
-    </w:p>
-    <w:p>
-      <w:pPr>
-        <w:pStyle w:val="af3"/>
-        <w:numPr>
-          <w:ilvl w:val="0"/>
-          <w:numId w:val="2"/>
-        </w:numPr>
-        <w:shd w:val="clear" w:color="auto" w:fill="FFFFFF"/>
-        <w:spacing w:beforeAutospacing="0" w:afterAutospacing="0" w:line="360" w:lineRule="auto"/>
-        <w:jc w:val="both"/>
-        <w:rPr>
-          <w:color w:val="000000" w:themeColor="text1"/>
-        </w:rPr>
-      </w:pPr>
-      <w:r>
-        <w:rPr>
-          <w:color w:val="000000" w:themeColor="text1"/>
-        </w:rPr>
-        <w:t>Индивидуальный подход к клиентам: Возможность изготовления индивидуальных очков по желанию клиента требует тщательного учета комплектующих и индивидуальных предпочтений. Информационная система обеспечивает точность в управлении такими заказами.</w:t>
-      </w:r>
-    </w:p>
-    <w:p>
-      <w:pPr>
-        <w:pStyle w:val="af3"/>
-        <w:numPr>
-          <w:ilvl w:val="0"/>
-          <w:numId w:val="2"/>
-        </w:numPr>
-        <w:shd w:val="clear" w:color="auto" w:fill="FFFFFF"/>
-        <w:spacing w:beforeAutospacing="0" w:afterAutospacing="0" w:line="360" w:lineRule="auto"/>
-        <w:jc w:val="both"/>
-        <w:rPr>
-          <w:color w:val="000000" w:themeColor="text1"/>
-        </w:rPr>
-      </w:pPr>
-      <w:r>
-        <w:rPr>
-          <w:color w:val="000000" w:themeColor="text1"/>
-        </w:rPr>
-        <w:t>Аналитика и прогнозирование: Система предоставляет магазину возможность проводить анализ заказов по категориям, производителям и времени, что является ключевым инструментом для выявления тенденций и принятия более обоснованных стратегических решений.</w:t>
-      </w:r>
-    </w:p>
-    <w:p>
-      <w:pPr>
-        <w:pStyle w:val="af3"/>
-        <w:numPr>
-          <w:ilvl w:val="0"/>
-          <w:numId w:val="2"/>
-        </w:numPr>
-        <w:shd w:val="clear" w:color="auto" w:fill="FFFFFF"/>
-        <w:spacing w:beforeAutospacing="0" w:afterAutospacing="0" w:line="360" w:lineRule="auto"/>
-        <w:jc w:val="both"/>
-        <w:rPr>
-          <w:color w:val="000000" w:themeColor="text1"/>
-        </w:rPr>
-      </w:pPr>
-      <w:r>
-        <w:rPr>
-          <w:color w:val="000000" w:themeColor="text1"/>
-        </w:rPr>
-        <w:t>Оптимизация складских запасов: Интегрированная система учета комплектующих и поставок помогает эффективно управлять запасами на центральном складе, избегая избыточных запасов или нехватки товаров.</w:t>
-      </w:r>
-    </w:p>
-    <w:p>
-      <w:pPr>
-        <w:pStyle w:val="af3"/>
-        <w:numPr>
-          <w:ilvl w:val="0"/>
-          <w:numId w:val="2"/>
-        </w:numPr>
-        <w:shd w:val="clear" w:color="auto" w:fill="FFFFFF"/>
-        <w:spacing w:beforeAutospacing="0" w:afterAutospacing="0" w:line="360" w:lineRule="auto"/>
-        <w:jc w:val="both"/>
-        <w:rPr>
-          <w:color w:val="000000" w:themeColor="text1"/>
-        </w:rPr>
-      </w:pPr>
-      <w:r>
-        <w:rPr>
-          <w:color w:val="000000" w:themeColor="text1"/>
-        </w:rPr>
-        <w:t>Укрепление взаимодействия с поставщиками: Центральный склад и дилерские соглашения облегчают взаимодействие с поставщиками, снижая риски простоев в поставках и улучшая общую логистику.</w:t>
-      </w:r>
-    </w:p>
-    <w:p>
-      <w:pPr>
-        <w:pStyle w:val="af3"/>
-        <w:numPr>
-          <w:ilvl w:val="0"/>
-          <w:numId w:val="2"/>
-        </w:numPr>
-        <w:shd w:val="clear" w:color="auto" w:fill="FFFFFF"/>
-        <w:spacing w:beforeAutospacing="0" w:afterAutospacing="0" w:line="360" w:lineRule="auto"/>
-        <w:jc w:val="both"/>
-        <w:rPr>
-          <w:color w:val="000000" w:themeColor="text1"/>
-        </w:rPr>
-      </w:pPr>
-      <w:r>
-        <w:rPr>
-          <w:color w:val="000000" w:themeColor="text1"/>
-        </w:rPr>
-        <w:t>Улучшение обслуживания клиентов: Автоматизация процессов позволяет снизить время ожидания заказов и предоставлять клиентам более оперативную и точную информацию о наличии товаров.</w:t>
+        <w:t xml:space="preserve">В наше время, когда технологии играют ключевую роль в оптимизации бизнес-процессов, создание информационной системы для </w:t>
+      </w:r>
+      <w:r>
+        <w:rPr>
+          <w:color w:val="000000"/>
+        </w:rPr>
+        <w:t>организации</w:t>
+      </w:r>
+      <w:r>
+        <w:rPr>
+          <w:color w:val="000000"/>
+        </w:rPr>
+        <w:t xml:space="preserve"> "</w:t>
+      </w:r>
+      <w:r>
+        <w:rPr>
+          <w:color w:val="000000"/>
+        </w:rPr>
+        <w:t>Региональный школьный технопарк</w:t>
+      </w:r>
+      <w:r>
+        <w:rPr>
+          <w:color w:val="000000"/>
+        </w:rPr>
+        <w:t xml:space="preserve">" представляет собой важный шаг вперёд для оптимизации </w:t>
+      </w:r>
+      <w:r>
+        <w:rPr>
+          <w:color w:val="000000"/>
+        </w:rPr>
+        <w:t>образовательного процесса</w:t>
+      </w:r>
+      <w:r>
+        <w:rPr>
+          <w:color w:val="000000"/>
+        </w:rPr>
+        <w:t xml:space="preserve"> и повышения конкурентоспособности. </w:t>
+      </w:r>
+      <w:r>
+        <w:rPr>
+          <w:color w:val="000000"/>
+        </w:rPr>
+        <w:t>Сфера образования</w:t>
+      </w:r>
+      <w:r>
+        <w:rPr>
+          <w:color w:val="000000"/>
+        </w:rPr>
+        <w:t xml:space="preserve"> постоянно эволюционирует, </w:t>
+      </w:r>
+      <w:r>
+        <w:rPr>
+          <w:color w:val="000000"/>
+        </w:rPr>
+        <w:t>а</w:t>
+      </w:r>
+      <w:r>
+        <w:rPr>
+          <w:color w:val="000000"/>
+        </w:rPr>
+        <w:t xml:space="preserve"> требования становятся всё более индивидуализированными. В этом контексте актуализация </w:t>
+      </w:r>
+      <w:r>
+        <w:rPr>
+          <w:color w:val="000000"/>
+        </w:rPr>
+        <w:t xml:space="preserve">учебного </w:t>
+      </w:r>
+      <w:r>
+        <w:rPr>
+          <w:color w:val="000000"/>
+        </w:rPr>
+        <w:t>процесс</w:t>
+      </w:r>
+      <w:r>
+        <w:rPr>
+          <w:color w:val="000000"/>
+        </w:rPr>
+        <w:t>а</w:t>
+      </w:r>
+      <w:r>
+        <w:rPr>
+          <w:color w:val="000000"/>
+        </w:rPr>
+        <w:t xml:space="preserve"> через внедрение информационной системы обеспечивает несколько значимых преимуществ:</w:t>
       </w:r>
     </w:p>
     <w:p>
@@ -9155,14 +10045,104 @@
         <w:ind w:firstLine="709"/>
         <w:jc w:val="both"/>
         <w:rPr>
-          <w:color w:val="000000"/>
-        </w:rPr>
-      </w:pPr>
-      <w:r>
-        <w:rPr>
-          <w:color w:val="000000"/>
-        </w:rPr>
-        <w:t>Таким образом, разработка информационной системы для магазина "Оптика" актуальна и оправдана, так как она способствует повышению эффективности, улучшению обслуживания клиентов и созданию более конкурентоспособной и адаптивной бизнес-структуры в условиях современного рынка.</w:t>
+          <w:color w:val="000000" w:themeColor="text1"/>
+        </w:rPr>
+      </w:pPr>
+      <w:r>
+        <w:rPr>
+          <w:color w:val="000000" w:themeColor="text1"/>
+        </w:rPr>
+        <w:t>• Эффективное управление учебными проектами: Система позволяет автоматизировать учет учебных программ, упрощая их мониторинг и улучшая контроль над ресурсами и сроками выполнения.</w:t>
+      </w:r>
+    </w:p>
+    <w:p>
+      <w:pPr>
+        <w:pStyle w:val="af3"/>
+        <w:shd w:val="clear" w:color="auto" w:fill="FFFFFF"/>
+        <w:spacing w:beforeAutospacing="0" w:afterAutospacing="0" w:line="360" w:lineRule="auto"/>
+        <w:ind w:firstLine="709"/>
+        <w:jc w:val="both"/>
+        <w:rPr>
+          <w:color w:val="000000" w:themeColor="text1"/>
+        </w:rPr>
+      </w:pPr>
+      <w:r>
+        <w:rPr>
+          <w:color w:val="000000" w:themeColor="text1"/>
+        </w:rPr>
+        <w:t>• Индивидуальный подход к учащимся: Возможность создания персонализированных образовательных программ требует тщательного учета потребностей каждого учащегося. Информационная система обеспечивает точность в управлении такими программами.</w:t>
+      </w:r>
+    </w:p>
+    <w:p>
+      <w:pPr>
+        <w:pStyle w:val="af3"/>
+        <w:shd w:val="clear" w:color="auto" w:fill="FFFFFF"/>
+        <w:spacing w:beforeAutospacing="0" w:afterAutospacing="0" w:line="360" w:lineRule="auto"/>
+        <w:ind w:firstLine="709"/>
+        <w:jc w:val="both"/>
+        <w:rPr>
+          <w:color w:val="000000" w:themeColor="text1"/>
+        </w:rPr>
+      </w:pPr>
+      <w:r>
+        <w:rPr>
+          <w:color w:val="000000" w:themeColor="text1"/>
+        </w:rPr>
+        <w:t>• Аналитика и оценка эффективности: Система предоставляет возможность проводить анализ учебных программ и проектов, что является ключевым инструментом для выявления тенденций и принятия обоснованных стратегических решений.</w:t>
+      </w:r>
+    </w:p>
+    <w:p>
+      <w:pPr>
+        <w:pStyle w:val="af3"/>
+        <w:shd w:val="clear" w:color="auto" w:fill="FFFFFF"/>
+        <w:spacing w:beforeAutospacing="0" w:afterAutospacing="0" w:line="360" w:lineRule="auto"/>
+        <w:ind w:firstLine="709"/>
+        <w:jc w:val="both"/>
+        <w:rPr>
+          <w:color w:val="000000" w:themeColor="text1"/>
+        </w:rPr>
+      </w:pPr>
+      <w:r>
+        <w:rPr>
+          <w:color w:val="000000" w:themeColor="text1"/>
+        </w:rPr>
+        <w:t>• Оптимизация ресурсов и оборудования: Интегрированная система учета ресурсов и оборудования помогает эффективно управлять необходимыми ресурсами для проведения технических и инженерных проектов.</w:t>
+      </w:r>
+    </w:p>
+    <w:p>
+      <w:pPr>
+        <w:pStyle w:val="af3"/>
+        <w:shd w:val="clear" w:color="auto" w:fill="FFFFFF"/>
+        <w:spacing w:beforeAutospacing="0" w:afterAutospacing="0" w:line="360" w:lineRule="auto"/>
+        <w:ind w:firstLine="709"/>
+        <w:jc w:val="both"/>
+        <w:rPr>
+          <w:color w:val="000000" w:themeColor="text1"/>
+        </w:rPr>
+      </w:pPr>
+      <w:r>
+        <w:rPr>
+          <w:color w:val="000000" w:themeColor="text1"/>
+        </w:rPr>
+        <w:t>• Укрепление взаимодействия с образовательными партнерами: Сотрудничество с другими образовательными учреждениями облегчает обмен знаниями и опытом, способствует развитию образовательных программ и проектов.</w:t>
+      </w:r>
+    </w:p>
+    <w:p>
+      <w:pPr>
+        <w:pStyle w:val="af3"/>
+        <w:shd w:val="clear" w:color="auto" w:fill="FFFFFF"/>
+        <w:spacing w:beforeAutospacing="0" w:afterAutospacing="0" w:line="360" w:lineRule="auto"/>
+        <w:ind w:firstLine="709"/>
+        <w:jc w:val="both"/>
+        <w:rPr>
+          <w:color w:val="000000" w:themeColor="text1"/>
+        </w:rPr>
+      </w:pPr>
+      <w:r>
+        <w:rPr>
+          <w:color w:val="000000" w:themeColor="text1"/>
+        </w:rPr>
+        <w:t>• Улучшение обслуживания школьников: Автоматизация процессов позволяет обеспечивать более оперативную и точную информацию о мероприятиях технопарка, образовательных программах и доступе к ресурсам.</w:t>
       </w:r>
     </w:p>
     <w:p>
@@ -9180,14 +10160,7 @@
         <w:rPr>
           <w:color w:val="000000"/>
         </w:rPr>
-        <w:t xml:space="preserve">Магазин оптики представляет собой уникальное торговое учреждение, специализирующееся на предоставлении высококачественных оптических товаров и услуг. </w:t>
-      </w:r>
-      <w:r>
-        <w:rPr>
-          <w:color w:val="000000"/>
-        </w:rPr>
-        <w:lastRenderedPageBreak/>
-        <w:t>Ассортимент магазина включает в себя разнообразные виды очков, контактные линзы, аксессуары и предоставление различных оптических услуг.</w:t>
+        <w:t>Таким образом, разработка информационной системы для организации "Региональный школьный технопарк" актуальна и оправдана, так как она способствует повышению эффективности, улучшению обслуживания учащихся и созданию более конкурентоспособной и адаптивной образовательной структуры в условиях современной технической среды.</w:t>
       </w:r>
     </w:p>
     <w:p>
@@ -9205,14 +10178,31 @@
         <w:rPr>
           <w:color w:val="000000"/>
         </w:rPr>
-        <w:t xml:space="preserve">Очки: Ключевой частью ассортимента являются очки, предназначенные как для коррекции зрения, так и для защиты глаз от вредных воздействий окружающей среды. </w:t>
-      </w:r>
-      <w:r>
-        <w:rPr>
-          <w:color w:val="000000"/>
-        </w:rPr>
-        <w:tab/>
-        <w:t xml:space="preserve">Корректирующие очки предоставляют клиентам возможность коррекции близорукости, дальнозоркости, астигматизма и других видов зрительных нарушений. </w:t>
+        <w:t>В ходе работы Регионального школьного технопарка необходимо активно взаимодействовать с разнообразной документацией, включая входящие и исходящие документы.</w:t>
+      </w:r>
+      <w:r>
+        <w:rPr>
+          <w:rFonts w:ascii="Segoe UI" w:eastAsia="Calibri" w:hAnsi="Segoe UI" w:cs="Segoe UI"/>
+          <w:color w:val="141718"/>
+          <w:spacing w:val="-2"/>
+          <w:sz w:val="16"/>
+          <w:shd w:val="clear" w:color="auto" w:fill="F3F5F7"/>
+          <w:lang w:eastAsia="en-US"/>
+        </w:rPr>
+        <w:t xml:space="preserve"> </w:t>
+      </w:r>
+      <w:r>
+        <w:rPr>
+          <w:color w:val="000000"/>
+        </w:rPr>
+        <w:t xml:space="preserve">Учет документооборота играет важную роль в современных организациях. Это позволяет </w:t>
+      </w:r>
+      <w:r>
+        <w:rPr>
+          <w:color w:val="000000"/>
+        </w:rPr>
+        <w:lastRenderedPageBreak/>
+        <w:t>обеспечить прозрачность бизнес-процессов, сохраняя следы действий и решений, а также разграничивать доступ к конфиденциальным данным. Кроме того, правильно настроенный документооборот способствует соблюдению законодательных требований, повышает эффективность бизнес-процессов, упрощает аудит и анализ, а также улучшает безопасность обработки информации.</w:t>
       </w:r>
     </w:p>
     <w:p>
@@ -9230,7 +10220,7 @@
         <w:rPr>
           <w:color w:val="000000"/>
         </w:rPr>
-        <w:t>Солнцезащитные очки также представлены в разнообразных формах и стилях, обеспечивая не только защиту от ультрафиолетового излучения, но и подчеркивая индивидуальность владельца.</w:t>
+        <w:t>Входящая документация представляет собой информацию, поступающую в организацию от внешних источников, таких как письма, факсы, электронные письма, отчеты, заявки и другие документы от партнеров, клиентов, поставщиков и государственных органов. Она служит основой для принятия решений, выполнения задач и обеспечения необходимой информацией для деятельности технопарка.</w:t>
       </w:r>
     </w:p>
     <w:p>
@@ -9248,21 +10238,7 @@
         <w:rPr>
           <w:color w:val="000000"/>
         </w:rPr>
-        <w:t xml:space="preserve">Технологии и инновации в области линз: Магазин оптики активно следит за последними тенденциями и технологическими инновациями в области оптики. Линзы, предоставляемые магазином, включают передовые технологии, такие как антибликовое покрытие, защита от синего света, </w:t>
-      </w:r>
-      <w:proofErr w:type="spellStart"/>
-      <w:r>
-        <w:rPr>
-          <w:color w:val="000000"/>
-        </w:rPr>
-        <w:t>антифог</w:t>
-      </w:r>
-      <w:proofErr w:type="spellEnd"/>
-      <w:r>
-        <w:rPr>
-          <w:color w:val="000000"/>
-        </w:rPr>
-        <w:t xml:space="preserve"> и другие инновационные функции. Это позволяет клиентам не только корректировать зрение, но и обеспечивать защиту глаз от вредных факторов окружающей среды. Консультанты магазина предоставляют информацию о различных опциях, помогая клиентам выбрать линзы, наилучшим образом соответствующие их потребностям.</w:t>
+        <w:t>Исходящая документация, напротив, создается и отправляется из организации. Это могут быть договора, отчеты, письма, коммерческие предложения, инструкции, уведомления и другие документы, которые представляют интерес для сторонних организаций, клиентов, партнеров или государственных учреждений.</w:t>
       </w:r>
     </w:p>
     <w:p>
@@ -9280,21 +10256,134 @@
         <w:rPr>
           <w:color w:val="000000"/>
         </w:rPr>
-        <w:t xml:space="preserve">Эстетика и стиль в оправах: Оправы представлены в магазине в широком ассортименте стилей и материалов. От классических форм до смелых современных дизайнов, магазин стремится удовлетворить самые изысканные вкусы клиентов. Выбор материалов для оправ включает в себя легкие и прочные металлы, устойчивые к деформации пластмассы, а также дерево для любителей </w:t>
-      </w:r>
-      <w:proofErr w:type="spellStart"/>
-      <w:r>
-        <w:rPr>
-          <w:color w:val="000000"/>
-        </w:rPr>
-        <w:t>экологичных</w:t>
-      </w:r>
-      <w:proofErr w:type="spellEnd"/>
-      <w:r>
-        <w:rPr>
-          <w:color w:val="000000"/>
-        </w:rPr>
-        <w:t xml:space="preserve"> материалов. Эксклюзивные коллекции от ведущих дизайнеров добавляют элемент роскоши и стиля, подчеркивая приверженность магазина к высокому стандарту качества и индивидуальному подходу.</w:t>
+        <w:t>Отличие между входящей и исходящей документацией заключается в их направлении и функциях. Входящая документация поступает в организацию и используется внутри для принятия решений, обработки запросов и обеспечения оперативной деятельности. Исходящая документация создается внутри организации и предназначена для внешних контрагентов с целью информирования, заключения сделок, выполнения условий договоров и поддержания коммуникаций.</w:t>
+      </w:r>
+    </w:p>
+    <w:p>
+      <w:pPr>
+        <w:pStyle w:val="af3"/>
+        <w:shd w:val="clear" w:color="auto" w:fill="FFFFFF"/>
+        <w:spacing w:beforeAutospacing="0" w:afterAutospacing="0" w:line="360" w:lineRule="auto"/>
+        <w:ind w:firstLine="646"/>
+        <w:jc w:val="both"/>
+        <w:rPr>
+          <w:color w:val="000000"/>
+        </w:rPr>
+      </w:pPr>
+      <w:r>
+        <w:rPr>
+          <w:color w:val="000000"/>
+        </w:rPr>
+        <w:t>«Р</w:t>
+      </w:r>
+      <w:r>
+        <w:rPr>
+          <w:color w:val="000000"/>
+        </w:rPr>
+        <w:t>егиональный школьный технопарк</w:t>
+      </w:r>
+      <w:r>
+        <w:rPr>
+          <w:color w:val="000000"/>
+        </w:rPr>
+        <w:t>»</w:t>
+      </w:r>
+      <w:r>
+        <w:rPr>
+          <w:color w:val="000000"/>
+        </w:rPr>
+        <w:t xml:space="preserve"> активно взаимодействует с различными компаниями, организациями и учреждениями, что неизбежно приводит к возникновению документооборота</w:t>
+      </w:r>
+      <w:r>
+        <w:rPr>
+          <w:color w:val="000000"/>
+        </w:rPr>
+        <w:t>, поэтому и</w:t>
+      </w:r>
+      <w:r>
+        <w:rPr>
+          <w:color w:val="000000"/>
+        </w:rPr>
+        <w:t>нформационн</w:t>
+      </w:r>
+      <w:r>
+        <w:rPr>
+          <w:color w:val="000000"/>
+        </w:rPr>
+        <w:t>ая</w:t>
+      </w:r>
+      <w:r>
+        <w:rPr>
+          <w:color w:val="000000"/>
+        </w:rPr>
+        <w:t xml:space="preserve"> систем</w:t>
+      </w:r>
+      <w:r>
+        <w:rPr>
+          <w:color w:val="000000"/>
+        </w:rPr>
+        <w:t xml:space="preserve">а должна </w:t>
+      </w:r>
+      <w:r>
+        <w:rPr>
+          <w:color w:val="000000"/>
+        </w:rPr>
+        <w:t xml:space="preserve">эффективно управлять документами, обеспечивать сохранность и конфиденциальность информации, а также облегчать процессы совместной работы и обмена данными между различными участниками. Такая система поможет упростить процессы взаимодействия и повысить эффективность работы </w:t>
+      </w:r>
+      <w:r>
+        <w:rPr>
+          <w:color w:val="000000"/>
+        </w:rPr>
+        <w:t>«РШТ»</w:t>
+      </w:r>
+      <w:r>
+        <w:rPr>
+          <w:color w:val="000000"/>
+        </w:rPr>
+        <w:t>.</w:t>
+      </w:r>
+    </w:p>
+    <w:p>
+      <w:pPr>
+        <w:pStyle w:val="af3"/>
+        <w:shd w:val="clear" w:color="auto" w:fill="FFFFFF"/>
+        <w:spacing w:beforeAutospacing="0" w:afterAutospacing="0" w:line="360" w:lineRule="auto"/>
+        <w:ind w:firstLine="646"/>
+        <w:jc w:val="both"/>
+        <w:rPr>
+          <w:color w:val="000000"/>
+        </w:rPr>
+      </w:pPr>
+      <w:r>
+        <w:rPr>
+          <w:color w:val="000000"/>
+        </w:rPr>
+        <w:t>Для эффективной организации документооборота важно иметь возможность отслеживать информацию о том, кто загрузил файлы в систему, кто ответственен за исполнение приказов и постановлений, а также кто участвует в процессе подписи документов. Это позволит установить прозрачность и ответственность в рамках рабочих процессов, обеспечивая контроль за ходом выполнения задач и управление доступом к информации. Такая функциональность поможет повысить эффективность работы и сделать взаимодействие между участниками процесса более удобным и прозрачным.</w:t>
+      </w:r>
+      <w:r>
+        <w:rPr>
+          <w:color w:val="000000"/>
+        </w:rPr>
+        <w:br/>
+      </w:r>
+      <w:r>
+        <w:rPr>
+          <w:color w:val="000000"/>
+        </w:rPr>
+        <w:tab/>
+      </w:r>
+      <w:r>
+        <w:rPr>
+          <w:color w:val="000000"/>
+        </w:rPr>
+        <w:t xml:space="preserve">Кроме того, важно учитывать, что существуют определенные типы документов, на которые необходимо отвечать в официальной форме. Это подчеркивает важность точного </w:t>
+      </w:r>
+      <w:r>
+        <w:rPr>
+          <w:color w:val="000000"/>
+        </w:rPr>
+        <w:lastRenderedPageBreak/>
+        <w:t>выполнения требований по оформлению документов и обеспечивает правильное ведение деловой переписки. Учитывая этот аспект, система управления документами должна предоставлять возможность определения и отслеживания обязательных форматов ответов на различные типы запросов или документов, обеспечивая соответствие установленным нормам и процедурам.</w:t>
       </w:r>
     </w:p>
     <w:p>
@@ -9312,284 +10401,31 @@
         <w:rPr>
           <w:color w:val="000000"/>
         </w:rPr>
-        <w:t>Контактные линзы представляют собой важную часть ассортимента магазина оптики, предоставляя клиентам не только удобное средство коррекции зрения, но и возможность подчеркнуть свой стиль. Магазин предлагает широкий спектр контактных линз, включая дневные, недельные, месячные и цветные варианты, чтобы удовлетворить разнообразные потребности клиентов.</w:t>
-      </w:r>
-    </w:p>
-    <w:p>
-      <w:pPr>
-        <w:pStyle w:val="af3"/>
-        <w:shd w:val="clear" w:color="auto" w:fill="FFFFFF"/>
-        <w:spacing w:beforeAutospacing="0" w:afterAutospacing="0" w:line="360" w:lineRule="auto"/>
-        <w:ind w:firstLine="644"/>
-        <w:jc w:val="both"/>
-        <w:rPr>
-          <w:color w:val="000000"/>
-        </w:rPr>
-      </w:pPr>
-      <w:r>
-        <w:rPr>
-          <w:color w:val="000000"/>
-        </w:rPr>
-        <w:t>В магазине оптики акцент делается на предоставление клиентам передовых технологий в области контактных линз. Линзы с антибактериальным покрытием, обеспечивающие защиту от бактерий и вирусов, а также линзы с увлажняющими компонентами, обеспечивающими комфортное использование в течение дня. Технологии, такие как защита от УФ-излучения и разработки для коррекции астигматизма, доступны для клиентов, нуждающихся в специальных видах зрительной коррекции.</w:t>
-      </w:r>
-    </w:p>
-    <w:p>
-      <w:pPr>
-        <w:pStyle w:val="af3"/>
-        <w:shd w:val="clear" w:color="auto" w:fill="FFFFFF"/>
-        <w:spacing w:beforeAutospacing="0" w:afterAutospacing="0" w:line="360" w:lineRule="auto"/>
-        <w:ind w:firstLine="644"/>
-        <w:jc w:val="both"/>
-        <w:rPr>
-          <w:color w:val="000000"/>
-        </w:rPr>
-      </w:pPr>
-      <w:r>
-        <w:rPr>
-          <w:color w:val="000000"/>
-        </w:rPr>
-        <w:t>Виды контактных линз:</w:t>
-      </w:r>
-    </w:p>
-    <w:p>
-      <w:pPr>
-        <w:numPr>
-          <w:ilvl w:val="0"/>
-          <w:numId w:val="3"/>
-        </w:numPr>
-        <w:spacing w:line="360" w:lineRule="auto"/>
-        <w:textAlignment w:val="baseline"/>
-        <w:rPr>
-          <w:rFonts w:ascii="Times New Roman" w:hAnsi="Times New Roman"/>
-          <w:sz w:val="24"/>
-        </w:rPr>
-      </w:pPr>
-      <w:r>
-        <w:rPr>
-          <w:rFonts w:ascii="Times New Roman" w:hAnsi="Times New Roman"/>
-          <w:sz w:val="24"/>
-        </w:rPr>
-        <w:lastRenderedPageBreak/>
-        <w:t>Дневные контактные линзы: Предназначены для однодневного использования. Их удобство заключается в отсутствии необходимости в уходе и чистке. После использования клиент может просто выбросить линзы.</w:t>
-      </w:r>
-    </w:p>
-    <w:p>
-      <w:pPr>
-        <w:numPr>
-          <w:ilvl w:val="0"/>
-          <w:numId w:val="3"/>
-        </w:numPr>
-        <w:spacing w:line="360" w:lineRule="auto"/>
-        <w:textAlignment w:val="baseline"/>
-        <w:rPr>
-          <w:rFonts w:ascii="Times New Roman" w:hAnsi="Times New Roman"/>
-          <w:sz w:val="24"/>
-        </w:rPr>
-      </w:pPr>
-      <w:r>
-        <w:rPr>
-          <w:rFonts w:ascii="Times New Roman" w:hAnsi="Times New Roman"/>
-          <w:sz w:val="24"/>
-        </w:rPr>
-        <w:t>Недельные и месячные контактные линзы: Предоставляют более длительный срок использования, требующий ухода и хранения. Это удобное решение для тех, кто предпочитает меньше часто менять линзы.</w:t>
-      </w:r>
-    </w:p>
-    <w:p>
-      <w:pPr>
-        <w:numPr>
-          <w:ilvl w:val="0"/>
-          <w:numId w:val="3"/>
-        </w:numPr>
-        <w:spacing w:line="360" w:lineRule="auto"/>
-        <w:textAlignment w:val="baseline"/>
-      </w:pPr>
-      <w:r>
-        <w:rPr>
-          <w:rFonts w:ascii="Times New Roman" w:hAnsi="Times New Roman"/>
-          <w:sz w:val="24"/>
-        </w:rPr>
-        <w:t>Цветные контактные линзы: Позволяют клиентам изменить цвет своих глаз или создать уникальный образ. Широкий спектр цветов и эффектов позволяет выразить индивидуальность.</w:t>
-      </w:r>
-    </w:p>
-    <w:p>
-      <w:pPr>
-        <w:pStyle w:val="af3"/>
-        <w:shd w:val="clear" w:color="auto" w:fill="FFFFFF"/>
-        <w:spacing w:beforeAutospacing="0" w:afterAutospacing="0" w:line="360" w:lineRule="auto"/>
-        <w:ind w:firstLine="644"/>
-        <w:jc w:val="both"/>
-        <w:rPr>
-          <w:color w:val="000000"/>
-        </w:rPr>
-      </w:pPr>
-      <w:r>
-        <w:rPr>
-          <w:color w:val="000000"/>
-        </w:rPr>
-        <w:t>Магазин оптики следит за последними трендами в мире контактных линз и предлагает клиентам самые инновационные продукты.</w:t>
-      </w:r>
-    </w:p>
-    <w:p>
-      <w:pPr>
-        <w:pStyle w:val="af3"/>
-        <w:shd w:val="clear" w:color="auto" w:fill="FFFFFF"/>
-        <w:spacing w:beforeAutospacing="0" w:afterAutospacing="0" w:line="360" w:lineRule="auto"/>
-        <w:ind w:firstLine="644"/>
-        <w:jc w:val="both"/>
-        <w:rPr>
-          <w:color w:val="000000"/>
-        </w:rPr>
-      </w:pPr>
-      <w:r>
-        <w:rPr>
-          <w:color w:val="000000"/>
-        </w:rPr>
-        <w:t>Аксессуары</w:t>
-      </w:r>
-      <w:r>
-        <w:rPr>
-          <w:color w:val="000000"/>
-        </w:rPr>
-        <w:t xml:space="preserve">: </w:t>
-      </w:r>
-      <w:r>
-        <w:rPr>
-          <w:color w:val="000000"/>
-        </w:rPr>
-        <w:t>В магазине оптики аксессуары играют важную роль, дополняя и обогащая опыт покупки клиентов. Широкий ассортимент аксессуаров предоставляет не только практичные средства для ухода за оптическими изделиями, но и стильные элементы, подчеркивающие индивидуальность и характер каждого клиента.</w:t>
-      </w:r>
-    </w:p>
-    <w:p>
-      <w:pPr>
-        <w:pStyle w:val="af3"/>
-        <w:shd w:val="clear" w:color="auto" w:fill="FFFFFF"/>
-        <w:spacing w:beforeAutospacing="0" w:afterAutospacing="0" w:line="360" w:lineRule="auto"/>
-        <w:ind w:firstLine="644"/>
-        <w:jc w:val="both"/>
-        <w:rPr>
-          <w:color w:val="000000"/>
-        </w:rPr>
-      </w:pPr>
-      <w:r>
-        <w:rPr>
-          <w:color w:val="000000"/>
-        </w:rPr>
-        <w:t>Среди аксессуаров ключевую роль играют оправы. Магазин предлагает разнообразие стилей и материалов, позволяя клиентам выбирать оправы, соответствующие их уникальному вкусу и образу жизни. Металлические, пластиковые, деревянные оправы и другие материалы предоставляют богатый выбор для создания индивидуального стиля.</w:t>
-      </w:r>
-    </w:p>
-    <w:p>
-      <w:pPr>
-        <w:pStyle w:val="af3"/>
-        <w:shd w:val="clear" w:color="auto" w:fill="FFFFFF"/>
-        <w:spacing w:beforeAutospacing="0" w:afterAutospacing="0" w:line="360" w:lineRule="auto"/>
-        <w:ind w:firstLine="644"/>
-        <w:jc w:val="both"/>
-        <w:rPr>
-          <w:color w:val="000000"/>
-        </w:rPr>
-      </w:pPr>
-      <w:r>
-        <w:rPr>
-          <w:color w:val="000000"/>
-        </w:rPr>
-        <w:t>Для сохранения и защиты оптических изделий, магазин предлагает стильные и функциональные футляры. Они защищают очки от царапин и повреждений, а также предоставляют удобство при транспортировке. Разнообразие дизайнов и материалов футляров позволяет клиентам выбрать оптимальное решение, сочетающееся с их стилем.</w:t>
-      </w:r>
-    </w:p>
-    <w:p>
-      <w:pPr>
-        <w:pStyle w:val="af3"/>
-        <w:shd w:val="clear" w:color="auto" w:fill="FFFFFF"/>
-        <w:spacing w:beforeAutospacing="0" w:afterAutospacing="0" w:line="360" w:lineRule="auto"/>
-        <w:ind w:firstLine="644"/>
-        <w:jc w:val="both"/>
-        <w:rPr>
-          <w:color w:val="000000"/>
-        </w:rPr>
-      </w:pPr>
-      <w:r>
-        <w:rPr>
-          <w:color w:val="000000"/>
-        </w:rPr>
-        <w:t>Для поддержания чистоты и прозрачности линз, магазин предлагает высококачественные чистящие средства и мягкие салфетки. Они эффективно удаляют загрязнения и следы пальцев, обеспечивая максимальную четкость зрения. Специальные формулы чистящих средств предотвращают появление разводов и сохраняют поверхность линз в отличном состоянии.</w:t>
-      </w:r>
-    </w:p>
-    <w:p>
-      <w:pPr>
-        <w:pStyle w:val="af3"/>
-        <w:shd w:val="clear" w:color="auto" w:fill="FFFFFF"/>
-        <w:spacing w:beforeAutospacing="0" w:afterAutospacing="0" w:line="360" w:lineRule="auto"/>
-        <w:ind w:firstLine="644"/>
-        <w:jc w:val="both"/>
-        <w:rPr>
-          <w:color w:val="000000"/>
-        </w:rPr>
-      </w:pPr>
-      <w:r>
-        <w:rPr>
-          <w:color w:val="000000"/>
-        </w:rPr>
-        <w:t>Дополнительные аксессуары, такие как ремни для очков и мягкие чехлы, предназначены для удобства и безопасности. Ремни предотвращают потерю очков, особенно в активных ситуациях, а чехлы обеспечивают защиту от царапин и внешних воздействий.</w:t>
-      </w:r>
-    </w:p>
-    <w:p>
-      <w:pPr>
-        <w:pStyle w:val="af3"/>
-        <w:shd w:val="clear" w:color="auto" w:fill="FFFFFF"/>
-        <w:spacing w:beforeAutospacing="0" w:afterAutospacing="0" w:line="360" w:lineRule="auto"/>
-        <w:ind w:firstLine="644"/>
-        <w:jc w:val="both"/>
-        <w:rPr>
-          <w:color w:val="000000"/>
-        </w:rPr>
-      </w:pPr>
-      <w:r>
-        <w:rPr>
-          <w:color w:val="000000"/>
-        </w:rPr>
-        <w:t>Чистящие жидкости предлагаются для бережного и эффективного очищения линз от пыли, жира и других загрязнений. Специализированные спреи обеспечивают равномерное распределение жидкости по поверхности линз, поддерживая их в идеальном состоянии.</w:t>
-      </w:r>
-    </w:p>
-    <w:p>
-      <w:pPr>
-        <w:pStyle w:val="af3"/>
-        <w:shd w:val="clear" w:color="auto" w:fill="FFFFFF"/>
-        <w:spacing w:beforeAutospacing="0" w:afterAutospacing="0" w:line="360" w:lineRule="auto"/>
-        <w:ind w:firstLine="644"/>
-        <w:jc w:val="both"/>
-        <w:rPr>
-          <w:color w:val="000000"/>
-        </w:rPr>
-      </w:pPr>
-      <w:r>
-        <w:rPr>
-          <w:color w:val="000000"/>
-        </w:rPr>
-        <w:t xml:space="preserve">Дилерские отношения и Производители: Магазин поддерживает тесные связи с ведущими производителями оправ, линз и аксессуаров, что гарантирует постоянное обновление </w:t>
-      </w:r>
-      <w:r>
-        <w:rPr>
-          <w:color w:val="000000"/>
-        </w:rPr>
-        <w:lastRenderedPageBreak/>
-        <w:t>ассортимента высококачественными продуктами. Дилерские соглашения обеспечивают надежные поставки и доступность последних инноваций в мире оптики.</w:t>
-      </w:r>
-    </w:p>
-    <w:p>
-      <w:pPr>
-        <w:pStyle w:val="af3"/>
-        <w:shd w:val="clear" w:color="auto" w:fill="FFFFFF"/>
-        <w:spacing w:beforeAutospacing="0" w:afterAutospacing="0" w:line="360" w:lineRule="auto"/>
-        <w:ind w:firstLine="644"/>
-        <w:jc w:val="both"/>
-        <w:rPr>
-          <w:color w:val="000000"/>
-        </w:rPr>
-      </w:pPr>
-      <w:r>
-        <w:rPr>
-          <w:color w:val="000000"/>
-        </w:rPr>
-        <w:t>Таким образом, магазин оптики не только предлагает широкий выбор оптических товаров, но и создает уникальный опыт для своих клиентов, включая индивидуальный подход, высокий стандарт обслуживания и доступ к новейшим технологиям в области оптики.</w:t>
+        <w:t xml:space="preserve">Таким образом, </w:t>
+      </w:r>
+      <w:r>
+        <w:rPr>
+          <w:color w:val="000000"/>
+        </w:rPr>
+        <w:t>«</w:t>
+      </w:r>
+      <w:r>
+        <w:rPr>
+          <w:color w:val="000000"/>
+        </w:rPr>
+        <w:t>Региональный школьный технопарк</w:t>
+      </w:r>
+      <w:r>
+        <w:rPr>
+          <w:color w:val="000000"/>
+        </w:rPr>
+        <w:t>»</w:t>
+      </w:r>
+      <w:r>
+        <w:rPr>
+          <w:color w:val="000000"/>
+        </w:rPr>
+        <w:t xml:space="preserve"> не только обеспечивает доступ к разнообразным образовательным программам, но и создает уникальный опыт для своих учащихся, включая индивидуальный подход, высокий стандарт образования и доступ к новейшим технологиям в области науки, техники и инженерии.</w:t>
       </w:r>
     </w:p>
     <w:p>
@@ -9609,7 +10445,7 @@
           <w:szCs w:val="24"/>
         </w:rPr>
       </w:pPr>
-      <w:bookmarkStart w:id="13" w:name="_Toc157267403"/>
+      <w:bookmarkStart w:id="12" w:name="_Toc157267403"/>
       <w:r>
         <w:rPr>
           <w:rFonts w:ascii="Times New Roman" w:hAnsi="Times New Roman" w:cs="Times New Roman"/>
@@ -9620,7 +10456,7 @@
         </w:rPr>
         <w:t>Макеты входных данных</w:t>
       </w:r>
-      <w:bookmarkEnd w:id="13"/>
+      <w:bookmarkEnd w:id="12"/>
     </w:p>
     <w:p>
       <w:pPr>
@@ -9789,7 +10625,18 @@
           <w:sz w:val="24"/>
           <w:shd w:val="clear" w:color="auto" w:fill="FFFFFF"/>
         </w:rPr>
-        <w:t>Формирование данных: данные будут формироваться на основе запросов к базе данных, анализа статистики и результатов операций с данными.</w:t>
+        <w:t>Формирование дан</w:t>
+      </w:r>
+      <w:bookmarkStart w:id="13" w:name="_GoBack"/>
+      <w:bookmarkEnd w:id="13"/>
+      <w:r>
+        <w:rPr>
+          <w:rFonts w:ascii="Times New Roman" w:hAnsi="Times New Roman"/>
+          <w:color w:val="000000"/>
+          <w:sz w:val="24"/>
+          <w:shd w:val="clear" w:color="auto" w:fill="FFFFFF"/>
+        </w:rPr>
+        <w:t>ных: данные будут формироваться на основе запросов к базе данных, анализа статистики и результатов операций с данными.</w:t>
       </w:r>
     </w:p>
     <w:p>
@@ -10340,6 +11187,7 @@
           <w:szCs w:val="24"/>
           <w:lang w:val="ru-RU" w:eastAsia="ru-RU"/>
         </w:rPr>
+        <w:lastRenderedPageBreak/>
         <w:t>Редактирование информации о клиентах</w:t>
       </w:r>
       <w:r>
@@ -10384,7 +11232,6 @@
           <w:szCs w:val="24"/>
           <w:lang w:val="ru-RU" w:eastAsia="ru-RU"/>
         </w:rPr>
-        <w:lastRenderedPageBreak/>
         <w:t>Управление данными поставщиков</w:t>
       </w:r>
       <w:r>
@@ -11193,6 +12040,7 @@
           <w:szCs w:val="24"/>
           <w:lang w:val="ru-RU" w:eastAsia="ru-RU"/>
         </w:rPr>
+        <w:lastRenderedPageBreak/>
         <w:t>Аналитика о клиентах</w:t>
       </w:r>
       <w:r>
@@ -11391,7 +12239,6 @@
           <w:sz w:val="24"/>
           <w:shd w:val="clear" w:color="auto" w:fill="FFFFFF"/>
         </w:rPr>
-        <w:lastRenderedPageBreak/>
         <w:t xml:space="preserve">Пример макета выходных данных (сумма заказов за определенный период) в формате MS </w:t>
       </w:r>
       <w:proofErr w:type="spellStart"/>
@@ -11429,7 +12276,7 @@
           <w:sz w:val="24"/>
           <w:lang w:eastAsia="zh-CN"/>
         </w:rPr>
-        <w:t xml:space="preserve">Таблица </w:t>
+        <w:t>Таблица 1.</w:t>
       </w:r>
       <w:proofErr w:type="gramStart"/>
       <w:r>
@@ -11438,7 +12285,7 @@
           <w:sz w:val="24"/>
           <w:lang w:eastAsia="zh-CN"/>
         </w:rPr>
-        <w:t>1.2.-</w:t>
+        <w:t>2.-</w:t>
       </w:r>
       <w:proofErr w:type="gramEnd"/>
       <w:r>
@@ -11949,7 +12796,17 @@
           <w:sz w:val="24"/>
           <w:lang w:eastAsia="ru-RU"/>
         </w:rPr>
-        <w:t>Математические методы помогают эффективно анализировать и использовать данные, что в свою очередь способствует принятию более обоснованных бизнес-решений в магазине "Оптика"</w:t>
+        <w:t xml:space="preserve">Математические методы помогают эффективно анализировать и использовать </w:t>
+      </w:r>
+      <w:r>
+        <w:rPr>
+          <w:rFonts w:ascii="Times New Roman" w:eastAsia="Times New Roman" w:hAnsi="Times New Roman"/>
+          <w:color w:val="000000"/>
+          <w:sz w:val="24"/>
+          <w:lang w:eastAsia="ru-RU"/>
+        </w:rPr>
+        <w:lastRenderedPageBreak/>
+        <w:t>данные, что в свою очередь способствует принятию более обоснованных бизнес-решений в магазине "Оптика"</w:t>
       </w:r>
       <w:r>
         <w:rPr>
@@ -12012,7 +12869,6 @@
           <w:sz w:val="24"/>
           <w:lang w:eastAsia="ru-RU"/>
         </w:rPr>
-        <w:lastRenderedPageBreak/>
         <w:t>Алгоритм</w:t>
       </w:r>
       <w:r>
@@ -12851,6 +13707,7 @@
         <w:jc w:val="both"/>
       </w:pPr>
       <w:r>
+        <w:lastRenderedPageBreak/>
         <w:t>- изучить необходимый теоретический материал;</w:t>
       </w:r>
     </w:p>
@@ -12937,37 +13794,7 @@
           <w:sz w:val="24"/>
           <w:shd w:val="clear" w:color="auto" w:fill="FFFFFF"/>
         </w:rPr>
-        <w:t xml:space="preserve">В ходе работы будет проведен анализ </w:t>
-      </w:r>
-      <w:proofErr w:type="gramStart"/>
-      <w:r>
-        <w:rPr>
-          <w:rFonts w:ascii="Times New Roman" w:hAnsi="Times New Roman"/>
-          <w:color w:val="000000"/>
-          <w:sz w:val="24"/>
-          <w:shd w:val="clear" w:color="auto" w:fill="FFFFFF"/>
-        </w:rPr>
-        <w:t>существующих баз</w:t>
-      </w:r>
-      <w:proofErr w:type="gramEnd"/>
-      <w:r>
-        <w:rPr>
-          <w:rFonts w:ascii="Times New Roman" w:hAnsi="Times New Roman"/>
-          <w:color w:val="000000"/>
-          <w:sz w:val="24"/>
-          <w:shd w:val="clear" w:color="auto" w:fill="FFFFFF"/>
-        </w:rPr>
-        <w:t xml:space="preserve"> данных в этой области, выявлены основные требования к хранению и обработке информации, а также разработана структура базы </w:t>
-      </w:r>
-      <w:r>
-        <w:rPr>
-          <w:rFonts w:ascii="Times New Roman" w:hAnsi="Times New Roman"/>
-          <w:color w:val="000000"/>
-          <w:sz w:val="24"/>
-          <w:shd w:val="clear" w:color="auto" w:fill="FFFFFF"/>
-        </w:rPr>
-        <w:lastRenderedPageBreak/>
-        <w:t>данных, учитывающая специфику магазина "Оптика" и обеспечивающая эффективное функционирование информационной системы.</w:t>
+        <w:t>В ходе работы будет проведен анализ существующих баз данных в этой области, выявлены основные требования к хранению и обработке информации, а также разработана структура базы данных, учитывающая специфику магазина "Оптика" и обеспечивающая эффективное функционирование информационной системы.</w:t>
       </w:r>
     </w:p>
     <w:p>
@@ -13423,6 +14250,7 @@
           <w:shd w:val="clear" w:color="auto" w:fill="FFFFFF"/>
           <w:lang w:eastAsia="en-US"/>
         </w:rPr>
+        <w:lastRenderedPageBreak/>
         <w:t>Предоставление возможности клиентам отслеживать статус своих заказов.</w:t>
       </w:r>
     </w:p>
@@ -13473,7 +14301,6 @@
           <w:sz w:val="24"/>
           <w:szCs w:val="24"/>
         </w:rPr>
-        <w:lastRenderedPageBreak/>
         <w:t xml:space="preserve"> </w:t>
       </w:r>
       <w:r>
@@ -13659,15 +14486,7 @@
           <w:rFonts w:ascii="Times New Roman" w:hAnsi="Times New Roman"/>
           <w:sz w:val="24"/>
         </w:rPr>
-        <w:t>1</w:t>
-      </w:r>
-      <w:proofErr w:type="gramStart"/>
-      <w:r>
-        <w:rPr>
-          <w:rFonts w:ascii="Times New Roman" w:hAnsi="Times New Roman"/>
-          <w:sz w:val="24"/>
-        </w:rPr>
-        <w:t>С:</w:t>
+        <w:t>1С:</w:t>
       </w:r>
       <w:r>
         <w:rPr>
@@ -13678,7 +14497,6 @@
         <w:t>C</w:t>
       </w:r>
       <w:proofErr w:type="spellStart"/>
-      <w:proofErr w:type="gramEnd"/>
       <w:r>
         <w:rPr>
           <w:rFonts w:ascii="Times New Roman" w:hAnsi="Times New Roman"/>
@@ -14429,27 +15247,7 @@
           <w:sz w:val="24"/>
           <w:shd w:val="clear" w:color="auto" w:fill="FFFFFF"/>
         </w:rPr>
-        <w:t xml:space="preserve"> и ритейла. Помогает навести порядок в заказах, удерживать и возвращать клиентов, продавать в </w:t>
-      </w:r>
-      <w:proofErr w:type="spellStart"/>
-      <w:r>
-        <w:rPr>
-          <w:rFonts w:ascii="Times New Roman" w:hAnsi="Times New Roman"/>
-          <w:color w:val="000000"/>
-          <w:sz w:val="24"/>
-          <w:shd w:val="clear" w:color="auto" w:fill="FFFFFF"/>
-        </w:rPr>
-        <w:t>соцсетях</w:t>
-      </w:r>
-      <w:proofErr w:type="spellEnd"/>
-      <w:r>
-        <w:rPr>
-          <w:rFonts w:ascii="Times New Roman" w:hAnsi="Times New Roman"/>
-          <w:color w:val="000000"/>
-          <w:sz w:val="24"/>
-          <w:shd w:val="clear" w:color="auto" w:fill="FFFFFF"/>
-        </w:rPr>
-        <w:t xml:space="preserve"> и мессенджерах, настроить программу лояльности и собрать свой сайт.</w:t>
+        <w:t xml:space="preserve"> и ритейла. Помогает навести порядок в заказах, удерживать и возвращать клиентов, продавать в соцсетях и мессенджерах, настроить программу лояльности и собрать свой сайт.</w:t>
       </w:r>
       <w:r>
         <w:rPr>
@@ -14488,27 +15286,7 @@
           <w:sz w:val="24"/>
           <w:shd w:val="clear" w:color="auto" w:fill="FFFFFF"/>
         </w:rPr>
-        <w:t xml:space="preserve">, </w:t>
-      </w:r>
-      <w:proofErr w:type="spellStart"/>
-      <w:r>
-        <w:rPr>
-          <w:rFonts w:ascii="Times New Roman" w:hAnsi="Times New Roman"/>
-          <w:color w:val="000000"/>
-          <w:sz w:val="24"/>
-          <w:shd w:val="clear" w:color="auto" w:fill="FFFFFF"/>
-        </w:rPr>
-        <w:t>соцсети</w:t>
-      </w:r>
-      <w:proofErr w:type="spellEnd"/>
-      <w:r>
-        <w:rPr>
-          <w:rFonts w:ascii="Times New Roman" w:hAnsi="Times New Roman"/>
-          <w:color w:val="000000"/>
-          <w:sz w:val="24"/>
-          <w:shd w:val="clear" w:color="auto" w:fill="FFFFFF"/>
-        </w:rPr>
-        <w:t xml:space="preserve">, мессенджеры, службы доставки, платёжные системы и другие сервисы — в </w:t>
+        <w:t xml:space="preserve">, соцсети, мессенджеры, службы доставки, платёжные системы и другие сервисы — в </w:t>
       </w:r>
       <w:proofErr w:type="spellStart"/>
       <w:r>
@@ -14565,6 +15343,7 @@
           <w:noProof/>
           <w:lang w:eastAsia="ru-RU"/>
         </w:rPr>
+        <w:lastRenderedPageBreak/>
         <w:drawing>
           <wp:inline distT="0" distB="0" distL="114300" distR="114300">
             <wp:extent cx="6290310" cy="2913380"/>
@@ -14643,6 +15422,7 @@
       <w:r>
         <w:rPr>
           <w:b w:val="0"/>
+          <w:noProof/>
         </w:rPr>
         <w:t>1</w:t>
       </w:r>
@@ -14725,462 +15505,454 @@
           <w:sz w:val="24"/>
           <w:lang w:eastAsia="ru-RU"/>
         </w:rPr>
-        <w:t xml:space="preserve">Программа "Софт аптека" — это современное решение, для автоматизации розничных продаж лекарственных препаратов, написанное на 1С и запатентованное в Роспатенте. Работает </w:t>
-      </w:r>
-      <w:r>
-        <w:rPr>
-          <w:rFonts w:ascii="Times New Roman" w:hAnsi="Times New Roman"/>
-          <w:sz w:val="24"/>
+        <w:t xml:space="preserve">Программа "Софт аптека" — это современное решение, для автоматизации розничных продаж лекарственных препаратов, написанное на 1С и запатентованное в Роспатенте. Работает с обязательной маркировкой лекарственных </w:t>
+      </w:r>
+      <w:r>
+        <w:rPr>
+          <w:rFonts w:ascii="Times New Roman" w:eastAsia="Times New Roman" w:hAnsi="Times New Roman"/>
+          <w:sz w:val="24"/>
+          <w:szCs w:val="20"/>
+          <w:lang w:eastAsia="ru-RU"/>
+        </w:rPr>
+        <w:t xml:space="preserve">средств </w:t>
+      </w:r>
+      <w:r>
+        <w:rPr>
+          <w:rFonts w:ascii="Times New Roman" w:hAnsi="Times New Roman"/>
+          <w:sz w:val="24"/>
+          <w:lang w:eastAsia="ru-RU"/>
+        </w:rPr>
+        <w:t>в соответствии с приказом 425-ФЗ, позволяет вести учет движения лекарственных препаратов и ЖНВЛП. Поможет автоматизировать бизнес-процессы любого аптечного предприятия или оптики: от небольших пунктов до сетей федерального масштаба.</w:t>
+      </w:r>
+      <w:r>
+        <w:rPr>
+          <w:rFonts w:ascii="Times New Roman" w:hAnsi="Times New Roman"/>
+          <w:sz w:val="24"/>
+          <w:lang w:eastAsia="ru-RU"/>
+        </w:rPr>
+        <w:br/>
+      </w:r>
+      <w:r>
+        <w:rPr>
+          <w:rFonts w:ascii="Times New Roman" w:hAnsi="Times New Roman"/>
+          <w:sz w:val="24"/>
+          <w:lang w:eastAsia="ru-RU"/>
+        </w:rPr>
+        <w:tab/>
+      </w:r>
+      <w:r>
+        <w:rPr>
+          <w:rFonts w:ascii="Times New Roman" w:hAnsi="Times New Roman"/>
+          <w:sz w:val="24"/>
+          <w:lang w:eastAsia="ru-RU"/>
+        </w:rPr>
+        <w:t>- Групповая приемка накладных</w:t>
+      </w:r>
+      <w:r>
+        <w:rPr>
+          <w:rFonts w:ascii="Times New Roman" w:hAnsi="Times New Roman"/>
+          <w:sz w:val="24"/>
+          <w:lang w:eastAsia="ru-RU"/>
+        </w:rPr>
+        <w:br/>
+      </w:r>
+      <w:r>
+        <w:rPr>
+          <w:rFonts w:ascii="Times New Roman" w:hAnsi="Times New Roman"/>
+          <w:sz w:val="24"/>
+          <w:lang w:eastAsia="ru-RU"/>
+        </w:rPr>
+        <w:tab/>
+      </w:r>
+      <w:r>
+        <w:rPr>
+          <w:rFonts w:ascii="Times New Roman" w:hAnsi="Times New Roman"/>
+          <w:sz w:val="24"/>
+          <w:lang w:eastAsia="ru-RU"/>
+        </w:rPr>
+        <w:t xml:space="preserve">- Автоматическое формирование </w:t>
+      </w:r>
+      <w:proofErr w:type="spellStart"/>
+      <w:r>
+        <w:rPr>
+          <w:rFonts w:ascii="Times New Roman" w:hAnsi="Times New Roman"/>
+          <w:sz w:val="24"/>
+          <w:lang w:eastAsia="ru-RU"/>
+        </w:rPr>
+        <w:t>дефектуры</w:t>
+      </w:r>
+      <w:proofErr w:type="spellEnd"/>
+      <w:r>
+        <w:rPr>
+          <w:rFonts w:ascii="Times New Roman" w:hAnsi="Times New Roman"/>
+          <w:sz w:val="24"/>
+          <w:lang w:eastAsia="ru-RU"/>
+        </w:rPr>
+        <w:br/>
+      </w:r>
+      <w:r>
+        <w:rPr>
+          <w:rFonts w:ascii="Times New Roman" w:hAnsi="Times New Roman"/>
+          <w:sz w:val="24"/>
+          <w:lang w:eastAsia="ru-RU"/>
+        </w:rPr>
+        <w:tab/>
+      </w:r>
+      <w:r>
+        <w:rPr>
+          <w:rFonts w:ascii="Times New Roman" w:hAnsi="Times New Roman"/>
+          <w:sz w:val="24"/>
+          <w:lang w:eastAsia="ru-RU"/>
+        </w:rPr>
+        <w:t>- "Умный" автозаказ</w:t>
+      </w:r>
+      <w:r>
+        <w:rPr>
+          <w:rFonts w:ascii="Times New Roman" w:hAnsi="Times New Roman"/>
+          <w:sz w:val="24"/>
+          <w:lang w:eastAsia="ru-RU"/>
+        </w:rPr>
+        <w:br/>
+      </w:r>
+      <w:r>
+        <w:rPr>
+          <w:rFonts w:ascii="Times New Roman" w:hAnsi="Times New Roman"/>
+          <w:sz w:val="24"/>
+          <w:lang w:eastAsia="ru-RU"/>
+        </w:rPr>
+        <w:tab/>
+      </w:r>
+      <w:r>
+        <w:rPr>
+          <w:rFonts w:ascii="Times New Roman" w:hAnsi="Times New Roman"/>
+          <w:sz w:val="24"/>
+          <w:lang w:eastAsia="ru-RU"/>
+        </w:rPr>
+        <w:t>- ФИФО (поступление, сроки)/НЕ ФИФО</w:t>
+      </w:r>
+      <w:r>
+        <w:rPr>
+          <w:rFonts w:ascii="Times New Roman" w:hAnsi="Times New Roman"/>
+          <w:sz w:val="24"/>
+          <w:lang w:eastAsia="ru-RU"/>
+        </w:rPr>
+        <w:br/>
+      </w:r>
+      <w:r>
+        <w:rPr>
+          <w:rFonts w:ascii="Times New Roman" w:hAnsi="Times New Roman"/>
+          <w:sz w:val="24"/>
+          <w:lang w:eastAsia="ru-RU"/>
+        </w:rPr>
+        <w:tab/>
+      </w:r>
+      <w:r>
+        <w:rPr>
+          <w:rFonts w:ascii="Times New Roman" w:hAnsi="Times New Roman"/>
+          <w:sz w:val="24"/>
+          <w:lang w:eastAsia="ru-RU"/>
+        </w:rPr>
+        <w:t>- Заводской, внутренний, смешанный бар-код</w:t>
+      </w:r>
+      <w:r>
+        <w:rPr>
+          <w:rFonts w:ascii="Times New Roman" w:hAnsi="Times New Roman"/>
+          <w:sz w:val="24"/>
+          <w:lang w:eastAsia="ru-RU"/>
+        </w:rPr>
+        <w:br/>
+      </w:r>
+      <w:r>
+        <w:rPr>
+          <w:rFonts w:ascii="Times New Roman" w:hAnsi="Times New Roman"/>
+          <w:sz w:val="24"/>
+          <w:lang w:eastAsia="ru-RU"/>
+        </w:rPr>
+        <w:tab/>
+      </w:r>
+      <w:r>
+        <w:rPr>
+          <w:rFonts w:ascii="Times New Roman" w:hAnsi="Times New Roman"/>
+          <w:sz w:val="24"/>
+          <w:lang w:eastAsia="ru-RU"/>
+        </w:rPr>
+        <w:t>- Четыре алгоритма расценки</w:t>
+      </w:r>
+      <w:r>
+        <w:rPr>
+          <w:rFonts w:ascii="Times New Roman" w:hAnsi="Times New Roman"/>
+          <w:sz w:val="24"/>
+          <w:lang w:eastAsia="ru-RU"/>
+        </w:rPr>
+        <w:br/>
+      </w:r>
+      <w:r>
+        <w:rPr>
+          <w:rFonts w:ascii="Times New Roman" w:hAnsi="Times New Roman"/>
+          <w:sz w:val="24"/>
+          <w:lang w:eastAsia="ru-RU"/>
+        </w:rPr>
+        <w:tab/>
+      </w:r>
+      <w:r>
+        <w:rPr>
+          <w:rFonts w:ascii="Times New Roman" w:hAnsi="Times New Roman"/>
+          <w:sz w:val="24"/>
+          <w:lang w:eastAsia="ru-RU"/>
+        </w:rPr>
+        <w:t>- ЖНВЛС с учетом регионального законодательства</w:t>
+      </w:r>
+      <w:r>
+        <w:rPr>
+          <w:rFonts w:ascii="Times New Roman" w:hAnsi="Times New Roman"/>
+          <w:sz w:val="24"/>
+          <w:lang w:eastAsia="ru-RU"/>
+        </w:rPr>
+        <w:br/>
+      </w:r>
+      <w:r>
+        <w:rPr>
+          <w:rFonts w:ascii="Times New Roman" w:hAnsi="Times New Roman"/>
+          <w:sz w:val="24"/>
+          <w:lang w:eastAsia="ru-RU"/>
+        </w:rPr>
+        <w:tab/>
+      </w:r>
+      <w:r>
+        <w:rPr>
+          <w:rFonts w:ascii="Times New Roman" w:hAnsi="Times New Roman"/>
+          <w:sz w:val="24"/>
+          <w:lang w:eastAsia="ru-RU"/>
+        </w:rPr>
+        <w:t>- Инвентаризация на нескольких рабочих местах</w:t>
+      </w:r>
+      <w:r>
+        <w:rPr>
+          <w:rFonts w:ascii="Times New Roman" w:hAnsi="Times New Roman"/>
+          <w:sz w:val="24"/>
+          <w:lang w:eastAsia="ru-RU"/>
+        </w:rPr>
+        <w:br/>
+      </w:r>
+      <w:r>
+        <w:rPr>
+          <w:rFonts w:ascii="Times New Roman" w:hAnsi="Times New Roman"/>
+          <w:sz w:val="24"/>
+          <w:lang w:eastAsia="ru-RU"/>
+        </w:rPr>
+        <w:tab/>
+      </w:r>
+      <w:r>
+        <w:rPr>
+          <w:rFonts w:ascii="Times New Roman" w:hAnsi="Times New Roman"/>
+          <w:sz w:val="24"/>
+          <w:lang w:eastAsia="ru-RU"/>
+        </w:rPr>
+        <w:t xml:space="preserve">- Совместимость с </w:t>
+      </w:r>
+      <w:proofErr w:type="spellStart"/>
+      <w:r>
+        <w:rPr>
+          <w:rFonts w:ascii="Times New Roman" w:hAnsi="Times New Roman"/>
+          <w:sz w:val="24"/>
+          <w:lang w:eastAsia="ru-RU"/>
+        </w:rPr>
+        <w:t>ФармСМ</w:t>
+      </w:r>
+      <w:proofErr w:type="spellEnd"/>
+      <w:r>
+        <w:rPr>
+          <w:rFonts w:ascii="Times New Roman" w:hAnsi="Times New Roman"/>
+          <w:sz w:val="24"/>
+          <w:lang w:eastAsia="ru-RU"/>
+        </w:rPr>
+        <w:t xml:space="preserve"> и аналогами</w:t>
+      </w:r>
+      <w:r>
+        <w:rPr>
+          <w:rFonts w:ascii="Times New Roman" w:hAnsi="Times New Roman"/>
+          <w:sz w:val="24"/>
+          <w:lang w:eastAsia="ru-RU"/>
+        </w:rPr>
+        <w:br/>
+      </w:r>
+      <w:r>
+        <w:rPr>
+          <w:rFonts w:ascii="Times New Roman" w:hAnsi="Times New Roman"/>
+          <w:sz w:val="24"/>
+          <w:lang w:eastAsia="ru-RU"/>
+        </w:rPr>
+        <w:tab/>
+      </w:r>
+      <w:r>
+        <w:rPr>
+          <w:rFonts w:ascii="Times New Roman" w:hAnsi="Times New Roman"/>
+          <w:sz w:val="24"/>
+          <w:lang w:eastAsia="ru-RU"/>
+        </w:rPr>
+        <w:t xml:space="preserve">- </w:t>
+      </w:r>
+      <w:proofErr w:type="spellStart"/>
+      <w:r>
+        <w:rPr>
+          <w:rFonts w:ascii="Times New Roman" w:hAnsi="Times New Roman"/>
+          <w:sz w:val="24"/>
+          <w:lang w:eastAsia="ru-RU"/>
+        </w:rPr>
+        <w:t>Допродажи</w:t>
+      </w:r>
+      <w:proofErr w:type="spellEnd"/>
+      <w:r>
+        <w:rPr>
+          <w:rFonts w:ascii="Times New Roman" w:hAnsi="Times New Roman"/>
+          <w:sz w:val="24"/>
+          <w:lang w:eastAsia="ru-RU"/>
+        </w:rPr>
+        <w:t>, товар дня, аналоги, синонимы, заменители</w:t>
+      </w:r>
+      <w:r>
+        <w:rPr>
+          <w:rFonts w:ascii="Times New Roman" w:hAnsi="Times New Roman"/>
+          <w:sz w:val="24"/>
+          <w:lang w:eastAsia="ru-RU"/>
+        </w:rPr>
+        <w:br/>
+      </w:r>
+      <w:r>
+        <w:rPr>
+          <w:rFonts w:ascii="Times New Roman" w:hAnsi="Times New Roman"/>
+          <w:sz w:val="24"/>
+          <w:lang w:eastAsia="ru-RU"/>
+        </w:rPr>
+        <w:tab/>
+      </w:r>
+      <w:r>
+        <w:rPr>
+          <w:rFonts w:ascii="Times New Roman" w:hAnsi="Times New Roman"/>
+          <w:sz w:val="24"/>
+          <w:lang w:eastAsia="ru-RU"/>
+        </w:rPr>
+        <w:t>- "Умный" поиск</w:t>
+      </w:r>
+      <w:r>
+        <w:rPr>
+          <w:rFonts w:ascii="Times New Roman" w:hAnsi="Times New Roman"/>
+          <w:sz w:val="24"/>
+          <w:lang w:eastAsia="ru-RU"/>
+        </w:rPr>
+        <w:br/>
+      </w:r>
+      <w:r>
+        <w:rPr>
+          <w:rFonts w:ascii="Times New Roman" w:hAnsi="Times New Roman"/>
+          <w:sz w:val="24"/>
+          <w:lang w:eastAsia="ru-RU"/>
+        </w:rPr>
+        <w:tab/>
+      </w:r>
+      <w:r>
+        <w:rPr>
+          <w:rFonts w:ascii="Times New Roman" w:hAnsi="Times New Roman"/>
+          <w:sz w:val="24"/>
+          <w:lang w:eastAsia="ru-RU"/>
+        </w:rPr>
+        <w:t>- Система поддерживает маркировку по упакованной воде и молочной продукции (</w:t>
+      </w:r>
+      <w:proofErr w:type="spellStart"/>
+      <w:r>
+        <w:rPr>
+          <w:rFonts w:ascii="Times New Roman" w:hAnsi="Times New Roman"/>
+          <w:sz w:val="24"/>
+          <w:lang w:eastAsia="ru-RU"/>
+        </w:rPr>
+        <w:t>КИЗы</w:t>
+      </w:r>
+      <w:proofErr w:type="spellEnd"/>
+      <w:r>
+        <w:rPr>
+          <w:rFonts w:ascii="Times New Roman" w:hAnsi="Times New Roman"/>
+          <w:sz w:val="24"/>
+          <w:lang w:eastAsia="ru-RU"/>
+        </w:rPr>
+        <w:t>)</w:t>
+      </w:r>
+      <w:r>
+        <w:rPr>
+          <w:rFonts w:ascii="Times New Roman" w:hAnsi="Times New Roman"/>
+          <w:sz w:val="24"/>
+          <w:lang w:eastAsia="ru-RU"/>
+        </w:rPr>
+        <w:br/>
+      </w:r>
+      <w:r>
+        <w:rPr>
+          <w:rFonts w:ascii="Times New Roman" w:hAnsi="Times New Roman"/>
+          <w:sz w:val="24"/>
+          <w:lang w:eastAsia="ru-RU"/>
+        </w:rPr>
+        <w:tab/>
+      </w:r>
+      <w:r>
+        <w:rPr>
+          <w:rFonts w:ascii="Times New Roman" w:hAnsi="Times New Roman"/>
+          <w:sz w:val="24"/>
+          <w:lang w:eastAsia="ru-RU"/>
+        </w:rPr>
+        <w:t>- Реализована отправка чеков по электронной почте</w:t>
+      </w:r>
+      <w:r>
+        <w:rPr>
+          <w:rFonts w:ascii="Times New Roman" w:hAnsi="Times New Roman"/>
+          <w:sz w:val="24"/>
+          <w:lang w:eastAsia="ru-RU"/>
+        </w:rPr>
+        <w:br/>
+      </w:r>
+      <w:r>
+        <w:rPr>
+          <w:rFonts w:ascii="Times New Roman" w:hAnsi="Times New Roman"/>
+          <w:sz w:val="24"/>
+          <w:lang w:eastAsia="ru-RU"/>
+        </w:rPr>
+        <w:tab/>
+      </w:r>
+      <w:r>
+        <w:rPr>
+          <w:rFonts w:ascii="Times New Roman" w:hAnsi="Times New Roman"/>
+          <w:sz w:val="24"/>
+          <w:lang w:eastAsia="ru-RU"/>
+        </w:rPr>
+        <w:t>Программа СОФТ-АПТЕКА регулярно обновляется разработчиками согласно требованиям законодательства.</w:t>
+      </w:r>
+    </w:p>
+    <w:p>
+      <w:pPr>
+        <w:spacing w:line="360" w:lineRule="auto"/>
+        <w:rPr>
+          <w:rFonts w:ascii="Times New Roman" w:hAnsi="Times New Roman"/>
+          <w:sz w:val="24"/>
+          <w:lang w:eastAsia="ru-RU"/>
+        </w:rPr>
+      </w:pPr>
+      <w:r>
+        <w:rPr>
+          <w:rFonts w:ascii="Times New Roman" w:hAnsi="Times New Roman"/>
+          <w:sz w:val="24"/>
+          <w:lang w:eastAsia="ru-RU"/>
+        </w:rPr>
+        <w:t>Интерфейс сайта представлен на рисунке 1.3.</w:t>
+      </w:r>
+    </w:p>
+    <w:p>
+      <w:pPr>
+        <w:keepNext/>
+      </w:pPr>
+      <w:r>
+        <w:rPr>
+          <w:noProof/>
           <w:lang w:eastAsia="ru-RU"/>
         </w:rPr>
         <w:lastRenderedPageBreak/>
-        <w:t xml:space="preserve">с обязательной маркировкой лекарственных </w:t>
-      </w:r>
-      <w:r>
-        <w:rPr>
-          <w:rFonts w:ascii="Times New Roman" w:eastAsia="Times New Roman" w:hAnsi="Times New Roman"/>
-          <w:sz w:val="24"/>
-          <w:szCs w:val="20"/>
-          <w:lang w:eastAsia="ru-RU"/>
-        </w:rPr>
-        <w:t xml:space="preserve">средств </w:t>
-      </w:r>
-      <w:r>
-        <w:rPr>
-          <w:rFonts w:ascii="Times New Roman" w:hAnsi="Times New Roman"/>
-          <w:sz w:val="24"/>
-          <w:lang w:eastAsia="ru-RU"/>
-        </w:rPr>
-        <w:t>в соответствии с приказом 425-ФЗ, позволяет вести учет движения лекарственных препаратов и ЖНВЛП. Поможет автоматизировать бизнес-процессы любого аптечного предприятия или оптики: от небольших пунктов до сетей федерального масштаба.</w:t>
-      </w:r>
-      <w:r>
-        <w:rPr>
-          <w:rFonts w:ascii="Times New Roman" w:hAnsi="Times New Roman"/>
-          <w:sz w:val="24"/>
-          <w:lang w:eastAsia="ru-RU"/>
-        </w:rPr>
-        <w:br/>
-      </w:r>
-      <w:r>
-        <w:rPr>
-          <w:rFonts w:ascii="Times New Roman" w:hAnsi="Times New Roman"/>
-          <w:sz w:val="24"/>
-          <w:lang w:eastAsia="ru-RU"/>
-        </w:rPr>
-        <w:tab/>
-      </w:r>
-      <w:r>
-        <w:rPr>
-          <w:rFonts w:ascii="Times New Roman" w:hAnsi="Times New Roman"/>
-          <w:sz w:val="24"/>
-          <w:lang w:eastAsia="ru-RU"/>
-        </w:rPr>
-        <w:t>- Групповая приемка накладных</w:t>
-      </w:r>
-      <w:r>
-        <w:rPr>
-          <w:rFonts w:ascii="Times New Roman" w:hAnsi="Times New Roman"/>
-          <w:sz w:val="24"/>
-          <w:lang w:eastAsia="ru-RU"/>
-        </w:rPr>
-        <w:br/>
-      </w:r>
-      <w:r>
-        <w:rPr>
-          <w:rFonts w:ascii="Times New Roman" w:hAnsi="Times New Roman"/>
-          <w:sz w:val="24"/>
-          <w:lang w:eastAsia="ru-RU"/>
-        </w:rPr>
-        <w:tab/>
-      </w:r>
-      <w:r>
-        <w:rPr>
-          <w:rFonts w:ascii="Times New Roman" w:hAnsi="Times New Roman"/>
-          <w:sz w:val="24"/>
-          <w:lang w:eastAsia="ru-RU"/>
-        </w:rPr>
-        <w:t xml:space="preserve">- Автоматическое формирование </w:t>
-      </w:r>
-      <w:proofErr w:type="spellStart"/>
-      <w:r>
-        <w:rPr>
-          <w:rFonts w:ascii="Times New Roman" w:hAnsi="Times New Roman"/>
-          <w:sz w:val="24"/>
-          <w:lang w:eastAsia="ru-RU"/>
-        </w:rPr>
-        <w:t>дефектуры</w:t>
-      </w:r>
-      <w:proofErr w:type="spellEnd"/>
-      <w:r>
-        <w:rPr>
-          <w:rFonts w:ascii="Times New Roman" w:hAnsi="Times New Roman"/>
-          <w:sz w:val="24"/>
-          <w:lang w:eastAsia="ru-RU"/>
-        </w:rPr>
-        <w:br/>
-      </w:r>
-      <w:r>
-        <w:rPr>
-          <w:rFonts w:ascii="Times New Roman" w:hAnsi="Times New Roman"/>
-          <w:sz w:val="24"/>
-          <w:lang w:eastAsia="ru-RU"/>
-        </w:rPr>
-        <w:tab/>
-      </w:r>
-      <w:r>
-        <w:rPr>
-          <w:rFonts w:ascii="Times New Roman" w:hAnsi="Times New Roman"/>
-          <w:sz w:val="24"/>
-          <w:lang w:eastAsia="ru-RU"/>
-        </w:rPr>
-        <w:t>- "Умный" автозаказ</w:t>
-      </w:r>
-      <w:r>
-        <w:rPr>
-          <w:rFonts w:ascii="Times New Roman" w:hAnsi="Times New Roman"/>
-          <w:sz w:val="24"/>
-          <w:lang w:eastAsia="ru-RU"/>
-        </w:rPr>
-        <w:br/>
-      </w:r>
-      <w:r>
-        <w:rPr>
-          <w:rFonts w:ascii="Times New Roman" w:hAnsi="Times New Roman"/>
-          <w:sz w:val="24"/>
-          <w:lang w:eastAsia="ru-RU"/>
-        </w:rPr>
-        <w:tab/>
-      </w:r>
-      <w:r>
-        <w:rPr>
-          <w:rFonts w:ascii="Times New Roman" w:hAnsi="Times New Roman"/>
-          <w:sz w:val="24"/>
-          <w:lang w:eastAsia="ru-RU"/>
-        </w:rPr>
-        <w:t>- ФИФО (поступление, сроки)/НЕ ФИФО</w:t>
-      </w:r>
-      <w:r>
-        <w:rPr>
-          <w:rFonts w:ascii="Times New Roman" w:hAnsi="Times New Roman"/>
-          <w:sz w:val="24"/>
-          <w:lang w:eastAsia="ru-RU"/>
-        </w:rPr>
-        <w:br/>
-      </w:r>
-      <w:r>
-        <w:rPr>
-          <w:rFonts w:ascii="Times New Roman" w:hAnsi="Times New Roman"/>
-          <w:sz w:val="24"/>
-          <w:lang w:eastAsia="ru-RU"/>
-        </w:rPr>
-        <w:tab/>
-      </w:r>
-      <w:r>
-        <w:rPr>
-          <w:rFonts w:ascii="Times New Roman" w:hAnsi="Times New Roman"/>
-          <w:sz w:val="24"/>
-          <w:lang w:eastAsia="ru-RU"/>
-        </w:rPr>
-        <w:t>- Заводской, внутренний, смешанный бар-код</w:t>
-      </w:r>
-      <w:r>
-        <w:rPr>
-          <w:rFonts w:ascii="Times New Roman" w:hAnsi="Times New Roman"/>
-          <w:sz w:val="24"/>
-          <w:lang w:eastAsia="ru-RU"/>
-        </w:rPr>
-        <w:br/>
-      </w:r>
-      <w:r>
-        <w:rPr>
-          <w:rFonts w:ascii="Times New Roman" w:hAnsi="Times New Roman"/>
-          <w:sz w:val="24"/>
-          <w:lang w:eastAsia="ru-RU"/>
-        </w:rPr>
-        <w:tab/>
-      </w:r>
-      <w:r>
-        <w:rPr>
-          <w:rFonts w:ascii="Times New Roman" w:hAnsi="Times New Roman"/>
-          <w:sz w:val="24"/>
-          <w:lang w:eastAsia="ru-RU"/>
-        </w:rPr>
-        <w:t>- Четыре алгоритма расценки</w:t>
-      </w:r>
-      <w:r>
-        <w:rPr>
-          <w:rFonts w:ascii="Times New Roman" w:hAnsi="Times New Roman"/>
-          <w:sz w:val="24"/>
-          <w:lang w:eastAsia="ru-RU"/>
-        </w:rPr>
-        <w:br/>
-      </w:r>
-      <w:r>
-        <w:rPr>
-          <w:rFonts w:ascii="Times New Roman" w:hAnsi="Times New Roman"/>
-          <w:sz w:val="24"/>
-          <w:lang w:eastAsia="ru-RU"/>
-        </w:rPr>
-        <w:tab/>
-      </w:r>
-      <w:r>
-        <w:rPr>
-          <w:rFonts w:ascii="Times New Roman" w:hAnsi="Times New Roman"/>
-          <w:sz w:val="24"/>
-          <w:lang w:eastAsia="ru-RU"/>
-        </w:rPr>
-        <w:t>- ЖНВЛС с учетом регионального законодательства</w:t>
-      </w:r>
-      <w:r>
-        <w:rPr>
-          <w:rFonts w:ascii="Times New Roman" w:hAnsi="Times New Roman"/>
-          <w:sz w:val="24"/>
-          <w:lang w:eastAsia="ru-RU"/>
-        </w:rPr>
-        <w:br/>
-      </w:r>
-      <w:r>
-        <w:rPr>
-          <w:rFonts w:ascii="Times New Roman" w:hAnsi="Times New Roman"/>
-          <w:sz w:val="24"/>
-          <w:lang w:eastAsia="ru-RU"/>
-        </w:rPr>
-        <w:tab/>
-      </w:r>
-      <w:r>
-        <w:rPr>
-          <w:rFonts w:ascii="Times New Roman" w:hAnsi="Times New Roman"/>
-          <w:sz w:val="24"/>
-          <w:lang w:eastAsia="ru-RU"/>
-        </w:rPr>
-        <w:t>- Инвентаризация на нескольких рабочих местах</w:t>
-      </w:r>
-      <w:r>
-        <w:rPr>
-          <w:rFonts w:ascii="Times New Roman" w:hAnsi="Times New Roman"/>
-          <w:sz w:val="24"/>
-          <w:lang w:eastAsia="ru-RU"/>
-        </w:rPr>
-        <w:br/>
-      </w:r>
-      <w:r>
-        <w:rPr>
-          <w:rFonts w:ascii="Times New Roman" w:hAnsi="Times New Roman"/>
-          <w:sz w:val="24"/>
-          <w:lang w:eastAsia="ru-RU"/>
-        </w:rPr>
-        <w:tab/>
-      </w:r>
-      <w:r>
-        <w:rPr>
-          <w:rFonts w:ascii="Times New Roman" w:hAnsi="Times New Roman"/>
-          <w:sz w:val="24"/>
-          <w:lang w:eastAsia="ru-RU"/>
-        </w:rPr>
-        <w:t xml:space="preserve">- Совместимость с </w:t>
-      </w:r>
-      <w:proofErr w:type="spellStart"/>
-      <w:r>
-        <w:rPr>
-          <w:rFonts w:ascii="Times New Roman" w:hAnsi="Times New Roman"/>
-          <w:sz w:val="24"/>
-          <w:lang w:eastAsia="ru-RU"/>
-        </w:rPr>
-        <w:t>ФармСМ</w:t>
-      </w:r>
-      <w:proofErr w:type="spellEnd"/>
-      <w:r>
-        <w:rPr>
-          <w:rFonts w:ascii="Times New Roman" w:hAnsi="Times New Roman"/>
-          <w:sz w:val="24"/>
-          <w:lang w:eastAsia="ru-RU"/>
-        </w:rPr>
-        <w:t xml:space="preserve"> и аналогами</w:t>
-      </w:r>
-      <w:r>
-        <w:rPr>
-          <w:rFonts w:ascii="Times New Roman" w:hAnsi="Times New Roman"/>
-          <w:sz w:val="24"/>
-          <w:lang w:eastAsia="ru-RU"/>
-        </w:rPr>
-        <w:br/>
-      </w:r>
-      <w:r>
-        <w:rPr>
-          <w:rFonts w:ascii="Times New Roman" w:hAnsi="Times New Roman"/>
-          <w:sz w:val="24"/>
-          <w:lang w:eastAsia="ru-RU"/>
-        </w:rPr>
-        <w:tab/>
-      </w:r>
-      <w:r>
-        <w:rPr>
-          <w:rFonts w:ascii="Times New Roman" w:hAnsi="Times New Roman"/>
-          <w:sz w:val="24"/>
-          <w:lang w:eastAsia="ru-RU"/>
-        </w:rPr>
-        <w:t xml:space="preserve">- </w:t>
-      </w:r>
-      <w:proofErr w:type="spellStart"/>
-      <w:r>
-        <w:rPr>
-          <w:rFonts w:ascii="Times New Roman" w:hAnsi="Times New Roman"/>
-          <w:sz w:val="24"/>
-          <w:lang w:eastAsia="ru-RU"/>
-        </w:rPr>
-        <w:t>Допродажи</w:t>
-      </w:r>
-      <w:proofErr w:type="spellEnd"/>
-      <w:r>
-        <w:rPr>
-          <w:rFonts w:ascii="Times New Roman" w:hAnsi="Times New Roman"/>
-          <w:sz w:val="24"/>
-          <w:lang w:eastAsia="ru-RU"/>
-        </w:rPr>
-        <w:t>, товар дня, аналоги, синонимы, заменители</w:t>
-      </w:r>
-      <w:r>
-        <w:rPr>
-          <w:rFonts w:ascii="Times New Roman" w:hAnsi="Times New Roman"/>
-          <w:sz w:val="24"/>
-          <w:lang w:eastAsia="ru-RU"/>
-        </w:rPr>
-        <w:br/>
-      </w:r>
-      <w:r>
-        <w:rPr>
-          <w:rFonts w:ascii="Times New Roman" w:hAnsi="Times New Roman"/>
-          <w:sz w:val="24"/>
-          <w:lang w:eastAsia="ru-RU"/>
-        </w:rPr>
-        <w:tab/>
-      </w:r>
-      <w:r>
-        <w:rPr>
-          <w:rFonts w:ascii="Times New Roman" w:hAnsi="Times New Roman"/>
-          <w:sz w:val="24"/>
-          <w:lang w:eastAsia="ru-RU"/>
-        </w:rPr>
-        <w:t>- "Умный" поиск</w:t>
-      </w:r>
-      <w:r>
-        <w:rPr>
-          <w:rFonts w:ascii="Times New Roman" w:hAnsi="Times New Roman"/>
-          <w:sz w:val="24"/>
-          <w:lang w:eastAsia="ru-RU"/>
-        </w:rPr>
-        <w:br/>
-      </w:r>
-      <w:r>
-        <w:rPr>
-          <w:rFonts w:ascii="Times New Roman" w:hAnsi="Times New Roman"/>
-          <w:sz w:val="24"/>
-          <w:lang w:eastAsia="ru-RU"/>
-        </w:rPr>
-        <w:tab/>
-      </w:r>
-      <w:r>
-        <w:rPr>
-          <w:rFonts w:ascii="Times New Roman" w:hAnsi="Times New Roman"/>
-          <w:sz w:val="24"/>
-          <w:lang w:eastAsia="ru-RU"/>
-        </w:rPr>
-        <w:t>- Система поддерживает маркировку по упакованной воде и молочной продукции (</w:t>
-      </w:r>
-      <w:proofErr w:type="spellStart"/>
-      <w:r>
-        <w:rPr>
-          <w:rFonts w:ascii="Times New Roman" w:hAnsi="Times New Roman"/>
-          <w:sz w:val="24"/>
-          <w:lang w:eastAsia="ru-RU"/>
-        </w:rPr>
-        <w:t>КИЗы</w:t>
-      </w:r>
-      <w:proofErr w:type="spellEnd"/>
-      <w:r>
-        <w:rPr>
-          <w:rFonts w:ascii="Times New Roman" w:hAnsi="Times New Roman"/>
-          <w:sz w:val="24"/>
-          <w:lang w:eastAsia="ru-RU"/>
-        </w:rPr>
-        <w:t>)</w:t>
-      </w:r>
-      <w:r>
-        <w:rPr>
-          <w:rFonts w:ascii="Times New Roman" w:hAnsi="Times New Roman"/>
-          <w:sz w:val="24"/>
-          <w:lang w:eastAsia="ru-RU"/>
-        </w:rPr>
-        <w:br/>
-      </w:r>
-      <w:r>
-        <w:rPr>
-          <w:rFonts w:ascii="Times New Roman" w:hAnsi="Times New Roman"/>
-          <w:sz w:val="24"/>
-          <w:lang w:eastAsia="ru-RU"/>
-        </w:rPr>
-        <w:tab/>
-      </w:r>
-      <w:r>
-        <w:rPr>
-          <w:rFonts w:ascii="Times New Roman" w:hAnsi="Times New Roman"/>
-          <w:sz w:val="24"/>
-          <w:lang w:eastAsia="ru-RU"/>
-        </w:rPr>
-        <w:t>- Реализована отправка чеков по электронной почте</w:t>
-      </w:r>
-      <w:r>
-        <w:rPr>
-          <w:rFonts w:ascii="Times New Roman" w:hAnsi="Times New Roman"/>
-          <w:sz w:val="24"/>
-          <w:lang w:eastAsia="ru-RU"/>
-        </w:rPr>
-        <w:br/>
-      </w:r>
-      <w:r>
-        <w:rPr>
-          <w:rFonts w:ascii="Times New Roman" w:hAnsi="Times New Roman"/>
-          <w:sz w:val="24"/>
-          <w:lang w:eastAsia="ru-RU"/>
-        </w:rPr>
-        <w:tab/>
-      </w:r>
-      <w:r>
-        <w:rPr>
-          <w:rFonts w:ascii="Times New Roman" w:hAnsi="Times New Roman"/>
-          <w:sz w:val="24"/>
-          <w:lang w:eastAsia="ru-RU"/>
-        </w:rPr>
-        <w:t>Программа СОФТ-АПТЕКА регулярно обновляется разработчиками согласно требованиям законодательства.</w:t>
-      </w:r>
-    </w:p>
-    <w:p>
-      <w:pPr>
-        <w:spacing w:line="360" w:lineRule="auto"/>
-        <w:rPr>
-          <w:rFonts w:ascii="Times New Roman" w:hAnsi="Times New Roman"/>
-          <w:sz w:val="24"/>
-          <w:lang w:eastAsia="ru-RU"/>
-        </w:rPr>
-      </w:pPr>
-      <w:r>
-        <w:rPr>
-          <w:rFonts w:ascii="Times New Roman" w:hAnsi="Times New Roman"/>
-          <w:sz w:val="24"/>
-          <w:lang w:eastAsia="ru-RU"/>
-        </w:rPr>
-        <w:t>Интерфейс сайта представлен на рисунке 1.3.</w:t>
-      </w:r>
-    </w:p>
-    <w:p>
-      <w:pPr>
-        <w:keepNext/>
-      </w:pPr>
-      <w:r>
-        <w:rPr>
-          <w:noProof/>
-          <w:lang w:eastAsia="ru-RU"/>
-        </w:rPr>
         <w:drawing>
           <wp:inline distT="0" distB="0" distL="114300" distR="114300">
             <wp:extent cx="6295390" cy="2887980"/>
@@ -15331,16 +16103,7 @@
           <w:sz w:val="24"/>
           <w:lang w:eastAsia="ru-RU"/>
         </w:rPr>
-        <w:t xml:space="preserve">-приложения. Согласно требованиям к системе должно существовать две версии сайта: </w:t>
-      </w:r>
-      <w:r>
-        <w:rPr>
-          <w:rFonts w:ascii="Times New Roman" w:hAnsi="Times New Roman"/>
-          <w:sz w:val="24"/>
-          <w:lang w:eastAsia="ru-RU"/>
-        </w:rPr>
-        <w:lastRenderedPageBreak/>
-        <w:t>для клиента</w:t>
+        <w:t>-приложения. Согласно требованиям к системе должно существовать две версии сайта: для клиента</w:t>
       </w:r>
       <w:r>
         <w:rPr>
@@ -17102,7 +17865,16 @@
           <w:sz w:val="24"/>
           <w:lang w:eastAsia="ru-RU"/>
         </w:rPr>
-        <w:t>-приложения требуется постоянное подключение к интернету. Это может быть недостатком в случае непостоянного или медленного доступа к сети. Все</w:t>
+        <w:t xml:space="preserve">-приложения </w:t>
+      </w:r>
+      <w:r>
+        <w:rPr>
+          <w:rFonts w:ascii="Times New Roman" w:hAnsi="Times New Roman"/>
+          <w:sz w:val="24"/>
+          <w:lang w:eastAsia="ru-RU"/>
+        </w:rPr>
+        <w:lastRenderedPageBreak/>
+        <w:t>требуется постоянное подключение к интернету. Это может быть недостатком в случае непостоянного или медленного доступа к сети. Все</w:t>
       </w:r>
       <w:r>
         <w:rPr>
@@ -17235,7 +18007,6 @@
         <w:jc w:val="both"/>
       </w:pPr>
       <w:r>
-        <w:lastRenderedPageBreak/>
         <w:t xml:space="preserve">Пользователю с ролью Клиент может заказать готовую продукцию, просмотреть корзину, </w:t>
       </w:r>
       <w:proofErr w:type="spellStart"/>
@@ -17313,8 +18084,13 @@
         <w:jc w:val="both"/>
       </w:pPr>
       <w:r>
-        <w:t xml:space="preserve">Начало работы сотрудника с сайтом отличается от клиента: у него уже есть логин и пароль с правами сотрудника, после введения данных (логина и пароля) пользователю доступен весь функционал сотрудника. Он несколько отличается от функционала клиента. Ему также доступен просмотр информации о продукции, поставщиков и т.д. Но у сотрудника есть возможность редактирования этой информации: отмена(удаление) заказа, добавление продукции, добавление и удаление поставщиков, просмотр отчетов. В приложении на рисунке </w:t>
-      </w:r>
+        <w:t xml:space="preserve">Начало работы сотрудника с сайтом отличается от клиента: у него уже есть логин и пароль с правами сотрудника, после введения данных (логина и пароля) пользователю доступен весь функционал сотрудника. Он несколько отличается от функционала клиента. Ему также доступен просмотр информации о продукции, поставщиков и т.д. Но у сотрудника есть возможность редактирования этой информации: отмена(удаление) заказа, добавление продукции, добавление </w:t>
+      </w:r>
+      <w:r>
+        <w:lastRenderedPageBreak/>
+        <w:t xml:space="preserve">и удаление поставщиков, просмотр отчетов. В приложении на рисунке </w:t>
+      </w:r>
+      <w:proofErr w:type="gramStart"/>
       <w:r>
         <w:rPr>
           <w:lang w:val="en-US"/>
@@ -17322,11 +18098,7 @@
         <w:t>A</w:t>
       </w:r>
       <w:r>
-        <w:t>.</w:t>
-      </w:r>
-      <w:proofErr w:type="gramStart"/>
-      <w:r>
-        <w:t xml:space="preserve">2  </w:t>
+        <w:t xml:space="preserve">.2  </w:t>
       </w:r>
       <w:r>
         <w:t>представлена</w:t>
@@ -17840,7 +18612,6 @@
         <w:jc w:val="both"/>
       </w:pPr>
       <w:r>
-        <w:lastRenderedPageBreak/>
         <w:t xml:space="preserve">IBM-совместимый компьютер с МП </w:t>
       </w:r>
       <w:proofErr w:type="spellStart"/>
@@ -18367,7 +19138,6 @@
           <w:sz w:val="24"/>
         </w:rPr>
       </w:pPr>
-      <w:proofErr w:type="spellStart"/>
       <w:r>
         <w:rPr>
           <w:rFonts w:ascii="Times New Roman" w:eastAsiaTheme="minorEastAsia" w:hAnsi="Times New Roman"/>
@@ -18376,7 +19146,6 @@
         </w:rPr>
         <w:t>PostgreSQL</w:t>
       </w:r>
-      <w:proofErr w:type="spellEnd"/>
       <w:r>
         <w:rPr>
           <w:rFonts w:ascii="Times New Roman" w:eastAsiaTheme="minorEastAsia" w:hAnsi="Times New Roman"/>
@@ -18411,7 +19180,6 @@
         </w:rPr>
         <w:t xml:space="preserve">Использование СУБД </w:t>
       </w:r>
-      <w:proofErr w:type="spellStart"/>
       <w:r>
         <w:rPr>
           <w:rFonts w:ascii="Times New Roman" w:hAnsi="Times New Roman"/>
@@ -18421,7 +19189,6 @@
         </w:rPr>
         <w:t>PostgreSQL</w:t>
       </w:r>
-      <w:proofErr w:type="spellEnd"/>
       <w:r>
         <w:rPr>
           <w:rFonts w:ascii="Times New Roman" w:hAnsi="Times New Roman"/>
@@ -18464,7 +19231,6 @@
           <w:shd w:val="clear" w:color="auto" w:fill="FFFFFF"/>
         </w:rPr>
       </w:pPr>
-      <w:proofErr w:type="spellStart"/>
       <w:r>
         <w:rPr>
           <w:rFonts w:ascii="Times New Roman" w:hAnsi="Times New Roman"/>
@@ -18475,7 +19241,6 @@
         </w:rPr>
         <w:t>PostgreSQL</w:t>
       </w:r>
-      <w:proofErr w:type="spellEnd"/>
       <w:r>
         <w:rPr>
           <w:rFonts w:ascii="Times New Roman" w:hAnsi="Times New Roman"/>
@@ -18501,7 +19266,6 @@
           <w:shd w:val="clear" w:color="auto" w:fill="FFFFFF"/>
         </w:rPr>
       </w:pPr>
-      <w:proofErr w:type="spellStart"/>
       <w:r>
         <w:rPr>
           <w:rFonts w:ascii="Times New Roman" w:hAnsi="Times New Roman"/>
@@ -18512,7 +19276,6 @@
         </w:rPr>
         <w:t>PostgreSQL</w:t>
       </w:r>
-      <w:proofErr w:type="spellEnd"/>
       <w:r>
         <w:rPr>
           <w:rFonts w:ascii="Times New Roman" w:hAnsi="Times New Roman"/>
@@ -18538,7 +19301,6 @@
           <w:shd w:val="clear" w:color="auto" w:fill="FFFFFF"/>
         </w:rPr>
       </w:pPr>
-      <w:proofErr w:type="spellStart"/>
       <w:r>
         <w:rPr>
           <w:rFonts w:ascii="Times New Roman" w:hAnsi="Times New Roman"/>
@@ -18549,7 +19311,6 @@
         </w:rPr>
         <w:t>PostgreSQL</w:t>
       </w:r>
-      <w:proofErr w:type="spellEnd"/>
       <w:r>
         <w:rPr>
           <w:rFonts w:ascii="Times New Roman" w:hAnsi="Times New Roman"/>
@@ -18575,7 +19336,6 @@
           <w:shd w:val="clear" w:color="auto" w:fill="FFFFFF"/>
         </w:rPr>
       </w:pPr>
-      <w:proofErr w:type="spellStart"/>
       <w:r>
         <w:rPr>
           <w:rFonts w:ascii="Times New Roman" w:hAnsi="Times New Roman"/>
@@ -18586,7 +19346,6 @@
         </w:rPr>
         <w:t>PostgreSQL</w:t>
       </w:r>
-      <w:proofErr w:type="spellEnd"/>
       <w:r>
         <w:rPr>
           <w:rFonts w:ascii="Times New Roman" w:hAnsi="Times New Roman"/>
@@ -18612,7 +19371,6 @@
           <w:shd w:val="clear" w:color="auto" w:fill="FFFFFF"/>
         </w:rPr>
       </w:pPr>
-      <w:proofErr w:type="spellStart"/>
       <w:r>
         <w:rPr>
           <w:rFonts w:ascii="Times New Roman" w:hAnsi="Times New Roman"/>
@@ -18623,7 +19381,6 @@
         </w:rPr>
         <w:t>PostgreSQL</w:t>
       </w:r>
-      <w:proofErr w:type="spellEnd"/>
       <w:r>
         <w:rPr>
           <w:rFonts w:ascii="Times New Roman" w:hAnsi="Times New Roman"/>
@@ -18653,7 +19410,6 @@
         </w:rPr>
         <w:t xml:space="preserve">Эти преимущества делают </w:t>
       </w:r>
-      <w:proofErr w:type="spellStart"/>
       <w:r>
         <w:rPr>
           <w:rFonts w:ascii="Times New Roman" w:hAnsi="Times New Roman"/>
@@ -18664,7 +19420,6 @@
         </w:rPr>
         <w:t>PostgreSQL</w:t>
       </w:r>
-      <w:proofErr w:type="spellEnd"/>
       <w:r>
         <w:rPr>
           <w:rFonts w:ascii="Times New Roman" w:hAnsi="Times New Roman"/>
@@ -18748,7 +19503,6 @@
         <w:lastRenderedPageBreak/>
         <w:t xml:space="preserve">В сравнении с некоторыми другими СУБД, такими как PostgreSQL или Oracle, </w:t>
       </w:r>
-      <w:proofErr w:type="spellStart"/>
       <w:r>
         <w:rPr>
           <w:rFonts w:ascii="Times New Roman" w:hAnsi="Times New Roman"/>
@@ -18759,7 +19513,6 @@
         </w:rPr>
         <w:t>PostgreSQL</w:t>
       </w:r>
-      <w:proofErr w:type="spellEnd"/>
       <w:r>
         <w:rPr>
           <w:rFonts w:ascii="Times New Roman" w:hAnsi="Times New Roman"/>
@@ -18785,7 +19538,6 @@
           <w:shd w:val="clear" w:color="auto" w:fill="FFFFFF"/>
         </w:rPr>
       </w:pPr>
-      <w:proofErr w:type="spellStart"/>
       <w:r>
         <w:rPr>
           <w:rFonts w:ascii="Times New Roman" w:hAnsi="Times New Roman"/>
@@ -18796,7 +19548,6 @@
         </w:rPr>
         <w:t>PostgreSQL</w:t>
       </w:r>
-      <w:proofErr w:type="spellEnd"/>
       <w:r>
         <w:rPr>
           <w:rFonts w:ascii="Times New Roman" w:hAnsi="Times New Roman"/>
@@ -18822,7 +19573,6 @@
           <w:shd w:val="clear" w:color="auto" w:fill="FFFFFF"/>
         </w:rPr>
       </w:pPr>
-      <w:proofErr w:type="spellStart"/>
       <w:r>
         <w:rPr>
           <w:rFonts w:ascii="Times New Roman" w:hAnsi="Times New Roman"/>
@@ -18833,7 +19583,6 @@
         </w:rPr>
         <w:t>PostgreSQL</w:t>
       </w:r>
-      <w:proofErr w:type="spellEnd"/>
       <w:r>
         <w:rPr>
           <w:rFonts w:ascii="Times New Roman" w:hAnsi="Times New Roman"/>
@@ -18868,7 +19617,6 @@
         </w:rPr>
         <w:t xml:space="preserve">В некоторых случаях </w:t>
       </w:r>
-      <w:proofErr w:type="spellStart"/>
       <w:r>
         <w:rPr>
           <w:rFonts w:ascii="Times New Roman" w:hAnsi="Times New Roman"/>
@@ -18879,7 +19627,6 @@
         </w:rPr>
         <w:t>PostgreSQL</w:t>
       </w:r>
-      <w:proofErr w:type="spellEnd"/>
       <w:r>
         <w:rPr>
           <w:rFonts w:ascii="Times New Roman" w:hAnsi="Times New Roman"/>
@@ -18905,7 +19652,6 @@
           <w:shd w:val="clear" w:color="auto" w:fill="FFFFFF"/>
         </w:rPr>
       </w:pPr>
-      <w:proofErr w:type="spellStart"/>
       <w:r>
         <w:rPr>
           <w:rFonts w:ascii="Times New Roman" w:hAnsi="Times New Roman"/>
@@ -18916,7 +19662,6 @@
         </w:rPr>
         <w:t>PostgreSQL</w:t>
       </w:r>
-      <w:proofErr w:type="spellEnd"/>
       <w:r>
         <w:rPr>
           <w:rFonts w:ascii="Times New Roman" w:hAnsi="Times New Roman"/>
@@ -18946,7 +19691,6 @@
         </w:rPr>
         <w:t xml:space="preserve">Учитывая вышеописанные преимущества и недостатки, следует отметить, что в рамках реализации программного продукта функционала и возможностей СУБД </w:t>
       </w:r>
-      <w:proofErr w:type="spellStart"/>
       <w:r>
         <w:rPr>
           <w:rFonts w:ascii="Times New Roman" w:hAnsi="Times New Roman"/>
@@ -18957,7 +19701,6 @@
         </w:rPr>
         <w:t>PostgreSQL</w:t>
       </w:r>
-      <w:proofErr w:type="spellEnd"/>
       <w:r>
         <w:rPr>
           <w:rFonts w:ascii="Times New Roman" w:hAnsi="Times New Roman"/>
@@ -19166,6 +19909,7 @@
       <w:r>
         <w:rPr>
           <w:b w:val="0"/>
+          <w:noProof/>
         </w:rPr>
         <w:t>2</w:t>
       </w:r>
@@ -19200,25 +19944,7 @@
           <w:sz w:val="24"/>
           <w:lang w:eastAsia="ru-RU"/>
         </w:rPr>
-        <w:t xml:space="preserve">После успешной авторизации на экране пользователя появляется главная страница. Благодаря кнопкам пользователю доступна быстрая навигация между разделами. На основной части страницы </w:t>
-      </w:r>
-      <w:proofErr w:type="spellStart"/>
-      <w:r>
-        <w:rPr>
-          <w:rFonts w:ascii="Times New Roman" w:hAnsi="Times New Roman"/>
-          <w:sz w:val="24"/>
-          <w:lang w:eastAsia="ru-RU"/>
-        </w:rPr>
-        <w:t>тезисно</w:t>
-      </w:r>
-      <w:proofErr w:type="spellEnd"/>
-      <w:r>
-        <w:rPr>
-          <w:rFonts w:ascii="Times New Roman" w:hAnsi="Times New Roman"/>
-          <w:sz w:val="24"/>
-          <w:lang w:eastAsia="ru-RU"/>
-        </w:rPr>
-        <w:t xml:space="preserve"> написана информация о деятельности магазина.</w:t>
+        <w:t>После успешной авторизации на экране пользователя появляется главная страница. Благодаря кнопкам пользователю доступна быстрая навигация между разделами. На основной части страницы тезисно написана информация о деятельности магазина.</w:t>
       </w:r>
       <w:r>
         <w:rPr>
@@ -19575,7 +20301,6 @@
         </w:rPr>
         <w:t xml:space="preserve">, проектировании структуры базы данных и ее реализации в СУБД </w:t>
       </w:r>
-      <w:proofErr w:type="spellStart"/>
       <w:r>
         <w:rPr>
           <w:rFonts w:ascii="Times New Roman" w:hAnsi="Times New Roman"/>
@@ -19586,7 +20311,6 @@
         </w:rPr>
         <w:t>PostgreSQL</w:t>
       </w:r>
-      <w:proofErr w:type="spellEnd"/>
       <w:r>
         <w:rPr>
           <w:rFonts w:ascii="Times New Roman" w:hAnsi="Times New Roman"/>
@@ -19851,51 +20575,7 @@
           <w:shd w:val="clear" w:color="auto" w:fill="FFFFFF"/>
           <w:lang w:eastAsia="ru-RU"/>
         </w:rPr>
-        <w:t xml:space="preserve"> и </w:t>
-      </w:r>
-      <w:proofErr w:type="spellStart"/>
-      <w:r>
-        <w:rPr>
-          <w:rFonts w:ascii="Times New Roman" w:eastAsia="Times New Roman" w:hAnsi="Times New Roman"/>
-          <w:color w:val="000000"/>
-          <w:sz w:val="24"/>
-          <w:shd w:val="clear" w:color="auto" w:fill="FFFFFF"/>
-          <w:lang w:eastAsia="ru-RU"/>
-        </w:rPr>
-        <w:t>Джоэл</w:t>
-      </w:r>
-      <w:proofErr w:type="spellEnd"/>
-      <w:r>
-        <w:rPr>
-          <w:rFonts w:ascii="Times New Roman" w:eastAsia="Times New Roman" w:hAnsi="Times New Roman"/>
-          <w:color w:val="000000"/>
-          <w:sz w:val="24"/>
-          <w:shd w:val="clear" w:color="auto" w:fill="FFFFFF"/>
-          <w:lang w:eastAsia="ru-RU"/>
-        </w:rPr>
-        <w:t xml:space="preserve"> </w:t>
-      </w:r>
-      <w:proofErr w:type="spellStart"/>
-      <w:r>
-        <w:rPr>
-          <w:rFonts w:ascii="Times New Roman" w:eastAsia="Times New Roman" w:hAnsi="Times New Roman"/>
-          <w:color w:val="000000"/>
-          <w:sz w:val="24"/>
-          <w:shd w:val="clear" w:color="auto" w:fill="FFFFFF"/>
-          <w:lang w:eastAsia="ru-RU"/>
-        </w:rPr>
-        <w:t>Мурах</w:t>
-      </w:r>
-      <w:proofErr w:type="spellEnd"/>
-      <w:r>
-        <w:rPr>
-          <w:rFonts w:ascii="Times New Roman" w:eastAsia="Times New Roman" w:hAnsi="Times New Roman"/>
-          <w:color w:val="000000"/>
-          <w:sz w:val="24"/>
-          <w:shd w:val="clear" w:color="auto" w:fill="FFFFFF"/>
-          <w:lang w:eastAsia="ru-RU"/>
-        </w:rPr>
-        <w:t xml:space="preserve"> «</w:t>
+        <w:t xml:space="preserve"> и Джоэл Мурах «</w:t>
       </w:r>
       <w:proofErr w:type="spellStart"/>
       <w:r>
@@ -20275,29 +20955,7 @@
           <w:shd w:val="clear" w:color="auto" w:fill="FFFFFF"/>
           <w:lang w:eastAsia="ru-RU"/>
         </w:rPr>
-        <w:t xml:space="preserve">“Чистый код. Создание, анализ и </w:t>
-      </w:r>
-      <w:proofErr w:type="spellStart"/>
-      <w:r>
-        <w:rPr>
-          <w:rFonts w:ascii="Times New Roman" w:eastAsia="Times New Roman" w:hAnsi="Times New Roman"/>
-          <w:color w:val="000000"/>
-          <w:sz w:val="24"/>
-          <w:shd w:val="clear" w:color="auto" w:fill="FFFFFF"/>
-          <w:lang w:eastAsia="ru-RU"/>
-        </w:rPr>
-        <w:t>рефакторинг</w:t>
-      </w:r>
-      <w:proofErr w:type="spellEnd"/>
-      <w:r>
-        <w:rPr>
-          <w:rFonts w:ascii="Times New Roman" w:eastAsia="Times New Roman" w:hAnsi="Times New Roman"/>
-          <w:color w:val="000000"/>
-          <w:sz w:val="24"/>
-          <w:shd w:val="clear" w:color="auto" w:fill="FFFFFF"/>
-          <w:lang w:eastAsia="ru-RU"/>
-        </w:rPr>
-        <w:t xml:space="preserve">” Мартин Роберт </w:t>
+        <w:t xml:space="preserve">“Чистый код. Создание, анализ и рефакторинг” Мартин Роберт </w:t>
       </w:r>
       <w:proofErr w:type="spellStart"/>
       <w:r>
@@ -20448,6 +21106,14 @@
         <w:t xml:space="preserve"> 2008. </w:t>
       </w:r>
       <w:proofErr w:type="spellStart"/>
+      <w:r>
+        <w:rPr>
+          <w:rFonts w:ascii="Times New Roman" w:eastAsia="Times New Roman" w:hAnsi="Times New Roman"/>
+          <w:sz w:val="24"/>
+          <w:lang w:eastAsia="ru-RU"/>
+        </w:rPr>
+        <w:t>СПб</w:t>
+      </w:r>
       <w:proofErr w:type="gramStart"/>
       <w:r>
         <w:rPr>
@@ -20455,7 +21121,7 @@
           <w:sz w:val="24"/>
           <w:lang w:eastAsia="ru-RU"/>
         </w:rPr>
-        <w:t>СПб.:</w:t>
+        <w:t>.:БХВ</w:t>
       </w:r>
       <w:proofErr w:type="gramEnd"/>
       <w:r>
@@ -20464,7 +21130,7 @@
           <w:sz w:val="24"/>
           <w:lang w:eastAsia="ru-RU"/>
         </w:rPr>
-        <w:t>БХВ-Петербург</w:t>
+        <w:t>-Петербург</w:t>
       </w:r>
       <w:proofErr w:type="spellEnd"/>
       <w:r>
@@ -21473,7 +22139,7 @@
 </file>
 
 <file path=word/endnotes.xml><?xml version="1.0" encoding="utf-8"?>
-<w:endnotes xmlns:wpc="http://schemas.microsoft.com/office/word/2010/wordprocessingCanvas" xmlns:mc="http://schemas.openxmlformats.org/markup-compatibility/2006" xmlns:o="urn:schemas-microsoft-com:office:office" xmlns:r="http://schemas.openxmlformats.org/officeDocument/2006/relationships" xmlns:m="http://schemas.openxmlformats.org/officeDocument/2006/math" xmlns:v="urn:schemas-microsoft-com:vml" xmlns:wp14="http://schemas.microsoft.com/office/word/2010/wordprocessingDrawing" xmlns:wp="http://schemas.openxmlformats.org/drawingml/2006/wordprocessingDrawing" xmlns:w10="urn:schemas-microsoft-com:office:word" xmlns:w="http://schemas.openxmlformats.org/wordprocessingml/2006/main" xmlns:w14="http://schemas.microsoft.com/office/word/2010/wordml" xmlns:w15="http://schemas.microsoft.com/office/word/2012/wordml" xmlns:wpg="http://schemas.microsoft.com/office/word/2010/wordprocessingGroup" xmlns:wpi="http://schemas.microsoft.com/office/word/2010/wordprocessingInk" xmlns:wne="http://schemas.microsoft.com/office/word/2006/wordml" xmlns:wps="http://schemas.microsoft.com/office/word/2010/wordprocessingShape" mc:Ignorable="w14 w15 wp14">
+<w:endnotes xmlns:wpc="http://schemas.microsoft.com/office/word/2010/wordprocessingCanvas" xmlns:cx="http://schemas.microsoft.com/office/drawing/2014/chartex" xmlns:cx1="http://schemas.microsoft.com/office/drawing/2015/9/8/chartex" xmlns:cx2="http://schemas.microsoft.com/office/drawing/2015/10/21/chartex" xmlns:cx3="http://schemas.microsoft.com/office/drawing/2016/5/9/chartex" xmlns:cx4="http://schemas.microsoft.com/office/drawing/2016/5/10/chartex" xmlns:cx5="http://schemas.microsoft.com/office/drawing/2016/5/11/chartex" xmlns:cx6="http://schemas.microsoft.com/office/drawing/2016/5/12/chartex" xmlns:cx7="http://schemas.microsoft.com/office/drawing/2016/5/13/chartex" xmlns:cx8="http://schemas.microsoft.com/office/drawing/2016/5/14/chartex" xmlns:mc="http://schemas.openxmlformats.org/markup-compatibility/2006" xmlns:aink="http://schemas.microsoft.com/office/drawing/2016/ink" xmlns:am3d="http://schemas.microsoft.com/office/drawing/2017/model3d" xmlns:o="urn:schemas-microsoft-com:office:office" xmlns:r="http://schemas.openxmlformats.org/officeDocument/2006/relationships" xmlns:m="http://schemas.openxmlformats.org/officeDocument/2006/math" xmlns:v="urn:schemas-microsoft-com:vml" xmlns:wp14="http://schemas.microsoft.com/office/word/2010/wordprocessingDrawing" xmlns:wp="http://schemas.openxmlformats.org/drawingml/2006/wordprocessingDrawing" xmlns:w10="urn:schemas-microsoft-com:office:word" xmlns:w="http://schemas.openxmlformats.org/wordprocessingml/2006/main" xmlns:w14="http://schemas.microsoft.com/office/word/2010/wordml" xmlns:w15="http://schemas.microsoft.com/office/word/2012/wordml" xmlns:w16cid="http://schemas.microsoft.com/office/word/2016/wordml/cid" xmlns:w16se="http://schemas.microsoft.com/office/word/2015/wordml/symex" xmlns:wpg="http://schemas.microsoft.com/office/word/2010/wordprocessingGroup" xmlns:wpi="http://schemas.microsoft.com/office/word/2010/wordprocessingInk" xmlns:wne="http://schemas.microsoft.com/office/word/2006/wordml" xmlns:wps="http://schemas.microsoft.com/office/word/2010/wordprocessingShape" mc:Ignorable="w14 w15 w16se w16cid wp14">
   <w:endnote w:type="separator" w:id="-1">
     <w:p>
       <w:r>
@@ -21492,7 +22158,7 @@
 </file>
 
 <file path=word/footer1.xml><?xml version="1.0" encoding="utf-8"?>
-<w:ftr xmlns:wpc="http://schemas.microsoft.com/office/word/2010/wordprocessingCanvas" xmlns:mc="http://schemas.openxmlformats.org/markup-compatibility/2006" xmlns:o="urn:schemas-microsoft-com:office:office" xmlns:r="http://schemas.openxmlformats.org/officeDocument/2006/relationships" xmlns:m="http://schemas.openxmlformats.org/officeDocument/2006/math" xmlns:v="urn:schemas-microsoft-com:vml" xmlns:wp14="http://schemas.microsoft.com/office/word/2010/wordprocessingDrawing" xmlns:wp="http://schemas.openxmlformats.org/drawingml/2006/wordprocessingDrawing" xmlns:w10="urn:schemas-microsoft-com:office:word" xmlns:w="http://schemas.openxmlformats.org/wordprocessingml/2006/main" xmlns:w14="http://schemas.microsoft.com/office/word/2010/wordml" xmlns:w15="http://schemas.microsoft.com/office/word/2012/wordml" xmlns:wpg="http://schemas.microsoft.com/office/word/2010/wordprocessingGroup" xmlns:wpi="http://schemas.microsoft.com/office/word/2010/wordprocessingInk" xmlns:wne="http://schemas.microsoft.com/office/word/2006/wordml" xmlns:wps="http://schemas.microsoft.com/office/word/2010/wordprocessingShape" mc:Ignorable="w14 w15 wp14">
+<w:ftr xmlns:wpc="http://schemas.microsoft.com/office/word/2010/wordprocessingCanvas" xmlns:cx="http://schemas.microsoft.com/office/drawing/2014/chartex" xmlns:cx1="http://schemas.microsoft.com/office/drawing/2015/9/8/chartex" xmlns:cx2="http://schemas.microsoft.com/office/drawing/2015/10/21/chartex" xmlns:cx3="http://schemas.microsoft.com/office/drawing/2016/5/9/chartex" xmlns:cx4="http://schemas.microsoft.com/office/drawing/2016/5/10/chartex" xmlns:cx5="http://schemas.microsoft.com/office/drawing/2016/5/11/chartex" xmlns:cx6="http://schemas.microsoft.com/office/drawing/2016/5/12/chartex" xmlns:cx7="http://schemas.microsoft.com/office/drawing/2016/5/13/chartex" xmlns:cx8="http://schemas.microsoft.com/office/drawing/2016/5/14/chartex" xmlns:mc="http://schemas.openxmlformats.org/markup-compatibility/2006" xmlns:aink="http://schemas.microsoft.com/office/drawing/2016/ink" xmlns:am3d="http://schemas.microsoft.com/office/drawing/2017/model3d" xmlns:o="urn:schemas-microsoft-com:office:office" xmlns:r="http://schemas.openxmlformats.org/officeDocument/2006/relationships" xmlns:m="http://schemas.openxmlformats.org/officeDocument/2006/math" xmlns:v="urn:schemas-microsoft-com:vml" xmlns:wp14="http://schemas.microsoft.com/office/word/2010/wordprocessingDrawing" xmlns:wp="http://schemas.openxmlformats.org/drawingml/2006/wordprocessingDrawing" xmlns:w10="urn:schemas-microsoft-com:office:word" xmlns:w="http://schemas.openxmlformats.org/wordprocessingml/2006/main" xmlns:w14="http://schemas.microsoft.com/office/word/2010/wordml" xmlns:w15="http://schemas.microsoft.com/office/word/2012/wordml" xmlns:w16cid="http://schemas.microsoft.com/office/word/2016/wordml/cid" xmlns:w16se="http://schemas.microsoft.com/office/word/2015/wordml/symex" xmlns:wpg="http://schemas.microsoft.com/office/word/2010/wordprocessingGroup" xmlns:wpi="http://schemas.microsoft.com/office/word/2010/wordprocessingInk" xmlns:wne="http://schemas.microsoft.com/office/word/2006/wordml" xmlns:wps="http://schemas.microsoft.com/office/word/2010/wordprocessingShape" mc:Ignorable="w14 w15 w16se w16cid wp14">
   <w:p>
     <w:pPr>
       <w:pStyle w:val="af1"/>
@@ -21502,7 +22168,7 @@
 </file>
 
 <file path=word/footer2.xml><?xml version="1.0" encoding="utf-8"?>
-<w:ftr xmlns:wpc="http://schemas.microsoft.com/office/word/2010/wordprocessingCanvas" xmlns:mc="http://schemas.openxmlformats.org/markup-compatibility/2006" xmlns:o="urn:schemas-microsoft-com:office:office" xmlns:r="http://schemas.openxmlformats.org/officeDocument/2006/relationships" xmlns:m="http://schemas.openxmlformats.org/officeDocument/2006/math" xmlns:v="urn:schemas-microsoft-com:vml" xmlns:wp14="http://schemas.microsoft.com/office/word/2010/wordprocessingDrawing" xmlns:wp="http://schemas.openxmlformats.org/drawingml/2006/wordprocessingDrawing" xmlns:w10="urn:schemas-microsoft-com:office:word" xmlns:w="http://schemas.openxmlformats.org/wordprocessingml/2006/main" xmlns:w14="http://schemas.microsoft.com/office/word/2010/wordml" xmlns:w15="http://schemas.microsoft.com/office/word/2012/wordml" xmlns:wpg="http://schemas.microsoft.com/office/word/2010/wordprocessingGroup" xmlns:wpi="http://schemas.microsoft.com/office/word/2010/wordprocessingInk" xmlns:wne="http://schemas.microsoft.com/office/word/2006/wordml" xmlns:wps="http://schemas.microsoft.com/office/word/2010/wordprocessingShape" mc:Ignorable="w14 w15 wp14">
+<w:ftr xmlns:wpc="http://schemas.microsoft.com/office/word/2010/wordprocessingCanvas" xmlns:cx="http://schemas.microsoft.com/office/drawing/2014/chartex" xmlns:cx1="http://schemas.microsoft.com/office/drawing/2015/9/8/chartex" xmlns:cx2="http://schemas.microsoft.com/office/drawing/2015/10/21/chartex" xmlns:cx3="http://schemas.microsoft.com/office/drawing/2016/5/9/chartex" xmlns:cx4="http://schemas.microsoft.com/office/drawing/2016/5/10/chartex" xmlns:cx5="http://schemas.microsoft.com/office/drawing/2016/5/11/chartex" xmlns:cx6="http://schemas.microsoft.com/office/drawing/2016/5/12/chartex" xmlns:cx7="http://schemas.microsoft.com/office/drawing/2016/5/13/chartex" xmlns:cx8="http://schemas.microsoft.com/office/drawing/2016/5/14/chartex" xmlns:mc="http://schemas.openxmlformats.org/markup-compatibility/2006" xmlns:aink="http://schemas.microsoft.com/office/drawing/2016/ink" xmlns:am3d="http://schemas.microsoft.com/office/drawing/2017/model3d" xmlns:o="urn:schemas-microsoft-com:office:office" xmlns:r="http://schemas.openxmlformats.org/officeDocument/2006/relationships" xmlns:m="http://schemas.openxmlformats.org/officeDocument/2006/math" xmlns:v="urn:schemas-microsoft-com:vml" xmlns:wp14="http://schemas.microsoft.com/office/word/2010/wordprocessingDrawing" xmlns:wp="http://schemas.openxmlformats.org/drawingml/2006/wordprocessingDrawing" xmlns:w10="urn:schemas-microsoft-com:office:word" xmlns:w="http://schemas.openxmlformats.org/wordprocessingml/2006/main" xmlns:w14="http://schemas.microsoft.com/office/word/2010/wordml" xmlns:w15="http://schemas.microsoft.com/office/word/2012/wordml" xmlns:w16cid="http://schemas.microsoft.com/office/word/2016/wordml/cid" xmlns:w16se="http://schemas.microsoft.com/office/word/2015/wordml/symex" xmlns:wpg="http://schemas.microsoft.com/office/word/2010/wordprocessingGroup" xmlns:wpi="http://schemas.microsoft.com/office/word/2010/wordprocessingInk" xmlns:wne="http://schemas.microsoft.com/office/word/2006/wordml" xmlns:wps="http://schemas.microsoft.com/office/word/2010/wordprocessingShape" mc:Ignorable="w14 w15 w16se w16cid wp14">
   <w:p>
     <w:pPr>
       <w:pStyle w:val="af1"/>
@@ -21512,7 +22178,7 @@
 </file>
 
 <file path=word/footnotes.xml><?xml version="1.0" encoding="utf-8"?>
-<w:footnotes xmlns:wpc="http://schemas.microsoft.com/office/word/2010/wordprocessingCanvas" xmlns:mc="http://schemas.openxmlformats.org/markup-compatibility/2006" xmlns:o="urn:schemas-microsoft-com:office:office" xmlns:r="http://schemas.openxmlformats.org/officeDocument/2006/relationships" xmlns:m="http://schemas.openxmlformats.org/officeDocument/2006/math" xmlns:v="urn:schemas-microsoft-com:vml" xmlns:wp14="http://schemas.microsoft.com/office/word/2010/wordprocessingDrawing" xmlns:wp="http://schemas.openxmlformats.org/drawingml/2006/wordprocessingDrawing" xmlns:w10="urn:schemas-microsoft-com:office:word" xmlns:w="http://schemas.openxmlformats.org/wordprocessingml/2006/main" xmlns:w14="http://schemas.microsoft.com/office/word/2010/wordml" xmlns:w15="http://schemas.microsoft.com/office/word/2012/wordml" xmlns:wpg="http://schemas.microsoft.com/office/word/2010/wordprocessingGroup" xmlns:wpi="http://schemas.microsoft.com/office/word/2010/wordprocessingInk" xmlns:wne="http://schemas.microsoft.com/office/word/2006/wordml" xmlns:wps="http://schemas.microsoft.com/office/word/2010/wordprocessingShape" mc:Ignorable="w14 w15 wp14">
+<w:footnotes xmlns:wpc="http://schemas.microsoft.com/office/word/2010/wordprocessingCanvas" xmlns:cx="http://schemas.microsoft.com/office/drawing/2014/chartex" xmlns:cx1="http://schemas.microsoft.com/office/drawing/2015/9/8/chartex" xmlns:cx2="http://schemas.microsoft.com/office/drawing/2015/10/21/chartex" xmlns:cx3="http://schemas.microsoft.com/office/drawing/2016/5/9/chartex" xmlns:cx4="http://schemas.microsoft.com/office/drawing/2016/5/10/chartex" xmlns:cx5="http://schemas.microsoft.com/office/drawing/2016/5/11/chartex" xmlns:cx6="http://schemas.microsoft.com/office/drawing/2016/5/12/chartex" xmlns:cx7="http://schemas.microsoft.com/office/drawing/2016/5/13/chartex" xmlns:cx8="http://schemas.microsoft.com/office/drawing/2016/5/14/chartex" xmlns:mc="http://schemas.openxmlformats.org/markup-compatibility/2006" xmlns:aink="http://schemas.microsoft.com/office/drawing/2016/ink" xmlns:am3d="http://schemas.microsoft.com/office/drawing/2017/model3d" xmlns:o="urn:schemas-microsoft-com:office:office" xmlns:r="http://schemas.openxmlformats.org/officeDocument/2006/relationships" xmlns:m="http://schemas.openxmlformats.org/officeDocument/2006/math" xmlns:v="urn:schemas-microsoft-com:vml" xmlns:wp14="http://schemas.microsoft.com/office/word/2010/wordprocessingDrawing" xmlns:wp="http://schemas.openxmlformats.org/drawingml/2006/wordprocessingDrawing" xmlns:w10="urn:schemas-microsoft-com:office:word" xmlns:w="http://schemas.openxmlformats.org/wordprocessingml/2006/main" xmlns:w14="http://schemas.microsoft.com/office/word/2010/wordml" xmlns:w15="http://schemas.microsoft.com/office/word/2012/wordml" xmlns:w16cid="http://schemas.microsoft.com/office/word/2016/wordml/cid" xmlns:w16se="http://schemas.microsoft.com/office/word/2015/wordml/symex" xmlns:wpg="http://schemas.microsoft.com/office/word/2010/wordprocessingGroup" xmlns:wpi="http://schemas.microsoft.com/office/word/2010/wordprocessingInk" xmlns:wne="http://schemas.microsoft.com/office/word/2006/wordml" xmlns:wps="http://schemas.microsoft.com/office/word/2010/wordprocessingShape" mc:Ignorable="w14 w15 w16se w16cid wp14">
   <w:footnote w:type="separator" w:id="-1">
     <w:p>
       <w:r>
@@ -21531,7 +22197,7 @@
 </file>
 
 <file path=word/header1.xml><?xml version="1.0" encoding="utf-8"?>
-<w:hdr xmlns:wpc="http://schemas.microsoft.com/office/word/2010/wordprocessingCanvas" xmlns:mc="http://schemas.openxmlformats.org/markup-compatibility/2006" xmlns:o="urn:schemas-microsoft-com:office:office" xmlns:r="http://schemas.openxmlformats.org/officeDocument/2006/relationships" xmlns:m="http://schemas.openxmlformats.org/officeDocument/2006/math" xmlns:v="urn:schemas-microsoft-com:vml" xmlns:wp14="http://schemas.microsoft.com/office/word/2010/wordprocessingDrawing" xmlns:wp="http://schemas.openxmlformats.org/drawingml/2006/wordprocessingDrawing" xmlns:w10="urn:schemas-microsoft-com:office:word" xmlns:w="http://schemas.openxmlformats.org/wordprocessingml/2006/main" xmlns:w14="http://schemas.microsoft.com/office/word/2010/wordml" xmlns:w15="http://schemas.microsoft.com/office/word/2012/wordml" xmlns:wpg="http://schemas.microsoft.com/office/word/2010/wordprocessingGroup" xmlns:wpi="http://schemas.microsoft.com/office/word/2010/wordprocessingInk" xmlns:wne="http://schemas.microsoft.com/office/word/2006/wordml" xmlns:wps="http://schemas.microsoft.com/office/word/2010/wordprocessingShape" mc:Ignorable="w14 w15 wp14">
+<w:hdr xmlns:wpc="http://schemas.microsoft.com/office/word/2010/wordprocessingCanvas" xmlns:cx="http://schemas.microsoft.com/office/drawing/2014/chartex" xmlns:cx1="http://schemas.microsoft.com/office/drawing/2015/9/8/chartex" xmlns:cx2="http://schemas.microsoft.com/office/drawing/2015/10/21/chartex" xmlns:cx3="http://schemas.microsoft.com/office/drawing/2016/5/9/chartex" xmlns:cx4="http://schemas.microsoft.com/office/drawing/2016/5/10/chartex" xmlns:cx5="http://schemas.microsoft.com/office/drawing/2016/5/11/chartex" xmlns:cx6="http://schemas.microsoft.com/office/drawing/2016/5/12/chartex" xmlns:cx7="http://schemas.microsoft.com/office/drawing/2016/5/13/chartex" xmlns:cx8="http://schemas.microsoft.com/office/drawing/2016/5/14/chartex" xmlns:mc="http://schemas.openxmlformats.org/markup-compatibility/2006" xmlns:aink="http://schemas.microsoft.com/office/drawing/2016/ink" xmlns:am3d="http://schemas.microsoft.com/office/drawing/2017/model3d" xmlns:o="urn:schemas-microsoft-com:office:office" xmlns:r="http://schemas.openxmlformats.org/officeDocument/2006/relationships" xmlns:m="http://schemas.openxmlformats.org/officeDocument/2006/math" xmlns:v="urn:schemas-microsoft-com:vml" xmlns:wp14="http://schemas.microsoft.com/office/word/2010/wordprocessingDrawing" xmlns:wp="http://schemas.openxmlformats.org/drawingml/2006/wordprocessingDrawing" xmlns:w10="urn:schemas-microsoft-com:office:word" xmlns:w="http://schemas.openxmlformats.org/wordprocessingml/2006/main" xmlns:w14="http://schemas.microsoft.com/office/word/2010/wordml" xmlns:w15="http://schemas.microsoft.com/office/word/2012/wordml" xmlns:w16cid="http://schemas.microsoft.com/office/word/2016/wordml/cid" xmlns:w16se="http://schemas.microsoft.com/office/word/2015/wordml/symex" xmlns:wpg="http://schemas.microsoft.com/office/word/2010/wordprocessingGroup" xmlns:wpi="http://schemas.microsoft.com/office/word/2010/wordprocessingInk" xmlns:wne="http://schemas.microsoft.com/office/word/2006/wordml" xmlns:wps="http://schemas.microsoft.com/office/word/2010/wordprocessingShape" mc:Ignorable="w14 w15 w16se w16cid wp14">
   <w:p>
     <w:pPr>
       <w:pStyle w:val="ad"/>
@@ -21544,7 +22210,7 @@
 </file>
 
 <file path=word/header2.xml><?xml version="1.0" encoding="utf-8"?>
-<w:hdr xmlns:wpc="http://schemas.microsoft.com/office/word/2010/wordprocessingCanvas" xmlns:mc="http://schemas.openxmlformats.org/markup-compatibility/2006" xmlns:o="urn:schemas-microsoft-com:office:office" xmlns:r="http://schemas.openxmlformats.org/officeDocument/2006/relationships" xmlns:m="http://schemas.openxmlformats.org/officeDocument/2006/math" xmlns:v="urn:schemas-microsoft-com:vml" xmlns:wp14="http://schemas.microsoft.com/office/word/2010/wordprocessingDrawing" xmlns:wp="http://schemas.openxmlformats.org/drawingml/2006/wordprocessingDrawing" xmlns:w10="urn:schemas-microsoft-com:office:word" xmlns:w="http://schemas.openxmlformats.org/wordprocessingml/2006/main" xmlns:w14="http://schemas.microsoft.com/office/word/2010/wordml" xmlns:w15="http://schemas.microsoft.com/office/word/2012/wordml" xmlns:wpg="http://schemas.microsoft.com/office/word/2010/wordprocessingGroup" xmlns:wpi="http://schemas.microsoft.com/office/word/2010/wordprocessingInk" xmlns:wne="http://schemas.microsoft.com/office/word/2006/wordml" xmlns:wps="http://schemas.microsoft.com/office/word/2010/wordprocessingShape" mc:Ignorable="w14 w15 wp14">
+<w:hdr xmlns:wpc="http://schemas.microsoft.com/office/word/2010/wordprocessingCanvas" xmlns:cx="http://schemas.microsoft.com/office/drawing/2014/chartex" xmlns:cx1="http://schemas.microsoft.com/office/drawing/2015/9/8/chartex" xmlns:cx2="http://schemas.microsoft.com/office/drawing/2015/10/21/chartex" xmlns:cx3="http://schemas.microsoft.com/office/drawing/2016/5/9/chartex" xmlns:cx4="http://schemas.microsoft.com/office/drawing/2016/5/10/chartex" xmlns:cx5="http://schemas.microsoft.com/office/drawing/2016/5/11/chartex" xmlns:cx6="http://schemas.microsoft.com/office/drawing/2016/5/12/chartex" xmlns:cx7="http://schemas.microsoft.com/office/drawing/2016/5/13/chartex" xmlns:cx8="http://schemas.microsoft.com/office/drawing/2016/5/14/chartex" xmlns:mc="http://schemas.openxmlformats.org/markup-compatibility/2006" xmlns:aink="http://schemas.microsoft.com/office/drawing/2016/ink" xmlns:am3d="http://schemas.microsoft.com/office/drawing/2017/model3d" xmlns:o="urn:schemas-microsoft-com:office:office" xmlns:r="http://schemas.openxmlformats.org/officeDocument/2006/relationships" xmlns:m="http://schemas.openxmlformats.org/officeDocument/2006/math" xmlns:v="urn:schemas-microsoft-com:vml" xmlns:wp14="http://schemas.microsoft.com/office/word/2010/wordprocessingDrawing" xmlns:wp="http://schemas.openxmlformats.org/drawingml/2006/wordprocessingDrawing" xmlns:w10="urn:schemas-microsoft-com:office:word" xmlns:w="http://schemas.openxmlformats.org/wordprocessingml/2006/main" xmlns:w14="http://schemas.microsoft.com/office/word/2010/wordml" xmlns:w15="http://schemas.microsoft.com/office/word/2012/wordml" xmlns:w16cid="http://schemas.microsoft.com/office/word/2016/wordml/cid" xmlns:w16se="http://schemas.microsoft.com/office/word/2015/wordml/symex" xmlns:wpg="http://schemas.microsoft.com/office/word/2010/wordprocessingGroup" xmlns:wpi="http://schemas.microsoft.com/office/word/2010/wordprocessingInk" xmlns:wne="http://schemas.microsoft.com/office/word/2006/wordml" xmlns:wps="http://schemas.microsoft.com/office/word/2010/wordprocessingShape" mc:Ignorable="w14 w15 w16se w16cid wp14">
   <w:p>
     <w:pPr>
       <w:pStyle w:val="ad"/>
@@ -21683,7 +22349,7 @@
 </file>
 
 <file path=word/header3.xml><?xml version="1.0" encoding="utf-8"?>
-<w:hdr xmlns:wpc="http://schemas.microsoft.com/office/word/2010/wordprocessingCanvas" xmlns:mc="http://schemas.openxmlformats.org/markup-compatibility/2006" xmlns:o="urn:schemas-microsoft-com:office:office" xmlns:r="http://schemas.openxmlformats.org/officeDocument/2006/relationships" xmlns:m="http://schemas.openxmlformats.org/officeDocument/2006/math" xmlns:v="urn:schemas-microsoft-com:vml" xmlns:wp14="http://schemas.microsoft.com/office/word/2010/wordprocessingDrawing" xmlns:wp="http://schemas.openxmlformats.org/drawingml/2006/wordprocessingDrawing" xmlns:w10="urn:schemas-microsoft-com:office:word" xmlns:w="http://schemas.openxmlformats.org/wordprocessingml/2006/main" xmlns:w14="http://schemas.microsoft.com/office/word/2010/wordml" xmlns:w15="http://schemas.microsoft.com/office/word/2012/wordml" xmlns:wpg="http://schemas.microsoft.com/office/word/2010/wordprocessingGroup" xmlns:wpi="http://schemas.microsoft.com/office/word/2010/wordprocessingInk" xmlns:wne="http://schemas.microsoft.com/office/word/2006/wordml" xmlns:wps="http://schemas.microsoft.com/office/word/2010/wordprocessingShape" mc:Ignorable="w14 w15 wp14">
+<w:hdr xmlns:wpc="http://schemas.microsoft.com/office/word/2010/wordprocessingCanvas" xmlns:cx="http://schemas.microsoft.com/office/drawing/2014/chartex" xmlns:cx1="http://schemas.microsoft.com/office/drawing/2015/9/8/chartex" xmlns:cx2="http://schemas.microsoft.com/office/drawing/2015/10/21/chartex" xmlns:cx3="http://schemas.microsoft.com/office/drawing/2016/5/9/chartex" xmlns:cx4="http://schemas.microsoft.com/office/drawing/2016/5/10/chartex" xmlns:cx5="http://schemas.microsoft.com/office/drawing/2016/5/11/chartex" xmlns:cx6="http://schemas.microsoft.com/office/drawing/2016/5/12/chartex" xmlns:cx7="http://schemas.microsoft.com/office/drawing/2016/5/13/chartex" xmlns:cx8="http://schemas.microsoft.com/office/drawing/2016/5/14/chartex" xmlns:mc="http://schemas.openxmlformats.org/markup-compatibility/2006" xmlns:aink="http://schemas.microsoft.com/office/drawing/2016/ink" xmlns:am3d="http://schemas.microsoft.com/office/drawing/2017/model3d" xmlns:o="urn:schemas-microsoft-com:office:office" xmlns:r="http://schemas.openxmlformats.org/officeDocument/2006/relationships" xmlns:m="http://schemas.openxmlformats.org/officeDocument/2006/math" xmlns:v="urn:schemas-microsoft-com:vml" xmlns:wp14="http://schemas.microsoft.com/office/word/2010/wordprocessingDrawing" xmlns:wp="http://schemas.openxmlformats.org/drawingml/2006/wordprocessingDrawing" xmlns:w10="urn:schemas-microsoft-com:office:word" xmlns:w="http://schemas.openxmlformats.org/wordprocessingml/2006/main" xmlns:w14="http://schemas.microsoft.com/office/word/2010/wordml" xmlns:w15="http://schemas.microsoft.com/office/word/2012/wordml" xmlns:w16cid="http://schemas.microsoft.com/office/word/2016/wordml/cid" xmlns:w16se="http://schemas.microsoft.com/office/word/2015/wordml/symex" xmlns:wpg="http://schemas.microsoft.com/office/word/2010/wordprocessingGroup" xmlns:wpi="http://schemas.microsoft.com/office/word/2010/wordprocessingInk" xmlns:wne="http://schemas.microsoft.com/office/word/2006/wordml" xmlns:wps="http://schemas.microsoft.com/office/word/2010/wordprocessingShape" mc:Ignorable="w14 w15 w16se w16cid wp14">
   <w:p>
     <w:pPr>
       <w:pStyle w:val="ad"/>
@@ -21843,7 +22509,7 @@
 </file>
 
 <file path=word/header4.xml><?xml version="1.0" encoding="utf-8"?>
-<w:hdr xmlns:wpc="http://schemas.microsoft.com/office/word/2010/wordprocessingCanvas" xmlns:mc="http://schemas.openxmlformats.org/markup-compatibility/2006" xmlns:o="urn:schemas-microsoft-com:office:office" xmlns:r="http://schemas.openxmlformats.org/officeDocument/2006/relationships" xmlns:m="http://schemas.openxmlformats.org/officeDocument/2006/math" xmlns:v="urn:schemas-microsoft-com:vml" xmlns:wp14="http://schemas.microsoft.com/office/word/2010/wordprocessingDrawing" xmlns:wp="http://schemas.openxmlformats.org/drawingml/2006/wordprocessingDrawing" xmlns:w10="urn:schemas-microsoft-com:office:word" xmlns:w="http://schemas.openxmlformats.org/wordprocessingml/2006/main" xmlns:w14="http://schemas.microsoft.com/office/word/2010/wordml" xmlns:w15="http://schemas.microsoft.com/office/word/2012/wordml" xmlns:wpg="http://schemas.microsoft.com/office/word/2010/wordprocessingGroup" xmlns:wpi="http://schemas.microsoft.com/office/word/2010/wordprocessingInk" xmlns:wne="http://schemas.microsoft.com/office/word/2006/wordml" xmlns:wps="http://schemas.microsoft.com/office/word/2010/wordprocessingShape" mc:Ignorable="w14 w15 wp14">
+<w:hdr xmlns:wpc="http://schemas.microsoft.com/office/word/2010/wordprocessingCanvas" xmlns:cx="http://schemas.microsoft.com/office/drawing/2014/chartex" xmlns:cx1="http://schemas.microsoft.com/office/drawing/2015/9/8/chartex" xmlns:cx2="http://schemas.microsoft.com/office/drawing/2015/10/21/chartex" xmlns:cx3="http://schemas.microsoft.com/office/drawing/2016/5/9/chartex" xmlns:cx4="http://schemas.microsoft.com/office/drawing/2016/5/10/chartex" xmlns:cx5="http://schemas.microsoft.com/office/drawing/2016/5/11/chartex" xmlns:cx6="http://schemas.microsoft.com/office/drawing/2016/5/12/chartex" xmlns:cx7="http://schemas.microsoft.com/office/drawing/2016/5/13/chartex" xmlns:cx8="http://schemas.microsoft.com/office/drawing/2016/5/14/chartex" xmlns:mc="http://schemas.openxmlformats.org/markup-compatibility/2006" xmlns:aink="http://schemas.microsoft.com/office/drawing/2016/ink" xmlns:am3d="http://schemas.microsoft.com/office/drawing/2017/model3d" xmlns:o="urn:schemas-microsoft-com:office:office" xmlns:r="http://schemas.openxmlformats.org/officeDocument/2006/relationships" xmlns:m="http://schemas.openxmlformats.org/officeDocument/2006/math" xmlns:v="urn:schemas-microsoft-com:vml" xmlns:wp14="http://schemas.microsoft.com/office/word/2010/wordprocessingDrawing" xmlns:wp="http://schemas.openxmlformats.org/drawingml/2006/wordprocessingDrawing" xmlns:w10="urn:schemas-microsoft-com:office:word" xmlns:w="http://schemas.openxmlformats.org/wordprocessingml/2006/main" xmlns:w14="http://schemas.microsoft.com/office/word/2010/wordml" xmlns:w15="http://schemas.microsoft.com/office/word/2012/wordml" xmlns:w16cid="http://schemas.microsoft.com/office/word/2016/wordml/cid" xmlns:w16se="http://schemas.microsoft.com/office/word/2015/wordml/symex" xmlns:wpg="http://schemas.microsoft.com/office/word/2010/wordprocessingGroup" xmlns:wpi="http://schemas.microsoft.com/office/word/2010/wordprocessingInk" xmlns:wne="http://schemas.microsoft.com/office/word/2006/wordml" xmlns:wps="http://schemas.microsoft.com/office/word/2010/wordprocessingShape" mc:Ignorable="w14 w15 w16se w16cid wp14">
   <w:p>
     <w:pPr>
       <w:pStyle w:val="ad"/>
@@ -21855,7 +22521,7 @@
 </file>
 
 <file path=word/header5.xml><?xml version="1.0" encoding="utf-8"?>
-<w:hdr xmlns:wpc="http://schemas.microsoft.com/office/word/2010/wordprocessingCanvas" xmlns:mc="http://schemas.openxmlformats.org/markup-compatibility/2006" xmlns:o="urn:schemas-microsoft-com:office:office" xmlns:r="http://schemas.openxmlformats.org/officeDocument/2006/relationships" xmlns:m="http://schemas.openxmlformats.org/officeDocument/2006/math" xmlns:v="urn:schemas-microsoft-com:vml" xmlns:wp14="http://schemas.microsoft.com/office/word/2010/wordprocessingDrawing" xmlns:wp="http://schemas.openxmlformats.org/drawingml/2006/wordprocessingDrawing" xmlns:w10="urn:schemas-microsoft-com:office:word" xmlns:w="http://schemas.openxmlformats.org/wordprocessingml/2006/main" xmlns:w14="http://schemas.microsoft.com/office/word/2010/wordml" xmlns:w15="http://schemas.microsoft.com/office/word/2012/wordml" xmlns:wpg="http://schemas.microsoft.com/office/word/2010/wordprocessingGroup" xmlns:wpi="http://schemas.microsoft.com/office/word/2010/wordprocessingInk" xmlns:wne="http://schemas.microsoft.com/office/word/2006/wordml" xmlns:wps="http://schemas.microsoft.com/office/word/2010/wordprocessingShape" mc:Ignorable="w14 w15 wp14">
+<w:hdr xmlns:wpc="http://schemas.microsoft.com/office/word/2010/wordprocessingCanvas" xmlns:cx="http://schemas.microsoft.com/office/drawing/2014/chartex" xmlns:cx1="http://schemas.microsoft.com/office/drawing/2015/9/8/chartex" xmlns:cx2="http://schemas.microsoft.com/office/drawing/2015/10/21/chartex" xmlns:cx3="http://schemas.microsoft.com/office/drawing/2016/5/9/chartex" xmlns:cx4="http://schemas.microsoft.com/office/drawing/2016/5/10/chartex" xmlns:cx5="http://schemas.microsoft.com/office/drawing/2016/5/11/chartex" xmlns:cx6="http://schemas.microsoft.com/office/drawing/2016/5/12/chartex" xmlns:cx7="http://schemas.microsoft.com/office/drawing/2016/5/13/chartex" xmlns:cx8="http://schemas.microsoft.com/office/drawing/2016/5/14/chartex" xmlns:mc="http://schemas.openxmlformats.org/markup-compatibility/2006" xmlns:aink="http://schemas.microsoft.com/office/drawing/2016/ink" xmlns:am3d="http://schemas.microsoft.com/office/drawing/2017/model3d" xmlns:o="urn:schemas-microsoft-com:office:office" xmlns:r="http://schemas.openxmlformats.org/officeDocument/2006/relationships" xmlns:m="http://schemas.openxmlformats.org/officeDocument/2006/math" xmlns:v="urn:schemas-microsoft-com:vml" xmlns:wp14="http://schemas.microsoft.com/office/word/2010/wordprocessingDrawing" xmlns:wp="http://schemas.openxmlformats.org/drawingml/2006/wordprocessingDrawing" xmlns:w10="urn:schemas-microsoft-com:office:word" xmlns:w="http://schemas.openxmlformats.org/wordprocessingml/2006/main" xmlns:w14="http://schemas.microsoft.com/office/word/2010/wordml" xmlns:w15="http://schemas.microsoft.com/office/word/2012/wordml" xmlns:w16cid="http://schemas.microsoft.com/office/word/2016/wordml/cid" xmlns:w16se="http://schemas.microsoft.com/office/word/2015/wordml/symex" xmlns:wpg="http://schemas.microsoft.com/office/word/2010/wordprocessingGroup" xmlns:wpi="http://schemas.microsoft.com/office/word/2010/wordprocessingInk" xmlns:wne="http://schemas.microsoft.com/office/word/2006/wordml" xmlns:wps="http://schemas.microsoft.com/office/word/2010/wordprocessingShape" mc:Ignorable="w14 w15 w16se w16cid wp14">
   <w:p>
     <w:pPr>
       <w:pStyle w:val="ad"/>
@@ -21873,12 +22539,12 @@
             <wp:anchor distT="0" distB="0" distL="114300" distR="114300" simplePos="0" relativeHeight="251664384" behindDoc="0" locked="0" layoutInCell="1" allowOverlap="1">
               <wp:simplePos x="0" y="0"/>
               <wp:positionH relativeFrom="margin">
-                <wp:align>center</wp:align>
+                <wp:posOffset>3118485</wp:posOffset>
               </wp:positionH>
               <wp:positionV relativeFrom="paragraph">
-                <wp:posOffset>0</wp:posOffset>
+                <wp:posOffset>-2540</wp:posOffset>
               </wp:positionV>
-              <wp:extent cx="1828800" cy="1828800"/>
+              <wp:extent cx="266700" cy="190500"/>
               <wp:effectExtent l="0" t="0" r="0" b="0"/>
               <wp:wrapNone/>
               <wp:docPr id="28" name="Текстовое поле 28"/>
@@ -21890,7 +22556,7 @@
                     <wps:spPr>
                       <a:xfrm>
                         <a:off x="0" y="0"/>
-                        <a:ext cx="1828800" cy="1828800"/>
+                        <a:ext cx="266700" cy="190500"/>
                       </a:xfrm>
                       <a:prstGeom prst="rect">
                         <a:avLst/>
@@ -21942,12 +22608,18 @@
                         </w:p>
                       </w:txbxContent>
                     </wps:txbx>
-                    <wps:bodyPr rot="0" spcFirstLastPara="0" vertOverflow="overflow" horzOverflow="overflow" vert="horz" wrap="none" lIns="0" tIns="0" rIns="0" bIns="0" numCol="1" spcCol="0" rtlCol="0" fromWordArt="0" anchor="t" anchorCtr="0" forceAA="0" compatLnSpc="1">
-                      <a:spAutoFit/>
+                    <wps:bodyPr rot="0" spcFirstLastPara="0" vertOverflow="overflow" horzOverflow="overflow" vert="horz" wrap="square" lIns="0" tIns="0" rIns="0" bIns="0" numCol="1" spcCol="0" rtlCol="0" fromWordArt="0" anchor="t" anchorCtr="0" forceAA="0" compatLnSpc="1">
+                      <a:noAutofit/>
                     </wps:bodyPr>
                   </wps:wsp>
                 </a:graphicData>
               </a:graphic>
+              <wp14:sizeRelH relativeFrom="margin">
+                <wp14:pctWidth>0</wp14:pctWidth>
+              </wp14:sizeRelH>
+              <wp14:sizeRelV relativeFrom="margin">
+                <wp14:pctHeight>0</wp14:pctHeight>
+              </wp14:sizeRelV>
             </wp:anchor>
           </w:drawing>
         </mc:Choice>
@@ -21957,8 +22629,8 @@
               <v:stroke joinstyle="miter"/>
               <v:path gradientshapeok="t" o:connecttype="rect"/>
             </v:shapetype>
-            <v:shape id="Текстовое поле 28" o:spid="_x0000_s1028" type="#_x0000_t202" style="position:absolute;margin-left:0;margin-top:0;width:2in;height:2in;z-index:251664384;visibility:visible;mso-wrap-style:none;mso-wrap-distance-left:9pt;mso-wrap-distance-top:0;mso-wrap-distance-right:9pt;mso-wrap-distance-bottom:0;mso-position-horizontal:center;mso-position-horizontal-relative:margin;mso-position-vertical:absolute;mso-position-vertical-relative:text;v-text-anchor:top" o:gfxdata="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" filled="f" stroked="f" strokeweight=".5pt">
-              <v:textbox style="mso-fit-shape-to-text:t" inset="0,0,0,0">
+            <v:shape id="Текстовое поле 28" o:spid="_x0000_s1028" type="#_x0000_t202" style="position:absolute;margin-left:245.55pt;margin-top:-.2pt;width:21pt;height:15pt;z-index:251664384;visibility:visible;mso-wrap-style:square;mso-width-percent:0;mso-height-percent:0;mso-wrap-distance-left:9pt;mso-wrap-distance-top:0;mso-wrap-distance-right:9pt;mso-wrap-distance-bottom:0;mso-position-horizontal:absolute;mso-position-horizontal-relative:margin;mso-position-vertical:absolute;mso-position-vertical-relative:text;mso-width-percent:0;mso-height-percent:0;mso-width-relative:margin;mso-height-relative:margin;v-text-anchor:top" o:gfxdata="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" filled="f" stroked="f" strokeweight=".5pt">
+              <v:textbox inset="0,0,0,0">
                 <w:txbxContent>
                   <w:p>
                     <w:pPr>
@@ -22011,7 +22683,7 @@
 </file>
 
 <file path=word/header6.xml><?xml version="1.0" encoding="utf-8"?>
-<w:hdr xmlns:wpc="http://schemas.microsoft.com/office/word/2010/wordprocessingCanvas" xmlns:mc="http://schemas.openxmlformats.org/markup-compatibility/2006" xmlns:o="urn:schemas-microsoft-com:office:office" xmlns:r="http://schemas.openxmlformats.org/officeDocument/2006/relationships" xmlns:m="http://schemas.openxmlformats.org/officeDocument/2006/math" xmlns:v="urn:schemas-microsoft-com:vml" xmlns:wp14="http://schemas.microsoft.com/office/word/2010/wordprocessingDrawing" xmlns:wp="http://schemas.openxmlformats.org/drawingml/2006/wordprocessingDrawing" xmlns:w10="urn:schemas-microsoft-com:office:word" xmlns:w="http://schemas.openxmlformats.org/wordprocessingml/2006/main" xmlns:w14="http://schemas.microsoft.com/office/word/2010/wordml" xmlns:w15="http://schemas.microsoft.com/office/word/2012/wordml" xmlns:wpg="http://schemas.microsoft.com/office/word/2010/wordprocessingGroup" xmlns:wpi="http://schemas.microsoft.com/office/word/2010/wordprocessingInk" xmlns:wne="http://schemas.microsoft.com/office/word/2006/wordml" xmlns:wps="http://schemas.microsoft.com/office/word/2010/wordprocessingShape" mc:Ignorable="w14 w15 wp14">
+<w:hdr xmlns:wpc="http://schemas.microsoft.com/office/word/2010/wordprocessingCanvas" xmlns:cx="http://schemas.microsoft.com/office/drawing/2014/chartex" xmlns:cx1="http://schemas.microsoft.com/office/drawing/2015/9/8/chartex" xmlns:cx2="http://schemas.microsoft.com/office/drawing/2015/10/21/chartex" xmlns:cx3="http://schemas.microsoft.com/office/drawing/2016/5/9/chartex" xmlns:cx4="http://schemas.microsoft.com/office/drawing/2016/5/10/chartex" xmlns:cx5="http://schemas.microsoft.com/office/drawing/2016/5/11/chartex" xmlns:cx6="http://schemas.microsoft.com/office/drawing/2016/5/12/chartex" xmlns:cx7="http://schemas.microsoft.com/office/drawing/2016/5/13/chartex" xmlns:cx8="http://schemas.microsoft.com/office/drawing/2016/5/14/chartex" xmlns:mc="http://schemas.openxmlformats.org/markup-compatibility/2006" xmlns:aink="http://schemas.microsoft.com/office/drawing/2016/ink" xmlns:am3d="http://schemas.microsoft.com/office/drawing/2017/model3d" xmlns:o="urn:schemas-microsoft-com:office:office" xmlns:r="http://schemas.openxmlformats.org/officeDocument/2006/relationships" xmlns:m="http://schemas.openxmlformats.org/officeDocument/2006/math" xmlns:v="urn:schemas-microsoft-com:vml" xmlns:wp14="http://schemas.microsoft.com/office/word/2010/wordprocessingDrawing" xmlns:wp="http://schemas.openxmlformats.org/drawingml/2006/wordprocessingDrawing" xmlns:w10="urn:schemas-microsoft-com:office:word" xmlns:w="http://schemas.openxmlformats.org/wordprocessingml/2006/main" xmlns:w14="http://schemas.microsoft.com/office/word/2010/wordml" xmlns:w15="http://schemas.microsoft.com/office/word/2012/wordml" xmlns:w16cid="http://schemas.microsoft.com/office/word/2016/wordml/cid" xmlns:w16se="http://schemas.microsoft.com/office/word/2015/wordml/symex" xmlns:wpg="http://schemas.microsoft.com/office/word/2010/wordprocessingGroup" xmlns:wpi="http://schemas.microsoft.com/office/word/2010/wordprocessingInk" xmlns:wne="http://schemas.microsoft.com/office/word/2006/wordml" xmlns:wps="http://schemas.microsoft.com/office/word/2010/wordprocessingShape" mc:Ignorable="w14 w15 w16se w16cid wp14">
   <w:p>
     <w:pPr>
       <w:pStyle w:val="ad"/>
@@ -22144,7 +22816,7 @@
 </file>
 
 <file path=word/header7.xml><?xml version="1.0" encoding="utf-8"?>
-<w:hdr xmlns:wpc="http://schemas.microsoft.com/office/word/2010/wordprocessingCanvas" xmlns:mc="http://schemas.openxmlformats.org/markup-compatibility/2006" xmlns:o="urn:schemas-microsoft-com:office:office" xmlns:r="http://schemas.openxmlformats.org/officeDocument/2006/relationships" xmlns:m="http://schemas.openxmlformats.org/officeDocument/2006/math" xmlns:v="urn:schemas-microsoft-com:vml" xmlns:wp14="http://schemas.microsoft.com/office/word/2010/wordprocessingDrawing" xmlns:wp="http://schemas.openxmlformats.org/drawingml/2006/wordprocessingDrawing" xmlns:w10="urn:schemas-microsoft-com:office:word" xmlns:w="http://schemas.openxmlformats.org/wordprocessingml/2006/main" xmlns:w14="http://schemas.microsoft.com/office/word/2010/wordml" xmlns:w15="http://schemas.microsoft.com/office/word/2012/wordml" xmlns:wpg="http://schemas.microsoft.com/office/word/2010/wordprocessingGroup" xmlns:wpi="http://schemas.microsoft.com/office/word/2010/wordprocessingInk" xmlns:wne="http://schemas.microsoft.com/office/word/2006/wordml" xmlns:wps="http://schemas.microsoft.com/office/word/2010/wordprocessingShape" mc:Ignorable="w14 w15 wp14">
+<w:hdr xmlns:wpc="http://schemas.microsoft.com/office/word/2010/wordprocessingCanvas" xmlns:cx="http://schemas.microsoft.com/office/drawing/2014/chartex" xmlns:cx1="http://schemas.microsoft.com/office/drawing/2015/9/8/chartex" xmlns:cx2="http://schemas.microsoft.com/office/drawing/2015/10/21/chartex" xmlns:cx3="http://schemas.microsoft.com/office/drawing/2016/5/9/chartex" xmlns:cx4="http://schemas.microsoft.com/office/drawing/2016/5/10/chartex" xmlns:cx5="http://schemas.microsoft.com/office/drawing/2016/5/11/chartex" xmlns:cx6="http://schemas.microsoft.com/office/drawing/2016/5/12/chartex" xmlns:cx7="http://schemas.microsoft.com/office/drawing/2016/5/13/chartex" xmlns:cx8="http://schemas.microsoft.com/office/drawing/2016/5/14/chartex" xmlns:mc="http://schemas.openxmlformats.org/markup-compatibility/2006" xmlns:aink="http://schemas.microsoft.com/office/drawing/2016/ink" xmlns:am3d="http://schemas.microsoft.com/office/drawing/2017/model3d" xmlns:o="urn:schemas-microsoft-com:office:office" xmlns:r="http://schemas.openxmlformats.org/officeDocument/2006/relationships" xmlns:m="http://schemas.openxmlformats.org/officeDocument/2006/math" xmlns:v="urn:schemas-microsoft-com:vml" xmlns:wp14="http://schemas.microsoft.com/office/word/2010/wordprocessingDrawing" xmlns:wp="http://schemas.openxmlformats.org/drawingml/2006/wordprocessingDrawing" xmlns:w10="urn:schemas-microsoft-com:office:word" xmlns:w="http://schemas.openxmlformats.org/wordprocessingml/2006/main" xmlns:w14="http://schemas.microsoft.com/office/word/2010/wordml" xmlns:w15="http://schemas.microsoft.com/office/word/2012/wordml" xmlns:w16cid="http://schemas.microsoft.com/office/word/2016/wordml/cid" xmlns:w16se="http://schemas.microsoft.com/office/word/2015/wordml/symex" xmlns:wpg="http://schemas.microsoft.com/office/word/2010/wordprocessingGroup" xmlns:wpi="http://schemas.microsoft.com/office/word/2010/wordprocessingInk" xmlns:wne="http://schemas.microsoft.com/office/word/2006/wordml" xmlns:wps="http://schemas.microsoft.com/office/word/2010/wordprocessingShape" mc:Ignorable="w14 w15 w16se w16cid wp14">
   <w:p>
     <w:pPr>
       <w:pStyle w:val="ad"/>
@@ -22156,7 +22828,7 @@
 </file>
 
 <file path=word/header8.xml><?xml version="1.0" encoding="utf-8"?>
-<w:hdr xmlns:wpc="http://schemas.microsoft.com/office/word/2010/wordprocessingCanvas" xmlns:mc="http://schemas.openxmlformats.org/markup-compatibility/2006" xmlns:o="urn:schemas-microsoft-com:office:office" xmlns:r="http://schemas.openxmlformats.org/officeDocument/2006/relationships" xmlns:m="http://schemas.openxmlformats.org/officeDocument/2006/math" xmlns:v="urn:schemas-microsoft-com:vml" xmlns:wp14="http://schemas.microsoft.com/office/word/2010/wordprocessingDrawing" xmlns:wp="http://schemas.openxmlformats.org/drawingml/2006/wordprocessingDrawing" xmlns:w10="urn:schemas-microsoft-com:office:word" xmlns:w="http://schemas.openxmlformats.org/wordprocessingml/2006/main" xmlns:w14="http://schemas.microsoft.com/office/word/2010/wordml" xmlns:w15="http://schemas.microsoft.com/office/word/2012/wordml" xmlns:wpg="http://schemas.microsoft.com/office/word/2010/wordprocessingGroup" xmlns:wpi="http://schemas.microsoft.com/office/word/2010/wordprocessingInk" xmlns:wne="http://schemas.microsoft.com/office/word/2006/wordml" xmlns:wps="http://schemas.microsoft.com/office/word/2010/wordprocessingShape" mc:Ignorable="w14 w15 wp14">
+<w:hdr xmlns:wpc="http://schemas.microsoft.com/office/word/2010/wordprocessingCanvas" xmlns:cx="http://schemas.microsoft.com/office/drawing/2014/chartex" xmlns:cx1="http://schemas.microsoft.com/office/drawing/2015/9/8/chartex" xmlns:cx2="http://schemas.microsoft.com/office/drawing/2015/10/21/chartex" xmlns:cx3="http://schemas.microsoft.com/office/drawing/2016/5/9/chartex" xmlns:cx4="http://schemas.microsoft.com/office/drawing/2016/5/10/chartex" xmlns:cx5="http://schemas.microsoft.com/office/drawing/2016/5/11/chartex" xmlns:cx6="http://schemas.microsoft.com/office/drawing/2016/5/12/chartex" xmlns:cx7="http://schemas.microsoft.com/office/drawing/2016/5/13/chartex" xmlns:cx8="http://schemas.microsoft.com/office/drawing/2016/5/14/chartex" xmlns:mc="http://schemas.openxmlformats.org/markup-compatibility/2006" xmlns:aink="http://schemas.microsoft.com/office/drawing/2016/ink" xmlns:am3d="http://schemas.microsoft.com/office/drawing/2017/model3d" xmlns:o="urn:schemas-microsoft-com:office:office" xmlns:r="http://schemas.openxmlformats.org/officeDocument/2006/relationships" xmlns:m="http://schemas.openxmlformats.org/officeDocument/2006/math" xmlns:v="urn:schemas-microsoft-com:vml" xmlns:wp14="http://schemas.microsoft.com/office/word/2010/wordprocessingDrawing" xmlns:wp="http://schemas.openxmlformats.org/drawingml/2006/wordprocessingDrawing" xmlns:w10="urn:schemas-microsoft-com:office:word" xmlns:w="http://schemas.openxmlformats.org/wordprocessingml/2006/main" xmlns:w14="http://schemas.microsoft.com/office/word/2010/wordml" xmlns:w15="http://schemas.microsoft.com/office/word/2012/wordml" xmlns:w16cid="http://schemas.microsoft.com/office/word/2016/wordml/cid" xmlns:w16se="http://schemas.microsoft.com/office/word/2015/wordml/symex" xmlns:wpg="http://schemas.microsoft.com/office/word/2010/wordprocessingGroup" xmlns:wpi="http://schemas.microsoft.com/office/word/2010/wordprocessingInk" xmlns:wne="http://schemas.microsoft.com/office/word/2006/wordml" xmlns:wps="http://schemas.microsoft.com/office/word/2010/wordprocessingShape" mc:Ignorable="w14 w15 w16se w16cid wp14">
   <w:p>
     <w:pPr>
       <w:pStyle w:val="ad"/>
@@ -22289,8 +22961,8 @@
 </file>
 
 <file path=word/numbering.xml><?xml version="1.0" encoding="utf-8"?>
-<w:numbering xmlns:wpc="http://schemas.microsoft.com/office/word/2010/wordprocessingCanvas" xmlns:mc="http://schemas.openxmlformats.org/markup-compatibility/2006" xmlns:o="urn:schemas-microsoft-com:office:office" xmlns:r="http://schemas.openxmlformats.org/officeDocument/2006/relationships" xmlns:m="http://schemas.openxmlformats.org/officeDocument/2006/math" xmlns:v="urn:schemas-microsoft-com:vml" xmlns:wp14="http://schemas.microsoft.com/office/word/2010/wordprocessingDrawing" xmlns:wp="http://schemas.openxmlformats.org/drawingml/2006/wordprocessingDrawing" xmlns:w10="urn:schemas-microsoft-com:office:word" xmlns:w="http://schemas.openxmlformats.org/wordprocessingml/2006/main" xmlns:w14="http://schemas.microsoft.com/office/word/2010/wordml" xmlns:w15="http://schemas.microsoft.com/office/word/2012/wordml" xmlns:wpg="http://schemas.microsoft.com/office/word/2010/wordprocessingGroup" xmlns:wpi="http://schemas.microsoft.com/office/word/2010/wordprocessingInk" xmlns:wne="http://schemas.microsoft.com/office/word/2006/wordml" xmlns:wps="http://schemas.microsoft.com/office/word/2010/wordprocessingShape" mc:Ignorable="w14 w15 wp14">
-  <w:abstractNum w:abstractNumId="0">
+<w:numbering xmlns:wpc="http://schemas.microsoft.com/office/word/2010/wordprocessingCanvas" xmlns:cx="http://schemas.microsoft.com/office/drawing/2014/chartex" xmlns:cx1="http://schemas.microsoft.com/office/drawing/2015/9/8/chartex" xmlns:cx2="http://schemas.microsoft.com/office/drawing/2015/10/21/chartex" xmlns:cx3="http://schemas.microsoft.com/office/drawing/2016/5/9/chartex" xmlns:cx4="http://schemas.microsoft.com/office/drawing/2016/5/10/chartex" xmlns:cx5="http://schemas.microsoft.com/office/drawing/2016/5/11/chartex" xmlns:cx6="http://schemas.microsoft.com/office/drawing/2016/5/12/chartex" xmlns:cx7="http://schemas.microsoft.com/office/drawing/2016/5/13/chartex" xmlns:cx8="http://schemas.microsoft.com/office/drawing/2016/5/14/chartex" xmlns:mc="http://schemas.openxmlformats.org/markup-compatibility/2006" xmlns:aink="http://schemas.microsoft.com/office/drawing/2016/ink" xmlns:am3d="http://schemas.microsoft.com/office/drawing/2017/model3d" xmlns:o="urn:schemas-microsoft-com:office:office" xmlns:r="http://schemas.openxmlformats.org/officeDocument/2006/relationships" xmlns:m="http://schemas.openxmlformats.org/officeDocument/2006/math" xmlns:v="urn:schemas-microsoft-com:vml" xmlns:wp14="http://schemas.microsoft.com/office/word/2010/wordprocessingDrawing" xmlns:wp="http://schemas.openxmlformats.org/drawingml/2006/wordprocessingDrawing" xmlns:w10="urn:schemas-microsoft-com:office:word" xmlns:w="http://schemas.openxmlformats.org/wordprocessingml/2006/main" xmlns:w14="http://schemas.microsoft.com/office/word/2010/wordml" xmlns:w15="http://schemas.microsoft.com/office/word/2012/wordml" xmlns:w16cid="http://schemas.microsoft.com/office/word/2016/wordml/cid" xmlns:w16se="http://schemas.microsoft.com/office/word/2015/wordml/symex" xmlns:wpg="http://schemas.microsoft.com/office/word/2010/wordprocessingGroup" xmlns:wpi="http://schemas.microsoft.com/office/word/2010/wordprocessingInk" xmlns:wne="http://schemas.microsoft.com/office/word/2006/wordml" xmlns:wps="http://schemas.microsoft.com/office/word/2010/wordprocessingShape" mc:Ignorable="w14 w15 w16se w16cid wp14">
+  <w:abstractNum w:abstractNumId="0" w15:restartNumberingAfterBreak="0">
     <w:nsid w:val="07AF701D"/>
     <w:multiLevelType w:val="hybridMultilevel"/>
     <w:tmpl w:val="C0168C3E"/>
@@ -22403,7 +23075,7 @@
       </w:rPr>
     </w:lvl>
   </w:abstractNum>
-  <w:abstractNum w:abstractNumId="1">
+  <w:abstractNum w:abstractNumId="1" w15:restartNumberingAfterBreak="0">
     <w:nsid w:val="0ECC5FC4"/>
     <w:multiLevelType w:val="multilevel"/>
     <w:tmpl w:val="0ECC5FC4"/>
@@ -22516,7 +23188,7 @@
       </w:rPr>
     </w:lvl>
   </w:abstractNum>
-  <w:abstractNum w:abstractNumId="2">
+  <w:abstractNum w:abstractNumId="2" w15:restartNumberingAfterBreak="0">
     <w:nsid w:val="0FA27983"/>
     <w:multiLevelType w:val="multilevel"/>
     <w:tmpl w:val="0FA27983"/>
@@ -22629,7 +23301,7 @@
       </w:rPr>
     </w:lvl>
   </w:abstractNum>
-  <w:abstractNum w:abstractNumId="3">
+  <w:abstractNum w:abstractNumId="3" w15:restartNumberingAfterBreak="0">
     <w:nsid w:val="16C12583"/>
     <w:multiLevelType w:val="multilevel"/>
     <w:tmpl w:val="16C12583"/>
@@ -22742,7 +23414,7 @@
       </w:rPr>
     </w:lvl>
   </w:abstractNum>
-  <w:abstractNum w:abstractNumId="4">
+  <w:abstractNum w:abstractNumId="4" w15:restartNumberingAfterBreak="0">
     <w:nsid w:val="24DF4971"/>
     <w:multiLevelType w:val="multilevel"/>
     <w:tmpl w:val="24DF4971"/>
@@ -22855,7 +23527,7 @@
       </w:rPr>
     </w:lvl>
   </w:abstractNum>
-  <w:abstractNum w:abstractNumId="5">
+  <w:abstractNum w:abstractNumId="5" w15:restartNumberingAfterBreak="0">
     <w:nsid w:val="25A30BAE"/>
     <w:multiLevelType w:val="multilevel"/>
     <w:tmpl w:val="25A30BAE"/>
@@ -22968,7 +23640,7 @@
       </w:rPr>
     </w:lvl>
   </w:abstractNum>
-  <w:abstractNum w:abstractNumId="6">
+  <w:abstractNum w:abstractNumId="6" w15:restartNumberingAfterBreak="0">
     <w:nsid w:val="27687A4B"/>
     <w:multiLevelType w:val="multilevel"/>
     <w:tmpl w:val="27687A4B"/>
@@ -23117,7 +23789,7 @@
       </w:rPr>
     </w:lvl>
   </w:abstractNum>
-  <w:abstractNum w:abstractNumId="7">
+  <w:abstractNum w:abstractNumId="7" w15:restartNumberingAfterBreak="0">
     <w:nsid w:val="2A84455D"/>
     <w:multiLevelType w:val="multilevel"/>
     <w:tmpl w:val="2A84455D"/>
@@ -23230,7 +23902,7 @@
       </w:rPr>
     </w:lvl>
   </w:abstractNum>
-  <w:abstractNum w:abstractNumId="8">
+  <w:abstractNum w:abstractNumId="8" w15:restartNumberingAfterBreak="0">
     <w:nsid w:val="3009011E"/>
     <w:multiLevelType w:val="multilevel"/>
     <w:tmpl w:val="3009011E"/>
@@ -23343,7 +24015,120 @@
       </w:rPr>
     </w:lvl>
   </w:abstractNum>
-  <w:abstractNum w:abstractNumId="9">
+  <w:abstractNum w:abstractNumId="9" w15:restartNumberingAfterBreak="0">
+    <w:nsid w:val="308D5D51"/>
+    <w:multiLevelType w:val="hybridMultilevel"/>
+    <w:tmpl w:val="55003702"/>
+    <w:lvl w:ilvl="0" w:tplc="04190001">
+      <w:start w:val="1"/>
+      <w:numFmt w:val="bullet"/>
+      <w:lvlText w:val=""/>
+      <w:lvlJc w:val="left"/>
+      <w:pPr>
+        <w:ind w:left="1068" w:hanging="360"/>
+      </w:pPr>
+      <w:rPr>
+        <w:rFonts w:ascii="Symbol" w:hAnsi="Symbol" w:hint="default"/>
+      </w:rPr>
+    </w:lvl>
+    <w:lvl w:ilvl="1" w:tplc="04190003" w:tentative="1">
+      <w:start w:val="1"/>
+      <w:numFmt w:val="bullet"/>
+      <w:lvlText w:val="o"/>
+      <w:lvlJc w:val="left"/>
+      <w:pPr>
+        <w:ind w:left="1788" w:hanging="360"/>
+      </w:pPr>
+      <w:rPr>
+        <w:rFonts w:ascii="Courier New" w:hAnsi="Courier New" w:cs="Courier New" w:hint="default"/>
+      </w:rPr>
+    </w:lvl>
+    <w:lvl w:ilvl="2" w:tplc="04190005" w:tentative="1">
+      <w:start w:val="1"/>
+      <w:numFmt w:val="bullet"/>
+      <w:lvlText w:val=""/>
+      <w:lvlJc w:val="left"/>
+      <w:pPr>
+        <w:ind w:left="2508" w:hanging="360"/>
+      </w:pPr>
+      <w:rPr>
+        <w:rFonts w:ascii="Wingdings" w:hAnsi="Wingdings" w:hint="default"/>
+      </w:rPr>
+    </w:lvl>
+    <w:lvl w:ilvl="3" w:tplc="04190001" w:tentative="1">
+      <w:start w:val="1"/>
+      <w:numFmt w:val="bullet"/>
+      <w:lvlText w:val=""/>
+      <w:lvlJc w:val="left"/>
+      <w:pPr>
+        <w:ind w:left="3228" w:hanging="360"/>
+      </w:pPr>
+      <w:rPr>
+        <w:rFonts w:ascii="Symbol" w:hAnsi="Symbol" w:hint="default"/>
+      </w:rPr>
+    </w:lvl>
+    <w:lvl w:ilvl="4" w:tplc="04190003" w:tentative="1">
+      <w:start w:val="1"/>
+      <w:numFmt w:val="bullet"/>
+      <w:lvlText w:val="o"/>
+      <w:lvlJc w:val="left"/>
+      <w:pPr>
+        <w:ind w:left="3948" w:hanging="360"/>
+      </w:pPr>
+      <w:rPr>
+        <w:rFonts w:ascii="Courier New" w:hAnsi="Courier New" w:cs="Courier New" w:hint="default"/>
+      </w:rPr>
+    </w:lvl>
+    <w:lvl w:ilvl="5" w:tplc="04190005" w:tentative="1">
+      <w:start w:val="1"/>
+      <w:numFmt w:val="bullet"/>
+      <w:lvlText w:val=""/>
+      <w:lvlJc w:val="left"/>
+      <w:pPr>
+        <w:ind w:left="4668" w:hanging="360"/>
+      </w:pPr>
+      <w:rPr>
+        <w:rFonts w:ascii="Wingdings" w:hAnsi="Wingdings" w:hint="default"/>
+      </w:rPr>
+    </w:lvl>
+    <w:lvl w:ilvl="6" w:tplc="04190001" w:tentative="1">
+      <w:start w:val="1"/>
+      <w:numFmt w:val="bullet"/>
+      <w:lvlText w:val=""/>
+      <w:lvlJc w:val="left"/>
+      <w:pPr>
+        <w:ind w:left="5388" w:hanging="360"/>
+      </w:pPr>
+      <w:rPr>
+        <w:rFonts w:ascii="Symbol" w:hAnsi="Symbol" w:hint="default"/>
+      </w:rPr>
+    </w:lvl>
+    <w:lvl w:ilvl="7" w:tplc="04190003" w:tentative="1">
+      <w:start w:val="1"/>
+      <w:numFmt w:val="bullet"/>
+      <w:lvlText w:val="o"/>
+      <w:lvlJc w:val="left"/>
+      <w:pPr>
+        <w:ind w:left="6108" w:hanging="360"/>
+      </w:pPr>
+      <w:rPr>
+        <w:rFonts w:ascii="Courier New" w:hAnsi="Courier New" w:cs="Courier New" w:hint="default"/>
+      </w:rPr>
+    </w:lvl>
+    <w:lvl w:ilvl="8" w:tplc="04190005" w:tentative="1">
+      <w:start w:val="1"/>
+      <w:numFmt w:val="bullet"/>
+      <w:lvlText w:val=""/>
+      <w:lvlJc w:val="left"/>
+      <w:pPr>
+        <w:ind w:left="6828" w:hanging="360"/>
+      </w:pPr>
+      <w:rPr>
+        <w:rFonts w:ascii="Wingdings" w:hAnsi="Wingdings" w:hint="default"/>
+      </w:rPr>
+    </w:lvl>
+  </w:abstractNum>
+  <w:abstractNum w:abstractNumId="10" w15:restartNumberingAfterBreak="0">
     <w:nsid w:val="34D62A07"/>
     <w:multiLevelType w:val="multilevel"/>
     <w:tmpl w:val="34D62A07"/>
@@ -23456,7 +24241,7 @@
       </w:rPr>
     </w:lvl>
   </w:abstractNum>
-  <w:abstractNum w:abstractNumId="10">
+  <w:abstractNum w:abstractNumId="11" w15:restartNumberingAfterBreak="0">
     <w:nsid w:val="44A66900"/>
     <w:multiLevelType w:val="multilevel"/>
     <w:tmpl w:val="44A66900"/>
@@ -23569,7 +24354,7 @@
       </w:rPr>
     </w:lvl>
   </w:abstractNum>
-  <w:abstractNum w:abstractNumId="11">
+  <w:abstractNum w:abstractNumId="12" w15:restartNumberingAfterBreak="0">
     <w:nsid w:val="5149289B"/>
     <w:multiLevelType w:val="multilevel"/>
     <w:tmpl w:val="5149289B"/>
@@ -23682,7 +24467,7 @@
       </w:rPr>
     </w:lvl>
   </w:abstractNum>
-  <w:abstractNum w:abstractNumId="12">
+  <w:abstractNum w:abstractNumId="13" w15:restartNumberingAfterBreak="0">
     <w:nsid w:val="56EB3010"/>
     <w:multiLevelType w:val="multilevel"/>
     <w:tmpl w:val="56EB3010"/>
@@ -23795,7 +24580,7 @@
       </w:rPr>
     </w:lvl>
   </w:abstractNum>
-  <w:abstractNum w:abstractNumId="13">
+  <w:abstractNum w:abstractNumId="14" w15:restartNumberingAfterBreak="0">
     <w:nsid w:val="578B3634"/>
     <w:multiLevelType w:val="multilevel"/>
     <w:tmpl w:val="578B3634"/>
@@ -23887,7 +24672,7 @@
       </w:pPr>
     </w:lvl>
   </w:abstractNum>
-  <w:abstractNum w:abstractNumId="14">
+  <w:abstractNum w:abstractNumId="15" w15:restartNumberingAfterBreak="0">
     <w:nsid w:val="63AA3DAE"/>
     <w:multiLevelType w:val="multilevel"/>
     <w:tmpl w:val="63AA3DAE"/>
@@ -24000,7 +24785,7 @@
       </w:rPr>
     </w:lvl>
   </w:abstractNum>
-  <w:abstractNum w:abstractNumId="15">
+  <w:abstractNum w:abstractNumId="16" w15:restartNumberingAfterBreak="0">
     <w:nsid w:val="6B350CEE"/>
     <w:multiLevelType w:val="multilevel"/>
     <w:tmpl w:val="6B350CEE"/>
@@ -24113,7 +24898,7 @@
       </w:rPr>
     </w:lvl>
   </w:abstractNum>
-  <w:abstractNum w:abstractNumId="16">
+  <w:abstractNum w:abstractNumId="17" w15:restartNumberingAfterBreak="0">
     <w:nsid w:val="73DC1B7D"/>
     <w:multiLevelType w:val="multilevel"/>
     <w:tmpl w:val="73DC1B7D"/>
@@ -24226,7 +25011,7 @@
       </w:rPr>
     </w:lvl>
   </w:abstractNum>
-  <w:abstractNum w:abstractNumId="17">
+  <w:abstractNum w:abstractNumId="18" w15:restartNumberingAfterBreak="0">
     <w:nsid w:val="7A584E4A"/>
     <w:multiLevelType w:val="multilevel"/>
     <w:tmpl w:val="7A584E4A"/>
@@ -24339,7 +25124,7 @@
       </w:rPr>
     </w:lvl>
   </w:abstractNum>
-  <w:abstractNum w:abstractNumId="18">
+  <w:abstractNum w:abstractNumId="19" w15:restartNumberingAfterBreak="0">
     <w:nsid w:val="7D004AA6"/>
     <w:multiLevelType w:val="multilevel"/>
     <w:tmpl w:val="7D004AA6"/>
@@ -24458,34 +25243,34 @@
     <w:abstractNumId w:val="4"/>
   </w:num>
   <w:num w:numId="2">
-    <w:abstractNumId w:val="14"/>
+    <w:abstractNumId w:val="15"/>
   </w:num>
   <w:num w:numId="3">
     <w:abstractNumId w:val="6"/>
   </w:num>
   <w:num w:numId="4">
-    <w:abstractNumId w:val="18"/>
+    <w:abstractNumId w:val="19"/>
   </w:num>
   <w:num w:numId="5">
-    <w:abstractNumId w:val="17"/>
+    <w:abstractNumId w:val="18"/>
   </w:num>
   <w:num w:numId="6">
     <w:abstractNumId w:val="2"/>
   </w:num>
   <w:num w:numId="7">
-    <w:abstractNumId w:val="12"/>
+    <w:abstractNumId w:val="13"/>
   </w:num>
   <w:num w:numId="8">
-    <w:abstractNumId w:val="15"/>
+    <w:abstractNumId w:val="16"/>
   </w:num>
   <w:num w:numId="9">
     <w:abstractNumId w:val="5"/>
   </w:num>
   <w:num w:numId="10">
-    <w:abstractNumId w:val="16"/>
+    <w:abstractNumId w:val="17"/>
   </w:num>
   <w:num w:numId="11">
-    <w:abstractNumId w:val="9"/>
+    <w:abstractNumId w:val="10"/>
   </w:num>
   <w:num w:numId="12">
     <w:abstractNumId w:val="3"/>
@@ -24500,22 +25285,25 @@
     <w:abstractNumId w:val="8"/>
   </w:num>
   <w:num w:numId="16">
+    <w:abstractNumId w:val="12"/>
+  </w:num>
+  <w:num w:numId="17">
     <w:abstractNumId w:val="11"/>
   </w:num>
-  <w:num w:numId="17">
-    <w:abstractNumId w:val="10"/>
-  </w:num>
   <w:num w:numId="18">
-    <w:abstractNumId w:val="13"/>
+    <w:abstractNumId w:val="14"/>
   </w:num>
   <w:num w:numId="19">
     <w:abstractNumId w:val="0"/>
+  </w:num>
+  <w:num w:numId="20">
+    <w:abstractNumId w:val="9"/>
   </w:num>
 </w:numbering>
 </file>
 
 <file path=word/styles.xml><?xml version="1.0" encoding="utf-8"?>
-<w:styles xmlns:mc="http://schemas.openxmlformats.org/markup-compatibility/2006" xmlns:r="http://schemas.openxmlformats.org/officeDocument/2006/relationships" xmlns:w="http://schemas.openxmlformats.org/wordprocessingml/2006/main" xmlns:w14="http://schemas.microsoft.com/office/word/2010/wordml" xmlns:w15="http://schemas.microsoft.com/office/word/2012/wordml" mc:Ignorable="w14 w15">
+<w:styles xmlns:mc="http://schemas.openxmlformats.org/markup-compatibility/2006" xmlns:r="http://schemas.openxmlformats.org/officeDocument/2006/relationships" xmlns:w="http://schemas.openxmlformats.org/wordprocessingml/2006/main" xmlns:w14="http://schemas.microsoft.com/office/word/2010/wordml" xmlns:w15="http://schemas.microsoft.com/office/word/2012/wordml" xmlns:w16cid="http://schemas.microsoft.com/office/word/2016/wordml/cid" xmlns:w16se="http://schemas.microsoft.com/office/word/2015/wordml/symex" mc:Ignorable="w14 w15 w16se w16cid">
   <w:docDefaults>
     <w:rPrDefault>
       <w:rPr>
@@ -24525,7 +25313,7 @@
     </w:rPrDefault>
     <w:pPrDefault/>
   </w:docDefaults>
-  <w:latentStyles w:defLockedState="0" w:defUIPriority="99" w:defSemiHidden="0" w:defUnhideWhenUsed="0" w:defQFormat="0" w:count="371">
+  <w:latentStyles w:defLockedState="0" w:defUIPriority="99" w:defSemiHidden="0" w:defUnhideWhenUsed="0" w:defQFormat="0" w:count="375">
     <w:lsdException w:name="Normal" w:uiPriority="0" w:qFormat="1"/>
     <w:lsdException w:name="heading 1" w:uiPriority="0" w:qFormat="1"/>
     <w:lsdException w:name="heading 2" w:uiPriority="0" w:qFormat="1"/>
@@ -24680,7 +25468,7 @@
     <w:lsdException w:name="Table Web 2" w:semiHidden="1" w:unhideWhenUsed="1"/>
     <w:lsdException w:name="Table Web 3" w:semiHidden="1" w:unhideWhenUsed="1"/>
     <w:lsdException w:name="Balloon Text" w:unhideWhenUsed="1" w:qFormat="1"/>
-    <w:lsdException w:name="Table Grid" w:semiHidden="1" w:uiPriority="0" w:unhideWhenUsed="1" w:qFormat="1"/>
+    <w:lsdException w:name="Table Grid" w:uiPriority="0" w:qFormat="1"/>
     <w:lsdException w:name="Table Theme" w:semiHidden="1" w:unhideWhenUsed="1"/>
     <w:lsdException w:name="Placeholder Text" w:semiHidden="1"/>
     <w:lsdException w:name="Light Shading"/>
@@ -24894,6 +25682,10 @@
     <w:lsdException w:name="List Table 5 Dark Accent 6" w:uiPriority="50"/>
     <w:lsdException w:name="List Table 6 Colorful Accent 6" w:uiPriority="51"/>
     <w:lsdException w:name="List Table 7 Colorful Accent 6" w:uiPriority="52"/>
+    <w:lsdException w:name="Mention" w:semiHidden="1" w:unhideWhenUsed="1"/>
+    <w:lsdException w:name="Smart Hyperlink" w:semiHidden="1" w:unhideWhenUsed="1"/>
+    <w:lsdException w:name="Hashtag" w:semiHidden="1" w:unhideWhenUsed="1"/>
+    <w:lsdException w:name="Unresolved Mention" w:semiHidden="1" w:unhideWhenUsed="1"/>
   </w:latentStyles>
   <w:style w:type="paragraph" w:default="1" w:styleId="a">
     <w:name w:val="Normal"/>
@@ -25354,7 +26146,6 @@
       <w:jc w:val="both"/>
     </w:pPr>
     <w:tblPr>
-      <w:tblInd w:w="0" w:type="dxa"/>
       <w:tblBorders>
         <w:top w:val="single" w:sz="4" w:space="0" w:color="auto"/>
         <w:left w:val="single" w:sz="4" w:space="0" w:color="auto"/>
@@ -25363,12 +26154,6 @@
         <w:insideH w:val="single" w:sz="4" w:space="0" w:color="auto"/>
         <w:insideV w:val="single" w:sz="4" w:space="0" w:color="auto"/>
       </w:tblBorders>
-      <w:tblCellMar>
-        <w:top w:w="0" w:type="dxa"/>
-        <w:left w:w="108" w:type="dxa"/>
-        <w:bottom w:w="0" w:type="dxa"/>
-        <w:right w:w="108" w:type="dxa"/>
-      </w:tblCellMar>
     </w:tblPr>
   </w:style>
   <w:style w:type="character" w:customStyle="1" w:styleId="af5">
@@ -26659,7 +27444,7 @@
 </file>
 
 <file path=customXml/itemProps2.xml><?xml version="1.0" encoding="utf-8"?>
-<ds:datastoreItem xmlns:ds="http://schemas.openxmlformats.org/officeDocument/2006/customXml" ds:itemID="{D5891F1C-DEB2-4F60-8178-34D8652DFB79}">
+<ds:datastoreItem xmlns:ds="http://schemas.openxmlformats.org/officeDocument/2006/customXml" ds:itemID="{373855AC-09B8-4A8F-B3A4-83E795E6A290}">
   <ds:schemaRefs>
     <ds:schemaRef ds:uri="http://schemas.openxmlformats.org/officeDocument/2006/bibliography"/>
   </ds:schemaRefs>

--- a/Лаптев Практика Лето 2024 6 семестр/Практика.docx
+++ b/Лаптев Практика Лето 2024 6 семестр/Практика.docx
@@ -1098,8 +1098,12 @@
           <w:sz w:val="24"/>
         </w:rPr>
         <w:sectPr>
-          <w:headerReference w:type="default" r:id="rId19"/>
-          <w:headerReference w:type="first" r:id="rId20"/>
+          <w:headerReference w:type="even" r:id="rId19"/>
+          <w:headerReference w:type="default" r:id="rId20"/>
+          <w:footerReference w:type="even" r:id="rId21"/>
+          <w:footerReference w:type="default" r:id="rId22"/>
+          <w:headerReference w:type="first" r:id="rId23"/>
+          <w:footerReference w:type="first" r:id="rId24"/>
           <w:pgSz w:w="11906" w:h="16838"/>
           <w:pgMar w:top="1418" w:right="851" w:bottom="850" w:left="1134" w:header="709" w:footer="0" w:gutter="0"/>
           <w:pgNumType w:start="2"/>
@@ -3318,9 +3322,9 @@
           <w:szCs w:val="22"/>
         </w:rPr>
         <w:sectPr>
-          <w:headerReference w:type="default" r:id="rId21"/>
-          <w:footerReference w:type="default" r:id="rId22"/>
-          <w:headerReference w:type="first" r:id="rId23"/>
+          <w:headerReference w:type="default" r:id="rId25"/>
+          <w:footerReference w:type="default" r:id="rId26"/>
+          <w:headerReference w:type="first" r:id="rId27"/>
           <w:pgSz w:w="11906" w:h="16838"/>
           <w:pgMar w:top="1418" w:right="851" w:bottom="851" w:left="1134" w:header="709" w:footer="0" w:gutter="0"/>
           <w:pgNumType w:start="2"/>
@@ -6663,7 +6667,7 @@
           <w:lang w:eastAsia="ru-RU"/>
         </w:rPr>
         <w:sectPr>
-          <w:headerReference w:type="first" r:id="rId24"/>
+          <w:headerReference w:type="first" r:id="rId28"/>
           <w:pgSz w:w="11906" w:h="16838"/>
           <w:pgMar w:top="1418" w:right="851" w:bottom="851" w:left="1134" w:header="709" w:footer="0" w:gutter="0"/>
           <w:cols w:space="720"/>
@@ -9002,8 +9006,8 @@
           <w:szCs w:val="24"/>
         </w:rPr>
       </w:pPr>
-      <w:bookmarkStart w:id="4" w:name="_Toc157267395"/>
-      <w:bookmarkStart w:id="5" w:name="_Toc101427457"/>
+      <w:bookmarkStart w:id="5" w:name="_Toc157267395"/>
+      <w:bookmarkStart w:id="6" w:name="_Toc101427457"/>
       <w:r>
         <w:rPr>
           <w:rFonts w:ascii="Times New Roman" w:hAnsi="Times New Roman" w:cs="Times New Roman"/>
@@ -9050,7 +9054,7 @@
         <w:lastRenderedPageBreak/>
         <w:tab/>
       </w:r>
-      <w:bookmarkStart w:id="6" w:name="_Toc172120502"/>
+      <w:bookmarkStart w:id="7" w:name="_Toc172120502"/>
       <w:r>
         <w:rPr>
           <w:rFonts w:ascii="Times New Roman" w:hAnsi="Times New Roman"/>
@@ -9059,9 +9063,9 @@
         </w:rPr>
         <w:t>ВВЕДЕНИЕ</w:t>
       </w:r>
-      <w:bookmarkEnd w:id="4"/>
       <w:bookmarkEnd w:id="5"/>
       <w:bookmarkEnd w:id="6"/>
+      <w:bookmarkEnd w:id="7"/>
       <w:r>
         <w:rPr>
           <w:rFonts w:ascii="Times New Roman" w:hAnsi="Times New Roman"/>
@@ -9297,10 +9301,10 @@
           <w:szCs w:val="24"/>
         </w:rPr>
       </w:pPr>
-      <w:bookmarkStart w:id="7" w:name="_Toc157267396"/>
-      <w:bookmarkStart w:id="8" w:name="_Toc85028083"/>
-      <w:bookmarkStart w:id="9" w:name="_Toc101427458"/>
-      <w:bookmarkStart w:id="10" w:name="_Toc172120503"/>
+      <w:bookmarkStart w:id="8" w:name="_Toc157267396"/>
+      <w:bookmarkStart w:id="9" w:name="_Toc85028083"/>
+      <w:bookmarkStart w:id="10" w:name="_Toc101427458"/>
+      <w:bookmarkStart w:id="11" w:name="_Toc172120503"/>
       <w:r>
         <w:rPr>
           <w:rFonts w:ascii="Times New Roman" w:hAnsi="Times New Roman"/>
@@ -9310,10 +9314,10 @@
         <w:lastRenderedPageBreak/>
         <w:t>ТЕХНИЧЕСКИЙ ПРОЕКТ</w:t>
       </w:r>
-      <w:bookmarkEnd w:id="7"/>
       <w:bookmarkEnd w:id="8"/>
       <w:bookmarkEnd w:id="9"/>
       <w:bookmarkEnd w:id="10"/>
+      <w:bookmarkEnd w:id="11"/>
     </w:p>
     <w:p>
       <w:pPr>
@@ -9330,10 +9334,10 @@
           <w:szCs w:val="24"/>
         </w:rPr>
       </w:pPr>
-      <w:bookmarkStart w:id="11" w:name="_Toc157267397"/>
-      <w:bookmarkStart w:id="12" w:name="_Toc85028084"/>
-      <w:bookmarkStart w:id="13" w:name="_Toc101427459"/>
-      <w:bookmarkStart w:id="14" w:name="_Toc172120504"/>
+      <w:bookmarkStart w:id="12" w:name="_Toc157267397"/>
+      <w:bookmarkStart w:id="13" w:name="_Toc85028084"/>
+      <w:bookmarkStart w:id="14" w:name="_Toc101427459"/>
+      <w:bookmarkStart w:id="15" w:name="_Toc172120504"/>
       <w:r>
         <w:rPr>
           <w:rFonts w:ascii="Times New Roman" w:hAnsi="Times New Roman"/>
@@ -9356,10 +9360,10 @@
         </w:rPr>
         <w:t>Описание предметной области</w:t>
       </w:r>
-      <w:bookmarkEnd w:id="11"/>
       <w:bookmarkEnd w:id="12"/>
       <w:bookmarkEnd w:id="13"/>
       <w:bookmarkEnd w:id="14"/>
+      <w:bookmarkEnd w:id="15"/>
     </w:p>
     <w:p>
       <w:pPr>
@@ -9879,8 +9883,8 @@
           <w:szCs w:val="24"/>
         </w:rPr>
       </w:pPr>
-      <w:bookmarkStart w:id="15" w:name="_Toc157267403"/>
-      <w:bookmarkStart w:id="16" w:name="_Toc172120505"/>
+      <w:bookmarkStart w:id="16" w:name="_Toc157267403"/>
+      <w:bookmarkStart w:id="17" w:name="_Toc172120505"/>
       <w:r>
         <w:rPr>
           <w:rFonts w:ascii="Times New Roman" w:hAnsi="Times New Roman" w:cs="Times New Roman"/>
@@ -9901,8 +9905,8 @@
         </w:rPr>
         <w:t>Макеты входных данных</w:t>
       </w:r>
-      <w:bookmarkEnd w:id="15"/>
       <w:bookmarkEnd w:id="16"/>
+      <w:bookmarkEnd w:id="17"/>
     </w:p>
     <w:p>
       <w:pPr>
@@ -10935,7 +10939,7 @@
           <w:shd w:val="clear" w:color="auto" w:fill="FFFFFF"/>
         </w:rPr>
       </w:pPr>
-      <w:bookmarkStart w:id="17" w:name="_Toc157267404"/>
+      <w:bookmarkStart w:id="18" w:name="_Toc157267404"/>
     </w:p>
     <w:p>
       <w:pPr>
@@ -12111,7 +12115,7 @@
           <w:szCs w:val="24"/>
         </w:rPr>
       </w:pPr>
-      <w:bookmarkStart w:id="18" w:name="_Toc172120506"/>
+      <w:bookmarkStart w:id="19" w:name="_Toc172120506"/>
       <w:r>
         <w:rPr>
           <w:rFonts w:ascii="Times New Roman" w:hAnsi="Times New Roman" w:cs="Times New Roman"/>
@@ -12132,8 +12136,8 @@
         </w:rPr>
         <w:t>Макеты выходных данных</w:t>
       </w:r>
-      <w:bookmarkEnd w:id="17"/>
       <w:bookmarkEnd w:id="18"/>
+      <w:bookmarkEnd w:id="19"/>
     </w:p>
     <w:p>
       <w:pPr>
@@ -13028,7 +13032,7 @@
           <w:shd w:val="clear" w:color="auto" w:fill="FFFFFF"/>
         </w:rPr>
       </w:pPr>
-      <w:bookmarkStart w:id="19" w:name="_Toc157267405"/>
+      <w:bookmarkStart w:id="20" w:name="_Toc157267405"/>
       <w:r>
         <w:rPr>
           <w:rFonts w:ascii="Times New Roman" w:hAnsi="Times New Roman"/>
@@ -13925,7 +13929,7 @@
           <w:szCs w:val="24"/>
         </w:rPr>
       </w:pPr>
-      <w:bookmarkStart w:id="20" w:name="_Toc172120507"/>
+      <w:bookmarkStart w:id="21" w:name="_Toc172120507"/>
       <w:r>
         <w:rPr>
           <w:rFonts w:ascii="Times New Roman" w:hAnsi="Times New Roman" w:cs="Times New Roman"/>
@@ -13946,8 +13950,8 @@
         </w:rPr>
         <w:t>Постановка задачи</w:t>
       </w:r>
-      <w:bookmarkEnd w:id="19"/>
       <w:bookmarkEnd w:id="20"/>
+      <w:bookmarkEnd w:id="21"/>
     </w:p>
     <w:p>
       <w:pPr>
@@ -14862,27 +14866,7 @@
           <w:shd w:val="clear" w:color="auto" w:fill="FFFFFF"/>
           <w:lang w:eastAsia="ru-RU"/>
         </w:rPr>
-        <w:t xml:space="preserve">, </w:t>
-      </w:r>
-      <w:proofErr w:type="spellStart"/>
-      <w:r>
-        <w:rPr>
-          <w:rFonts w:ascii="Times New Roman" w:eastAsia="Times New Roman" w:hAnsi="Times New Roman"/>
-          <w:sz w:val="24"/>
-          <w:shd w:val="clear" w:color="auto" w:fill="FFFFFF"/>
-          <w:lang w:eastAsia="ru-RU"/>
-        </w:rPr>
-        <w:t>парсинг</w:t>
-      </w:r>
-      <w:proofErr w:type="spellEnd"/>
-      <w:r>
-        <w:rPr>
-          <w:rFonts w:ascii="Times New Roman" w:eastAsia="Times New Roman" w:hAnsi="Times New Roman"/>
-          <w:sz w:val="24"/>
-          <w:shd w:val="clear" w:color="auto" w:fill="FFFFFF"/>
-          <w:lang w:eastAsia="ru-RU"/>
-        </w:rPr>
-        <w:t xml:space="preserve"> названия файлов</w:t>
+        <w:t>, парсинг названия файлов</w:t>
       </w:r>
       <w:r>
         <w:rPr>
@@ -15239,8 +15223,8 @@
           <w:i w:val="0"/>
         </w:rPr>
       </w:pPr>
-      <w:bookmarkStart w:id="21" w:name="_Toc157267406"/>
-      <w:bookmarkStart w:id="22" w:name="_Toc172120508"/>
+      <w:bookmarkStart w:id="22" w:name="_Toc157267406"/>
+      <w:bookmarkStart w:id="23" w:name="_Toc172120508"/>
       <w:r>
         <w:rPr>
           <w:rFonts w:ascii="Times New Roman" w:hAnsi="Times New Roman" w:cs="Times New Roman"/>
@@ -15259,8 +15243,8 @@
         </w:rPr>
         <w:t>Цель создания автоматизированной (информационной) системы.</w:t>
       </w:r>
-      <w:bookmarkEnd w:id="21"/>
       <w:bookmarkEnd w:id="22"/>
+      <w:bookmarkEnd w:id="23"/>
     </w:p>
     <w:p>
       <w:pPr>
@@ -15600,8 +15584,8 @@
           <w:szCs w:val="24"/>
         </w:rPr>
       </w:pPr>
-      <w:bookmarkStart w:id="23" w:name="_Toc157267407"/>
-      <w:bookmarkStart w:id="24" w:name="_Toc172120509"/>
+      <w:bookmarkStart w:id="24" w:name="_Toc157267407"/>
+      <w:bookmarkStart w:id="25" w:name="_Toc172120509"/>
       <w:r>
         <w:rPr>
           <w:rFonts w:ascii="Times New Roman" w:hAnsi="Times New Roman" w:cs="Times New Roman"/>
@@ -15622,8 +15606,8 @@
         </w:rPr>
         <w:t>Назначение автоматизированной (информационной) системы.</w:t>
       </w:r>
-      <w:bookmarkEnd w:id="23"/>
       <w:bookmarkEnd w:id="24"/>
+      <w:bookmarkEnd w:id="25"/>
     </w:p>
     <w:p>
       <w:pPr>
@@ -15790,9 +15774,9 @@
           <w:szCs w:val="24"/>
         </w:rPr>
       </w:pPr>
-      <w:bookmarkStart w:id="25" w:name="_Hlk157152393"/>
       <w:bookmarkStart w:id="26" w:name="_Toc157267414"/>
       <w:bookmarkStart w:id="27" w:name="_Toc172120510"/>
+      <w:bookmarkStart w:id="28" w:name="_Hlk157152393"/>
       <w:r>
         <w:rPr>
           <w:rFonts w:ascii="Times New Roman" w:hAnsi="Times New Roman" w:cs="Times New Roman"/>
@@ -16214,9 +16198,9 @@
           <w:szCs w:val="24"/>
         </w:rPr>
       </w:pPr>
-      <w:bookmarkStart w:id="28" w:name="_Toc157267415"/>
-      <w:bookmarkStart w:id="29" w:name="_Toc172120511"/>
-      <w:bookmarkEnd w:id="25"/>
+      <w:bookmarkStart w:id="29" w:name="_Toc157267415"/>
+      <w:bookmarkStart w:id="30" w:name="_Toc172120511"/>
+      <w:bookmarkEnd w:id="28"/>
       <w:r>
         <w:rPr>
           <w:rFonts w:ascii="Times New Roman" w:hAnsi="Times New Roman" w:cs="Times New Roman"/>
@@ -16237,8 +16221,8 @@
         </w:rPr>
         <w:t>Требования к техническому и программному обеспечению</w:t>
       </w:r>
-      <w:bookmarkEnd w:id="28"/>
       <w:bookmarkEnd w:id="29"/>
+      <w:bookmarkEnd w:id="30"/>
     </w:p>
     <w:p>
       <w:pPr>
@@ -16526,8 +16510,8 @@
           <w:szCs w:val="24"/>
         </w:rPr>
       </w:pPr>
-      <w:bookmarkStart w:id="30" w:name="_Toc157267416"/>
-      <w:bookmarkStart w:id="31" w:name="_Toc172120512"/>
+      <w:bookmarkStart w:id="31" w:name="_Toc157267416"/>
+      <w:bookmarkStart w:id="32" w:name="_Toc172120512"/>
       <w:r>
         <w:rPr>
           <w:rFonts w:ascii="Times New Roman" w:hAnsi="Times New Roman"/>
@@ -16537,8 +16521,8 @@
         <w:lastRenderedPageBreak/>
         <w:t>РАБОЧИЙ ПРОЕКТ</w:t>
       </w:r>
-      <w:bookmarkEnd w:id="30"/>
       <w:bookmarkEnd w:id="31"/>
+      <w:bookmarkEnd w:id="32"/>
     </w:p>
     <w:p>
       <w:pPr>
@@ -16553,8 +16537,8 @@
           <w:szCs w:val="24"/>
         </w:rPr>
       </w:pPr>
-      <w:bookmarkStart w:id="32" w:name="_Toc157267417"/>
-      <w:bookmarkStart w:id="33" w:name="_Toc172120513"/>
+      <w:bookmarkStart w:id="33" w:name="_Toc157267417"/>
+      <w:bookmarkStart w:id="34" w:name="_Toc172120513"/>
       <w:r>
         <w:rPr>
           <w:rFonts w:ascii="Times New Roman" w:hAnsi="Times New Roman" w:cs="Times New Roman"/>
@@ -16575,8 +16559,8 @@
         </w:rPr>
         <w:t>Обоснование выбора решения.</w:t>
       </w:r>
-      <w:bookmarkEnd w:id="32"/>
       <w:bookmarkEnd w:id="33"/>
+      <w:bookmarkEnd w:id="34"/>
     </w:p>
     <w:p>
       <w:pPr>
@@ -16737,25 +16721,7 @@
           <w:color w:val="000000"/>
           <w:sz w:val="24"/>
         </w:rPr>
-        <w:t>P</w:t>
-      </w:r>
-      <w:proofErr w:type="spellStart"/>
-      <w:r>
-        <w:rPr>
-          <w:rFonts w:ascii="Times New Roman" w:hAnsi="Times New Roman"/>
-          <w:color w:val="000000"/>
-          <w:sz w:val="24"/>
-        </w:rPr>
-        <w:t xml:space="preserve">hpStorm </w:t>
-      </w:r>
-      <w:proofErr w:type="spellEnd"/>
-      <w:r>
-        <w:rPr>
-          <w:rFonts w:ascii="Times New Roman" w:hAnsi="Times New Roman"/>
-          <w:color w:val="000000"/>
-          <w:sz w:val="24"/>
-        </w:rPr>
-        <w:t>предоставляет мощную и удобную среду разработки с широким спектром инструментов специально адаптированных для работы с PHP. Интеграция всех компонентов в одну среду упрощает разработку, отладку и тестирование веб-приложений.</w:t>
+        <w:t>PhpStorm предоставляет мощную и удобную среду разработки с широким спектром инструментов специально адаптированных для работы с PHP. Интеграция всех компонентов в одну среду упрощает разработку, отладку и тестирование веб-приложений.</w:t>
       </w:r>
     </w:p>
     <w:p>
@@ -16797,59 +16763,13 @@
           <w:sz w:val="24"/>
         </w:rPr>
       </w:pPr>
-      <w:proofErr w:type="spellStart"/>
-      <w:r>
-        <w:rPr>
-          <w:rFonts w:ascii="Times New Roman" w:hAnsi="Times New Roman"/>
-          <w:color w:val="000000"/>
-          <w:sz w:val="24"/>
-        </w:rPr>
-        <w:t>PHPStorm</w:t>
-      </w:r>
-      <w:proofErr w:type="spellEnd"/>
-      <w:r>
-        <w:rPr>
-          <w:rFonts w:ascii="Times New Roman" w:hAnsi="Times New Roman"/>
-          <w:color w:val="000000"/>
-          <w:sz w:val="24"/>
-        </w:rPr>
-        <w:t xml:space="preserve"> позволяет использовать инструменты для работы с веб-технологиями, такими как HTML, CSS, </w:t>
-      </w:r>
-      <w:proofErr w:type="spellStart"/>
-      <w:r>
-        <w:rPr>
-          <w:rFonts w:ascii="Times New Roman" w:hAnsi="Times New Roman"/>
-          <w:color w:val="000000"/>
-          <w:sz w:val="24"/>
-        </w:rPr>
-        <w:t>JavaScript</w:t>
-      </w:r>
-      <w:proofErr w:type="spellEnd"/>
-      <w:r>
-        <w:rPr>
-          <w:rFonts w:ascii="Times New Roman" w:hAnsi="Times New Roman"/>
-          <w:color w:val="000000"/>
-          <w:sz w:val="24"/>
-        </w:rPr>
-        <w:t xml:space="preserve">, что обеспечивает удобную разработку </w:t>
-      </w:r>
-      <w:proofErr w:type="spellStart"/>
-      <w:r>
-        <w:rPr>
-          <w:rFonts w:ascii="Times New Roman" w:hAnsi="Times New Roman"/>
-          <w:color w:val="000000"/>
-          <w:sz w:val="24"/>
-        </w:rPr>
-        <w:t>фронтенда</w:t>
-      </w:r>
-      <w:proofErr w:type="spellEnd"/>
-      <w:r>
-        <w:rPr>
-          <w:rFonts w:ascii="Times New Roman" w:hAnsi="Times New Roman"/>
-          <w:color w:val="000000"/>
-          <w:sz w:val="24"/>
-        </w:rPr>
-        <w:t xml:space="preserve"> веб-приложений.</w:t>
+      <w:r>
+        <w:rPr>
+          <w:rFonts w:ascii="Times New Roman" w:hAnsi="Times New Roman"/>
+          <w:color w:val="000000"/>
+          <w:sz w:val="24"/>
+        </w:rPr>
+        <w:t>PHPStorm позволяет использовать инструменты для работы с веб-технологиями, такими как HTML, CSS, JavaScript, что обеспечивает удобную разработку фронтенда веб-приложений.</w:t>
       </w:r>
     </w:p>
     <w:p>
@@ -16873,79 +16793,7 @@
           <w:color w:val="000000"/>
           <w:sz w:val="24"/>
         </w:rPr>
-        <w:t xml:space="preserve">Среда разработки </w:t>
-      </w:r>
-      <w:proofErr w:type="spellStart"/>
-      <w:r>
-        <w:rPr>
-          <w:rFonts w:ascii="Times New Roman" w:hAnsi="Times New Roman"/>
-          <w:color w:val="000000"/>
-          <w:sz w:val="24"/>
-        </w:rPr>
-        <w:t>PhpStorm</w:t>
-      </w:r>
-      <w:proofErr w:type="spellEnd"/>
-      <w:r>
-        <w:rPr>
-          <w:rFonts w:ascii="Times New Roman" w:hAnsi="Times New Roman"/>
-          <w:color w:val="000000"/>
-          <w:sz w:val="24"/>
-        </w:rPr>
-        <w:t xml:space="preserve"> предоставляет интеграцию с популярными фреймворками для PHP, такими как </w:t>
-      </w:r>
-      <w:proofErr w:type="spellStart"/>
-      <w:r>
-        <w:rPr>
-          <w:rFonts w:ascii="Times New Roman" w:hAnsi="Times New Roman"/>
-          <w:color w:val="000000"/>
-          <w:sz w:val="24"/>
-        </w:rPr>
-        <w:t>Laravel</w:t>
-      </w:r>
-      <w:proofErr w:type="spellEnd"/>
-      <w:r>
-        <w:rPr>
-          <w:rFonts w:ascii="Times New Roman" w:hAnsi="Times New Roman"/>
-          <w:color w:val="000000"/>
-          <w:sz w:val="24"/>
-        </w:rPr>
-        <w:t xml:space="preserve">, </w:t>
-      </w:r>
-      <w:proofErr w:type="spellStart"/>
-      <w:r>
-        <w:rPr>
-          <w:rFonts w:ascii="Times New Roman" w:hAnsi="Times New Roman"/>
-          <w:color w:val="000000"/>
-          <w:sz w:val="24"/>
-        </w:rPr>
-        <w:t>Symfony</w:t>
-      </w:r>
-      <w:proofErr w:type="spellEnd"/>
-      <w:r>
-        <w:rPr>
-          <w:rFonts w:ascii="Times New Roman" w:hAnsi="Times New Roman"/>
-          <w:color w:val="000000"/>
-          <w:sz w:val="24"/>
-        </w:rPr>
-        <w:t xml:space="preserve">, </w:t>
-      </w:r>
-      <w:proofErr w:type="spellStart"/>
-      <w:r>
-        <w:rPr>
-          <w:rFonts w:ascii="Times New Roman" w:hAnsi="Times New Roman"/>
-          <w:color w:val="000000"/>
-          <w:sz w:val="24"/>
-        </w:rPr>
-        <w:t>Yii</w:t>
-      </w:r>
-      <w:proofErr w:type="spellEnd"/>
-      <w:r>
-        <w:rPr>
-          <w:rFonts w:ascii="Times New Roman" w:hAnsi="Times New Roman"/>
-          <w:color w:val="000000"/>
-          <w:sz w:val="24"/>
-        </w:rPr>
-        <w:t xml:space="preserve"> и другими, что ускоряет процесс разработки веб-приложений.</w:t>
+        <w:t>Среда разработки PhpStorm предоставляет интеграцию с популярными фреймворками для PHP, такими как Laravel, Symfony, Yii и другими, что ускоряет процесс разработки веб-приложений.</w:t>
       </w:r>
     </w:p>
     <w:p>
@@ -16963,23 +16811,13 @@
           <w:sz w:val="24"/>
         </w:rPr>
       </w:pPr>
-      <w:proofErr w:type="spellStart"/>
-      <w:r>
-        <w:rPr>
-          <w:rFonts w:ascii="Times New Roman" w:hAnsi="Times New Roman"/>
-          <w:color w:val="000000"/>
-          <w:sz w:val="24"/>
-        </w:rPr>
-        <w:t>PHPStorm</w:t>
-      </w:r>
-      <w:proofErr w:type="spellEnd"/>
-      <w:r>
-        <w:rPr>
-          <w:rFonts w:ascii="Times New Roman" w:hAnsi="Times New Roman"/>
-          <w:color w:val="000000"/>
-          <w:sz w:val="24"/>
-        </w:rPr>
-        <w:t xml:space="preserve"> пользуется широкой популярностью в сообществе веб-разработчиков, что обеспечивает наличие обширных ресурсов, форумов поддержки и сторонних плагинов, что может упростить поиск решений и ускорить процесс разработки.</w:t>
+      <w:r>
+        <w:rPr>
+          <w:rFonts w:ascii="Times New Roman" w:hAnsi="Times New Roman"/>
+          <w:color w:val="000000"/>
+          <w:sz w:val="24"/>
+        </w:rPr>
+        <w:t>PHPStorm пользуется широкой популярностью в сообществе веб-разработчиков, что обеспечивает наличие обширных ресурсов, форумов поддержки и сторонних плагинов, что может упростить поиск решений и ускорить процесс разработки.</w:t>
       </w:r>
     </w:p>
     <w:p>
@@ -17031,25 +16869,7 @@
           <w:color w:val="000000"/>
           <w:sz w:val="24"/>
         </w:rPr>
-        <w:t xml:space="preserve"> в </w:t>
-      </w:r>
-      <w:proofErr w:type="spellStart"/>
-      <w:r>
-        <w:rPr>
-          <w:rFonts w:ascii="Times New Roman" w:hAnsi="Times New Roman"/>
-          <w:color w:val="000000"/>
-          <w:sz w:val="24"/>
-        </w:rPr>
-        <w:t>PhpStorm</w:t>
-      </w:r>
-      <w:proofErr w:type="spellEnd"/>
-      <w:r>
-        <w:rPr>
-          <w:rFonts w:ascii="Times New Roman" w:hAnsi="Times New Roman"/>
-          <w:color w:val="000000"/>
-          <w:sz w:val="24"/>
-        </w:rPr>
-        <w:t xml:space="preserve"> на PHP, буд</w:t>
+        <w:t xml:space="preserve"> в PhpStorm на PHP, буд</w:t>
       </w:r>
       <w:r>
         <w:rPr>
@@ -17970,7 +17790,7 @@
           <w:szCs w:val="24"/>
         </w:rPr>
       </w:pPr>
-      <w:bookmarkStart w:id="34" w:name="_Toc172120514"/>
+      <w:bookmarkStart w:id="35" w:name="_Toc172120514"/>
       <w:r>
         <w:rPr>
           <w:rFonts w:ascii="Times New Roman" w:hAnsi="Times New Roman" w:cs="Times New Roman"/>
@@ -17991,7 +17811,7 @@
         </w:rPr>
         <w:t>Инсталляция и выполнение программного продукта</w:t>
       </w:r>
-      <w:bookmarkEnd w:id="34"/>
+      <w:bookmarkEnd w:id="35"/>
     </w:p>
     <w:p>
       <w:pPr>
@@ -18253,8 +18073,8 @@
           <w:szCs w:val="24"/>
         </w:rPr>
       </w:pPr>
-      <w:bookmarkStart w:id="35" w:name="_Toc168562400"/>
-      <w:bookmarkStart w:id="36" w:name="_Toc172120515"/>
+      <w:bookmarkStart w:id="36" w:name="_Toc168562400"/>
+      <w:bookmarkStart w:id="37" w:name="_Toc172120515"/>
       <w:r>
         <w:rPr>
           <w:rFonts w:ascii="Times New Roman" w:eastAsiaTheme="minorEastAsia" w:hAnsi="Times New Roman" w:cs="Times New Roman" w:hint="eastAsia"/>
@@ -18298,8 +18118,8 @@
         </w:rPr>
         <w:t>Описание физической архитектуры системы</w:t>
       </w:r>
-      <w:bookmarkEnd w:id="35"/>
       <w:bookmarkEnd w:id="36"/>
+      <w:bookmarkEnd w:id="37"/>
     </w:p>
     <w:p>
       <w:pPr>
@@ -18519,7 +18339,7 @@
           <w:szCs w:val="24"/>
         </w:rPr>
       </w:pPr>
-      <w:bookmarkStart w:id="37" w:name="_Toc168562401"/>
+      <w:bookmarkStart w:id="38" w:name="_Toc168562401"/>
       <w:r>
         <w:rPr>
           <w:rFonts w:ascii="Times New Roman" w:hAnsi="Times New Roman" w:cs="Times New Roman"/>
@@ -18539,7 +18359,7 @@
         </w:rPr>
         <w:tab/>
       </w:r>
-      <w:bookmarkStart w:id="38" w:name="_Toc172120516"/>
+      <w:bookmarkStart w:id="39" w:name="_Toc172120516"/>
       <w:r>
         <w:rPr>
           <w:rFonts w:ascii="Times New Roman" w:hAnsi="Times New Roman" w:cs="Times New Roman"/>
@@ -18569,8 +18389,8 @@
         </w:rPr>
         <w:t xml:space="preserve"> модель данных</w:t>
       </w:r>
-      <w:bookmarkEnd w:id="37"/>
       <w:bookmarkEnd w:id="38"/>
+      <w:bookmarkEnd w:id="39"/>
     </w:p>
     <w:p>
       <w:pPr>
@@ -19524,7 +19344,7 @@
                 <w:lang w:val="en-US"/>
               </w:rPr>
             </w:pPr>
-            <w:bookmarkStart w:id="39" w:name="_Hlk172102828"/>
+            <w:bookmarkStart w:id="40" w:name="_Hlk172102828"/>
             <w:proofErr w:type="spellStart"/>
             <w:r>
               <w:rPr>
@@ -20110,7 +19930,7 @@
           </w:p>
         </w:tc>
       </w:tr>
-      <w:bookmarkEnd w:id="39"/>
+      <w:bookmarkEnd w:id="40"/>
       <w:tr>
         <w:trPr>
           <w:trHeight w:val="559"/>
@@ -23239,8 +23059,8 @@
           <w:szCs w:val="24"/>
         </w:rPr>
       </w:pPr>
-      <w:bookmarkStart w:id="40" w:name="_Toc168562402"/>
-      <w:bookmarkStart w:id="41" w:name="_Toc172120517"/>
+      <w:bookmarkStart w:id="41" w:name="_Toc168562402"/>
+      <w:bookmarkStart w:id="42" w:name="_Toc172120517"/>
       <w:r>
         <w:rPr>
           <w:rFonts w:ascii="Times New Roman" w:hAnsi="Times New Roman" w:cs="Times New Roman"/>
@@ -23263,8 +23083,8 @@
         </w:rPr>
         <w:t>Определение целостности сущностей</w:t>
       </w:r>
-      <w:bookmarkEnd w:id="40"/>
       <w:bookmarkEnd w:id="41"/>
+      <w:bookmarkEnd w:id="42"/>
     </w:p>
     <w:p>
       <w:pPr>
@@ -24016,7 +23836,7 @@
           <w:szCs w:val="24"/>
         </w:rPr>
       </w:pPr>
-      <w:bookmarkStart w:id="42" w:name="_Toc172120518"/>
+      <w:bookmarkStart w:id="43" w:name="_Toc172120518"/>
       <w:r>
         <w:rPr>
           <w:rFonts w:ascii="Times New Roman" w:hAnsi="Times New Roman" w:cs="Times New Roman"/>
@@ -24050,7 +23870,7 @@
         </w:rPr>
         <w:t>атрибутов</w:t>
       </w:r>
-      <w:bookmarkEnd w:id="42"/>
+      <w:bookmarkEnd w:id="43"/>
     </w:p>
     <w:p>
       <w:pPr>
@@ -24960,7 +24780,7 @@
           <w:szCs w:val="24"/>
         </w:rPr>
       </w:pPr>
-      <w:bookmarkStart w:id="43" w:name="_Toc172120519"/>
+      <w:bookmarkStart w:id="44" w:name="_Toc172120519"/>
       <w:r>
         <w:rPr>
           <w:rFonts w:ascii="Times New Roman" w:hAnsi="Times New Roman" w:cs="Times New Roman"/>
@@ -24983,7 +24803,7 @@
         </w:rPr>
         <w:t>Основные пользовательские функции</w:t>
       </w:r>
-      <w:bookmarkEnd w:id="43"/>
+      <w:bookmarkEnd w:id="44"/>
     </w:p>
     <w:p>
       <w:pPr>
@@ -25956,7 +25776,7 @@
           <w:szCs w:val="24"/>
         </w:rPr>
       </w:pPr>
-      <w:bookmarkStart w:id="44" w:name="_Toc172120520"/>
+      <w:bookmarkStart w:id="45" w:name="_Toc172120520"/>
       <w:r>
         <w:rPr>
           <w:rFonts w:ascii="Times New Roman" w:hAnsi="Times New Roman" w:cs="Times New Roman"/>
@@ -25988,7 +25808,7 @@
         </w:rPr>
         <w:t>обслуживания и резервного копирования базы данных</w:t>
       </w:r>
-      <w:bookmarkEnd w:id="44"/>
+      <w:bookmarkEnd w:id="45"/>
     </w:p>
     <w:p>
       <w:pPr>
@@ -26112,27 +25932,7 @@
           <w:sz w:val="24"/>
           <w:lang w:eastAsia="ru-RU"/>
         </w:rPr>
-        <w:t xml:space="preserve">Сохранять </w:t>
-      </w:r>
-      <w:proofErr w:type="spellStart"/>
-      <w:r>
-        <w:rPr>
-          <w:rFonts w:ascii="Times New Roman" w:eastAsia="Times New Roman" w:hAnsi="Times New Roman"/>
-          <w:color w:val="000000"/>
-          <w:sz w:val="24"/>
-          <w:lang w:eastAsia="ru-RU"/>
-        </w:rPr>
-        <w:t>бэкапы</w:t>
-      </w:r>
-      <w:proofErr w:type="spellEnd"/>
-      <w:r>
-        <w:rPr>
-          <w:rFonts w:ascii="Times New Roman" w:eastAsia="Times New Roman" w:hAnsi="Times New Roman"/>
-          <w:color w:val="000000"/>
-          <w:sz w:val="24"/>
-          <w:lang w:eastAsia="ru-RU"/>
-        </w:rPr>
-        <w:t xml:space="preserve"> в безопасном месте с ограниченным доступом для обеспечения конфиденциальности.</w:t>
+        <w:t>Сохранять бэкапы в безопасном месте с ограниченным доступом для обеспечения конфиденциальности.</w:t>
       </w:r>
     </w:p>
     <w:p>
@@ -26184,47 +25984,7 @@
           <w:sz w:val="24"/>
           <w:lang w:eastAsia="ru-RU"/>
         </w:rPr>
-        <w:t xml:space="preserve">Регулярно мониторить производительность базы данных, используя инструменты мониторинга, такие как </w:t>
-      </w:r>
-      <w:proofErr w:type="spellStart"/>
-      <w:r>
-        <w:rPr>
-          <w:rFonts w:ascii="Times New Roman" w:eastAsia="Times New Roman" w:hAnsi="Times New Roman"/>
-          <w:color w:val="000000"/>
-          <w:sz w:val="24"/>
-          <w:lang w:eastAsia="ru-RU"/>
-        </w:rPr>
-        <w:t>MySQL</w:t>
-      </w:r>
-      <w:proofErr w:type="spellEnd"/>
-      <w:r>
-        <w:rPr>
-          <w:rFonts w:ascii="Times New Roman" w:eastAsia="Times New Roman" w:hAnsi="Times New Roman"/>
-          <w:color w:val="000000"/>
-          <w:sz w:val="24"/>
-          <w:lang w:eastAsia="ru-RU"/>
-        </w:rPr>
-        <w:t xml:space="preserve"> </w:t>
-      </w:r>
-      <w:proofErr w:type="spellStart"/>
-      <w:r>
-        <w:rPr>
-          <w:rFonts w:ascii="Times New Roman" w:eastAsia="Times New Roman" w:hAnsi="Times New Roman"/>
-          <w:color w:val="000000"/>
-          <w:sz w:val="24"/>
-          <w:lang w:eastAsia="ru-RU"/>
-        </w:rPr>
-        <w:t>Workbench</w:t>
-      </w:r>
-      <w:proofErr w:type="spellEnd"/>
-      <w:r>
-        <w:rPr>
-          <w:rFonts w:ascii="Times New Roman" w:eastAsia="Times New Roman" w:hAnsi="Times New Roman"/>
-          <w:color w:val="000000"/>
-          <w:sz w:val="24"/>
-          <w:lang w:eastAsia="ru-RU"/>
-        </w:rPr>
-        <w:t xml:space="preserve"> или специализированные мониторинговые приложения.</w:t>
+        <w:t>Регулярно мониторить производительность базы данных, используя инструменты мониторинга, такие как MySQL Workbench или специализированные мониторинговые приложения.</w:t>
       </w:r>
     </w:p>
     <w:p>
@@ -26422,7 +26182,7 @@
           <w:szCs w:val="24"/>
         </w:rPr>
       </w:pPr>
-      <w:bookmarkStart w:id="45" w:name="_Toc172120521"/>
+      <w:bookmarkStart w:id="46" w:name="_Toc172120521"/>
       <w:r>
         <w:rPr>
           <w:rFonts w:ascii="Times New Roman" w:hAnsi="Times New Roman"/>
@@ -26441,7 +26201,7 @@
         </w:rPr>
         <w:t>Назначение основных классов системы</w:t>
       </w:r>
-      <w:bookmarkEnd w:id="45"/>
+      <w:bookmarkEnd w:id="46"/>
     </w:p>
     <w:p>
       <w:pPr>
@@ -26525,16 +26285,7 @@
           <w:rFonts w:ascii="Times New Roman" w:eastAsia="Lucida Sans Unicode" w:hAnsi="Times New Roman"/>
           <w:sz w:val="24"/>
         </w:rPr>
-        <w:t>). Модель отвечает за работу с данными, Представление за отображение данных пользователю, а Контроллер обрабатывает запросы от пользователя, взаимо</w:t>
-      </w:r>
-      <w:bookmarkStart w:id="46" w:name="_GoBack"/>
-      <w:bookmarkEnd w:id="46"/>
-      <w:r>
-        <w:rPr>
-          <w:rFonts w:ascii="Times New Roman" w:eastAsia="Lucida Sans Unicode" w:hAnsi="Times New Roman"/>
-          <w:sz w:val="24"/>
-        </w:rPr>
-        <w:t xml:space="preserve">действует с моделью для получения данных и передает их в представление. Основные принципы MVC включают разделение ответственностей, модульность и удобство разработки. Использование паттерна MVC в </w:t>
+        <w:t xml:space="preserve">). Модель отвечает за работу с данными, Представление за отображение данных пользователю, а Контроллер обрабатывает запросы от пользователя, взаимодействует с моделью для получения данных и передает их в представление. Основные принципы MVC включают разделение ответственностей, модульность и удобство разработки. Использование паттерна MVC в </w:t>
       </w:r>
       <w:proofErr w:type="spellStart"/>
       <w:r>
@@ -26752,23 +26503,7 @@
           <w:rFonts w:ascii="Times New Roman" w:eastAsia="Lucida Sans Unicode" w:hAnsi="Times New Roman"/>
           <w:sz w:val="24"/>
         </w:rPr>
-        <w:t xml:space="preserve">Сервисы помогают изолировать бизнес-логику от других компонентов, делая ее </w:t>
-      </w:r>
-      <w:proofErr w:type="spellStart"/>
-      <w:r>
-        <w:rPr>
-          <w:rFonts w:ascii="Times New Roman" w:eastAsia="Lucida Sans Unicode" w:hAnsi="Times New Roman"/>
-          <w:sz w:val="24"/>
-        </w:rPr>
-        <w:t>переиспользуемой</w:t>
-      </w:r>
-      <w:proofErr w:type="spellEnd"/>
-      <w:r>
-        <w:rPr>
-          <w:rFonts w:ascii="Times New Roman" w:eastAsia="Lucida Sans Unicode" w:hAnsi="Times New Roman"/>
-          <w:sz w:val="24"/>
-        </w:rPr>
-        <w:t xml:space="preserve"> и управляемой.</w:t>
+        <w:t>Сервисы помогают изолировать бизнес-логику от других компонентов, делая ее переиспользуемой и управляемой.</w:t>
       </w:r>
     </w:p>
     <w:p>
@@ -27292,22 +27027,92 @@
               <w:rPr>
                 <w:rFonts w:ascii="Times New Roman" w:hAnsi="Times New Roman"/>
                 <w:sz w:val="24"/>
+              </w:rPr>
+            </w:pPr>
+            <w:r>
+              <w:rPr>
+                <w:rFonts w:ascii="Times New Roman" w:hAnsi="Times New Roman"/>
+                <w:sz w:val="24"/>
+              </w:rPr>
+              <w:t>Репозиторий</w:t>
+            </w:r>
+            <w:r>
+              <w:rPr>
+                <w:rFonts w:ascii="Times New Roman" w:hAnsi="Times New Roman"/>
+                <w:sz w:val="24"/>
+              </w:rPr>
+              <w:t>. Реализует</w:t>
+            </w:r>
+            <w:r>
+              <w:rPr>
+                <w:rFonts w:ascii="Times New Roman" w:hAnsi="Times New Roman"/>
+                <w:sz w:val="24"/>
+              </w:rPr>
+              <w:t xml:space="preserve"> </w:t>
+            </w:r>
+            <w:r>
+              <w:rPr>
+                <w:rFonts w:ascii="Times New Roman" w:hAnsi="Times New Roman"/>
+                <w:sz w:val="24"/>
+              </w:rPr>
+              <w:t>работу</w:t>
+            </w:r>
+            <w:r>
+              <w:rPr>
+                <w:rFonts w:ascii="Times New Roman" w:hAnsi="Times New Roman"/>
+                <w:sz w:val="24"/>
+              </w:rPr>
+              <w:t xml:space="preserve"> </w:t>
+            </w:r>
+            <w:r>
+              <w:rPr>
+                <w:rFonts w:ascii="Times New Roman" w:hAnsi="Times New Roman"/>
+                <w:sz w:val="24"/>
+              </w:rPr>
+              <w:t>с</w:t>
+            </w:r>
+            <w:r>
+              <w:rPr>
+                <w:rFonts w:ascii="Times New Roman" w:hAnsi="Times New Roman"/>
+                <w:sz w:val="24"/>
+              </w:rPr>
+              <w:t xml:space="preserve"> </w:t>
+            </w:r>
+            <w:r>
+              <w:rPr>
+                <w:rFonts w:ascii="Times New Roman" w:hAnsi="Times New Roman"/>
+                <w:sz w:val="24"/>
+              </w:rPr>
+              <w:t>таблиц</w:t>
+            </w:r>
+            <w:r>
+              <w:rPr>
+                <w:rFonts w:ascii="Times New Roman" w:hAnsi="Times New Roman"/>
+                <w:sz w:val="24"/>
+              </w:rPr>
+              <w:t>ами</w:t>
+            </w:r>
+            <w:r>
+              <w:rPr>
+                <w:rFonts w:ascii="Times New Roman" w:hAnsi="Times New Roman"/>
+                <w:sz w:val="24"/>
+              </w:rPr>
+              <w:t xml:space="preserve"> </w:t>
+            </w:r>
+            <w:r>
+              <w:rPr>
+                <w:rFonts w:ascii="Times New Roman" w:hAnsi="Times New Roman"/>
+                <w:sz w:val="24"/>
                 <w:lang w:val="en-US"/>
               </w:rPr>
-            </w:pPr>
-            <w:r>
-              <w:rPr>
-                <w:rFonts w:ascii="Times New Roman" w:hAnsi="Times New Roman"/>
-                <w:sz w:val="24"/>
-              </w:rPr>
-              <w:t>Репозиторий</w:t>
-            </w:r>
-            <w:r>
-              <w:rPr>
-                <w:rFonts w:ascii="Times New Roman" w:hAnsi="Times New Roman"/>
-                <w:sz w:val="24"/>
-              </w:rPr>
-              <w:t>. Реализует</w:t>
+              <w:t>document</w:t>
+            </w:r>
+            <w:r>
+              <w:rPr>
+                <w:rFonts w:ascii="Times New Roman" w:hAnsi="Times New Roman"/>
+                <w:sz w:val="24"/>
+              </w:rPr>
+              <w:t>-</w:t>
             </w:r>
             <w:r>
               <w:rPr>
@@ -27315,14 +27120,14 @@
                 <w:sz w:val="24"/>
                 <w:lang w:val="en-US"/>
               </w:rPr>
-              <w:t xml:space="preserve"> </w:t>
-            </w:r>
-            <w:r>
-              <w:rPr>
-                <w:rFonts w:ascii="Times New Roman" w:hAnsi="Times New Roman"/>
-                <w:sz w:val="24"/>
-              </w:rPr>
-              <w:t>работу</w:t>
+              <w:t>in</w:t>
+            </w:r>
+            <w:r>
+              <w:rPr>
+                <w:rFonts w:ascii="Times New Roman" w:hAnsi="Times New Roman"/>
+                <w:sz w:val="24"/>
+              </w:rPr>
+              <w:t xml:space="preserve">, </w:t>
             </w:r>
             <w:r>
               <w:rPr>
@@ -27330,14 +27135,14 @@
                 <w:sz w:val="24"/>
                 <w:lang w:val="en-US"/>
               </w:rPr>
-              <w:t xml:space="preserve"> </w:t>
-            </w:r>
-            <w:r>
-              <w:rPr>
-                <w:rFonts w:ascii="Times New Roman" w:hAnsi="Times New Roman"/>
-                <w:sz w:val="24"/>
-              </w:rPr>
-              <w:t>с</w:t>
+              <w:t>document</w:t>
+            </w:r>
+            <w:r>
+              <w:rPr>
+                <w:rFonts w:ascii="Times New Roman" w:hAnsi="Times New Roman"/>
+                <w:sz w:val="24"/>
+              </w:rPr>
+              <w:t>-</w:t>
             </w:r>
             <w:r>
               <w:rPr>
@@ -27345,21 +27150,14 @@
                 <w:sz w:val="24"/>
                 <w:lang w:val="en-US"/>
               </w:rPr>
-              <w:t xml:space="preserve"> </w:t>
-            </w:r>
-            <w:r>
-              <w:rPr>
-                <w:rFonts w:ascii="Times New Roman" w:hAnsi="Times New Roman"/>
-                <w:sz w:val="24"/>
-              </w:rPr>
-              <w:t>таблиц</w:t>
-            </w:r>
-            <w:r>
-              <w:rPr>
-                <w:rFonts w:ascii="Times New Roman" w:hAnsi="Times New Roman"/>
-                <w:sz w:val="24"/>
-              </w:rPr>
-              <w:t>ами</w:t>
+              <w:t>out</w:t>
+            </w:r>
+            <w:r>
+              <w:rPr>
+                <w:rFonts w:ascii="Times New Roman" w:hAnsi="Times New Roman"/>
+                <w:sz w:val="24"/>
+              </w:rPr>
+              <w:t xml:space="preserve">, </w:t>
             </w:r>
             <w:r>
               <w:rPr>
@@ -27367,63 +27165,7 @@
                 <w:sz w:val="24"/>
                 <w:lang w:val="en-US"/>
               </w:rPr>
-              <w:t xml:space="preserve"> </w:t>
-            </w:r>
-            <w:r>
-              <w:rPr>
-                <w:rFonts w:ascii="Times New Roman" w:hAnsi="Times New Roman"/>
-                <w:sz w:val="24"/>
-                <w:lang w:val="en-US"/>
-              </w:rPr>
-              <w:t>document</w:t>
-            </w:r>
-            <w:r>
-              <w:rPr>
-                <w:rFonts w:ascii="Times New Roman" w:hAnsi="Times New Roman"/>
-                <w:sz w:val="24"/>
-                <w:lang w:val="en-US"/>
-              </w:rPr>
-              <w:t>-</w:t>
-            </w:r>
-            <w:r>
-              <w:rPr>
-                <w:rFonts w:ascii="Times New Roman" w:hAnsi="Times New Roman"/>
-                <w:sz w:val="24"/>
-                <w:lang w:val="en-US"/>
-              </w:rPr>
-              <w:t>in</w:t>
-            </w:r>
-            <w:r>
-              <w:rPr>
-                <w:rFonts w:ascii="Times New Roman" w:hAnsi="Times New Roman"/>
-                <w:sz w:val="24"/>
-                <w:lang w:val="en-US"/>
-              </w:rPr>
-              <w:t xml:space="preserve">, </w:t>
-            </w:r>
-            <w:r>
-              <w:rPr>
-                <w:rFonts w:ascii="Times New Roman" w:hAnsi="Times New Roman"/>
-                <w:sz w:val="24"/>
-                <w:lang w:val="en-US"/>
-              </w:rPr>
-              <w:t>document</w:t>
-            </w:r>
-            <w:r>
-              <w:rPr>
-                <w:rFonts w:ascii="Times New Roman" w:hAnsi="Times New Roman"/>
-                <w:sz w:val="24"/>
-                <w:lang w:val="en-US"/>
-              </w:rPr>
-              <w:t>-</w:t>
-            </w:r>
-            <w:r>
-              <w:rPr>
-                <w:rFonts w:ascii="Times New Roman" w:hAnsi="Times New Roman"/>
-                <w:sz w:val="24"/>
-                <w:lang w:val="en-US"/>
-              </w:rPr>
-              <w:t>out, files</w:t>
+              <w:t>files</w:t>
             </w:r>
           </w:p>
         </w:tc>
@@ -27739,6 +27481,7 @@
       <w:r>
         <w:rPr>
           <w:rFonts w:ascii="Times New Roman" w:eastAsia="Lucida Sans Unicode" w:hAnsi="Times New Roman"/>
+          <w:noProof/>
           <w:sz w:val="24"/>
         </w:rPr>
         <w:drawing>
@@ -27746,1167 +27489,6 @@
             <wp:extent cx="4845431" cy="2717953"/>
             <wp:effectExtent l="0" t="0" r="0" b="6350"/>
             <wp:docPr id="9" name="Рисунок 9"/>
-            <wp:cNvGraphicFramePr>
-              <a:graphicFrameLocks xmlns:a="http://schemas.openxmlformats.org/drawingml/2006/main" noChangeAspect="1"/>
-            </wp:cNvGraphicFramePr>
-            <a:graphic xmlns:a="http://schemas.openxmlformats.org/drawingml/2006/main">
-              <a:graphicData uri="http://schemas.openxmlformats.org/drawingml/2006/picture">
-                <pic:pic xmlns:pic="http://schemas.openxmlformats.org/drawingml/2006/picture">
-                  <pic:nvPicPr>
-                    <pic:cNvPr id="1" name=""/>
-                    <pic:cNvPicPr/>
-                  </pic:nvPicPr>
-                  <pic:blipFill>
-                    <a:blip r:embed="rId25"/>
-                    <a:stretch>
-                      <a:fillRect/>
-                    </a:stretch>
-                  </pic:blipFill>
-                  <pic:spPr>
-                    <a:xfrm>
-                      <a:off x="0" y="0"/>
-                      <a:ext cx="4898554" cy="2747751"/>
-                    </a:xfrm>
-                    <a:prstGeom prst="rect">
-                      <a:avLst/>
-                    </a:prstGeom>
-                  </pic:spPr>
-                </pic:pic>
-              </a:graphicData>
-            </a:graphic>
-          </wp:inline>
-        </w:drawing>
-      </w:r>
-    </w:p>
-    <w:p>
-      <w:pPr>
-        <w:pStyle w:val="aa"/>
-        <w:rPr>
-          <w:rFonts w:eastAsia="Lucida Sans Unicode"/>
-          <w:b w:val="0"/>
-          <w:lang w:val="en-US"/>
-        </w:rPr>
-      </w:pPr>
-      <w:r>
-        <w:rPr>
-          <w:b w:val="0"/>
-        </w:rPr>
-        <w:t>Рисунок 2.</w:t>
-      </w:r>
-      <w:r>
-        <w:rPr>
-          <w:b w:val="0"/>
-        </w:rPr>
-        <w:fldChar w:fldCharType="begin"/>
-      </w:r>
-      <w:r>
-        <w:rPr>
-          <w:b w:val="0"/>
-        </w:rPr>
-        <w:instrText xml:space="preserve"> SEQ Рисунок \* ARABIC </w:instrText>
-      </w:r>
-      <w:r>
-        <w:rPr>
-          <w:b w:val="0"/>
-        </w:rPr>
-        <w:fldChar w:fldCharType="separate"/>
-      </w:r>
-      <w:r>
-        <w:rPr>
-          <w:b w:val="0"/>
-          <w:noProof/>
-        </w:rPr>
-        <w:t>1</w:t>
-      </w:r>
-      <w:r>
-        <w:rPr>
-          <w:b w:val="0"/>
-        </w:rPr>
-        <w:fldChar w:fldCharType="end"/>
-      </w:r>
-      <w:r>
-        <w:rPr>
-          <w:b w:val="0"/>
-        </w:rPr>
-        <w:t xml:space="preserve"> – Интерфейс </w:t>
-      </w:r>
-      <w:proofErr w:type="spellStart"/>
-      <w:r>
-        <w:rPr>
-          <w:b w:val="0"/>
-          <w:lang w:val="en-US"/>
-        </w:rPr>
-        <w:t>PhpStorm</w:t>
-      </w:r>
-      <w:proofErr w:type="spellEnd"/>
-      <w:r>
-        <w:rPr>
-          <w:b w:val="0"/>
-          <w:lang w:val="en-US"/>
-        </w:rPr>
-        <w:t xml:space="preserve"> </w:t>
-      </w:r>
-    </w:p>
-    <w:p>
-      <w:pPr>
-        <w:spacing w:line="360" w:lineRule="auto"/>
-        <w:rPr>
-          <w:rFonts w:ascii="Times New Roman" w:hAnsi="Times New Roman"/>
-          <w:sz w:val="24"/>
-          <w:lang w:eastAsia="ru-RU"/>
-        </w:rPr>
-      </w:pPr>
-    </w:p>
-    <w:p>
-      <w:pPr>
-        <w:spacing w:line="360" w:lineRule="auto"/>
-        <w:rPr>
-          <w:rFonts w:ascii="Times New Roman" w:hAnsi="Times New Roman"/>
-          <w:sz w:val="24"/>
-          <w:lang w:eastAsia="ru-RU"/>
-        </w:rPr>
-      </w:pPr>
-      <w:r>
-        <w:rPr>
-          <w:rFonts w:ascii="Times New Roman" w:hAnsi="Times New Roman"/>
-          <w:sz w:val="24"/>
-          <w:lang w:eastAsia="ru-RU"/>
-        </w:rPr>
-        <w:tab/>
-        <w:t xml:space="preserve">После открытия проекта на компьютере необходимо запустить локальный сервер для обеспечения доступа к базе данных СУБД </w:t>
-      </w:r>
-      <w:r>
-        <w:rPr>
-          <w:rFonts w:ascii="Times New Roman" w:hAnsi="Times New Roman"/>
-          <w:sz w:val="24"/>
-          <w:lang w:val="en-US" w:eastAsia="ru-RU"/>
-        </w:rPr>
-        <w:t>MySQL</w:t>
-      </w:r>
-      <w:r>
-        <w:rPr>
-          <w:rFonts w:ascii="Times New Roman" w:hAnsi="Times New Roman"/>
-          <w:sz w:val="24"/>
-          <w:lang w:eastAsia="ru-RU"/>
-        </w:rPr>
-        <w:t xml:space="preserve">. Для этого используется приложение </w:t>
-      </w:r>
-      <w:r>
-        <w:rPr>
-          <w:rFonts w:ascii="Times New Roman" w:hAnsi="Times New Roman"/>
-          <w:sz w:val="24"/>
-          <w:lang w:val="en-US" w:eastAsia="ru-RU"/>
-        </w:rPr>
-        <w:t>XAMPP</w:t>
-      </w:r>
-      <w:r>
-        <w:rPr>
-          <w:rFonts w:ascii="Times New Roman" w:hAnsi="Times New Roman"/>
-          <w:sz w:val="24"/>
-          <w:lang w:eastAsia="ru-RU"/>
-        </w:rPr>
-        <w:t xml:space="preserve">: </w:t>
-      </w:r>
-      <w:r>
-        <w:rPr>
-          <w:rFonts w:ascii="Times New Roman" w:hAnsi="Times New Roman"/>
-          <w:sz w:val="24"/>
-          <w:lang w:eastAsia="ru-RU"/>
-        </w:rPr>
-        <w:lastRenderedPageBreak/>
-        <w:t xml:space="preserve">необходимо запустить </w:t>
-      </w:r>
-      <w:r>
-        <w:rPr>
-          <w:rFonts w:ascii="Times New Roman" w:hAnsi="Times New Roman"/>
-          <w:sz w:val="24"/>
-          <w:lang w:val="en-US" w:eastAsia="ru-RU"/>
-        </w:rPr>
-        <w:t>Apache</w:t>
-      </w:r>
-      <w:r>
-        <w:rPr>
-          <w:rFonts w:ascii="Times New Roman" w:hAnsi="Times New Roman"/>
-          <w:sz w:val="24"/>
-          <w:lang w:eastAsia="ru-RU"/>
-        </w:rPr>
-        <w:t xml:space="preserve"> </w:t>
-      </w:r>
-      <w:r>
-        <w:rPr>
-          <w:rFonts w:ascii="Times New Roman" w:hAnsi="Times New Roman"/>
-          <w:sz w:val="24"/>
-          <w:lang w:eastAsia="ru-RU"/>
-        </w:rPr>
-        <w:t xml:space="preserve">и </w:t>
-      </w:r>
-      <w:r>
-        <w:rPr>
-          <w:rFonts w:ascii="Times New Roman" w:hAnsi="Times New Roman"/>
-          <w:sz w:val="24"/>
-          <w:lang w:val="en-US" w:eastAsia="ru-RU"/>
-        </w:rPr>
-        <w:t>MySQL</w:t>
-      </w:r>
-      <w:r>
-        <w:rPr>
-          <w:rFonts w:ascii="Times New Roman" w:hAnsi="Times New Roman"/>
-          <w:sz w:val="24"/>
-          <w:lang w:eastAsia="ru-RU"/>
-        </w:rPr>
-        <w:t xml:space="preserve"> </w:t>
-      </w:r>
-      <w:r>
-        <w:rPr>
-          <w:rFonts w:ascii="Times New Roman" w:hAnsi="Times New Roman"/>
-          <w:sz w:val="24"/>
-          <w:lang w:eastAsia="ru-RU"/>
-        </w:rPr>
-        <w:t>(</w:t>
-      </w:r>
-      <w:r>
-        <w:rPr>
-          <w:rFonts w:ascii="Times New Roman" w:hAnsi="Times New Roman"/>
-          <w:sz w:val="24"/>
-          <w:lang w:eastAsia="ru-RU"/>
-        </w:rPr>
-        <w:t xml:space="preserve">интерфейс программы </w:t>
-      </w:r>
-      <w:r>
-        <w:rPr>
-          <w:rFonts w:ascii="Times New Roman" w:hAnsi="Times New Roman"/>
-          <w:sz w:val="24"/>
-          <w:lang w:val="en-US" w:eastAsia="ru-RU"/>
-        </w:rPr>
-        <w:t>XAMPP</w:t>
-      </w:r>
-      <w:r>
-        <w:rPr>
-          <w:rFonts w:ascii="Times New Roman" w:hAnsi="Times New Roman"/>
-          <w:sz w:val="24"/>
-          <w:lang w:eastAsia="ru-RU"/>
-        </w:rPr>
-        <w:t xml:space="preserve"> представлен на</w:t>
-      </w:r>
-      <w:r>
-        <w:rPr>
-          <w:rFonts w:ascii="Times New Roman" w:hAnsi="Times New Roman"/>
-          <w:sz w:val="24"/>
-          <w:lang w:eastAsia="ru-RU"/>
-        </w:rPr>
-        <w:t xml:space="preserve"> рисун</w:t>
-      </w:r>
-      <w:r>
-        <w:rPr>
-          <w:rFonts w:ascii="Times New Roman" w:hAnsi="Times New Roman"/>
-          <w:sz w:val="24"/>
-          <w:lang w:eastAsia="ru-RU"/>
-        </w:rPr>
-        <w:t xml:space="preserve">ке </w:t>
-      </w:r>
-      <w:r>
-        <w:rPr>
-          <w:rFonts w:ascii="Times New Roman" w:hAnsi="Times New Roman"/>
-          <w:sz w:val="24"/>
-          <w:lang w:eastAsia="ru-RU"/>
-        </w:rPr>
-        <w:t>2.</w:t>
-      </w:r>
-      <w:r>
-        <w:rPr>
-          <w:rFonts w:ascii="Times New Roman" w:hAnsi="Times New Roman"/>
-          <w:sz w:val="24"/>
-          <w:lang w:eastAsia="ru-RU"/>
-        </w:rPr>
-        <w:t>2</w:t>
-      </w:r>
-      <w:r>
-        <w:rPr>
-          <w:rFonts w:ascii="Times New Roman" w:hAnsi="Times New Roman"/>
-          <w:sz w:val="24"/>
-          <w:lang w:eastAsia="ru-RU"/>
-        </w:rPr>
-        <w:t>).</w:t>
-      </w:r>
-    </w:p>
-    <w:p>
-      <w:pPr>
-        <w:keepNext/>
-        <w:spacing w:line="360" w:lineRule="auto"/>
-        <w:jc w:val="center"/>
-      </w:pPr>
-      <w:r>
-        <w:rPr>
-          <w:rFonts w:ascii="Times New Roman" w:hAnsi="Times New Roman"/>
-          <w:sz w:val="24"/>
-          <w:lang w:eastAsia="ru-RU"/>
-        </w:rPr>
-        <w:drawing>
-          <wp:inline distT="0" distB="0" distL="0" distR="0" wp14:anchorId="16833B18" wp14:editId="1A4CCF5C">
-            <wp:extent cx="5322437" cy="3467819"/>
-            <wp:effectExtent l="0" t="0" r="0" b="0"/>
-            <wp:docPr id="10" name="Рисунок 10"/>
-            <wp:cNvGraphicFramePr>
-              <a:graphicFrameLocks xmlns:a="http://schemas.openxmlformats.org/drawingml/2006/main" noChangeAspect="1"/>
-            </wp:cNvGraphicFramePr>
-            <a:graphic xmlns:a="http://schemas.openxmlformats.org/drawingml/2006/main">
-              <a:graphicData uri="http://schemas.openxmlformats.org/drawingml/2006/picture">
-                <pic:pic xmlns:pic="http://schemas.openxmlformats.org/drawingml/2006/picture">
-                  <pic:nvPicPr>
-                    <pic:cNvPr id="1" name=""/>
-                    <pic:cNvPicPr/>
-                  </pic:nvPicPr>
-                  <pic:blipFill>
-                    <a:blip r:embed="rId26"/>
-                    <a:stretch>
-                      <a:fillRect/>
-                    </a:stretch>
-                  </pic:blipFill>
-                  <pic:spPr>
-                    <a:xfrm>
-                      <a:off x="0" y="0"/>
-                      <a:ext cx="5373487" cy="3501080"/>
-                    </a:xfrm>
-                    <a:prstGeom prst="rect">
-                      <a:avLst/>
-                    </a:prstGeom>
-                  </pic:spPr>
-                </pic:pic>
-              </a:graphicData>
-            </a:graphic>
-          </wp:inline>
-        </w:drawing>
-      </w:r>
-    </w:p>
-    <w:p>
-      <w:pPr>
-        <w:pStyle w:val="aa"/>
-        <w:rPr>
-          <w:b w:val="0"/>
-          <w:lang w:val="en-US"/>
-        </w:rPr>
-      </w:pPr>
-      <w:r>
-        <w:rPr>
-          <w:b w:val="0"/>
-        </w:rPr>
-        <w:t xml:space="preserve">Рисунок </w:t>
-      </w:r>
-      <w:r>
-        <w:rPr>
-          <w:b w:val="0"/>
-        </w:rPr>
-        <w:fldChar w:fldCharType="begin"/>
-      </w:r>
-      <w:r>
-        <w:rPr>
-          <w:b w:val="0"/>
-        </w:rPr>
-        <w:instrText xml:space="preserve"> SEQ Рисунок \* ARABIC </w:instrText>
-      </w:r>
-      <w:r>
-        <w:rPr>
-          <w:b w:val="0"/>
-        </w:rPr>
-        <w:fldChar w:fldCharType="separate"/>
-      </w:r>
-      <w:r>
-        <w:rPr>
-          <w:b w:val="0"/>
-          <w:noProof/>
-        </w:rPr>
-        <w:t>2</w:t>
-      </w:r>
-      <w:r>
-        <w:rPr>
-          <w:b w:val="0"/>
-        </w:rPr>
-        <w:fldChar w:fldCharType="end"/>
-      </w:r>
-      <w:r>
-        <w:rPr>
-          <w:b w:val="0"/>
-        </w:rPr>
-        <w:t xml:space="preserve">.2 – Интерфейс </w:t>
-      </w:r>
-      <w:r>
-        <w:rPr>
-          <w:b w:val="0"/>
-          <w:lang w:val="en-US"/>
-        </w:rPr>
-        <w:t>XAMPP</w:t>
-      </w:r>
-    </w:p>
-    <w:p>
-      <w:pPr>
-        <w:rPr>
-          <w:lang w:val="en-US" w:eastAsia="ru-RU"/>
-        </w:rPr>
-      </w:pPr>
-    </w:p>
-    <w:p>
-      <w:pPr>
-        <w:spacing w:line="360" w:lineRule="auto"/>
-        <w:rPr>
-          <w:rFonts w:ascii="Times New Roman" w:hAnsi="Times New Roman"/>
-          <w:sz w:val="24"/>
-          <w:lang w:eastAsia="ru-RU"/>
-        </w:rPr>
-      </w:pPr>
-      <w:r>
-        <w:rPr>
-          <w:rFonts w:ascii="Times New Roman" w:hAnsi="Times New Roman"/>
-          <w:sz w:val="24"/>
-          <w:lang w:val="en-US" w:eastAsia="ru-RU"/>
-        </w:rPr>
-        <w:tab/>
-      </w:r>
-      <w:r>
-        <w:rPr>
-          <w:rFonts w:ascii="Times New Roman" w:hAnsi="Times New Roman"/>
-          <w:sz w:val="24"/>
-          <w:lang w:eastAsia="ru-RU"/>
-        </w:rPr>
-        <w:t>После запуска локального сервера и импорта баз данных пользователю необходимо убедиться, что таблицы «</w:t>
-      </w:r>
-      <w:r>
-        <w:rPr>
-          <w:rFonts w:ascii="Times New Roman" w:hAnsi="Times New Roman"/>
-          <w:sz w:val="24"/>
-          <w:lang w:val="en-US" w:eastAsia="ru-RU"/>
-        </w:rPr>
-        <w:t>document</w:t>
-      </w:r>
-      <w:r>
-        <w:rPr>
-          <w:rFonts w:ascii="Times New Roman" w:hAnsi="Times New Roman"/>
-          <w:sz w:val="24"/>
-          <w:lang w:eastAsia="ru-RU"/>
-        </w:rPr>
-        <w:t>-</w:t>
-      </w:r>
-      <w:r>
-        <w:rPr>
-          <w:rFonts w:ascii="Times New Roman" w:hAnsi="Times New Roman"/>
-          <w:sz w:val="24"/>
-          <w:lang w:val="en-US" w:eastAsia="ru-RU"/>
-        </w:rPr>
-        <w:t>in</w:t>
-      </w:r>
-      <w:r>
-        <w:rPr>
-          <w:rFonts w:ascii="Times New Roman" w:hAnsi="Times New Roman"/>
-          <w:sz w:val="24"/>
-          <w:lang w:eastAsia="ru-RU"/>
-        </w:rPr>
-        <w:t>», «</w:t>
-      </w:r>
-      <w:r>
-        <w:rPr>
-          <w:rFonts w:ascii="Times New Roman" w:hAnsi="Times New Roman"/>
-          <w:sz w:val="24"/>
-          <w:lang w:val="en-US" w:eastAsia="ru-RU"/>
-        </w:rPr>
-        <w:t>document</w:t>
-      </w:r>
-      <w:r>
-        <w:rPr>
-          <w:rFonts w:ascii="Times New Roman" w:hAnsi="Times New Roman"/>
-          <w:sz w:val="24"/>
-          <w:lang w:eastAsia="ru-RU"/>
-        </w:rPr>
-        <w:t>-</w:t>
-      </w:r>
-      <w:r>
-        <w:rPr>
-          <w:rFonts w:ascii="Times New Roman" w:hAnsi="Times New Roman"/>
-          <w:sz w:val="24"/>
-          <w:lang w:val="en-US" w:eastAsia="ru-RU"/>
-        </w:rPr>
-        <w:t>out</w:t>
-      </w:r>
-      <w:r>
-        <w:rPr>
-          <w:rFonts w:ascii="Times New Roman" w:hAnsi="Times New Roman"/>
-          <w:sz w:val="24"/>
-          <w:lang w:eastAsia="ru-RU"/>
-        </w:rPr>
-        <w:t>» и «</w:t>
-      </w:r>
-      <w:r>
-        <w:rPr>
-          <w:rFonts w:ascii="Times New Roman" w:hAnsi="Times New Roman"/>
-          <w:sz w:val="24"/>
-          <w:lang w:val="en-US" w:eastAsia="ru-RU"/>
-        </w:rPr>
-        <w:t>files</w:t>
-      </w:r>
-      <w:r>
-        <w:rPr>
-          <w:rFonts w:ascii="Times New Roman" w:hAnsi="Times New Roman"/>
-          <w:sz w:val="24"/>
-          <w:lang w:eastAsia="ru-RU"/>
-        </w:rPr>
-        <w:t>»</w:t>
-      </w:r>
-      <w:r>
-        <w:rPr>
-          <w:rFonts w:ascii="Times New Roman" w:hAnsi="Times New Roman"/>
-          <w:sz w:val="24"/>
-          <w:lang w:eastAsia="ru-RU"/>
-        </w:rPr>
-        <w:t xml:space="preserve">. </w:t>
-      </w:r>
-      <w:r>
-        <w:rPr>
-          <w:rFonts w:ascii="Times New Roman" w:hAnsi="Times New Roman"/>
-          <w:sz w:val="24"/>
-          <w:lang w:eastAsia="ru-RU"/>
-        </w:rPr>
-        <w:t>Все таблицы базы данных новой системы представлена на рисунке 2.3</w:t>
-      </w:r>
-      <w:r>
-        <w:rPr>
-          <w:rFonts w:ascii="Times New Roman" w:hAnsi="Times New Roman"/>
-          <w:sz w:val="24"/>
-          <w:lang w:eastAsia="ru-RU"/>
-        </w:rPr>
-        <w:t xml:space="preserve"> в интерфейсе сервиса </w:t>
-      </w:r>
-      <w:proofErr w:type="spellStart"/>
-      <w:r>
-        <w:rPr>
-          <w:rFonts w:ascii="Times New Roman" w:hAnsi="Times New Roman"/>
-          <w:sz w:val="24"/>
-          <w:lang w:val="en-US" w:eastAsia="ru-RU"/>
-        </w:rPr>
-        <w:t>phpmyAdmin</w:t>
-      </w:r>
-      <w:proofErr w:type="spellEnd"/>
-      <w:r>
-        <w:rPr>
-          <w:rFonts w:ascii="Times New Roman" w:hAnsi="Times New Roman"/>
-          <w:sz w:val="24"/>
-          <w:lang w:eastAsia="ru-RU"/>
-        </w:rPr>
-        <w:t xml:space="preserve">. </w:t>
-      </w:r>
-    </w:p>
-    <w:p>
-      <w:pPr>
-        <w:keepNext/>
-        <w:spacing w:line="360" w:lineRule="auto"/>
-        <w:jc w:val="center"/>
-      </w:pPr>
-      <w:r>
-        <w:rPr>
-          <w:rFonts w:ascii="Times New Roman" w:hAnsi="Times New Roman"/>
-          <w:sz w:val="24"/>
-          <w:lang w:eastAsia="ru-RU"/>
-        </w:rPr>
-        <w:drawing>
-          <wp:inline distT="0" distB="0" distL="0" distR="0" wp14:anchorId="05329991" wp14:editId="51500A04">
-            <wp:extent cx="5418872" cy="3424687"/>
-            <wp:effectExtent l="0" t="0" r="0" b="4445"/>
-            <wp:docPr id="11" name="Рисунок 11"/>
-            <wp:cNvGraphicFramePr>
-              <a:graphicFrameLocks xmlns:a="http://schemas.openxmlformats.org/drawingml/2006/main" noChangeAspect="1"/>
-            </wp:cNvGraphicFramePr>
-            <a:graphic xmlns:a="http://schemas.openxmlformats.org/drawingml/2006/main">
-              <a:graphicData uri="http://schemas.openxmlformats.org/drawingml/2006/picture">
-                <pic:pic xmlns:pic="http://schemas.openxmlformats.org/drawingml/2006/picture">
-                  <pic:nvPicPr>
-                    <pic:cNvPr id="1" name=""/>
-                    <pic:cNvPicPr/>
-                  </pic:nvPicPr>
-                  <pic:blipFill>
-                    <a:blip r:embed="rId27"/>
-                    <a:stretch>
-                      <a:fillRect/>
-                    </a:stretch>
-                  </pic:blipFill>
-                  <pic:spPr>
-                    <a:xfrm>
-                      <a:off x="0" y="0"/>
-                      <a:ext cx="5456013" cy="3448160"/>
-                    </a:xfrm>
-                    <a:prstGeom prst="rect">
-                      <a:avLst/>
-                    </a:prstGeom>
-                  </pic:spPr>
-                </pic:pic>
-              </a:graphicData>
-            </a:graphic>
-          </wp:inline>
-        </w:drawing>
-      </w:r>
-    </w:p>
-    <w:p>
-      <w:pPr>
-        <w:pStyle w:val="aa"/>
-        <w:rPr>
-          <w:b w:val="0"/>
-        </w:rPr>
-      </w:pPr>
-      <w:r>
-        <w:rPr>
-          <w:b w:val="0"/>
-        </w:rPr>
-        <w:t>Рисунок 2.3 – Пустая база данных новой системы</w:t>
-      </w:r>
-    </w:p>
-    <w:p>
-      <w:pPr>
-        <w:rPr>
-          <w:lang w:eastAsia="ru-RU"/>
-        </w:rPr>
-      </w:pPr>
-    </w:p>
-    <w:p>
-      <w:pPr>
-        <w:rPr>
-          <w:lang w:eastAsia="ru-RU"/>
-        </w:rPr>
-      </w:pPr>
-    </w:p>
-    <w:p>
-      <w:pPr>
-        <w:rPr>
-          <w:lang w:eastAsia="ru-RU"/>
-        </w:rPr>
-      </w:pPr>
-    </w:p>
-    <w:p>
-      <w:pPr>
-        <w:spacing w:line="360" w:lineRule="auto"/>
-        <w:rPr>
-          <w:rFonts w:ascii="Times New Roman" w:hAnsi="Times New Roman"/>
-          <w:sz w:val="24"/>
-          <w:lang w:eastAsia="ru-RU"/>
-        </w:rPr>
-      </w:pPr>
-      <w:r>
-        <w:rPr>
-          <w:lang w:eastAsia="ru-RU"/>
-        </w:rPr>
-        <w:lastRenderedPageBreak/>
-        <w:tab/>
-      </w:r>
-      <w:r>
-        <w:rPr>
-          <w:rFonts w:ascii="Times New Roman" w:hAnsi="Times New Roman"/>
-          <w:sz w:val="24"/>
-          <w:lang w:eastAsia="ru-RU"/>
-        </w:rPr>
-        <w:t xml:space="preserve">После подготовки программного обеспечения пользователь может начать работу непосредственно с данными. Для этого ему необходимо открыть </w:t>
-      </w:r>
-      <w:proofErr w:type="spellStart"/>
-      <w:r>
-        <w:rPr>
-          <w:rFonts w:ascii="Times New Roman" w:hAnsi="Times New Roman"/>
-          <w:sz w:val="24"/>
-          <w:lang w:val="en-US" w:eastAsia="ru-RU"/>
-        </w:rPr>
-        <w:t>PhpStorm</w:t>
-      </w:r>
-      <w:proofErr w:type="spellEnd"/>
-      <w:r>
-        <w:rPr>
-          <w:rFonts w:ascii="Times New Roman" w:hAnsi="Times New Roman"/>
-          <w:sz w:val="24"/>
-          <w:lang w:eastAsia="ru-RU"/>
-        </w:rPr>
-        <w:t xml:space="preserve"> и прописать следующие команды, для переноса таблиц </w:t>
-      </w:r>
-      <w:bookmarkStart w:id="48" w:name="_Hlk172113668"/>
-      <w:r>
-        <w:rPr>
-          <w:rFonts w:ascii="Times New Roman" w:hAnsi="Times New Roman"/>
-          <w:sz w:val="24"/>
-          <w:lang w:eastAsia="ru-RU"/>
-        </w:rPr>
-        <w:t>«</w:t>
-      </w:r>
-      <w:r>
-        <w:rPr>
-          <w:rFonts w:ascii="Times New Roman" w:hAnsi="Times New Roman"/>
-          <w:sz w:val="24"/>
-          <w:lang w:val="en-US" w:eastAsia="ru-RU"/>
-        </w:rPr>
-        <w:t>document</w:t>
-      </w:r>
-      <w:r>
-        <w:rPr>
-          <w:rFonts w:ascii="Times New Roman" w:hAnsi="Times New Roman"/>
-          <w:sz w:val="24"/>
-          <w:lang w:eastAsia="ru-RU"/>
-        </w:rPr>
-        <w:t>-</w:t>
-      </w:r>
-      <w:r>
-        <w:rPr>
-          <w:rFonts w:ascii="Times New Roman" w:hAnsi="Times New Roman"/>
-          <w:sz w:val="24"/>
-          <w:lang w:val="en-US" w:eastAsia="ru-RU"/>
-        </w:rPr>
-        <w:t>in</w:t>
-      </w:r>
-      <w:r>
-        <w:rPr>
-          <w:rFonts w:ascii="Times New Roman" w:hAnsi="Times New Roman"/>
-          <w:sz w:val="24"/>
-          <w:lang w:eastAsia="ru-RU"/>
-        </w:rPr>
-        <w:t>» и «</w:t>
-      </w:r>
-      <w:r>
-        <w:rPr>
-          <w:rFonts w:ascii="Times New Roman" w:hAnsi="Times New Roman"/>
-          <w:sz w:val="24"/>
-          <w:lang w:val="en-US" w:eastAsia="ru-RU"/>
-        </w:rPr>
-        <w:t>document</w:t>
-      </w:r>
-      <w:r>
-        <w:rPr>
-          <w:rFonts w:ascii="Times New Roman" w:hAnsi="Times New Roman"/>
-          <w:sz w:val="24"/>
-          <w:lang w:eastAsia="ru-RU"/>
-        </w:rPr>
-        <w:t>-</w:t>
-      </w:r>
-      <w:proofErr w:type="gramStart"/>
-      <w:r>
-        <w:rPr>
-          <w:rFonts w:ascii="Times New Roman" w:hAnsi="Times New Roman"/>
-          <w:sz w:val="24"/>
-          <w:lang w:val="en-US" w:eastAsia="ru-RU"/>
-        </w:rPr>
-        <w:t>out</w:t>
-      </w:r>
-      <w:r>
-        <w:rPr>
-          <w:rFonts w:ascii="Times New Roman" w:hAnsi="Times New Roman"/>
-          <w:sz w:val="24"/>
-          <w:lang w:eastAsia="ru-RU"/>
-        </w:rPr>
-        <w:t>»</w:t>
-      </w:r>
-      <w:bookmarkEnd w:id="48"/>
-      <w:r>
-        <w:rPr>
-          <w:rFonts w:ascii="Times New Roman" w:hAnsi="Times New Roman"/>
-          <w:sz w:val="24"/>
-          <w:lang w:eastAsia="ru-RU"/>
-        </w:rPr>
-        <w:t>(</w:t>
-      </w:r>
-      <w:proofErr w:type="gramEnd"/>
-      <w:r>
-        <w:rPr>
-          <w:rFonts w:ascii="Times New Roman" w:hAnsi="Times New Roman"/>
-          <w:sz w:val="24"/>
-          <w:lang w:eastAsia="ru-RU"/>
-        </w:rPr>
-        <w:t>т</w:t>
-      </w:r>
-      <w:r>
-        <w:rPr>
-          <w:rFonts w:ascii="Times New Roman" w:hAnsi="Times New Roman"/>
-          <w:sz w:val="24"/>
-          <w:lang w:eastAsia="ru-RU"/>
-        </w:rPr>
-        <w:t>ерминал после выполнения команд представлен на рисунке 2.</w:t>
-      </w:r>
-      <w:r>
-        <w:rPr>
-          <w:rFonts w:ascii="Times New Roman" w:hAnsi="Times New Roman"/>
-          <w:sz w:val="24"/>
-          <w:lang w:eastAsia="ru-RU"/>
-        </w:rPr>
-        <w:t>4</w:t>
-      </w:r>
-      <w:r>
-        <w:rPr>
-          <w:rFonts w:ascii="Times New Roman" w:hAnsi="Times New Roman"/>
-          <w:sz w:val="24"/>
-          <w:lang w:eastAsia="ru-RU"/>
-        </w:rPr>
-        <w:t xml:space="preserve">):  </w:t>
-      </w:r>
-    </w:p>
-    <w:p>
-      <w:pPr>
-        <w:pStyle w:val="aff3"/>
-        <w:numPr>
-          <w:ilvl w:val="0"/>
-          <w:numId w:val="29"/>
-        </w:numPr>
-        <w:spacing w:line="360" w:lineRule="auto"/>
-        <w:rPr>
-          <w:rFonts w:ascii="Times New Roman" w:hAnsi="Times New Roman"/>
-          <w:sz w:val="24"/>
-          <w:lang w:val="en-US" w:eastAsia="ru-RU"/>
-        </w:rPr>
-      </w:pPr>
-      <w:r>
-        <w:rPr>
-          <w:rFonts w:ascii="Times New Roman" w:hAnsi="Times New Roman"/>
-          <w:sz w:val="24"/>
-          <w:lang w:val="en-US" w:eastAsia="ru-RU"/>
-        </w:rPr>
-        <w:t xml:space="preserve">php </w:t>
-      </w:r>
-      <w:proofErr w:type="spellStart"/>
-      <w:r>
-        <w:rPr>
-          <w:rFonts w:ascii="Times New Roman" w:hAnsi="Times New Roman"/>
-          <w:sz w:val="24"/>
-          <w:lang w:val="en-US" w:eastAsia="ru-RU"/>
-        </w:rPr>
-        <w:t>yii</w:t>
-      </w:r>
-      <w:proofErr w:type="spellEnd"/>
-      <w:r>
-        <w:rPr>
-          <w:rFonts w:ascii="Times New Roman" w:hAnsi="Times New Roman"/>
-          <w:sz w:val="24"/>
-          <w:lang w:val="en-US" w:eastAsia="ru-RU"/>
-        </w:rPr>
-        <w:t xml:space="preserve"> doc-script/</w:t>
-      </w:r>
-      <w:r>
-        <w:rPr>
-          <w:rFonts w:ascii="Times New Roman" w:hAnsi="Times New Roman"/>
-          <w:sz w:val="24"/>
-          <w:lang w:val="en-US" w:eastAsia="ru-RU"/>
-        </w:rPr>
-        <w:t>copy-</w:t>
-      </w:r>
-      <w:r>
-        <w:rPr>
-          <w:rFonts w:ascii="Times New Roman" w:hAnsi="Times New Roman"/>
-          <w:sz w:val="24"/>
-          <w:lang w:val="en-US" w:eastAsia="ru-RU"/>
-        </w:rPr>
-        <w:t>doc-in-</w:t>
-      </w:r>
-      <w:r>
-        <w:rPr>
-          <w:rFonts w:ascii="Times New Roman" w:hAnsi="Times New Roman"/>
-          <w:sz w:val="24"/>
-          <w:lang w:val="en-US" w:eastAsia="ru-RU"/>
-        </w:rPr>
-        <w:t>table</w:t>
-      </w:r>
-      <w:r>
-        <w:rPr>
-          <w:rFonts w:ascii="Times New Roman" w:hAnsi="Times New Roman"/>
-          <w:sz w:val="24"/>
-          <w:lang w:val="en-US" w:eastAsia="ru-RU"/>
-        </w:rPr>
-        <w:t xml:space="preserve">     </w:t>
-      </w:r>
-    </w:p>
-    <w:p>
-      <w:pPr>
-        <w:pStyle w:val="aff3"/>
-        <w:numPr>
-          <w:ilvl w:val="0"/>
-          <w:numId w:val="29"/>
-        </w:numPr>
-        <w:spacing w:line="360" w:lineRule="auto"/>
-        <w:rPr>
-          <w:rFonts w:ascii="Times New Roman" w:hAnsi="Times New Roman"/>
-          <w:sz w:val="24"/>
-          <w:szCs w:val="24"/>
-          <w:lang w:val="en-US" w:eastAsia="ru-RU"/>
-        </w:rPr>
-      </w:pPr>
-      <w:r>
-        <w:rPr>
-          <w:rFonts w:ascii="Times New Roman" w:hAnsi="Times New Roman"/>
-          <w:sz w:val="24"/>
-          <w:lang w:val="en-US" w:eastAsia="ru-RU"/>
-        </w:rPr>
-        <w:t xml:space="preserve">php </w:t>
-      </w:r>
-      <w:proofErr w:type="spellStart"/>
-      <w:r>
-        <w:rPr>
-          <w:rFonts w:ascii="Times New Roman" w:hAnsi="Times New Roman"/>
-          <w:sz w:val="24"/>
-          <w:lang w:val="en-US" w:eastAsia="ru-RU"/>
-        </w:rPr>
-        <w:t>yii</w:t>
-      </w:r>
-      <w:proofErr w:type="spellEnd"/>
-      <w:r>
-        <w:rPr>
-          <w:rFonts w:ascii="Times New Roman" w:hAnsi="Times New Roman"/>
-          <w:sz w:val="24"/>
-          <w:lang w:val="en-US" w:eastAsia="ru-RU"/>
-        </w:rPr>
-        <w:t xml:space="preserve"> doc-script/</w:t>
-      </w:r>
-      <w:r>
-        <w:rPr>
-          <w:rFonts w:ascii="Times New Roman" w:hAnsi="Times New Roman"/>
-          <w:sz w:val="24"/>
-          <w:lang w:val="en-US" w:eastAsia="ru-RU"/>
-        </w:rPr>
-        <w:t>copy-</w:t>
-      </w:r>
-      <w:r>
-        <w:rPr>
-          <w:rFonts w:ascii="Times New Roman" w:hAnsi="Times New Roman"/>
-          <w:sz w:val="24"/>
-          <w:lang w:val="en-US" w:eastAsia="ru-RU"/>
-        </w:rPr>
-        <w:t>doc-out-</w:t>
-      </w:r>
-      <w:r>
-        <w:rPr>
-          <w:rFonts w:ascii="Times New Roman" w:hAnsi="Times New Roman"/>
-          <w:sz w:val="24"/>
-          <w:lang w:val="en-US" w:eastAsia="ru-RU"/>
-        </w:rPr>
-        <w:t>table</w:t>
-      </w:r>
-      <w:r>
-        <w:rPr>
-          <w:rFonts w:ascii="Times New Roman" w:hAnsi="Times New Roman"/>
-          <w:sz w:val="24"/>
-          <w:lang w:val="en-US" w:eastAsia="ru-RU"/>
-        </w:rPr>
-        <w:t xml:space="preserve"> </w:t>
-      </w:r>
-    </w:p>
-    <w:p>
-      <w:pPr>
-        <w:keepNext/>
-        <w:spacing w:line="360" w:lineRule="auto"/>
-        <w:jc w:val="center"/>
-        <w:rPr>
-          <w:rFonts w:ascii="Times New Roman" w:hAnsi="Times New Roman"/>
-          <w:sz w:val="24"/>
-        </w:rPr>
-      </w:pPr>
-      <w:r>
-        <w:rPr>
-          <w:rFonts w:ascii="Times New Roman" w:hAnsi="Times New Roman"/>
-          <w:sz w:val="24"/>
-          <w:lang w:eastAsia="ru-RU"/>
-        </w:rPr>
-        <w:drawing>
-          <wp:inline distT="0" distB="0" distL="0" distR="0" wp14:anchorId="3A76C71D" wp14:editId="77EE7B1E">
-            <wp:extent cx="5074884" cy="1458882"/>
-            <wp:effectExtent l="0" t="0" r="0" b="8255"/>
-            <wp:docPr id="19" name="Рисунок 19"/>
-            <wp:cNvGraphicFramePr>
-              <a:graphicFrameLocks xmlns:a="http://schemas.openxmlformats.org/drawingml/2006/main" noChangeAspect="1"/>
-            </wp:cNvGraphicFramePr>
-            <a:graphic xmlns:a="http://schemas.openxmlformats.org/drawingml/2006/main">
-              <a:graphicData uri="http://schemas.openxmlformats.org/drawingml/2006/picture">
-                <pic:pic xmlns:pic="http://schemas.openxmlformats.org/drawingml/2006/picture">
-                  <pic:nvPicPr>
-                    <pic:cNvPr id="1" name=""/>
-                    <pic:cNvPicPr/>
-                  </pic:nvPicPr>
-                  <pic:blipFill>
-                    <a:blip r:embed="rId28"/>
-                    <a:stretch>
-                      <a:fillRect/>
-                    </a:stretch>
-                  </pic:blipFill>
-                  <pic:spPr>
-                    <a:xfrm>
-                      <a:off x="0" y="0"/>
-                      <a:ext cx="5084863" cy="1461751"/>
-                    </a:xfrm>
-                    <a:prstGeom prst="rect">
-                      <a:avLst/>
-                    </a:prstGeom>
-                  </pic:spPr>
-                </pic:pic>
-              </a:graphicData>
-            </a:graphic>
-          </wp:inline>
-        </w:drawing>
-      </w:r>
-      <w:bookmarkStart w:id="49" w:name="_Hlk172114526"/>
-    </w:p>
-    <w:p>
-      <w:pPr>
-        <w:keepNext/>
-        <w:spacing w:line="360" w:lineRule="auto"/>
-        <w:jc w:val="center"/>
-      </w:pPr>
-      <w:r>
-        <w:rPr>
-          <w:rFonts w:ascii="Times New Roman" w:hAnsi="Times New Roman"/>
-          <w:sz w:val="24"/>
-        </w:rPr>
-        <w:t>Рисунок 2.</w:t>
-      </w:r>
-      <w:r>
-        <w:rPr>
-          <w:rFonts w:ascii="Times New Roman" w:hAnsi="Times New Roman"/>
-          <w:sz w:val="24"/>
-        </w:rPr>
-        <w:t>4</w:t>
-      </w:r>
-      <w:r>
-        <w:rPr>
-          <w:rFonts w:ascii="Times New Roman" w:hAnsi="Times New Roman"/>
-          <w:sz w:val="24"/>
-        </w:rPr>
-        <w:t xml:space="preserve"> – Терминал после копирования таблиц </w:t>
-      </w:r>
-      <w:bookmarkStart w:id="50" w:name="_Hlk172113960"/>
-      <w:r>
-        <w:rPr>
-          <w:rFonts w:ascii="Times New Roman" w:hAnsi="Times New Roman"/>
-          <w:sz w:val="24"/>
-          <w:lang w:eastAsia="ru-RU"/>
-        </w:rPr>
-        <w:t>«</w:t>
-      </w:r>
-      <w:r>
-        <w:rPr>
-          <w:rFonts w:ascii="Times New Roman" w:hAnsi="Times New Roman"/>
-          <w:sz w:val="24"/>
-          <w:lang w:val="en-US" w:eastAsia="ru-RU"/>
-        </w:rPr>
-        <w:t>document</w:t>
-      </w:r>
-      <w:r>
-        <w:rPr>
-          <w:rFonts w:ascii="Times New Roman" w:hAnsi="Times New Roman"/>
-          <w:sz w:val="24"/>
-          <w:lang w:eastAsia="ru-RU"/>
-        </w:rPr>
-        <w:t>-</w:t>
-      </w:r>
-      <w:r>
-        <w:rPr>
-          <w:rFonts w:ascii="Times New Roman" w:hAnsi="Times New Roman"/>
-          <w:sz w:val="24"/>
-          <w:lang w:val="en-US" w:eastAsia="ru-RU"/>
-        </w:rPr>
-        <w:t>in</w:t>
-      </w:r>
-      <w:r>
-        <w:rPr>
-          <w:rFonts w:ascii="Times New Roman" w:hAnsi="Times New Roman"/>
-          <w:sz w:val="24"/>
-          <w:lang w:eastAsia="ru-RU"/>
-        </w:rPr>
-        <w:t>» и «</w:t>
-      </w:r>
-      <w:r>
-        <w:rPr>
-          <w:rFonts w:ascii="Times New Roman" w:hAnsi="Times New Roman"/>
-          <w:sz w:val="24"/>
-          <w:lang w:val="en-US" w:eastAsia="ru-RU"/>
-        </w:rPr>
-        <w:t>document</w:t>
-      </w:r>
-      <w:r>
-        <w:rPr>
-          <w:rFonts w:ascii="Times New Roman" w:hAnsi="Times New Roman"/>
-          <w:sz w:val="24"/>
-          <w:lang w:eastAsia="ru-RU"/>
-        </w:rPr>
-        <w:t>-</w:t>
-      </w:r>
-      <w:r>
-        <w:rPr>
-          <w:rFonts w:ascii="Times New Roman" w:hAnsi="Times New Roman"/>
-          <w:sz w:val="24"/>
-          <w:lang w:val="en-US" w:eastAsia="ru-RU"/>
-        </w:rPr>
-        <w:t>out</w:t>
-      </w:r>
-      <w:r>
-        <w:rPr>
-          <w:rFonts w:ascii="Times New Roman" w:hAnsi="Times New Roman"/>
-          <w:sz w:val="24"/>
-          <w:lang w:eastAsia="ru-RU"/>
-        </w:rPr>
-        <w:t>»</w:t>
-      </w:r>
-    </w:p>
-    <w:bookmarkEnd w:id="49"/>
-    <w:bookmarkEnd w:id="50"/>
-    <w:p>
-      <w:pPr>
-        <w:spacing w:line="360" w:lineRule="auto"/>
-        <w:rPr>
-          <w:rFonts w:ascii="Times New Roman" w:hAnsi="Times New Roman"/>
-          <w:sz w:val="24"/>
-          <w:lang w:eastAsia="ru-RU"/>
-        </w:rPr>
-      </w:pPr>
-      <w:r>
-        <w:rPr>
-          <w:rFonts w:ascii="Times New Roman" w:hAnsi="Times New Roman"/>
-          <w:sz w:val="24"/>
-          <w:lang w:eastAsia="ru-RU"/>
-        </w:rPr>
-        <w:tab/>
-        <w:t>Результат выполнения консольных команд копирования представлен на рисунке 2.</w:t>
-      </w:r>
-      <w:r>
-        <w:rPr>
-          <w:rFonts w:ascii="Times New Roman" w:hAnsi="Times New Roman"/>
-          <w:sz w:val="24"/>
-          <w:lang w:eastAsia="ru-RU"/>
-        </w:rPr>
-        <w:t>5</w:t>
-      </w:r>
-      <w:r>
-        <w:rPr>
-          <w:rFonts w:ascii="Times New Roman" w:hAnsi="Times New Roman"/>
-          <w:sz w:val="24"/>
-          <w:lang w:eastAsia="ru-RU"/>
-        </w:rPr>
-        <w:t xml:space="preserve"> в интерфейсе </w:t>
-      </w:r>
-      <w:r>
-        <w:rPr>
-          <w:rFonts w:ascii="Times New Roman" w:hAnsi="Times New Roman"/>
-          <w:sz w:val="24"/>
-          <w:lang w:val="en-US" w:eastAsia="ru-RU"/>
-        </w:rPr>
-        <w:t>phpMyAdmin</w:t>
-      </w:r>
-      <w:r>
-        <w:rPr>
-          <w:rFonts w:ascii="Times New Roman" w:hAnsi="Times New Roman"/>
-          <w:sz w:val="24"/>
-          <w:lang w:eastAsia="ru-RU"/>
-        </w:rPr>
-        <w:t>.</w:t>
-      </w:r>
-    </w:p>
-    <w:p>
-      <w:pPr>
-        <w:keepNext/>
-        <w:spacing w:line="360" w:lineRule="auto"/>
-        <w:jc w:val="center"/>
-      </w:pPr>
-      <w:r>
-        <w:rPr>
-          <w:rFonts w:ascii="Times New Roman" w:hAnsi="Times New Roman"/>
-          <w:sz w:val="24"/>
-          <w:lang w:eastAsia="ru-RU"/>
-        </w:rPr>
-        <w:drawing>
-          <wp:inline distT="0" distB="0" distL="0" distR="0" wp14:anchorId="299044BF" wp14:editId="1BC0A192">
-            <wp:extent cx="4960189" cy="3091306"/>
-            <wp:effectExtent l="0" t="0" r="0" b="0"/>
-            <wp:docPr id="14" name="Рисунок 14"/>
             <wp:cNvGraphicFramePr>
               <a:graphicFrameLocks xmlns:a="http://schemas.openxmlformats.org/drawingml/2006/main" noChangeAspect="1"/>
             </wp:cNvGraphicFramePr>
@@ -28926,7 +27508,7 @@
                   <pic:spPr>
                     <a:xfrm>
                       <a:off x="0" y="0"/>
-                      <a:ext cx="4965846" cy="3094832"/>
+                      <a:ext cx="4898554" cy="2747751"/>
                     </a:xfrm>
                     <a:prstGeom prst="rect">
                       <a:avLst/>
@@ -28941,344 +27523,271 @@
     </w:p>
     <w:p>
       <w:pPr>
+        <w:pStyle w:val="aa"/>
+        <w:rPr>
+          <w:rFonts w:eastAsia="Lucida Sans Unicode"/>
+          <w:b w:val="0"/>
+        </w:rPr>
+      </w:pPr>
+      <w:r>
+        <w:rPr>
+          <w:b w:val="0"/>
+        </w:rPr>
+        <w:t>Рисунок 2.</w:t>
+      </w:r>
+      <w:r>
+        <w:rPr>
+          <w:b w:val="0"/>
+        </w:rPr>
+        <w:fldChar w:fldCharType="begin"/>
+      </w:r>
+      <w:r>
+        <w:rPr>
+          <w:b w:val="0"/>
+        </w:rPr>
+        <w:instrText xml:space="preserve"> SEQ Рисунок \* ARABIC </w:instrText>
+      </w:r>
+      <w:r>
+        <w:rPr>
+          <w:b w:val="0"/>
+        </w:rPr>
+        <w:fldChar w:fldCharType="separate"/>
+      </w:r>
+      <w:r>
+        <w:rPr>
+          <w:b w:val="0"/>
+          <w:noProof/>
+        </w:rPr>
+        <w:t>1</w:t>
+      </w:r>
+      <w:r>
+        <w:rPr>
+          <w:b w:val="0"/>
+        </w:rPr>
+        <w:fldChar w:fldCharType="end"/>
+      </w:r>
+      <w:r>
+        <w:rPr>
+          <w:b w:val="0"/>
+        </w:rPr>
+        <w:t xml:space="preserve"> – Интерфейс </w:t>
+      </w:r>
+      <w:proofErr w:type="spellStart"/>
+      <w:r>
+        <w:rPr>
+          <w:b w:val="0"/>
+          <w:lang w:val="en-US"/>
+        </w:rPr>
+        <w:t>PhpStorm</w:t>
+      </w:r>
+      <w:proofErr w:type="spellEnd"/>
+      <w:r>
+        <w:rPr>
+          <w:b w:val="0"/>
+        </w:rPr>
+        <w:t xml:space="preserve"> </w:t>
+      </w:r>
+    </w:p>
+    <w:p>
+      <w:pPr>
+        <w:spacing w:line="360" w:lineRule="auto"/>
+        <w:rPr>
+          <w:rFonts w:ascii="Times New Roman" w:hAnsi="Times New Roman"/>
+          <w:sz w:val="24"/>
+          <w:lang w:eastAsia="ru-RU"/>
+        </w:rPr>
+      </w:pPr>
+    </w:p>
+    <w:p>
+      <w:pPr>
+        <w:spacing w:line="360" w:lineRule="auto"/>
+        <w:rPr>
+          <w:rFonts w:ascii="Times New Roman" w:hAnsi="Times New Roman"/>
+          <w:sz w:val="24"/>
+          <w:lang w:eastAsia="ru-RU"/>
+        </w:rPr>
+      </w:pPr>
+      <w:r>
+        <w:rPr>
+          <w:rFonts w:ascii="Times New Roman" w:hAnsi="Times New Roman"/>
+          <w:sz w:val="24"/>
+          <w:lang w:eastAsia="ru-RU"/>
+        </w:rPr>
+        <w:tab/>
+        <w:t xml:space="preserve">После открытия проекта на компьютере необходимо запустить локальный сервер для обеспечения доступа к базе данных СУБД </w:t>
+      </w:r>
+      <w:r>
+        <w:rPr>
+          <w:rFonts w:ascii="Times New Roman" w:hAnsi="Times New Roman"/>
+          <w:sz w:val="24"/>
+          <w:lang w:val="en-US" w:eastAsia="ru-RU"/>
+        </w:rPr>
+        <w:t>MySQL</w:t>
+      </w:r>
+      <w:r>
+        <w:rPr>
+          <w:rFonts w:ascii="Times New Roman" w:hAnsi="Times New Roman"/>
+          <w:sz w:val="24"/>
+          <w:lang w:eastAsia="ru-RU"/>
+        </w:rPr>
+        <w:t xml:space="preserve">. Для этого используется приложение </w:t>
+      </w:r>
+      <w:r>
+        <w:rPr>
+          <w:rFonts w:ascii="Times New Roman" w:hAnsi="Times New Roman"/>
+          <w:sz w:val="24"/>
+          <w:lang w:val="en-US" w:eastAsia="ru-RU"/>
+        </w:rPr>
+        <w:t>XAMPP</w:t>
+      </w:r>
+      <w:r>
+        <w:rPr>
+          <w:rFonts w:ascii="Times New Roman" w:hAnsi="Times New Roman"/>
+          <w:sz w:val="24"/>
+          <w:lang w:eastAsia="ru-RU"/>
+        </w:rPr>
+        <w:t xml:space="preserve">: </w:t>
+      </w:r>
+      <w:r>
+        <w:rPr>
+          <w:rFonts w:ascii="Times New Roman" w:hAnsi="Times New Roman"/>
+          <w:sz w:val="24"/>
+          <w:lang w:eastAsia="ru-RU"/>
+        </w:rPr>
+        <w:lastRenderedPageBreak/>
+        <w:t xml:space="preserve">необходимо запустить </w:t>
+      </w:r>
+      <w:r>
+        <w:rPr>
+          <w:rFonts w:ascii="Times New Roman" w:hAnsi="Times New Roman"/>
+          <w:sz w:val="24"/>
+          <w:lang w:val="en-US" w:eastAsia="ru-RU"/>
+        </w:rPr>
+        <w:t>Apache</w:t>
+      </w:r>
+      <w:r>
+        <w:rPr>
+          <w:rFonts w:ascii="Times New Roman" w:hAnsi="Times New Roman"/>
+          <w:sz w:val="24"/>
+          <w:lang w:eastAsia="ru-RU"/>
+        </w:rPr>
+        <w:t xml:space="preserve"> </w:t>
+      </w:r>
+      <w:r>
+        <w:rPr>
+          <w:rFonts w:ascii="Times New Roman" w:hAnsi="Times New Roman"/>
+          <w:sz w:val="24"/>
+          <w:lang w:eastAsia="ru-RU"/>
+        </w:rPr>
+        <w:t xml:space="preserve">и </w:t>
+      </w:r>
+      <w:r>
+        <w:rPr>
+          <w:rFonts w:ascii="Times New Roman" w:hAnsi="Times New Roman"/>
+          <w:sz w:val="24"/>
+          <w:lang w:val="en-US" w:eastAsia="ru-RU"/>
+        </w:rPr>
+        <w:t>MySQL</w:t>
+      </w:r>
+      <w:r>
+        <w:rPr>
+          <w:rFonts w:ascii="Times New Roman" w:hAnsi="Times New Roman"/>
+          <w:sz w:val="24"/>
+          <w:lang w:eastAsia="ru-RU"/>
+        </w:rPr>
+        <w:t xml:space="preserve"> </w:t>
+      </w:r>
+      <w:r>
+        <w:rPr>
+          <w:rFonts w:ascii="Times New Roman" w:hAnsi="Times New Roman"/>
+          <w:sz w:val="24"/>
+          <w:lang w:eastAsia="ru-RU"/>
+        </w:rPr>
+        <w:t>(</w:t>
+      </w:r>
+      <w:r>
+        <w:rPr>
+          <w:rFonts w:ascii="Times New Roman" w:hAnsi="Times New Roman"/>
+          <w:sz w:val="24"/>
+          <w:lang w:eastAsia="ru-RU"/>
+        </w:rPr>
+        <w:t xml:space="preserve">интерфейс программы </w:t>
+      </w:r>
+      <w:r>
+        <w:rPr>
+          <w:rFonts w:ascii="Times New Roman" w:hAnsi="Times New Roman"/>
+          <w:sz w:val="24"/>
+          <w:lang w:val="en-US" w:eastAsia="ru-RU"/>
+        </w:rPr>
+        <w:t>XAMPP</w:t>
+      </w:r>
+      <w:r>
+        <w:rPr>
+          <w:rFonts w:ascii="Times New Roman" w:hAnsi="Times New Roman"/>
+          <w:sz w:val="24"/>
+          <w:lang w:eastAsia="ru-RU"/>
+        </w:rPr>
+        <w:t xml:space="preserve"> представлен на</w:t>
+      </w:r>
+      <w:r>
+        <w:rPr>
+          <w:rFonts w:ascii="Times New Roman" w:hAnsi="Times New Roman"/>
+          <w:sz w:val="24"/>
+          <w:lang w:eastAsia="ru-RU"/>
+        </w:rPr>
+        <w:t xml:space="preserve"> рисун</w:t>
+      </w:r>
+      <w:r>
+        <w:rPr>
+          <w:rFonts w:ascii="Times New Roman" w:hAnsi="Times New Roman"/>
+          <w:sz w:val="24"/>
+          <w:lang w:eastAsia="ru-RU"/>
+        </w:rPr>
+        <w:t xml:space="preserve">ке </w:t>
+      </w:r>
+      <w:r>
+        <w:rPr>
+          <w:rFonts w:ascii="Times New Roman" w:hAnsi="Times New Roman"/>
+          <w:sz w:val="24"/>
+          <w:lang w:eastAsia="ru-RU"/>
+        </w:rPr>
+        <w:t>2.</w:t>
+      </w:r>
+      <w:r>
+        <w:rPr>
+          <w:rFonts w:ascii="Times New Roman" w:hAnsi="Times New Roman"/>
+          <w:sz w:val="24"/>
+          <w:lang w:eastAsia="ru-RU"/>
+        </w:rPr>
+        <w:t>2</w:t>
+      </w:r>
+      <w:r>
+        <w:rPr>
+          <w:rFonts w:ascii="Times New Roman" w:hAnsi="Times New Roman"/>
+          <w:sz w:val="24"/>
+          <w:lang w:eastAsia="ru-RU"/>
+        </w:rPr>
+        <w:t>).</w:t>
+      </w:r>
+    </w:p>
+    <w:p>
+      <w:pPr>
         <w:keepNext/>
         <w:spacing w:line="360" w:lineRule="auto"/>
         <w:jc w:val="center"/>
-        <w:rPr>
-          <w:rFonts w:ascii="Times New Roman" w:hAnsi="Times New Roman"/>
-          <w:sz w:val="24"/>
-        </w:rPr>
-      </w:pPr>
-      <w:r>
-        <w:rPr>
-          <w:rFonts w:ascii="Times New Roman" w:hAnsi="Times New Roman"/>
-          <w:sz w:val="24"/>
-        </w:rPr>
-        <w:t>Рисунок 2.</w:t>
-      </w:r>
-      <w:r>
-        <w:rPr>
-          <w:rFonts w:ascii="Times New Roman" w:hAnsi="Times New Roman"/>
-          <w:sz w:val="24"/>
-        </w:rPr>
-        <w:t>5</w:t>
-      </w:r>
-      <w:r>
-        <w:rPr>
-          <w:rFonts w:ascii="Times New Roman" w:hAnsi="Times New Roman"/>
-          <w:sz w:val="24"/>
-        </w:rPr>
-        <w:t xml:space="preserve"> – База данных после копирования таблиц </w:t>
-      </w:r>
-      <w:r>
-        <w:rPr>
-          <w:rFonts w:ascii="Times New Roman" w:hAnsi="Times New Roman"/>
-          <w:sz w:val="24"/>
-          <w:lang w:eastAsia="ru-RU"/>
-        </w:rPr>
-        <w:t>«</w:t>
-      </w:r>
-      <w:r>
-        <w:rPr>
-          <w:rFonts w:ascii="Times New Roman" w:hAnsi="Times New Roman"/>
-          <w:sz w:val="24"/>
-          <w:lang w:val="en-US" w:eastAsia="ru-RU"/>
-        </w:rPr>
-        <w:t>document</w:t>
-      </w:r>
-      <w:r>
-        <w:rPr>
-          <w:rFonts w:ascii="Times New Roman" w:hAnsi="Times New Roman"/>
-          <w:sz w:val="24"/>
-          <w:lang w:eastAsia="ru-RU"/>
-        </w:rPr>
-        <w:t>-</w:t>
-      </w:r>
-      <w:r>
-        <w:rPr>
-          <w:rFonts w:ascii="Times New Roman" w:hAnsi="Times New Roman"/>
-          <w:sz w:val="24"/>
-          <w:lang w:val="en-US" w:eastAsia="ru-RU"/>
-        </w:rPr>
-        <w:t>in</w:t>
-      </w:r>
-      <w:r>
-        <w:rPr>
-          <w:rFonts w:ascii="Times New Roman" w:hAnsi="Times New Roman"/>
-          <w:sz w:val="24"/>
-          <w:lang w:eastAsia="ru-RU"/>
-        </w:rPr>
-        <w:t>» и «</w:t>
-      </w:r>
-      <w:r>
-        <w:rPr>
-          <w:rFonts w:ascii="Times New Roman" w:hAnsi="Times New Roman"/>
-          <w:sz w:val="24"/>
-          <w:lang w:val="en-US" w:eastAsia="ru-RU"/>
-        </w:rPr>
-        <w:t>document</w:t>
-      </w:r>
-      <w:r>
-        <w:rPr>
-          <w:rFonts w:ascii="Times New Roman" w:hAnsi="Times New Roman"/>
-          <w:sz w:val="24"/>
-          <w:lang w:eastAsia="ru-RU"/>
-        </w:rPr>
-        <w:t>-</w:t>
-      </w:r>
-      <w:r>
-        <w:rPr>
-          <w:rFonts w:ascii="Times New Roman" w:hAnsi="Times New Roman"/>
-          <w:sz w:val="24"/>
-          <w:lang w:val="en-US" w:eastAsia="ru-RU"/>
-        </w:rPr>
-        <w:t>out</w:t>
-      </w:r>
-      <w:r>
-        <w:rPr>
-          <w:rFonts w:ascii="Times New Roman" w:hAnsi="Times New Roman"/>
-          <w:sz w:val="24"/>
-          <w:lang w:eastAsia="ru-RU"/>
-        </w:rPr>
-        <w:t>»</w:t>
-      </w:r>
-    </w:p>
-    <w:p>
-      <w:pPr>
-        <w:pStyle w:val="aa"/>
-        <w:spacing w:line="360" w:lineRule="auto"/>
-        <w:ind w:right="0"/>
-        <w:jc w:val="both"/>
-        <w:rPr>
-          <w:b w:val="0"/>
-        </w:rPr>
-      </w:pPr>
-      <w:r>
-        <w:t xml:space="preserve"> </w:t>
-      </w:r>
-      <w:r>
-        <w:rPr>
-          <w:b w:val="0"/>
-        </w:rPr>
-        <w:tab/>
-        <w:t>После удачного копирования таблиц «</w:t>
-      </w:r>
-      <w:proofErr w:type="spellStart"/>
-      <w:r>
-        <w:rPr>
-          <w:b w:val="0"/>
-        </w:rPr>
-        <w:t>document-in</w:t>
-      </w:r>
-      <w:proofErr w:type="spellEnd"/>
-      <w:r>
-        <w:rPr>
-          <w:b w:val="0"/>
-        </w:rPr>
-        <w:t>» и «</w:t>
-      </w:r>
-      <w:proofErr w:type="spellStart"/>
-      <w:r>
-        <w:rPr>
-          <w:b w:val="0"/>
-        </w:rPr>
-        <w:t>document-out</w:t>
-      </w:r>
-      <w:proofErr w:type="spellEnd"/>
-      <w:r>
-        <w:rPr>
-          <w:b w:val="0"/>
-        </w:rPr>
-        <w:t xml:space="preserve">» необходимо </w:t>
-      </w:r>
-      <w:r>
-        <w:rPr>
-          <w:b w:val="0"/>
-        </w:rPr>
-        <w:t>преобразовать</w:t>
-      </w:r>
-      <w:r>
-        <w:rPr>
-          <w:b w:val="0"/>
-        </w:rPr>
-        <w:t xml:space="preserve"> информацию о файлах</w:t>
-      </w:r>
-      <w:r>
-        <w:rPr>
-          <w:b w:val="0"/>
-        </w:rPr>
-        <w:t xml:space="preserve"> в таблицу «</w:t>
-      </w:r>
-      <w:r>
-        <w:rPr>
-          <w:b w:val="0"/>
-          <w:lang w:val="en-US"/>
-        </w:rPr>
-        <w:t>files</w:t>
-      </w:r>
-      <w:r>
-        <w:rPr>
-          <w:b w:val="0"/>
-        </w:rPr>
-        <w:t>»</w:t>
-      </w:r>
-      <w:r>
-        <w:rPr>
-          <w:b w:val="0"/>
-        </w:rPr>
-        <w:t xml:space="preserve">. Для этого в терминал </w:t>
-      </w:r>
-      <w:proofErr w:type="spellStart"/>
-      <w:r>
-        <w:rPr>
-          <w:b w:val="0"/>
-          <w:lang w:val="en-US"/>
-        </w:rPr>
-        <w:t>PhpStorm</w:t>
-      </w:r>
-      <w:proofErr w:type="spellEnd"/>
-      <w:r>
-        <w:rPr>
-          <w:b w:val="0"/>
-        </w:rPr>
-        <w:t xml:space="preserve"> необходимо написать следующие </w:t>
-      </w:r>
-      <w:proofErr w:type="gramStart"/>
-      <w:r>
-        <w:rPr>
-          <w:b w:val="0"/>
-        </w:rPr>
-        <w:t>команды</w:t>
-      </w:r>
-      <w:bookmarkStart w:id="51" w:name="_Hlk172114751"/>
-      <w:r>
-        <w:rPr>
-          <w:b w:val="0"/>
-        </w:rPr>
-        <w:t>»(</w:t>
-      </w:r>
-      <w:proofErr w:type="gramEnd"/>
-      <w:r>
-        <w:rPr>
-          <w:b w:val="0"/>
-        </w:rPr>
-        <w:t>терминал после выполнения команд представлен на рисунке 2.</w:t>
-      </w:r>
-      <w:r>
-        <w:rPr>
-          <w:b w:val="0"/>
-        </w:rPr>
-        <w:t>6</w:t>
-      </w:r>
-      <w:r>
-        <w:rPr>
-          <w:b w:val="0"/>
-        </w:rPr>
-        <w:t>):</w:t>
-      </w:r>
-    </w:p>
-    <w:bookmarkEnd w:id="51"/>
-    <w:p>
-      <w:pPr>
-        <w:pStyle w:val="aa"/>
-        <w:numPr>
-          <w:ilvl w:val="0"/>
-          <w:numId w:val="30"/>
-        </w:numPr>
-        <w:spacing w:line="360" w:lineRule="auto"/>
-        <w:jc w:val="left"/>
-        <w:rPr>
-          <w:b w:val="0"/>
-          <w:lang w:val="en-US"/>
-        </w:rPr>
-      </w:pPr>
-      <w:r>
-        <w:rPr>
-          <w:b w:val="0"/>
-          <w:lang w:val="en-US"/>
-        </w:rPr>
-        <w:t>p</w:t>
-      </w:r>
-      <w:r>
-        <w:rPr>
-          <w:b w:val="0"/>
-          <w:lang w:val="en-US"/>
-        </w:rPr>
-        <w:t xml:space="preserve">hp </w:t>
-      </w:r>
-      <w:proofErr w:type="spellStart"/>
-      <w:r>
-        <w:rPr>
-          <w:b w:val="0"/>
-          <w:lang w:val="en-US"/>
-        </w:rPr>
-        <w:t>yii</w:t>
-      </w:r>
-      <w:proofErr w:type="spellEnd"/>
-      <w:r>
-        <w:rPr>
-          <w:b w:val="0"/>
-          <w:lang w:val="en-US"/>
-        </w:rPr>
-        <w:t xml:space="preserve"> doc-script/doc-in-script     </w:t>
-      </w:r>
-    </w:p>
-    <w:p>
-      <w:pPr>
-        <w:pStyle w:val="aa"/>
-        <w:numPr>
-          <w:ilvl w:val="0"/>
-          <w:numId w:val="30"/>
-        </w:numPr>
-        <w:spacing w:line="360" w:lineRule="auto"/>
-        <w:jc w:val="left"/>
-        <w:rPr>
-          <w:b w:val="0"/>
-          <w:lang w:val="en-US"/>
-        </w:rPr>
-      </w:pPr>
-      <w:r>
-        <w:rPr>
-          <w:b w:val="0"/>
-          <w:lang w:val="en-US"/>
-        </w:rPr>
-        <w:t xml:space="preserve">php </w:t>
-      </w:r>
-      <w:proofErr w:type="spellStart"/>
-      <w:r>
-        <w:rPr>
-          <w:b w:val="0"/>
-          <w:lang w:val="en-US"/>
-        </w:rPr>
-        <w:t>yii</w:t>
-      </w:r>
-      <w:proofErr w:type="spellEnd"/>
-      <w:r>
-        <w:rPr>
-          <w:b w:val="0"/>
-          <w:lang w:val="en-US"/>
-        </w:rPr>
-        <w:t xml:space="preserve"> doc-script/doc-out-script   </w:t>
-      </w:r>
-    </w:p>
-    <w:p>
-      <w:pPr>
-        <w:keepNext/>
-        <w:spacing w:line="360" w:lineRule="auto"/>
-        <w:jc w:val="center"/>
-      </w:pPr>
-      <w:r>
-        <w:rPr>
-          <w:rFonts w:ascii="Times New Roman" w:hAnsi="Times New Roman"/>
-          <w:sz w:val="24"/>
-          <w:lang w:eastAsia="ru-RU"/>
-        </w:rPr>
-        <w:lastRenderedPageBreak/>
+      </w:pPr>
+      <w:r>
+        <w:rPr>
+          <w:rFonts w:ascii="Times New Roman" w:hAnsi="Times New Roman"/>
+          <w:noProof/>
+          <w:sz w:val="24"/>
+          <w:lang w:eastAsia="ru-RU"/>
+        </w:rPr>
         <w:drawing>
-          <wp:inline distT="0" distB="0" distL="0" distR="0" wp14:anchorId="0F8BE2AC" wp14:editId="63FB214D">
-            <wp:extent cx="6274767" cy="1673525"/>
-            <wp:effectExtent l="0" t="0" r="0" b="3175"/>
-            <wp:docPr id="24" name="Рисунок 24"/>
+          <wp:inline distT="0" distB="0" distL="0" distR="0" wp14:anchorId="16833B18" wp14:editId="1A4CCF5C">
+            <wp:extent cx="5322437" cy="3467819"/>
+            <wp:effectExtent l="0" t="0" r="0" b="0"/>
+            <wp:docPr id="10" name="Рисунок 10"/>
             <wp:cNvGraphicFramePr>
               <a:graphicFrameLocks xmlns:a="http://schemas.openxmlformats.org/drawingml/2006/main" noChangeAspect="1"/>
             </wp:cNvGraphicFramePr>
@@ -29298,7 +27807,7 @@
                   <pic:spPr>
                     <a:xfrm>
                       <a:off x="0" y="0"/>
-                      <a:ext cx="6418977" cy="1711987"/>
+                      <a:ext cx="5373487" cy="3501080"/>
                     </a:xfrm>
                     <a:prstGeom prst="rect">
                       <a:avLst/>
@@ -29314,7 +27823,6 @@
     <w:p>
       <w:pPr>
         <w:pStyle w:val="aa"/>
-        <w:ind w:right="0"/>
         <w:rPr>
           <w:b w:val="0"/>
         </w:rPr>
@@ -29323,90 +27831,207 @@
         <w:rPr>
           <w:b w:val="0"/>
         </w:rPr>
-        <w:t>Рисунок 2.6 – Терминал после вставки информации в таблицу «</w:t>
+        <w:t xml:space="preserve">Рисунок </w:t>
+      </w:r>
+      <w:r>
+        <w:rPr>
+          <w:b w:val="0"/>
+        </w:rPr>
+        <w:fldChar w:fldCharType="begin"/>
+      </w:r>
+      <w:r>
+        <w:rPr>
+          <w:b w:val="0"/>
+        </w:rPr>
+        <w:instrText xml:space="preserve"> SEQ Рисунок \* ARABIC </w:instrText>
+      </w:r>
+      <w:r>
+        <w:rPr>
+          <w:b w:val="0"/>
+        </w:rPr>
+        <w:fldChar w:fldCharType="separate"/>
+      </w:r>
+      <w:r>
+        <w:rPr>
+          <w:b w:val="0"/>
+          <w:noProof/>
+        </w:rPr>
+        <w:t>2</w:t>
+      </w:r>
+      <w:r>
+        <w:rPr>
+          <w:b w:val="0"/>
+        </w:rPr>
+        <w:fldChar w:fldCharType="end"/>
+      </w:r>
+      <w:r>
+        <w:rPr>
+          <w:b w:val="0"/>
+        </w:rPr>
+        <w:t xml:space="preserve">.2 – Интерфейс </w:t>
       </w:r>
       <w:r>
         <w:rPr>
           <w:b w:val="0"/>
           <w:lang w:val="en-US"/>
         </w:rPr>
+        <w:t>XAMPP</w:t>
+      </w:r>
+    </w:p>
+    <w:p>
+      <w:pPr>
+        <w:rPr>
+          <w:lang w:eastAsia="ru-RU"/>
+        </w:rPr>
+      </w:pPr>
+    </w:p>
+    <w:p>
+      <w:pPr>
+        <w:spacing w:line="360" w:lineRule="auto"/>
+        <w:rPr>
+          <w:rFonts w:ascii="Times New Roman" w:hAnsi="Times New Roman"/>
+          <w:sz w:val="24"/>
+          <w:lang w:eastAsia="ru-RU"/>
+        </w:rPr>
+      </w:pPr>
+      <w:r>
+        <w:rPr>
+          <w:rFonts w:ascii="Times New Roman" w:hAnsi="Times New Roman"/>
+          <w:sz w:val="24"/>
+          <w:lang w:eastAsia="ru-RU"/>
+        </w:rPr>
+        <w:tab/>
+      </w:r>
+      <w:r>
+        <w:rPr>
+          <w:rFonts w:ascii="Times New Roman" w:hAnsi="Times New Roman"/>
+          <w:sz w:val="24"/>
+          <w:lang w:eastAsia="ru-RU"/>
+        </w:rPr>
+        <w:t>После запуска локального сервера и импорта баз данных пользователю необходимо убедиться, что таблицы «</w:t>
+      </w:r>
+      <w:r>
+        <w:rPr>
+          <w:rFonts w:ascii="Times New Roman" w:hAnsi="Times New Roman"/>
+          <w:sz w:val="24"/>
+          <w:lang w:val="en-US" w:eastAsia="ru-RU"/>
+        </w:rPr>
+        <w:t>document</w:t>
+      </w:r>
+      <w:r>
+        <w:rPr>
+          <w:rFonts w:ascii="Times New Roman" w:hAnsi="Times New Roman"/>
+          <w:sz w:val="24"/>
+          <w:lang w:eastAsia="ru-RU"/>
+        </w:rPr>
+        <w:t>-</w:t>
+      </w:r>
+      <w:r>
+        <w:rPr>
+          <w:rFonts w:ascii="Times New Roman" w:hAnsi="Times New Roman"/>
+          <w:sz w:val="24"/>
+          <w:lang w:val="en-US" w:eastAsia="ru-RU"/>
+        </w:rPr>
+        <w:t>in</w:t>
+      </w:r>
+      <w:r>
+        <w:rPr>
+          <w:rFonts w:ascii="Times New Roman" w:hAnsi="Times New Roman"/>
+          <w:sz w:val="24"/>
+          <w:lang w:eastAsia="ru-RU"/>
+        </w:rPr>
+        <w:t>», «</w:t>
+      </w:r>
+      <w:r>
+        <w:rPr>
+          <w:rFonts w:ascii="Times New Roman" w:hAnsi="Times New Roman"/>
+          <w:sz w:val="24"/>
+          <w:lang w:val="en-US" w:eastAsia="ru-RU"/>
+        </w:rPr>
+        <w:t>document</w:t>
+      </w:r>
+      <w:r>
+        <w:rPr>
+          <w:rFonts w:ascii="Times New Roman" w:hAnsi="Times New Roman"/>
+          <w:sz w:val="24"/>
+          <w:lang w:eastAsia="ru-RU"/>
+        </w:rPr>
+        <w:t>-</w:t>
+      </w:r>
+      <w:r>
+        <w:rPr>
+          <w:rFonts w:ascii="Times New Roman" w:hAnsi="Times New Roman"/>
+          <w:sz w:val="24"/>
+          <w:lang w:val="en-US" w:eastAsia="ru-RU"/>
+        </w:rPr>
+        <w:t>out</w:t>
+      </w:r>
+      <w:r>
+        <w:rPr>
+          <w:rFonts w:ascii="Times New Roman" w:hAnsi="Times New Roman"/>
+          <w:sz w:val="24"/>
+          <w:lang w:eastAsia="ru-RU"/>
+        </w:rPr>
+        <w:t>» и «</w:t>
+      </w:r>
+      <w:r>
+        <w:rPr>
+          <w:rFonts w:ascii="Times New Roman" w:hAnsi="Times New Roman"/>
+          <w:sz w:val="24"/>
+          <w:lang w:val="en-US" w:eastAsia="ru-RU"/>
+        </w:rPr>
         <w:t>files</w:t>
       </w:r>
       <w:r>
         <w:rPr>
-          <w:b w:val="0"/>
+          <w:rFonts w:ascii="Times New Roman" w:hAnsi="Times New Roman"/>
+          <w:sz w:val="24"/>
+          <w:lang w:eastAsia="ru-RU"/>
         </w:rPr>
         <w:t>»</w:t>
       </w:r>
-    </w:p>
-    <w:p>
-      <w:pPr>
-        <w:rPr>
-          <w:lang w:eastAsia="ru-RU"/>
-        </w:rPr>
-      </w:pPr>
-      <w:r>
-        <w:rPr>
-          <w:lang w:eastAsia="ru-RU"/>
-        </w:rPr>
-        <w:tab/>
-      </w:r>
-    </w:p>
-    <w:p>
-      <w:pPr>
-        <w:spacing w:line="360" w:lineRule="auto"/>
-        <w:ind w:firstLine="708"/>
-        <w:rPr>
-          <w:rFonts w:ascii="Times New Roman" w:hAnsi="Times New Roman"/>
-          <w:sz w:val="24"/>
-          <w:lang w:eastAsia="ru-RU"/>
-        </w:rPr>
-      </w:pPr>
-      <w:r>
-        <w:rPr>
-          <w:rFonts w:ascii="Times New Roman" w:hAnsi="Times New Roman"/>
-          <w:sz w:val="24"/>
-          <w:lang w:eastAsia="ru-RU"/>
-        </w:rPr>
-        <w:t>После выполнения консольных команд в терминале, пользователь может убедиться в том, что произошли изменения в таблице «</w:t>
-      </w:r>
-      <w:proofErr w:type="gramStart"/>
+      <w:r>
+        <w:rPr>
+          <w:rFonts w:ascii="Times New Roman" w:hAnsi="Times New Roman"/>
+          <w:sz w:val="24"/>
+          <w:lang w:eastAsia="ru-RU"/>
+        </w:rPr>
+        <w:t xml:space="preserve">. </w:t>
+      </w:r>
+      <w:r>
+        <w:rPr>
+          <w:rFonts w:ascii="Times New Roman" w:hAnsi="Times New Roman"/>
+          <w:sz w:val="24"/>
+          <w:lang w:eastAsia="ru-RU"/>
+        </w:rPr>
+        <w:t>Все таблицы базы данных новой системы представлена на рисунке 2.3</w:t>
+      </w:r>
+      <w:r>
+        <w:rPr>
+          <w:rFonts w:ascii="Times New Roman" w:hAnsi="Times New Roman"/>
+          <w:sz w:val="24"/>
+          <w:lang w:eastAsia="ru-RU"/>
+        </w:rPr>
+        <w:t xml:space="preserve"> в интерфейсе сервиса </w:t>
+      </w:r>
+      <w:proofErr w:type="spellStart"/>
       <w:r>
         <w:rPr>
           <w:rFonts w:ascii="Times New Roman" w:hAnsi="Times New Roman"/>
           <w:sz w:val="24"/>
           <w:lang w:val="en-US" w:eastAsia="ru-RU"/>
         </w:rPr>
-        <w:t>files</w:t>
-      </w:r>
-      <w:r>
-        <w:rPr>
-          <w:rFonts w:ascii="Times New Roman" w:hAnsi="Times New Roman"/>
-          <w:sz w:val="24"/>
-          <w:lang w:eastAsia="ru-RU"/>
-        </w:rPr>
-        <w:t>»(</w:t>
-      </w:r>
-      <w:proofErr w:type="gramEnd"/>
-      <w:r>
-        <w:rPr>
-          <w:rFonts w:ascii="Times New Roman" w:hAnsi="Times New Roman"/>
-          <w:sz w:val="24"/>
-          <w:lang w:eastAsia="ru-RU"/>
-        </w:rPr>
-        <w:t>таблица представлена на рисунке 2.7).</w:t>
-      </w:r>
-    </w:p>
-    <w:p>
-      <w:pPr>
-        <w:spacing w:line="360" w:lineRule="auto"/>
-        <w:ind w:firstLine="708"/>
-        <w:rPr>
-          <w:rFonts w:ascii="Times New Roman" w:hAnsi="Times New Roman"/>
-          <w:sz w:val="24"/>
-          <w:lang w:eastAsia="ru-RU"/>
-        </w:rPr>
-      </w:pPr>
+        <w:t>phpmyAdmin</w:t>
+      </w:r>
+      <w:proofErr w:type="spellEnd"/>
+      <w:r>
+        <w:rPr>
+          <w:rFonts w:ascii="Times New Roman" w:hAnsi="Times New Roman"/>
+          <w:sz w:val="24"/>
+          <w:lang w:eastAsia="ru-RU"/>
+        </w:rPr>
+        <w:t xml:space="preserve">. </w:t>
+      </w:r>
     </w:p>
     <w:p>
       <w:pPr>
@@ -29417,14 +28042,15 @@
       <w:r>
         <w:rPr>
           <w:rFonts w:ascii="Times New Roman" w:hAnsi="Times New Roman"/>
+          <w:noProof/>
           <w:sz w:val="24"/>
           <w:lang w:eastAsia="ru-RU"/>
         </w:rPr>
         <w:drawing>
-          <wp:inline distT="0" distB="0" distL="0" distR="0" wp14:anchorId="384AEF50" wp14:editId="012439C8">
-            <wp:extent cx="4385861" cy="4537494"/>
-            <wp:effectExtent l="0" t="0" r="0" b="0"/>
-            <wp:docPr id="16" name="Рисунок 16"/>
+          <wp:inline distT="0" distB="0" distL="0" distR="0" wp14:anchorId="05329991" wp14:editId="51500A04">
+            <wp:extent cx="5418872" cy="3424687"/>
+            <wp:effectExtent l="0" t="0" r="0" b="4445"/>
+            <wp:docPr id="11" name="Рисунок 11"/>
             <wp:cNvGraphicFramePr>
               <a:graphicFrameLocks xmlns:a="http://schemas.openxmlformats.org/drawingml/2006/main" noChangeAspect="1"/>
             </wp:cNvGraphicFramePr>
@@ -29444,7 +28070,7 @@
                   <pic:spPr>
                     <a:xfrm>
                       <a:off x="0" y="0"/>
-                      <a:ext cx="4398403" cy="4550469"/>
+                      <a:ext cx="5456013" cy="3448160"/>
                     </a:xfrm>
                     <a:prstGeom prst="rect">
                       <a:avLst/>
@@ -29460,7 +28086,6 @@
     <w:p>
       <w:pPr>
         <w:pStyle w:val="aa"/>
-        <w:ind w:right="0"/>
         <w:rPr>
           <w:b w:val="0"/>
         </w:rPr>
@@ -29469,75 +28094,152 @@
         <w:rPr>
           <w:b w:val="0"/>
         </w:rPr>
-        <w:t>Рисунок 2.7 – Таблица «</w:t>
-      </w:r>
-      <w:r>
-        <w:rPr>
-          <w:b w:val="0"/>
-          <w:lang w:val="en-US"/>
-        </w:rPr>
-        <w:t>files</w:t>
-      </w:r>
-      <w:r>
-        <w:rPr>
-          <w:b w:val="0"/>
+        <w:t>Рисунок 2.3 – Пустая база данных новой системы</w:t>
+      </w:r>
+    </w:p>
+    <w:p>
+      <w:pPr>
+        <w:rPr>
+          <w:lang w:eastAsia="ru-RU"/>
+        </w:rPr>
+      </w:pPr>
+    </w:p>
+    <w:p>
+      <w:pPr>
+        <w:rPr>
+          <w:lang w:eastAsia="ru-RU"/>
+        </w:rPr>
+      </w:pPr>
+    </w:p>
+    <w:p>
+      <w:pPr>
+        <w:rPr>
+          <w:lang w:eastAsia="ru-RU"/>
+        </w:rPr>
+      </w:pPr>
+    </w:p>
+    <w:p>
+      <w:pPr>
+        <w:spacing w:line="360" w:lineRule="auto"/>
+        <w:rPr>
+          <w:rFonts w:ascii="Times New Roman" w:hAnsi="Times New Roman"/>
+          <w:sz w:val="24"/>
+          <w:lang w:eastAsia="ru-RU"/>
+        </w:rPr>
+      </w:pPr>
+      <w:r>
+        <w:rPr>
+          <w:lang w:eastAsia="ru-RU"/>
+        </w:rPr>
+        <w:lastRenderedPageBreak/>
+        <w:tab/>
+      </w:r>
+      <w:r>
+        <w:rPr>
+          <w:rFonts w:ascii="Times New Roman" w:hAnsi="Times New Roman"/>
+          <w:sz w:val="24"/>
+          <w:lang w:eastAsia="ru-RU"/>
+        </w:rPr>
+        <w:t xml:space="preserve">После подготовки программного обеспечения пользователь может начать работу непосредственно с данными. Для этого ему необходимо открыть </w:t>
+      </w:r>
+      <w:proofErr w:type="spellStart"/>
+      <w:r>
+        <w:rPr>
+          <w:rFonts w:ascii="Times New Roman" w:hAnsi="Times New Roman"/>
+          <w:sz w:val="24"/>
+          <w:lang w:val="en-US" w:eastAsia="ru-RU"/>
+        </w:rPr>
+        <w:t>PhpStorm</w:t>
+      </w:r>
+      <w:proofErr w:type="spellEnd"/>
+      <w:r>
+        <w:rPr>
+          <w:rFonts w:ascii="Times New Roman" w:hAnsi="Times New Roman"/>
+          <w:sz w:val="24"/>
+          <w:lang w:eastAsia="ru-RU"/>
+        </w:rPr>
+        <w:t xml:space="preserve"> и прописать следующие команды, для переноса таблиц </w:t>
+      </w:r>
+      <w:bookmarkStart w:id="48" w:name="_Hlk172113668"/>
+      <w:r>
+        <w:rPr>
+          <w:rFonts w:ascii="Times New Roman" w:hAnsi="Times New Roman"/>
+          <w:sz w:val="24"/>
+          <w:lang w:eastAsia="ru-RU"/>
+        </w:rPr>
+        <w:t>«</w:t>
+      </w:r>
+      <w:r>
+        <w:rPr>
+          <w:rFonts w:ascii="Times New Roman" w:hAnsi="Times New Roman"/>
+          <w:sz w:val="24"/>
+          <w:lang w:val="en-US" w:eastAsia="ru-RU"/>
+        </w:rPr>
+        <w:t>document</w:t>
+      </w:r>
+      <w:r>
+        <w:rPr>
+          <w:rFonts w:ascii="Times New Roman" w:hAnsi="Times New Roman"/>
+          <w:sz w:val="24"/>
+          <w:lang w:eastAsia="ru-RU"/>
+        </w:rPr>
+        <w:t>-</w:t>
+      </w:r>
+      <w:r>
+        <w:rPr>
+          <w:rFonts w:ascii="Times New Roman" w:hAnsi="Times New Roman"/>
+          <w:sz w:val="24"/>
+          <w:lang w:val="en-US" w:eastAsia="ru-RU"/>
+        </w:rPr>
+        <w:t>in</w:t>
+      </w:r>
+      <w:r>
+        <w:rPr>
+          <w:rFonts w:ascii="Times New Roman" w:hAnsi="Times New Roman"/>
+          <w:sz w:val="24"/>
+          <w:lang w:eastAsia="ru-RU"/>
+        </w:rPr>
+        <w:t>» и «</w:t>
+      </w:r>
+      <w:r>
+        <w:rPr>
+          <w:rFonts w:ascii="Times New Roman" w:hAnsi="Times New Roman"/>
+          <w:sz w:val="24"/>
+          <w:lang w:val="en-US" w:eastAsia="ru-RU"/>
+        </w:rPr>
+        <w:t>document</w:t>
+      </w:r>
+      <w:r>
+        <w:rPr>
+          <w:rFonts w:ascii="Times New Roman" w:hAnsi="Times New Roman"/>
+          <w:sz w:val="24"/>
+          <w:lang w:eastAsia="ru-RU"/>
+        </w:rPr>
+        <w:t>-</w:t>
+      </w:r>
+      <w:proofErr w:type="gramStart"/>
+      <w:r>
+        <w:rPr>
+          <w:rFonts w:ascii="Times New Roman" w:hAnsi="Times New Roman"/>
+          <w:sz w:val="24"/>
+          <w:lang w:val="en-US" w:eastAsia="ru-RU"/>
+        </w:rPr>
+        <w:t>out</w:t>
+      </w:r>
+      <w:r>
+        <w:rPr>
+          <w:rFonts w:ascii="Times New Roman" w:hAnsi="Times New Roman"/>
+          <w:sz w:val="24"/>
+          <w:lang w:eastAsia="ru-RU"/>
         </w:rPr>
         <w:t>»</w:t>
       </w:r>
-    </w:p>
-    <w:p>
-      <w:pPr>
-        <w:rPr>
-          <w:lang w:eastAsia="ru-RU"/>
-        </w:rPr>
-      </w:pPr>
-    </w:p>
-    <w:p>
-      <w:pPr>
-        <w:spacing w:line="360" w:lineRule="auto"/>
-        <w:ind w:firstLine="708"/>
-        <w:rPr>
-          <w:rFonts w:ascii="Times New Roman" w:hAnsi="Times New Roman"/>
-          <w:sz w:val="24"/>
-        </w:rPr>
-      </w:pPr>
-      <w:r>
-        <w:rPr>
-          <w:rFonts w:ascii="Times New Roman" w:hAnsi="Times New Roman"/>
-          <w:sz w:val="24"/>
-          <w:lang w:eastAsia="ru-RU"/>
-        </w:rPr>
-        <w:t>Допустим, что во время выполнения команд по вставки информации возникла непредвиденная ошибка на стороне пользователя и необходимо откатить изменения в таблицу «</w:t>
-      </w:r>
-      <w:r>
-        <w:rPr>
-          <w:rFonts w:ascii="Times New Roman" w:hAnsi="Times New Roman"/>
-          <w:sz w:val="24"/>
-          <w:lang w:val="en-US" w:eastAsia="ru-RU"/>
-        </w:rPr>
-        <w:t>files</w:t>
-      </w:r>
-      <w:r>
-        <w:rPr>
-          <w:rFonts w:ascii="Times New Roman" w:hAnsi="Times New Roman"/>
-          <w:sz w:val="24"/>
-          <w:lang w:eastAsia="ru-RU"/>
-        </w:rPr>
-        <w:t xml:space="preserve">», для этого можно воспользоваться следующей консольной </w:t>
-      </w:r>
-      <w:proofErr w:type="gramStart"/>
-      <w:r>
-        <w:rPr>
-          <w:rFonts w:ascii="Times New Roman" w:hAnsi="Times New Roman"/>
-          <w:sz w:val="24"/>
-          <w:lang w:eastAsia="ru-RU"/>
-        </w:rPr>
-        <w:t>команды</w:t>
-      </w:r>
-      <w:r>
-        <w:rPr>
-          <w:rFonts w:ascii="Times New Roman" w:hAnsi="Times New Roman"/>
-          <w:sz w:val="24"/>
+      <w:bookmarkEnd w:id="48"/>
+      <w:r>
+        <w:rPr>
+          <w:rFonts w:ascii="Times New Roman" w:hAnsi="Times New Roman"/>
+          <w:sz w:val="24"/>
+          <w:lang w:eastAsia="ru-RU"/>
         </w:rPr>
         <w:t>(</w:t>
       </w:r>
@@ -29546,90 +28248,204 @@
         <w:rPr>
           <w:rFonts w:ascii="Times New Roman" w:hAnsi="Times New Roman"/>
           <w:sz w:val="24"/>
-        </w:rPr>
-        <w:t>терминал после выполнения команд представлен на рисунке 2.8):</w:t>
-      </w:r>
-    </w:p>
-    <w:p>
-      <w:pPr>
-        <w:pStyle w:val="aa"/>
+          <w:lang w:eastAsia="ru-RU"/>
+        </w:rPr>
+        <w:t>т</w:t>
+      </w:r>
+      <w:r>
+        <w:rPr>
+          <w:rFonts w:ascii="Times New Roman" w:hAnsi="Times New Roman"/>
+          <w:sz w:val="24"/>
+          <w:lang w:eastAsia="ru-RU"/>
+        </w:rPr>
+        <w:t>ерминал после выполнения команд представлен на рисунке 2.</w:t>
+      </w:r>
+      <w:r>
+        <w:rPr>
+          <w:rFonts w:ascii="Times New Roman" w:hAnsi="Times New Roman"/>
+          <w:sz w:val="24"/>
+          <w:lang w:eastAsia="ru-RU"/>
+        </w:rPr>
+        <w:t>4</w:t>
+      </w:r>
+      <w:r>
+        <w:rPr>
+          <w:rFonts w:ascii="Times New Roman" w:hAnsi="Times New Roman"/>
+          <w:sz w:val="24"/>
+          <w:lang w:eastAsia="ru-RU"/>
+        </w:rPr>
+        <w:t xml:space="preserve">):  </w:t>
+      </w:r>
+    </w:p>
+    <w:p>
+      <w:pPr>
+        <w:pStyle w:val="aff3"/>
         <w:numPr>
           <w:ilvl w:val="0"/>
-          <w:numId w:val="30"/>
+          <w:numId w:val="29"/>
         </w:numPr>
         <w:spacing w:line="360" w:lineRule="auto"/>
-        <w:jc w:val="left"/>
-        <w:rPr>
-          <w:b w:val="0"/>
-          <w:lang w:val="en-US"/>
-        </w:rPr>
-      </w:pPr>
-      <w:r>
-        <w:rPr>
-          <w:b w:val="0"/>
-          <w:lang w:val="en-US"/>
-        </w:rPr>
-        <w:t>p</w:t>
-      </w:r>
-      <w:r>
-        <w:rPr>
-          <w:b w:val="0"/>
-          <w:lang w:val="en-US"/>
-        </w:rPr>
-        <w:t xml:space="preserve">hp </w:t>
+        <w:rPr>
+          <w:rFonts w:ascii="Times New Roman" w:hAnsi="Times New Roman"/>
+          <w:sz w:val="24"/>
+          <w:lang w:val="en-US" w:eastAsia="ru-RU"/>
+        </w:rPr>
+      </w:pPr>
+      <w:r>
+        <w:rPr>
+          <w:rFonts w:ascii="Times New Roman" w:hAnsi="Times New Roman"/>
+          <w:sz w:val="24"/>
+          <w:lang w:val="en-US" w:eastAsia="ru-RU"/>
+        </w:rPr>
+        <w:t xml:space="preserve">php </w:t>
       </w:r>
       <w:proofErr w:type="spellStart"/>
       <w:r>
         <w:rPr>
-          <w:b w:val="0"/>
-          <w:lang w:val="en-US"/>
+          <w:rFonts w:ascii="Times New Roman" w:hAnsi="Times New Roman"/>
+          <w:sz w:val="24"/>
+          <w:lang w:val="en-US" w:eastAsia="ru-RU"/>
         </w:rPr>
         <w:t>yii</w:t>
       </w:r>
       <w:proofErr w:type="spellEnd"/>
       <w:r>
         <w:rPr>
-          <w:b w:val="0"/>
-          <w:lang w:val="en-US"/>
+          <w:rFonts w:ascii="Times New Roman" w:hAnsi="Times New Roman"/>
+          <w:sz w:val="24"/>
+          <w:lang w:val="en-US" w:eastAsia="ru-RU"/>
         </w:rPr>
         <w:t xml:space="preserve"> doc-script/</w:t>
       </w:r>
       <w:r>
         <w:rPr>
-          <w:b w:val="0"/>
-          <w:lang w:val="en-US"/>
-        </w:rPr>
-        <w:t>drop-query</w:t>
-      </w:r>
-    </w:p>
-    <w:p>
-      <w:pPr>
+          <w:rFonts w:ascii="Times New Roman" w:hAnsi="Times New Roman"/>
+          <w:sz w:val="24"/>
+          <w:lang w:val="en-US" w:eastAsia="ru-RU"/>
+        </w:rPr>
+        <w:t>copy-</w:t>
+      </w:r>
+      <w:r>
+        <w:rPr>
+          <w:rFonts w:ascii="Times New Roman" w:hAnsi="Times New Roman"/>
+          <w:sz w:val="24"/>
+          <w:lang w:val="en-US" w:eastAsia="ru-RU"/>
+        </w:rPr>
+        <w:t>doc-in-</w:t>
+      </w:r>
+      <w:r>
+        <w:rPr>
+          <w:rFonts w:ascii="Times New Roman" w:hAnsi="Times New Roman"/>
+          <w:sz w:val="24"/>
+          <w:lang w:val="en-US" w:eastAsia="ru-RU"/>
+        </w:rPr>
+        <w:t>table</w:t>
+      </w:r>
+      <w:r>
+        <w:rPr>
+          <w:rFonts w:ascii="Times New Roman" w:hAnsi="Times New Roman"/>
+          <w:sz w:val="24"/>
+          <w:lang w:val="en-US" w:eastAsia="ru-RU"/>
+        </w:rPr>
+        <w:t xml:space="preserve">     </w:t>
+      </w:r>
+    </w:p>
+    <w:p>
+      <w:pPr>
+        <w:pStyle w:val="aff3"/>
+        <w:numPr>
+          <w:ilvl w:val="0"/>
+          <w:numId w:val="29"/>
+        </w:numPr>
         <w:spacing w:line="360" w:lineRule="auto"/>
-        <w:ind w:firstLine="708"/>
-        <w:rPr>
-          <w:rFonts w:ascii="Times New Roman" w:hAnsi="Times New Roman"/>
-          <w:sz w:val="24"/>
-          <w:lang w:val="en-US"/>
-        </w:rPr>
-      </w:pPr>
+        <w:rPr>
+          <w:rFonts w:ascii="Times New Roman" w:hAnsi="Times New Roman"/>
+          <w:sz w:val="24"/>
+          <w:szCs w:val="24"/>
+          <w:lang w:val="en-US" w:eastAsia="ru-RU"/>
+        </w:rPr>
+      </w:pPr>
+      <w:r>
+        <w:rPr>
+          <w:rFonts w:ascii="Times New Roman" w:hAnsi="Times New Roman"/>
+          <w:sz w:val="24"/>
+          <w:lang w:val="en-US" w:eastAsia="ru-RU"/>
+        </w:rPr>
+        <w:t xml:space="preserve">php </w:t>
+      </w:r>
+      <w:proofErr w:type="spellStart"/>
+      <w:r>
+        <w:rPr>
+          <w:rFonts w:ascii="Times New Roman" w:hAnsi="Times New Roman"/>
+          <w:sz w:val="24"/>
+          <w:lang w:val="en-US" w:eastAsia="ru-RU"/>
+        </w:rPr>
+        <w:t>yii</w:t>
+      </w:r>
+      <w:proofErr w:type="spellEnd"/>
+      <w:r>
+        <w:rPr>
+          <w:rFonts w:ascii="Times New Roman" w:hAnsi="Times New Roman"/>
+          <w:sz w:val="24"/>
+          <w:lang w:val="en-US" w:eastAsia="ru-RU"/>
+        </w:rPr>
+        <w:t xml:space="preserve"> doc-script/</w:t>
+      </w:r>
+      <w:r>
+        <w:rPr>
+          <w:rFonts w:ascii="Times New Roman" w:hAnsi="Times New Roman"/>
+          <w:sz w:val="24"/>
+          <w:lang w:val="en-US" w:eastAsia="ru-RU"/>
+        </w:rPr>
+        <w:t>copy-</w:t>
+      </w:r>
+      <w:r>
+        <w:rPr>
+          <w:rFonts w:ascii="Times New Roman" w:hAnsi="Times New Roman"/>
+          <w:sz w:val="24"/>
+          <w:lang w:val="en-US" w:eastAsia="ru-RU"/>
+        </w:rPr>
+        <w:t>doc-out-</w:t>
+      </w:r>
+      <w:r>
+        <w:rPr>
+          <w:rFonts w:ascii="Times New Roman" w:hAnsi="Times New Roman"/>
+          <w:sz w:val="24"/>
+          <w:lang w:val="en-US" w:eastAsia="ru-RU"/>
+        </w:rPr>
+        <w:t>table</w:t>
+      </w:r>
+      <w:r>
+        <w:rPr>
+          <w:rFonts w:ascii="Times New Roman" w:hAnsi="Times New Roman"/>
+          <w:sz w:val="24"/>
+          <w:lang w:val="en-US" w:eastAsia="ru-RU"/>
+        </w:rPr>
+        <w:t xml:space="preserve"> </w:t>
+      </w:r>
     </w:p>
     <w:p>
       <w:pPr>
         <w:keepNext/>
         <w:spacing w:line="360" w:lineRule="auto"/>
         <w:jc w:val="center"/>
-      </w:pPr>
-      <w:r>
-        <w:rPr>
-          <w:rFonts w:ascii="Times New Roman" w:hAnsi="Times New Roman"/>
-          <w:sz w:val="24"/>
-          <w:lang w:val="en-US"/>
+        <w:rPr>
+          <w:rFonts w:ascii="Times New Roman" w:hAnsi="Times New Roman"/>
+          <w:sz w:val="24"/>
+        </w:rPr>
+      </w:pPr>
+      <w:r>
+        <w:rPr>
+          <w:rFonts w:ascii="Times New Roman" w:hAnsi="Times New Roman"/>
+          <w:noProof/>
+          <w:sz w:val="24"/>
+          <w:lang w:eastAsia="ru-RU"/>
         </w:rPr>
         <w:drawing>
-          <wp:inline distT="0" distB="0" distL="0" distR="0" wp14:anchorId="7F4AC297" wp14:editId="7B9373E3">
-            <wp:extent cx="6186915" cy="2993366"/>
-            <wp:effectExtent l="0" t="0" r="4445" b="0"/>
-            <wp:docPr id="26" name="Рисунок 26"/>
+          <wp:inline distT="0" distB="0" distL="0" distR="0" wp14:anchorId="3A76C71D" wp14:editId="77EE7B1E">
+            <wp:extent cx="5074884" cy="1458882"/>
+            <wp:effectExtent l="0" t="0" r="0" b="8255"/>
+            <wp:docPr id="19" name="Рисунок 19"/>
             <wp:cNvGraphicFramePr>
               <a:graphicFrameLocks xmlns:a="http://schemas.openxmlformats.org/drawingml/2006/main" noChangeAspect="1"/>
             </wp:cNvGraphicFramePr>
@@ -29649,6 +28465,937 @@
                   <pic:spPr>
                     <a:xfrm>
                       <a:off x="0" y="0"/>
+                      <a:ext cx="5084863" cy="1461751"/>
+                    </a:xfrm>
+                    <a:prstGeom prst="rect">
+                      <a:avLst/>
+                    </a:prstGeom>
+                  </pic:spPr>
+                </pic:pic>
+              </a:graphicData>
+            </a:graphic>
+          </wp:inline>
+        </w:drawing>
+      </w:r>
+      <w:bookmarkStart w:id="49" w:name="_Hlk172114526"/>
+    </w:p>
+    <w:p>
+      <w:pPr>
+        <w:keepNext/>
+        <w:spacing w:line="360" w:lineRule="auto"/>
+        <w:jc w:val="center"/>
+      </w:pPr>
+      <w:r>
+        <w:rPr>
+          <w:rFonts w:ascii="Times New Roman" w:hAnsi="Times New Roman"/>
+          <w:sz w:val="24"/>
+        </w:rPr>
+        <w:t>Рисунок 2.</w:t>
+      </w:r>
+      <w:r>
+        <w:rPr>
+          <w:rFonts w:ascii="Times New Roman" w:hAnsi="Times New Roman"/>
+          <w:sz w:val="24"/>
+        </w:rPr>
+        <w:t>4</w:t>
+      </w:r>
+      <w:r>
+        <w:rPr>
+          <w:rFonts w:ascii="Times New Roman" w:hAnsi="Times New Roman"/>
+          <w:sz w:val="24"/>
+        </w:rPr>
+        <w:t xml:space="preserve"> – Терминал после копирования таблиц </w:t>
+      </w:r>
+      <w:bookmarkStart w:id="50" w:name="_Hlk172113960"/>
+      <w:r>
+        <w:rPr>
+          <w:rFonts w:ascii="Times New Roman" w:hAnsi="Times New Roman"/>
+          <w:sz w:val="24"/>
+          <w:lang w:eastAsia="ru-RU"/>
+        </w:rPr>
+        <w:t>«</w:t>
+      </w:r>
+      <w:r>
+        <w:rPr>
+          <w:rFonts w:ascii="Times New Roman" w:hAnsi="Times New Roman"/>
+          <w:sz w:val="24"/>
+          <w:lang w:val="en-US" w:eastAsia="ru-RU"/>
+        </w:rPr>
+        <w:t>document</w:t>
+      </w:r>
+      <w:r>
+        <w:rPr>
+          <w:rFonts w:ascii="Times New Roman" w:hAnsi="Times New Roman"/>
+          <w:sz w:val="24"/>
+          <w:lang w:eastAsia="ru-RU"/>
+        </w:rPr>
+        <w:t>-</w:t>
+      </w:r>
+      <w:r>
+        <w:rPr>
+          <w:rFonts w:ascii="Times New Roman" w:hAnsi="Times New Roman"/>
+          <w:sz w:val="24"/>
+          <w:lang w:val="en-US" w:eastAsia="ru-RU"/>
+        </w:rPr>
+        <w:t>in</w:t>
+      </w:r>
+      <w:r>
+        <w:rPr>
+          <w:rFonts w:ascii="Times New Roman" w:hAnsi="Times New Roman"/>
+          <w:sz w:val="24"/>
+          <w:lang w:eastAsia="ru-RU"/>
+        </w:rPr>
+        <w:t>» и «</w:t>
+      </w:r>
+      <w:r>
+        <w:rPr>
+          <w:rFonts w:ascii="Times New Roman" w:hAnsi="Times New Roman"/>
+          <w:sz w:val="24"/>
+          <w:lang w:val="en-US" w:eastAsia="ru-RU"/>
+        </w:rPr>
+        <w:t>document</w:t>
+      </w:r>
+      <w:r>
+        <w:rPr>
+          <w:rFonts w:ascii="Times New Roman" w:hAnsi="Times New Roman"/>
+          <w:sz w:val="24"/>
+          <w:lang w:eastAsia="ru-RU"/>
+        </w:rPr>
+        <w:t>-</w:t>
+      </w:r>
+      <w:r>
+        <w:rPr>
+          <w:rFonts w:ascii="Times New Roman" w:hAnsi="Times New Roman"/>
+          <w:sz w:val="24"/>
+          <w:lang w:val="en-US" w:eastAsia="ru-RU"/>
+        </w:rPr>
+        <w:t>out</w:t>
+      </w:r>
+      <w:r>
+        <w:rPr>
+          <w:rFonts w:ascii="Times New Roman" w:hAnsi="Times New Roman"/>
+          <w:sz w:val="24"/>
+          <w:lang w:eastAsia="ru-RU"/>
+        </w:rPr>
+        <w:t>»</w:t>
+      </w:r>
+    </w:p>
+    <w:bookmarkEnd w:id="49"/>
+    <w:bookmarkEnd w:id="50"/>
+    <w:p>
+      <w:pPr>
+        <w:spacing w:line="360" w:lineRule="auto"/>
+        <w:rPr>
+          <w:rFonts w:ascii="Times New Roman" w:hAnsi="Times New Roman"/>
+          <w:sz w:val="24"/>
+          <w:lang w:eastAsia="ru-RU"/>
+        </w:rPr>
+      </w:pPr>
+      <w:r>
+        <w:rPr>
+          <w:rFonts w:ascii="Times New Roman" w:hAnsi="Times New Roman"/>
+          <w:sz w:val="24"/>
+          <w:lang w:eastAsia="ru-RU"/>
+        </w:rPr>
+        <w:tab/>
+        <w:t>Результат выполнения консольных команд копирования представлен на рисунке 2.</w:t>
+      </w:r>
+      <w:r>
+        <w:rPr>
+          <w:rFonts w:ascii="Times New Roman" w:hAnsi="Times New Roman"/>
+          <w:sz w:val="24"/>
+          <w:lang w:eastAsia="ru-RU"/>
+        </w:rPr>
+        <w:t>5</w:t>
+      </w:r>
+      <w:r>
+        <w:rPr>
+          <w:rFonts w:ascii="Times New Roman" w:hAnsi="Times New Roman"/>
+          <w:sz w:val="24"/>
+          <w:lang w:eastAsia="ru-RU"/>
+        </w:rPr>
+        <w:t xml:space="preserve"> в интерфейсе </w:t>
+      </w:r>
+      <w:r>
+        <w:rPr>
+          <w:rFonts w:ascii="Times New Roman" w:hAnsi="Times New Roman"/>
+          <w:sz w:val="24"/>
+          <w:lang w:val="en-US" w:eastAsia="ru-RU"/>
+        </w:rPr>
+        <w:t>phpMyAdmin</w:t>
+      </w:r>
+      <w:r>
+        <w:rPr>
+          <w:rFonts w:ascii="Times New Roman" w:hAnsi="Times New Roman"/>
+          <w:sz w:val="24"/>
+          <w:lang w:eastAsia="ru-RU"/>
+        </w:rPr>
+        <w:t>.</w:t>
+      </w:r>
+    </w:p>
+    <w:p>
+      <w:pPr>
+        <w:keepNext/>
+        <w:spacing w:line="360" w:lineRule="auto"/>
+        <w:jc w:val="center"/>
+      </w:pPr>
+      <w:r>
+        <w:rPr>
+          <w:rFonts w:ascii="Times New Roman" w:hAnsi="Times New Roman"/>
+          <w:noProof/>
+          <w:sz w:val="24"/>
+          <w:lang w:eastAsia="ru-RU"/>
+        </w:rPr>
+        <w:drawing>
+          <wp:inline distT="0" distB="0" distL="0" distR="0" wp14:anchorId="299044BF" wp14:editId="1BC0A192">
+            <wp:extent cx="4960189" cy="3091306"/>
+            <wp:effectExtent l="0" t="0" r="0" b="0"/>
+            <wp:docPr id="14" name="Рисунок 14"/>
+            <wp:cNvGraphicFramePr>
+              <a:graphicFrameLocks xmlns:a="http://schemas.openxmlformats.org/drawingml/2006/main" noChangeAspect="1"/>
+            </wp:cNvGraphicFramePr>
+            <a:graphic xmlns:a="http://schemas.openxmlformats.org/drawingml/2006/main">
+              <a:graphicData uri="http://schemas.openxmlformats.org/drawingml/2006/picture">
+                <pic:pic xmlns:pic="http://schemas.openxmlformats.org/drawingml/2006/picture">
+                  <pic:nvPicPr>
+                    <pic:cNvPr id="1" name=""/>
+                    <pic:cNvPicPr/>
+                  </pic:nvPicPr>
+                  <pic:blipFill>
+                    <a:blip r:embed="rId33"/>
+                    <a:stretch>
+                      <a:fillRect/>
+                    </a:stretch>
+                  </pic:blipFill>
+                  <pic:spPr>
+                    <a:xfrm>
+                      <a:off x="0" y="0"/>
+                      <a:ext cx="4965846" cy="3094832"/>
+                    </a:xfrm>
+                    <a:prstGeom prst="rect">
+                      <a:avLst/>
+                    </a:prstGeom>
+                  </pic:spPr>
+                </pic:pic>
+              </a:graphicData>
+            </a:graphic>
+          </wp:inline>
+        </w:drawing>
+      </w:r>
+    </w:p>
+    <w:p>
+      <w:pPr>
+        <w:keepNext/>
+        <w:spacing w:line="360" w:lineRule="auto"/>
+        <w:jc w:val="center"/>
+        <w:rPr>
+          <w:rFonts w:ascii="Times New Roman" w:hAnsi="Times New Roman"/>
+          <w:sz w:val="24"/>
+        </w:rPr>
+      </w:pPr>
+      <w:r>
+        <w:rPr>
+          <w:rFonts w:ascii="Times New Roman" w:hAnsi="Times New Roman"/>
+          <w:sz w:val="24"/>
+        </w:rPr>
+        <w:t>Рисунок 2.</w:t>
+      </w:r>
+      <w:r>
+        <w:rPr>
+          <w:rFonts w:ascii="Times New Roman" w:hAnsi="Times New Roman"/>
+          <w:sz w:val="24"/>
+        </w:rPr>
+        <w:t>5</w:t>
+      </w:r>
+      <w:r>
+        <w:rPr>
+          <w:rFonts w:ascii="Times New Roman" w:hAnsi="Times New Roman"/>
+          <w:sz w:val="24"/>
+        </w:rPr>
+        <w:t xml:space="preserve"> – База данных после копирования таблиц </w:t>
+      </w:r>
+      <w:r>
+        <w:rPr>
+          <w:rFonts w:ascii="Times New Roman" w:hAnsi="Times New Roman"/>
+          <w:sz w:val="24"/>
+          <w:lang w:eastAsia="ru-RU"/>
+        </w:rPr>
+        <w:t>«</w:t>
+      </w:r>
+      <w:r>
+        <w:rPr>
+          <w:rFonts w:ascii="Times New Roman" w:hAnsi="Times New Roman"/>
+          <w:sz w:val="24"/>
+          <w:lang w:val="en-US" w:eastAsia="ru-RU"/>
+        </w:rPr>
+        <w:t>document</w:t>
+      </w:r>
+      <w:r>
+        <w:rPr>
+          <w:rFonts w:ascii="Times New Roman" w:hAnsi="Times New Roman"/>
+          <w:sz w:val="24"/>
+          <w:lang w:eastAsia="ru-RU"/>
+        </w:rPr>
+        <w:t>-</w:t>
+      </w:r>
+      <w:r>
+        <w:rPr>
+          <w:rFonts w:ascii="Times New Roman" w:hAnsi="Times New Roman"/>
+          <w:sz w:val="24"/>
+          <w:lang w:val="en-US" w:eastAsia="ru-RU"/>
+        </w:rPr>
+        <w:t>in</w:t>
+      </w:r>
+      <w:r>
+        <w:rPr>
+          <w:rFonts w:ascii="Times New Roman" w:hAnsi="Times New Roman"/>
+          <w:sz w:val="24"/>
+          <w:lang w:eastAsia="ru-RU"/>
+        </w:rPr>
+        <w:t>» и «</w:t>
+      </w:r>
+      <w:r>
+        <w:rPr>
+          <w:rFonts w:ascii="Times New Roman" w:hAnsi="Times New Roman"/>
+          <w:sz w:val="24"/>
+          <w:lang w:val="en-US" w:eastAsia="ru-RU"/>
+        </w:rPr>
+        <w:t>document</w:t>
+      </w:r>
+      <w:r>
+        <w:rPr>
+          <w:rFonts w:ascii="Times New Roman" w:hAnsi="Times New Roman"/>
+          <w:sz w:val="24"/>
+          <w:lang w:eastAsia="ru-RU"/>
+        </w:rPr>
+        <w:t>-</w:t>
+      </w:r>
+      <w:r>
+        <w:rPr>
+          <w:rFonts w:ascii="Times New Roman" w:hAnsi="Times New Roman"/>
+          <w:sz w:val="24"/>
+          <w:lang w:val="en-US" w:eastAsia="ru-RU"/>
+        </w:rPr>
+        <w:t>out</w:t>
+      </w:r>
+      <w:r>
+        <w:rPr>
+          <w:rFonts w:ascii="Times New Roman" w:hAnsi="Times New Roman"/>
+          <w:sz w:val="24"/>
+          <w:lang w:eastAsia="ru-RU"/>
+        </w:rPr>
+        <w:t>»</w:t>
+      </w:r>
+    </w:p>
+    <w:p>
+      <w:pPr>
+        <w:pStyle w:val="aa"/>
+        <w:spacing w:line="360" w:lineRule="auto"/>
+        <w:ind w:right="0"/>
+        <w:jc w:val="both"/>
+        <w:rPr>
+          <w:b w:val="0"/>
+        </w:rPr>
+      </w:pPr>
+      <w:r>
+        <w:t xml:space="preserve"> </w:t>
+      </w:r>
+      <w:r>
+        <w:rPr>
+          <w:b w:val="0"/>
+        </w:rPr>
+        <w:tab/>
+        <w:t>После удачного копирования таблиц «</w:t>
+      </w:r>
+      <w:proofErr w:type="spellStart"/>
+      <w:r>
+        <w:rPr>
+          <w:b w:val="0"/>
+        </w:rPr>
+        <w:t>document-in</w:t>
+      </w:r>
+      <w:proofErr w:type="spellEnd"/>
+      <w:r>
+        <w:rPr>
+          <w:b w:val="0"/>
+        </w:rPr>
+        <w:t>» и «</w:t>
+      </w:r>
+      <w:proofErr w:type="spellStart"/>
+      <w:r>
+        <w:rPr>
+          <w:b w:val="0"/>
+        </w:rPr>
+        <w:t>document-out</w:t>
+      </w:r>
+      <w:proofErr w:type="spellEnd"/>
+      <w:r>
+        <w:rPr>
+          <w:b w:val="0"/>
+        </w:rPr>
+        <w:t xml:space="preserve">» необходимо </w:t>
+      </w:r>
+      <w:r>
+        <w:rPr>
+          <w:b w:val="0"/>
+        </w:rPr>
+        <w:t>преобразовать</w:t>
+      </w:r>
+      <w:r>
+        <w:rPr>
+          <w:b w:val="0"/>
+        </w:rPr>
+        <w:t xml:space="preserve"> информацию о файлах</w:t>
+      </w:r>
+      <w:r>
+        <w:rPr>
+          <w:b w:val="0"/>
+        </w:rPr>
+        <w:t xml:space="preserve"> в таблицу «</w:t>
+      </w:r>
+      <w:r>
+        <w:rPr>
+          <w:b w:val="0"/>
+          <w:lang w:val="en-US"/>
+        </w:rPr>
+        <w:t>files</w:t>
+      </w:r>
+      <w:r>
+        <w:rPr>
+          <w:b w:val="0"/>
+        </w:rPr>
+        <w:t>»</w:t>
+      </w:r>
+      <w:r>
+        <w:rPr>
+          <w:b w:val="0"/>
+        </w:rPr>
+        <w:t xml:space="preserve">. Для этого в терминал </w:t>
+      </w:r>
+      <w:proofErr w:type="spellStart"/>
+      <w:r>
+        <w:rPr>
+          <w:b w:val="0"/>
+          <w:lang w:val="en-US"/>
+        </w:rPr>
+        <w:t>PhpStorm</w:t>
+      </w:r>
+      <w:proofErr w:type="spellEnd"/>
+      <w:r>
+        <w:rPr>
+          <w:b w:val="0"/>
+        </w:rPr>
+        <w:t xml:space="preserve"> необходимо написать следующие </w:t>
+      </w:r>
+      <w:proofErr w:type="gramStart"/>
+      <w:r>
+        <w:rPr>
+          <w:b w:val="0"/>
+        </w:rPr>
+        <w:t>команды</w:t>
+      </w:r>
+      <w:bookmarkStart w:id="51" w:name="_Hlk172114751"/>
+      <w:r>
+        <w:rPr>
+          <w:b w:val="0"/>
+        </w:rPr>
+        <w:t>»(</w:t>
+      </w:r>
+      <w:proofErr w:type="gramEnd"/>
+      <w:r>
+        <w:rPr>
+          <w:b w:val="0"/>
+        </w:rPr>
+        <w:t>терминал после выполнения команд представлен на рисунке 2.</w:t>
+      </w:r>
+      <w:r>
+        <w:rPr>
+          <w:b w:val="0"/>
+        </w:rPr>
+        <w:t>6</w:t>
+      </w:r>
+      <w:r>
+        <w:rPr>
+          <w:b w:val="0"/>
+        </w:rPr>
+        <w:t>):</w:t>
+      </w:r>
+    </w:p>
+    <w:bookmarkEnd w:id="51"/>
+    <w:p>
+      <w:pPr>
+        <w:pStyle w:val="aa"/>
+        <w:numPr>
+          <w:ilvl w:val="0"/>
+          <w:numId w:val="30"/>
+        </w:numPr>
+        <w:spacing w:line="360" w:lineRule="auto"/>
+        <w:jc w:val="left"/>
+        <w:rPr>
+          <w:b w:val="0"/>
+          <w:lang w:val="en-US"/>
+        </w:rPr>
+      </w:pPr>
+      <w:r>
+        <w:rPr>
+          <w:b w:val="0"/>
+          <w:lang w:val="en-US"/>
+        </w:rPr>
+        <w:t>p</w:t>
+      </w:r>
+      <w:r>
+        <w:rPr>
+          <w:b w:val="0"/>
+          <w:lang w:val="en-US"/>
+        </w:rPr>
+        <w:t xml:space="preserve">hp </w:t>
+      </w:r>
+      <w:proofErr w:type="spellStart"/>
+      <w:r>
+        <w:rPr>
+          <w:b w:val="0"/>
+          <w:lang w:val="en-US"/>
+        </w:rPr>
+        <w:t>yii</w:t>
+      </w:r>
+      <w:proofErr w:type="spellEnd"/>
+      <w:r>
+        <w:rPr>
+          <w:b w:val="0"/>
+          <w:lang w:val="en-US"/>
+        </w:rPr>
+        <w:t xml:space="preserve"> doc-script/doc-in-script     </w:t>
+      </w:r>
+    </w:p>
+    <w:p>
+      <w:pPr>
+        <w:pStyle w:val="aa"/>
+        <w:numPr>
+          <w:ilvl w:val="0"/>
+          <w:numId w:val="30"/>
+        </w:numPr>
+        <w:spacing w:line="360" w:lineRule="auto"/>
+        <w:jc w:val="left"/>
+        <w:rPr>
+          <w:b w:val="0"/>
+          <w:lang w:val="en-US"/>
+        </w:rPr>
+      </w:pPr>
+      <w:r>
+        <w:rPr>
+          <w:b w:val="0"/>
+          <w:lang w:val="en-US"/>
+        </w:rPr>
+        <w:t xml:space="preserve">php </w:t>
+      </w:r>
+      <w:proofErr w:type="spellStart"/>
+      <w:r>
+        <w:rPr>
+          <w:b w:val="0"/>
+          <w:lang w:val="en-US"/>
+        </w:rPr>
+        <w:t>yii</w:t>
+      </w:r>
+      <w:proofErr w:type="spellEnd"/>
+      <w:r>
+        <w:rPr>
+          <w:b w:val="0"/>
+          <w:lang w:val="en-US"/>
+        </w:rPr>
+        <w:t xml:space="preserve"> doc-script/doc-out-script   </w:t>
+      </w:r>
+    </w:p>
+    <w:p>
+      <w:pPr>
+        <w:keepNext/>
+        <w:spacing w:line="360" w:lineRule="auto"/>
+        <w:jc w:val="center"/>
+      </w:pPr>
+      <w:r>
+        <w:rPr>
+          <w:rFonts w:ascii="Times New Roman" w:hAnsi="Times New Roman"/>
+          <w:noProof/>
+          <w:sz w:val="24"/>
+          <w:lang w:eastAsia="ru-RU"/>
+        </w:rPr>
+        <w:lastRenderedPageBreak/>
+        <w:drawing>
+          <wp:inline distT="0" distB="0" distL="0" distR="0" wp14:anchorId="0F8BE2AC" wp14:editId="63FB214D">
+            <wp:extent cx="6274767" cy="1673525"/>
+            <wp:effectExtent l="0" t="0" r="0" b="3175"/>
+            <wp:docPr id="24" name="Рисунок 24"/>
+            <wp:cNvGraphicFramePr>
+              <a:graphicFrameLocks xmlns:a="http://schemas.openxmlformats.org/drawingml/2006/main" noChangeAspect="1"/>
+            </wp:cNvGraphicFramePr>
+            <a:graphic xmlns:a="http://schemas.openxmlformats.org/drawingml/2006/main">
+              <a:graphicData uri="http://schemas.openxmlformats.org/drawingml/2006/picture">
+                <pic:pic xmlns:pic="http://schemas.openxmlformats.org/drawingml/2006/picture">
+                  <pic:nvPicPr>
+                    <pic:cNvPr id="1" name=""/>
+                    <pic:cNvPicPr/>
+                  </pic:nvPicPr>
+                  <pic:blipFill>
+                    <a:blip r:embed="rId34"/>
+                    <a:stretch>
+                      <a:fillRect/>
+                    </a:stretch>
+                  </pic:blipFill>
+                  <pic:spPr>
+                    <a:xfrm>
+                      <a:off x="0" y="0"/>
+                      <a:ext cx="6418977" cy="1711987"/>
+                    </a:xfrm>
+                    <a:prstGeom prst="rect">
+                      <a:avLst/>
+                    </a:prstGeom>
+                  </pic:spPr>
+                </pic:pic>
+              </a:graphicData>
+            </a:graphic>
+          </wp:inline>
+        </w:drawing>
+      </w:r>
+    </w:p>
+    <w:p>
+      <w:pPr>
+        <w:pStyle w:val="aa"/>
+        <w:ind w:right="0"/>
+        <w:rPr>
+          <w:b w:val="0"/>
+        </w:rPr>
+      </w:pPr>
+      <w:r>
+        <w:rPr>
+          <w:b w:val="0"/>
+        </w:rPr>
+        <w:t>Рисунок 2.6 – Терминал после вставки информации в таблицу «</w:t>
+      </w:r>
+      <w:r>
+        <w:rPr>
+          <w:b w:val="0"/>
+          <w:lang w:val="en-US"/>
+        </w:rPr>
+        <w:t>files</w:t>
+      </w:r>
+      <w:r>
+        <w:rPr>
+          <w:b w:val="0"/>
+        </w:rPr>
+        <w:t>»</w:t>
+      </w:r>
+    </w:p>
+    <w:p>
+      <w:pPr>
+        <w:rPr>
+          <w:lang w:eastAsia="ru-RU"/>
+        </w:rPr>
+      </w:pPr>
+      <w:r>
+        <w:rPr>
+          <w:lang w:eastAsia="ru-RU"/>
+        </w:rPr>
+        <w:tab/>
+      </w:r>
+    </w:p>
+    <w:p>
+      <w:pPr>
+        <w:spacing w:line="360" w:lineRule="auto"/>
+        <w:ind w:firstLine="708"/>
+        <w:rPr>
+          <w:rFonts w:ascii="Times New Roman" w:hAnsi="Times New Roman"/>
+          <w:sz w:val="24"/>
+          <w:lang w:eastAsia="ru-RU"/>
+        </w:rPr>
+      </w:pPr>
+      <w:r>
+        <w:rPr>
+          <w:rFonts w:ascii="Times New Roman" w:hAnsi="Times New Roman"/>
+          <w:sz w:val="24"/>
+          <w:lang w:eastAsia="ru-RU"/>
+        </w:rPr>
+        <w:t>После выполнения консольных команд в терминале, пользователь может убедиться в том, что произошли изменения в таблице «</w:t>
+      </w:r>
+      <w:proofErr w:type="gramStart"/>
+      <w:r>
+        <w:rPr>
+          <w:rFonts w:ascii="Times New Roman" w:hAnsi="Times New Roman"/>
+          <w:sz w:val="24"/>
+          <w:lang w:val="en-US" w:eastAsia="ru-RU"/>
+        </w:rPr>
+        <w:t>files</w:t>
+      </w:r>
+      <w:r>
+        <w:rPr>
+          <w:rFonts w:ascii="Times New Roman" w:hAnsi="Times New Roman"/>
+          <w:sz w:val="24"/>
+          <w:lang w:eastAsia="ru-RU"/>
+        </w:rPr>
+        <w:t>»(</w:t>
+      </w:r>
+      <w:proofErr w:type="gramEnd"/>
+      <w:r>
+        <w:rPr>
+          <w:rFonts w:ascii="Times New Roman" w:hAnsi="Times New Roman"/>
+          <w:sz w:val="24"/>
+          <w:lang w:eastAsia="ru-RU"/>
+        </w:rPr>
+        <w:t>таблица представлена на рисунке 2.7).</w:t>
+      </w:r>
+    </w:p>
+    <w:p>
+      <w:pPr>
+        <w:spacing w:line="360" w:lineRule="auto"/>
+        <w:ind w:firstLine="708"/>
+        <w:rPr>
+          <w:rFonts w:ascii="Times New Roman" w:hAnsi="Times New Roman"/>
+          <w:sz w:val="24"/>
+          <w:lang w:eastAsia="ru-RU"/>
+        </w:rPr>
+      </w:pPr>
+    </w:p>
+    <w:p>
+      <w:pPr>
+        <w:keepNext/>
+        <w:spacing w:line="360" w:lineRule="auto"/>
+        <w:jc w:val="center"/>
+      </w:pPr>
+      <w:r>
+        <w:rPr>
+          <w:rFonts w:ascii="Times New Roman" w:hAnsi="Times New Roman"/>
+          <w:noProof/>
+          <w:sz w:val="24"/>
+          <w:lang w:eastAsia="ru-RU"/>
+        </w:rPr>
+        <w:drawing>
+          <wp:inline distT="0" distB="0" distL="0" distR="0" wp14:anchorId="384AEF50" wp14:editId="012439C8">
+            <wp:extent cx="4385861" cy="4537494"/>
+            <wp:effectExtent l="0" t="0" r="0" b="0"/>
+            <wp:docPr id="16" name="Рисунок 16"/>
+            <wp:cNvGraphicFramePr>
+              <a:graphicFrameLocks xmlns:a="http://schemas.openxmlformats.org/drawingml/2006/main" noChangeAspect="1"/>
+            </wp:cNvGraphicFramePr>
+            <a:graphic xmlns:a="http://schemas.openxmlformats.org/drawingml/2006/main">
+              <a:graphicData uri="http://schemas.openxmlformats.org/drawingml/2006/picture">
+                <pic:pic xmlns:pic="http://schemas.openxmlformats.org/drawingml/2006/picture">
+                  <pic:nvPicPr>
+                    <pic:cNvPr id="1" name=""/>
+                    <pic:cNvPicPr/>
+                  </pic:nvPicPr>
+                  <pic:blipFill>
+                    <a:blip r:embed="rId35"/>
+                    <a:stretch>
+                      <a:fillRect/>
+                    </a:stretch>
+                  </pic:blipFill>
+                  <pic:spPr>
+                    <a:xfrm>
+                      <a:off x="0" y="0"/>
+                      <a:ext cx="4398403" cy="4550469"/>
+                    </a:xfrm>
+                    <a:prstGeom prst="rect">
+                      <a:avLst/>
+                    </a:prstGeom>
+                  </pic:spPr>
+                </pic:pic>
+              </a:graphicData>
+            </a:graphic>
+          </wp:inline>
+        </w:drawing>
+      </w:r>
+    </w:p>
+    <w:p>
+      <w:pPr>
+        <w:pStyle w:val="aa"/>
+        <w:ind w:right="0"/>
+        <w:rPr>
+          <w:b w:val="0"/>
+        </w:rPr>
+      </w:pPr>
+      <w:r>
+        <w:rPr>
+          <w:b w:val="0"/>
+        </w:rPr>
+        <w:t>Рисунок 2.7 – Таблица «</w:t>
+      </w:r>
+      <w:r>
+        <w:rPr>
+          <w:b w:val="0"/>
+          <w:lang w:val="en-US"/>
+        </w:rPr>
+        <w:t>files</w:t>
+      </w:r>
+      <w:r>
+        <w:rPr>
+          <w:b w:val="0"/>
+        </w:rPr>
+        <w:t>»</w:t>
+      </w:r>
+    </w:p>
+    <w:p>
+      <w:pPr>
+        <w:rPr>
+          <w:lang w:eastAsia="ru-RU"/>
+        </w:rPr>
+      </w:pPr>
+    </w:p>
+    <w:p>
+      <w:pPr>
+        <w:spacing w:line="360" w:lineRule="auto"/>
+        <w:ind w:firstLine="708"/>
+        <w:rPr>
+          <w:rFonts w:ascii="Times New Roman" w:hAnsi="Times New Roman"/>
+          <w:sz w:val="24"/>
+        </w:rPr>
+      </w:pPr>
+      <w:r>
+        <w:rPr>
+          <w:rFonts w:ascii="Times New Roman" w:hAnsi="Times New Roman"/>
+          <w:sz w:val="24"/>
+          <w:lang w:eastAsia="ru-RU"/>
+        </w:rPr>
+        <w:t>Допустим, что во время выполнения команд по вставки информации возникла непредвиденная ошибка на стороне пользователя и необходимо откатить изменения в таблицу «</w:t>
+      </w:r>
+      <w:r>
+        <w:rPr>
+          <w:rFonts w:ascii="Times New Roman" w:hAnsi="Times New Roman"/>
+          <w:sz w:val="24"/>
+          <w:lang w:val="en-US" w:eastAsia="ru-RU"/>
+        </w:rPr>
+        <w:t>files</w:t>
+      </w:r>
+      <w:r>
+        <w:rPr>
+          <w:rFonts w:ascii="Times New Roman" w:hAnsi="Times New Roman"/>
+          <w:sz w:val="24"/>
+          <w:lang w:eastAsia="ru-RU"/>
+        </w:rPr>
+        <w:t xml:space="preserve">», для этого можно воспользоваться следующей консольной </w:t>
+      </w:r>
+      <w:proofErr w:type="gramStart"/>
+      <w:r>
+        <w:rPr>
+          <w:rFonts w:ascii="Times New Roman" w:hAnsi="Times New Roman"/>
+          <w:sz w:val="24"/>
+          <w:lang w:eastAsia="ru-RU"/>
+        </w:rPr>
+        <w:t>команды</w:t>
+      </w:r>
+      <w:r>
+        <w:rPr>
+          <w:rFonts w:ascii="Times New Roman" w:hAnsi="Times New Roman"/>
+          <w:sz w:val="24"/>
+        </w:rPr>
+        <w:t>(</w:t>
+      </w:r>
+      <w:proofErr w:type="gramEnd"/>
+      <w:r>
+        <w:rPr>
+          <w:rFonts w:ascii="Times New Roman" w:hAnsi="Times New Roman"/>
+          <w:sz w:val="24"/>
+        </w:rPr>
+        <w:t>терминал после выполнения команд представлен на рисунке 2.8):</w:t>
+      </w:r>
+    </w:p>
+    <w:p>
+      <w:pPr>
+        <w:pStyle w:val="aa"/>
+        <w:numPr>
+          <w:ilvl w:val="0"/>
+          <w:numId w:val="30"/>
+        </w:numPr>
+        <w:spacing w:line="360" w:lineRule="auto"/>
+        <w:jc w:val="left"/>
+        <w:rPr>
+          <w:b w:val="0"/>
+          <w:lang w:val="en-US"/>
+        </w:rPr>
+      </w:pPr>
+      <w:r>
+        <w:rPr>
+          <w:b w:val="0"/>
+          <w:lang w:val="en-US"/>
+        </w:rPr>
+        <w:t>p</w:t>
+      </w:r>
+      <w:r>
+        <w:rPr>
+          <w:b w:val="0"/>
+          <w:lang w:val="en-US"/>
+        </w:rPr>
+        <w:t xml:space="preserve">hp </w:t>
+      </w:r>
+      <w:proofErr w:type="spellStart"/>
+      <w:r>
+        <w:rPr>
+          <w:b w:val="0"/>
+          <w:lang w:val="en-US"/>
+        </w:rPr>
+        <w:t>yii</w:t>
+      </w:r>
+      <w:proofErr w:type="spellEnd"/>
+      <w:r>
+        <w:rPr>
+          <w:b w:val="0"/>
+          <w:lang w:val="en-US"/>
+        </w:rPr>
+        <w:t xml:space="preserve"> doc-script/</w:t>
+      </w:r>
+      <w:r>
+        <w:rPr>
+          <w:b w:val="0"/>
+          <w:lang w:val="en-US"/>
+        </w:rPr>
+        <w:t>drop-query</w:t>
+      </w:r>
+    </w:p>
+    <w:p>
+      <w:pPr>
+        <w:spacing w:line="360" w:lineRule="auto"/>
+        <w:ind w:firstLine="708"/>
+        <w:rPr>
+          <w:rFonts w:ascii="Times New Roman" w:hAnsi="Times New Roman"/>
+          <w:sz w:val="24"/>
+          <w:lang w:val="en-US"/>
+        </w:rPr>
+      </w:pPr>
+    </w:p>
+    <w:p>
+      <w:pPr>
+        <w:keepNext/>
+        <w:spacing w:line="360" w:lineRule="auto"/>
+        <w:jc w:val="center"/>
+      </w:pPr>
+      <w:r>
+        <w:rPr>
+          <w:rFonts w:ascii="Times New Roman" w:hAnsi="Times New Roman"/>
+          <w:noProof/>
+          <w:sz w:val="24"/>
+          <w:lang w:val="en-US"/>
+        </w:rPr>
+        <w:drawing>
+          <wp:inline distT="0" distB="0" distL="0" distR="0" wp14:anchorId="7F4AC297" wp14:editId="7B9373E3">
+            <wp:extent cx="6186915" cy="2993366"/>
+            <wp:effectExtent l="0" t="0" r="4445" b="0"/>
+            <wp:docPr id="26" name="Рисунок 26"/>
+            <wp:cNvGraphicFramePr>
+              <a:graphicFrameLocks xmlns:a="http://schemas.openxmlformats.org/drawingml/2006/main" noChangeAspect="1"/>
+            </wp:cNvGraphicFramePr>
+            <a:graphic xmlns:a="http://schemas.openxmlformats.org/drawingml/2006/main">
+              <a:graphicData uri="http://schemas.openxmlformats.org/drawingml/2006/picture">
+                <pic:pic xmlns:pic="http://schemas.openxmlformats.org/drawingml/2006/picture">
+                  <pic:nvPicPr>
+                    <pic:cNvPr id="1" name=""/>
+                    <pic:cNvPicPr/>
+                  </pic:nvPicPr>
+                  <pic:blipFill>
+                    <a:blip r:embed="rId36"/>
+                    <a:stretch>
+                      <a:fillRect/>
+                    </a:stretch>
+                  </pic:blipFill>
+                  <pic:spPr>
+                    <a:xfrm>
+                      <a:off x="0" y="0"/>
                       <a:ext cx="6223527" cy="3011080"/>
                     </a:xfrm>
                     <a:prstGeom prst="rect">
@@ -29779,6 +29526,7 @@
       </w:pPr>
       <w:r>
         <w:rPr>
+          <w:noProof/>
           <w:lang w:eastAsia="ru-RU"/>
         </w:rPr>
         <w:drawing>
@@ -29797,7 +29545,7 @@
                     <pic:cNvPicPr/>
                   </pic:nvPicPr>
                   <pic:blipFill>
-                    <a:blip r:embed="rId33"/>
+                    <a:blip r:embed="rId37"/>
                     <a:stretch>
                       <a:fillRect/>
                     </a:stretch>
@@ -31673,7 +31421,7 @@
         </w:rPr>
         <w:t xml:space="preserve"> </w:t>
       </w:r>
-      <w:hyperlink r:id="rId34" w:history="1">
+      <w:hyperlink r:id="rId38" w:history="1">
         <w:r>
           <w:rPr>
             <w:rFonts w:ascii="Times New Roman" w:hAnsi="Times New Roman"/>
@@ -31814,7 +31562,7 @@
         </w:rPr>
         <w:t xml:space="preserve">: </w:t>
       </w:r>
-      <w:hyperlink r:id="rId35" w:history="1">
+      <w:hyperlink r:id="rId39" w:history="1">
         <w:r>
           <w:rPr>
             <w:rStyle w:val="a6"/>
@@ -32012,7 +31760,7 @@
         </w:rPr>
         <w:t xml:space="preserve">: </w:t>
       </w:r>
-      <w:hyperlink r:id="rId36" w:history="1">
+      <w:hyperlink r:id="rId40" w:history="1">
         <w:r>
           <w:rPr>
             <w:rStyle w:val="a6"/>
@@ -32208,7 +31956,7 @@
                     </pic:cNvPicPr>
                   </pic:nvPicPr>
                   <pic:blipFill>
-                    <a:blip r:embed="rId37"/>
+                    <a:blip r:embed="rId41"/>
                     <a:stretch>
                       <a:fillRect/>
                     </a:stretch>
@@ -32273,7 +32021,7 @@
                     </pic:cNvPicPr>
                   </pic:nvPicPr>
                   <pic:blipFill>
-                    <a:blip r:embed="rId38"/>
+                    <a:blip r:embed="rId42"/>
                     <a:stretch>
                       <a:fillRect/>
                     </a:stretch>
@@ -32375,7 +32123,7 @@
                     </pic:cNvPicPr>
                   </pic:nvPicPr>
                   <pic:blipFill>
-                    <a:blip r:embed="rId39"/>
+                    <a:blip r:embed="rId43"/>
                     <a:stretch>
                       <a:fillRect/>
                     </a:stretch>
@@ -32559,7 +32307,7 @@
       </w:pPr>
     </w:p>
     <w:sectPr>
-      <w:headerReference w:type="first" r:id="rId40"/>
+      <w:headerReference w:type="first" r:id="rId44"/>
       <w:pgSz w:w="11906" w:h="16838"/>
       <w:pgMar w:top="1418" w:right="851" w:bottom="851" w:left="1134" w:header="709" w:footer="0" w:gutter="0"/>
       <w:cols w:space="720"/>
@@ -32599,6 +32347,36 @@
 </w:ftr>
 </file>
 
+<file path=word/footer2.xml><?xml version="1.0" encoding="utf-8"?>
+<w:ftr xmlns:wpc="http://schemas.microsoft.com/office/word/2010/wordprocessingCanvas" xmlns:cx="http://schemas.microsoft.com/office/drawing/2014/chartex" xmlns:cx1="http://schemas.microsoft.com/office/drawing/2015/9/8/chartex" xmlns:cx2="http://schemas.microsoft.com/office/drawing/2015/10/21/chartex" xmlns:cx3="http://schemas.microsoft.com/office/drawing/2016/5/9/chartex" xmlns:cx4="http://schemas.microsoft.com/office/drawing/2016/5/10/chartex" xmlns:cx5="http://schemas.microsoft.com/office/drawing/2016/5/11/chartex" xmlns:cx6="http://schemas.microsoft.com/office/drawing/2016/5/12/chartex" xmlns:cx7="http://schemas.microsoft.com/office/drawing/2016/5/13/chartex" xmlns:cx8="http://schemas.microsoft.com/office/drawing/2016/5/14/chartex" xmlns:mc="http://schemas.openxmlformats.org/markup-compatibility/2006" xmlns:aink="http://schemas.microsoft.com/office/drawing/2016/ink" xmlns:am3d="http://schemas.microsoft.com/office/drawing/2017/model3d" xmlns:o="urn:schemas-microsoft-com:office:office" xmlns:r="http://schemas.openxmlformats.org/officeDocument/2006/relationships" xmlns:m="http://schemas.openxmlformats.org/officeDocument/2006/math" xmlns:v="urn:schemas-microsoft-com:vml" xmlns:wp14="http://schemas.microsoft.com/office/word/2010/wordprocessingDrawing" xmlns:wp="http://schemas.openxmlformats.org/drawingml/2006/wordprocessingDrawing" xmlns:w10="urn:schemas-microsoft-com:office:word" xmlns:w="http://schemas.openxmlformats.org/wordprocessingml/2006/main" xmlns:w14="http://schemas.microsoft.com/office/word/2010/wordml" xmlns:w15="http://schemas.microsoft.com/office/word/2012/wordml" xmlns:w16cid="http://schemas.microsoft.com/office/word/2016/wordml/cid" xmlns:w16se="http://schemas.microsoft.com/office/word/2015/wordml/symex" xmlns:wpg="http://schemas.microsoft.com/office/word/2010/wordprocessingGroup" xmlns:wpi="http://schemas.microsoft.com/office/word/2010/wordprocessingInk" xmlns:wne="http://schemas.microsoft.com/office/word/2006/wordml" xmlns:wps="http://schemas.microsoft.com/office/word/2010/wordprocessingShape" mc:Ignorable="w14 w15 w16se w16cid wp14">
+  <w:p>
+    <w:pPr>
+      <w:pStyle w:val="af1"/>
+    </w:pPr>
+  </w:p>
+</w:ftr>
+</file>
+
+<file path=word/footer3.xml><?xml version="1.0" encoding="utf-8"?>
+<w:ftr xmlns:wpc="http://schemas.microsoft.com/office/word/2010/wordprocessingCanvas" xmlns:cx="http://schemas.microsoft.com/office/drawing/2014/chartex" xmlns:cx1="http://schemas.microsoft.com/office/drawing/2015/9/8/chartex" xmlns:cx2="http://schemas.microsoft.com/office/drawing/2015/10/21/chartex" xmlns:cx3="http://schemas.microsoft.com/office/drawing/2016/5/9/chartex" xmlns:cx4="http://schemas.microsoft.com/office/drawing/2016/5/10/chartex" xmlns:cx5="http://schemas.microsoft.com/office/drawing/2016/5/11/chartex" xmlns:cx6="http://schemas.microsoft.com/office/drawing/2016/5/12/chartex" xmlns:cx7="http://schemas.microsoft.com/office/drawing/2016/5/13/chartex" xmlns:cx8="http://schemas.microsoft.com/office/drawing/2016/5/14/chartex" xmlns:mc="http://schemas.openxmlformats.org/markup-compatibility/2006" xmlns:aink="http://schemas.microsoft.com/office/drawing/2016/ink" xmlns:am3d="http://schemas.microsoft.com/office/drawing/2017/model3d" xmlns:o="urn:schemas-microsoft-com:office:office" xmlns:r="http://schemas.openxmlformats.org/officeDocument/2006/relationships" xmlns:m="http://schemas.openxmlformats.org/officeDocument/2006/math" xmlns:v="urn:schemas-microsoft-com:vml" xmlns:wp14="http://schemas.microsoft.com/office/word/2010/wordprocessingDrawing" xmlns:wp="http://schemas.openxmlformats.org/drawingml/2006/wordprocessingDrawing" xmlns:w10="urn:schemas-microsoft-com:office:word" xmlns:w="http://schemas.openxmlformats.org/wordprocessingml/2006/main" xmlns:w14="http://schemas.microsoft.com/office/word/2010/wordml" xmlns:w15="http://schemas.microsoft.com/office/word/2012/wordml" xmlns:w16cid="http://schemas.microsoft.com/office/word/2016/wordml/cid" xmlns:w16se="http://schemas.microsoft.com/office/word/2015/wordml/symex" xmlns:wpg="http://schemas.microsoft.com/office/word/2010/wordprocessingGroup" xmlns:wpi="http://schemas.microsoft.com/office/word/2010/wordprocessingInk" xmlns:wne="http://schemas.microsoft.com/office/word/2006/wordml" xmlns:wps="http://schemas.microsoft.com/office/word/2010/wordprocessingShape" mc:Ignorable="w14 w15 w16se w16cid wp14">
+  <w:p>
+    <w:pPr>
+      <w:pStyle w:val="af1"/>
+    </w:pPr>
+  </w:p>
+</w:ftr>
+</file>
+
+<file path=word/footer4.xml><?xml version="1.0" encoding="utf-8"?>
+<w:ftr xmlns:wpc="http://schemas.microsoft.com/office/word/2010/wordprocessingCanvas" xmlns:cx="http://schemas.microsoft.com/office/drawing/2014/chartex" xmlns:cx1="http://schemas.microsoft.com/office/drawing/2015/9/8/chartex" xmlns:cx2="http://schemas.microsoft.com/office/drawing/2015/10/21/chartex" xmlns:cx3="http://schemas.microsoft.com/office/drawing/2016/5/9/chartex" xmlns:cx4="http://schemas.microsoft.com/office/drawing/2016/5/10/chartex" xmlns:cx5="http://schemas.microsoft.com/office/drawing/2016/5/11/chartex" xmlns:cx6="http://schemas.microsoft.com/office/drawing/2016/5/12/chartex" xmlns:cx7="http://schemas.microsoft.com/office/drawing/2016/5/13/chartex" xmlns:cx8="http://schemas.microsoft.com/office/drawing/2016/5/14/chartex" xmlns:mc="http://schemas.openxmlformats.org/markup-compatibility/2006" xmlns:aink="http://schemas.microsoft.com/office/drawing/2016/ink" xmlns:am3d="http://schemas.microsoft.com/office/drawing/2017/model3d" xmlns:o="urn:schemas-microsoft-com:office:office" xmlns:r="http://schemas.openxmlformats.org/officeDocument/2006/relationships" xmlns:m="http://schemas.openxmlformats.org/officeDocument/2006/math" xmlns:v="urn:schemas-microsoft-com:vml" xmlns:wp14="http://schemas.microsoft.com/office/word/2010/wordprocessingDrawing" xmlns:wp="http://schemas.openxmlformats.org/drawingml/2006/wordprocessingDrawing" xmlns:w10="urn:schemas-microsoft-com:office:word" xmlns:w="http://schemas.openxmlformats.org/wordprocessingml/2006/main" xmlns:w14="http://schemas.microsoft.com/office/word/2010/wordml" xmlns:w15="http://schemas.microsoft.com/office/word/2012/wordml" xmlns:w16cid="http://schemas.microsoft.com/office/word/2016/wordml/cid" xmlns:w16se="http://schemas.microsoft.com/office/word/2015/wordml/symex" xmlns:wpg="http://schemas.microsoft.com/office/word/2010/wordprocessingGroup" xmlns:wpi="http://schemas.microsoft.com/office/word/2010/wordprocessingInk" xmlns:wne="http://schemas.microsoft.com/office/word/2006/wordml" xmlns:wps="http://schemas.microsoft.com/office/word/2010/wordprocessingShape" mc:Ignorable="w14 w15 w16se w16cid wp14">
+  <w:p>
+    <w:pPr>
+      <w:pStyle w:val="af1"/>
+    </w:pPr>
+  </w:p>
+</w:ftr>
+</file>
+
 <file path=word/footnotes.xml><?xml version="1.0" encoding="utf-8"?>
 <w:footnotes xmlns:wpc="http://schemas.microsoft.com/office/word/2010/wordprocessingCanvas" xmlns:cx="http://schemas.microsoft.com/office/drawing/2014/chartex" xmlns:cx1="http://schemas.microsoft.com/office/drawing/2015/9/8/chartex" xmlns:cx2="http://schemas.microsoft.com/office/drawing/2015/10/21/chartex" xmlns:cx3="http://schemas.microsoft.com/office/drawing/2016/5/9/chartex" xmlns:cx4="http://schemas.microsoft.com/office/drawing/2016/5/10/chartex" xmlns:cx5="http://schemas.microsoft.com/office/drawing/2016/5/11/chartex" xmlns:cx6="http://schemas.microsoft.com/office/drawing/2016/5/12/chartex" xmlns:cx7="http://schemas.microsoft.com/office/drawing/2016/5/13/chartex" xmlns:cx8="http://schemas.microsoft.com/office/drawing/2016/5/14/chartex" xmlns:mc="http://schemas.openxmlformats.org/markup-compatibility/2006" xmlns:aink="http://schemas.microsoft.com/office/drawing/2016/ink" xmlns:am3d="http://schemas.microsoft.com/office/drawing/2017/model3d" xmlns:o="urn:schemas-microsoft-com:office:office" xmlns:r="http://schemas.openxmlformats.org/officeDocument/2006/relationships" xmlns:m="http://schemas.openxmlformats.org/officeDocument/2006/math" xmlns:v="urn:schemas-microsoft-com:vml" xmlns:wp14="http://schemas.microsoft.com/office/word/2010/wordprocessingDrawing" xmlns:wp="http://schemas.openxmlformats.org/drawingml/2006/wordprocessingDrawing" xmlns:w10="urn:schemas-microsoft-com:office:word" xmlns:w="http://schemas.openxmlformats.org/wordprocessingml/2006/main" xmlns:w14="http://schemas.microsoft.com/office/word/2010/wordml" xmlns:w15="http://schemas.microsoft.com/office/word/2012/wordml" xmlns:w16cid="http://schemas.microsoft.com/office/word/2016/wordml/cid" xmlns:w16se="http://schemas.microsoft.com/office/word/2015/wordml/symex" xmlns:wpg="http://schemas.microsoft.com/office/word/2010/wordprocessingGroup" xmlns:wpi="http://schemas.microsoft.com/office/word/2010/wordprocessingInk" xmlns:wne="http://schemas.microsoft.com/office/word/2006/wordml" xmlns:wps="http://schemas.microsoft.com/office/word/2010/wordprocessingShape" mc:Ignorable="w14 w15 w16se w16cid wp14">
   <w:footnote w:type="separator" w:id="-1">
@@ -32619,6 +32397,16 @@
 </file>
 
 <file path=word/header1.xml><?xml version="1.0" encoding="utf-8"?>
+<w:hdr xmlns:wpc="http://schemas.microsoft.com/office/word/2010/wordprocessingCanvas" xmlns:cx="http://schemas.microsoft.com/office/drawing/2014/chartex" xmlns:cx1="http://schemas.microsoft.com/office/drawing/2015/9/8/chartex" xmlns:cx2="http://schemas.microsoft.com/office/drawing/2015/10/21/chartex" xmlns:cx3="http://schemas.microsoft.com/office/drawing/2016/5/9/chartex" xmlns:cx4="http://schemas.microsoft.com/office/drawing/2016/5/10/chartex" xmlns:cx5="http://schemas.microsoft.com/office/drawing/2016/5/11/chartex" xmlns:cx6="http://schemas.microsoft.com/office/drawing/2016/5/12/chartex" xmlns:cx7="http://schemas.microsoft.com/office/drawing/2016/5/13/chartex" xmlns:cx8="http://schemas.microsoft.com/office/drawing/2016/5/14/chartex" xmlns:mc="http://schemas.openxmlformats.org/markup-compatibility/2006" xmlns:aink="http://schemas.microsoft.com/office/drawing/2016/ink" xmlns:am3d="http://schemas.microsoft.com/office/drawing/2017/model3d" xmlns:o="urn:schemas-microsoft-com:office:office" xmlns:r="http://schemas.openxmlformats.org/officeDocument/2006/relationships" xmlns:m="http://schemas.openxmlformats.org/officeDocument/2006/math" xmlns:v="urn:schemas-microsoft-com:vml" xmlns:wp14="http://schemas.microsoft.com/office/word/2010/wordprocessingDrawing" xmlns:wp="http://schemas.openxmlformats.org/drawingml/2006/wordprocessingDrawing" xmlns:w10="urn:schemas-microsoft-com:office:word" xmlns:w="http://schemas.openxmlformats.org/wordprocessingml/2006/main" xmlns:w14="http://schemas.microsoft.com/office/word/2010/wordml" xmlns:w15="http://schemas.microsoft.com/office/word/2012/wordml" xmlns:w16cid="http://schemas.microsoft.com/office/word/2016/wordml/cid" xmlns:w16se="http://schemas.microsoft.com/office/word/2015/wordml/symex" xmlns:wpg="http://schemas.microsoft.com/office/word/2010/wordprocessingGroup" xmlns:wpi="http://schemas.microsoft.com/office/word/2010/wordprocessingInk" xmlns:wne="http://schemas.microsoft.com/office/word/2006/wordml" xmlns:wps="http://schemas.microsoft.com/office/word/2010/wordprocessingShape" mc:Ignorable="w14 w15 w16se w16cid wp14">
+  <w:p>
+    <w:pPr>
+      <w:pStyle w:val="ad"/>
+    </w:pPr>
+  </w:p>
+</w:hdr>
+</file>
+
+<file path=word/header2.xml><?xml version="1.0" encoding="utf-8"?>
 <w:hdr xmlns:wpc="http://schemas.microsoft.com/office/word/2010/wordprocessingCanvas" xmlns:cx="http://schemas.microsoft.com/office/drawing/2014/chartex" xmlns:cx1="http://schemas.microsoft.com/office/drawing/2015/9/8/chartex" xmlns:cx2="http://schemas.microsoft.com/office/drawing/2015/10/21/chartex" xmlns:cx3="http://schemas.microsoft.com/office/drawing/2016/5/9/chartex" xmlns:cx4="http://schemas.microsoft.com/office/drawing/2016/5/10/chartex" xmlns:cx5="http://schemas.microsoft.com/office/drawing/2016/5/11/chartex" xmlns:cx6="http://schemas.microsoft.com/office/drawing/2016/5/12/chartex" xmlns:cx7="http://schemas.microsoft.com/office/drawing/2016/5/13/chartex" xmlns:cx8="http://schemas.microsoft.com/office/drawing/2016/5/14/chartex" xmlns:mc="http://schemas.openxmlformats.org/markup-compatibility/2006" xmlns:aink="http://schemas.microsoft.com/office/drawing/2016/ink" xmlns:am3d="http://schemas.microsoft.com/office/drawing/2017/model3d" xmlns:o="urn:schemas-microsoft-com:office:office" xmlns:r="http://schemas.openxmlformats.org/officeDocument/2006/relationships" xmlns:m="http://schemas.openxmlformats.org/officeDocument/2006/math" xmlns:v="urn:schemas-microsoft-com:vml" xmlns:wp14="http://schemas.microsoft.com/office/word/2010/wordprocessingDrawing" xmlns:wp="http://schemas.openxmlformats.org/drawingml/2006/wordprocessingDrawing" xmlns:w10="urn:schemas-microsoft-com:office:word" xmlns:w="http://schemas.openxmlformats.org/wordprocessingml/2006/main" xmlns:w14="http://schemas.microsoft.com/office/word/2010/wordml" xmlns:w15="http://schemas.microsoft.com/office/word/2012/wordml" xmlns:w16cid="http://schemas.microsoft.com/office/word/2016/wordml/cid" xmlns:w16se="http://schemas.microsoft.com/office/word/2015/wordml/symex" xmlns:wpg="http://schemas.microsoft.com/office/word/2010/wordprocessingGroup" xmlns:wpi="http://schemas.microsoft.com/office/word/2010/wordprocessingInk" xmlns:wne="http://schemas.microsoft.com/office/word/2006/wordml" xmlns:wps="http://schemas.microsoft.com/office/word/2010/wordprocessingShape" mc:Ignorable="w14 w15 w16se w16cid wp14">
   <w:p>
     <w:pPr>
@@ -32631,7 +32419,7 @@
 </w:hdr>
 </file>
 
-<file path=word/header2.xml><?xml version="1.0" encoding="utf-8"?>
+<file path=word/header3.xml><?xml version="1.0" encoding="utf-8"?>
 <w:hdr xmlns:wpc="http://schemas.microsoft.com/office/word/2010/wordprocessingCanvas" xmlns:cx="http://schemas.microsoft.com/office/drawing/2014/chartex" xmlns:cx1="http://schemas.microsoft.com/office/drawing/2015/9/8/chartex" xmlns:cx2="http://schemas.microsoft.com/office/drawing/2015/10/21/chartex" xmlns:cx3="http://schemas.microsoft.com/office/drawing/2016/5/9/chartex" xmlns:cx4="http://schemas.microsoft.com/office/drawing/2016/5/10/chartex" xmlns:cx5="http://schemas.microsoft.com/office/drawing/2016/5/11/chartex" xmlns:cx6="http://schemas.microsoft.com/office/drawing/2016/5/12/chartex" xmlns:cx7="http://schemas.microsoft.com/office/drawing/2016/5/13/chartex" xmlns:cx8="http://schemas.microsoft.com/office/drawing/2016/5/14/chartex" xmlns:mc="http://schemas.openxmlformats.org/markup-compatibility/2006" xmlns:aink="http://schemas.microsoft.com/office/drawing/2016/ink" xmlns:am3d="http://schemas.microsoft.com/office/drawing/2017/model3d" xmlns:o="urn:schemas-microsoft-com:office:office" xmlns:r="http://schemas.openxmlformats.org/officeDocument/2006/relationships" xmlns:m="http://schemas.openxmlformats.org/officeDocument/2006/math" xmlns:v="urn:schemas-microsoft-com:vml" xmlns:wp14="http://schemas.microsoft.com/office/word/2010/wordprocessingDrawing" xmlns:wp="http://schemas.openxmlformats.org/drawingml/2006/wordprocessingDrawing" xmlns:w10="urn:schemas-microsoft-com:office:word" xmlns:w="http://schemas.openxmlformats.org/wordprocessingml/2006/main" xmlns:w14="http://schemas.microsoft.com/office/word/2010/wordml" xmlns:w15="http://schemas.microsoft.com/office/word/2012/wordml" xmlns:w16cid="http://schemas.microsoft.com/office/word/2016/wordml/cid" xmlns:w16se="http://schemas.microsoft.com/office/word/2015/wordml/symex" xmlns:wpg="http://schemas.microsoft.com/office/word/2010/wordprocessingGroup" xmlns:wpi="http://schemas.microsoft.com/office/word/2010/wordprocessingInk" xmlns:wne="http://schemas.microsoft.com/office/word/2006/wordml" xmlns:wps="http://schemas.microsoft.com/office/word/2010/wordprocessingShape" mc:Ignorable="w14 w15 w16se w16cid wp14">
   <w:p>
     <w:pPr>
@@ -32770,7 +32558,7 @@
 </w:hdr>
 </file>
 
-<file path=word/header3.xml><?xml version="1.0" encoding="utf-8"?>
+<file path=word/header4.xml><?xml version="1.0" encoding="utf-8"?>
 <w:hdr xmlns:wpc="http://schemas.microsoft.com/office/word/2010/wordprocessingCanvas" xmlns:cx="http://schemas.microsoft.com/office/drawing/2014/chartex" xmlns:cx1="http://schemas.microsoft.com/office/drawing/2015/9/8/chartex" xmlns:cx2="http://schemas.microsoft.com/office/drawing/2015/10/21/chartex" xmlns:cx3="http://schemas.microsoft.com/office/drawing/2016/5/9/chartex" xmlns:cx4="http://schemas.microsoft.com/office/drawing/2016/5/10/chartex" xmlns:cx5="http://schemas.microsoft.com/office/drawing/2016/5/11/chartex" xmlns:cx6="http://schemas.microsoft.com/office/drawing/2016/5/12/chartex" xmlns:cx7="http://schemas.microsoft.com/office/drawing/2016/5/13/chartex" xmlns:cx8="http://schemas.microsoft.com/office/drawing/2016/5/14/chartex" xmlns:mc="http://schemas.openxmlformats.org/markup-compatibility/2006" xmlns:aink="http://schemas.microsoft.com/office/drawing/2016/ink" xmlns:am3d="http://schemas.microsoft.com/office/drawing/2017/model3d" xmlns:o="urn:schemas-microsoft-com:office:office" xmlns:r="http://schemas.openxmlformats.org/officeDocument/2006/relationships" xmlns:m="http://schemas.openxmlformats.org/officeDocument/2006/math" xmlns:v="urn:schemas-microsoft-com:vml" xmlns:wp14="http://schemas.microsoft.com/office/word/2010/wordprocessingDrawing" xmlns:wp="http://schemas.openxmlformats.org/drawingml/2006/wordprocessingDrawing" xmlns:w10="urn:schemas-microsoft-com:office:word" xmlns:w="http://schemas.openxmlformats.org/wordprocessingml/2006/main" xmlns:w14="http://schemas.microsoft.com/office/word/2010/wordml" xmlns:w15="http://schemas.microsoft.com/office/word/2012/wordml" xmlns:w16cid="http://schemas.microsoft.com/office/word/2016/wordml/cid" xmlns:w16se="http://schemas.microsoft.com/office/word/2015/wordml/symex" xmlns:wpg="http://schemas.microsoft.com/office/word/2010/wordprocessingGroup" xmlns:wpi="http://schemas.microsoft.com/office/word/2010/wordprocessingInk" xmlns:wne="http://schemas.microsoft.com/office/word/2006/wordml" xmlns:wps="http://schemas.microsoft.com/office/word/2010/wordprocessingShape" mc:Ignorable="w14 w15 w16se w16cid wp14">
   <w:p>
     <w:pPr>
@@ -32926,13 +32714,22 @@
       <w:rPr>
         <w:u w:val="single"/>
       </w:rPr>
-      <w:t>Кафедра АСОИУ 09.03.01                                                    Учебная практика-20211110</w:t>
+      <w:t>Кафедра АСОИУ 09.03.01                                                    Учебная практика-202</w:t>
     </w:r>
+    <w:r>
+      <w:rPr>
+        <w:u w:val="single"/>
+        <w:lang w:val="en-US"/>
+      </w:rPr>
+      <w:t>24419</w:t>
+    </w:r>
+    <w:bookmarkStart w:id="4" w:name="_GoBack"/>
+    <w:bookmarkEnd w:id="4"/>
   </w:p>
 </w:hdr>
 </file>
 
-<file path=word/header4.xml><?xml version="1.0" encoding="utf-8"?>
+<file path=word/header5.xml><?xml version="1.0" encoding="utf-8"?>
 <w:hdr xmlns:wpc="http://schemas.microsoft.com/office/word/2010/wordprocessingCanvas" xmlns:cx="http://schemas.microsoft.com/office/drawing/2014/chartex" xmlns:cx1="http://schemas.microsoft.com/office/drawing/2015/9/8/chartex" xmlns:cx2="http://schemas.microsoft.com/office/drawing/2015/10/21/chartex" xmlns:cx3="http://schemas.microsoft.com/office/drawing/2016/5/9/chartex" xmlns:cx4="http://schemas.microsoft.com/office/drawing/2016/5/10/chartex" xmlns:cx5="http://schemas.microsoft.com/office/drawing/2016/5/11/chartex" xmlns:cx6="http://schemas.microsoft.com/office/drawing/2016/5/12/chartex" xmlns:cx7="http://schemas.microsoft.com/office/drawing/2016/5/13/chartex" xmlns:cx8="http://schemas.microsoft.com/office/drawing/2016/5/14/chartex" xmlns:mc="http://schemas.openxmlformats.org/markup-compatibility/2006" xmlns:aink="http://schemas.microsoft.com/office/drawing/2016/ink" xmlns:am3d="http://schemas.microsoft.com/office/drawing/2017/model3d" xmlns:o="urn:schemas-microsoft-com:office:office" xmlns:r="http://schemas.openxmlformats.org/officeDocument/2006/relationships" xmlns:m="http://schemas.openxmlformats.org/officeDocument/2006/math" xmlns:v="urn:schemas-microsoft-com:vml" xmlns:wp14="http://schemas.microsoft.com/office/word/2010/wordprocessingDrawing" xmlns:wp="http://schemas.openxmlformats.org/drawingml/2006/wordprocessingDrawing" xmlns:w10="urn:schemas-microsoft-com:office:word" xmlns:w="http://schemas.openxmlformats.org/wordprocessingml/2006/main" xmlns:w14="http://schemas.microsoft.com/office/word/2010/wordml" xmlns:w15="http://schemas.microsoft.com/office/word/2012/wordml" xmlns:w16cid="http://schemas.microsoft.com/office/word/2016/wordml/cid" xmlns:w16se="http://schemas.microsoft.com/office/word/2015/wordml/symex" xmlns:wpg="http://schemas.microsoft.com/office/word/2010/wordprocessingGroup" xmlns:wpi="http://schemas.microsoft.com/office/word/2010/wordprocessingInk" xmlns:wne="http://schemas.microsoft.com/office/word/2006/wordml" xmlns:wps="http://schemas.microsoft.com/office/word/2010/wordprocessingShape" mc:Ignorable="w14 w15 w16se w16cid wp14">
   <w:p>
     <w:pPr>
@@ -33065,7 +32862,7 @@
 </w:hdr>
 </file>
 
-<file path=word/header5.xml><?xml version="1.0" encoding="utf-8"?>
+<file path=word/header6.xml><?xml version="1.0" encoding="utf-8"?>
 <w:hdr xmlns:wpc="http://schemas.microsoft.com/office/word/2010/wordprocessingCanvas" xmlns:cx="http://schemas.microsoft.com/office/drawing/2014/chartex" xmlns:cx1="http://schemas.microsoft.com/office/drawing/2015/9/8/chartex" xmlns:cx2="http://schemas.microsoft.com/office/drawing/2015/10/21/chartex" xmlns:cx3="http://schemas.microsoft.com/office/drawing/2016/5/9/chartex" xmlns:cx4="http://schemas.microsoft.com/office/drawing/2016/5/10/chartex" xmlns:cx5="http://schemas.microsoft.com/office/drawing/2016/5/11/chartex" xmlns:cx6="http://schemas.microsoft.com/office/drawing/2016/5/12/chartex" xmlns:cx7="http://schemas.microsoft.com/office/drawing/2016/5/13/chartex" xmlns:cx8="http://schemas.microsoft.com/office/drawing/2016/5/14/chartex" xmlns:mc="http://schemas.openxmlformats.org/markup-compatibility/2006" xmlns:aink="http://schemas.microsoft.com/office/drawing/2016/ink" xmlns:am3d="http://schemas.microsoft.com/office/drawing/2017/model3d" xmlns:o="urn:schemas-microsoft-com:office:office" xmlns:r="http://schemas.openxmlformats.org/officeDocument/2006/relationships" xmlns:m="http://schemas.openxmlformats.org/officeDocument/2006/math" xmlns:v="urn:schemas-microsoft-com:vml" xmlns:wp14="http://schemas.microsoft.com/office/word/2010/wordprocessingDrawing" xmlns:wp="http://schemas.openxmlformats.org/drawingml/2006/wordprocessingDrawing" xmlns:w10="urn:schemas-microsoft-com:office:word" xmlns:w="http://schemas.openxmlformats.org/wordprocessingml/2006/main" xmlns:w14="http://schemas.microsoft.com/office/word/2010/wordml" xmlns:w15="http://schemas.microsoft.com/office/word/2012/wordml" xmlns:w16cid="http://schemas.microsoft.com/office/word/2016/wordml/cid" xmlns:w16se="http://schemas.microsoft.com/office/word/2015/wordml/symex" xmlns:wpg="http://schemas.microsoft.com/office/word/2010/wordprocessingGroup" xmlns:wpi="http://schemas.microsoft.com/office/word/2010/wordprocessingInk" xmlns:wne="http://schemas.microsoft.com/office/word/2006/wordml" xmlns:wps="http://schemas.microsoft.com/office/word/2010/wordprocessingShape" mc:Ignorable="w14 w15 w16se w16cid wp14">
   <w:p>
     <w:pPr>
@@ -33077,7 +32874,7 @@
 </w:hdr>
 </file>
 
-<file path=word/header6.xml><?xml version="1.0" encoding="utf-8"?>
+<file path=word/header7.xml><?xml version="1.0" encoding="utf-8"?>
 <w:hdr xmlns:wpc="http://schemas.microsoft.com/office/word/2010/wordprocessingCanvas" xmlns:cx="http://schemas.microsoft.com/office/drawing/2014/chartex" xmlns:cx1="http://schemas.microsoft.com/office/drawing/2015/9/8/chartex" xmlns:cx2="http://schemas.microsoft.com/office/drawing/2015/10/21/chartex" xmlns:cx3="http://schemas.microsoft.com/office/drawing/2016/5/9/chartex" xmlns:cx4="http://schemas.microsoft.com/office/drawing/2016/5/10/chartex" xmlns:cx5="http://schemas.microsoft.com/office/drawing/2016/5/11/chartex" xmlns:cx6="http://schemas.microsoft.com/office/drawing/2016/5/12/chartex" xmlns:cx7="http://schemas.microsoft.com/office/drawing/2016/5/13/chartex" xmlns:cx8="http://schemas.microsoft.com/office/drawing/2016/5/14/chartex" xmlns:mc="http://schemas.openxmlformats.org/markup-compatibility/2006" xmlns:aink="http://schemas.microsoft.com/office/drawing/2016/ink" xmlns:am3d="http://schemas.microsoft.com/office/drawing/2017/model3d" xmlns:o="urn:schemas-microsoft-com:office:office" xmlns:r="http://schemas.openxmlformats.org/officeDocument/2006/relationships" xmlns:m="http://schemas.openxmlformats.org/officeDocument/2006/math" xmlns:v="urn:schemas-microsoft-com:vml" xmlns:wp14="http://schemas.microsoft.com/office/word/2010/wordprocessingDrawing" xmlns:wp="http://schemas.openxmlformats.org/drawingml/2006/wordprocessingDrawing" xmlns:w10="urn:schemas-microsoft-com:office:word" xmlns:w="http://schemas.openxmlformats.org/wordprocessingml/2006/main" xmlns:w14="http://schemas.microsoft.com/office/word/2010/wordml" xmlns:w15="http://schemas.microsoft.com/office/word/2012/wordml" xmlns:w16cid="http://schemas.microsoft.com/office/word/2016/wordml/cid" xmlns:w16se="http://schemas.microsoft.com/office/word/2015/wordml/symex" xmlns:wpg="http://schemas.microsoft.com/office/word/2010/wordprocessingGroup" xmlns:wpi="http://schemas.microsoft.com/office/word/2010/wordprocessingInk" xmlns:wne="http://schemas.microsoft.com/office/word/2006/wordml" xmlns:wps="http://schemas.microsoft.com/office/word/2010/wordprocessingShape" mc:Ignorable="w14 w15 w16se w16cid wp14">
   <w:p>
     <w:pPr>
@@ -37331,7 +37128,7 @@
     <w:lsdException w:name="HTML Sample" w:semiHidden="1" w:unhideWhenUsed="1"/>
     <w:lsdException w:name="HTML Typewriter" w:semiHidden="1" w:unhideWhenUsed="1"/>
     <w:lsdException w:name="HTML Variable" w:semiHidden="1" w:unhideWhenUsed="1"/>
-    <w:lsdException w:name="Normal Table" w:qFormat="1"/>
+    <w:lsdException w:name="Normal Table" w:semiHidden="1" w:unhideWhenUsed="1" w:qFormat="1"/>
     <w:lsdException w:name="annotation subject" w:semiHidden="1" w:unhideWhenUsed="1"/>
     <w:lsdException w:name="No List" w:semiHidden="1" w:unhideWhenUsed="1"/>
     <w:lsdException w:name="Outline List 1" w:semiHidden="1" w:unhideWhenUsed="1"/>
@@ -37375,8 +37172,10 @@
     <w:lsdException w:name="Table Elegant" w:semiHidden="1" w:unhideWhenUsed="1"/>
     <w:lsdException w:name="Table Professional" w:semiHidden="1" w:unhideWhenUsed="1"/>
     <w:lsdException w:name="Table Subtle 1" w:semiHidden="1" w:unhideWhenUsed="1"/>
+    <w:lsdException w:name="Table Subtle 2" w:semiHidden="1" w:unhideWhenUsed="1"/>
     <w:lsdException w:name="Table Web 1" w:semiHidden="1" w:unhideWhenUsed="1"/>
     <w:lsdException w:name="Table Web 2" w:semiHidden="1" w:unhideWhenUsed="1"/>
+    <w:lsdException w:name="Table Web 3" w:semiHidden="1" w:unhideWhenUsed="1"/>
     <w:lsdException w:name="Balloon Text" w:unhideWhenUsed="1" w:qFormat="1"/>
     <w:lsdException w:name="Table Grid" w:uiPriority="0" w:qFormat="1"/>
     <w:lsdException w:name="Table Theme" w:semiHidden="1" w:unhideWhenUsed="1"/>
@@ -37397,6 +37196,10 @@
     <w:lsdException w:name="Colorful Grid"/>
     <w:lsdException w:name="Light Shading Accent 1"/>
     <w:lsdException w:name="Light List Accent 1"/>
+    <w:lsdException w:name="Light Grid Accent 1"/>
+    <w:lsdException w:name="Medium Shading 1 Accent 1"/>
+    <w:lsdException w:name="Medium Shading 2 Accent 1"/>
+    <w:lsdException w:name="Medium List 1 Accent 1"/>
     <w:lsdException w:name="Revision" w:semiHidden="1"/>
     <w:lsdException w:name="List Paragraph" w:uiPriority="34" w:qFormat="1"/>
     <w:lsdException w:name="Medium List 2 Accent 1"/>
@@ -37473,6 +37276,10 @@
     <w:lsdException w:name="Medium Grid 1 Accent 6"/>
     <w:lsdException w:name="Medium Grid 2 Accent 6"/>
     <w:lsdException w:name="Medium Grid 3 Accent 6"/>
+    <w:lsdException w:name="Dark List Accent 6"/>
+    <w:lsdException w:name="Colorful Shading Accent 6"/>
+    <w:lsdException w:name="Colorful List Accent 6"/>
+    <w:lsdException w:name="Colorful Grid Accent 6"/>
     <w:lsdException w:name="Subtle Emphasis" w:uiPriority="19" w:qFormat="1"/>
     <w:lsdException w:name="Intense Emphasis" w:uiPriority="21" w:qFormat="1"/>
     <w:lsdException w:name="Subtle Reference" w:uiPriority="31" w:qFormat="1"/>
@@ -37693,6 +37500,7 @@
   <w:style w:type="character" w:default="1" w:styleId="a0">
     <w:name w:val="Default Paragraph Font"/>
     <w:uiPriority w:val="1"/>
+    <w:semiHidden/>
     <w:unhideWhenUsed/>
   </w:style>
   <w:style w:type="table" w:default="1" w:styleId="a1">
@@ -39366,7 +39174,7 @@
 </file>
 
 <file path=customXml/itemProps2.xml><?xml version="1.0" encoding="utf-8"?>
-<ds:datastoreItem xmlns:ds="http://schemas.openxmlformats.org/officeDocument/2006/customXml" ds:itemID="{39D74B9F-7984-40F4-AB68-52FC7BC49543}">
+<ds:datastoreItem xmlns:ds="http://schemas.openxmlformats.org/officeDocument/2006/customXml" ds:itemID="{4650D629-7326-4871-AEDB-01E0B1976B90}">
   <ds:schemaRefs>
     <ds:schemaRef ds:uri="http://schemas.openxmlformats.org/officeDocument/2006/bibliography"/>
   </ds:schemaRefs>

--- a/Лаптев Практика Лето 2024 6 семестр/Практика.docx
+++ b/Лаптев Практика Лето 2024 6 семестр/Практика.docx
@@ -1,6 +1,6 @@
 
 <file path=word/document.xml><?xml version="1.0" encoding="utf-8"?>
-<w:document xmlns:wpc="http://schemas.microsoft.com/office/word/2010/wordprocessingCanvas" xmlns:cx="http://schemas.microsoft.com/office/drawing/2014/chartex" xmlns:cx1="http://schemas.microsoft.com/office/drawing/2015/9/8/chartex" xmlns:cx2="http://schemas.microsoft.com/office/drawing/2015/10/21/chartex" xmlns:cx3="http://schemas.microsoft.com/office/drawing/2016/5/9/chartex" xmlns:cx4="http://schemas.microsoft.com/office/drawing/2016/5/10/chartex" xmlns:cx5="http://schemas.microsoft.com/office/drawing/2016/5/11/chartex" xmlns:cx6="http://schemas.microsoft.com/office/drawing/2016/5/12/chartex" xmlns:cx7="http://schemas.microsoft.com/office/drawing/2016/5/13/chartex" xmlns:cx8="http://schemas.microsoft.com/office/drawing/2016/5/14/chartex" xmlns:mc="http://schemas.openxmlformats.org/markup-compatibility/2006" xmlns:aink="http://schemas.microsoft.com/office/drawing/2016/ink" xmlns:am3d="http://schemas.microsoft.com/office/drawing/2017/model3d" xmlns:o="urn:schemas-microsoft-com:office:office" xmlns:r="http://schemas.openxmlformats.org/officeDocument/2006/relationships" xmlns:m="http://schemas.openxmlformats.org/officeDocument/2006/math" xmlns:v="urn:schemas-microsoft-com:vml" xmlns:wp14="http://schemas.microsoft.com/office/word/2010/wordprocessingDrawing" xmlns:wp="http://schemas.openxmlformats.org/drawingml/2006/wordprocessingDrawing" xmlns:w10="urn:schemas-microsoft-com:office:word" xmlns:w="http://schemas.openxmlformats.org/wordprocessingml/2006/main" xmlns:w14="http://schemas.microsoft.com/office/word/2010/wordml" xmlns:w15="http://schemas.microsoft.com/office/word/2012/wordml" xmlns:w16cid="http://schemas.microsoft.com/office/word/2016/wordml/cid" xmlns:w16se="http://schemas.microsoft.com/office/word/2015/wordml/symex" xmlns:wpg="http://schemas.microsoft.com/office/word/2010/wordprocessingGroup" xmlns:wpi="http://schemas.microsoft.com/office/word/2010/wordprocessingInk" xmlns:wne="http://schemas.microsoft.com/office/word/2006/wordml" xmlns:wps="http://schemas.microsoft.com/office/word/2010/wordprocessingShape" mc:Ignorable="w14 w15 w16se w16cid wp14">
+<w:document xmlns:wpc="http://schemas.microsoft.com/office/word/2010/wordprocessingCanvas" xmlns:mc="http://schemas.openxmlformats.org/markup-compatibility/2006" xmlns:o="urn:schemas-microsoft-com:office:office" xmlns:r="http://schemas.openxmlformats.org/officeDocument/2006/relationships" xmlns:m="http://schemas.openxmlformats.org/officeDocument/2006/math" xmlns:v="urn:schemas-microsoft-com:vml" xmlns:wp14="http://schemas.microsoft.com/office/word/2010/wordprocessingDrawing" xmlns:wp="http://schemas.openxmlformats.org/drawingml/2006/wordprocessingDrawing" xmlns:w10="urn:schemas-microsoft-com:office:word" xmlns:w="http://schemas.openxmlformats.org/wordprocessingml/2006/main" xmlns:w14="http://schemas.microsoft.com/office/word/2010/wordml" xmlns:w15="http://schemas.microsoft.com/office/word/2012/wordml" xmlns:wpg="http://schemas.microsoft.com/office/word/2010/wordprocessingGroup" xmlns:wpi="http://schemas.microsoft.com/office/word/2010/wordprocessingInk" xmlns:wne="http://schemas.microsoft.com/office/word/2006/wordml" xmlns:wps="http://schemas.microsoft.com/office/word/2010/wordprocessingShape" mc:Ignorable="w14 w15 wp14">
   <w:body>
     <w:tbl>
       <w:tblPr>
@@ -191,7 +191,7 @@
                     </wp:inline>
                   </w:drawing>
                 </mc:Choice>
-                <mc:Fallback xmlns:wpsCustomData="http://www.wps.cn/officeDocument/2013/wpsCustomData">
+                <mc:Fallback xmlns:wpsCustomData="http://www.wps.cn/officeDocument/2013/wpsCustomData" xmlns:w16se="http://schemas.microsoft.com/office/word/2015/wordml/symex" xmlns:w16cid="http://schemas.microsoft.com/office/word/2016/wordml/cid" xmlns:am3d="http://schemas.microsoft.com/office/drawing/2017/model3d" xmlns:aink="http://schemas.microsoft.com/office/drawing/2016/ink" xmlns:cx8="http://schemas.microsoft.com/office/drawing/2016/5/14/chartex" xmlns:cx7="http://schemas.microsoft.com/office/drawing/2016/5/13/chartex" xmlns:cx6="http://schemas.microsoft.com/office/drawing/2016/5/12/chartex" xmlns:cx5="http://schemas.microsoft.com/office/drawing/2016/5/11/chartex" xmlns:cx4="http://schemas.microsoft.com/office/drawing/2016/5/10/chartex" xmlns:cx3="http://schemas.microsoft.com/office/drawing/2016/5/9/chartex" xmlns:cx2="http://schemas.microsoft.com/office/drawing/2015/10/21/chartex" xmlns:cx1="http://schemas.microsoft.com/office/drawing/2015/9/8/chartex" xmlns:cx="http://schemas.microsoft.com/office/drawing/2014/chartex">
                   <w:pict>
                     <v:group id="_x0000_s1026" o:spid="_x0000_s1026" o:spt="203" style="height:87.75pt;width:84.75pt;" coordorigin="1626,5850" coordsize="1873,2148" o:gfxdata="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">
                       <o:lock v:ext="edit" aspectratio="f"/>
@@ -1294,7 +1294,29 @@
           <w:sz w:val="24"/>
           <w:u w:val="single"/>
         </w:rPr>
-        <w:t xml:space="preserve"> Радмир Алексеевич</w:t>
+        <w:t xml:space="preserve"> </w:t>
+      </w:r>
+      <w:proofErr w:type="spellStart"/>
+      <w:r>
+        <w:rPr>
+          <w:rFonts w:ascii="Times New Roman" w:hAnsi="Times New Roman"/>
+          <w:i/>
+          <w:color w:val="000000"/>
+          <w:sz w:val="24"/>
+          <w:u w:val="single"/>
+        </w:rPr>
+        <w:t>Радмир</w:t>
+      </w:r>
+      <w:proofErr w:type="spellEnd"/>
+      <w:r>
+        <w:rPr>
+          <w:rFonts w:ascii="Times New Roman" w:hAnsi="Times New Roman"/>
+          <w:i/>
+          <w:color w:val="000000"/>
+          <w:sz w:val="24"/>
+          <w:u w:val="single"/>
+        </w:rPr>
+        <w:t xml:space="preserve"> Алексеевич</w:t>
       </w:r>
     </w:p>
     <w:p>
@@ -3260,6 +3282,7 @@
         </w:rPr>
         <w:t xml:space="preserve"> </w:t>
       </w:r>
+      <w:proofErr w:type="spellStart"/>
       <w:r>
         <w:rPr>
           <w:rFonts w:ascii="Times New Roman" w:hAnsi="Times New Roman"/>
@@ -3268,7 +3291,18 @@
           <w:sz w:val="24"/>
           <w:u w:val="single"/>
         </w:rPr>
-        <w:t>Радмир Алексеевич</w:t>
+        <w:t>Радмир</w:t>
+      </w:r>
+      <w:proofErr w:type="spellEnd"/>
+      <w:r>
+        <w:rPr>
+          <w:rFonts w:ascii="Times New Roman" w:hAnsi="Times New Roman"/>
+          <w:i/>
+          <w:color w:val="000000"/>
+          <w:sz w:val="24"/>
+          <w:u w:val="single"/>
+        </w:rPr>
+        <w:t xml:space="preserve"> Алексеевич</w:t>
       </w:r>
     </w:p>
     <w:p>
@@ -4776,7 +4810,31 @@
           <w:u w:val="single"/>
           <w:lang w:eastAsia="ru-RU"/>
         </w:rPr>
-        <w:t xml:space="preserve"> Радмир Алексеевич</w:t>
+        <w:t xml:space="preserve"> </w:t>
+      </w:r>
+      <w:proofErr w:type="spellStart"/>
+      <w:r>
+        <w:rPr>
+          <w:rFonts w:ascii="Times New Roman" w:eastAsia="Times New Roman" w:hAnsi="Times New Roman"/>
+          <w:i/>
+          <w:color w:val="000000"/>
+          <w:sz w:val="24"/>
+          <w:u w:val="single"/>
+          <w:lang w:eastAsia="ru-RU"/>
+        </w:rPr>
+        <w:t>Радмир</w:t>
+      </w:r>
+      <w:proofErr w:type="spellEnd"/>
+      <w:r>
+        <w:rPr>
+          <w:rFonts w:ascii="Times New Roman" w:eastAsia="Times New Roman" w:hAnsi="Times New Roman"/>
+          <w:i/>
+          <w:color w:val="000000"/>
+          <w:sz w:val="24"/>
+          <w:u w:val="single"/>
+          <w:lang w:eastAsia="ru-RU"/>
+        </w:rPr>
+        <w:t xml:space="preserve"> Алексеевич</w:t>
       </w:r>
     </w:p>
     <w:p>
@@ -5040,7 +5098,31 @@
           <w:u w:val="single"/>
           <w:lang w:eastAsia="ru-RU"/>
         </w:rPr>
-        <w:t xml:space="preserve"> Радмир Алексеевич</w:t>
+        <w:t xml:space="preserve"> </w:t>
+      </w:r>
+      <w:proofErr w:type="spellStart"/>
+      <w:r>
+        <w:rPr>
+          <w:rFonts w:ascii="Times New Roman" w:eastAsia="Times New Roman" w:hAnsi="Times New Roman"/>
+          <w:i/>
+          <w:color w:val="000000"/>
+          <w:sz w:val="24"/>
+          <w:u w:val="single"/>
+          <w:lang w:eastAsia="ru-RU"/>
+        </w:rPr>
+        <w:t>Радмир</w:t>
+      </w:r>
+      <w:proofErr w:type="spellEnd"/>
+      <w:r>
+        <w:rPr>
+          <w:rFonts w:ascii="Times New Roman" w:eastAsia="Times New Roman" w:hAnsi="Times New Roman"/>
+          <w:i/>
+          <w:color w:val="000000"/>
+          <w:sz w:val="24"/>
+          <w:u w:val="single"/>
+          <w:lang w:eastAsia="ru-RU"/>
+        </w:rPr>
+        <w:t xml:space="preserve"> Алексеевич</w:t>
       </w:r>
       <w:r>
         <w:rPr>
@@ -6595,7 +6677,31 @@
           <w:u w:val="single"/>
           <w:lang w:eastAsia="ru-RU"/>
         </w:rPr>
-        <w:t xml:space="preserve"> Радмир Алексеевич</w:t>
+        <w:t xml:space="preserve"> </w:t>
+      </w:r>
+      <w:proofErr w:type="spellStart"/>
+      <w:r>
+        <w:rPr>
+          <w:rFonts w:ascii="Times New Roman" w:eastAsia="Times New Roman" w:hAnsi="Times New Roman"/>
+          <w:i/>
+          <w:color w:val="000000"/>
+          <w:sz w:val="24"/>
+          <w:u w:val="single"/>
+          <w:lang w:eastAsia="ru-RU"/>
+        </w:rPr>
+        <w:t>Радмир</w:t>
+      </w:r>
+      <w:proofErr w:type="spellEnd"/>
+      <w:r>
+        <w:rPr>
+          <w:rFonts w:ascii="Times New Roman" w:eastAsia="Times New Roman" w:hAnsi="Times New Roman"/>
+          <w:i/>
+          <w:color w:val="000000"/>
+          <w:sz w:val="24"/>
+          <w:u w:val="single"/>
+          <w:lang w:eastAsia="ru-RU"/>
+        </w:rPr>
+        <w:t xml:space="preserve"> Алексеевич</w:t>
       </w:r>
     </w:p>
     <w:p>
@@ -9006,8 +9112,8 @@
           <w:szCs w:val="24"/>
         </w:rPr>
       </w:pPr>
-      <w:bookmarkStart w:id="5" w:name="_Toc157267395"/>
-      <w:bookmarkStart w:id="6" w:name="_Toc101427457"/>
+      <w:bookmarkStart w:id="4" w:name="_Toc157267395"/>
+      <w:bookmarkStart w:id="5" w:name="_Toc101427457"/>
       <w:r>
         <w:rPr>
           <w:rFonts w:ascii="Times New Roman" w:hAnsi="Times New Roman" w:cs="Times New Roman"/>
@@ -9054,7 +9160,7 @@
         <w:lastRenderedPageBreak/>
         <w:tab/>
       </w:r>
-      <w:bookmarkStart w:id="7" w:name="_Toc172120502"/>
+      <w:bookmarkStart w:id="6" w:name="_Toc172120502"/>
       <w:r>
         <w:rPr>
           <w:rFonts w:ascii="Times New Roman" w:hAnsi="Times New Roman"/>
@@ -9063,9 +9169,9 @@
         </w:rPr>
         <w:t>ВВЕДЕНИЕ</w:t>
       </w:r>
+      <w:bookmarkEnd w:id="4"/>
       <w:bookmarkEnd w:id="5"/>
       <w:bookmarkEnd w:id="6"/>
-      <w:bookmarkEnd w:id="7"/>
       <w:r>
         <w:rPr>
           <w:rFonts w:ascii="Times New Roman" w:hAnsi="Times New Roman"/>
@@ -9301,10 +9407,10 @@
           <w:szCs w:val="24"/>
         </w:rPr>
       </w:pPr>
-      <w:bookmarkStart w:id="8" w:name="_Toc157267396"/>
-      <w:bookmarkStart w:id="9" w:name="_Toc85028083"/>
-      <w:bookmarkStart w:id="10" w:name="_Toc101427458"/>
-      <w:bookmarkStart w:id="11" w:name="_Toc172120503"/>
+      <w:bookmarkStart w:id="7" w:name="_Toc157267396"/>
+      <w:bookmarkStart w:id="8" w:name="_Toc85028083"/>
+      <w:bookmarkStart w:id="9" w:name="_Toc101427458"/>
+      <w:bookmarkStart w:id="10" w:name="_Toc172120503"/>
       <w:r>
         <w:rPr>
           <w:rFonts w:ascii="Times New Roman" w:hAnsi="Times New Roman"/>
@@ -9314,10 +9420,10 @@
         <w:lastRenderedPageBreak/>
         <w:t>ТЕХНИЧЕСКИЙ ПРОЕКТ</w:t>
       </w:r>
+      <w:bookmarkEnd w:id="7"/>
       <w:bookmarkEnd w:id="8"/>
       <w:bookmarkEnd w:id="9"/>
       <w:bookmarkEnd w:id="10"/>
-      <w:bookmarkEnd w:id="11"/>
     </w:p>
     <w:p>
       <w:pPr>
@@ -9334,10 +9440,10 @@
           <w:szCs w:val="24"/>
         </w:rPr>
       </w:pPr>
-      <w:bookmarkStart w:id="12" w:name="_Toc157267397"/>
-      <w:bookmarkStart w:id="13" w:name="_Toc85028084"/>
-      <w:bookmarkStart w:id="14" w:name="_Toc101427459"/>
-      <w:bookmarkStart w:id="15" w:name="_Toc172120504"/>
+      <w:bookmarkStart w:id="11" w:name="_Toc157267397"/>
+      <w:bookmarkStart w:id="12" w:name="_Toc85028084"/>
+      <w:bookmarkStart w:id="13" w:name="_Toc101427459"/>
+      <w:bookmarkStart w:id="14" w:name="_Toc172120504"/>
       <w:r>
         <w:rPr>
           <w:rFonts w:ascii="Times New Roman" w:hAnsi="Times New Roman"/>
@@ -9360,10 +9466,10 @@
         </w:rPr>
         <w:t>Описание предметной области</w:t>
       </w:r>
+      <w:bookmarkEnd w:id="11"/>
       <w:bookmarkEnd w:id="12"/>
       <w:bookmarkEnd w:id="13"/>
       <w:bookmarkEnd w:id="14"/>
-      <w:bookmarkEnd w:id="15"/>
     </w:p>
     <w:p>
       <w:pPr>
@@ -9883,8 +9989,8 @@
           <w:szCs w:val="24"/>
         </w:rPr>
       </w:pPr>
-      <w:bookmarkStart w:id="16" w:name="_Toc157267403"/>
-      <w:bookmarkStart w:id="17" w:name="_Toc172120505"/>
+      <w:bookmarkStart w:id="15" w:name="_Toc157267403"/>
+      <w:bookmarkStart w:id="16" w:name="_Toc172120505"/>
       <w:r>
         <w:rPr>
           <w:rFonts w:ascii="Times New Roman" w:hAnsi="Times New Roman" w:cs="Times New Roman"/>
@@ -9905,8 +10011,8 @@
         </w:rPr>
         <w:t>Макеты входных данных</w:t>
       </w:r>
+      <w:bookmarkEnd w:id="15"/>
       <w:bookmarkEnd w:id="16"/>
-      <w:bookmarkEnd w:id="17"/>
     </w:p>
     <w:p>
       <w:pPr>
@@ -10939,7 +11045,7 @@
           <w:shd w:val="clear" w:color="auto" w:fill="FFFFFF"/>
         </w:rPr>
       </w:pPr>
-      <w:bookmarkStart w:id="18" w:name="_Toc157267404"/>
+      <w:bookmarkStart w:id="17" w:name="_Toc157267404"/>
     </w:p>
     <w:p>
       <w:pPr>
@@ -12115,7 +12221,7 @@
           <w:szCs w:val="24"/>
         </w:rPr>
       </w:pPr>
-      <w:bookmarkStart w:id="19" w:name="_Toc172120506"/>
+      <w:bookmarkStart w:id="18" w:name="_Toc172120506"/>
       <w:r>
         <w:rPr>
           <w:rFonts w:ascii="Times New Roman" w:hAnsi="Times New Roman" w:cs="Times New Roman"/>
@@ -12136,8 +12242,8 @@
         </w:rPr>
         <w:t>Макеты выходных данных</w:t>
       </w:r>
+      <w:bookmarkEnd w:id="17"/>
       <w:bookmarkEnd w:id="18"/>
-      <w:bookmarkEnd w:id="19"/>
     </w:p>
     <w:p>
       <w:pPr>
@@ -12567,9 +12673,17 @@
           <w:sz w:val="24"/>
           <w:lang w:eastAsia="zh-CN"/>
         </w:rPr>
-        <w:t>Таблица 1.</w:t>
+        <w:t xml:space="preserve">Таблица </w:t>
       </w:r>
       <w:proofErr w:type="gramStart"/>
+      <w:r>
+        <w:rPr>
+          <w:rFonts w:ascii="Times New Roman" w:hAnsi="Times New Roman"/>
+          <w:sz w:val="24"/>
+          <w:lang w:eastAsia="zh-CN"/>
+        </w:rPr>
+        <w:t>1.</w:t>
+      </w:r>
       <w:r>
         <w:rPr>
           <w:rFonts w:ascii="Times New Roman" w:hAnsi="Times New Roman"/>
@@ -13032,7 +13146,7 @@
           <w:shd w:val="clear" w:color="auto" w:fill="FFFFFF"/>
         </w:rPr>
       </w:pPr>
-      <w:bookmarkStart w:id="20" w:name="_Toc157267405"/>
+      <w:bookmarkStart w:id="19" w:name="_Toc157267405"/>
       <w:r>
         <w:rPr>
           <w:rFonts w:ascii="Times New Roman" w:hAnsi="Times New Roman"/>
@@ -13095,7 +13209,7 @@
           <w:sz w:val="24"/>
           <w:lang w:eastAsia="zh-CN"/>
         </w:rPr>
-        <w:t>Таблица 1.</w:t>
+        <w:t xml:space="preserve">Таблица </w:t>
       </w:r>
       <w:proofErr w:type="gramStart"/>
       <w:r>
@@ -13104,7 +13218,7 @@
           <w:sz w:val="24"/>
           <w:lang w:eastAsia="zh-CN"/>
         </w:rPr>
-        <w:t>4.-</w:t>
+        <w:t>1.4.-</w:t>
       </w:r>
       <w:proofErr w:type="gramEnd"/>
       <w:r>
@@ -13623,7 +13737,7 @@
           <w:sz w:val="24"/>
           <w:lang w:eastAsia="zh-CN"/>
         </w:rPr>
-        <w:t>Таблица 1.</w:t>
+        <w:t xml:space="preserve">Таблица </w:t>
       </w:r>
       <w:proofErr w:type="gramStart"/>
       <w:r>
@@ -13632,7 +13746,7 @@
           <w:sz w:val="24"/>
           <w:lang w:eastAsia="zh-CN"/>
         </w:rPr>
-        <w:t>5.-</w:t>
+        <w:t>1.5.-</w:t>
       </w:r>
       <w:proofErr w:type="gramEnd"/>
       <w:r>
@@ -13929,7 +14043,7 @@
           <w:szCs w:val="24"/>
         </w:rPr>
       </w:pPr>
-      <w:bookmarkStart w:id="21" w:name="_Toc172120507"/>
+      <w:bookmarkStart w:id="20" w:name="_Toc172120507"/>
       <w:r>
         <w:rPr>
           <w:rFonts w:ascii="Times New Roman" w:hAnsi="Times New Roman" w:cs="Times New Roman"/>
@@ -13950,8 +14064,8 @@
         </w:rPr>
         <w:t>Постановка задачи</w:t>
       </w:r>
+      <w:bookmarkEnd w:id="19"/>
       <w:bookmarkEnd w:id="20"/>
-      <w:bookmarkEnd w:id="21"/>
     </w:p>
     <w:p>
       <w:pPr>
@@ -15223,8 +15337,8 @@
           <w:i w:val="0"/>
         </w:rPr>
       </w:pPr>
-      <w:bookmarkStart w:id="22" w:name="_Toc157267406"/>
-      <w:bookmarkStart w:id="23" w:name="_Toc172120508"/>
+      <w:bookmarkStart w:id="21" w:name="_Toc157267406"/>
+      <w:bookmarkStart w:id="22" w:name="_Toc172120508"/>
       <w:r>
         <w:rPr>
           <w:rFonts w:ascii="Times New Roman" w:hAnsi="Times New Roman" w:cs="Times New Roman"/>
@@ -15243,8 +15357,8 @@
         </w:rPr>
         <w:t>Цель создания автоматизированной (информационной) системы.</w:t>
       </w:r>
+      <w:bookmarkEnd w:id="21"/>
       <w:bookmarkEnd w:id="22"/>
-      <w:bookmarkEnd w:id="23"/>
     </w:p>
     <w:p>
       <w:pPr>
@@ -15584,8 +15698,8 @@
           <w:szCs w:val="24"/>
         </w:rPr>
       </w:pPr>
-      <w:bookmarkStart w:id="24" w:name="_Toc157267407"/>
-      <w:bookmarkStart w:id="25" w:name="_Toc172120509"/>
+      <w:bookmarkStart w:id="23" w:name="_Toc157267407"/>
+      <w:bookmarkStart w:id="24" w:name="_Toc172120509"/>
       <w:r>
         <w:rPr>
           <w:rFonts w:ascii="Times New Roman" w:hAnsi="Times New Roman" w:cs="Times New Roman"/>
@@ -15606,8 +15720,8 @@
         </w:rPr>
         <w:t>Назначение автоматизированной (информационной) системы.</w:t>
       </w:r>
+      <w:bookmarkEnd w:id="23"/>
       <w:bookmarkEnd w:id="24"/>
-      <w:bookmarkEnd w:id="25"/>
     </w:p>
     <w:p>
       <w:pPr>
@@ -15774,9 +15888,9 @@
           <w:szCs w:val="24"/>
         </w:rPr>
       </w:pPr>
-      <w:bookmarkStart w:id="26" w:name="_Toc157267414"/>
-      <w:bookmarkStart w:id="27" w:name="_Toc172120510"/>
-      <w:bookmarkStart w:id="28" w:name="_Hlk157152393"/>
+      <w:bookmarkStart w:id="25" w:name="_Toc157267414"/>
+      <w:bookmarkStart w:id="26" w:name="_Toc172120510"/>
+      <w:bookmarkStart w:id="27" w:name="_Hlk157152393"/>
       <w:r>
         <w:rPr>
           <w:rFonts w:ascii="Times New Roman" w:hAnsi="Times New Roman" w:cs="Times New Roman"/>
@@ -15797,8 +15911,8 @@
         </w:rPr>
         <w:t>Технология обработки информации</w:t>
       </w:r>
+      <w:bookmarkEnd w:id="25"/>
       <w:bookmarkEnd w:id="26"/>
-      <w:bookmarkEnd w:id="27"/>
     </w:p>
     <w:p>
       <w:pPr>
@@ -16198,9 +16312,9 @@
           <w:szCs w:val="24"/>
         </w:rPr>
       </w:pPr>
-      <w:bookmarkStart w:id="29" w:name="_Toc157267415"/>
-      <w:bookmarkStart w:id="30" w:name="_Toc172120511"/>
-      <w:bookmarkEnd w:id="28"/>
+      <w:bookmarkStart w:id="28" w:name="_Toc157267415"/>
+      <w:bookmarkStart w:id="29" w:name="_Toc172120511"/>
+      <w:bookmarkEnd w:id="27"/>
       <w:r>
         <w:rPr>
           <w:rFonts w:ascii="Times New Roman" w:hAnsi="Times New Roman" w:cs="Times New Roman"/>
@@ -16221,8 +16335,8 @@
         </w:rPr>
         <w:t>Требования к техническому и программному обеспечению</w:t>
       </w:r>
+      <w:bookmarkEnd w:id="28"/>
       <w:bookmarkEnd w:id="29"/>
-      <w:bookmarkEnd w:id="30"/>
     </w:p>
     <w:p>
       <w:pPr>
@@ -16510,8 +16624,8 @@
           <w:szCs w:val="24"/>
         </w:rPr>
       </w:pPr>
-      <w:bookmarkStart w:id="31" w:name="_Toc157267416"/>
-      <w:bookmarkStart w:id="32" w:name="_Toc172120512"/>
+      <w:bookmarkStart w:id="30" w:name="_Toc157267416"/>
+      <w:bookmarkStart w:id="31" w:name="_Toc172120512"/>
       <w:r>
         <w:rPr>
           <w:rFonts w:ascii="Times New Roman" w:hAnsi="Times New Roman"/>
@@ -16521,8 +16635,8 @@
         <w:lastRenderedPageBreak/>
         <w:t>РАБОЧИЙ ПРОЕКТ</w:t>
       </w:r>
+      <w:bookmarkEnd w:id="30"/>
       <w:bookmarkEnd w:id="31"/>
-      <w:bookmarkEnd w:id="32"/>
     </w:p>
     <w:p>
       <w:pPr>
@@ -16537,8 +16651,8 @@
           <w:szCs w:val="24"/>
         </w:rPr>
       </w:pPr>
-      <w:bookmarkStart w:id="33" w:name="_Toc157267417"/>
-      <w:bookmarkStart w:id="34" w:name="_Toc172120513"/>
+      <w:bookmarkStart w:id="32" w:name="_Toc157267417"/>
+      <w:bookmarkStart w:id="33" w:name="_Toc172120513"/>
       <w:r>
         <w:rPr>
           <w:rFonts w:ascii="Times New Roman" w:hAnsi="Times New Roman" w:cs="Times New Roman"/>
@@ -16559,8 +16673,8 @@
         </w:rPr>
         <w:t>Обоснование выбора решения.</w:t>
       </w:r>
+      <w:bookmarkEnd w:id="32"/>
       <w:bookmarkEnd w:id="33"/>
-      <w:bookmarkEnd w:id="34"/>
     </w:p>
     <w:p>
       <w:pPr>
@@ -17790,7 +17904,7 @@
           <w:szCs w:val="24"/>
         </w:rPr>
       </w:pPr>
-      <w:bookmarkStart w:id="35" w:name="_Toc172120514"/>
+      <w:bookmarkStart w:id="34" w:name="_Toc172120514"/>
       <w:r>
         <w:rPr>
           <w:rFonts w:ascii="Times New Roman" w:hAnsi="Times New Roman" w:cs="Times New Roman"/>
@@ -17811,7 +17925,7 @@
         </w:rPr>
         <w:t>Инсталляция и выполнение программного продукта</w:t>
       </w:r>
-      <w:bookmarkEnd w:id="35"/>
+      <w:bookmarkEnd w:id="34"/>
     </w:p>
     <w:p>
       <w:pPr>
@@ -18073,8 +18187,8 @@
           <w:szCs w:val="24"/>
         </w:rPr>
       </w:pPr>
-      <w:bookmarkStart w:id="36" w:name="_Toc168562400"/>
-      <w:bookmarkStart w:id="37" w:name="_Toc172120515"/>
+      <w:bookmarkStart w:id="35" w:name="_Toc168562400"/>
+      <w:bookmarkStart w:id="36" w:name="_Toc172120515"/>
       <w:r>
         <w:rPr>
           <w:rFonts w:ascii="Times New Roman" w:eastAsiaTheme="minorEastAsia" w:hAnsi="Times New Roman" w:cs="Times New Roman" w:hint="eastAsia"/>
@@ -18118,8 +18232,8 @@
         </w:rPr>
         <w:t>Описание физической архитектуры системы</w:t>
       </w:r>
+      <w:bookmarkEnd w:id="35"/>
       <w:bookmarkEnd w:id="36"/>
-      <w:bookmarkEnd w:id="37"/>
     </w:p>
     <w:p>
       <w:pPr>
@@ -18305,7 +18419,25 @@
           <w:sz w:val="24"/>
           <w:lang w:eastAsia="ru-RU"/>
         </w:rPr>
-        <w:t xml:space="preserve">благодаря фреймворку </w:t>
+        <w:t xml:space="preserve">благодаря </w:t>
+      </w:r>
+      <w:proofErr w:type="spellStart"/>
+      <w:r>
+        <w:rPr>
+          <w:rFonts w:ascii="Times New Roman" w:hAnsi="Times New Roman"/>
+          <w:sz w:val="24"/>
+          <w:lang w:eastAsia="ru-RU"/>
+        </w:rPr>
+        <w:t>фреймворку</w:t>
+      </w:r>
+      <w:proofErr w:type="spellEnd"/>
+      <w:r>
+        <w:rPr>
+          <w:rFonts w:ascii="Times New Roman" w:hAnsi="Times New Roman"/>
+          <w:sz w:val="24"/>
+          <w:lang w:eastAsia="ru-RU"/>
+        </w:rPr>
+        <w:t xml:space="preserve"> </w:t>
       </w:r>
       <w:proofErr w:type="spellStart"/>
       <w:r>
@@ -18339,7 +18471,7 @@
           <w:szCs w:val="24"/>
         </w:rPr>
       </w:pPr>
-      <w:bookmarkStart w:id="38" w:name="_Toc168562401"/>
+      <w:bookmarkStart w:id="37" w:name="_Toc168562401"/>
       <w:r>
         <w:rPr>
           <w:rFonts w:ascii="Times New Roman" w:hAnsi="Times New Roman" w:cs="Times New Roman"/>
@@ -18359,7 +18491,7 @@
         </w:rPr>
         <w:tab/>
       </w:r>
-      <w:bookmarkStart w:id="39" w:name="_Toc172120516"/>
+      <w:bookmarkStart w:id="38" w:name="_Toc172120516"/>
       <w:r>
         <w:rPr>
           <w:rFonts w:ascii="Times New Roman" w:hAnsi="Times New Roman" w:cs="Times New Roman"/>
@@ -18389,8 +18521,8 @@
         </w:rPr>
         <w:t xml:space="preserve"> модель данных</w:t>
       </w:r>
+      <w:bookmarkEnd w:id="37"/>
       <w:bookmarkEnd w:id="38"/>
-      <w:bookmarkEnd w:id="39"/>
     </w:p>
     <w:p>
       <w:pPr>
@@ -19344,7 +19476,7 @@
                 <w:lang w:val="en-US"/>
               </w:rPr>
             </w:pPr>
-            <w:bookmarkStart w:id="40" w:name="_Hlk172102828"/>
+            <w:bookmarkStart w:id="39" w:name="_Hlk172102828"/>
             <w:proofErr w:type="spellStart"/>
             <w:r>
               <w:rPr>
@@ -19930,7 +20062,7 @@
           </w:p>
         </w:tc>
       </w:tr>
-      <w:bookmarkEnd w:id="40"/>
+      <w:bookmarkEnd w:id="39"/>
       <w:tr>
         <w:trPr>
           <w:trHeight w:val="559"/>
@@ -23059,8 +23191,8 @@
           <w:szCs w:val="24"/>
         </w:rPr>
       </w:pPr>
-      <w:bookmarkStart w:id="41" w:name="_Toc168562402"/>
-      <w:bookmarkStart w:id="42" w:name="_Toc172120517"/>
+      <w:bookmarkStart w:id="40" w:name="_Toc168562402"/>
+      <w:bookmarkStart w:id="41" w:name="_Toc172120517"/>
       <w:r>
         <w:rPr>
           <w:rFonts w:ascii="Times New Roman" w:hAnsi="Times New Roman" w:cs="Times New Roman"/>
@@ -23083,8 +23215,8 @@
         </w:rPr>
         <w:t>Определение целостности сущностей</w:t>
       </w:r>
+      <w:bookmarkEnd w:id="40"/>
       <w:bookmarkEnd w:id="41"/>
-      <w:bookmarkEnd w:id="42"/>
     </w:p>
     <w:p>
       <w:pPr>
@@ -23836,7 +23968,7 @@
           <w:szCs w:val="24"/>
         </w:rPr>
       </w:pPr>
-      <w:bookmarkStart w:id="43" w:name="_Toc172120518"/>
+      <w:bookmarkStart w:id="42" w:name="_Toc172120518"/>
       <w:r>
         <w:rPr>
           <w:rFonts w:ascii="Times New Roman" w:hAnsi="Times New Roman" w:cs="Times New Roman"/>
@@ -23870,7 +24002,7 @@
         </w:rPr>
         <w:t>атрибутов</w:t>
       </w:r>
-      <w:bookmarkEnd w:id="43"/>
+      <w:bookmarkEnd w:id="42"/>
     </w:p>
     <w:p>
       <w:pPr>
@@ -23931,7 +24063,47 @@
           <w:sz w:val="24"/>
           <w:lang w:eastAsia="zh-CN"/>
         </w:rPr>
-        <w:t xml:space="preserve"> </w:t>
+        <w:t xml:space="preserve"> - </w:t>
+      </w:r>
+      <w:r>
+        <w:rPr>
+          <w:rFonts w:ascii="Times New Roman" w:hAnsi="Times New Roman"/>
+          <w:sz w:val="24"/>
+          <w:lang w:eastAsia="zh-CN"/>
+        </w:rPr>
+        <w:t>это важн</w:t>
+      </w:r>
+      <w:r>
+        <w:rPr>
+          <w:rFonts w:ascii="Times New Roman" w:hAnsi="Times New Roman"/>
+          <w:sz w:val="24"/>
+          <w:lang w:eastAsia="zh-CN"/>
+        </w:rPr>
+        <w:t>ое</w:t>
+      </w:r>
+      <w:r>
+        <w:rPr>
+          <w:rFonts w:ascii="Times New Roman" w:hAnsi="Times New Roman"/>
+          <w:sz w:val="24"/>
+          <w:lang w:eastAsia="zh-CN"/>
+        </w:rPr>
+        <w:t xml:space="preserve"> ограничени</w:t>
+      </w:r>
+      <w:r>
+        <w:rPr>
+          <w:rFonts w:ascii="Times New Roman" w:hAnsi="Times New Roman"/>
+          <w:sz w:val="24"/>
+          <w:lang w:eastAsia="zh-CN"/>
+        </w:rPr>
+        <w:t>е</w:t>
+      </w:r>
+      <w:r>
+        <w:rPr>
+          <w:rFonts w:ascii="Times New Roman" w:hAnsi="Times New Roman"/>
+          <w:sz w:val="24"/>
+          <w:lang w:eastAsia="zh-CN"/>
+        </w:rPr>
+        <w:t xml:space="preserve">, которые помогают обеспечить целостность и связность данных </w:t>
       </w:r>
       <w:proofErr w:type="gramStart"/>
       <w:r>
@@ -23940,56 +24112,16 @@
           <w:sz w:val="24"/>
           <w:lang w:eastAsia="zh-CN"/>
         </w:rPr>
-        <w:t xml:space="preserve">- </w:t>
-      </w:r>
+        <w:t>в базах</w:t>
+      </w:r>
+      <w:proofErr w:type="gramEnd"/>
       <w:r>
         <w:rPr>
           <w:rFonts w:ascii="Times New Roman" w:hAnsi="Times New Roman"/>
           <w:sz w:val="24"/>
           <w:lang w:eastAsia="zh-CN"/>
         </w:rPr>
-        <w:t>это</w:t>
-      </w:r>
-      <w:proofErr w:type="gramEnd"/>
-      <w:r>
-        <w:rPr>
-          <w:rFonts w:ascii="Times New Roman" w:hAnsi="Times New Roman"/>
-          <w:sz w:val="24"/>
-          <w:lang w:eastAsia="zh-CN"/>
-        </w:rPr>
-        <w:t xml:space="preserve"> важн</w:t>
-      </w:r>
-      <w:r>
-        <w:rPr>
-          <w:rFonts w:ascii="Times New Roman" w:hAnsi="Times New Roman"/>
-          <w:sz w:val="24"/>
-          <w:lang w:eastAsia="zh-CN"/>
-        </w:rPr>
-        <w:t>ое</w:t>
-      </w:r>
-      <w:r>
-        <w:rPr>
-          <w:rFonts w:ascii="Times New Roman" w:hAnsi="Times New Roman"/>
-          <w:sz w:val="24"/>
-          <w:lang w:eastAsia="zh-CN"/>
-        </w:rPr>
-        <w:t xml:space="preserve"> ограничени</w:t>
-      </w:r>
-      <w:r>
-        <w:rPr>
-          <w:rFonts w:ascii="Times New Roman" w:hAnsi="Times New Roman"/>
-          <w:sz w:val="24"/>
-          <w:lang w:eastAsia="zh-CN"/>
-        </w:rPr>
-        <w:t>е</w:t>
-      </w:r>
-      <w:r>
-        <w:rPr>
-          <w:rFonts w:ascii="Times New Roman" w:hAnsi="Times New Roman"/>
-          <w:sz w:val="24"/>
-          <w:lang w:eastAsia="zh-CN"/>
-        </w:rPr>
-        <w:t>, которые помогают обеспечить целостность и связность данных в базах данных, предотвращая вставку нежелательных или некорректных значений. Их использование способствует поддержанию качественной информации и предотвращает ошибки в данных.</w:t>
+        <w:t xml:space="preserve"> данных, предотвращая вставку нежелательных или некорректных значений. Их использование способствует поддержанию качественной информации и предотвращает ошибки в данных.</w:t>
       </w:r>
       <w:r>
         <w:rPr>
@@ -24780,7 +24912,7 @@
           <w:szCs w:val="24"/>
         </w:rPr>
       </w:pPr>
-      <w:bookmarkStart w:id="44" w:name="_Toc172120519"/>
+      <w:bookmarkStart w:id="43" w:name="_Toc172120519"/>
       <w:r>
         <w:rPr>
           <w:rFonts w:ascii="Times New Roman" w:hAnsi="Times New Roman" w:cs="Times New Roman"/>
@@ -24803,7 +24935,7 @@
         </w:rPr>
         <w:t>Основные пользовательские функции</w:t>
       </w:r>
-      <w:bookmarkEnd w:id="44"/>
+      <w:bookmarkEnd w:id="43"/>
     </w:p>
     <w:p>
       <w:pPr>
@@ -24824,6 +24956,7 @@
         </w:rPr>
         <w:t xml:space="preserve">В рамках предметной области и структуры реализации программного продукта было принято решение не создавать пользовательские функции в рамках СУБД </w:t>
       </w:r>
+      <w:proofErr w:type="spellStart"/>
       <w:r>
         <w:rPr>
           <w:rFonts w:ascii="Times New Roman" w:hAnsi="Times New Roman"/>
@@ -24834,6 +24967,7 @@
         </w:rPr>
         <w:t>PostgreSQL</w:t>
       </w:r>
+      <w:proofErr w:type="spellEnd"/>
       <w:r>
         <w:rPr>
           <w:rFonts w:ascii="Times New Roman" w:hAnsi="Times New Roman"/>
@@ -25776,7 +25910,7 @@
           <w:szCs w:val="24"/>
         </w:rPr>
       </w:pPr>
-      <w:bookmarkStart w:id="45" w:name="_Toc172120520"/>
+      <w:bookmarkStart w:id="44" w:name="_Toc172120520"/>
       <w:r>
         <w:rPr>
           <w:rFonts w:ascii="Times New Roman" w:hAnsi="Times New Roman" w:cs="Times New Roman"/>
@@ -25808,7 +25942,7 @@
         </w:rPr>
         <w:t>обслуживания и резервного копирования базы данных</w:t>
       </w:r>
-      <w:bookmarkEnd w:id="45"/>
+      <w:bookmarkEnd w:id="44"/>
     </w:p>
     <w:p>
       <w:pPr>
@@ -26182,7 +26316,7 @@
           <w:szCs w:val="24"/>
         </w:rPr>
       </w:pPr>
-      <w:bookmarkStart w:id="46" w:name="_Toc172120521"/>
+      <w:bookmarkStart w:id="45" w:name="_Toc172120521"/>
       <w:r>
         <w:rPr>
           <w:rFonts w:ascii="Times New Roman" w:hAnsi="Times New Roman"/>
@@ -26201,7 +26335,7 @@
         </w:rPr>
         <w:t>Назначение основных классов системы</w:t>
       </w:r>
-      <w:bookmarkEnd w:id="46"/>
+      <w:bookmarkEnd w:id="45"/>
     </w:p>
     <w:p>
       <w:pPr>
@@ -26309,7 +26443,23 @@
           <w:rFonts w:ascii="Times New Roman" w:eastAsia="Lucida Sans Unicode" w:hAnsi="Times New Roman"/>
           <w:sz w:val="24"/>
         </w:rPr>
-        <w:t xml:space="preserve"> Также в рамках разработки системы используются сервисы и репозитории.</w:t>
+        <w:t xml:space="preserve"> Также в рамках разработки системы используются сервисы и </w:t>
+      </w:r>
+      <w:proofErr w:type="spellStart"/>
+      <w:r>
+        <w:rPr>
+          <w:rFonts w:ascii="Times New Roman" w:eastAsia="Lucida Sans Unicode" w:hAnsi="Times New Roman"/>
+          <w:sz w:val="24"/>
+        </w:rPr>
+        <w:t>репозитории</w:t>
+      </w:r>
+      <w:proofErr w:type="spellEnd"/>
+      <w:r>
+        <w:rPr>
+          <w:rFonts w:ascii="Times New Roman" w:eastAsia="Lucida Sans Unicode" w:hAnsi="Times New Roman"/>
+          <w:sz w:val="24"/>
+        </w:rPr>
+        <w:t>.</w:t>
       </w:r>
     </w:p>
     <w:p>
@@ -26330,6 +26480,137 @@
           <w:rFonts w:ascii="Times New Roman" w:eastAsia="Lucida Sans Unicode" w:hAnsi="Times New Roman"/>
           <w:sz w:val="24"/>
         </w:rPr>
+        <w:t xml:space="preserve">Также в некоторых </w:t>
+      </w:r>
+      <w:proofErr w:type="gramStart"/>
+      <w:r>
+        <w:rPr>
+          <w:rFonts w:ascii="Times New Roman" w:eastAsia="Lucida Sans Unicode" w:hAnsi="Times New Roman"/>
+          <w:sz w:val="24"/>
+        </w:rPr>
+        <w:t xml:space="preserve">в </w:t>
+      </w:r>
+      <w:r>
+        <w:rPr>
+          <w:rFonts w:ascii="Times New Roman" w:eastAsia="Lucida Sans Unicode" w:hAnsi="Times New Roman"/>
+          <w:sz w:val="24"/>
+        </w:rPr>
+        <w:t>рамках</w:t>
+      </w:r>
+      <w:proofErr w:type="gramEnd"/>
+      <w:r>
+        <w:rPr>
+          <w:rFonts w:ascii="Times New Roman" w:eastAsia="Lucida Sans Unicode" w:hAnsi="Times New Roman"/>
+          <w:sz w:val="24"/>
+        </w:rPr>
+        <w:t xml:space="preserve"> опред</w:t>
+      </w:r>
+      <w:r>
+        <w:rPr>
+          <w:rFonts w:ascii="Times New Roman" w:eastAsia="Lucida Sans Unicode" w:hAnsi="Times New Roman"/>
+          <w:sz w:val="24"/>
+        </w:rPr>
+        <w:t xml:space="preserve">еленных </w:t>
+      </w:r>
+      <w:proofErr w:type="spellStart"/>
+      <w:r>
+        <w:rPr>
+          <w:rFonts w:ascii="Times New Roman" w:eastAsia="Lucida Sans Unicode" w:hAnsi="Times New Roman"/>
+          <w:sz w:val="24"/>
+        </w:rPr>
+        <w:t>фреймворков</w:t>
+      </w:r>
+      <w:proofErr w:type="spellEnd"/>
+      <w:r>
+        <w:rPr>
+          <w:rFonts w:ascii="Times New Roman" w:eastAsia="Lucida Sans Unicode" w:hAnsi="Times New Roman"/>
+          <w:sz w:val="24"/>
+        </w:rPr>
+        <w:t xml:space="preserve"> и библиотек </w:t>
+      </w:r>
+      <w:r>
+        <w:rPr>
+          <w:rFonts w:ascii="Times New Roman" w:eastAsia="Lucida Sans Unicode" w:hAnsi="Times New Roman"/>
+          <w:sz w:val="24"/>
+        </w:rPr>
+        <w:t xml:space="preserve">может </w:t>
+      </w:r>
+      <w:r>
+        <w:rPr>
+          <w:rFonts w:ascii="Times New Roman" w:eastAsia="Lucida Sans Unicode" w:hAnsi="Times New Roman"/>
+          <w:sz w:val="24"/>
+        </w:rPr>
+        <w:t>класс «</w:t>
+      </w:r>
+      <w:r>
+        <w:rPr>
+          <w:rFonts w:ascii="Times New Roman" w:eastAsia="Lucida Sans Unicode" w:hAnsi="Times New Roman"/>
+          <w:sz w:val="24"/>
+          <w:lang w:val="en-US"/>
+        </w:rPr>
+        <w:t>Helper</w:t>
+      </w:r>
+      <w:r>
+        <w:rPr>
+          <w:rFonts w:ascii="Times New Roman" w:eastAsia="Lucida Sans Unicode" w:hAnsi="Times New Roman"/>
+          <w:sz w:val="24"/>
+        </w:rPr>
+        <w:t>», использующийся</w:t>
+      </w:r>
+      <w:r>
+        <w:rPr>
+          <w:rFonts w:ascii="Times New Roman" w:eastAsia="Lucida Sans Unicode" w:hAnsi="Times New Roman"/>
+          <w:sz w:val="24"/>
+        </w:rPr>
+        <w:t xml:space="preserve"> для обозначения вспомогательных классов или функций, которые предоставляют удобный доступ к определенн</w:t>
+      </w:r>
+      <w:r>
+        <w:rPr>
+          <w:rFonts w:ascii="Times New Roman" w:eastAsia="Lucida Sans Unicode" w:hAnsi="Times New Roman"/>
+          <w:sz w:val="24"/>
+        </w:rPr>
+        <w:t>ому</w:t>
+      </w:r>
+      <w:r>
+        <w:rPr>
+          <w:rFonts w:ascii="Times New Roman" w:eastAsia="Lucida Sans Unicode" w:hAnsi="Times New Roman"/>
+          <w:sz w:val="24"/>
+        </w:rPr>
+        <w:t xml:space="preserve"> функционал</w:t>
+      </w:r>
+      <w:r>
+        <w:rPr>
+          <w:rFonts w:ascii="Times New Roman" w:eastAsia="Lucida Sans Unicode" w:hAnsi="Times New Roman"/>
+          <w:sz w:val="24"/>
+        </w:rPr>
+        <w:t>у</w:t>
+      </w:r>
+      <w:r>
+        <w:rPr>
+          <w:rFonts w:ascii="Times New Roman" w:eastAsia="Lucida Sans Unicode" w:hAnsi="Times New Roman"/>
+          <w:sz w:val="24"/>
+        </w:rPr>
+        <w:t xml:space="preserve"> или обобщенным операциям.</w:t>
+      </w:r>
+    </w:p>
+    <w:p>
+      <w:pPr>
+        <w:tabs>
+          <w:tab w:val="left" w:pos="709"/>
+        </w:tabs>
+        <w:suppressAutoHyphens/>
+        <w:spacing w:line="360" w:lineRule="auto"/>
+        <w:ind w:firstLine="709"/>
+        <w:rPr>
+          <w:rFonts w:ascii="Times New Roman" w:eastAsia="Lucida Sans Unicode" w:hAnsi="Times New Roman"/>
+          <w:sz w:val="24"/>
+        </w:rPr>
+      </w:pPr>
+      <w:r>
+        <w:rPr>
+          <w:rFonts w:ascii="Times New Roman" w:eastAsia="Lucida Sans Unicode" w:hAnsi="Times New Roman"/>
+          <w:sz w:val="24"/>
+        </w:rPr>
         <w:t>Сервисы (</w:t>
       </w:r>
       <w:proofErr w:type="spellStart"/>
@@ -26346,7 +26627,7 @@
           <w:rFonts w:ascii="Times New Roman" w:eastAsia="Lucida Sans Unicode" w:hAnsi="Times New Roman"/>
           <w:sz w:val="24"/>
         </w:rPr>
-        <w:t>) и репозитории (</w:t>
+        <w:t xml:space="preserve">) и </w:t>
       </w:r>
       <w:proofErr w:type="spellStart"/>
       <w:r>
@@ -26354,6 +26635,22 @@
           <w:rFonts w:ascii="Times New Roman" w:eastAsia="Lucida Sans Unicode" w:hAnsi="Times New Roman"/>
           <w:sz w:val="24"/>
         </w:rPr>
+        <w:t>репозитории</w:t>
+      </w:r>
+      <w:proofErr w:type="spellEnd"/>
+      <w:r>
+        <w:rPr>
+          <w:rFonts w:ascii="Times New Roman" w:eastAsia="Lucida Sans Unicode" w:hAnsi="Times New Roman"/>
+          <w:sz w:val="24"/>
+        </w:rPr>
+        <w:t xml:space="preserve"> (</w:t>
+      </w:r>
+      <w:proofErr w:type="spellStart"/>
+      <w:r>
+        <w:rPr>
+          <w:rFonts w:ascii="Times New Roman" w:eastAsia="Lucida Sans Unicode" w:hAnsi="Times New Roman"/>
+          <w:sz w:val="24"/>
+        </w:rPr>
         <w:t>Repository</w:t>
       </w:r>
       <w:proofErr w:type="spellEnd"/>
@@ -26362,23 +26659,7 @@
           <w:rFonts w:ascii="Times New Roman" w:eastAsia="Lucida Sans Unicode" w:hAnsi="Times New Roman"/>
           <w:sz w:val="24"/>
         </w:rPr>
-        <w:t xml:space="preserve">) </w:t>
-      </w:r>
-      <w:proofErr w:type="gramStart"/>
-      <w:r>
-        <w:rPr>
-          <w:rFonts w:ascii="Times New Roman" w:eastAsia="Lucida Sans Unicode" w:hAnsi="Times New Roman"/>
-          <w:sz w:val="24"/>
-        </w:rPr>
-        <w:t>- это</w:t>
-      </w:r>
-      <w:proofErr w:type="gramEnd"/>
-      <w:r>
-        <w:rPr>
-          <w:rFonts w:ascii="Times New Roman" w:eastAsia="Lucida Sans Unicode" w:hAnsi="Times New Roman"/>
-          <w:sz w:val="24"/>
-        </w:rPr>
-        <w:t xml:space="preserve"> дополнительные компоненты, которые расширяют функциональность паттерна MVC, обеспечивая лучшую организацию бизнес-логики и доступа к данным.</w:t>
+        <w:t>) - это дополнительные компоненты, которые расширяют функциональность паттерна MVC, обеспечивая лучшую организацию бизнес-логики и доступа к данным.</w:t>
       </w:r>
     </w:p>
     <w:p>
@@ -26526,13 +26807,23 @@
         </w:rPr>
         <w:tab/>
       </w:r>
+      <w:proofErr w:type="spellStart"/>
       <w:r>
         <w:rPr>
           <w:rFonts w:ascii="Times New Roman" w:eastAsia="Lucida Sans Unicode" w:hAnsi="Times New Roman"/>
           <w:bCs/>
           <w:sz w:val="24"/>
         </w:rPr>
-        <w:t>Репозитории (</w:t>
+        <w:t>Репозитории</w:t>
+      </w:r>
+      <w:proofErr w:type="spellEnd"/>
+      <w:r>
+        <w:rPr>
+          <w:rFonts w:ascii="Times New Roman" w:eastAsia="Lucida Sans Unicode" w:hAnsi="Times New Roman"/>
+          <w:bCs/>
+          <w:sz w:val="24"/>
+        </w:rPr>
+        <w:t xml:space="preserve"> (</w:t>
       </w:r>
       <w:proofErr w:type="spellStart"/>
       <w:r>
@@ -26628,6 +26919,7 @@
           <w:rFonts w:ascii="Times New Roman" w:eastAsia="Lucida Sans Unicode" w:hAnsi="Times New Roman"/>
           <w:sz w:val="24"/>
         </w:rPr>
+        <w:lastRenderedPageBreak/>
         <w:t>Использование репозиториев упрощает тестирование, улучшает читаемость кода и делает его более модульным, так как другие части системы могут взаимодействовать с данными через единый интерфейс репозитория.</w:t>
       </w:r>
     </w:p>
@@ -26649,7 +26941,6 @@
           <w:rFonts w:ascii="Times New Roman" w:eastAsia="Lucida Sans Unicode" w:hAnsi="Times New Roman"/>
           <w:sz w:val="24"/>
         </w:rPr>
-        <w:lastRenderedPageBreak/>
         <w:t xml:space="preserve">Использование сервисов и репозиториев в рамках паттерна MVC позволяет разделить ответственность между компонентами, делает код более управляемым, улучшает возможности </w:t>
       </w:r>
       <w:proofErr w:type="spellStart"/>
@@ -27279,23 +27570,7 @@
                 <w:rFonts w:ascii="Times New Roman" w:hAnsi="Times New Roman"/>
                 <w:sz w:val="24"/>
               </w:rPr>
-              <w:t xml:space="preserve">данными </w:t>
-            </w:r>
-            <w:proofErr w:type="gramStart"/>
-            <w:r>
-              <w:rPr>
-                <w:rFonts w:ascii="Times New Roman" w:hAnsi="Times New Roman"/>
-                <w:sz w:val="24"/>
-              </w:rPr>
-              <w:t>о документацией</w:t>
-            </w:r>
-            <w:proofErr w:type="gramEnd"/>
-            <w:r>
-              <w:rPr>
-                <w:rFonts w:ascii="Times New Roman" w:hAnsi="Times New Roman"/>
-                <w:sz w:val="24"/>
-              </w:rPr>
-              <w:t>.</w:t>
+              <w:t>данными о документацией.</w:t>
             </w:r>
           </w:p>
         </w:tc>
@@ -27313,7 +27588,7 @@
           <w:szCs w:val="24"/>
         </w:rPr>
       </w:pPr>
-      <w:bookmarkStart w:id="47" w:name="_Toc172120522"/>
+      <w:bookmarkStart w:id="46" w:name="_Toc172120522"/>
       <w:r>
         <w:rPr>
           <w:rFonts w:ascii="Times New Roman" w:hAnsi="Times New Roman"/>
@@ -27351,7 +27626,7 @@
         </w:rPr>
         <w:t>Руководство пользователя</w:t>
       </w:r>
-      <w:bookmarkEnd w:id="47"/>
+      <w:bookmarkEnd w:id="46"/>
     </w:p>
     <w:p>
       <w:pPr>
@@ -27483,6 +27758,7 @@
           <w:rFonts w:ascii="Times New Roman" w:eastAsia="Lucida Sans Unicode" w:hAnsi="Times New Roman"/>
           <w:noProof/>
           <w:sz w:val="24"/>
+          <w:lang w:eastAsia="ru-RU"/>
         </w:rPr>
         <w:drawing>
           <wp:inline distT="0" distB="0" distL="0" distR="0" wp14:anchorId="4A553C25" wp14:editId="533CB6D1">
@@ -27613,6 +27889,7 @@
           <w:sz w:val="24"/>
           <w:lang w:eastAsia="ru-RU"/>
         </w:rPr>
+        <w:lastRenderedPageBreak/>
         <w:tab/>
         <w:t xml:space="preserve">После открытия проекта на компьютере необходимо запустить локальный сервер для обеспечения доступа к базе данных СУБД </w:t>
       </w:r>
@@ -27646,16 +27923,7 @@
           <w:sz w:val="24"/>
           <w:lang w:eastAsia="ru-RU"/>
         </w:rPr>
-        <w:t xml:space="preserve">: </w:t>
-      </w:r>
-      <w:r>
-        <w:rPr>
-          <w:rFonts w:ascii="Times New Roman" w:hAnsi="Times New Roman"/>
-          <w:sz w:val="24"/>
-          <w:lang w:eastAsia="ru-RU"/>
-        </w:rPr>
-        <w:lastRenderedPageBreak/>
-        <w:t xml:space="preserve">необходимо запустить </w:t>
+        <w:t xml:space="preserve">: необходимо запустить </w:t>
       </w:r>
       <w:r>
         <w:rPr>
@@ -28046,6 +28314,7 @@
           <w:sz w:val="24"/>
           <w:lang w:eastAsia="ru-RU"/>
         </w:rPr>
+        <w:lastRenderedPageBreak/>
         <w:drawing>
           <wp:inline distT="0" distB="0" distL="0" distR="0" wp14:anchorId="05329991" wp14:editId="51500A04">
             <wp:extent cx="5418872" cy="3424687"/>
@@ -28131,7 +28400,6 @@
         <w:rPr>
           <w:lang w:eastAsia="ru-RU"/>
         </w:rPr>
-        <w:lastRenderedPageBreak/>
         <w:tab/>
       </w:r>
       <w:r>
@@ -28160,7 +28428,7 @@
         </w:rPr>
         <w:t xml:space="preserve"> и прописать следующие команды, для переноса таблиц </w:t>
       </w:r>
-      <w:bookmarkStart w:id="48" w:name="_Hlk172113668"/>
+      <w:bookmarkStart w:id="47" w:name="_Hlk172113668"/>
       <w:r>
         <w:rPr>
           <w:rFonts w:ascii="Times New Roman" w:hAnsi="Times New Roman"/>
@@ -28234,7 +28502,7 @@
         </w:rPr>
         <w:t>»</w:t>
       </w:r>
-      <w:bookmarkEnd w:id="48"/>
+      <w:bookmarkEnd w:id="47"/>
       <w:r>
         <w:rPr>
           <w:rFonts w:ascii="Times New Roman" w:hAnsi="Times New Roman"/>
@@ -28291,13 +28559,23 @@
           <w:lang w:val="en-US" w:eastAsia="ru-RU"/>
         </w:rPr>
       </w:pPr>
+      <w:proofErr w:type="spellStart"/>
       <w:r>
         <w:rPr>
           <w:rFonts w:ascii="Times New Roman" w:hAnsi="Times New Roman"/>
           <w:sz w:val="24"/>
           <w:lang w:val="en-US" w:eastAsia="ru-RU"/>
         </w:rPr>
-        <w:t xml:space="preserve">php </w:t>
+        <w:t>php</w:t>
+      </w:r>
+      <w:proofErr w:type="spellEnd"/>
+      <w:r>
+        <w:rPr>
+          <w:rFonts w:ascii="Times New Roman" w:hAnsi="Times New Roman"/>
+          <w:sz w:val="24"/>
+          <w:lang w:val="en-US" w:eastAsia="ru-RU"/>
+        </w:rPr>
+        <w:t xml:space="preserve"> </w:t>
       </w:r>
       <w:proofErr w:type="spellStart"/>
       <w:r>
@@ -28365,13 +28643,23 @@
           <w:lang w:val="en-US" w:eastAsia="ru-RU"/>
         </w:rPr>
       </w:pPr>
+      <w:proofErr w:type="spellStart"/>
       <w:r>
         <w:rPr>
           <w:rFonts w:ascii="Times New Roman" w:hAnsi="Times New Roman"/>
           <w:sz w:val="24"/>
           <w:lang w:val="en-US" w:eastAsia="ru-RU"/>
         </w:rPr>
-        <w:t xml:space="preserve">php </w:t>
+        <w:t>php</w:t>
+      </w:r>
+      <w:proofErr w:type="spellEnd"/>
+      <w:r>
+        <w:rPr>
+          <w:rFonts w:ascii="Times New Roman" w:hAnsi="Times New Roman"/>
+          <w:sz w:val="24"/>
+          <w:lang w:val="en-US" w:eastAsia="ru-RU"/>
+        </w:rPr>
+        <w:t xml:space="preserve"> </w:t>
       </w:r>
       <w:proofErr w:type="spellStart"/>
       <w:r>
@@ -28477,7 +28765,7 @@
           </wp:inline>
         </w:drawing>
       </w:r>
-      <w:bookmarkStart w:id="49" w:name="_Hlk172114526"/>
+      <w:bookmarkStart w:id="48" w:name="_Hlk172114526"/>
     </w:p>
     <w:p>
       <w:pPr>
@@ -28506,7 +28794,7 @@
         </w:rPr>
         <w:t xml:space="preserve"> – Терминал после копирования таблиц </w:t>
       </w:r>
-      <w:bookmarkStart w:id="50" w:name="_Hlk172113960"/>
+      <w:bookmarkStart w:id="49" w:name="_Hlk172113960"/>
       <w:r>
         <w:rPr>
           <w:rFonts w:ascii="Times New Roman" w:hAnsi="Times New Roman"/>
@@ -28580,8 +28868,8 @@
         <w:t>»</w:t>
       </w:r>
     </w:p>
+    <w:bookmarkEnd w:id="48"/>
     <w:bookmarkEnd w:id="49"/>
-    <w:bookmarkEnd w:id="50"/>
     <w:p>
       <w:pPr>
         <w:spacing w:line="360" w:lineRule="auto"/>
@@ -28646,6 +28934,7 @@
           <w:sz w:val="24"/>
           <w:lang w:eastAsia="ru-RU"/>
         </w:rPr>
+        <w:lastRenderedPageBreak/>
         <w:drawing>
           <wp:inline distT="0" distB="0" distL="0" distR="0" wp14:anchorId="299044BF" wp14:editId="1BC0A192">
             <wp:extent cx="4960189" cy="3091306"/>
@@ -28894,7 +29183,7 @@
         </w:rPr>
         <w:t>команды</w:t>
       </w:r>
-      <w:bookmarkStart w:id="51" w:name="_Hlk172114751"/>
+      <w:bookmarkStart w:id="50" w:name="_Hlk172114751"/>
       <w:r>
         <w:rPr>
           <w:b w:val="0"/>
@@ -28921,7 +29210,7 @@
         <w:t>):</w:t>
       </w:r>
     </w:p>
-    <w:bookmarkEnd w:id="51"/>
+    <w:bookmarkEnd w:id="50"/>
     <w:p>
       <w:pPr>
         <w:pStyle w:val="aa"/>
@@ -28936,6 +29225,7 @@
           <w:lang w:val="en-US"/>
         </w:rPr>
       </w:pPr>
+      <w:proofErr w:type="spellStart"/>
       <w:r>
         <w:rPr>
           <w:b w:val="0"/>
@@ -28948,7 +29238,15 @@
           <w:b w:val="0"/>
           <w:lang w:val="en-US"/>
         </w:rPr>
-        <w:t xml:space="preserve">hp </w:t>
+        <w:t>hp</w:t>
+      </w:r>
+      <w:proofErr w:type="spellEnd"/>
+      <w:r>
+        <w:rPr>
+          <w:b w:val="0"/>
+          <w:lang w:val="en-US"/>
+        </w:rPr>
+        <w:t xml:space="preserve"> </w:t>
       </w:r>
       <w:proofErr w:type="spellStart"/>
       <w:r>
@@ -28981,12 +29279,21 @@
           <w:lang w:val="en-US"/>
         </w:rPr>
       </w:pPr>
+      <w:proofErr w:type="spellStart"/>
       <w:r>
         <w:rPr>
           <w:b w:val="0"/>
           <w:lang w:val="en-US"/>
         </w:rPr>
-        <w:t xml:space="preserve">php </w:t>
+        <w:t>php</w:t>
+      </w:r>
+      <w:proofErr w:type="spellEnd"/>
+      <w:r>
+        <w:rPr>
+          <w:b w:val="0"/>
+          <w:lang w:val="en-US"/>
+        </w:rPr>
+        <w:t xml:space="preserve"> </w:t>
       </w:r>
       <w:proofErr w:type="spellStart"/>
       <w:r>
@@ -29018,7 +29325,6 @@
           <w:sz w:val="24"/>
           <w:lang w:eastAsia="ru-RU"/>
         </w:rPr>
-        <w:lastRenderedPageBreak/>
         <w:drawing>
           <wp:inline distT="0" distB="0" distL="0" distR="0" wp14:anchorId="0F8BE2AC" wp14:editId="63FB214D">
             <wp:extent cx="6274767" cy="1673525"/>
@@ -29166,6 +29472,7 @@
           <w:sz w:val="24"/>
           <w:lang w:eastAsia="ru-RU"/>
         </w:rPr>
+        <w:lastRenderedPageBreak/>
         <w:drawing>
           <wp:inline distT="0" distB="0" distL="0" distR="0" wp14:anchorId="384AEF50" wp14:editId="012439C8">
             <wp:extent cx="4385861" cy="4537494"/>
@@ -29310,6 +29617,7 @@
           <w:lang w:val="en-US"/>
         </w:rPr>
       </w:pPr>
+      <w:proofErr w:type="spellStart"/>
       <w:r>
         <w:rPr>
           <w:b w:val="0"/>
@@ -29322,7 +29630,15 @@
           <w:b w:val="0"/>
           <w:lang w:val="en-US"/>
         </w:rPr>
-        <w:t xml:space="preserve">hp </w:t>
+        <w:t>hp</w:t>
+      </w:r>
+      <w:proofErr w:type="spellEnd"/>
+      <w:r>
+        <w:rPr>
+          <w:b w:val="0"/>
+          <w:lang w:val="en-US"/>
+        </w:rPr>
+        <w:t xml:space="preserve"> </w:t>
       </w:r>
       <w:proofErr w:type="spellStart"/>
       <w:r>
@@ -29370,8 +29686,9 @@
           <w:rFonts w:ascii="Times New Roman" w:hAnsi="Times New Roman"/>
           <w:noProof/>
           <w:sz w:val="24"/>
-          <w:lang w:val="en-US"/>
-        </w:rPr>
+          <w:lang w:eastAsia="ru-RU"/>
+        </w:rPr>
+        <w:lastRenderedPageBreak/>
         <w:drawing>
           <wp:inline distT="0" distB="0" distL="0" distR="0" wp14:anchorId="7F4AC297" wp14:editId="7B9373E3">
             <wp:extent cx="6186915" cy="2993366"/>
@@ -29624,7 +29941,7 @@
           <w:szCs w:val="24"/>
         </w:rPr>
       </w:pPr>
-      <w:bookmarkStart w:id="52" w:name="_Toc172120523"/>
+      <w:bookmarkStart w:id="51" w:name="_Toc172120523"/>
       <w:r>
         <w:rPr>
           <w:rFonts w:ascii="Times New Roman" w:hAnsi="Times New Roman"/>
@@ -29636,7 +29953,7 @@
         <w:lastRenderedPageBreak/>
         <w:t>Сообщения системы</w:t>
       </w:r>
-      <w:bookmarkEnd w:id="52"/>
+      <w:bookmarkEnd w:id="51"/>
     </w:p>
     <w:p>
       <w:pPr>
@@ -30186,8 +30503,8 @@
           <w:szCs w:val="24"/>
         </w:rPr>
       </w:pPr>
-      <w:bookmarkStart w:id="53" w:name="_Toc157267419"/>
-      <w:bookmarkStart w:id="54" w:name="_Toc172120524"/>
+      <w:bookmarkStart w:id="52" w:name="_Toc157267419"/>
+      <w:bookmarkStart w:id="53" w:name="_Toc172120524"/>
       <w:r>
         <w:rPr>
           <w:rFonts w:ascii="Times New Roman" w:hAnsi="Times New Roman" w:cs="Times New Roman"/>
@@ -30197,8 +30514,8 @@
         <w:lastRenderedPageBreak/>
         <w:t>ЗАКЛЮЧЕНИЕ</w:t>
       </w:r>
+      <w:bookmarkEnd w:id="52"/>
       <w:bookmarkEnd w:id="53"/>
-      <w:bookmarkEnd w:id="54"/>
     </w:p>
     <w:p>
       <w:pPr>
@@ -30336,7 +30653,39 @@
           <w:sz w:val="24"/>
           <w:szCs w:val="40"/>
         </w:rPr>
-        <w:t>Разработанный программный продукт позволяет сократить бумажную работу и облегчить работу с бронированием.</w:t>
+        <w:t xml:space="preserve">Разработанный программный продукт позволяет </w:t>
+      </w:r>
+      <w:r>
+        <w:rPr>
+          <w:rFonts w:ascii="Times New Roman" w:hAnsi="Times New Roman"/>
+          <w:sz w:val="24"/>
+          <w:szCs w:val="40"/>
+        </w:rPr>
+        <w:t>оптимизировать работу организации</w:t>
+      </w:r>
+      <w:r>
+        <w:rPr>
+          <w:rFonts w:ascii="Times New Roman" w:hAnsi="Times New Roman"/>
+          <w:sz w:val="24"/>
+          <w:szCs w:val="40"/>
+        </w:rPr>
+        <w:t xml:space="preserve"> и облегчить работу </w:t>
+      </w:r>
+      <w:r>
+        <w:rPr>
+          <w:rFonts w:ascii="Times New Roman" w:hAnsi="Times New Roman"/>
+          <w:sz w:val="24"/>
+          <w:szCs w:val="40"/>
+        </w:rPr>
+        <w:t>сотрудников «РШТ»</w:t>
+      </w:r>
+      <w:r>
+        <w:rPr>
+          <w:rFonts w:ascii="Times New Roman" w:hAnsi="Times New Roman"/>
+          <w:sz w:val="24"/>
+          <w:szCs w:val="40"/>
+        </w:rPr>
+        <w:t>.</w:t>
       </w:r>
     </w:p>
     <w:p>
@@ -30355,26 +30704,31 @@
           <w:sz w:val="24"/>
           <w:szCs w:val="40"/>
         </w:rPr>
-        <w:t>Интерфейсы разработаны в соответствии с требованиями эргономики рабочего места пользователя информационной системы и интуитивно понятны.</w:t>
-      </w:r>
-    </w:p>
-    <w:p>
-      <w:pPr>
-        <w:spacing w:line="360" w:lineRule="auto"/>
-        <w:ind w:firstLine="709"/>
+        <w:t>Дальнейшее развитие информационной системы</w:t>
+      </w:r>
+      <w:r>
         <w:rPr>
           <w:rFonts w:ascii="Times New Roman" w:hAnsi="Times New Roman"/>
           <w:sz w:val="24"/>
           <w:szCs w:val="40"/>
         </w:rPr>
-      </w:pPr>
+        <w:t xml:space="preserve"> </w:t>
+      </w:r>
       <w:r>
         <w:rPr>
           <w:rFonts w:ascii="Times New Roman" w:hAnsi="Times New Roman"/>
           <w:sz w:val="24"/>
           <w:szCs w:val="40"/>
         </w:rPr>
-        <w:t>Дальнейшее развитие информационной системы:</w:t>
+        <w:t>и программного</w:t>
+      </w:r>
+      <w:r>
+        <w:rPr>
+          <w:rFonts w:ascii="Times New Roman" w:hAnsi="Times New Roman"/>
+          <w:sz w:val="24"/>
+          <w:szCs w:val="40"/>
+        </w:rPr>
+        <w:t>:</w:t>
       </w:r>
     </w:p>
     <w:p>
@@ -30396,8 +30750,17 @@
           <w:rFonts w:ascii="Times New Roman" w:hAnsi="Times New Roman"/>
           <w:sz w:val="24"/>
           <w:szCs w:val="40"/>
-        </w:rPr>
-        <w:t>учет большего количества свойств бронирования;</w:t>
+          <w:lang w:val="ru-RU"/>
+        </w:rPr>
+        <w:t>дальнейшее масштабирования системы</w:t>
+      </w:r>
+      <w:r>
+        <w:rPr>
+          <w:rFonts w:ascii="Times New Roman" w:hAnsi="Times New Roman"/>
+          <w:sz w:val="24"/>
+          <w:szCs w:val="40"/>
+        </w:rPr>
+        <w:t>;</w:t>
       </w:r>
     </w:p>
     <w:p>
@@ -30419,8 +30782,19 @@
           <w:rFonts w:ascii="Times New Roman" w:hAnsi="Times New Roman"/>
           <w:sz w:val="24"/>
           <w:szCs w:val="40"/>
-        </w:rPr>
-        <w:t>разработка дизайна форм.</w:t>
+          <w:lang w:val="ru-RU"/>
+        </w:rPr>
+        <w:t>внедрение информационной системы в других образовательных организациях</w:t>
+      </w:r>
+      <w:bookmarkStart w:id="54" w:name="_GoBack"/>
+      <w:bookmarkEnd w:id="54"/>
+      <w:r>
+        <w:rPr>
+          <w:rFonts w:ascii="Times New Roman" w:hAnsi="Times New Roman"/>
+          <w:sz w:val="24"/>
+          <w:szCs w:val="40"/>
+        </w:rPr>
+        <w:t>.</w:t>
       </w:r>
     </w:p>
     <w:p>
@@ -30447,26 +30821,9 @@
           <w:rFonts w:ascii="Times New Roman" w:hAnsi="Times New Roman"/>
           <w:sz w:val="24"/>
           <w:szCs w:val="40"/>
-        </w:rPr>
-        <w:t>Visual</w:t>
-      </w:r>
-      <w:proofErr w:type="spellEnd"/>
-      <w:r>
-        <w:rPr>
-          <w:rFonts w:ascii="Times New Roman" w:hAnsi="Times New Roman"/>
-          <w:sz w:val="24"/>
-          <w:szCs w:val="40"/>
-        </w:rPr>
-        <w:t xml:space="preserve"> </w:t>
-      </w:r>
-      <w:proofErr w:type="spellStart"/>
-      <w:r>
-        <w:rPr>
-          <w:rFonts w:ascii="Times New Roman" w:hAnsi="Times New Roman"/>
-          <w:sz w:val="24"/>
-          <w:szCs w:val="40"/>
-        </w:rPr>
-        <w:t>Studio</w:t>
+          <w:lang w:val="en-US"/>
+        </w:rPr>
+        <w:t>PhpStorm</w:t>
       </w:r>
       <w:proofErr w:type="spellEnd"/>
       <w:r>
@@ -30485,7 +30842,17 @@
           <w:shd w:val="clear" w:color="auto" w:fill="FFFFFF"/>
           <w:lang w:val="en-US"/>
         </w:rPr>
-        <w:t>PostgreSQL</w:t>
+        <w:t>My</w:t>
+      </w:r>
+      <w:r>
+        <w:rPr>
+          <w:rFonts w:ascii="Times New Roman" w:hAnsi="Times New Roman"/>
+          <w:color w:val="000000"/>
+          <w:sz w:val="24"/>
+          <w:shd w:val="clear" w:color="auto" w:fill="FFFFFF"/>
+          <w:lang w:val="en-US"/>
+        </w:rPr>
+        <w:t>SQL</w:t>
       </w:r>
       <w:r>
         <w:rPr>
@@ -30510,15 +30877,7 @@
           <w:szCs w:val="40"/>
           <w:lang w:val="en-US"/>
         </w:rPr>
-        <w:t>C</w:t>
-      </w:r>
-      <w:r>
-        <w:rPr>
-          <w:rFonts w:ascii="Times New Roman" w:hAnsi="Times New Roman"/>
-          <w:sz w:val="24"/>
-          <w:szCs w:val="40"/>
-        </w:rPr>
-        <w:t>#</w:t>
+        <w:t>PHP</w:t>
       </w:r>
       <w:r>
         <w:rPr>
@@ -30722,7 +31081,9 @@
         </w:rPr>
       </w:pPr>
       <w:bookmarkStart w:id="57" w:name="syverson-murach"/>
+      <w:bookmarkStart w:id="58" w:name="4_izychaem_sql_alan_byuli"/>
       <w:bookmarkEnd w:id="57"/>
+      <w:bookmarkEnd w:id="58"/>
       <w:r>
         <w:rPr>
           <w:rFonts w:ascii="Times New Roman" w:eastAsia="Times New Roman" w:hAnsi="Times New Roman"/>
@@ -30731,7 +31092,7 @@
           <w:shd w:val="clear" w:color="auto" w:fill="FFFFFF"/>
           <w:lang w:eastAsia="ru-RU"/>
         </w:rPr>
-        <w:t xml:space="preserve">Брайан </w:t>
+        <w:t xml:space="preserve">Изучаем SQL. Алан </w:t>
       </w:r>
       <w:proofErr w:type="spellStart"/>
       <w:r>
@@ -30742,7 +31103,7 @@
           <w:shd w:val="clear" w:color="auto" w:fill="FFFFFF"/>
           <w:lang w:eastAsia="ru-RU"/>
         </w:rPr>
-        <w:t>Сиверсон</w:t>
+        <w:t>Бьюли</w:t>
       </w:r>
       <w:proofErr w:type="spellEnd"/>
       <w:r>
@@ -30753,7 +31114,7 @@
           <w:shd w:val="clear" w:color="auto" w:fill="FFFFFF"/>
           <w:lang w:eastAsia="ru-RU"/>
         </w:rPr>
-        <w:t xml:space="preserve"> и Джоэл Мурах «</w:t>
+        <w:t xml:space="preserve"> (2019) Издательство: </w:t>
       </w:r>
       <w:proofErr w:type="spellStart"/>
       <w:r>
@@ -30764,163 +31125,9 @@
           <w:shd w:val="clear" w:color="auto" w:fill="FFFFFF"/>
           <w:lang w:eastAsia="ru-RU"/>
         </w:rPr>
-        <w:t>Murach’s</w:t>
+        <w:t>Литрес</w:t>
       </w:r>
       <w:proofErr w:type="spellEnd"/>
-      <w:r>
-        <w:rPr>
-          <w:rFonts w:ascii="Times New Roman" w:eastAsia="Times New Roman" w:hAnsi="Times New Roman"/>
-          <w:color w:val="000000"/>
-          <w:sz w:val="24"/>
-          <w:shd w:val="clear" w:color="auto" w:fill="FFFFFF"/>
-          <w:lang w:eastAsia="ru-RU"/>
-        </w:rPr>
-        <w:t xml:space="preserve"> SQL </w:t>
-      </w:r>
-      <w:proofErr w:type="spellStart"/>
-      <w:r>
-        <w:rPr>
-          <w:rFonts w:ascii="Times New Roman" w:eastAsia="Times New Roman" w:hAnsi="Times New Roman"/>
-          <w:color w:val="000000"/>
-          <w:sz w:val="24"/>
-          <w:shd w:val="clear" w:color="auto" w:fill="FFFFFF"/>
-          <w:lang w:eastAsia="ru-RU"/>
-        </w:rPr>
-        <w:t>Server</w:t>
-      </w:r>
-      <w:proofErr w:type="spellEnd"/>
-      <w:r>
-        <w:rPr>
-          <w:rFonts w:ascii="Times New Roman" w:eastAsia="Times New Roman" w:hAnsi="Times New Roman"/>
-          <w:color w:val="000000"/>
-          <w:sz w:val="24"/>
-          <w:shd w:val="clear" w:color="auto" w:fill="FFFFFF"/>
-          <w:lang w:eastAsia="ru-RU"/>
-        </w:rPr>
-        <w:t xml:space="preserve"> 2019 </w:t>
-      </w:r>
-      <w:proofErr w:type="spellStart"/>
-      <w:r>
-        <w:rPr>
-          <w:rFonts w:ascii="Times New Roman" w:eastAsia="Times New Roman" w:hAnsi="Times New Roman"/>
-          <w:color w:val="000000"/>
-          <w:sz w:val="24"/>
-          <w:shd w:val="clear" w:color="auto" w:fill="FFFFFF"/>
-          <w:lang w:eastAsia="ru-RU"/>
-        </w:rPr>
-        <w:t>for</w:t>
-      </w:r>
-      <w:proofErr w:type="spellEnd"/>
-      <w:r>
-        <w:rPr>
-          <w:rFonts w:ascii="Times New Roman" w:eastAsia="Times New Roman" w:hAnsi="Times New Roman"/>
-          <w:color w:val="000000"/>
-          <w:sz w:val="24"/>
-          <w:shd w:val="clear" w:color="auto" w:fill="FFFFFF"/>
-          <w:lang w:eastAsia="ru-RU"/>
-        </w:rPr>
-        <w:t xml:space="preserve"> </w:t>
-      </w:r>
-      <w:proofErr w:type="spellStart"/>
-      <w:proofErr w:type="gramStart"/>
-      <w:r>
-        <w:rPr>
-          <w:rFonts w:ascii="Times New Roman" w:eastAsia="Times New Roman" w:hAnsi="Times New Roman"/>
-          <w:color w:val="000000"/>
-          <w:sz w:val="24"/>
-          <w:shd w:val="clear" w:color="auto" w:fill="FFFFFF"/>
-          <w:lang w:eastAsia="ru-RU"/>
-        </w:rPr>
-        <w:t>Developers»Издательство</w:t>
-      </w:r>
-      <w:proofErr w:type="spellEnd"/>
-      <w:proofErr w:type="gramEnd"/>
-      <w:r>
-        <w:rPr>
-          <w:rFonts w:ascii="Times New Roman" w:eastAsia="Times New Roman" w:hAnsi="Times New Roman"/>
-          <w:color w:val="000000"/>
-          <w:sz w:val="24"/>
-          <w:shd w:val="clear" w:color="auto" w:fill="FFFFFF"/>
-          <w:lang w:eastAsia="ru-RU"/>
-        </w:rPr>
-        <w:t>:</w:t>
-      </w:r>
-      <w:r>
-        <w:rPr>
-          <w:rFonts w:ascii="Times New Roman" w:eastAsia="Times New Roman" w:hAnsi="Times New Roman"/>
-          <w:sz w:val="24"/>
-          <w:lang w:eastAsia="ru-RU"/>
-        </w:rPr>
-        <w:t xml:space="preserve"> </w:t>
-      </w:r>
-      <w:r>
-        <w:rPr>
-          <w:rFonts w:ascii="Times New Roman" w:eastAsia="Times New Roman" w:hAnsi="Times New Roman"/>
-          <w:color w:val="000000"/>
-          <w:sz w:val="24"/>
-          <w:shd w:val="clear" w:color="auto" w:fill="FFFFFF"/>
-          <w:lang w:val="en-US" w:eastAsia="ru-RU"/>
-        </w:rPr>
-        <w:t>Gazelle</w:t>
-      </w:r>
-      <w:r>
-        <w:rPr>
-          <w:rFonts w:ascii="Times New Roman" w:eastAsia="Times New Roman" w:hAnsi="Times New Roman"/>
-          <w:color w:val="000000"/>
-          <w:sz w:val="24"/>
-          <w:shd w:val="clear" w:color="auto" w:fill="FFFFFF"/>
-          <w:lang w:eastAsia="ru-RU"/>
-        </w:rPr>
-        <w:t xml:space="preserve"> </w:t>
-      </w:r>
-      <w:r>
-        <w:rPr>
-          <w:rFonts w:ascii="Times New Roman" w:eastAsia="Times New Roman" w:hAnsi="Times New Roman"/>
-          <w:color w:val="000000"/>
-          <w:sz w:val="24"/>
-          <w:shd w:val="clear" w:color="auto" w:fill="FFFFFF"/>
-          <w:lang w:val="en-US" w:eastAsia="ru-RU"/>
-        </w:rPr>
-        <w:t>Book</w:t>
-      </w:r>
-      <w:r>
-        <w:rPr>
-          <w:rFonts w:ascii="Times New Roman" w:eastAsia="Times New Roman" w:hAnsi="Times New Roman"/>
-          <w:color w:val="000000"/>
-          <w:sz w:val="24"/>
-          <w:shd w:val="clear" w:color="auto" w:fill="FFFFFF"/>
-          <w:lang w:eastAsia="ru-RU"/>
-        </w:rPr>
-        <w:t xml:space="preserve"> </w:t>
-      </w:r>
-      <w:r>
-        <w:rPr>
-          <w:rFonts w:ascii="Times New Roman" w:eastAsia="Times New Roman" w:hAnsi="Times New Roman"/>
-          <w:color w:val="000000"/>
-          <w:sz w:val="24"/>
-          <w:shd w:val="clear" w:color="auto" w:fill="FFFFFF"/>
-          <w:lang w:val="en-US" w:eastAsia="ru-RU"/>
-        </w:rPr>
-        <w:t>Services</w:t>
-      </w:r>
-      <w:r>
-        <w:rPr>
-          <w:rFonts w:ascii="Times New Roman" w:eastAsia="Times New Roman" w:hAnsi="Times New Roman"/>
-          <w:sz w:val="24"/>
-          <w:lang w:eastAsia="ru-RU"/>
-        </w:rPr>
-        <w:t xml:space="preserve"> </w:t>
-      </w:r>
-      <w:r>
-        <w:rPr>
-          <w:rFonts w:ascii="Times New Roman" w:eastAsia="Times New Roman" w:hAnsi="Times New Roman"/>
-          <w:color w:val="000000"/>
-          <w:sz w:val="24"/>
-          <w:shd w:val="clear" w:color="auto" w:fill="FFFFFF"/>
-          <w:lang w:eastAsia="ru-RU"/>
-        </w:rPr>
-        <w:t>(2020)</w:t>
-      </w:r>
     </w:p>
     <w:p>
       <w:pPr>
@@ -30944,8 +31151,86 @@
           <w:shd w:val="clear" w:color="auto" w:fill="FFFFFF"/>
           <w:lang w:eastAsia="ru-RU"/>
         </w:rPr>
-        <w:t>Интернет-портал Консультант Плюс</w:t>
-      </w:r>
+        <w:t>“</w:t>
+      </w:r>
+      <w:proofErr w:type="spellStart"/>
+      <w:r>
+        <w:rPr>
+          <w:rFonts w:ascii="Times New Roman" w:eastAsia="Times New Roman" w:hAnsi="Times New Roman"/>
+          <w:color w:val="000000"/>
+          <w:sz w:val="24"/>
+          <w:shd w:val="clear" w:color="auto" w:fill="FFFFFF"/>
+          <w:lang w:eastAsia="ru-RU"/>
+        </w:rPr>
+        <w:t>Грокаем</w:t>
+      </w:r>
+      <w:proofErr w:type="spellEnd"/>
+      <w:r>
+        <w:rPr>
+          <w:rFonts w:ascii="Times New Roman" w:eastAsia="Times New Roman" w:hAnsi="Times New Roman"/>
+          <w:color w:val="000000"/>
+          <w:sz w:val="24"/>
+          <w:shd w:val="clear" w:color="auto" w:fill="FFFFFF"/>
+          <w:lang w:eastAsia="ru-RU"/>
+        </w:rPr>
+        <w:t xml:space="preserve"> алгоритмы. Иллюстрированное пособие для программистов и любопытствующих” - </w:t>
+      </w:r>
+      <w:proofErr w:type="spellStart"/>
+      <w:r>
+        <w:rPr>
+          <w:rFonts w:ascii="Times New Roman" w:eastAsia="Times New Roman" w:hAnsi="Times New Roman"/>
+          <w:color w:val="000000"/>
+          <w:sz w:val="24"/>
+          <w:shd w:val="clear" w:color="auto" w:fill="FFFFFF"/>
+          <w:lang w:eastAsia="ru-RU"/>
+        </w:rPr>
+        <w:t>Адитья</w:t>
+      </w:r>
+      <w:proofErr w:type="spellEnd"/>
+      <w:r>
+        <w:rPr>
+          <w:rFonts w:ascii="Times New Roman" w:eastAsia="Times New Roman" w:hAnsi="Times New Roman"/>
+          <w:color w:val="000000"/>
+          <w:sz w:val="24"/>
+          <w:shd w:val="clear" w:color="auto" w:fill="FFFFFF"/>
+          <w:lang w:eastAsia="ru-RU"/>
+        </w:rPr>
+        <w:t xml:space="preserve"> </w:t>
+      </w:r>
+      <w:proofErr w:type="spellStart"/>
+      <w:r>
+        <w:rPr>
+          <w:rFonts w:ascii="Times New Roman" w:eastAsia="Times New Roman" w:hAnsi="Times New Roman"/>
+          <w:color w:val="000000"/>
+          <w:sz w:val="24"/>
+          <w:shd w:val="clear" w:color="auto" w:fill="FFFFFF"/>
+          <w:lang w:eastAsia="ru-RU"/>
+        </w:rPr>
+        <w:t>Бхаргава</w:t>
+      </w:r>
+      <w:proofErr w:type="spellEnd"/>
+      <w:r>
+        <w:rPr>
+          <w:rFonts w:ascii="Times New Roman" w:eastAsia="Times New Roman" w:hAnsi="Times New Roman"/>
+          <w:color w:val="000000"/>
+          <w:sz w:val="24"/>
+          <w:shd w:val="clear" w:color="auto" w:fill="FFFFFF"/>
+          <w:lang w:eastAsia="ru-RU"/>
+        </w:rPr>
+        <w:t xml:space="preserve">(2022) Издательство: </w:t>
+      </w:r>
+      <w:proofErr w:type="spellStart"/>
+      <w:r>
+        <w:rPr>
+          <w:rFonts w:ascii="Times New Roman" w:eastAsia="Times New Roman" w:hAnsi="Times New Roman"/>
+          <w:color w:val="000000"/>
+          <w:sz w:val="24"/>
+          <w:shd w:val="clear" w:color="auto" w:fill="FFFFFF"/>
+          <w:lang w:eastAsia="ru-RU"/>
+        </w:rPr>
+        <w:t>Литрес</w:t>
+      </w:r>
+      <w:proofErr w:type="spellEnd"/>
     </w:p>
     <w:p>
       <w:pPr>
@@ -30961,8 +31246,6 @@
           <w:lang w:eastAsia="ru-RU"/>
         </w:rPr>
       </w:pPr>
-      <w:bookmarkStart w:id="58" w:name="4_izychaem_sql_alan_byuli"/>
-      <w:bookmarkEnd w:id="58"/>
       <w:r>
         <w:rPr>
           <w:rFonts w:ascii="Times New Roman" w:eastAsia="Times New Roman" w:hAnsi="Times New Roman"/>
@@ -30971,7 +31254,7 @@
           <w:shd w:val="clear" w:color="auto" w:fill="FFFFFF"/>
           <w:lang w:eastAsia="ru-RU"/>
         </w:rPr>
-        <w:t xml:space="preserve">Изучаем SQL. Алан </w:t>
+        <w:t xml:space="preserve">“Чистый код. Создание, анализ и </w:t>
       </w:r>
       <w:proofErr w:type="spellStart"/>
       <w:r>
@@ -30982,7 +31265,7 @@
           <w:shd w:val="clear" w:color="auto" w:fill="FFFFFF"/>
           <w:lang w:eastAsia="ru-RU"/>
         </w:rPr>
-        <w:t>Бьюли</w:t>
+        <w:t>рефакторинг</w:t>
       </w:r>
       <w:proofErr w:type="spellEnd"/>
       <w:r>
@@ -30993,7 +31276,7 @@
           <w:shd w:val="clear" w:color="auto" w:fill="FFFFFF"/>
           <w:lang w:eastAsia="ru-RU"/>
         </w:rPr>
-        <w:t xml:space="preserve"> (2019) Издательство: </w:t>
+        <w:t xml:space="preserve">” Мартин Роберт </w:t>
       </w:r>
       <w:proofErr w:type="spellStart"/>
       <w:r>
@@ -31004,9 +31287,19 @@
           <w:shd w:val="clear" w:color="auto" w:fill="FFFFFF"/>
           <w:lang w:eastAsia="ru-RU"/>
         </w:rPr>
-        <w:t>Литрес</w:t>
+        <w:t>С.Издательство</w:t>
       </w:r>
       <w:proofErr w:type="spellEnd"/>
+      <w:r>
+        <w:rPr>
+          <w:rFonts w:ascii="Times New Roman" w:eastAsia="Times New Roman" w:hAnsi="Times New Roman"/>
+          <w:color w:val="000000"/>
+          <w:sz w:val="24"/>
+          <w:shd w:val="clear" w:color="auto" w:fill="FFFFFF"/>
+          <w:lang w:eastAsia="ru-RU"/>
+        </w:rPr>
+        <w:t>: Питер (2022)</w:t>
+      </w:r>
     </w:p>
     <w:p>
       <w:pPr>
@@ -31025,91 +31318,101 @@
       <w:r>
         <w:rPr>
           <w:rFonts w:ascii="Times New Roman" w:eastAsia="Times New Roman" w:hAnsi="Times New Roman"/>
-          <w:color w:val="000000"/>
-          <w:sz w:val="24"/>
-          <w:shd w:val="clear" w:color="auto" w:fill="FFFFFF"/>
-          <w:lang w:eastAsia="ru-RU"/>
-        </w:rPr>
-        <w:t>“</w:t>
+          <w:sz w:val="24"/>
+          <w:lang w:eastAsia="ru-RU"/>
+        </w:rPr>
+        <w:t>«Разработка веб-приложений</w:t>
+      </w:r>
+      <w:r>
+        <w:rPr>
+          <w:rFonts w:ascii="Times New Roman" w:eastAsia="Times New Roman" w:hAnsi="Times New Roman"/>
+          <w:sz w:val="24"/>
+          <w:lang w:eastAsia="ru-RU"/>
+        </w:rPr>
+        <w:t xml:space="preserve"> </w:t>
+      </w:r>
+      <w:r>
+        <w:rPr>
+          <w:rFonts w:ascii="Times New Roman" w:eastAsia="Times New Roman" w:hAnsi="Times New Roman"/>
+          <w:sz w:val="24"/>
+          <w:lang w:eastAsia="ru-RU"/>
+        </w:rPr>
+        <w:t>в</w:t>
+      </w:r>
+      <w:r>
+        <w:rPr>
+          <w:rFonts w:ascii="Times New Roman" w:eastAsia="Times New Roman" w:hAnsi="Times New Roman"/>
+          <w:sz w:val="24"/>
+          <w:lang w:eastAsia="ru-RU"/>
+        </w:rPr>
+        <w:t xml:space="preserve"> Y</w:t>
+      </w:r>
+      <w:r>
+        <w:rPr>
+          <w:rFonts w:ascii="Times New Roman" w:eastAsia="Times New Roman" w:hAnsi="Times New Roman"/>
+          <w:sz w:val="24"/>
+          <w:lang w:val="en-US" w:eastAsia="ru-RU"/>
+        </w:rPr>
+        <w:t>ii</w:t>
+      </w:r>
+      <w:r>
+        <w:rPr>
+          <w:rFonts w:ascii="Times New Roman" w:eastAsia="Times New Roman" w:hAnsi="Times New Roman"/>
+          <w:sz w:val="24"/>
+          <w:lang w:eastAsia="ru-RU"/>
+        </w:rPr>
+        <w:t xml:space="preserve"> 2</w:t>
+      </w:r>
+      <w:r>
+        <w:rPr>
+          <w:rFonts w:ascii="Times New Roman" w:eastAsia="Times New Roman" w:hAnsi="Times New Roman"/>
+          <w:sz w:val="24"/>
+          <w:lang w:eastAsia="ru-RU"/>
+        </w:rPr>
+        <w:t>»</w:t>
+      </w:r>
+      <w:r>
+        <w:rPr>
+          <w:rFonts w:ascii="Times New Roman" w:eastAsia="Times New Roman" w:hAnsi="Times New Roman"/>
+          <w:sz w:val="24"/>
+          <w:lang w:eastAsia="ru-RU"/>
+        </w:rPr>
+        <w:t xml:space="preserve"> </w:t>
+      </w:r>
+      <w:r>
+        <w:rPr>
+          <w:rFonts w:ascii="Times New Roman" w:eastAsia="Times New Roman" w:hAnsi="Times New Roman"/>
+          <w:sz w:val="24"/>
+          <w:lang w:eastAsia="ru-RU"/>
+        </w:rPr>
+        <w:t xml:space="preserve">Автор: </w:t>
       </w:r>
       <w:proofErr w:type="spellStart"/>
       <w:r>
         <w:rPr>
           <w:rFonts w:ascii="Times New Roman" w:eastAsia="Times New Roman" w:hAnsi="Times New Roman"/>
-          <w:color w:val="000000"/>
-          <w:sz w:val="24"/>
-          <w:shd w:val="clear" w:color="auto" w:fill="FFFFFF"/>
-          <w:lang w:eastAsia="ru-RU"/>
-        </w:rPr>
-        <w:t>Грокаем</w:t>
+          <w:sz w:val="24"/>
+          <w:lang w:eastAsia="ru-RU"/>
+        </w:rPr>
+        <w:t>Уайнсет</w:t>
       </w:r>
       <w:proofErr w:type="spellEnd"/>
       <w:r>
         <w:rPr>
           <w:rFonts w:ascii="Times New Roman" w:eastAsia="Times New Roman" w:hAnsi="Times New Roman"/>
-          <w:color w:val="000000"/>
-          <w:sz w:val="24"/>
-          <w:shd w:val="clear" w:color="auto" w:fill="FFFFFF"/>
-          <w:lang w:eastAsia="ru-RU"/>
-        </w:rPr>
-        <w:t xml:space="preserve"> алгоритмы. Иллюстрированное пособие для программистов и любопытствующих” - </w:t>
-      </w:r>
-      <w:proofErr w:type="spellStart"/>
-      <w:r>
-        <w:rPr>
-          <w:rFonts w:ascii="Times New Roman" w:eastAsia="Times New Roman" w:hAnsi="Times New Roman"/>
-          <w:color w:val="000000"/>
-          <w:sz w:val="24"/>
-          <w:shd w:val="clear" w:color="auto" w:fill="FFFFFF"/>
-          <w:lang w:eastAsia="ru-RU"/>
-        </w:rPr>
-        <w:t>Адитья</w:t>
-      </w:r>
-      <w:proofErr w:type="spellEnd"/>
-      <w:r>
-        <w:rPr>
-          <w:rFonts w:ascii="Times New Roman" w:eastAsia="Times New Roman" w:hAnsi="Times New Roman"/>
-          <w:color w:val="000000"/>
-          <w:sz w:val="24"/>
-          <w:shd w:val="clear" w:color="auto" w:fill="FFFFFF"/>
-          <w:lang w:eastAsia="ru-RU"/>
-        </w:rPr>
-        <w:t xml:space="preserve"> </w:t>
-      </w:r>
-      <w:proofErr w:type="spellStart"/>
-      <w:r>
-        <w:rPr>
-          <w:rFonts w:ascii="Times New Roman" w:eastAsia="Times New Roman" w:hAnsi="Times New Roman"/>
-          <w:color w:val="000000"/>
-          <w:sz w:val="24"/>
-          <w:shd w:val="clear" w:color="auto" w:fill="FFFFFF"/>
-          <w:lang w:eastAsia="ru-RU"/>
-        </w:rPr>
-        <w:t>Бхаргава</w:t>
-      </w:r>
-      <w:proofErr w:type="spellEnd"/>
-      <w:r>
-        <w:rPr>
-          <w:rFonts w:ascii="Times New Roman" w:eastAsia="Times New Roman" w:hAnsi="Times New Roman"/>
-          <w:color w:val="000000"/>
-          <w:sz w:val="24"/>
-          <w:shd w:val="clear" w:color="auto" w:fill="FFFFFF"/>
-          <w:lang w:eastAsia="ru-RU"/>
-        </w:rPr>
-        <w:t xml:space="preserve">(2022) Издательство: </w:t>
-      </w:r>
-      <w:proofErr w:type="spellStart"/>
-      <w:r>
-        <w:rPr>
-          <w:rFonts w:ascii="Times New Roman" w:eastAsia="Times New Roman" w:hAnsi="Times New Roman"/>
-          <w:color w:val="000000"/>
-          <w:sz w:val="24"/>
-          <w:shd w:val="clear" w:color="auto" w:fill="FFFFFF"/>
-          <w:lang w:eastAsia="ru-RU"/>
-        </w:rPr>
-        <w:t>Литрес</w:t>
-      </w:r>
-      <w:proofErr w:type="spellEnd"/>
+          <w:sz w:val="24"/>
+          <w:lang w:eastAsia="ru-RU"/>
+        </w:rPr>
+        <w:t xml:space="preserve"> Дж., Сафронов М.</w:t>
+      </w:r>
+      <w:r>
+        <w:rPr>
+          <w:rFonts w:ascii="Times New Roman" w:eastAsia="Times New Roman" w:hAnsi="Times New Roman"/>
+          <w:sz w:val="24"/>
+          <w:lang w:eastAsia="ru-RU"/>
+        </w:rPr>
+        <w:t xml:space="preserve"> (2015)</w:t>
+      </w:r>
     </w:p>
     <w:p>
       <w:pPr>
@@ -31127,35 +31430,66 @@
       </w:pPr>
       <w:r>
         <w:rPr>
-          <w:rFonts w:ascii="Times New Roman" w:eastAsia="Times New Roman" w:hAnsi="Times New Roman"/>
+          <w:rFonts w:ascii="Times New Roman" w:hAnsi="Times New Roman"/>
           <w:color w:val="000000"/>
           <w:sz w:val="24"/>
           <w:shd w:val="clear" w:color="auto" w:fill="FFFFFF"/>
-          <w:lang w:eastAsia="ru-RU"/>
-        </w:rPr>
-        <w:t xml:space="preserve">“Чистый код. Создание, анализ и рефакторинг” Мартин Роберт </w:t>
-      </w:r>
-      <w:proofErr w:type="spellStart"/>
-      <w:r>
-        <w:rPr>
-          <w:rFonts w:ascii="Times New Roman" w:eastAsia="Times New Roman" w:hAnsi="Times New Roman"/>
+        </w:rPr>
+        <w:t>Дэвид Скляр</w:t>
+      </w:r>
+      <w:r>
+        <w:rPr>
+          <w:rFonts w:ascii="Times New Roman" w:hAnsi="Times New Roman"/>
           <w:color w:val="000000"/>
           <w:sz w:val="24"/>
           <w:shd w:val="clear" w:color="auto" w:fill="FFFFFF"/>
-          <w:lang w:eastAsia="ru-RU"/>
-        </w:rPr>
-        <w:t>С.Издательство</w:t>
-      </w:r>
-      <w:proofErr w:type="spellEnd"/>
-      <w:r>
-        <w:rPr>
-          <w:rFonts w:ascii="Times New Roman" w:eastAsia="Times New Roman" w:hAnsi="Times New Roman"/>
+        </w:rPr>
+        <w:t xml:space="preserve"> </w:t>
+      </w:r>
+      <w:r>
+        <w:rPr>
+          <w:rFonts w:ascii="Times New Roman" w:hAnsi="Times New Roman"/>
           <w:color w:val="000000"/>
           <w:sz w:val="24"/>
           <w:shd w:val="clear" w:color="auto" w:fill="FFFFFF"/>
-          <w:lang w:eastAsia="ru-RU"/>
-        </w:rPr>
-        <w:t>: Питер (2022)</w:t>
+        </w:rPr>
+        <w:t xml:space="preserve">"Изучаем PHP 7. Руководство по созданию веб-сайтов". </w:t>
+      </w:r>
+      <w:r>
+        <w:rPr>
+          <w:rFonts w:ascii="Times New Roman" w:hAnsi="Times New Roman"/>
+          <w:color w:val="000000"/>
+          <w:sz w:val="24"/>
+          <w:shd w:val="clear" w:color="auto" w:fill="FFFFFF"/>
+        </w:rPr>
+        <w:t>(</w:t>
+      </w:r>
+      <w:r>
+        <w:rPr>
+          <w:rFonts w:ascii="Times New Roman" w:hAnsi="Times New Roman"/>
+          <w:color w:val="000000"/>
+          <w:sz w:val="24"/>
+          <w:shd w:val="clear" w:color="auto" w:fill="FFFFFF"/>
+        </w:rPr>
+        <w:t>2017</w:t>
+      </w:r>
+      <w:r>
+        <w:rPr>
+          <w:rFonts w:ascii="Times New Roman" w:hAnsi="Times New Roman"/>
+          <w:color w:val="000000"/>
+          <w:sz w:val="24"/>
+          <w:shd w:val="clear" w:color="auto" w:fill="FFFFFF"/>
+        </w:rPr>
+        <w:t>)</w:t>
+      </w:r>
+      <w:r>
+        <w:rPr>
+          <w:rFonts w:ascii="Times New Roman" w:hAnsi="Times New Roman"/>
+          <w:color w:val="000000"/>
+          <w:sz w:val="24"/>
+          <w:shd w:val="clear" w:color="auto" w:fill="FFFFFF"/>
+        </w:rPr>
+        <w:t>.</w:t>
       </w:r>
     </w:p>
     <w:p>
@@ -31172,22 +31506,52 @@
           <w:lang w:eastAsia="ru-RU"/>
         </w:rPr>
       </w:pPr>
-      <w:proofErr w:type="spellStart"/>
-      <w:r>
-        <w:rPr>
-          <w:rFonts w:ascii="Times New Roman" w:eastAsia="Times New Roman" w:hAnsi="Times New Roman"/>
-          <w:sz w:val="24"/>
-          <w:lang w:eastAsia="ru-RU"/>
-        </w:rPr>
-        <w:t>Тернстрем</w:t>
-      </w:r>
-      <w:proofErr w:type="spellEnd"/>
+      <w:r>
+        <w:rPr>
+          <w:rFonts w:ascii="Times New Roman" w:eastAsia="Times New Roman" w:hAnsi="Times New Roman"/>
+          <w:sz w:val="24"/>
+          <w:lang w:eastAsia="ru-RU"/>
+        </w:rPr>
+        <w:t>«</w:t>
+      </w:r>
+      <w:r>
+        <w:rPr>
+          <w:rFonts w:ascii="Times New Roman" w:eastAsia="Times New Roman" w:hAnsi="Times New Roman"/>
+          <w:sz w:val="24"/>
+          <w:lang w:eastAsia="ru-RU"/>
+        </w:rPr>
+        <w:t>Y</w:t>
+      </w:r>
       <w:r>
         <w:rPr>
           <w:rFonts w:ascii="Times New Roman" w:eastAsia="Times New Roman" w:hAnsi="Times New Roman"/>
           <w:sz w:val="24"/>
           <w:lang w:val="en-US" w:eastAsia="ru-RU"/>
         </w:rPr>
+        <w:t>ii</w:t>
+      </w:r>
+      <w:r>
+        <w:rPr>
+          <w:rFonts w:ascii="Times New Roman" w:eastAsia="Times New Roman" w:hAnsi="Times New Roman"/>
+          <w:sz w:val="24"/>
+          <w:lang w:eastAsia="ru-RU"/>
+        </w:rPr>
+        <w:t xml:space="preserve">. </w:t>
+      </w:r>
+      <w:r>
+        <w:rPr>
+          <w:rFonts w:ascii="Times New Roman" w:eastAsia="Times New Roman" w:hAnsi="Times New Roman"/>
+          <w:sz w:val="24"/>
+          <w:lang w:eastAsia="ru-RU"/>
+        </w:rPr>
+        <w:t>Сборник рецептов»</w:t>
+      </w:r>
+      <w:r>
+        <w:rPr>
+          <w:rFonts w:ascii="Times New Roman" w:eastAsia="Times New Roman" w:hAnsi="Times New Roman"/>
+          <w:sz w:val="24"/>
+          <w:lang w:eastAsia="ru-RU"/>
+        </w:rPr>
         <w:t xml:space="preserve"> </w:t>
       </w:r>
       <w:r>
@@ -31196,23 +31560,23 @@
           <w:sz w:val="24"/>
           <w:lang w:eastAsia="ru-RU"/>
         </w:rPr>
-        <w:t>Т</w:t>
-      </w:r>
-      <w:r>
-        <w:rPr>
-          <w:rFonts w:ascii="Times New Roman" w:eastAsia="Times New Roman" w:hAnsi="Times New Roman"/>
-          <w:sz w:val="24"/>
-          <w:lang w:val="en-US" w:eastAsia="ru-RU"/>
-        </w:rPr>
-        <w:t xml:space="preserve">. Microsoft SQL Server 2008. </w:t>
-      </w:r>
-      <w:r>
-        <w:rPr>
-          <w:rFonts w:ascii="Times New Roman" w:eastAsia="Times New Roman" w:hAnsi="Times New Roman"/>
-          <w:sz w:val="24"/>
-          <w:lang w:eastAsia="ru-RU"/>
-        </w:rPr>
-        <w:t>Разработка баз данных. Учебный курс. 2012.</w:t>
+        <w:t>Автор: Макаров А.</w:t>
+      </w:r>
+      <w:r>
+        <w:rPr>
+          <w:rFonts w:ascii="Times New Roman" w:eastAsia="Times New Roman" w:hAnsi="Times New Roman"/>
+          <w:sz w:val="24"/>
+          <w:lang w:eastAsia="ru-RU"/>
+        </w:rPr>
+        <w:t xml:space="preserve"> (2012)</w:t>
+      </w:r>
+      <w:r>
+        <w:rPr>
+          <w:rFonts w:ascii="Times New Roman" w:eastAsia="Times New Roman" w:hAnsi="Times New Roman"/>
+          <w:sz w:val="24"/>
+          <w:lang w:eastAsia="ru-RU"/>
+        </w:rPr>
+        <w:t>.</w:t>
       </w:r>
     </w:p>
     <w:p>
@@ -31229,14 +31593,30 @@
           <w:lang w:eastAsia="ru-RU"/>
         </w:rPr>
       </w:pPr>
+      <w:r>
+        <w:rPr>
+          <w:rFonts w:ascii="Times New Roman" w:eastAsia="Times New Roman" w:hAnsi="Times New Roman"/>
+          <w:sz w:val="24"/>
+          <w:lang w:eastAsia="ru-RU"/>
+        </w:rPr>
+        <w:t>«</w:t>
+      </w:r>
+      <w:r>
+        <w:rPr>
+          <w:rFonts w:ascii="Times New Roman" w:eastAsia="Times New Roman" w:hAnsi="Times New Roman"/>
+          <w:sz w:val="24"/>
+          <w:lang w:eastAsia="ru-RU"/>
+        </w:rPr>
+        <w:t>PHP и M</w:t>
+      </w:r>
       <w:proofErr w:type="spellStart"/>
       <w:r>
         <w:rPr>
           <w:rFonts w:ascii="Times New Roman" w:eastAsia="Times New Roman" w:hAnsi="Times New Roman"/>
           <w:sz w:val="24"/>
-          <w:lang w:eastAsia="ru-RU"/>
-        </w:rPr>
-        <w:t>Жилинский</w:t>
+          <w:lang w:val="en-US" w:eastAsia="ru-RU"/>
+        </w:rPr>
+        <w:t>ySQL</w:t>
       </w:r>
       <w:proofErr w:type="spellEnd"/>
       <w:r>
@@ -31245,7 +31625,23 @@
           <w:sz w:val="24"/>
           <w:lang w:eastAsia="ru-RU"/>
         </w:rPr>
-        <w:t xml:space="preserve"> А.А. Самоучитель </w:t>
+        <w:t>. Серверная веб-разработка</w:t>
+      </w:r>
+      <w:r>
+        <w:rPr>
+          <w:rFonts w:ascii="Times New Roman" w:eastAsia="Times New Roman" w:hAnsi="Times New Roman"/>
+          <w:sz w:val="24"/>
+          <w:lang w:eastAsia="ru-RU"/>
+        </w:rPr>
+        <w:t>»</w:t>
+      </w:r>
+      <w:r>
+        <w:rPr>
+          <w:rFonts w:ascii="Times New Roman" w:eastAsia="Times New Roman" w:hAnsi="Times New Roman"/>
+          <w:sz w:val="24"/>
+          <w:lang w:eastAsia="ru-RU"/>
+        </w:rPr>
+        <w:t xml:space="preserve"> </w:t>
       </w:r>
       <w:proofErr w:type="spellStart"/>
       <w:r>
@@ -31254,7 +31650,7 @@
           <w:sz w:val="24"/>
           <w:lang w:eastAsia="ru-RU"/>
         </w:rPr>
-        <w:t>Microsoft</w:t>
+        <w:t>Дакетт</w:t>
       </w:r>
       <w:proofErr w:type="spellEnd"/>
       <w:r>
@@ -31263,61 +31659,15 @@
           <w:sz w:val="24"/>
           <w:lang w:eastAsia="ru-RU"/>
         </w:rPr>
-        <w:t xml:space="preserve"> SQL </w:t>
-      </w:r>
-      <w:proofErr w:type="spellStart"/>
-      <w:r>
-        <w:rPr>
-          <w:rFonts w:ascii="Times New Roman" w:eastAsia="Times New Roman" w:hAnsi="Times New Roman"/>
-          <w:sz w:val="24"/>
-          <w:lang w:eastAsia="ru-RU"/>
-        </w:rPr>
-        <w:t>Server</w:t>
-      </w:r>
-      <w:proofErr w:type="spellEnd"/>
-      <w:r>
-        <w:rPr>
-          <w:rFonts w:ascii="Times New Roman" w:eastAsia="Times New Roman" w:hAnsi="Times New Roman"/>
-          <w:sz w:val="24"/>
-          <w:lang w:eastAsia="ru-RU"/>
-        </w:rPr>
-        <w:t xml:space="preserve"> 2008. </w:t>
-      </w:r>
-      <w:proofErr w:type="spellStart"/>
-      <w:r>
-        <w:rPr>
-          <w:rFonts w:ascii="Times New Roman" w:eastAsia="Times New Roman" w:hAnsi="Times New Roman"/>
-          <w:sz w:val="24"/>
-          <w:lang w:eastAsia="ru-RU"/>
-        </w:rPr>
-        <w:t>СПб</w:t>
-      </w:r>
-      <w:proofErr w:type="gramStart"/>
-      <w:r>
-        <w:rPr>
-          <w:rFonts w:ascii="Times New Roman" w:eastAsia="Times New Roman" w:hAnsi="Times New Roman"/>
-          <w:sz w:val="24"/>
-          <w:lang w:eastAsia="ru-RU"/>
-        </w:rPr>
-        <w:t>.:БХВ</w:t>
-      </w:r>
-      <w:proofErr w:type="gramEnd"/>
-      <w:r>
-        <w:rPr>
-          <w:rFonts w:ascii="Times New Roman" w:eastAsia="Times New Roman" w:hAnsi="Times New Roman"/>
-          <w:sz w:val="24"/>
-          <w:lang w:eastAsia="ru-RU"/>
-        </w:rPr>
-        <w:t>-Петербург</w:t>
-      </w:r>
-      <w:proofErr w:type="spellEnd"/>
-      <w:r>
-        <w:rPr>
-          <w:rFonts w:ascii="Times New Roman" w:eastAsia="Times New Roman" w:hAnsi="Times New Roman"/>
-          <w:sz w:val="24"/>
-          <w:lang w:eastAsia="ru-RU"/>
-        </w:rPr>
-        <w:t>. 2013</w:t>
+        <w:t xml:space="preserve"> Джон</w:t>
+      </w:r>
+      <w:r>
+        <w:rPr>
+          <w:rFonts w:ascii="Times New Roman" w:eastAsia="Times New Roman" w:hAnsi="Times New Roman"/>
+          <w:sz w:val="24"/>
+          <w:lang w:eastAsia="ru-RU"/>
+        </w:rPr>
+        <w:t xml:space="preserve"> (2023).</w:t>
       </w:r>
     </w:p>
     <w:p>
@@ -31326,143 +31676,65 @@
           <w:ilvl w:val="0"/>
           <w:numId w:val="4"/>
         </w:numPr>
-        <w:spacing w:line="360" w:lineRule="auto"/>
-        <w:rPr>
-          <w:rFonts w:ascii="Times New Roman" w:hAnsi="Times New Roman"/>
-          <w:sz w:val="24"/>
-          <w:szCs w:val="40"/>
-          <w:lang w:eastAsia="ru-RU"/>
-        </w:rPr>
-      </w:pPr>
+        <w:spacing w:before="100" w:beforeAutospacing="1" w:line="360" w:lineRule="auto"/>
+        <w:jc w:val="left"/>
+        <w:rPr>
+          <w:rFonts w:ascii="Times New Roman" w:eastAsia="Times New Roman" w:hAnsi="Times New Roman"/>
+          <w:sz w:val="24"/>
+          <w:lang w:eastAsia="ru-RU"/>
+        </w:rPr>
+      </w:pPr>
+      <w:r>
+        <w:rPr>
+          <w:rFonts w:ascii="Times New Roman" w:eastAsia="Times New Roman" w:hAnsi="Times New Roman"/>
+          <w:sz w:val="24"/>
+          <w:lang w:eastAsia="ru-RU"/>
+        </w:rPr>
+        <w:t xml:space="preserve">«Уроки </w:t>
+      </w:r>
       <w:proofErr w:type="spellStart"/>
       <w:r>
         <w:rPr>
-          <w:rFonts w:ascii="Times New Roman" w:hAnsi="Times New Roman"/>
-          <w:sz w:val="24"/>
-        </w:rPr>
-        <w:t>RetailCRM</w:t>
+          <w:rFonts w:ascii="Times New Roman" w:eastAsia="Times New Roman" w:hAnsi="Times New Roman"/>
+          <w:sz w:val="24"/>
+          <w:lang w:eastAsia="ru-RU"/>
+        </w:rPr>
+        <w:t>MySQL</w:t>
       </w:r>
       <w:proofErr w:type="spellEnd"/>
       <w:r>
         <w:rPr>
-          <w:rFonts w:ascii="Times New Roman" w:hAnsi="Times New Roman"/>
-          <w:sz w:val="24"/>
-          <w:lang w:val="en-US"/>
-        </w:rPr>
-        <w:t xml:space="preserve"> </w:t>
-      </w:r>
-      <w:r>
-        <w:rPr>
-          <w:rFonts w:ascii="Times New Roman" w:hAnsi="Times New Roman"/>
-          <w:sz w:val="24"/>
-          <w:szCs w:val="40"/>
-          <w:lang w:val="en-US"/>
-        </w:rPr>
-        <w:t>[</w:t>
-      </w:r>
-      <w:r>
-        <w:rPr>
-          <w:rFonts w:ascii="Times New Roman" w:hAnsi="Times New Roman"/>
-          <w:sz w:val="24"/>
-          <w:szCs w:val="40"/>
-        </w:rPr>
-        <w:t>Электронный ресурс</w:t>
-      </w:r>
-      <w:r>
-        <w:rPr>
-          <w:rFonts w:ascii="Times New Roman" w:hAnsi="Times New Roman"/>
-          <w:sz w:val="24"/>
-          <w:szCs w:val="40"/>
-          <w:lang w:val="en-US"/>
-        </w:rPr>
-        <w:t>]</w:t>
-      </w:r>
-      <w:r>
-        <w:rPr>
-          <w:rFonts w:ascii="Times New Roman" w:hAnsi="Times New Roman"/>
-          <w:sz w:val="24"/>
-          <w:szCs w:val="40"/>
-        </w:rPr>
-        <w:t>.</w:t>
-      </w:r>
-    </w:p>
-    <w:p>
-      <w:pPr>
-        <w:spacing w:line="360" w:lineRule="auto"/>
-        <w:ind w:firstLine="709"/>
-        <w:rPr>
-          <w:rFonts w:ascii="Times New Roman" w:hAnsi="Times New Roman"/>
-          <w:sz w:val="24"/>
-          <w:szCs w:val="40"/>
-        </w:rPr>
-      </w:pPr>
-      <w:r>
-        <w:rPr>
-          <w:rFonts w:ascii="Times New Roman" w:hAnsi="Times New Roman"/>
-          <w:sz w:val="24"/>
-          <w:szCs w:val="40"/>
-          <w:lang w:val="en-US"/>
-        </w:rPr>
-        <w:t>URL</w:t>
-      </w:r>
-      <w:r>
-        <w:rPr>
-          <w:rFonts w:ascii="Times New Roman" w:hAnsi="Times New Roman"/>
-          <w:sz w:val="24"/>
-          <w:szCs w:val="40"/>
-        </w:rPr>
-        <w:t>:</w:t>
-      </w:r>
-      <w:r>
-        <w:rPr>
-          <w:rFonts w:ascii="Times New Roman" w:hAnsi="Times New Roman"/>
-          <w:sz w:val="24"/>
-          <w:szCs w:val="40"/>
-        </w:rPr>
-        <w:t xml:space="preserve"> </w:t>
-      </w:r>
-      <w:hyperlink r:id="rId38" w:history="1">
-        <w:r>
-          <w:rPr>
-            <w:rFonts w:ascii="Times New Roman" w:hAnsi="Times New Roman"/>
-            <w:sz w:val="24"/>
-            <w:szCs w:val="40"/>
-          </w:rPr>
-          <w:t>https://www.retailcrm.ru/ordermanagemen</w:t>
-        </w:r>
-        <w:r>
-          <w:rPr>
-            <w:rFonts w:ascii="Times New Roman" w:hAnsi="Times New Roman"/>
-            <w:sz w:val="24"/>
-            <w:szCs w:val="40"/>
-            <w:lang w:val="en-US"/>
-          </w:rPr>
-          <w:t>t</w:t>
-        </w:r>
-      </w:hyperlink>
-      <w:r>
-        <w:rPr>
-          <w:rFonts w:ascii="Times New Roman" w:hAnsi="Times New Roman"/>
-          <w:sz w:val="24"/>
-          <w:szCs w:val="40"/>
-        </w:rPr>
-        <w:t xml:space="preserve"> </w:t>
-      </w:r>
-      <w:r>
-        <w:rPr>
-          <w:rFonts w:ascii="Times New Roman" w:hAnsi="Times New Roman"/>
-          <w:sz w:val="24"/>
-          <w:szCs w:val="40"/>
-        </w:rPr>
-        <w:t>Дата обращения</w:t>
-      </w:r>
-      <w:r>
-        <w:rPr>
-          <w:rFonts w:ascii="Times New Roman" w:hAnsi="Times New Roman"/>
-          <w:sz w:val="24"/>
-          <w:szCs w:val="40"/>
-        </w:rPr>
-        <w:t>: 01.02.2024</w:t>
+          <w:rFonts w:ascii="Times New Roman" w:eastAsia="Times New Roman" w:hAnsi="Times New Roman"/>
+          <w:sz w:val="24"/>
+          <w:lang w:eastAsia="ru-RU"/>
+        </w:rPr>
+        <w:t xml:space="preserve">. Самоучитель» </w:t>
+      </w:r>
+      <w:proofErr w:type="spellStart"/>
+      <w:r>
+        <w:rPr>
+          <w:rFonts w:ascii="Times New Roman" w:eastAsia="Times New Roman" w:hAnsi="Times New Roman"/>
+          <w:sz w:val="24"/>
+          <w:lang w:eastAsia="ru-RU"/>
+        </w:rPr>
+        <w:t>Мотев</w:t>
+      </w:r>
+      <w:proofErr w:type="spellEnd"/>
+      <w:r>
+        <w:rPr>
+          <w:rFonts w:ascii="Times New Roman" w:eastAsia="Times New Roman" w:hAnsi="Times New Roman"/>
+          <w:sz w:val="24"/>
+          <w:lang w:eastAsia="ru-RU"/>
+        </w:rPr>
+        <w:t xml:space="preserve"> Анатолий А.</w:t>
+      </w:r>
+      <w:r>
+        <w:rPr>
+          <w:rFonts w:ascii="Times New Roman" w:eastAsia="Times New Roman" w:hAnsi="Times New Roman"/>
+          <w:sz w:val="24"/>
+          <w:lang w:eastAsia="ru-RU"/>
+        </w:rPr>
+        <w:t xml:space="preserve"> (2006).</w:t>
       </w:r>
     </w:p>
     <w:p>
@@ -31471,413 +31743,115 @@
           <w:ilvl w:val="0"/>
           <w:numId w:val="4"/>
         </w:numPr>
-        <w:spacing w:line="360" w:lineRule="auto"/>
-        <w:rPr>
-          <w:rFonts w:ascii="Times New Roman" w:hAnsi="Times New Roman"/>
-          <w:sz w:val="24"/>
-        </w:rPr>
-      </w:pPr>
-      <w:r>
-        <w:rPr>
-          <w:rFonts w:ascii="Times New Roman" w:hAnsi="Times New Roman"/>
-          <w:sz w:val="24"/>
-        </w:rPr>
-        <w:t xml:space="preserve">1С: </w:t>
-      </w:r>
-      <w:r>
-        <w:rPr>
-          <w:rFonts w:ascii="Times New Roman" w:hAnsi="Times New Roman"/>
-          <w:sz w:val="24"/>
-          <w:lang w:val="en-US"/>
-        </w:rPr>
-        <w:t>C</w:t>
+        <w:spacing w:before="100" w:beforeAutospacing="1" w:line="360" w:lineRule="auto"/>
+        <w:jc w:val="left"/>
+        <w:rPr>
+          <w:rFonts w:ascii="Times New Roman" w:eastAsia="Times New Roman" w:hAnsi="Times New Roman"/>
+          <w:sz w:val="24"/>
+          <w:lang w:eastAsia="ru-RU"/>
+        </w:rPr>
+      </w:pPr>
+      <w:r>
+        <w:rPr>
+          <w:rFonts w:ascii="Times New Roman" w:eastAsia="Times New Roman" w:hAnsi="Times New Roman"/>
+          <w:sz w:val="24"/>
+          <w:lang w:eastAsia="ru-RU"/>
+        </w:rPr>
+        <w:t>«</w:t>
+      </w:r>
+      <w:r>
+        <w:rPr>
+          <w:rFonts w:ascii="Times New Roman" w:eastAsia="Times New Roman" w:hAnsi="Times New Roman"/>
+          <w:sz w:val="24"/>
+          <w:lang w:eastAsia="ru-RU"/>
+        </w:rPr>
+        <w:t xml:space="preserve">PHP и </w:t>
       </w:r>
       <w:proofErr w:type="spellStart"/>
       <w:r>
         <w:rPr>
-          <w:rFonts w:ascii="Times New Roman" w:hAnsi="Times New Roman"/>
-          <w:sz w:val="24"/>
-        </w:rPr>
-        <w:t>алон</w:t>
+          <w:rFonts w:ascii="Times New Roman" w:eastAsia="Times New Roman" w:hAnsi="Times New Roman"/>
+          <w:sz w:val="24"/>
+          <w:lang w:eastAsia="ru-RU"/>
+        </w:rPr>
+        <w:t>MySQL</w:t>
       </w:r>
       <w:proofErr w:type="spellEnd"/>
       <w:r>
         <w:rPr>
-          <w:rFonts w:ascii="Times New Roman" w:hAnsi="Times New Roman"/>
-          <w:sz w:val="24"/>
-        </w:rPr>
-        <w:t xml:space="preserve"> оптики</w:t>
-      </w:r>
-      <w:r>
-        <w:rPr>
-          <w:rFonts w:ascii="Times New Roman" w:hAnsi="Times New Roman"/>
-          <w:sz w:val="24"/>
-        </w:rPr>
-        <w:t xml:space="preserve"> [</w:t>
-      </w:r>
-      <w:r>
-        <w:rPr>
-          <w:rFonts w:ascii="Times New Roman" w:hAnsi="Times New Roman"/>
-          <w:sz w:val="24"/>
-        </w:rPr>
-        <w:t>Электронный ресурс</w:t>
-      </w:r>
-      <w:r>
-        <w:rPr>
-          <w:rFonts w:ascii="Times New Roman" w:hAnsi="Times New Roman"/>
-          <w:sz w:val="24"/>
-        </w:rPr>
-        <w:t>]</w:t>
-      </w:r>
-      <w:r>
-        <w:rPr>
-          <w:rFonts w:ascii="Times New Roman" w:hAnsi="Times New Roman"/>
-          <w:sz w:val="24"/>
-        </w:rPr>
-        <w:t>.</w:t>
-      </w:r>
-    </w:p>
-    <w:p>
-      <w:pPr>
-        <w:spacing w:line="360" w:lineRule="auto"/>
-        <w:ind w:left="710"/>
-        <w:rPr>
-          <w:rFonts w:ascii="Times New Roman" w:hAnsi="Times New Roman"/>
-          <w:sz w:val="24"/>
-          <w:szCs w:val="40"/>
-        </w:rPr>
-      </w:pPr>
-      <w:r>
-        <w:rPr>
-          <w:rFonts w:ascii="Times New Roman" w:hAnsi="Times New Roman"/>
-          <w:sz w:val="24"/>
-          <w:lang w:val="en-US"/>
-        </w:rPr>
-        <w:t>URL</w:t>
-      </w:r>
-      <w:r>
-        <w:rPr>
-          <w:rFonts w:ascii="Times New Roman" w:hAnsi="Times New Roman"/>
-          <w:sz w:val="24"/>
-        </w:rPr>
-        <w:t xml:space="preserve">: </w:t>
-      </w:r>
-      <w:hyperlink r:id="rId39" w:history="1">
-        <w:r>
-          <w:rPr>
-            <w:rStyle w:val="a6"/>
-            <w:rFonts w:ascii="Times New Roman" w:hAnsi="Times New Roman"/>
-            <w:sz w:val="24"/>
-            <w:lang w:val="en-US"/>
-          </w:rPr>
-          <w:t>https</w:t>
-        </w:r>
-        <w:r>
-          <w:rPr>
-            <w:rStyle w:val="a6"/>
-            <w:rFonts w:ascii="Times New Roman" w:hAnsi="Times New Roman"/>
-            <w:sz w:val="24"/>
-          </w:rPr>
-          <w:t>://</w:t>
-        </w:r>
-        <w:r>
-          <w:rPr>
-            <w:rStyle w:val="a6"/>
-            <w:rFonts w:ascii="Times New Roman" w:hAnsi="Times New Roman"/>
-            <w:sz w:val="24"/>
-            <w:lang w:val="en-US"/>
-          </w:rPr>
-          <w:t>solutions</w:t>
-        </w:r>
-        <w:r>
-          <w:rPr>
-            <w:rStyle w:val="a6"/>
-            <w:rFonts w:ascii="Times New Roman" w:hAnsi="Times New Roman"/>
-            <w:sz w:val="24"/>
-          </w:rPr>
-          <w:t>.1</w:t>
-        </w:r>
-        <w:r>
-          <w:rPr>
-            <w:rStyle w:val="a6"/>
-            <w:rFonts w:ascii="Times New Roman" w:hAnsi="Times New Roman"/>
-            <w:sz w:val="24"/>
-            <w:lang w:val="en-US"/>
-          </w:rPr>
-          <w:t>c</w:t>
-        </w:r>
-        <w:r>
-          <w:rPr>
-            <w:rStyle w:val="a6"/>
-            <w:rFonts w:ascii="Times New Roman" w:hAnsi="Times New Roman"/>
-            <w:sz w:val="24"/>
-          </w:rPr>
-          <w:t>.</w:t>
-        </w:r>
-        <w:proofErr w:type="spellStart"/>
-        <w:r>
-          <w:rPr>
-            <w:rStyle w:val="a6"/>
-            <w:rFonts w:ascii="Times New Roman" w:hAnsi="Times New Roman"/>
-            <w:sz w:val="24"/>
-            <w:lang w:val="en-US"/>
-          </w:rPr>
-          <w:t>ru</w:t>
-        </w:r>
-        <w:proofErr w:type="spellEnd"/>
-        <w:r>
-          <w:rPr>
-            <w:rStyle w:val="a6"/>
-            <w:rFonts w:ascii="Times New Roman" w:hAnsi="Times New Roman"/>
-            <w:sz w:val="24"/>
-          </w:rPr>
-          <w:t>/</w:t>
-        </w:r>
-        <w:r>
-          <w:rPr>
-            <w:rStyle w:val="a6"/>
-            <w:rFonts w:ascii="Times New Roman" w:hAnsi="Times New Roman"/>
-            <w:sz w:val="24"/>
-            <w:lang w:val="en-US"/>
-          </w:rPr>
-          <w:t>catalog</w:t>
-        </w:r>
-        <w:r>
-          <w:rPr>
-            <w:rStyle w:val="a6"/>
-            <w:rFonts w:ascii="Times New Roman" w:hAnsi="Times New Roman"/>
-            <w:sz w:val="24"/>
-          </w:rPr>
-          <w:t>/</w:t>
-        </w:r>
-        <w:r>
-          <w:rPr>
-            <w:rStyle w:val="a6"/>
-            <w:rFonts w:ascii="Times New Roman" w:hAnsi="Times New Roman"/>
-            <w:sz w:val="24"/>
-            <w:lang w:val="en-US"/>
-          </w:rPr>
-          <w:t>optics</w:t>
-        </w:r>
-      </w:hyperlink>
-      <w:r>
-        <w:rPr>
-          <w:rFonts w:ascii="Times New Roman" w:hAnsi="Times New Roman"/>
-          <w:sz w:val="24"/>
+          <w:rFonts w:ascii="Times New Roman" w:eastAsia="Times New Roman" w:hAnsi="Times New Roman"/>
+          <w:sz w:val="24"/>
+          <w:lang w:eastAsia="ru-RU"/>
+        </w:rPr>
+        <w:t>. Исчерпывающее руководство</w:t>
+      </w:r>
+      <w:r>
+        <w:rPr>
+          <w:rFonts w:ascii="Times New Roman" w:eastAsia="Times New Roman" w:hAnsi="Times New Roman"/>
+          <w:sz w:val="24"/>
+          <w:lang w:eastAsia="ru-RU"/>
+        </w:rPr>
+        <w:t>»,</w:t>
+      </w:r>
+      <w:r>
+        <w:rPr>
+          <w:rFonts w:ascii="Times New Roman" w:eastAsia="Times New Roman" w:hAnsi="Times New Roman"/>
+          <w:sz w:val="24"/>
+          <w:lang w:eastAsia="ru-RU"/>
+        </w:rPr>
+        <w:t xml:space="preserve"> 2-е изд.</w:t>
+      </w:r>
+      <w:r>
+        <w:rPr>
+          <w:rFonts w:ascii="Times New Roman" w:eastAsia="Times New Roman" w:hAnsi="Times New Roman"/>
+          <w:sz w:val="24"/>
+          <w:lang w:eastAsia="ru-RU"/>
+        </w:rPr>
+        <w:t>,</w:t>
+      </w:r>
+      <w:r>
+        <w:rPr>
+          <w:rFonts w:ascii="Times New Roman" w:eastAsia="Times New Roman" w:hAnsi="Times New Roman"/>
+          <w:sz w:val="24"/>
+          <w:lang w:eastAsia="ru-RU"/>
         </w:rPr>
         <w:t xml:space="preserve"> </w:t>
       </w:r>
-      <w:r>
-        <w:rPr>
-          <w:rFonts w:ascii="Times New Roman" w:hAnsi="Times New Roman"/>
-          <w:sz w:val="24"/>
-          <w:szCs w:val="40"/>
-        </w:rPr>
-        <w:t>Дата обращения</w:t>
-      </w:r>
-      <w:r>
-        <w:rPr>
-          <w:rFonts w:ascii="Times New Roman" w:hAnsi="Times New Roman"/>
-          <w:sz w:val="24"/>
-          <w:szCs w:val="40"/>
-        </w:rPr>
-        <w:t>: 01.02.2024</w:t>
-      </w:r>
-    </w:p>
-    <w:p>
-      <w:pPr>
-        <w:numPr>
-          <w:ilvl w:val="0"/>
-          <w:numId w:val="4"/>
-        </w:numPr>
-        <w:spacing w:line="360" w:lineRule="auto"/>
-        <w:rPr>
-          <w:rFonts w:ascii="Times New Roman" w:hAnsi="Times New Roman"/>
-          <w:sz w:val="24"/>
-          <w:lang w:val="en-US"/>
-        </w:rPr>
-      </w:pPr>
-      <w:r>
-        <w:rPr>
-          <w:rFonts w:ascii="Times New Roman" w:hAnsi="Times New Roman"/>
-          <w:sz w:val="24"/>
-        </w:rPr>
-        <w:t>Софт аптека</w:t>
-      </w:r>
-      <w:r>
-        <w:rPr>
-          <w:rFonts w:ascii="Times New Roman" w:hAnsi="Times New Roman"/>
-          <w:sz w:val="24"/>
-          <w:lang w:val="en-US"/>
-        </w:rPr>
-        <w:t xml:space="preserve"> [</w:t>
-      </w:r>
-      <w:r>
-        <w:rPr>
-          <w:rFonts w:ascii="Times New Roman" w:hAnsi="Times New Roman"/>
-          <w:sz w:val="24"/>
-        </w:rPr>
-        <w:t>Электронный ресурс</w:t>
-      </w:r>
-      <w:r>
-        <w:rPr>
-          <w:rFonts w:ascii="Times New Roman" w:hAnsi="Times New Roman"/>
-          <w:sz w:val="24"/>
-          <w:lang w:val="en-US"/>
-        </w:rPr>
-        <w:t>]</w:t>
-      </w:r>
-      <w:r>
-        <w:rPr>
-          <w:rFonts w:ascii="Times New Roman" w:hAnsi="Times New Roman"/>
-          <w:sz w:val="24"/>
-        </w:rPr>
-        <w:t>.</w:t>
-      </w:r>
-    </w:p>
-    <w:p>
-      <w:pPr>
-        <w:spacing w:line="360" w:lineRule="auto"/>
-        <w:ind w:left="710"/>
-        <w:rPr>
-          <w:rFonts w:ascii="Times New Roman" w:hAnsi="Times New Roman"/>
-          <w:sz w:val="24"/>
-          <w:szCs w:val="40"/>
-        </w:rPr>
-      </w:pPr>
-      <w:r>
-        <w:rPr>
-          <w:rFonts w:ascii="Times New Roman" w:hAnsi="Times New Roman"/>
-          <w:sz w:val="24"/>
-          <w:lang w:val="en-US"/>
-        </w:rPr>
-        <w:t>URL</w:t>
-      </w:r>
-      <w:r>
-        <w:rPr>
-          <w:rFonts w:ascii="Times New Roman" w:hAnsi="Times New Roman"/>
-          <w:sz w:val="24"/>
-        </w:rPr>
-        <w:t xml:space="preserve">: </w:t>
-      </w:r>
-      <w:hyperlink r:id="rId40" w:history="1">
-        <w:r>
-          <w:rPr>
-            <w:rStyle w:val="a6"/>
-            <w:rFonts w:ascii="Times New Roman" w:hAnsi="Times New Roman"/>
-            <w:sz w:val="24"/>
-            <w:lang w:val="en-US"/>
-          </w:rPr>
-          <w:t>https</w:t>
-        </w:r>
-        <w:r>
-          <w:rPr>
-            <w:rStyle w:val="a6"/>
-            <w:rFonts w:ascii="Times New Roman" w:hAnsi="Times New Roman"/>
-            <w:sz w:val="24"/>
-          </w:rPr>
-          <w:t>://</w:t>
-        </w:r>
-        <w:r>
-          <w:rPr>
-            <w:rStyle w:val="a6"/>
-            <w:rFonts w:ascii="Times New Roman" w:hAnsi="Times New Roman"/>
-            <w:sz w:val="24"/>
-            <w:lang w:val="en-US"/>
-          </w:rPr>
-          <w:t>www</w:t>
-        </w:r>
-        <w:r>
-          <w:rPr>
-            <w:rStyle w:val="a6"/>
-            <w:rFonts w:ascii="Times New Roman" w:hAnsi="Times New Roman"/>
-            <w:sz w:val="24"/>
-          </w:rPr>
-          <w:t>.</w:t>
-        </w:r>
-        <w:r>
-          <w:rPr>
-            <w:rStyle w:val="a6"/>
-            <w:rFonts w:ascii="Times New Roman" w:hAnsi="Times New Roman"/>
-            <w:sz w:val="24"/>
-            <w:lang w:val="en-US"/>
-          </w:rPr>
-          <w:t>soft</w:t>
-        </w:r>
-        <w:r>
-          <w:rPr>
-            <w:rStyle w:val="a6"/>
-            <w:rFonts w:ascii="Times New Roman" w:hAnsi="Times New Roman"/>
-            <w:sz w:val="24"/>
-          </w:rPr>
-          <w:t>-</w:t>
-        </w:r>
-        <w:proofErr w:type="spellStart"/>
-        <w:r>
-          <w:rPr>
-            <w:rStyle w:val="a6"/>
-            <w:rFonts w:ascii="Times New Roman" w:hAnsi="Times New Roman"/>
-            <w:sz w:val="24"/>
-            <w:lang w:val="en-US"/>
-          </w:rPr>
-          <w:t>apteka</w:t>
-        </w:r>
-        <w:proofErr w:type="spellEnd"/>
-        <w:r>
-          <w:rPr>
-            <w:rStyle w:val="a6"/>
-            <w:rFonts w:ascii="Times New Roman" w:hAnsi="Times New Roman"/>
-            <w:sz w:val="24"/>
-          </w:rPr>
-          <w:t>.</w:t>
-        </w:r>
-        <w:proofErr w:type="spellStart"/>
-        <w:r>
-          <w:rPr>
-            <w:rStyle w:val="a6"/>
-            <w:rFonts w:ascii="Times New Roman" w:hAnsi="Times New Roman"/>
-            <w:sz w:val="24"/>
-            <w:lang w:val="en-US"/>
-          </w:rPr>
-          <w:t>ru</w:t>
-        </w:r>
-        <w:proofErr w:type="spellEnd"/>
-      </w:hyperlink>
-      <w:r>
-        <w:rPr>
-          <w:rFonts w:ascii="Times New Roman" w:hAnsi="Times New Roman"/>
-          <w:sz w:val="24"/>
+      <w:proofErr w:type="spellStart"/>
+      <w:r>
+        <w:rPr>
+          <w:rFonts w:ascii="Times New Roman" w:eastAsia="Times New Roman" w:hAnsi="Times New Roman"/>
+          <w:sz w:val="24"/>
+          <w:lang w:eastAsia="ru-RU"/>
+        </w:rPr>
+        <w:t>Маклафлин</w:t>
+      </w:r>
+      <w:proofErr w:type="spellEnd"/>
+      <w:r>
+        <w:rPr>
+          <w:rFonts w:ascii="Times New Roman" w:eastAsia="Times New Roman" w:hAnsi="Times New Roman"/>
+          <w:sz w:val="24"/>
+          <w:lang w:eastAsia="ru-RU"/>
         </w:rPr>
         <w:t xml:space="preserve"> </w:t>
       </w:r>
-      <w:r>
-        <w:rPr>
-          <w:rFonts w:ascii="Times New Roman" w:hAnsi="Times New Roman"/>
-          <w:sz w:val="24"/>
-          <w:szCs w:val="40"/>
-        </w:rPr>
-        <w:t>Дата обращения</w:t>
-      </w:r>
-      <w:r>
-        <w:rPr>
-          <w:rFonts w:ascii="Times New Roman" w:hAnsi="Times New Roman"/>
-          <w:sz w:val="24"/>
-          <w:szCs w:val="40"/>
-        </w:rPr>
-        <w:t>: 01.02.2024</w:t>
-      </w:r>
-    </w:p>
-    <w:p>
-      <w:pPr>
-        <w:spacing w:line="360" w:lineRule="auto"/>
-        <w:rPr>
-          <w:rFonts w:ascii="Times New Roman" w:hAnsi="Times New Roman"/>
-          <w:sz w:val="18"/>
-          <w:szCs w:val="18"/>
-        </w:rPr>
-      </w:pPr>
-      <w:r>
-        <w:br w:type="page"/>
+      <w:proofErr w:type="spellStart"/>
+      <w:r>
+        <w:rPr>
+          <w:rFonts w:ascii="Times New Roman" w:eastAsia="Times New Roman" w:hAnsi="Times New Roman"/>
+          <w:sz w:val="24"/>
+          <w:lang w:eastAsia="ru-RU"/>
+        </w:rPr>
+        <w:t>Бретт</w:t>
+      </w:r>
+      <w:proofErr w:type="spellEnd"/>
+      <w:r>
+        <w:rPr>
+          <w:rFonts w:ascii="Times New Roman" w:eastAsia="Times New Roman" w:hAnsi="Times New Roman"/>
+          <w:sz w:val="24"/>
+          <w:lang w:eastAsia="ru-RU"/>
+        </w:rPr>
+        <w:t xml:space="preserve"> (2014)</w:t>
       </w:r>
     </w:p>
     <w:p>
@@ -31894,6 +31868,57 @@
       </w:pPr>
       <w:bookmarkStart w:id="59" w:name="_Toc157267421"/>
       <w:bookmarkStart w:id="60" w:name="_Toc172120526"/>
+      <w:r>
+        <w:rPr>
+          <w:rFonts w:ascii="Times New Roman" w:hAnsi="Times New Roman"/>
+          <w:b/>
+          <w:bCs/>
+          <w:sz w:val="24"/>
+        </w:rPr>
+        <w:br/>
+      </w:r>
+      <w:r>
+        <w:rPr>
+          <w:rFonts w:ascii="Times New Roman" w:hAnsi="Times New Roman"/>
+          <w:b/>
+          <w:bCs/>
+          <w:sz w:val="24"/>
+        </w:rPr>
+        <w:br/>
+      </w:r>
+    </w:p>
+    <w:p>
+      <w:pPr>
+        <w:jc w:val="left"/>
+        <w:rPr>
+          <w:rFonts w:ascii="Times New Roman" w:hAnsi="Times New Roman"/>
+          <w:b/>
+          <w:bCs/>
+          <w:sz w:val="24"/>
+        </w:rPr>
+      </w:pPr>
+      <w:r>
+        <w:rPr>
+          <w:rFonts w:ascii="Times New Roman" w:hAnsi="Times New Roman"/>
+          <w:b/>
+          <w:bCs/>
+          <w:sz w:val="24"/>
+        </w:rPr>
+        <w:br w:type="page"/>
+      </w:r>
+    </w:p>
+    <w:p>
+      <w:pPr>
+        <w:spacing w:line="360" w:lineRule="auto"/>
+        <w:jc w:val="right"/>
+        <w:outlineLvl w:val="0"/>
+        <w:rPr>
+          <w:rFonts w:ascii="Times New Roman" w:hAnsi="Times New Roman"/>
+          <w:b/>
+          <w:bCs/>
+          <w:sz w:val="24"/>
+        </w:rPr>
+      </w:pPr>
       <w:r>
         <w:rPr>
           <w:rFonts w:ascii="Times New Roman" w:hAnsi="Times New Roman"/>
@@ -31956,7 +31981,7 @@
                     </pic:cNvPicPr>
                   </pic:nvPicPr>
                   <pic:blipFill>
-                    <a:blip r:embed="rId41"/>
+                    <a:blip r:embed="rId38"/>
                     <a:stretch>
                       <a:fillRect/>
                     </a:stretch>
@@ -32021,7 +32046,7 @@
                     </pic:cNvPicPr>
                   </pic:nvPicPr>
                   <pic:blipFill>
-                    <a:blip r:embed="rId42"/>
+                    <a:blip r:embed="rId39"/>
                     <a:stretch>
                       <a:fillRect/>
                     </a:stretch>
@@ -32123,7 +32148,7 @@
                     </pic:cNvPicPr>
                   </pic:nvPicPr>
                   <pic:blipFill>
-                    <a:blip r:embed="rId43"/>
+                    <a:blip r:embed="rId40"/>
                     <a:stretch>
                       <a:fillRect/>
                     </a:stretch>
@@ -32307,7 +32332,7 @@
       </w:pPr>
     </w:p>
     <w:sectPr>
-      <w:headerReference w:type="first" r:id="rId44"/>
+      <w:headerReference w:type="first" r:id="rId41"/>
       <w:pgSz w:w="11906" w:h="16838"/>
       <w:pgMar w:top="1418" w:right="851" w:bottom="851" w:left="1134" w:header="709" w:footer="0" w:gutter="0"/>
       <w:cols w:space="720"/>
@@ -32319,7 +32344,7 @@
 </file>
 
 <file path=word/endnotes.xml><?xml version="1.0" encoding="utf-8"?>
-<w:endnotes xmlns:wpc="http://schemas.microsoft.com/office/word/2010/wordprocessingCanvas" xmlns:cx="http://schemas.microsoft.com/office/drawing/2014/chartex" xmlns:cx1="http://schemas.microsoft.com/office/drawing/2015/9/8/chartex" xmlns:cx2="http://schemas.microsoft.com/office/drawing/2015/10/21/chartex" xmlns:cx3="http://schemas.microsoft.com/office/drawing/2016/5/9/chartex" xmlns:cx4="http://schemas.microsoft.com/office/drawing/2016/5/10/chartex" xmlns:cx5="http://schemas.microsoft.com/office/drawing/2016/5/11/chartex" xmlns:cx6="http://schemas.microsoft.com/office/drawing/2016/5/12/chartex" xmlns:cx7="http://schemas.microsoft.com/office/drawing/2016/5/13/chartex" xmlns:cx8="http://schemas.microsoft.com/office/drawing/2016/5/14/chartex" xmlns:mc="http://schemas.openxmlformats.org/markup-compatibility/2006" xmlns:aink="http://schemas.microsoft.com/office/drawing/2016/ink" xmlns:am3d="http://schemas.microsoft.com/office/drawing/2017/model3d" xmlns:o="urn:schemas-microsoft-com:office:office" xmlns:r="http://schemas.openxmlformats.org/officeDocument/2006/relationships" xmlns:m="http://schemas.openxmlformats.org/officeDocument/2006/math" xmlns:v="urn:schemas-microsoft-com:vml" xmlns:wp14="http://schemas.microsoft.com/office/word/2010/wordprocessingDrawing" xmlns:wp="http://schemas.openxmlformats.org/drawingml/2006/wordprocessingDrawing" xmlns:w10="urn:schemas-microsoft-com:office:word" xmlns:w="http://schemas.openxmlformats.org/wordprocessingml/2006/main" xmlns:w14="http://schemas.microsoft.com/office/word/2010/wordml" xmlns:w15="http://schemas.microsoft.com/office/word/2012/wordml" xmlns:w16cid="http://schemas.microsoft.com/office/word/2016/wordml/cid" xmlns:w16se="http://schemas.microsoft.com/office/word/2015/wordml/symex" xmlns:wpg="http://schemas.microsoft.com/office/word/2010/wordprocessingGroup" xmlns:wpi="http://schemas.microsoft.com/office/word/2010/wordprocessingInk" xmlns:wne="http://schemas.microsoft.com/office/word/2006/wordml" xmlns:wps="http://schemas.microsoft.com/office/word/2010/wordprocessingShape" mc:Ignorable="w14 w15 w16se w16cid wp14">
+<w:endnotes xmlns:wpc="http://schemas.microsoft.com/office/word/2010/wordprocessingCanvas" xmlns:mc="http://schemas.openxmlformats.org/markup-compatibility/2006" xmlns:o="urn:schemas-microsoft-com:office:office" xmlns:r="http://schemas.openxmlformats.org/officeDocument/2006/relationships" xmlns:m="http://schemas.openxmlformats.org/officeDocument/2006/math" xmlns:v="urn:schemas-microsoft-com:vml" xmlns:wp14="http://schemas.microsoft.com/office/word/2010/wordprocessingDrawing" xmlns:wp="http://schemas.openxmlformats.org/drawingml/2006/wordprocessingDrawing" xmlns:w10="urn:schemas-microsoft-com:office:word" xmlns:w="http://schemas.openxmlformats.org/wordprocessingml/2006/main" xmlns:w14="http://schemas.microsoft.com/office/word/2010/wordml" xmlns:w15="http://schemas.microsoft.com/office/word/2012/wordml" xmlns:wpg="http://schemas.microsoft.com/office/word/2010/wordprocessingGroup" xmlns:wpi="http://schemas.microsoft.com/office/word/2010/wordprocessingInk" xmlns:wne="http://schemas.microsoft.com/office/word/2006/wordml" xmlns:wps="http://schemas.microsoft.com/office/word/2010/wordprocessingShape" mc:Ignorable="w14 w15 wp14">
   <w:endnote w:type="separator" w:id="-1">
     <w:p>
       <w:r>
@@ -32338,7 +32363,7 @@
 </file>
 
 <file path=word/footer1.xml><?xml version="1.0" encoding="utf-8"?>
-<w:ftr xmlns:wpc="http://schemas.microsoft.com/office/word/2010/wordprocessingCanvas" xmlns:cx="http://schemas.microsoft.com/office/drawing/2014/chartex" xmlns:cx1="http://schemas.microsoft.com/office/drawing/2015/9/8/chartex" xmlns:cx2="http://schemas.microsoft.com/office/drawing/2015/10/21/chartex" xmlns:cx3="http://schemas.microsoft.com/office/drawing/2016/5/9/chartex" xmlns:cx4="http://schemas.microsoft.com/office/drawing/2016/5/10/chartex" xmlns:cx5="http://schemas.microsoft.com/office/drawing/2016/5/11/chartex" xmlns:cx6="http://schemas.microsoft.com/office/drawing/2016/5/12/chartex" xmlns:cx7="http://schemas.microsoft.com/office/drawing/2016/5/13/chartex" xmlns:cx8="http://schemas.microsoft.com/office/drawing/2016/5/14/chartex" xmlns:mc="http://schemas.openxmlformats.org/markup-compatibility/2006" xmlns:aink="http://schemas.microsoft.com/office/drawing/2016/ink" xmlns:am3d="http://schemas.microsoft.com/office/drawing/2017/model3d" xmlns:o="urn:schemas-microsoft-com:office:office" xmlns:r="http://schemas.openxmlformats.org/officeDocument/2006/relationships" xmlns:m="http://schemas.openxmlformats.org/officeDocument/2006/math" xmlns:v="urn:schemas-microsoft-com:vml" xmlns:wp14="http://schemas.microsoft.com/office/word/2010/wordprocessingDrawing" xmlns:wp="http://schemas.openxmlformats.org/drawingml/2006/wordprocessingDrawing" xmlns:w10="urn:schemas-microsoft-com:office:word" xmlns:w="http://schemas.openxmlformats.org/wordprocessingml/2006/main" xmlns:w14="http://schemas.microsoft.com/office/word/2010/wordml" xmlns:w15="http://schemas.microsoft.com/office/word/2012/wordml" xmlns:w16cid="http://schemas.microsoft.com/office/word/2016/wordml/cid" xmlns:w16se="http://schemas.microsoft.com/office/word/2015/wordml/symex" xmlns:wpg="http://schemas.microsoft.com/office/word/2010/wordprocessingGroup" xmlns:wpi="http://schemas.microsoft.com/office/word/2010/wordprocessingInk" xmlns:wne="http://schemas.microsoft.com/office/word/2006/wordml" xmlns:wps="http://schemas.microsoft.com/office/word/2010/wordprocessingShape" mc:Ignorable="w14 w15 w16se w16cid wp14">
+<w:ftr xmlns:wpc="http://schemas.microsoft.com/office/word/2010/wordprocessingCanvas" xmlns:mc="http://schemas.openxmlformats.org/markup-compatibility/2006" xmlns:o="urn:schemas-microsoft-com:office:office" xmlns:r="http://schemas.openxmlformats.org/officeDocument/2006/relationships" xmlns:m="http://schemas.openxmlformats.org/officeDocument/2006/math" xmlns:v="urn:schemas-microsoft-com:vml" xmlns:wp14="http://schemas.microsoft.com/office/word/2010/wordprocessingDrawing" xmlns:wp="http://schemas.openxmlformats.org/drawingml/2006/wordprocessingDrawing" xmlns:w10="urn:schemas-microsoft-com:office:word" xmlns:w="http://schemas.openxmlformats.org/wordprocessingml/2006/main" xmlns:w14="http://schemas.microsoft.com/office/word/2010/wordml" xmlns:w15="http://schemas.microsoft.com/office/word/2012/wordml" xmlns:wpg="http://schemas.microsoft.com/office/word/2010/wordprocessingGroup" xmlns:wpi="http://schemas.microsoft.com/office/word/2010/wordprocessingInk" xmlns:wne="http://schemas.microsoft.com/office/word/2006/wordml" xmlns:wps="http://schemas.microsoft.com/office/word/2010/wordprocessingShape" mc:Ignorable="w14 w15 wp14">
   <w:p>
     <w:pPr>
       <w:pStyle w:val="af1"/>
@@ -32348,7 +32373,7 @@
 </file>
 
 <file path=word/footer2.xml><?xml version="1.0" encoding="utf-8"?>
-<w:ftr xmlns:wpc="http://schemas.microsoft.com/office/word/2010/wordprocessingCanvas" xmlns:cx="http://schemas.microsoft.com/office/drawing/2014/chartex" xmlns:cx1="http://schemas.microsoft.com/office/drawing/2015/9/8/chartex" xmlns:cx2="http://schemas.microsoft.com/office/drawing/2015/10/21/chartex" xmlns:cx3="http://schemas.microsoft.com/office/drawing/2016/5/9/chartex" xmlns:cx4="http://schemas.microsoft.com/office/drawing/2016/5/10/chartex" xmlns:cx5="http://schemas.microsoft.com/office/drawing/2016/5/11/chartex" xmlns:cx6="http://schemas.microsoft.com/office/drawing/2016/5/12/chartex" xmlns:cx7="http://schemas.microsoft.com/office/drawing/2016/5/13/chartex" xmlns:cx8="http://schemas.microsoft.com/office/drawing/2016/5/14/chartex" xmlns:mc="http://schemas.openxmlformats.org/markup-compatibility/2006" xmlns:aink="http://schemas.microsoft.com/office/drawing/2016/ink" xmlns:am3d="http://schemas.microsoft.com/office/drawing/2017/model3d" xmlns:o="urn:schemas-microsoft-com:office:office" xmlns:r="http://schemas.openxmlformats.org/officeDocument/2006/relationships" xmlns:m="http://schemas.openxmlformats.org/officeDocument/2006/math" xmlns:v="urn:schemas-microsoft-com:vml" xmlns:wp14="http://schemas.microsoft.com/office/word/2010/wordprocessingDrawing" xmlns:wp="http://schemas.openxmlformats.org/drawingml/2006/wordprocessingDrawing" xmlns:w10="urn:schemas-microsoft-com:office:word" xmlns:w="http://schemas.openxmlformats.org/wordprocessingml/2006/main" xmlns:w14="http://schemas.microsoft.com/office/word/2010/wordml" xmlns:w15="http://schemas.microsoft.com/office/word/2012/wordml" xmlns:w16cid="http://schemas.microsoft.com/office/word/2016/wordml/cid" xmlns:w16se="http://schemas.microsoft.com/office/word/2015/wordml/symex" xmlns:wpg="http://schemas.microsoft.com/office/word/2010/wordprocessingGroup" xmlns:wpi="http://schemas.microsoft.com/office/word/2010/wordprocessingInk" xmlns:wne="http://schemas.microsoft.com/office/word/2006/wordml" xmlns:wps="http://schemas.microsoft.com/office/word/2010/wordprocessingShape" mc:Ignorable="w14 w15 w16se w16cid wp14">
+<w:ftr xmlns:wpc="http://schemas.microsoft.com/office/word/2010/wordprocessingCanvas" xmlns:mc="http://schemas.openxmlformats.org/markup-compatibility/2006" xmlns:o="urn:schemas-microsoft-com:office:office" xmlns:r="http://schemas.openxmlformats.org/officeDocument/2006/relationships" xmlns:m="http://schemas.openxmlformats.org/officeDocument/2006/math" xmlns:v="urn:schemas-microsoft-com:vml" xmlns:wp14="http://schemas.microsoft.com/office/word/2010/wordprocessingDrawing" xmlns:wp="http://schemas.openxmlformats.org/drawingml/2006/wordprocessingDrawing" xmlns:w10="urn:schemas-microsoft-com:office:word" xmlns:w="http://schemas.openxmlformats.org/wordprocessingml/2006/main" xmlns:w14="http://schemas.microsoft.com/office/word/2010/wordml" xmlns:w15="http://schemas.microsoft.com/office/word/2012/wordml" xmlns:wpg="http://schemas.microsoft.com/office/word/2010/wordprocessingGroup" xmlns:wpi="http://schemas.microsoft.com/office/word/2010/wordprocessingInk" xmlns:wne="http://schemas.microsoft.com/office/word/2006/wordml" xmlns:wps="http://schemas.microsoft.com/office/word/2010/wordprocessingShape" mc:Ignorable="w14 w15 wp14">
   <w:p>
     <w:pPr>
       <w:pStyle w:val="af1"/>
@@ -32358,7 +32383,7 @@
 </file>
 
 <file path=word/footer3.xml><?xml version="1.0" encoding="utf-8"?>
-<w:ftr xmlns:wpc="http://schemas.microsoft.com/office/word/2010/wordprocessingCanvas" xmlns:cx="http://schemas.microsoft.com/office/drawing/2014/chartex" xmlns:cx1="http://schemas.microsoft.com/office/drawing/2015/9/8/chartex" xmlns:cx2="http://schemas.microsoft.com/office/drawing/2015/10/21/chartex" xmlns:cx3="http://schemas.microsoft.com/office/drawing/2016/5/9/chartex" xmlns:cx4="http://schemas.microsoft.com/office/drawing/2016/5/10/chartex" xmlns:cx5="http://schemas.microsoft.com/office/drawing/2016/5/11/chartex" xmlns:cx6="http://schemas.microsoft.com/office/drawing/2016/5/12/chartex" xmlns:cx7="http://schemas.microsoft.com/office/drawing/2016/5/13/chartex" xmlns:cx8="http://schemas.microsoft.com/office/drawing/2016/5/14/chartex" xmlns:mc="http://schemas.openxmlformats.org/markup-compatibility/2006" xmlns:aink="http://schemas.microsoft.com/office/drawing/2016/ink" xmlns:am3d="http://schemas.microsoft.com/office/drawing/2017/model3d" xmlns:o="urn:schemas-microsoft-com:office:office" xmlns:r="http://schemas.openxmlformats.org/officeDocument/2006/relationships" xmlns:m="http://schemas.openxmlformats.org/officeDocument/2006/math" xmlns:v="urn:schemas-microsoft-com:vml" xmlns:wp14="http://schemas.microsoft.com/office/word/2010/wordprocessingDrawing" xmlns:wp="http://schemas.openxmlformats.org/drawingml/2006/wordprocessingDrawing" xmlns:w10="urn:schemas-microsoft-com:office:word" xmlns:w="http://schemas.openxmlformats.org/wordprocessingml/2006/main" xmlns:w14="http://schemas.microsoft.com/office/word/2010/wordml" xmlns:w15="http://schemas.microsoft.com/office/word/2012/wordml" xmlns:w16cid="http://schemas.microsoft.com/office/word/2016/wordml/cid" xmlns:w16se="http://schemas.microsoft.com/office/word/2015/wordml/symex" xmlns:wpg="http://schemas.microsoft.com/office/word/2010/wordprocessingGroup" xmlns:wpi="http://schemas.microsoft.com/office/word/2010/wordprocessingInk" xmlns:wne="http://schemas.microsoft.com/office/word/2006/wordml" xmlns:wps="http://schemas.microsoft.com/office/word/2010/wordprocessingShape" mc:Ignorable="w14 w15 w16se w16cid wp14">
+<w:ftr xmlns:wpc="http://schemas.microsoft.com/office/word/2010/wordprocessingCanvas" xmlns:mc="http://schemas.openxmlformats.org/markup-compatibility/2006" xmlns:o="urn:schemas-microsoft-com:office:office" xmlns:r="http://schemas.openxmlformats.org/officeDocument/2006/relationships" xmlns:m="http://schemas.openxmlformats.org/officeDocument/2006/math" xmlns:v="urn:schemas-microsoft-com:vml" xmlns:wp14="http://schemas.microsoft.com/office/word/2010/wordprocessingDrawing" xmlns:wp="http://schemas.openxmlformats.org/drawingml/2006/wordprocessingDrawing" xmlns:w10="urn:schemas-microsoft-com:office:word" xmlns:w="http://schemas.openxmlformats.org/wordprocessingml/2006/main" xmlns:w14="http://schemas.microsoft.com/office/word/2010/wordml" xmlns:w15="http://schemas.microsoft.com/office/word/2012/wordml" xmlns:wpg="http://schemas.microsoft.com/office/word/2010/wordprocessingGroup" xmlns:wpi="http://schemas.microsoft.com/office/word/2010/wordprocessingInk" xmlns:wne="http://schemas.microsoft.com/office/word/2006/wordml" xmlns:wps="http://schemas.microsoft.com/office/word/2010/wordprocessingShape" mc:Ignorable="w14 w15 wp14">
   <w:p>
     <w:pPr>
       <w:pStyle w:val="af1"/>
@@ -32368,7 +32393,7 @@
 </file>
 
 <file path=word/footer4.xml><?xml version="1.0" encoding="utf-8"?>
-<w:ftr xmlns:wpc="http://schemas.microsoft.com/office/word/2010/wordprocessingCanvas" xmlns:cx="http://schemas.microsoft.com/office/drawing/2014/chartex" xmlns:cx1="http://schemas.microsoft.com/office/drawing/2015/9/8/chartex" xmlns:cx2="http://schemas.microsoft.com/office/drawing/2015/10/21/chartex" xmlns:cx3="http://schemas.microsoft.com/office/drawing/2016/5/9/chartex" xmlns:cx4="http://schemas.microsoft.com/office/drawing/2016/5/10/chartex" xmlns:cx5="http://schemas.microsoft.com/office/drawing/2016/5/11/chartex" xmlns:cx6="http://schemas.microsoft.com/office/drawing/2016/5/12/chartex" xmlns:cx7="http://schemas.microsoft.com/office/drawing/2016/5/13/chartex" xmlns:cx8="http://schemas.microsoft.com/office/drawing/2016/5/14/chartex" xmlns:mc="http://schemas.openxmlformats.org/markup-compatibility/2006" xmlns:aink="http://schemas.microsoft.com/office/drawing/2016/ink" xmlns:am3d="http://schemas.microsoft.com/office/drawing/2017/model3d" xmlns:o="urn:schemas-microsoft-com:office:office" xmlns:r="http://schemas.openxmlformats.org/officeDocument/2006/relationships" xmlns:m="http://schemas.openxmlformats.org/officeDocument/2006/math" xmlns:v="urn:schemas-microsoft-com:vml" xmlns:wp14="http://schemas.microsoft.com/office/word/2010/wordprocessingDrawing" xmlns:wp="http://schemas.openxmlformats.org/drawingml/2006/wordprocessingDrawing" xmlns:w10="urn:schemas-microsoft-com:office:word" xmlns:w="http://schemas.openxmlformats.org/wordprocessingml/2006/main" xmlns:w14="http://schemas.microsoft.com/office/word/2010/wordml" xmlns:w15="http://schemas.microsoft.com/office/word/2012/wordml" xmlns:w16cid="http://schemas.microsoft.com/office/word/2016/wordml/cid" xmlns:w16se="http://schemas.microsoft.com/office/word/2015/wordml/symex" xmlns:wpg="http://schemas.microsoft.com/office/word/2010/wordprocessingGroup" xmlns:wpi="http://schemas.microsoft.com/office/word/2010/wordprocessingInk" xmlns:wne="http://schemas.microsoft.com/office/word/2006/wordml" xmlns:wps="http://schemas.microsoft.com/office/word/2010/wordprocessingShape" mc:Ignorable="w14 w15 w16se w16cid wp14">
+<w:ftr xmlns:wpc="http://schemas.microsoft.com/office/word/2010/wordprocessingCanvas" xmlns:mc="http://schemas.openxmlformats.org/markup-compatibility/2006" xmlns:o="urn:schemas-microsoft-com:office:office" xmlns:r="http://schemas.openxmlformats.org/officeDocument/2006/relationships" xmlns:m="http://schemas.openxmlformats.org/officeDocument/2006/math" xmlns:v="urn:schemas-microsoft-com:vml" xmlns:wp14="http://schemas.microsoft.com/office/word/2010/wordprocessingDrawing" xmlns:wp="http://schemas.openxmlformats.org/drawingml/2006/wordprocessingDrawing" xmlns:w10="urn:schemas-microsoft-com:office:word" xmlns:w="http://schemas.openxmlformats.org/wordprocessingml/2006/main" xmlns:w14="http://schemas.microsoft.com/office/word/2010/wordml" xmlns:w15="http://schemas.microsoft.com/office/word/2012/wordml" xmlns:wpg="http://schemas.microsoft.com/office/word/2010/wordprocessingGroup" xmlns:wpi="http://schemas.microsoft.com/office/word/2010/wordprocessingInk" xmlns:wne="http://schemas.microsoft.com/office/word/2006/wordml" xmlns:wps="http://schemas.microsoft.com/office/word/2010/wordprocessingShape" mc:Ignorable="w14 w15 wp14">
   <w:p>
     <w:pPr>
       <w:pStyle w:val="af1"/>
@@ -32378,7 +32403,7 @@
 </file>
 
 <file path=word/footnotes.xml><?xml version="1.0" encoding="utf-8"?>
-<w:footnotes xmlns:wpc="http://schemas.microsoft.com/office/word/2010/wordprocessingCanvas" xmlns:cx="http://schemas.microsoft.com/office/drawing/2014/chartex" xmlns:cx1="http://schemas.microsoft.com/office/drawing/2015/9/8/chartex" xmlns:cx2="http://schemas.microsoft.com/office/drawing/2015/10/21/chartex" xmlns:cx3="http://schemas.microsoft.com/office/drawing/2016/5/9/chartex" xmlns:cx4="http://schemas.microsoft.com/office/drawing/2016/5/10/chartex" xmlns:cx5="http://schemas.microsoft.com/office/drawing/2016/5/11/chartex" xmlns:cx6="http://schemas.microsoft.com/office/drawing/2016/5/12/chartex" xmlns:cx7="http://schemas.microsoft.com/office/drawing/2016/5/13/chartex" xmlns:cx8="http://schemas.microsoft.com/office/drawing/2016/5/14/chartex" xmlns:mc="http://schemas.openxmlformats.org/markup-compatibility/2006" xmlns:aink="http://schemas.microsoft.com/office/drawing/2016/ink" xmlns:am3d="http://schemas.microsoft.com/office/drawing/2017/model3d" xmlns:o="urn:schemas-microsoft-com:office:office" xmlns:r="http://schemas.openxmlformats.org/officeDocument/2006/relationships" xmlns:m="http://schemas.openxmlformats.org/officeDocument/2006/math" xmlns:v="urn:schemas-microsoft-com:vml" xmlns:wp14="http://schemas.microsoft.com/office/word/2010/wordprocessingDrawing" xmlns:wp="http://schemas.openxmlformats.org/drawingml/2006/wordprocessingDrawing" xmlns:w10="urn:schemas-microsoft-com:office:word" xmlns:w="http://schemas.openxmlformats.org/wordprocessingml/2006/main" xmlns:w14="http://schemas.microsoft.com/office/word/2010/wordml" xmlns:w15="http://schemas.microsoft.com/office/word/2012/wordml" xmlns:w16cid="http://schemas.microsoft.com/office/word/2016/wordml/cid" xmlns:w16se="http://schemas.microsoft.com/office/word/2015/wordml/symex" xmlns:wpg="http://schemas.microsoft.com/office/word/2010/wordprocessingGroup" xmlns:wpi="http://schemas.microsoft.com/office/word/2010/wordprocessingInk" xmlns:wne="http://schemas.microsoft.com/office/word/2006/wordml" xmlns:wps="http://schemas.microsoft.com/office/word/2010/wordprocessingShape" mc:Ignorable="w14 w15 w16se w16cid wp14">
+<w:footnotes xmlns:wpc="http://schemas.microsoft.com/office/word/2010/wordprocessingCanvas" xmlns:mc="http://schemas.openxmlformats.org/markup-compatibility/2006" xmlns:o="urn:schemas-microsoft-com:office:office" xmlns:r="http://schemas.openxmlformats.org/officeDocument/2006/relationships" xmlns:m="http://schemas.openxmlformats.org/officeDocument/2006/math" xmlns:v="urn:schemas-microsoft-com:vml" xmlns:wp14="http://schemas.microsoft.com/office/word/2010/wordprocessingDrawing" xmlns:wp="http://schemas.openxmlformats.org/drawingml/2006/wordprocessingDrawing" xmlns:w10="urn:schemas-microsoft-com:office:word" xmlns:w="http://schemas.openxmlformats.org/wordprocessingml/2006/main" xmlns:w14="http://schemas.microsoft.com/office/word/2010/wordml" xmlns:w15="http://schemas.microsoft.com/office/word/2012/wordml" xmlns:wpg="http://schemas.microsoft.com/office/word/2010/wordprocessingGroup" xmlns:wpi="http://schemas.microsoft.com/office/word/2010/wordprocessingInk" xmlns:wne="http://schemas.microsoft.com/office/word/2006/wordml" xmlns:wps="http://schemas.microsoft.com/office/word/2010/wordprocessingShape" mc:Ignorable="w14 w15 wp14">
   <w:footnote w:type="separator" w:id="-1">
     <w:p>
       <w:r>
@@ -32397,7 +32422,7 @@
 </file>
 
 <file path=word/header1.xml><?xml version="1.0" encoding="utf-8"?>
-<w:hdr xmlns:wpc="http://schemas.microsoft.com/office/word/2010/wordprocessingCanvas" xmlns:cx="http://schemas.microsoft.com/office/drawing/2014/chartex" xmlns:cx1="http://schemas.microsoft.com/office/drawing/2015/9/8/chartex" xmlns:cx2="http://schemas.microsoft.com/office/drawing/2015/10/21/chartex" xmlns:cx3="http://schemas.microsoft.com/office/drawing/2016/5/9/chartex" xmlns:cx4="http://schemas.microsoft.com/office/drawing/2016/5/10/chartex" xmlns:cx5="http://schemas.microsoft.com/office/drawing/2016/5/11/chartex" xmlns:cx6="http://schemas.microsoft.com/office/drawing/2016/5/12/chartex" xmlns:cx7="http://schemas.microsoft.com/office/drawing/2016/5/13/chartex" xmlns:cx8="http://schemas.microsoft.com/office/drawing/2016/5/14/chartex" xmlns:mc="http://schemas.openxmlformats.org/markup-compatibility/2006" xmlns:aink="http://schemas.microsoft.com/office/drawing/2016/ink" xmlns:am3d="http://schemas.microsoft.com/office/drawing/2017/model3d" xmlns:o="urn:schemas-microsoft-com:office:office" xmlns:r="http://schemas.openxmlformats.org/officeDocument/2006/relationships" xmlns:m="http://schemas.openxmlformats.org/officeDocument/2006/math" xmlns:v="urn:schemas-microsoft-com:vml" xmlns:wp14="http://schemas.microsoft.com/office/word/2010/wordprocessingDrawing" xmlns:wp="http://schemas.openxmlformats.org/drawingml/2006/wordprocessingDrawing" xmlns:w10="urn:schemas-microsoft-com:office:word" xmlns:w="http://schemas.openxmlformats.org/wordprocessingml/2006/main" xmlns:w14="http://schemas.microsoft.com/office/word/2010/wordml" xmlns:w15="http://schemas.microsoft.com/office/word/2012/wordml" xmlns:w16cid="http://schemas.microsoft.com/office/word/2016/wordml/cid" xmlns:w16se="http://schemas.microsoft.com/office/word/2015/wordml/symex" xmlns:wpg="http://schemas.microsoft.com/office/word/2010/wordprocessingGroup" xmlns:wpi="http://schemas.microsoft.com/office/word/2010/wordprocessingInk" xmlns:wne="http://schemas.microsoft.com/office/word/2006/wordml" xmlns:wps="http://schemas.microsoft.com/office/word/2010/wordprocessingShape" mc:Ignorable="w14 w15 w16se w16cid wp14">
+<w:hdr xmlns:wpc="http://schemas.microsoft.com/office/word/2010/wordprocessingCanvas" xmlns:mc="http://schemas.openxmlformats.org/markup-compatibility/2006" xmlns:o="urn:schemas-microsoft-com:office:office" xmlns:r="http://schemas.openxmlformats.org/officeDocument/2006/relationships" xmlns:m="http://schemas.openxmlformats.org/officeDocument/2006/math" xmlns:v="urn:schemas-microsoft-com:vml" xmlns:wp14="http://schemas.microsoft.com/office/word/2010/wordprocessingDrawing" xmlns:wp="http://schemas.openxmlformats.org/drawingml/2006/wordprocessingDrawing" xmlns:w10="urn:schemas-microsoft-com:office:word" xmlns:w="http://schemas.openxmlformats.org/wordprocessingml/2006/main" xmlns:w14="http://schemas.microsoft.com/office/word/2010/wordml" xmlns:w15="http://schemas.microsoft.com/office/word/2012/wordml" xmlns:wpg="http://schemas.microsoft.com/office/word/2010/wordprocessingGroup" xmlns:wpi="http://schemas.microsoft.com/office/word/2010/wordprocessingInk" xmlns:wne="http://schemas.microsoft.com/office/word/2006/wordml" xmlns:wps="http://schemas.microsoft.com/office/word/2010/wordprocessingShape" mc:Ignorable="w14 w15 wp14">
   <w:p>
     <w:pPr>
       <w:pStyle w:val="ad"/>
@@ -32407,7 +32432,7 @@
 </file>
 
 <file path=word/header2.xml><?xml version="1.0" encoding="utf-8"?>
-<w:hdr xmlns:wpc="http://schemas.microsoft.com/office/word/2010/wordprocessingCanvas" xmlns:cx="http://schemas.microsoft.com/office/drawing/2014/chartex" xmlns:cx1="http://schemas.microsoft.com/office/drawing/2015/9/8/chartex" xmlns:cx2="http://schemas.microsoft.com/office/drawing/2015/10/21/chartex" xmlns:cx3="http://schemas.microsoft.com/office/drawing/2016/5/9/chartex" xmlns:cx4="http://schemas.microsoft.com/office/drawing/2016/5/10/chartex" xmlns:cx5="http://schemas.microsoft.com/office/drawing/2016/5/11/chartex" xmlns:cx6="http://schemas.microsoft.com/office/drawing/2016/5/12/chartex" xmlns:cx7="http://schemas.microsoft.com/office/drawing/2016/5/13/chartex" xmlns:cx8="http://schemas.microsoft.com/office/drawing/2016/5/14/chartex" xmlns:mc="http://schemas.openxmlformats.org/markup-compatibility/2006" xmlns:aink="http://schemas.microsoft.com/office/drawing/2016/ink" xmlns:am3d="http://schemas.microsoft.com/office/drawing/2017/model3d" xmlns:o="urn:schemas-microsoft-com:office:office" xmlns:r="http://schemas.openxmlformats.org/officeDocument/2006/relationships" xmlns:m="http://schemas.openxmlformats.org/officeDocument/2006/math" xmlns:v="urn:schemas-microsoft-com:vml" xmlns:wp14="http://schemas.microsoft.com/office/word/2010/wordprocessingDrawing" xmlns:wp="http://schemas.openxmlformats.org/drawingml/2006/wordprocessingDrawing" xmlns:w10="urn:schemas-microsoft-com:office:word" xmlns:w="http://schemas.openxmlformats.org/wordprocessingml/2006/main" xmlns:w14="http://schemas.microsoft.com/office/word/2010/wordml" xmlns:w15="http://schemas.microsoft.com/office/word/2012/wordml" xmlns:w16cid="http://schemas.microsoft.com/office/word/2016/wordml/cid" xmlns:w16se="http://schemas.microsoft.com/office/word/2015/wordml/symex" xmlns:wpg="http://schemas.microsoft.com/office/word/2010/wordprocessingGroup" xmlns:wpi="http://schemas.microsoft.com/office/word/2010/wordprocessingInk" xmlns:wne="http://schemas.microsoft.com/office/word/2006/wordml" xmlns:wps="http://schemas.microsoft.com/office/word/2010/wordprocessingShape" mc:Ignorable="w14 w15 w16se w16cid wp14">
+<w:hdr xmlns:wpc="http://schemas.microsoft.com/office/word/2010/wordprocessingCanvas" xmlns:mc="http://schemas.openxmlformats.org/markup-compatibility/2006" xmlns:o="urn:schemas-microsoft-com:office:office" xmlns:r="http://schemas.openxmlformats.org/officeDocument/2006/relationships" xmlns:m="http://schemas.openxmlformats.org/officeDocument/2006/math" xmlns:v="urn:schemas-microsoft-com:vml" xmlns:wp14="http://schemas.microsoft.com/office/word/2010/wordprocessingDrawing" xmlns:wp="http://schemas.openxmlformats.org/drawingml/2006/wordprocessingDrawing" xmlns:w10="urn:schemas-microsoft-com:office:word" xmlns:w="http://schemas.openxmlformats.org/wordprocessingml/2006/main" xmlns:w14="http://schemas.microsoft.com/office/word/2010/wordml" xmlns:w15="http://schemas.microsoft.com/office/word/2012/wordml" xmlns:wpg="http://schemas.microsoft.com/office/word/2010/wordprocessingGroup" xmlns:wpi="http://schemas.microsoft.com/office/word/2010/wordprocessingInk" xmlns:wne="http://schemas.microsoft.com/office/word/2006/wordml" xmlns:wps="http://schemas.microsoft.com/office/word/2010/wordprocessingShape" mc:Ignorable="w14 w15 wp14">
   <w:p>
     <w:pPr>
       <w:pStyle w:val="ad"/>
@@ -32420,7 +32445,7 @@
 </file>
 
 <file path=word/header3.xml><?xml version="1.0" encoding="utf-8"?>
-<w:hdr xmlns:wpc="http://schemas.microsoft.com/office/word/2010/wordprocessingCanvas" xmlns:cx="http://schemas.microsoft.com/office/drawing/2014/chartex" xmlns:cx1="http://schemas.microsoft.com/office/drawing/2015/9/8/chartex" xmlns:cx2="http://schemas.microsoft.com/office/drawing/2015/10/21/chartex" xmlns:cx3="http://schemas.microsoft.com/office/drawing/2016/5/9/chartex" xmlns:cx4="http://schemas.microsoft.com/office/drawing/2016/5/10/chartex" xmlns:cx5="http://schemas.microsoft.com/office/drawing/2016/5/11/chartex" xmlns:cx6="http://schemas.microsoft.com/office/drawing/2016/5/12/chartex" xmlns:cx7="http://schemas.microsoft.com/office/drawing/2016/5/13/chartex" xmlns:cx8="http://schemas.microsoft.com/office/drawing/2016/5/14/chartex" xmlns:mc="http://schemas.openxmlformats.org/markup-compatibility/2006" xmlns:aink="http://schemas.microsoft.com/office/drawing/2016/ink" xmlns:am3d="http://schemas.microsoft.com/office/drawing/2017/model3d" xmlns:o="urn:schemas-microsoft-com:office:office" xmlns:r="http://schemas.openxmlformats.org/officeDocument/2006/relationships" xmlns:m="http://schemas.openxmlformats.org/officeDocument/2006/math" xmlns:v="urn:schemas-microsoft-com:vml" xmlns:wp14="http://schemas.microsoft.com/office/word/2010/wordprocessingDrawing" xmlns:wp="http://schemas.openxmlformats.org/drawingml/2006/wordprocessingDrawing" xmlns:w10="urn:schemas-microsoft-com:office:word" xmlns:w="http://schemas.openxmlformats.org/wordprocessingml/2006/main" xmlns:w14="http://schemas.microsoft.com/office/word/2010/wordml" xmlns:w15="http://schemas.microsoft.com/office/word/2012/wordml" xmlns:w16cid="http://schemas.microsoft.com/office/word/2016/wordml/cid" xmlns:w16se="http://schemas.microsoft.com/office/word/2015/wordml/symex" xmlns:wpg="http://schemas.microsoft.com/office/word/2010/wordprocessingGroup" xmlns:wpi="http://schemas.microsoft.com/office/word/2010/wordprocessingInk" xmlns:wne="http://schemas.microsoft.com/office/word/2006/wordml" xmlns:wps="http://schemas.microsoft.com/office/word/2010/wordprocessingShape" mc:Ignorable="w14 w15 w16se w16cid wp14">
+<w:hdr xmlns:wpc="http://schemas.microsoft.com/office/word/2010/wordprocessingCanvas" xmlns:mc="http://schemas.openxmlformats.org/markup-compatibility/2006" xmlns:o="urn:schemas-microsoft-com:office:office" xmlns:r="http://schemas.openxmlformats.org/officeDocument/2006/relationships" xmlns:m="http://schemas.openxmlformats.org/officeDocument/2006/math" xmlns:v="urn:schemas-microsoft-com:vml" xmlns:wp14="http://schemas.microsoft.com/office/word/2010/wordprocessingDrawing" xmlns:wp="http://schemas.openxmlformats.org/drawingml/2006/wordprocessingDrawing" xmlns:w10="urn:schemas-microsoft-com:office:word" xmlns:w="http://schemas.openxmlformats.org/wordprocessingml/2006/main" xmlns:w14="http://schemas.microsoft.com/office/word/2010/wordml" xmlns:w15="http://schemas.microsoft.com/office/word/2012/wordml" xmlns:wpg="http://schemas.microsoft.com/office/word/2010/wordprocessingGroup" xmlns:wpi="http://schemas.microsoft.com/office/word/2010/wordprocessingInk" xmlns:wne="http://schemas.microsoft.com/office/word/2006/wordml" xmlns:wps="http://schemas.microsoft.com/office/word/2010/wordprocessingShape" mc:Ignorable="w14 w15 wp14">
   <w:p>
     <w:pPr>
       <w:pStyle w:val="ad"/>
@@ -32559,7 +32584,7 @@
 </file>
 
 <file path=word/header4.xml><?xml version="1.0" encoding="utf-8"?>
-<w:hdr xmlns:wpc="http://schemas.microsoft.com/office/word/2010/wordprocessingCanvas" xmlns:cx="http://schemas.microsoft.com/office/drawing/2014/chartex" xmlns:cx1="http://schemas.microsoft.com/office/drawing/2015/9/8/chartex" xmlns:cx2="http://schemas.microsoft.com/office/drawing/2015/10/21/chartex" xmlns:cx3="http://schemas.microsoft.com/office/drawing/2016/5/9/chartex" xmlns:cx4="http://schemas.microsoft.com/office/drawing/2016/5/10/chartex" xmlns:cx5="http://schemas.microsoft.com/office/drawing/2016/5/11/chartex" xmlns:cx6="http://schemas.microsoft.com/office/drawing/2016/5/12/chartex" xmlns:cx7="http://schemas.microsoft.com/office/drawing/2016/5/13/chartex" xmlns:cx8="http://schemas.microsoft.com/office/drawing/2016/5/14/chartex" xmlns:mc="http://schemas.openxmlformats.org/markup-compatibility/2006" xmlns:aink="http://schemas.microsoft.com/office/drawing/2016/ink" xmlns:am3d="http://schemas.microsoft.com/office/drawing/2017/model3d" xmlns:o="urn:schemas-microsoft-com:office:office" xmlns:r="http://schemas.openxmlformats.org/officeDocument/2006/relationships" xmlns:m="http://schemas.openxmlformats.org/officeDocument/2006/math" xmlns:v="urn:schemas-microsoft-com:vml" xmlns:wp14="http://schemas.microsoft.com/office/word/2010/wordprocessingDrawing" xmlns:wp="http://schemas.openxmlformats.org/drawingml/2006/wordprocessingDrawing" xmlns:w10="urn:schemas-microsoft-com:office:word" xmlns:w="http://schemas.openxmlformats.org/wordprocessingml/2006/main" xmlns:w14="http://schemas.microsoft.com/office/word/2010/wordml" xmlns:w15="http://schemas.microsoft.com/office/word/2012/wordml" xmlns:w16cid="http://schemas.microsoft.com/office/word/2016/wordml/cid" xmlns:w16se="http://schemas.microsoft.com/office/word/2015/wordml/symex" xmlns:wpg="http://schemas.microsoft.com/office/word/2010/wordprocessingGroup" xmlns:wpi="http://schemas.microsoft.com/office/word/2010/wordprocessingInk" xmlns:wne="http://schemas.microsoft.com/office/word/2006/wordml" xmlns:wps="http://schemas.microsoft.com/office/word/2010/wordprocessingShape" mc:Ignorable="w14 w15 w16se w16cid wp14">
+<w:hdr xmlns:wpc="http://schemas.microsoft.com/office/word/2010/wordprocessingCanvas" xmlns:mc="http://schemas.openxmlformats.org/markup-compatibility/2006" xmlns:o="urn:schemas-microsoft-com:office:office" xmlns:r="http://schemas.openxmlformats.org/officeDocument/2006/relationships" xmlns:m="http://schemas.openxmlformats.org/officeDocument/2006/math" xmlns:v="urn:schemas-microsoft-com:vml" xmlns:wp14="http://schemas.microsoft.com/office/word/2010/wordprocessingDrawing" xmlns:wp="http://schemas.openxmlformats.org/drawingml/2006/wordprocessingDrawing" xmlns:w10="urn:schemas-microsoft-com:office:word" xmlns:w="http://schemas.openxmlformats.org/wordprocessingml/2006/main" xmlns:w14="http://schemas.microsoft.com/office/word/2010/wordml" xmlns:w15="http://schemas.microsoft.com/office/word/2012/wordml" xmlns:wpg="http://schemas.microsoft.com/office/word/2010/wordprocessingGroup" xmlns:wpi="http://schemas.microsoft.com/office/word/2010/wordprocessingInk" xmlns:wne="http://schemas.microsoft.com/office/word/2006/wordml" xmlns:wps="http://schemas.microsoft.com/office/word/2010/wordprocessingShape" mc:Ignorable="w14 w15 wp14">
   <w:p>
     <w:pPr>
       <w:pStyle w:val="ad"/>
@@ -32638,7 +32663,7 @@
                             <w:rPr>
                               <w:noProof/>
                             </w:rPr>
-                            <w:t>23</w:t>
+                            <w:t>35</w:t>
                           </w:r>
                           <w:r>
                             <w:fldChar w:fldCharType="end"/>
@@ -32688,7 +32713,7 @@
                       <w:rPr>
                         <w:noProof/>
                       </w:rPr>
-                      <w:t>23</w:t>
+                      <w:t>35</w:t>
                     </w:r>
                     <w:r>
                       <w:fldChar w:fldCharType="end"/>
@@ -32723,14 +32748,12 @@
       </w:rPr>
       <w:t>24419</w:t>
     </w:r>
-    <w:bookmarkStart w:id="4" w:name="_GoBack"/>
-    <w:bookmarkEnd w:id="4"/>
   </w:p>
 </w:hdr>
 </file>
 
 <file path=word/header5.xml><?xml version="1.0" encoding="utf-8"?>
-<w:hdr xmlns:wpc="http://schemas.microsoft.com/office/word/2010/wordprocessingCanvas" xmlns:cx="http://schemas.microsoft.com/office/drawing/2014/chartex" xmlns:cx1="http://schemas.microsoft.com/office/drawing/2015/9/8/chartex" xmlns:cx2="http://schemas.microsoft.com/office/drawing/2015/10/21/chartex" xmlns:cx3="http://schemas.microsoft.com/office/drawing/2016/5/9/chartex" xmlns:cx4="http://schemas.microsoft.com/office/drawing/2016/5/10/chartex" xmlns:cx5="http://schemas.microsoft.com/office/drawing/2016/5/11/chartex" xmlns:cx6="http://schemas.microsoft.com/office/drawing/2016/5/12/chartex" xmlns:cx7="http://schemas.microsoft.com/office/drawing/2016/5/13/chartex" xmlns:cx8="http://schemas.microsoft.com/office/drawing/2016/5/14/chartex" xmlns:mc="http://schemas.openxmlformats.org/markup-compatibility/2006" xmlns:aink="http://schemas.microsoft.com/office/drawing/2016/ink" xmlns:am3d="http://schemas.microsoft.com/office/drawing/2017/model3d" xmlns:o="urn:schemas-microsoft-com:office:office" xmlns:r="http://schemas.openxmlformats.org/officeDocument/2006/relationships" xmlns:m="http://schemas.openxmlformats.org/officeDocument/2006/math" xmlns:v="urn:schemas-microsoft-com:vml" xmlns:wp14="http://schemas.microsoft.com/office/word/2010/wordprocessingDrawing" xmlns:wp="http://schemas.openxmlformats.org/drawingml/2006/wordprocessingDrawing" xmlns:w10="urn:schemas-microsoft-com:office:word" xmlns:w="http://schemas.openxmlformats.org/wordprocessingml/2006/main" xmlns:w14="http://schemas.microsoft.com/office/word/2010/wordml" xmlns:w15="http://schemas.microsoft.com/office/word/2012/wordml" xmlns:w16cid="http://schemas.microsoft.com/office/word/2016/wordml/cid" xmlns:w16se="http://schemas.microsoft.com/office/word/2015/wordml/symex" xmlns:wpg="http://schemas.microsoft.com/office/word/2010/wordprocessingGroup" xmlns:wpi="http://schemas.microsoft.com/office/word/2010/wordprocessingInk" xmlns:wne="http://schemas.microsoft.com/office/word/2006/wordml" xmlns:wps="http://schemas.microsoft.com/office/word/2010/wordprocessingShape" mc:Ignorable="w14 w15 w16se w16cid wp14">
+<w:hdr xmlns:wpc="http://schemas.microsoft.com/office/word/2010/wordprocessingCanvas" xmlns:mc="http://schemas.openxmlformats.org/markup-compatibility/2006" xmlns:o="urn:schemas-microsoft-com:office:office" xmlns:r="http://schemas.openxmlformats.org/officeDocument/2006/relationships" xmlns:m="http://schemas.openxmlformats.org/officeDocument/2006/math" xmlns:v="urn:schemas-microsoft-com:vml" xmlns:wp14="http://schemas.microsoft.com/office/word/2010/wordprocessingDrawing" xmlns:wp="http://schemas.openxmlformats.org/drawingml/2006/wordprocessingDrawing" xmlns:w10="urn:schemas-microsoft-com:office:word" xmlns:w="http://schemas.openxmlformats.org/wordprocessingml/2006/main" xmlns:w14="http://schemas.microsoft.com/office/word/2010/wordml" xmlns:w15="http://schemas.microsoft.com/office/word/2012/wordml" xmlns:wpg="http://schemas.microsoft.com/office/word/2010/wordprocessingGroup" xmlns:wpi="http://schemas.microsoft.com/office/word/2010/wordprocessingInk" xmlns:wne="http://schemas.microsoft.com/office/word/2006/wordml" xmlns:wps="http://schemas.microsoft.com/office/word/2010/wordprocessingShape" mc:Ignorable="w14 w15 wp14">
   <w:p>
     <w:pPr>
       <w:pStyle w:val="ad"/>
@@ -32863,7 +32886,7 @@
 </file>
 
 <file path=word/header6.xml><?xml version="1.0" encoding="utf-8"?>
-<w:hdr xmlns:wpc="http://schemas.microsoft.com/office/word/2010/wordprocessingCanvas" xmlns:cx="http://schemas.microsoft.com/office/drawing/2014/chartex" xmlns:cx1="http://schemas.microsoft.com/office/drawing/2015/9/8/chartex" xmlns:cx2="http://schemas.microsoft.com/office/drawing/2015/10/21/chartex" xmlns:cx3="http://schemas.microsoft.com/office/drawing/2016/5/9/chartex" xmlns:cx4="http://schemas.microsoft.com/office/drawing/2016/5/10/chartex" xmlns:cx5="http://schemas.microsoft.com/office/drawing/2016/5/11/chartex" xmlns:cx6="http://schemas.microsoft.com/office/drawing/2016/5/12/chartex" xmlns:cx7="http://schemas.microsoft.com/office/drawing/2016/5/13/chartex" xmlns:cx8="http://schemas.microsoft.com/office/drawing/2016/5/14/chartex" xmlns:mc="http://schemas.openxmlformats.org/markup-compatibility/2006" xmlns:aink="http://schemas.microsoft.com/office/drawing/2016/ink" xmlns:am3d="http://schemas.microsoft.com/office/drawing/2017/model3d" xmlns:o="urn:schemas-microsoft-com:office:office" xmlns:r="http://schemas.openxmlformats.org/officeDocument/2006/relationships" xmlns:m="http://schemas.openxmlformats.org/officeDocument/2006/math" xmlns:v="urn:schemas-microsoft-com:vml" xmlns:wp14="http://schemas.microsoft.com/office/word/2010/wordprocessingDrawing" xmlns:wp="http://schemas.openxmlformats.org/drawingml/2006/wordprocessingDrawing" xmlns:w10="urn:schemas-microsoft-com:office:word" xmlns:w="http://schemas.openxmlformats.org/wordprocessingml/2006/main" xmlns:w14="http://schemas.microsoft.com/office/word/2010/wordml" xmlns:w15="http://schemas.microsoft.com/office/word/2012/wordml" xmlns:w16cid="http://schemas.microsoft.com/office/word/2016/wordml/cid" xmlns:w16se="http://schemas.microsoft.com/office/word/2015/wordml/symex" xmlns:wpg="http://schemas.microsoft.com/office/word/2010/wordprocessingGroup" xmlns:wpi="http://schemas.microsoft.com/office/word/2010/wordprocessingInk" xmlns:wne="http://schemas.microsoft.com/office/word/2006/wordml" xmlns:wps="http://schemas.microsoft.com/office/word/2010/wordprocessingShape" mc:Ignorable="w14 w15 w16se w16cid wp14">
+<w:hdr xmlns:wpc="http://schemas.microsoft.com/office/word/2010/wordprocessingCanvas" xmlns:mc="http://schemas.openxmlformats.org/markup-compatibility/2006" xmlns:o="urn:schemas-microsoft-com:office:office" xmlns:r="http://schemas.openxmlformats.org/officeDocument/2006/relationships" xmlns:m="http://schemas.openxmlformats.org/officeDocument/2006/math" xmlns:v="urn:schemas-microsoft-com:vml" xmlns:wp14="http://schemas.microsoft.com/office/word/2010/wordprocessingDrawing" xmlns:wp="http://schemas.openxmlformats.org/drawingml/2006/wordprocessingDrawing" xmlns:w10="urn:schemas-microsoft-com:office:word" xmlns:w="http://schemas.openxmlformats.org/wordprocessingml/2006/main" xmlns:w14="http://schemas.microsoft.com/office/word/2010/wordml" xmlns:w15="http://schemas.microsoft.com/office/word/2012/wordml" xmlns:wpg="http://schemas.microsoft.com/office/word/2010/wordprocessingGroup" xmlns:wpi="http://schemas.microsoft.com/office/word/2010/wordprocessingInk" xmlns:wne="http://schemas.microsoft.com/office/word/2006/wordml" xmlns:wps="http://schemas.microsoft.com/office/word/2010/wordprocessingShape" mc:Ignorable="w14 w15 wp14">
   <w:p>
     <w:pPr>
       <w:pStyle w:val="ad"/>
@@ -32875,7 +32898,7 @@
 </file>
 
 <file path=word/header7.xml><?xml version="1.0" encoding="utf-8"?>
-<w:hdr xmlns:wpc="http://schemas.microsoft.com/office/word/2010/wordprocessingCanvas" xmlns:cx="http://schemas.microsoft.com/office/drawing/2014/chartex" xmlns:cx1="http://schemas.microsoft.com/office/drawing/2015/9/8/chartex" xmlns:cx2="http://schemas.microsoft.com/office/drawing/2015/10/21/chartex" xmlns:cx3="http://schemas.microsoft.com/office/drawing/2016/5/9/chartex" xmlns:cx4="http://schemas.microsoft.com/office/drawing/2016/5/10/chartex" xmlns:cx5="http://schemas.microsoft.com/office/drawing/2016/5/11/chartex" xmlns:cx6="http://schemas.microsoft.com/office/drawing/2016/5/12/chartex" xmlns:cx7="http://schemas.microsoft.com/office/drawing/2016/5/13/chartex" xmlns:cx8="http://schemas.microsoft.com/office/drawing/2016/5/14/chartex" xmlns:mc="http://schemas.openxmlformats.org/markup-compatibility/2006" xmlns:aink="http://schemas.microsoft.com/office/drawing/2016/ink" xmlns:am3d="http://schemas.microsoft.com/office/drawing/2017/model3d" xmlns:o="urn:schemas-microsoft-com:office:office" xmlns:r="http://schemas.openxmlformats.org/officeDocument/2006/relationships" xmlns:m="http://schemas.openxmlformats.org/officeDocument/2006/math" xmlns:v="urn:schemas-microsoft-com:vml" xmlns:wp14="http://schemas.microsoft.com/office/word/2010/wordprocessingDrawing" xmlns:wp="http://schemas.openxmlformats.org/drawingml/2006/wordprocessingDrawing" xmlns:w10="urn:schemas-microsoft-com:office:word" xmlns:w="http://schemas.openxmlformats.org/wordprocessingml/2006/main" xmlns:w14="http://schemas.microsoft.com/office/word/2010/wordml" xmlns:w15="http://schemas.microsoft.com/office/word/2012/wordml" xmlns:w16cid="http://schemas.microsoft.com/office/word/2016/wordml/cid" xmlns:w16se="http://schemas.microsoft.com/office/word/2015/wordml/symex" xmlns:wpg="http://schemas.microsoft.com/office/word/2010/wordprocessingGroup" xmlns:wpi="http://schemas.microsoft.com/office/word/2010/wordprocessingInk" xmlns:wne="http://schemas.microsoft.com/office/word/2006/wordml" xmlns:wps="http://schemas.microsoft.com/office/word/2010/wordprocessingShape" mc:Ignorable="w14 w15 w16se w16cid wp14">
+<w:hdr xmlns:wpc="http://schemas.microsoft.com/office/word/2010/wordprocessingCanvas" xmlns:mc="http://schemas.openxmlformats.org/markup-compatibility/2006" xmlns:o="urn:schemas-microsoft-com:office:office" xmlns:r="http://schemas.openxmlformats.org/officeDocument/2006/relationships" xmlns:m="http://schemas.openxmlformats.org/officeDocument/2006/math" xmlns:v="urn:schemas-microsoft-com:vml" xmlns:wp14="http://schemas.microsoft.com/office/word/2010/wordprocessingDrawing" xmlns:wp="http://schemas.openxmlformats.org/drawingml/2006/wordprocessingDrawing" xmlns:w10="urn:schemas-microsoft-com:office:word" xmlns:w="http://schemas.openxmlformats.org/wordprocessingml/2006/main" xmlns:w14="http://schemas.microsoft.com/office/word/2010/wordml" xmlns:w15="http://schemas.microsoft.com/office/word/2012/wordml" xmlns:wpg="http://schemas.microsoft.com/office/word/2010/wordprocessingGroup" xmlns:wpi="http://schemas.microsoft.com/office/word/2010/wordprocessingInk" xmlns:wne="http://schemas.microsoft.com/office/word/2006/wordml" xmlns:wps="http://schemas.microsoft.com/office/word/2010/wordprocessingShape" mc:Ignorable="w14 w15 wp14">
   <w:p>
     <w:pPr>
       <w:pStyle w:val="ad"/>
@@ -33008,8 +33031,8 @@
 </file>
 
 <file path=word/numbering.xml><?xml version="1.0" encoding="utf-8"?>
-<w:numbering xmlns:wpc="http://schemas.microsoft.com/office/word/2010/wordprocessingCanvas" xmlns:cx="http://schemas.microsoft.com/office/drawing/2014/chartex" xmlns:cx1="http://schemas.microsoft.com/office/drawing/2015/9/8/chartex" xmlns:cx2="http://schemas.microsoft.com/office/drawing/2015/10/21/chartex" xmlns:cx3="http://schemas.microsoft.com/office/drawing/2016/5/9/chartex" xmlns:cx4="http://schemas.microsoft.com/office/drawing/2016/5/10/chartex" xmlns:cx5="http://schemas.microsoft.com/office/drawing/2016/5/11/chartex" xmlns:cx6="http://schemas.microsoft.com/office/drawing/2016/5/12/chartex" xmlns:cx7="http://schemas.microsoft.com/office/drawing/2016/5/13/chartex" xmlns:cx8="http://schemas.microsoft.com/office/drawing/2016/5/14/chartex" xmlns:mc="http://schemas.openxmlformats.org/markup-compatibility/2006" xmlns:aink="http://schemas.microsoft.com/office/drawing/2016/ink" xmlns:am3d="http://schemas.microsoft.com/office/drawing/2017/model3d" xmlns:o="urn:schemas-microsoft-com:office:office" xmlns:r="http://schemas.openxmlformats.org/officeDocument/2006/relationships" xmlns:m="http://schemas.openxmlformats.org/officeDocument/2006/math" xmlns:v="urn:schemas-microsoft-com:vml" xmlns:wp14="http://schemas.microsoft.com/office/word/2010/wordprocessingDrawing" xmlns:wp="http://schemas.openxmlformats.org/drawingml/2006/wordprocessingDrawing" xmlns:w10="urn:schemas-microsoft-com:office:word" xmlns:w="http://schemas.openxmlformats.org/wordprocessingml/2006/main" xmlns:w14="http://schemas.microsoft.com/office/word/2010/wordml" xmlns:w15="http://schemas.microsoft.com/office/word/2012/wordml" xmlns:w16cid="http://schemas.microsoft.com/office/word/2016/wordml/cid" xmlns:w16se="http://schemas.microsoft.com/office/word/2015/wordml/symex" xmlns:wpg="http://schemas.microsoft.com/office/word/2010/wordprocessingGroup" xmlns:wpi="http://schemas.microsoft.com/office/word/2010/wordprocessingInk" xmlns:wne="http://schemas.microsoft.com/office/word/2006/wordml" xmlns:wps="http://schemas.microsoft.com/office/word/2010/wordprocessingShape" mc:Ignorable="w14 w15 w16se w16cid wp14">
-  <w:abstractNum w:abstractNumId="0" w15:restartNumberingAfterBreak="0">
+<w:numbering xmlns:wpc="http://schemas.microsoft.com/office/word/2010/wordprocessingCanvas" xmlns:mc="http://schemas.openxmlformats.org/markup-compatibility/2006" xmlns:o="urn:schemas-microsoft-com:office:office" xmlns:r="http://schemas.openxmlformats.org/officeDocument/2006/relationships" xmlns:m="http://schemas.openxmlformats.org/officeDocument/2006/math" xmlns:v="urn:schemas-microsoft-com:vml" xmlns:wp14="http://schemas.microsoft.com/office/word/2010/wordprocessingDrawing" xmlns:wp="http://schemas.openxmlformats.org/drawingml/2006/wordprocessingDrawing" xmlns:w10="urn:schemas-microsoft-com:office:word" xmlns:w="http://schemas.openxmlformats.org/wordprocessingml/2006/main" xmlns:w14="http://schemas.microsoft.com/office/word/2010/wordml" xmlns:w15="http://schemas.microsoft.com/office/word/2012/wordml" xmlns:wpg="http://schemas.microsoft.com/office/word/2010/wordprocessingGroup" xmlns:wpi="http://schemas.microsoft.com/office/word/2010/wordprocessingInk" xmlns:wne="http://schemas.microsoft.com/office/word/2006/wordml" xmlns:wps="http://schemas.microsoft.com/office/word/2010/wordprocessingShape" mc:Ignorable="w14 w15 wp14">
+  <w:abstractNum w:abstractNumId="0">
     <w:nsid w:val="07AF701D"/>
     <w:multiLevelType w:val="hybridMultilevel"/>
     <w:tmpl w:val="C0168C3E"/>
@@ -33122,7 +33145,7 @@
       </w:rPr>
     </w:lvl>
   </w:abstractNum>
-  <w:abstractNum w:abstractNumId="1" w15:restartNumberingAfterBreak="0">
+  <w:abstractNum w:abstractNumId="1">
     <w:nsid w:val="089275E7"/>
     <w:multiLevelType w:val="hybridMultilevel"/>
     <w:tmpl w:val="B0A8A34E"/>
@@ -33211,7 +33234,7 @@
       </w:pPr>
     </w:lvl>
   </w:abstractNum>
-  <w:abstractNum w:abstractNumId="2" w15:restartNumberingAfterBreak="0">
+  <w:abstractNum w:abstractNumId="2">
     <w:nsid w:val="0FAF5BCA"/>
     <w:multiLevelType w:val="hybridMultilevel"/>
     <w:tmpl w:val="47643AB4"/>
@@ -33324,7 +33347,7 @@
       </w:rPr>
     </w:lvl>
   </w:abstractNum>
-  <w:abstractNum w:abstractNumId="3" w15:restartNumberingAfterBreak="0">
+  <w:abstractNum w:abstractNumId="3">
     <w:nsid w:val="12A43E85"/>
     <w:multiLevelType w:val="hybridMultilevel"/>
     <w:tmpl w:val="5C386A76"/>
@@ -33437,7 +33460,7 @@
       </w:rPr>
     </w:lvl>
   </w:abstractNum>
-  <w:abstractNum w:abstractNumId="4" w15:restartNumberingAfterBreak="0">
+  <w:abstractNum w:abstractNumId="4">
     <w:nsid w:val="142D2380"/>
     <w:multiLevelType w:val="multilevel"/>
     <w:tmpl w:val="1108B5D2"/>
@@ -33558,7 +33581,7 @@
       </w:rPr>
     </w:lvl>
   </w:abstractNum>
-  <w:abstractNum w:abstractNumId="5" w15:restartNumberingAfterBreak="0">
+  <w:abstractNum w:abstractNumId="5">
     <w:nsid w:val="229E38DC"/>
     <w:multiLevelType w:val="hybridMultilevel"/>
     <w:tmpl w:val="23BE7112"/>
@@ -33670,7 +33693,7 @@
       </w:rPr>
     </w:lvl>
   </w:abstractNum>
-  <w:abstractNum w:abstractNumId="6" w15:restartNumberingAfterBreak="0">
+  <w:abstractNum w:abstractNumId="6">
     <w:nsid w:val="23537081"/>
     <w:multiLevelType w:val="hybridMultilevel"/>
     <w:tmpl w:val="22F8ED68"/>
@@ -33783,7 +33806,7 @@
       </w:rPr>
     </w:lvl>
   </w:abstractNum>
-  <w:abstractNum w:abstractNumId="7" w15:restartNumberingAfterBreak="0">
+  <w:abstractNum w:abstractNumId="7">
     <w:nsid w:val="29E31735"/>
     <w:multiLevelType w:val="hybridMultilevel"/>
     <w:tmpl w:val="FC805F4A"/>
@@ -33896,7 +33919,7 @@
       </w:rPr>
     </w:lvl>
   </w:abstractNum>
-  <w:abstractNum w:abstractNumId="8" w15:restartNumberingAfterBreak="0">
+  <w:abstractNum w:abstractNumId="8">
     <w:nsid w:val="2A84455D"/>
     <w:multiLevelType w:val="multilevel"/>
     <w:tmpl w:val="2A84455D"/>
@@ -34009,7 +34032,7 @@
       </w:rPr>
     </w:lvl>
   </w:abstractNum>
-  <w:abstractNum w:abstractNumId="9" w15:restartNumberingAfterBreak="0">
+  <w:abstractNum w:abstractNumId="9">
     <w:nsid w:val="2AE607BB"/>
     <w:multiLevelType w:val="hybridMultilevel"/>
     <w:tmpl w:val="926013EC"/>
@@ -34122,7 +34145,7 @@
       </w:rPr>
     </w:lvl>
   </w:abstractNum>
-  <w:abstractNum w:abstractNumId="10" w15:restartNumberingAfterBreak="0">
+  <w:abstractNum w:abstractNumId="10">
     <w:nsid w:val="2C986EC6"/>
     <w:multiLevelType w:val="hybridMultilevel"/>
     <w:tmpl w:val="8A3A5F1E"/>
@@ -34235,7 +34258,7 @@
       </w:rPr>
     </w:lvl>
   </w:abstractNum>
-  <w:abstractNum w:abstractNumId="11" w15:restartNumberingAfterBreak="0">
+  <w:abstractNum w:abstractNumId="11">
     <w:nsid w:val="2D1C44F7"/>
     <w:multiLevelType w:val="hybridMultilevel"/>
     <w:tmpl w:val="E286B40C"/>
@@ -34348,7 +34371,7 @@
       </w:rPr>
     </w:lvl>
   </w:abstractNum>
-  <w:abstractNum w:abstractNumId="12" w15:restartNumberingAfterBreak="0">
+  <w:abstractNum w:abstractNumId="12">
     <w:nsid w:val="3009011E"/>
     <w:multiLevelType w:val="multilevel"/>
     <w:tmpl w:val="3009011E"/>
@@ -34461,7 +34484,7 @@
       </w:rPr>
     </w:lvl>
   </w:abstractNum>
-  <w:abstractNum w:abstractNumId="13" w15:restartNumberingAfterBreak="0">
+  <w:abstractNum w:abstractNumId="13">
     <w:nsid w:val="308D5D51"/>
     <w:multiLevelType w:val="hybridMultilevel"/>
     <w:tmpl w:val="55003702"/>
@@ -34574,7 +34597,7 @@
       </w:rPr>
     </w:lvl>
   </w:abstractNum>
-  <w:abstractNum w:abstractNumId="14" w15:restartNumberingAfterBreak="0">
+  <w:abstractNum w:abstractNumId="14">
     <w:nsid w:val="340B362D"/>
     <w:multiLevelType w:val="hybridMultilevel"/>
     <w:tmpl w:val="39AAACE8"/>
@@ -34687,7 +34710,7 @@
       </w:rPr>
     </w:lvl>
   </w:abstractNum>
-  <w:abstractNum w:abstractNumId="15" w15:restartNumberingAfterBreak="0">
+  <w:abstractNum w:abstractNumId="15">
     <w:nsid w:val="3C4B5907"/>
     <w:multiLevelType w:val="hybridMultilevel"/>
     <w:tmpl w:val="670EF1D2"/>
@@ -34800,7 +34823,7 @@
       </w:rPr>
     </w:lvl>
   </w:abstractNum>
-  <w:abstractNum w:abstractNumId="16" w15:restartNumberingAfterBreak="0">
+  <w:abstractNum w:abstractNumId="16">
     <w:nsid w:val="429810A9"/>
     <w:multiLevelType w:val="multilevel"/>
     <w:tmpl w:val="A3DCDCD8"/>
@@ -34916,7 +34939,7 @@
       </w:pPr>
     </w:lvl>
   </w:abstractNum>
-  <w:abstractNum w:abstractNumId="17" w15:restartNumberingAfterBreak="0">
+  <w:abstractNum w:abstractNumId="17">
     <w:nsid w:val="43671660"/>
     <w:multiLevelType w:val="hybridMultilevel"/>
     <w:tmpl w:val="45EE1FEA"/>
@@ -35029,7 +35052,7 @@
       </w:rPr>
     </w:lvl>
   </w:abstractNum>
-  <w:abstractNum w:abstractNumId="18" w15:restartNumberingAfterBreak="0">
+  <w:abstractNum w:abstractNumId="18">
     <w:nsid w:val="43793A03"/>
     <w:multiLevelType w:val="hybridMultilevel"/>
     <w:tmpl w:val="5DB21092"/>
@@ -35142,7 +35165,7 @@
       </w:rPr>
     </w:lvl>
   </w:abstractNum>
-  <w:abstractNum w:abstractNumId="19" w15:restartNumberingAfterBreak="0">
+  <w:abstractNum w:abstractNumId="19">
     <w:nsid w:val="44A66900"/>
     <w:multiLevelType w:val="multilevel"/>
     <w:tmpl w:val="44A66900"/>
@@ -35255,7 +35278,7 @@
       </w:rPr>
     </w:lvl>
   </w:abstractNum>
-  <w:abstractNum w:abstractNumId="20" w15:restartNumberingAfterBreak="0">
+  <w:abstractNum w:abstractNumId="20">
     <w:nsid w:val="4AC10E1E"/>
     <w:multiLevelType w:val="hybridMultilevel"/>
     <w:tmpl w:val="97645638"/>
@@ -35368,7 +35391,7 @@
       </w:rPr>
     </w:lvl>
   </w:abstractNum>
-  <w:abstractNum w:abstractNumId="21" w15:restartNumberingAfterBreak="0">
+  <w:abstractNum w:abstractNumId="21">
     <w:nsid w:val="4CB63618"/>
     <w:multiLevelType w:val="hybridMultilevel"/>
     <w:tmpl w:val="EE20EB32"/>
@@ -35481,7 +35504,7 @@
       </w:rPr>
     </w:lvl>
   </w:abstractNum>
-  <w:abstractNum w:abstractNumId="22" w15:restartNumberingAfterBreak="0">
+  <w:abstractNum w:abstractNumId="22">
     <w:nsid w:val="4EC059A9"/>
     <w:multiLevelType w:val="hybridMultilevel"/>
     <w:tmpl w:val="C1406310"/>
@@ -35567,7 +35590,7 @@
       </w:pPr>
     </w:lvl>
   </w:abstractNum>
-  <w:abstractNum w:abstractNumId="23" w15:restartNumberingAfterBreak="0">
+  <w:abstractNum w:abstractNumId="23">
     <w:nsid w:val="55C76A09"/>
     <w:multiLevelType w:val="hybridMultilevel"/>
     <w:tmpl w:val="58841AE8"/>
@@ -35680,7 +35703,7 @@
       </w:rPr>
     </w:lvl>
   </w:abstractNum>
-  <w:abstractNum w:abstractNumId="24" w15:restartNumberingAfterBreak="0">
+  <w:abstractNum w:abstractNumId="24">
     <w:nsid w:val="57411DAB"/>
     <w:multiLevelType w:val="hybridMultilevel"/>
     <w:tmpl w:val="DC6A754C"/>
@@ -35793,7 +35816,7 @@
       </w:rPr>
     </w:lvl>
   </w:abstractNum>
-  <w:abstractNum w:abstractNumId="25" w15:restartNumberingAfterBreak="0">
+  <w:abstractNum w:abstractNumId="25">
     <w:nsid w:val="578B3634"/>
     <w:multiLevelType w:val="multilevel"/>
     <w:tmpl w:val="578B3634"/>
@@ -35885,7 +35908,7 @@
       </w:pPr>
     </w:lvl>
   </w:abstractNum>
-  <w:abstractNum w:abstractNumId="26" w15:restartNumberingAfterBreak="0">
+  <w:abstractNum w:abstractNumId="26">
     <w:nsid w:val="58784239"/>
     <w:multiLevelType w:val="hybridMultilevel"/>
     <w:tmpl w:val="8A988952"/>
@@ -35998,7 +36021,7 @@
       </w:rPr>
     </w:lvl>
   </w:abstractNum>
-  <w:abstractNum w:abstractNumId="27" w15:restartNumberingAfterBreak="0">
+  <w:abstractNum w:abstractNumId="27">
     <w:nsid w:val="5BE100AB"/>
     <w:multiLevelType w:val="hybridMultilevel"/>
     <w:tmpl w:val="BE7C43FE"/>
@@ -36111,7 +36134,7 @@
       </w:rPr>
     </w:lvl>
   </w:abstractNum>
-  <w:abstractNum w:abstractNumId="28" w15:restartNumberingAfterBreak="0">
+  <w:abstractNum w:abstractNumId="28">
     <w:nsid w:val="5E5E0BCD"/>
     <w:multiLevelType w:val="hybridMultilevel"/>
     <w:tmpl w:val="8AC41EF0"/>
@@ -36224,7 +36247,7 @@
       </w:rPr>
     </w:lvl>
   </w:abstractNum>
-  <w:abstractNum w:abstractNumId="29" w15:restartNumberingAfterBreak="0">
+  <w:abstractNum w:abstractNumId="29">
     <w:nsid w:val="646E11C6"/>
     <w:multiLevelType w:val="hybridMultilevel"/>
     <w:tmpl w:val="2EAE49C2"/>
@@ -36337,7 +36360,7 @@
       </w:rPr>
     </w:lvl>
   </w:abstractNum>
-  <w:abstractNum w:abstractNumId="30" w15:restartNumberingAfterBreak="0">
+  <w:abstractNum w:abstractNumId="30">
     <w:nsid w:val="66342D97"/>
     <w:multiLevelType w:val="hybridMultilevel"/>
     <w:tmpl w:val="4572963A"/>
@@ -36450,7 +36473,7 @@
       </w:rPr>
     </w:lvl>
   </w:abstractNum>
-  <w:abstractNum w:abstractNumId="31" w15:restartNumberingAfterBreak="0">
+  <w:abstractNum w:abstractNumId="31">
     <w:nsid w:val="72211A31"/>
     <w:multiLevelType w:val="hybridMultilevel"/>
     <w:tmpl w:val="FE3E48FE"/>
@@ -36563,7 +36586,7 @@
       </w:rPr>
     </w:lvl>
   </w:abstractNum>
-  <w:abstractNum w:abstractNumId="32" w15:restartNumberingAfterBreak="0">
+  <w:abstractNum w:abstractNumId="32">
     <w:nsid w:val="753244B2"/>
     <w:multiLevelType w:val="hybridMultilevel"/>
     <w:tmpl w:val="39A6F592"/>
@@ -36676,7 +36699,7 @@
       </w:rPr>
     </w:lvl>
   </w:abstractNum>
-  <w:abstractNum w:abstractNumId="33" w15:restartNumberingAfterBreak="0">
+  <w:abstractNum w:abstractNumId="33">
     <w:nsid w:val="79CA7D51"/>
     <w:multiLevelType w:val="hybridMultilevel"/>
     <w:tmpl w:val="A19C7AB0"/>
@@ -36789,7 +36812,7 @@
       </w:rPr>
     </w:lvl>
   </w:abstractNum>
-  <w:abstractNum w:abstractNumId="34" w15:restartNumberingAfterBreak="0">
+  <w:abstractNum w:abstractNumId="34">
     <w:nsid w:val="7D0A4A19"/>
     <w:multiLevelType w:val="hybridMultilevel"/>
     <w:tmpl w:val="BB449DE2"/>
@@ -37012,7 +37035,7 @@
 </file>
 
 <file path=word/styles.xml><?xml version="1.0" encoding="utf-8"?>
-<w:styles xmlns:mc="http://schemas.openxmlformats.org/markup-compatibility/2006" xmlns:r="http://schemas.openxmlformats.org/officeDocument/2006/relationships" xmlns:w="http://schemas.openxmlformats.org/wordprocessingml/2006/main" xmlns:w14="http://schemas.microsoft.com/office/word/2010/wordml" xmlns:w15="http://schemas.microsoft.com/office/word/2012/wordml" xmlns:w16cid="http://schemas.microsoft.com/office/word/2016/wordml/cid" xmlns:w16se="http://schemas.microsoft.com/office/word/2015/wordml/symex" mc:Ignorable="w14 w15 w16se w16cid">
+<w:styles xmlns:mc="http://schemas.openxmlformats.org/markup-compatibility/2006" xmlns:r="http://schemas.openxmlformats.org/officeDocument/2006/relationships" xmlns:w="http://schemas.openxmlformats.org/wordprocessingml/2006/main" xmlns:w14="http://schemas.microsoft.com/office/word/2010/wordml" xmlns:w15="http://schemas.microsoft.com/office/word/2012/wordml" mc:Ignorable="w14 w15">
   <w:docDefaults>
     <w:rPrDefault>
       <w:rPr>
@@ -37022,7 +37045,7 @@
     </w:rPrDefault>
     <w:pPrDefault/>
   </w:docDefaults>
-  <w:latentStyles w:defLockedState="0" w:defUIPriority="99" w:defSemiHidden="0" w:defUnhideWhenUsed="0" w:defQFormat="0" w:count="375">
+  <w:latentStyles w:defLockedState="0" w:defUIPriority="99" w:defSemiHidden="0" w:defUnhideWhenUsed="0" w:defQFormat="0" w:count="371">
     <w:lsdException w:name="Normal" w:uiPriority="0" w:qFormat="1"/>
     <w:lsdException w:name="heading 1" w:uiPriority="0" w:qFormat="1"/>
     <w:lsdException w:name="heading 2" w:uiPriority="0" w:qFormat="1"/>
@@ -37391,10 +37414,6 @@
     <w:lsdException w:name="List Table 5 Dark Accent 6" w:uiPriority="50"/>
     <w:lsdException w:name="List Table 6 Colorful Accent 6" w:uiPriority="51"/>
     <w:lsdException w:name="List Table 7 Colorful Accent 6" w:uiPriority="52"/>
-    <w:lsdException w:name="Mention" w:semiHidden="1" w:unhideWhenUsed="1"/>
-    <w:lsdException w:name="Smart Hyperlink" w:semiHidden="1" w:unhideWhenUsed="1"/>
-    <w:lsdException w:name="Hashtag" w:semiHidden="1" w:unhideWhenUsed="1"/>
-    <w:lsdException w:name="Unresolved Mention" w:semiHidden="1" w:unhideWhenUsed="1"/>
   </w:latentStyles>
   <w:style w:type="paragraph" w:default="1" w:styleId="a">
     <w:name w:val="Normal"/>
@@ -37500,7 +37519,6 @@
   <w:style w:type="character" w:default="1" w:styleId="a0">
     <w:name w:val="Default Paragraph Font"/>
     <w:uiPriority w:val="1"/>
-    <w:semiHidden/>
     <w:unhideWhenUsed/>
   </w:style>
   <w:style w:type="table" w:default="1" w:styleId="a1">
@@ -37856,6 +37874,7 @@
       <w:jc w:val="both"/>
     </w:pPr>
     <w:tblPr>
+      <w:tblInd w:w="0" w:type="dxa"/>
       <w:tblBorders>
         <w:top w:val="single" w:sz="4" w:space="0" w:color="auto"/>
         <w:left w:val="single" w:sz="4" w:space="0" w:color="auto"/>
@@ -37864,6 +37883,12 @@
         <w:insideH w:val="single" w:sz="4" w:space="0" w:color="auto"/>
         <w:insideV w:val="single" w:sz="4" w:space="0" w:color="auto"/>
       </w:tblBorders>
+      <w:tblCellMar>
+        <w:top w:w="0" w:type="dxa"/>
+        <w:left w:w="108" w:type="dxa"/>
+        <w:bottom w:w="0" w:type="dxa"/>
+        <w:right w:w="108" w:type="dxa"/>
+      </w:tblCellMar>
     </w:tblPr>
   </w:style>
   <w:style w:type="character" w:customStyle="1" w:styleId="af5">
@@ -39174,7 +39199,7 @@
 </file>
 
 <file path=customXml/itemProps2.xml><?xml version="1.0" encoding="utf-8"?>
-<ds:datastoreItem xmlns:ds="http://schemas.openxmlformats.org/officeDocument/2006/customXml" ds:itemID="{4650D629-7326-4871-AEDB-01E0B1976B90}">
+<ds:datastoreItem xmlns:ds="http://schemas.openxmlformats.org/officeDocument/2006/customXml" ds:itemID="{1CAAF184-5E60-4951-829F-A1CA25101197}">
   <ds:schemaRefs>
     <ds:schemaRef ds:uri="http://schemas.openxmlformats.org/officeDocument/2006/bibliography"/>
   </ds:schemaRefs>

--- a/Лаптев Практика Лето 2024 6 семестр/Практика.docx
+++ b/Лаптев Практика Лето 2024 6 семестр/Практика.docx
@@ -191,7 +191,7 @@
                     </wp:inline>
                   </w:drawing>
                 </mc:Choice>
-                <mc:Fallback xmlns:wpsCustomData="http://www.wps.cn/officeDocument/2013/wpsCustomData" xmlns:w16se="http://schemas.microsoft.com/office/word/2015/wordml/symex" xmlns:w16cid="http://schemas.microsoft.com/office/word/2016/wordml/cid" xmlns:am3d="http://schemas.microsoft.com/office/drawing/2017/model3d" xmlns:aink="http://schemas.microsoft.com/office/drawing/2016/ink" xmlns:cx8="http://schemas.microsoft.com/office/drawing/2016/5/14/chartex" xmlns:cx7="http://schemas.microsoft.com/office/drawing/2016/5/13/chartex" xmlns:cx6="http://schemas.microsoft.com/office/drawing/2016/5/12/chartex" xmlns:cx5="http://schemas.microsoft.com/office/drawing/2016/5/11/chartex" xmlns:cx4="http://schemas.microsoft.com/office/drawing/2016/5/10/chartex" xmlns:cx3="http://schemas.microsoft.com/office/drawing/2016/5/9/chartex" xmlns:cx2="http://schemas.microsoft.com/office/drawing/2015/10/21/chartex" xmlns:cx1="http://schemas.microsoft.com/office/drawing/2015/9/8/chartex" xmlns:cx="http://schemas.microsoft.com/office/drawing/2014/chartex">
+                <mc:Fallback xmlns:cx="http://schemas.microsoft.com/office/drawing/2014/chartex" xmlns:cx1="http://schemas.microsoft.com/office/drawing/2015/9/8/chartex" xmlns:cx2="http://schemas.microsoft.com/office/drawing/2015/10/21/chartex" xmlns:cx3="http://schemas.microsoft.com/office/drawing/2016/5/9/chartex" xmlns:cx4="http://schemas.microsoft.com/office/drawing/2016/5/10/chartex" xmlns:cx5="http://schemas.microsoft.com/office/drawing/2016/5/11/chartex" xmlns:cx6="http://schemas.microsoft.com/office/drawing/2016/5/12/chartex" xmlns:cx7="http://schemas.microsoft.com/office/drawing/2016/5/13/chartex" xmlns:cx8="http://schemas.microsoft.com/office/drawing/2016/5/14/chartex" xmlns:aink="http://schemas.microsoft.com/office/drawing/2016/ink" xmlns:am3d="http://schemas.microsoft.com/office/drawing/2017/model3d" xmlns:w16cid="http://schemas.microsoft.com/office/word/2016/wordml/cid" xmlns:w16se="http://schemas.microsoft.com/office/word/2015/wordml/symex" xmlns:wpsCustomData="http://www.wps.cn/officeDocument/2013/wpsCustomData">
                   <w:pict>
                     <v:group id="_x0000_s1026" o:spid="_x0000_s1026" o:spt="203" style="height:87.75pt;width:84.75pt;" coordorigin="1626,5850" coordsize="1873,2148" o:gfxdata="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">
                       <o:lock v:ext="edit" aspectratio="f"/>
@@ -453,7 +453,6 @@
                 <w:lang w:eastAsia="ru-RU"/>
               </w:rPr>
             </w:pPr>
-            <w:proofErr w:type="gramStart"/>
             <w:r>
               <w:rPr>
                 <w:rFonts w:ascii="Times New Roman" w:eastAsia="Times New Roman" w:hAnsi="Times New Roman"/>
@@ -482,17 +481,7 @@
                 <w:szCs w:val="22"/>
                 <w:u w:val="single"/>
               </w:rPr>
-              <w:t>09.03.01</w:t>
-            </w:r>
-            <w:proofErr w:type="gramEnd"/>
-            <w:r>
-              <w:rPr>
-                <w:rFonts w:ascii="Times New Roman" w:hAnsi="Times New Roman"/>
-                <w:sz w:val="24"/>
-                <w:szCs w:val="22"/>
-                <w:u w:val="single"/>
-              </w:rPr>
-              <w:t xml:space="preserve"> </w:t>
+              <w:t xml:space="preserve">09.03.01 </w:t>
             </w:r>
             <w:bookmarkEnd w:id="2"/>
             <w:r>
@@ -1352,7 +1341,6 @@
         </w:rPr>
         <w:t>     </w:t>
       </w:r>
-      <w:proofErr w:type="gramStart"/>
       <w:r>
         <w:rPr>
           <w:rFonts w:ascii="Times New Roman" w:hAnsi="Times New Roman"/>
@@ -1375,17 +1363,7 @@
           <w:sz w:val="24"/>
           <w:u w:val="single"/>
         </w:rPr>
-        <w:t>ДИНРб</w:t>
-      </w:r>
-      <w:proofErr w:type="gramEnd"/>
-      <w:r>
-        <w:rPr>
-          <w:rFonts w:ascii="Times New Roman" w:hAnsi="Times New Roman"/>
-          <w:i/>
-          <w:sz w:val="24"/>
-          <w:u w:val="single"/>
-        </w:rPr>
-        <w:t>-31</w:t>
+        <w:t>ДИНРб-31</w:t>
       </w:r>
     </w:p>
     <w:p>
@@ -1474,7 +1452,6 @@
           <w:lang w:eastAsia="ru-RU"/>
         </w:rPr>
       </w:pPr>
-      <w:proofErr w:type="gramStart"/>
       <w:r>
         <w:rPr>
           <w:rFonts w:ascii="Times New Roman" w:eastAsia="Times New Roman" w:hAnsi="Times New Roman"/>
@@ -1513,7 +1490,6 @@
         </w:rPr>
         <w:t>«</w:t>
       </w:r>
-      <w:proofErr w:type="gramEnd"/>
       <w:r>
         <w:rPr>
           <w:rFonts w:ascii="Times New Roman" w:hAnsi="Times New Roman"/>
@@ -1705,27 +1681,7 @@
           <w:sz w:val="24"/>
           <w:lang w:eastAsia="ru-RU"/>
         </w:rPr>
-        <w:t xml:space="preserve">Пользователи могут подгружать несколько видов файлов в систему: скан-копия, приложение и документ, который затем загружается </w:t>
-      </w:r>
-      <w:proofErr w:type="gramStart"/>
-      <w:r>
-        <w:rPr>
-          <w:rFonts w:ascii="Times New Roman" w:eastAsia="Times New Roman" w:hAnsi="Times New Roman"/>
-          <w:color w:val="000000"/>
-          <w:sz w:val="24"/>
-          <w:lang w:eastAsia="ru-RU"/>
-        </w:rPr>
-        <w:t>на сервер</w:t>
-      </w:r>
-      <w:proofErr w:type="gramEnd"/>
-      <w:r>
-        <w:rPr>
-          <w:rFonts w:ascii="Times New Roman" w:eastAsia="Times New Roman" w:hAnsi="Times New Roman"/>
-          <w:color w:val="000000"/>
-          <w:sz w:val="24"/>
-          <w:lang w:eastAsia="ru-RU"/>
-        </w:rPr>
-        <w:t xml:space="preserve"> и вся информация о файле заносится в базу данных. Однако действующая версия системы не лишена недостатков: база данных не нормализирована, не осуществлён доступ к файлам на сервере через БД.</w:t>
+        <w:t>Пользователи могут подгружать несколько видов файлов в систему: скан-копия, приложение и документ, который затем загружается на сервер и вся информация о файле заносится в базу данных. Однако действующая версия системы не лишена недостатков: база данных не нормализирована, не осуществлён доступ к файлам на сервере через БД.</w:t>
       </w:r>
       <w:r>
         <w:rPr>
@@ -2577,20 +2533,8 @@
                 <w:szCs w:val="22"/>
                 <w:lang w:eastAsia="ru-RU"/>
               </w:rPr>
-              <w:t>2 этап (</w:t>
-            </w:r>
-            <w:proofErr w:type="gramStart"/>
-            <w:r>
-              <w:rPr>
-                <w:rFonts w:ascii="Times New Roman" w:eastAsia="Times New Roman" w:hAnsi="Times New Roman"/>
-                <w:b/>
-                <w:sz w:val="22"/>
-                <w:szCs w:val="22"/>
-                <w:lang w:eastAsia="ru-RU"/>
-              </w:rPr>
-              <w:t>теоретический )</w:t>
-            </w:r>
-            <w:proofErr w:type="gramEnd"/>
+              <w:t>2 этап (теоретический )</w:t>
+            </w:r>
           </w:p>
           <w:p>
             <w:pPr>
@@ -3422,7 +3366,6 @@
           <w:u w:val="single"/>
         </w:rPr>
       </w:pPr>
-      <w:proofErr w:type="gramStart"/>
       <w:r>
         <w:rPr>
           <w:rFonts w:ascii="Times New Roman" w:eastAsia="Times New Roman" w:hAnsi="Times New Roman"/>
@@ -3451,17 +3394,7 @@
           <w:szCs w:val="22"/>
           <w:u w:val="single"/>
         </w:rPr>
-        <w:t>09.03.01</w:t>
-      </w:r>
-      <w:proofErr w:type="gramEnd"/>
-      <w:r>
-        <w:rPr>
-          <w:rFonts w:ascii="Times New Roman" w:hAnsi="Times New Roman"/>
-          <w:sz w:val="24"/>
-          <w:szCs w:val="22"/>
-          <w:u w:val="single"/>
-        </w:rPr>
-        <w:t xml:space="preserve"> Информатика и вычислительная техника</w:t>
+        <w:t>09.03.01 Информатика и вычислительная техника</w:t>
       </w:r>
     </w:p>
     <w:p>
@@ -10395,9 +10328,8 @@
           <w:sz w:val="24"/>
           <w:shd w:val="clear" w:color="auto" w:fill="FFFFFF"/>
         </w:rPr>
-        <w:t xml:space="preserve">входящей </w:t>
-      </w:r>
-      <w:proofErr w:type="gramStart"/>
+        <w:t xml:space="preserve">входящей документации </w:t>
+      </w:r>
       <w:r>
         <w:rPr>
           <w:rFonts w:ascii="Times New Roman" w:hAnsi="Times New Roman"/>
@@ -10405,26 +10337,7 @@
           <w:sz w:val="24"/>
           <w:shd w:val="clear" w:color="auto" w:fill="FFFFFF"/>
         </w:rPr>
-        <w:t xml:space="preserve">документации </w:t>
-      </w:r>
-      <w:r>
-        <w:rPr>
-          <w:rFonts w:ascii="Times New Roman" w:hAnsi="Times New Roman"/>
-          <w:color w:val="000000"/>
-          <w:sz w:val="24"/>
-          <w:shd w:val="clear" w:color="auto" w:fill="FFFFFF"/>
-        </w:rPr>
-        <w:t>)</w:t>
-      </w:r>
-      <w:proofErr w:type="gramEnd"/>
-      <w:r>
-        <w:rPr>
-          <w:rFonts w:ascii="Times New Roman" w:hAnsi="Times New Roman"/>
-          <w:color w:val="000000"/>
-          <w:sz w:val="24"/>
-          <w:shd w:val="clear" w:color="auto" w:fill="FFFFFF"/>
-        </w:rPr>
-        <w:t xml:space="preserve"> в формате MS </w:t>
+        <w:t xml:space="preserve">) в формате MS </w:t>
       </w:r>
       <w:proofErr w:type="spellStart"/>
       <w:r>
@@ -11272,7 +11185,6 @@
                 <w:shd w:val="clear" w:color="auto" w:fill="FFFFFF"/>
               </w:rPr>
             </w:pPr>
-            <w:proofErr w:type="gramStart"/>
             <w:r>
               <w:rPr>
                 <w:rFonts w:ascii="Times New Roman" w:hAnsi="Times New Roman"/>
@@ -11280,17 +11192,7 @@
                 <w:sz w:val="24"/>
                 <w:shd w:val="clear" w:color="auto" w:fill="FFFFFF"/>
               </w:rPr>
-              <w:t>Образование ,</w:t>
-            </w:r>
-            <w:proofErr w:type="gramEnd"/>
-            <w:r>
-              <w:rPr>
-                <w:rFonts w:ascii="Times New Roman" w:hAnsi="Times New Roman"/>
-                <w:color w:val="000000"/>
-                <w:sz w:val="24"/>
-                <w:shd w:val="clear" w:color="auto" w:fill="FFFFFF"/>
-              </w:rPr>
-              <w:t xml:space="preserve"> «РШТ»</w:t>
+              <w:t>Образование , «РШТ»</w:t>
             </w:r>
           </w:p>
         </w:tc>
@@ -12158,7 +12060,6 @@
                 <w:shd w:val="clear" w:color="auto" w:fill="FFFFFF"/>
               </w:rPr>
             </w:pPr>
-            <w:proofErr w:type="gramStart"/>
             <w:r>
               <w:rPr>
                 <w:rFonts w:ascii="Times New Roman" w:hAnsi="Times New Roman"/>
@@ -12166,17 +12067,7 @@
                 <w:sz w:val="24"/>
                 <w:shd w:val="clear" w:color="auto" w:fill="FFFFFF"/>
               </w:rPr>
-              <w:t>Образование ,</w:t>
-            </w:r>
-            <w:proofErr w:type="gramEnd"/>
-            <w:r>
-              <w:rPr>
-                <w:rFonts w:ascii="Times New Roman" w:hAnsi="Times New Roman"/>
-                <w:color w:val="000000"/>
-                <w:sz w:val="24"/>
-                <w:shd w:val="clear" w:color="auto" w:fill="FFFFFF"/>
-              </w:rPr>
-              <w:t xml:space="preserve"> «РШТ»</w:t>
+              <w:t>Образование , «РШТ»</w:t>
             </w:r>
           </w:p>
         </w:tc>
@@ -12673,16 +12564,15 @@
           <w:sz w:val="24"/>
           <w:lang w:eastAsia="zh-CN"/>
         </w:rPr>
-        <w:t xml:space="preserve">Таблица </w:t>
-      </w:r>
-      <w:proofErr w:type="gramStart"/>
+        <w:t>Таблица 1.</w:t>
+      </w:r>
       <w:r>
         <w:rPr>
           <w:rFonts w:ascii="Times New Roman" w:hAnsi="Times New Roman"/>
           <w:sz w:val="24"/>
           <w:lang w:eastAsia="zh-CN"/>
         </w:rPr>
-        <w:t>1.</w:t>
+        <w:t>3</w:t>
       </w:r>
       <w:r>
         <w:rPr>
@@ -12690,24 +12580,7 @@
           <w:sz w:val="24"/>
           <w:lang w:eastAsia="zh-CN"/>
         </w:rPr>
-        <w:t>3</w:t>
-      </w:r>
-      <w:r>
-        <w:rPr>
-          <w:rFonts w:ascii="Times New Roman" w:hAnsi="Times New Roman"/>
-          <w:sz w:val="24"/>
-          <w:lang w:eastAsia="zh-CN"/>
-        </w:rPr>
-        <w:t>.-</w:t>
-      </w:r>
-      <w:proofErr w:type="gramEnd"/>
-      <w:r>
-        <w:rPr>
-          <w:rFonts w:ascii="Times New Roman" w:hAnsi="Times New Roman"/>
-          <w:sz w:val="24"/>
-          <w:lang w:eastAsia="zh-CN"/>
-        </w:rPr>
-        <w:t xml:space="preserve"> </w:t>
+        <w:t xml:space="preserve">.- </w:t>
       </w:r>
       <w:r>
         <w:rPr>
@@ -13209,25 +13082,7 @@
           <w:sz w:val="24"/>
           <w:lang w:eastAsia="zh-CN"/>
         </w:rPr>
-        <w:t xml:space="preserve">Таблица </w:t>
-      </w:r>
-      <w:proofErr w:type="gramStart"/>
-      <w:r>
-        <w:rPr>
-          <w:rFonts w:ascii="Times New Roman" w:hAnsi="Times New Roman"/>
-          <w:sz w:val="24"/>
-          <w:lang w:eastAsia="zh-CN"/>
-        </w:rPr>
-        <w:t>1.4.-</w:t>
-      </w:r>
-      <w:proofErr w:type="gramEnd"/>
-      <w:r>
-        <w:rPr>
-          <w:rFonts w:ascii="Times New Roman" w:hAnsi="Times New Roman"/>
-          <w:sz w:val="24"/>
-          <w:lang w:eastAsia="zh-CN"/>
-        </w:rPr>
-        <w:t xml:space="preserve"> </w:t>
+        <w:t xml:space="preserve">Таблица 1.4.- </w:t>
       </w:r>
       <w:r>
         <w:rPr>
@@ -13737,25 +13592,7 @@
           <w:sz w:val="24"/>
           <w:lang w:eastAsia="zh-CN"/>
         </w:rPr>
-        <w:t xml:space="preserve">Таблица </w:t>
-      </w:r>
-      <w:proofErr w:type="gramStart"/>
-      <w:r>
-        <w:rPr>
-          <w:rFonts w:ascii="Times New Roman" w:hAnsi="Times New Roman"/>
-          <w:sz w:val="24"/>
-          <w:lang w:eastAsia="zh-CN"/>
-        </w:rPr>
-        <w:t>1.5.-</w:t>
-      </w:r>
-      <w:proofErr w:type="gramEnd"/>
-      <w:r>
-        <w:rPr>
-          <w:rFonts w:ascii="Times New Roman" w:hAnsi="Times New Roman"/>
-          <w:sz w:val="24"/>
-          <w:lang w:eastAsia="zh-CN"/>
-        </w:rPr>
-        <w:t xml:space="preserve"> </w:t>
+        <w:t xml:space="preserve">Таблица 1.5.- </w:t>
       </w:r>
       <w:r>
         <w:rPr>
@@ -16354,7 +16191,31 @@
           <w:sz w:val="24"/>
           <w:lang w:eastAsia="ru-RU"/>
         </w:rPr>
-        <w:t>Требование к программному обеспечению:</w:t>
+        <w:t>Требование к программному обеспечению</w:t>
+      </w:r>
+      <w:r>
+        <w:rPr>
+          <w:rFonts w:ascii="Times New Roman" w:hAnsi="Times New Roman"/>
+          <w:sz w:val="24"/>
+          <w:lang w:eastAsia="ru-RU"/>
+        </w:rPr>
+        <w:t xml:space="preserve"> </w:t>
+      </w:r>
+      <w:r>
+        <w:rPr>
+          <w:rFonts w:ascii="Times New Roman" w:hAnsi="Times New Roman"/>
+          <w:sz w:val="24"/>
+          <w:lang w:eastAsia="ru-RU"/>
+        </w:rPr>
+        <w:t>клиента</w:t>
+      </w:r>
+      <w:r>
+        <w:rPr>
+          <w:rFonts w:ascii="Times New Roman" w:hAnsi="Times New Roman"/>
+          <w:sz w:val="24"/>
+          <w:lang w:eastAsia="ru-RU"/>
+        </w:rPr>
+        <w:t>:</w:t>
       </w:r>
     </w:p>
     <w:p>
@@ -16405,29 +16266,112 @@
           <w:ilvl w:val="0"/>
           <w:numId w:val="2"/>
         </w:numPr>
+        <w:spacing w:line="360" w:lineRule="auto"/>
+      </w:pPr>
+      <w:proofErr w:type="spellStart"/>
+      <w:r>
+        <w:t>Internet</w:t>
+      </w:r>
+      <w:proofErr w:type="spellEnd"/>
+      <w:r>
+        <w:t xml:space="preserve"> </w:t>
+      </w:r>
+      <w:proofErr w:type="spellStart"/>
+      <w:r>
+        <w:t>Explorer</w:t>
+      </w:r>
+      <w:proofErr w:type="spellEnd"/>
+      <w:r>
+        <w:t xml:space="preserve"> 11.0 и выше</w:t>
+      </w:r>
+      <w:r>
+        <w:rPr>
+          <w:lang w:val="en-US"/>
+        </w:rPr>
+        <w:t>.</w:t>
+      </w:r>
+    </w:p>
+    <w:p>
+      <w:pPr>
+        <w:pStyle w:val="af3"/>
+        <w:numPr>
+          <w:ilvl w:val="0"/>
+          <w:numId w:val="2"/>
+        </w:numPr>
         <w:spacing w:beforeAutospacing="0" w:afterAutospacing="0" w:line="360" w:lineRule="auto"/>
-        <w:jc w:val="both"/>
-      </w:pPr>
-      <w:r>
-        <w:t>Браузер</w:t>
-      </w:r>
-      <w:r>
-        <w:rPr>
-          <w:lang w:val="en-US"/>
-        </w:rPr>
+      </w:pPr>
+      <w:proofErr w:type="spellStart"/>
+      <w:r>
+        <w:t>Mozilla</w:t>
+      </w:r>
+      <w:proofErr w:type="spellEnd"/>
+      <w:r>
         <w:t xml:space="preserve"> </w:t>
       </w:r>
-      <w:r>
-        <w:rPr>
-          <w:lang w:val="en-US"/>
-        </w:rPr>
-        <w:t>Google Chrome;</w:t>
-      </w:r>
-      <w:r>
-        <w:rPr>
-          <w:lang w:val="en-US"/>
-        </w:rPr>
+      <w:proofErr w:type="spellStart"/>
+      <w:r>
+        <w:t>Firefox</w:t>
+      </w:r>
+      <w:proofErr w:type="spellEnd"/>
+      <w:r>
+        <w:t xml:space="preserve"> версии 41.0 и выше</w:t>
+      </w:r>
+      <w:r>
+        <w:t>.</w:t>
+      </w:r>
+    </w:p>
+    <w:p>
+      <w:pPr>
+        <w:pStyle w:val="af3"/>
+        <w:numPr>
+          <w:ilvl w:val="0"/>
+          <w:numId w:val="2"/>
+        </w:numPr>
+        <w:spacing w:beforeAutospacing="0" w:afterAutospacing="0" w:line="360" w:lineRule="auto"/>
+      </w:pPr>
+      <w:proofErr w:type="spellStart"/>
+      <w:r>
+        <w:t>Google</w:t>
+      </w:r>
+      <w:proofErr w:type="spellEnd"/>
+      <w:r>
         <w:t xml:space="preserve"> </w:t>
+      </w:r>
+      <w:proofErr w:type="spellStart"/>
+      <w:r>
+        <w:t>Chrome</w:t>
+      </w:r>
+      <w:proofErr w:type="spellEnd"/>
+      <w:r>
+        <w:t xml:space="preserve"> версии 45.0 и выше</w:t>
+      </w:r>
+      <w:r>
+        <w:t>.</w:t>
+      </w:r>
+    </w:p>
+    <w:p>
+      <w:pPr>
+        <w:pStyle w:val="af3"/>
+        <w:spacing w:beforeAutospacing="0" w:afterAutospacing="0" w:line="360" w:lineRule="auto"/>
+        <w:ind w:firstLine="708"/>
+      </w:pPr>
+      <w:r>
+        <w:rPr>
+          <w:bCs/>
+        </w:rPr>
+        <w:t>Требования к техническому обеспечению</w:t>
+      </w:r>
+      <w:r>
+        <w:rPr>
+          <w:bCs/>
+        </w:rPr>
+        <w:t xml:space="preserve"> клиента</w:t>
+      </w:r>
+      <w:r>
+        <w:rPr>
+          <w:bCs/>
+        </w:rPr>
+        <w:t>:</w:t>
       </w:r>
     </w:p>
     <w:p>
@@ -16440,19 +16384,24 @@
         <w:spacing w:beforeAutospacing="0" w:afterAutospacing="0" w:line="360" w:lineRule="auto"/>
         <w:jc w:val="both"/>
       </w:pPr>
+      <w:r>
+        <w:t xml:space="preserve">IBM-совместимый компьютер с МП </w:t>
+      </w:r>
       <w:proofErr w:type="spellStart"/>
       <w:r>
-        <w:rPr>
-          <w:lang w:val="en-US"/>
-        </w:rPr>
-        <w:t>PhpStorm</w:t>
+        <w:t>Intel</w:t>
       </w:r>
       <w:proofErr w:type="spellEnd"/>
       <w:r>
-        <w:rPr>
-          <w:lang w:val="en-US"/>
-        </w:rPr>
-        <w:t xml:space="preserve"> 2024;</w:t>
+        <w:t xml:space="preserve"> </w:t>
+      </w:r>
+      <w:proofErr w:type="spellStart"/>
+      <w:r>
+        <w:t>Pentium</w:t>
+      </w:r>
+      <w:proofErr w:type="spellEnd"/>
+      <w:r>
+        <w:t xml:space="preserve"> III или AMD K6 с тактовой частотой 500 МГц и выше;</w:t>
       </w:r>
     </w:p>
     <w:p>
@@ -16466,27 +16415,7 @@
         <w:jc w:val="both"/>
       </w:pPr>
       <w:r>
-        <w:t xml:space="preserve">Приложение </w:t>
-      </w:r>
-      <w:r>
-        <w:rPr>
-          <w:lang w:val="en-US"/>
-        </w:rPr>
-        <w:t>XAMPP;</w:t>
-      </w:r>
-    </w:p>
-    <w:p>
-      <w:pPr>
-        <w:pStyle w:val="western"/>
-        <w:spacing w:before="0" w:beforeAutospacing="0" w:after="0" w:line="360" w:lineRule="auto"/>
-        <w:ind w:firstLine="708"/>
-        <w:jc w:val="both"/>
-      </w:pPr>
-      <w:r>
-        <w:rPr>
-          <w:bCs/>
-        </w:rPr>
-        <w:t>Требования к техническому обеспечению:</w:t>
+        <w:t>не менее 512 МБ ОЗУ;</w:t>
       </w:r>
     </w:p>
     <w:p>
@@ -16500,23 +16429,7 @@
         <w:jc w:val="both"/>
       </w:pPr>
       <w:r>
-        <w:t xml:space="preserve">IBM-совместимый компьютер с МП </w:t>
-      </w:r>
-      <w:proofErr w:type="spellStart"/>
-      <w:r>
-        <w:t>Intel</w:t>
-      </w:r>
-      <w:proofErr w:type="spellEnd"/>
-      <w:r>
-        <w:t xml:space="preserve"> </w:t>
-      </w:r>
-      <w:proofErr w:type="spellStart"/>
-      <w:r>
-        <w:t>Pentium</w:t>
-      </w:r>
-      <w:proofErr w:type="spellEnd"/>
-      <w:r>
-        <w:t xml:space="preserve"> III или AMD K6 с тактовой частотой 500 МГц и выше;</w:t>
+        <w:t>НЖМД со свободным со свободным объемом не менее 500 МБ</w:t>
       </w:r>
     </w:p>
     <w:p>
@@ -16530,7 +16443,7 @@
         <w:jc w:val="both"/>
       </w:pPr>
       <w:r>
-        <w:t>не менее 512 МБ ОЗУ;</w:t>
+        <w:t>101-клавишная клавиатура;</w:t>
       </w:r>
     </w:p>
     <w:p>
@@ -16544,7 +16457,42 @@
         <w:jc w:val="both"/>
       </w:pPr>
       <w:r>
-        <w:t>НЖМД со свободным со свободным объемом не менее 500 МБ</w:t>
+        <w:t>манипулятор «мышь».</w:t>
+      </w:r>
+    </w:p>
+    <w:p>
+      <w:pPr>
+        <w:spacing w:line="360" w:lineRule="auto"/>
+        <w:ind w:firstLine="708"/>
+        <w:rPr>
+          <w:rFonts w:ascii="Times New Roman" w:hAnsi="Times New Roman"/>
+          <w:sz w:val="24"/>
+          <w:lang w:eastAsia="ru-RU"/>
+        </w:rPr>
+      </w:pPr>
+      <w:r>
+        <w:rPr>
+          <w:rFonts w:ascii="Times New Roman" w:hAnsi="Times New Roman"/>
+          <w:sz w:val="24"/>
+          <w:lang w:eastAsia="ru-RU"/>
+        </w:rPr>
+        <w:t>Требование к программному обеспечению</w:t>
+      </w:r>
+      <w:r>
+        <w:rPr>
+          <w:rFonts w:ascii="Times New Roman" w:hAnsi="Times New Roman"/>
+          <w:sz w:val="24"/>
+          <w:lang w:eastAsia="ru-RU"/>
+        </w:rPr>
+        <w:t xml:space="preserve"> </w:t>
+      </w:r>
+      <w:r>
+        <w:rPr>
+          <w:rFonts w:ascii="Times New Roman" w:hAnsi="Times New Roman"/>
+          <w:sz w:val="24"/>
+          <w:lang w:eastAsia="ru-RU"/>
+        </w:rPr>
+        <w:t>клиента:</w:t>
       </w:r>
     </w:p>
     <w:p>
@@ -16556,9 +16504,126 @@
         </w:numPr>
         <w:spacing w:beforeAutospacing="0" w:afterAutospacing="0" w:line="360" w:lineRule="auto"/>
         <w:jc w:val="both"/>
-      </w:pPr>
-      <w:r>
-        <w:t>101-клавишная клавиатура;</w:t>
+        <w:rPr>
+          <w:lang w:val="en-US"/>
+        </w:rPr>
+      </w:pPr>
+      <w:r>
+        <w:t>ОС</w:t>
+      </w:r>
+      <w:r>
+        <w:rPr>
+          <w:lang w:val="en-US"/>
+        </w:rPr>
+        <w:t xml:space="preserve"> – </w:t>
+      </w:r>
+      <w:r>
+        <w:rPr>
+          <w:lang w:val="en-US"/>
+        </w:rPr>
+        <w:t>Windows</w:t>
+      </w:r>
+      <w:r>
+        <w:rPr>
+          <w:lang w:val="en-US"/>
+        </w:rPr>
+        <w:t xml:space="preserve"> 10. </w:t>
+      </w:r>
+    </w:p>
+    <w:p>
+      <w:pPr>
+        <w:pStyle w:val="af3"/>
+        <w:numPr>
+          <w:ilvl w:val="0"/>
+          <w:numId w:val="2"/>
+        </w:numPr>
+        <w:spacing w:beforeAutospacing="0" w:afterAutospacing="0" w:line="360" w:lineRule="auto"/>
+      </w:pPr>
+      <w:proofErr w:type="spellStart"/>
+      <w:r>
+        <w:rPr>
+          <w:lang w:val="en-US"/>
+        </w:rPr>
+        <w:t>PhpStorm</w:t>
+      </w:r>
+      <w:proofErr w:type="spellEnd"/>
+      <w:r>
+        <w:rPr>
+          <w:lang w:val="en-US"/>
+        </w:rPr>
+        <w:t xml:space="preserve"> 2024</w:t>
+      </w:r>
+      <w:r>
+        <w:t>.</w:t>
+      </w:r>
+    </w:p>
+    <w:p>
+      <w:pPr>
+        <w:pStyle w:val="af3"/>
+        <w:numPr>
+          <w:ilvl w:val="0"/>
+          <w:numId w:val="2"/>
+        </w:numPr>
+        <w:spacing w:beforeAutospacing="0" w:afterAutospacing="0" w:line="360" w:lineRule="auto"/>
+      </w:pPr>
+      <w:r>
+        <w:t xml:space="preserve">Приложение </w:t>
+      </w:r>
+      <w:r>
+        <w:rPr>
+          <w:lang w:val="en-US"/>
+        </w:rPr>
+        <w:t>XAMPP</w:t>
+      </w:r>
+      <w:r>
+        <w:t>.</w:t>
+      </w:r>
+    </w:p>
+    <w:p>
+      <w:pPr>
+        <w:pStyle w:val="af3"/>
+        <w:numPr>
+          <w:ilvl w:val="0"/>
+          <w:numId w:val="2"/>
+        </w:numPr>
+        <w:spacing w:beforeAutospacing="0" w:afterAutospacing="0" w:line="360" w:lineRule="auto"/>
+      </w:pPr>
+      <w:r>
+        <w:t xml:space="preserve">Версия языка </w:t>
+      </w:r>
+      <w:r>
+        <w:rPr>
+          <w:lang w:val="en-US"/>
+        </w:rPr>
+        <w:t>PHP</w:t>
+      </w:r>
+      <w:r>
+        <w:t xml:space="preserve"> 7.4 и выше.</w:t>
+      </w:r>
+    </w:p>
+    <w:p>
+      <w:pPr>
+        <w:pStyle w:val="af3"/>
+        <w:spacing w:beforeAutospacing="0" w:afterAutospacing="0" w:line="360" w:lineRule="auto"/>
+        <w:ind w:firstLine="708"/>
+      </w:pPr>
+      <w:r>
+        <w:rPr>
+          <w:bCs/>
+        </w:rPr>
+        <w:t>Требования к техническому обеспечению</w:t>
+      </w:r>
+      <w:r>
+        <w:rPr>
+          <w:bCs/>
+        </w:rPr>
+        <w:t xml:space="preserve"> клиента</w:t>
+      </w:r>
+      <w:r>
+        <w:rPr>
+          <w:bCs/>
+        </w:rPr>
+        <w:t>:</w:t>
       </w:r>
     </w:p>
     <w:p>
@@ -16572,8 +16637,59 @@
         <w:jc w:val="both"/>
       </w:pPr>
       <w:r>
-        <w:t>манипулятор «мышь».</w:t>
-      </w:r>
+        <w:t xml:space="preserve">IBM-совместимый компьютер с МП </w:t>
+      </w:r>
+      <w:proofErr w:type="spellStart"/>
+      <w:r>
+        <w:t>Intel</w:t>
+      </w:r>
+      <w:proofErr w:type="spellEnd"/>
+      <w:r>
+        <w:t xml:space="preserve"> </w:t>
+      </w:r>
+      <w:proofErr w:type="spellStart"/>
+      <w:r>
+        <w:t>Pentium</w:t>
+      </w:r>
+      <w:proofErr w:type="spellEnd"/>
+      <w:r>
+        <w:t xml:space="preserve"> III или AMD K6 с тактовой частотой 500 МГц и выше;</w:t>
+      </w:r>
+    </w:p>
+    <w:p>
+      <w:pPr>
+        <w:pStyle w:val="af3"/>
+        <w:numPr>
+          <w:ilvl w:val="0"/>
+          <w:numId w:val="2"/>
+        </w:numPr>
+        <w:spacing w:beforeAutospacing="0" w:afterAutospacing="0" w:line="360" w:lineRule="auto"/>
+        <w:jc w:val="both"/>
+      </w:pPr>
+      <w:r>
+        <w:t>не менее 512 МБ ОЗУ;</w:t>
+      </w:r>
+    </w:p>
+    <w:p>
+      <w:pPr>
+        <w:pStyle w:val="af3"/>
+        <w:numPr>
+          <w:ilvl w:val="0"/>
+          <w:numId w:val="2"/>
+        </w:numPr>
+        <w:spacing w:beforeAutospacing="0" w:afterAutospacing="0" w:line="360" w:lineRule="auto"/>
+        <w:jc w:val="both"/>
+      </w:pPr>
+      <w:r>
+        <w:t>НЖМД со свободным со свободным объемом не менее 500 МБ</w:t>
+      </w:r>
+    </w:p>
+    <w:p>
+      <w:pPr>
+        <w:pStyle w:val="af3"/>
+        <w:spacing w:beforeAutospacing="0" w:afterAutospacing="0" w:line="360" w:lineRule="auto"/>
+        <w:ind w:left="708"/>
+      </w:pPr>
     </w:p>
     <w:p>
       <w:pPr>
@@ -16585,29 +16701,8 @@
     </w:p>
     <w:p>
       <w:pPr>
-        <w:spacing w:line="360" w:lineRule="auto"/>
-        <w:rPr>
-          <w:lang w:eastAsia="ru-RU"/>
-        </w:rPr>
-      </w:pPr>
-    </w:p>
-    <w:p>
-      <w:pPr>
-        <w:rPr>
-          <w:lang w:eastAsia="ru-RU"/>
-        </w:rPr>
-      </w:pPr>
-    </w:p>
-    <w:p>
-      <w:pPr>
-        <w:pStyle w:val="1"/>
-        <w:spacing w:line="360" w:lineRule="auto"/>
-        <w:ind w:firstLine="0"/>
-        <w:jc w:val="center"/>
-        <w:rPr>
-          <w:rFonts w:ascii="Times New Roman" w:hAnsi="Times New Roman"/>
-          <w:sz w:val="24"/>
-          <w:szCs w:val="24"/>
+        <w:rPr>
+          <w:lang w:eastAsia="ru-RU"/>
         </w:rPr>
       </w:pPr>
     </w:p>
@@ -16626,6 +16721,8 @@
       </w:pPr>
       <w:bookmarkStart w:id="30" w:name="_Toc157267416"/>
       <w:bookmarkStart w:id="31" w:name="_Toc172120512"/>
+      <w:bookmarkStart w:id="32" w:name="_GoBack"/>
+      <w:bookmarkEnd w:id="32"/>
       <w:r>
         <w:rPr>
           <w:rFonts w:ascii="Times New Roman" w:hAnsi="Times New Roman"/>
@@ -16651,8 +16748,8 @@
           <w:szCs w:val="24"/>
         </w:rPr>
       </w:pPr>
-      <w:bookmarkStart w:id="32" w:name="_Toc157267417"/>
-      <w:bookmarkStart w:id="33" w:name="_Toc172120513"/>
+      <w:bookmarkStart w:id="33" w:name="_Toc157267417"/>
+      <w:bookmarkStart w:id="34" w:name="_Toc172120513"/>
       <w:r>
         <w:rPr>
           <w:rFonts w:ascii="Times New Roman" w:hAnsi="Times New Roman" w:cs="Times New Roman"/>
@@ -16673,8 +16770,8 @@
         </w:rPr>
         <w:t>Обоснование выбора решения.</w:t>
       </w:r>
-      <w:bookmarkEnd w:id="32"/>
       <w:bookmarkEnd w:id="33"/>
+      <w:bookmarkEnd w:id="34"/>
     </w:p>
     <w:p>
       <w:pPr>
@@ -17904,7 +18001,7 @@
           <w:szCs w:val="24"/>
         </w:rPr>
       </w:pPr>
-      <w:bookmarkStart w:id="34" w:name="_Toc172120514"/>
+      <w:bookmarkStart w:id="35" w:name="_Toc172120514"/>
       <w:r>
         <w:rPr>
           <w:rFonts w:ascii="Times New Roman" w:hAnsi="Times New Roman" w:cs="Times New Roman"/>
@@ -17925,7 +18022,7 @@
         </w:rPr>
         <w:t>Инсталляция и выполнение программного продукта</w:t>
       </w:r>
-      <w:bookmarkEnd w:id="34"/>
+      <w:bookmarkEnd w:id="35"/>
     </w:p>
     <w:p>
       <w:pPr>
@@ -18187,8 +18284,8 @@
           <w:szCs w:val="24"/>
         </w:rPr>
       </w:pPr>
-      <w:bookmarkStart w:id="35" w:name="_Toc168562400"/>
-      <w:bookmarkStart w:id="36" w:name="_Toc172120515"/>
+      <w:bookmarkStart w:id="36" w:name="_Toc168562400"/>
+      <w:bookmarkStart w:id="37" w:name="_Toc172120515"/>
       <w:r>
         <w:rPr>
           <w:rFonts w:ascii="Times New Roman" w:eastAsiaTheme="minorEastAsia" w:hAnsi="Times New Roman" w:cs="Times New Roman" w:hint="eastAsia"/>
@@ -18232,8 +18329,8 @@
         </w:rPr>
         <w:t>Описание физической архитектуры системы</w:t>
       </w:r>
-      <w:bookmarkEnd w:id="35"/>
       <w:bookmarkEnd w:id="36"/>
+      <w:bookmarkEnd w:id="37"/>
     </w:p>
     <w:p>
       <w:pPr>
@@ -18471,7 +18568,7 @@
           <w:szCs w:val="24"/>
         </w:rPr>
       </w:pPr>
-      <w:bookmarkStart w:id="37" w:name="_Toc168562401"/>
+      <w:bookmarkStart w:id="38" w:name="_Toc168562401"/>
       <w:r>
         <w:rPr>
           <w:rFonts w:ascii="Times New Roman" w:hAnsi="Times New Roman" w:cs="Times New Roman"/>
@@ -18491,7 +18588,7 @@
         </w:rPr>
         <w:tab/>
       </w:r>
-      <w:bookmarkStart w:id="38" w:name="_Toc172120516"/>
+      <w:bookmarkStart w:id="39" w:name="_Toc172120516"/>
       <w:r>
         <w:rPr>
           <w:rFonts w:ascii="Times New Roman" w:hAnsi="Times New Roman" w:cs="Times New Roman"/>
@@ -18521,8 +18618,8 @@
         </w:rPr>
         <w:t xml:space="preserve"> модель данных</w:t>
       </w:r>
-      <w:bookmarkEnd w:id="37"/>
       <w:bookmarkEnd w:id="38"/>
+      <w:bookmarkEnd w:id="39"/>
     </w:p>
     <w:p>
       <w:pPr>
@@ -19476,7 +19573,7 @@
                 <w:lang w:val="en-US"/>
               </w:rPr>
             </w:pPr>
-            <w:bookmarkStart w:id="39" w:name="_Hlk172102828"/>
+            <w:bookmarkStart w:id="40" w:name="_Hlk172102828"/>
             <w:proofErr w:type="spellStart"/>
             <w:r>
               <w:rPr>
@@ -20062,7 +20159,7 @@
           </w:p>
         </w:tc>
       </w:tr>
-      <w:bookmarkEnd w:id="39"/>
+      <w:bookmarkEnd w:id="40"/>
       <w:tr>
         <w:trPr>
           <w:trHeight w:val="559"/>
@@ -23191,8 +23288,8 @@
           <w:szCs w:val="24"/>
         </w:rPr>
       </w:pPr>
-      <w:bookmarkStart w:id="40" w:name="_Toc168562402"/>
-      <w:bookmarkStart w:id="41" w:name="_Toc172120517"/>
+      <w:bookmarkStart w:id="41" w:name="_Toc168562402"/>
+      <w:bookmarkStart w:id="42" w:name="_Toc172120517"/>
       <w:r>
         <w:rPr>
           <w:rFonts w:ascii="Times New Roman" w:hAnsi="Times New Roman" w:cs="Times New Roman"/>
@@ -23215,8 +23312,8 @@
         </w:rPr>
         <w:t>Определение целостности сущностей</w:t>
       </w:r>
-      <w:bookmarkEnd w:id="40"/>
       <w:bookmarkEnd w:id="41"/>
+      <w:bookmarkEnd w:id="42"/>
     </w:p>
     <w:p>
       <w:pPr>
@@ -23968,7 +24065,7 @@
           <w:szCs w:val="24"/>
         </w:rPr>
       </w:pPr>
-      <w:bookmarkStart w:id="42" w:name="_Toc172120518"/>
+      <w:bookmarkStart w:id="43" w:name="_Toc172120518"/>
       <w:r>
         <w:rPr>
           <w:rFonts w:ascii="Times New Roman" w:hAnsi="Times New Roman" w:cs="Times New Roman"/>
@@ -24002,7 +24099,7 @@
         </w:rPr>
         <w:t>атрибутов</w:t>
       </w:r>
-      <w:bookmarkEnd w:id="42"/>
+      <w:bookmarkEnd w:id="43"/>
     </w:p>
     <w:p>
       <w:pPr>
@@ -24103,25 +24200,7 @@
           <w:sz w:val="24"/>
           <w:lang w:eastAsia="zh-CN"/>
         </w:rPr>
-        <w:t xml:space="preserve">, которые помогают обеспечить целостность и связность данных </w:t>
-      </w:r>
-      <w:proofErr w:type="gramStart"/>
-      <w:r>
-        <w:rPr>
-          <w:rFonts w:ascii="Times New Roman" w:hAnsi="Times New Roman"/>
-          <w:sz w:val="24"/>
-          <w:lang w:eastAsia="zh-CN"/>
-        </w:rPr>
-        <w:t>в базах</w:t>
-      </w:r>
-      <w:proofErr w:type="gramEnd"/>
-      <w:r>
-        <w:rPr>
-          <w:rFonts w:ascii="Times New Roman" w:hAnsi="Times New Roman"/>
-          <w:sz w:val="24"/>
-          <w:lang w:eastAsia="zh-CN"/>
-        </w:rPr>
-        <w:t xml:space="preserve"> данных, предотвращая вставку нежелательных или некорректных значений. Их использование способствует поддержанию качественной информации и предотвращает ошибки в данных.</w:t>
+        <w:t>, которые помогают обеспечить целостность и связность данных в базах данных, предотвращая вставку нежелательных или некорректных значений. Их использование способствует поддержанию качественной информации и предотвращает ошибки в данных.</w:t>
       </w:r>
       <w:r>
         <w:rPr>
@@ -24912,7 +24991,7 @@
           <w:szCs w:val="24"/>
         </w:rPr>
       </w:pPr>
-      <w:bookmarkStart w:id="43" w:name="_Toc172120519"/>
+      <w:bookmarkStart w:id="44" w:name="_Toc172120519"/>
       <w:r>
         <w:rPr>
           <w:rFonts w:ascii="Times New Roman" w:hAnsi="Times New Roman" w:cs="Times New Roman"/>
@@ -24935,7 +25014,7 @@
         </w:rPr>
         <w:t>Основные пользовательские функции</w:t>
       </w:r>
-      <w:bookmarkEnd w:id="43"/>
+      <w:bookmarkEnd w:id="44"/>
     </w:p>
     <w:p>
       <w:pPr>
@@ -24979,7 +25058,6 @@
         <w:t xml:space="preserve">, а написать аналогичные по функционалу функции с помощью </w:t>
       </w:r>
       <w:proofErr w:type="spellStart"/>
-      <w:proofErr w:type="gramStart"/>
       <w:r>
         <w:rPr>
           <w:rFonts w:ascii="Times New Roman" w:hAnsi="Times New Roman"/>
@@ -25009,18 +25087,7 @@
           <w:sz w:val="24"/>
           <w:lang w:eastAsia="ru-RU"/>
         </w:rPr>
-        <w:t>.</w:t>
-      </w:r>
-      <w:proofErr w:type="gramEnd"/>
-      <w:r>
-        <w:rPr>
-          <w:rFonts w:ascii="Times New Roman" w:hAnsi="Times New Roman"/>
-          <w:bCs/>
-          <w:iCs/>
-          <w:sz w:val="24"/>
-          <w:lang w:eastAsia="ru-RU"/>
-        </w:rPr>
-        <w:t xml:space="preserve"> Это решение связано с тем, что </w:t>
+        <w:t xml:space="preserve">. Это решение связано с тем, что </w:t>
       </w:r>
       <w:r>
         <w:rPr>
@@ -25299,7 +25366,6 @@
               </w:rPr>
             </w:pPr>
             <w:proofErr w:type="spellStart"/>
-            <w:proofErr w:type="gramStart"/>
             <w:r>
               <w:rPr>
                 <w:rFonts w:ascii="Times New Roman" w:eastAsia="Times New Roman" w:hAnsi="Times New Roman"/>
@@ -25315,16 +25381,7 @@
                 <w:sz w:val="24"/>
                 <w:lang w:eastAsia="ru-RU"/>
               </w:rPr>
-              <w:t>(</w:t>
-            </w:r>
-            <w:proofErr w:type="gramEnd"/>
-            <w:r>
-              <w:rPr>
-                <w:rFonts w:ascii="Times New Roman" w:eastAsia="Times New Roman" w:hAnsi="Times New Roman"/>
-                <w:sz w:val="24"/>
-                <w:lang w:eastAsia="ru-RU"/>
-              </w:rPr>
-              <w:t>)</w:t>
+              <w:t>()</w:t>
             </w:r>
           </w:p>
           <w:p>
@@ -25432,7 +25489,6 @@
               </w:rPr>
             </w:pPr>
             <w:proofErr w:type="spellStart"/>
-            <w:proofErr w:type="gramStart"/>
             <w:r>
               <w:rPr>
                 <w:rFonts w:ascii="Times New Roman" w:eastAsia="Times New Roman" w:hAnsi="Times New Roman"/>
@@ -25448,16 +25504,7 @@
                 <w:sz w:val="24"/>
                 <w:lang w:eastAsia="ru-RU"/>
               </w:rPr>
-              <w:t>(</w:t>
-            </w:r>
-            <w:proofErr w:type="gramEnd"/>
-            <w:r>
-              <w:rPr>
-                <w:rFonts w:ascii="Times New Roman" w:eastAsia="Times New Roman" w:hAnsi="Times New Roman"/>
-                <w:sz w:val="24"/>
-                <w:lang w:eastAsia="ru-RU"/>
-              </w:rPr>
-              <w:t>)</w:t>
+              <w:t>()</w:t>
             </w:r>
           </w:p>
           <w:p>
@@ -25549,7 +25596,6 @@
               </w:rPr>
             </w:pPr>
             <w:proofErr w:type="spellStart"/>
-            <w:proofErr w:type="gramStart"/>
             <w:r>
               <w:rPr>
                 <w:rFonts w:ascii="Times New Roman" w:eastAsia="Times New Roman" w:hAnsi="Times New Roman"/>
@@ -25565,16 +25611,7 @@
                 <w:sz w:val="24"/>
                 <w:lang w:eastAsia="ru-RU"/>
               </w:rPr>
-              <w:t>(</w:t>
-            </w:r>
-            <w:proofErr w:type="gramEnd"/>
-            <w:r>
-              <w:rPr>
-                <w:rFonts w:ascii="Times New Roman" w:eastAsia="Times New Roman" w:hAnsi="Times New Roman"/>
-                <w:sz w:val="24"/>
-                <w:lang w:eastAsia="ru-RU"/>
-              </w:rPr>
-              <w:t>)</w:t>
+              <w:t>()</w:t>
             </w:r>
           </w:p>
           <w:p>
@@ -25681,7 +25718,6 @@
               </w:rPr>
             </w:pPr>
             <w:proofErr w:type="spellStart"/>
-            <w:proofErr w:type="gramStart"/>
             <w:r>
               <w:rPr>
                 <w:rFonts w:ascii="Times New Roman" w:eastAsia="Times New Roman" w:hAnsi="Times New Roman"/>
@@ -25697,16 +25733,7 @@
                 <w:sz w:val="24"/>
                 <w:lang w:eastAsia="ru-RU"/>
               </w:rPr>
-              <w:t>(</w:t>
-            </w:r>
-            <w:proofErr w:type="gramEnd"/>
-            <w:r>
-              <w:rPr>
-                <w:rFonts w:ascii="Times New Roman" w:eastAsia="Times New Roman" w:hAnsi="Times New Roman"/>
-                <w:sz w:val="24"/>
-                <w:lang w:eastAsia="ru-RU"/>
-              </w:rPr>
-              <w:t>)</w:t>
+              <w:t>()</w:t>
             </w:r>
           </w:p>
           <w:p>
@@ -25798,7 +25825,6 @@
               </w:rPr>
             </w:pPr>
             <w:proofErr w:type="spellStart"/>
-            <w:proofErr w:type="gramStart"/>
             <w:r>
               <w:rPr>
                 <w:rFonts w:ascii="Times New Roman" w:eastAsia="Times New Roman" w:hAnsi="Times New Roman"/>
@@ -25814,16 +25840,7 @@
                 <w:sz w:val="24"/>
                 <w:lang w:eastAsia="ru-RU"/>
               </w:rPr>
-              <w:t>(</w:t>
-            </w:r>
-            <w:proofErr w:type="gramEnd"/>
-            <w:r>
-              <w:rPr>
-                <w:rFonts w:ascii="Times New Roman" w:eastAsia="Times New Roman" w:hAnsi="Times New Roman"/>
-                <w:sz w:val="24"/>
-                <w:lang w:eastAsia="ru-RU"/>
-              </w:rPr>
-              <w:t>)</w:t>
+              <w:t>()</w:t>
             </w:r>
           </w:p>
         </w:tc>
@@ -25910,7 +25927,7 @@
           <w:szCs w:val="24"/>
         </w:rPr>
       </w:pPr>
-      <w:bookmarkStart w:id="44" w:name="_Toc172120520"/>
+      <w:bookmarkStart w:id="45" w:name="_Toc172120520"/>
       <w:r>
         <w:rPr>
           <w:rFonts w:ascii="Times New Roman" w:hAnsi="Times New Roman" w:cs="Times New Roman"/>
@@ -25942,7 +25959,7 @@
         </w:rPr>
         <w:t>обслуживания и резервного копирования базы данных</w:t>
       </w:r>
-      <w:bookmarkEnd w:id="44"/>
+      <w:bookmarkEnd w:id="45"/>
     </w:p>
     <w:p>
       <w:pPr>
@@ -26316,7 +26333,7 @@
           <w:szCs w:val="24"/>
         </w:rPr>
       </w:pPr>
-      <w:bookmarkStart w:id="45" w:name="_Toc172120521"/>
+      <w:bookmarkStart w:id="46" w:name="_Toc172120521"/>
       <w:r>
         <w:rPr>
           <w:rFonts w:ascii="Times New Roman" w:hAnsi="Times New Roman"/>
@@ -26335,7 +26352,7 @@
         </w:rPr>
         <w:t>Назначение основных классов системы</w:t>
       </w:r>
-      <w:bookmarkEnd w:id="45"/>
+      <w:bookmarkEnd w:id="46"/>
     </w:p>
     <w:p>
       <w:pPr>
@@ -26480,30 +26497,14 @@
           <w:rFonts w:ascii="Times New Roman" w:eastAsia="Lucida Sans Unicode" w:hAnsi="Times New Roman"/>
           <w:sz w:val="24"/>
         </w:rPr>
-        <w:t xml:space="preserve">Также в некоторых </w:t>
-      </w:r>
-      <w:proofErr w:type="gramStart"/>
+        <w:t xml:space="preserve">Также в некоторых в </w:t>
+      </w:r>
       <w:r>
         <w:rPr>
           <w:rFonts w:ascii="Times New Roman" w:eastAsia="Lucida Sans Unicode" w:hAnsi="Times New Roman"/>
           <w:sz w:val="24"/>
         </w:rPr>
-        <w:t xml:space="preserve">в </w:t>
-      </w:r>
-      <w:r>
-        <w:rPr>
-          <w:rFonts w:ascii="Times New Roman" w:eastAsia="Lucida Sans Unicode" w:hAnsi="Times New Roman"/>
-          <w:sz w:val="24"/>
-        </w:rPr>
-        <w:t>рамках</w:t>
-      </w:r>
-      <w:proofErr w:type="gramEnd"/>
-      <w:r>
-        <w:rPr>
-          <w:rFonts w:ascii="Times New Roman" w:eastAsia="Lucida Sans Unicode" w:hAnsi="Times New Roman"/>
-          <w:sz w:val="24"/>
-        </w:rPr>
-        <w:t xml:space="preserve"> опред</w:t>
+        <w:t>рамках опред</w:t>
       </w:r>
       <w:r>
         <w:rPr>
@@ -27588,7 +27589,7 @@
           <w:szCs w:val="24"/>
         </w:rPr>
       </w:pPr>
-      <w:bookmarkStart w:id="46" w:name="_Toc172120522"/>
+      <w:bookmarkStart w:id="47" w:name="_Toc172120522"/>
       <w:r>
         <w:rPr>
           <w:rFonts w:ascii="Times New Roman" w:hAnsi="Times New Roman"/>
@@ -27626,7 +27627,7 @@
         </w:rPr>
         <w:t>Руководство пользователя</w:t>
       </w:r>
-      <w:bookmarkEnd w:id="46"/>
+      <w:bookmarkEnd w:id="47"/>
     </w:p>
     <w:p>
       <w:pPr>
@@ -28428,7 +28429,7 @@
         </w:rPr>
         <w:t xml:space="preserve"> и прописать следующие команды, для переноса таблиц </w:t>
       </w:r>
-      <w:bookmarkStart w:id="47" w:name="_Hlk172113668"/>
+      <w:bookmarkStart w:id="48" w:name="_Hlk172113668"/>
       <w:r>
         <w:rPr>
           <w:rFonts w:ascii="Times New Roman" w:hAnsi="Times New Roman"/>
@@ -28485,7 +28486,6 @@
         </w:rPr>
         <w:t>-</w:t>
       </w:r>
-      <w:proofErr w:type="gramStart"/>
       <w:r>
         <w:rPr>
           <w:rFonts w:ascii="Times New Roman" w:hAnsi="Times New Roman"/>
@@ -28502,7 +28502,7 @@
         </w:rPr>
         <w:t>»</w:t>
       </w:r>
-      <w:bookmarkEnd w:id="47"/>
+      <w:bookmarkEnd w:id="48"/>
       <w:r>
         <w:rPr>
           <w:rFonts w:ascii="Times New Roman" w:hAnsi="Times New Roman"/>
@@ -28511,7 +28511,6 @@
         </w:rPr>
         <w:t>(</w:t>
       </w:r>
-      <w:proofErr w:type="gramEnd"/>
       <w:r>
         <w:rPr>
           <w:rFonts w:ascii="Times New Roman" w:hAnsi="Times New Roman"/>
@@ -28765,7 +28764,7 @@
           </wp:inline>
         </w:drawing>
       </w:r>
-      <w:bookmarkStart w:id="48" w:name="_Hlk172114526"/>
+      <w:bookmarkStart w:id="49" w:name="_Hlk172114526"/>
     </w:p>
     <w:p>
       <w:pPr>
@@ -28794,7 +28793,7 @@
         </w:rPr>
         <w:t xml:space="preserve"> – Терминал после копирования таблиц </w:t>
       </w:r>
-      <w:bookmarkStart w:id="49" w:name="_Hlk172113960"/>
+      <w:bookmarkStart w:id="50" w:name="_Hlk172113960"/>
       <w:r>
         <w:rPr>
           <w:rFonts w:ascii="Times New Roman" w:hAnsi="Times New Roman"/>
@@ -28868,8 +28867,8 @@
         <w:t>»</w:t>
       </w:r>
     </w:p>
-    <w:bookmarkEnd w:id="48"/>
     <w:bookmarkEnd w:id="49"/>
+    <w:bookmarkEnd w:id="50"/>
     <w:p>
       <w:pPr>
         <w:spacing w:line="360" w:lineRule="auto"/>
@@ -29174,43 +29173,29 @@
         <w:rPr>
           <w:b w:val="0"/>
         </w:rPr>
-        <w:t xml:space="preserve"> необходимо написать следующие </w:t>
-      </w:r>
-      <w:proofErr w:type="gramStart"/>
+        <w:t xml:space="preserve"> необходимо написать следующие команды</w:t>
+      </w:r>
+      <w:bookmarkStart w:id="51" w:name="_Hlk172114751"/>
       <w:r>
         <w:rPr>
           <w:b w:val="0"/>
         </w:rPr>
-        <w:t>команды</w:t>
-      </w:r>
-      <w:bookmarkStart w:id="50" w:name="_Hlk172114751"/>
+        <w:t>»(терминал после выполнения команд представлен на рисунке 2.</w:t>
+      </w:r>
       <w:r>
         <w:rPr>
           <w:b w:val="0"/>
         </w:rPr>
-        <w:t>»(</w:t>
-      </w:r>
-      <w:proofErr w:type="gramEnd"/>
+        <w:t>6</w:t>
+      </w:r>
       <w:r>
         <w:rPr>
           <w:b w:val="0"/>
         </w:rPr>
-        <w:t>терминал после выполнения команд представлен на рисунке 2.</w:t>
-      </w:r>
-      <w:r>
-        <w:rPr>
-          <w:b w:val="0"/>
-        </w:rPr>
-        <w:t>6</w:t>
-      </w:r>
-      <w:r>
-        <w:rPr>
-          <w:b w:val="0"/>
-        </w:rPr>
         <w:t>):</w:t>
       </w:r>
     </w:p>
-    <w:bookmarkEnd w:id="50"/>
+    <w:bookmarkEnd w:id="51"/>
     <w:p>
       <w:pPr>
         <w:pStyle w:val="aa"/>
@@ -29421,7 +29406,6 @@
         </w:rPr>
         <w:t>После выполнения консольных команд в терминале, пользователь может убедиться в том, что произошли изменения в таблице «</w:t>
       </w:r>
-      <w:proofErr w:type="gramStart"/>
       <w:r>
         <w:rPr>
           <w:rFonts w:ascii="Times New Roman" w:hAnsi="Times New Roman"/>
@@ -29436,16 +29420,7 @@
           <w:sz w:val="24"/>
           <w:lang w:eastAsia="ru-RU"/>
         </w:rPr>
-        <w:t>»(</w:t>
-      </w:r>
-      <w:proofErr w:type="gramEnd"/>
-      <w:r>
-        <w:rPr>
-          <w:rFonts w:ascii="Times New Roman" w:hAnsi="Times New Roman"/>
-          <w:sz w:val="24"/>
-          <w:lang w:eastAsia="ru-RU"/>
-        </w:rPr>
-        <w:t>таблица представлена на рисунке 2.7).</w:t>
+        <w:t>»(таблица представлена на рисунке 2.7).</w:t>
       </w:r>
     </w:p>
     <w:p>
@@ -29578,7 +29553,6 @@
         </w:rPr>
         <w:t xml:space="preserve">», для этого можно воспользоваться следующей консольной </w:t>
       </w:r>
-      <w:proofErr w:type="gramStart"/>
       <w:r>
         <w:rPr>
           <w:rFonts w:ascii="Times New Roman" w:hAnsi="Times New Roman"/>
@@ -29592,15 +29566,7 @@
           <w:rFonts w:ascii="Times New Roman" w:hAnsi="Times New Roman"/>
           <w:sz w:val="24"/>
         </w:rPr>
-        <w:t>(</w:t>
-      </w:r>
-      <w:proofErr w:type="gramEnd"/>
-      <w:r>
-        <w:rPr>
-          <w:rFonts w:ascii="Times New Roman" w:hAnsi="Times New Roman"/>
-          <w:sz w:val="24"/>
-        </w:rPr>
-        <w:t>терминал после выполнения команд представлен на рисунке 2.8):</w:t>
+        <w:t>(терминал после выполнения команд представлен на рисунке 2.8):</w:t>
       </w:r>
     </w:p>
     <w:p>
@@ -29793,7 +29759,6 @@
         </w:rPr>
         <w:t>, пользователь может убедиться в том, что произошли изменения в таблице «</w:t>
       </w:r>
-      <w:proofErr w:type="gramStart"/>
       <w:r>
         <w:rPr>
           <w:rFonts w:ascii="Times New Roman" w:hAnsi="Times New Roman"/>
@@ -29808,16 +29773,7 @@
           <w:sz w:val="24"/>
           <w:lang w:eastAsia="ru-RU"/>
         </w:rPr>
-        <w:t>»(</w:t>
-      </w:r>
-      <w:proofErr w:type="gramEnd"/>
-      <w:r>
-        <w:rPr>
-          <w:rFonts w:ascii="Times New Roman" w:hAnsi="Times New Roman"/>
-          <w:sz w:val="24"/>
-          <w:lang w:eastAsia="ru-RU"/>
-        </w:rPr>
-        <w:t>таблица представлена на рисунке 2.</w:t>
+        <w:t>»(таблица представлена на рисунке 2.</w:t>
       </w:r>
       <w:r>
         <w:rPr>
@@ -29941,7 +29897,7 @@
           <w:szCs w:val="24"/>
         </w:rPr>
       </w:pPr>
-      <w:bookmarkStart w:id="51" w:name="_Toc172120523"/>
+      <w:bookmarkStart w:id="52" w:name="_Toc172120523"/>
       <w:r>
         <w:rPr>
           <w:rFonts w:ascii="Times New Roman" w:hAnsi="Times New Roman"/>
@@ -29953,7 +29909,7 @@
         <w:lastRenderedPageBreak/>
         <w:t>Сообщения системы</w:t>
       </w:r>
-      <w:bookmarkEnd w:id="51"/>
+      <w:bookmarkEnd w:id="52"/>
     </w:p>
     <w:p>
       <w:pPr>
@@ -30503,8 +30459,8 @@
           <w:szCs w:val="24"/>
         </w:rPr>
       </w:pPr>
-      <w:bookmarkStart w:id="52" w:name="_Toc157267419"/>
-      <w:bookmarkStart w:id="53" w:name="_Toc172120524"/>
+      <w:bookmarkStart w:id="53" w:name="_Toc157267419"/>
+      <w:bookmarkStart w:id="54" w:name="_Toc172120524"/>
       <w:r>
         <w:rPr>
           <w:rFonts w:ascii="Times New Roman" w:hAnsi="Times New Roman" w:cs="Times New Roman"/>
@@ -30514,8 +30470,8 @@
         <w:lastRenderedPageBreak/>
         <w:t>ЗАКЛЮЧЕНИЕ</w:t>
       </w:r>
-      <w:bookmarkEnd w:id="52"/>
       <w:bookmarkEnd w:id="53"/>
+      <w:bookmarkEnd w:id="54"/>
     </w:p>
     <w:p>
       <w:pPr>
@@ -30786,8 +30742,6 @@
         </w:rPr>
         <w:t>внедрение информационной системы в других образовательных организациях</w:t>
       </w:r>
-      <w:bookmarkStart w:id="54" w:name="_GoBack"/>
-      <w:bookmarkEnd w:id="54"/>
       <w:r>
         <w:rPr>
           <w:rFonts w:ascii="Times New Roman" w:hAnsi="Times New Roman"/>
@@ -32663,7 +32617,7 @@
                             <w:rPr>
                               <w:noProof/>
                             </w:rPr>
-                            <w:t>35</w:t>
+                            <w:t>17</w:t>
                           </w:r>
                           <w:r>
                             <w:fldChar w:fldCharType="end"/>
@@ -32713,7 +32667,7 @@
                       <w:rPr>
                         <w:noProof/>
                       </w:rPr>
-                      <w:t>35</w:t>
+                      <w:t>17</w:t>
                     </w:r>
                     <w:r>
                       <w:fldChar w:fldCharType="end"/>
@@ -37519,6 +37473,7 @@
   <w:style w:type="character" w:default="1" w:styleId="a0">
     <w:name w:val="Default Paragraph Font"/>
     <w:uiPriority w:val="1"/>
+    <w:semiHidden/>
     <w:unhideWhenUsed/>
   </w:style>
   <w:style w:type="table" w:default="1" w:styleId="a1">
@@ -39199,7 +39154,7 @@
 </file>
 
 <file path=customXml/itemProps2.xml><?xml version="1.0" encoding="utf-8"?>
-<ds:datastoreItem xmlns:ds="http://schemas.openxmlformats.org/officeDocument/2006/customXml" ds:itemID="{1CAAF184-5E60-4951-829F-A1CA25101197}">
+<ds:datastoreItem xmlns:ds="http://schemas.openxmlformats.org/officeDocument/2006/customXml" ds:itemID="{C4CC04FB-5C9E-4053-89BA-32C22E45D9CD}">
   <ds:schemaRefs>
     <ds:schemaRef ds:uri="http://schemas.openxmlformats.org/officeDocument/2006/bibliography"/>
   </ds:schemaRefs>
